--- a/workshop/4/ta/methods.docx
+++ b/workshop/4/ta/methods.docx
@@ -2379,7 +2379,6 @@
         <w:pStyle w:val="Normal1"/>
         <w:jc w:val="both"/>
         <w:rPr>
-          <w:rFonts w:hint="cs"/>
           <w:rtl/>
         </w:rPr>
       </w:pPr>
@@ -2553,7 +2552,56 @@
           <w:rFonts w:hint="cs"/>
           <w:rtl/>
         </w:rPr>
-        <w:t xml:space="preserve"> اگه دوست دارین بیشتر راجع به این موضوع بدونی</w:t>
+        <w:t xml:space="preserve"> برای این درس لازم نیست اینو یاد بگیرید، ولی</w:t>
+      </w:r>
+      <w:r>
+        <w:rPr>
+          <w:rFonts w:hint="cs"/>
+          <w:rtl/>
+        </w:rPr>
+        <w:t xml:space="preserve"> اگه</w:t>
+      </w:r>
+      <w:r>
+        <w:rPr>
+          <w:rFonts w:hint="cs"/>
+          <w:rtl/>
+        </w:rPr>
+        <w:t xml:space="preserve"> خودتون</w:t>
+      </w:r>
+      <w:r>
+        <w:rPr>
+          <w:rFonts w:hint="cs"/>
+          <w:rtl/>
+        </w:rPr>
+        <w:t xml:space="preserve"> دوست داری</w:t>
+      </w:r>
+      <w:r>
+        <w:rPr>
+          <w:rFonts w:hint="cs"/>
+          <w:rtl/>
+        </w:rPr>
+        <w:t xml:space="preserve">د </w:t>
+      </w:r>
+      <w:r>
+        <w:rPr>
+          <w:rFonts w:hint="cs"/>
+          <w:rtl/>
+        </w:rPr>
+        <w:t>بیشتر راجع به</w:t>
+      </w:r>
+      <w:r>
+        <w:rPr>
+          <w:rFonts w:hint="cs"/>
+          <w:rtl/>
+        </w:rPr>
+        <w:t xml:space="preserve">ش </w:t>
+      </w:r>
+      <w:r>
+        <w:rPr>
+          <w:rFonts w:hint="cs"/>
+          <w:rtl/>
+        </w:rPr>
+        <w:t>بدونی</w:t>
       </w:r>
       <w:r>
         <w:rPr>
@@ -2587,14 +2635,7 @@
           <w:rFonts w:hint="cs"/>
           <w:rtl/>
         </w:rPr>
-        <w:t xml:space="preserve">د </w:t>
-      </w:r>
-      <w:r>
-        <w:rPr>
-          <w:rFonts w:hint="cs"/>
-          <w:rtl/>
-        </w:rPr>
-        <w:t xml:space="preserve">کلمه </w:t>
+        <w:t xml:space="preserve">د کلمه </w:t>
       </w:r>
       <w:r>
         <w:t>“varargs”</w:t>
@@ -2604,14 +2645,7 @@
           <w:rFonts w:hint="cs"/>
           <w:rtl/>
         </w:rPr>
-        <w:t xml:space="preserve"> رو جستجو کنید</w:t>
-      </w:r>
-      <w:r>
-        <w:rPr>
-          <w:rFonts w:hint="cs"/>
-          <w:rtl/>
-        </w:rPr>
-        <w:t xml:space="preserve"> یا</w:t>
+        <w:t xml:space="preserve"> رو جستجو کنید یا</w:t>
       </w:r>
       <w:r>
         <w:rPr>
@@ -3841,7 +3875,7 @@
         <w:pStyle w:val="Normal1"/>
         <w:jc w:val="both"/>
         <w:rPr>
-          <w:rFonts w:ascii="Courier New" w:eastAsia="Times New Roman" w:hAnsi="Courier New" w:cs="Courier New" w:hint="cs"/>
+          <w:rFonts w:ascii="Courier New" w:eastAsia="Times New Roman" w:hAnsi="Courier New" w:cs="Courier New"/>
           <w:color w:val="CF8E6D"/>
           <w:sz w:val="20"/>
           <w:szCs w:val="20"/>
@@ -5431,7 +5465,6 @@
         <w:pStyle w:val="Normal1"/>
         <w:jc w:val="both"/>
         <w:rPr>
-          <w:rFonts w:hint="cs"/>
           <w:rtl/>
         </w:rPr>
       </w:pPr>
@@ -5487,7 +5520,6 @@
         <w:pStyle w:val="HTMLPreformatted"/>
         <w:shd w:val="clear" w:color="auto" w:fill="1E1F22"/>
         <w:rPr>
-          <w:rFonts w:hint="cs"/>
           <w:color w:val="BCBEC4"/>
         </w:rPr>
       </w:pPr>
@@ -5752,19 +5784,11 @@
         </w:rPr>
         <w:t xml:space="preserve">public static </w:t>
       </w:r>
-      <w:proofErr w:type="gramStart"/>
-      <w:r>
-        <w:rPr>
-          <w:color w:val="BCBEC4"/>
-        </w:rPr>
-        <w:t>String[</w:t>
-      </w:r>
-      <w:proofErr w:type="gramEnd"/>
-      <w:r>
-        <w:rPr>
-          <w:color w:val="BCBEC4"/>
-        </w:rPr>
-        <w:t xml:space="preserve">] </w:t>
+      <w:r>
+        <w:rPr>
+          <w:color w:val="BCBEC4"/>
+        </w:rPr>
+        <w:t xml:space="preserve">String[] </w:t>
       </w:r>
       <w:r>
         <w:rPr>
@@ -6015,7 +6039,35 @@
           <w:rFonts w:hint="cs"/>
           <w:rtl/>
         </w:rPr>
-        <w:t>بر خلاف متغیر های آبجکت که اگه مقداردهیشون نکنید، جاوا براشون مقدار پیش فرضی قرار میده، متغیر های محلی رو باید قبل از استفاده کردن مقداردهی کنید وگرنه خطای کامپایل می</w:t>
+        <w:t>بر خلاف متغیر های آبجکت که اگه مقداردهیشون نکنید، جاوا براشون مقدار پیش فرضی قرار میده</w:t>
+      </w:r>
+      <w:r>
+        <w:rPr>
+          <w:rStyle w:val="FootnoteReference"/>
+          <w:rtl/>
+        </w:rPr>
+        <w:footnoteReference w:id="1"/>
+      </w:r>
+      <w:r>
+        <w:rPr>
+          <w:rFonts w:hint="cs"/>
+          <w:rtl/>
+        </w:rPr>
+        <w:t>،</w:t>
+      </w:r>
+      <w:r>
+        <w:rPr>
+          <w:rFonts w:hint="cs"/>
+          <w:rtl/>
+        </w:rPr>
+        <w:t xml:space="preserve"> </w:t>
+      </w:r>
+      <w:r>
+        <w:rPr>
+          <w:rFonts w:hint="cs"/>
+          <w:rtl/>
+        </w:rPr>
+        <w:t>متغیر های محلی رو باید قبل از استفاده کردن مقداردهی کنید وگرنه خطای کامپایل می</w:t>
       </w:r>
       <w:r>
         <w:rPr>
@@ -6588,6 +6640,7 @@
           <w:rFonts w:hint="cs"/>
           <w:rtl/>
         </w:rPr>
+        <w:lastRenderedPageBreak/>
         <w:t xml:space="preserve">توی این مثال، </w:t>
       </w:r>
       <w:r>
@@ -6696,7 +6749,6 @@
           <w:rFonts w:hint="cs"/>
           <w:rtl/>
         </w:rPr>
-        <w:lastRenderedPageBreak/>
         <w:t>نویسید، به نحوی مطمئن بشید که متغیر قبل از مقداردهی استفاده نمیشه. برای مثال، توی کد بالا می</w:t>
       </w:r>
       <w:r>
@@ -7064,25 +7116,38 @@
       <w:pPr>
         <w:pStyle w:val="Head1"/>
         <w:pageBreakBefore/>
+        <w:rPr>
+          <w:rtl/>
+        </w:rPr>
       </w:pPr>
-      <w:bookmarkStart w:id="6" w:name="_Toc190737074"/>
+      <w:bookmarkStart w:id="6" w:name="_Toc190737075"/>
       <w:r>
         <w:rPr>
           <w:rFonts w:hint="cs"/>
           <w:rtl/>
         </w:rPr>
         <w:lastRenderedPageBreak/>
-        <w:t xml:space="preserve">ورودی دادن و </w:t>
-      </w:r>
-      <w:r>
-        <w:t>Reference</w:t>
-      </w:r>
-      <w:r>
-        <w:rPr>
-          <w:rFonts w:hint="cs"/>
-          <w:rtl/>
-        </w:rPr>
-        <w:t xml:space="preserve"> ( ارجاع ) ها</w:t>
+        <w:t xml:space="preserve">کلاس های </w:t>
+      </w:r>
+      <w:r>
+        <w:t>wrapper</w:t>
+      </w:r>
+      <w:r>
+        <w:rPr>
+          <w:rFonts w:hint="cs"/>
+          <w:rtl/>
+        </w:rPr>
+        <w:t xml:space="preserve"> برای </w:t>
+      </w:r>
+      <w:r>
+        <w:t>primitive type</w:t>
+      </w:r>
+      <w:r>
+        <w:rPr>
+          <w:rFonts w:hint="cs"/>
+          <w:rtl/>
+        </w:rPr>
+        <w:t xml:space="preserve"> ها</w:t>
       </w:r>
       <w:bookmarkEnd w:id="6"/>
     </w:p>
@@ -7090,13 +7155,50 @@
       <w:pPr>
         <w:pStyle w:val="Normal1"/>
         <w:jc w:val="both"/>
+        <w:rPr>
+          <w:rtl/>
+        </w:rPr>
       </w:pPr>
       <w:r>
         <w:rPr>
           <w:rFonts w:hint="cs"/>
           <w:rtl/>
         </w:rPr>
-        <w:t>وقتی که به متد ها ورودی می</w:t>
+        <w:t xml:space="preserve">همونطور که تا الان دیدید، توی جاوا به نوعی تفرقه بین جنس متغیر ها وجود داره: بین </w:t>
+      </w:r>
+      <w:r>
+        <w:t>primitive type</w:t>
+      </w:r>
+      <w:r>
+        <w:rPr>
+          <w:rFonts w:hint="cs"/>
+          <w:rtl/>
+        </w:rPr>
+        <w:t xml:space="preserve"> ها و آبجکت ها</w:t>
+      </w:r>
+      <w:r>
+        <w:rPr>
+          <w:rFonts w:hint="cs"/>
+          <w:rtl/>
+        </w:rPr>
+        <w:t xml:space="preserve"> ( </w:t>
+      </w:r>
+      <w:r>
+        <w:t>reference type</w:t>
+      </w:r>
+      <w:r>
+        <w:rPr>
+          <w:rFonts w:hint="cs"/>
+          <w:rtl/>
+        </w:rPr>
+        <w:t xml:space="preserve"> ها )</w:t>
+      </w:r>
+      <w:r>
+        <w:rPr>
+          <w:rFonts w:hint="cs"/>
+          <w:rtl/>
+        </w:rPr>
+        <w:t>. جاوا این تفرقه و دوگانگی رو می</w:t>
       </w:r>
       <w:r>
         <w:rPr>
@@ -7109,21 +7211,34 @@
           <w:rFonts w:hint="cs"/>
           <w:rtl/>
         </w:rPr>
-        <w:t>دیم، اگه</w:t>
-      </w:r>
-      <w:r>
-        <w:rPr>
-          <w:rFonts w:hint="cs"/>
-          <w:rtl/>
-        </w:rPr>
-        <w:t xml:space="preserve"> جنس</w:t>
-      </w:r>
-      <w:r>
-        <w:rPr>
-          <w:rFonts w:hint="cs"/>
-          <w:rtl/>
-        </w:rPr>
-        <w:t xml:space="preserve"> ورودیمون </w:t>
+        <w:t>پذیره تا در مقابل</w:t>
+      </w:r>
+      <w:r>
+        <w:rPr>
+          <w:rFonts w:hint="cs"/>
+          <w:rtl/>
+        </w:rPr>
+        <w:t>،</w:t>
+      </w:r>
+      <w:r>
+        <w:rPr>
+          <w:rFonts w:hint="cs"/>
+          <w:rtl/>
+        </w:rPr>
+        <w:t xml:space="preserve"> بهینه باشه.وقتی شما با اعداد سر و کار دارید و روی اونا محاسبات انجام میدید، دلتون می</w:t>
+      </w:r>
+      <w:r>
+        <w:rPr>
+          <w:rtl/>
+        </w:rPr>
+        <w:softHyphen/>
+      </w:r>
+      <w:r>
+        <w:rPr>
+          <w:rFonts w:hint="cs"/>
+          <w:rtl/>
+        </w:rPr>
+        <w:t xml:space="preserve">خواد که محاسباتتون سبک باشه و سریع اجرا بشه. اگر قرار بود برای </w:t>
       </w:r>
       <w:r>
         <w:t>primitive type</w:t>
@@ -7133,558 +7248,63 @@
           <w:rFonts w:hint="cs"/>
           <w:rtl/>
         </w:rPr>
-        <w:t xml:space="preserve"> باشه</w:t>
-      </w:r>
-      <w:r>
-        <w:rPr>
-          <w:rFonts w:hint="cs"/>
-          <w:rtl/>
-        </w:rPr>
-        <w:t xml:space="preserve">، مقدار ورودی کپی میشه ولی اگه جنس ورودیمون آبجکت باشه، اون آبجکت کپی نمیشه، بلکه یک ارجاع ( </w:t>
-      </w:r>
-      <w:r>
-        <w:t>reference</w:t>
-      </w:r>
-      <w:r>
-        <w:rPr>
-          <w:rFonts w:hint="cs"/>
-          <w:rtl/>
-        </w:rPr>
-        <w:t xml:space="preserve"> ) به اون آبجکت توی متد کپی میشه و استفاده میشه. بیاید</w:t>
-      </w:r>
-      <w:r>
-        <w:rPr>
-          <w:rFonts w:hint="cs"/>
-          <w:rtl/>
-        </w:rPr>
-        <w:t xml:space="preserve"> با</w:t>
-      </w:r>
-      <w:r>
-        <w:rPr>
-          <w:rFonts w:hint="cs"/>
-          <w:rtl/>
-        </w:rPr>
-        <w:t xml:space="preserve"> ی</w:t>
-      </w:r>
-      <w:r>
-        <w:rPr>
-          <w:rFonts w:hint="cs"/>
-          <w:rtl/>
-        </w:rPr>
-        <w:t>ک</w:t>
-      </w:r>
-      <w:r>
-        <w:rPr>
-          <w:rFonts w:hint="cs"/>
-          <w:rtl/>
-        </w:rPr>
-        <w:t xml:space="preserve"> مثال </w:t>
-      </w:r>
-      <w:r>
-        <w:rPr>
-          <w:rFonts w:hint="cs"/>
-          <w:rtl/>
-        </w:rPr>
-        <w:t>پیش بریم</w:t>
-      </w:r>
-      <w:r>
-        <w:rPr>
-          <w:rFonts w:hint="cs"/>
-          <w:rtl/>
-        </w:rPr>
-        <w:t>:</w:t>
-      </w:r>
-    </w:p>
-    <w:p>
-      <w:pPr>
-        <w:pStyle w:val="HTMLPreformatted"/>
-        <w:shd w:val="clear" w:color="auto" w:fill="1E1F22"/>
-        <w:rPr>
-          <w:color w:val="BCBEC4"/>
-        </w:rPr>
-      </w:pPr>
-      <w:r>
-        <w:rPr>
-          <w:rFonts w:hint="cs"/>
-          <w:rtl/>
-        </w:rPr>
-        <w:t xml:space="preserve"> </w:t>
-      </w:r>
-      <w:r>
-        <w:rPr>
-          <w:color w:val="CF8E6D"/>
-        </w:rPr>
-        <w:t xml:space="preserve">public class </w:t>
-      </w:r>
-      <w:r>
-        <w:rPr>
-          <w:color w:val="BCBEC4"/>
-        </w:rPr>
-        <w:t>Warrior {</w:t>
-      </w:r>
-      <w:r>
-        <w:rPr>
-          <w:color w:val="BCBEC4"/>
-        </w:rPr>
-        <w:br/>
-        <w:t xml:space="preserve">    </w:t>
-      </w:r>
-      <w:r>
-        <w:rPr>
-          <w:color w:val="CF8E6D"/>
-        </w:rPr>
-        <w:t xml:space="preserve">double </w:t>
-      </w:r>
-      <w:r>
-        <w:rPr>
-          <w:color w:val="C77DBB"/>
-        </w:rPr>
-        <w:t>power</w:t>
-      </w:r>
-      <w:r>
-        <w:rPr>
-          <w:color w:val="BCBEC4"/>
-        </w:rPr>
-        <w:t>;</w:t>
-      </w:r>
-      <w:r>
-        <w:rPr>
-          <w:color w:val="BCBEC4"/>
-        </w:rPr>
-        <w:br/>
-        <w:t xml:space="preserve">    </w:t>
-      </w:r>
-      <w:r>
-        <w:rPr>
-          <w:color w:val="CF8E6D"/>
-        </w:rPr>
-        <w:t xml:space="preserve">double </w:t>
-      </w:r>
-      <w:r>
-        <w:rPr>
-          <w:color w:val="C77DBB"/>
-        </w:rPr>
-        <w:t>hp</w:t>
-      </w:r>
-      <w:r>
-        <w:rPr>
-          <w:color w:val="BCBEC4"/>
-        </w:rPr>
-        <w:t>;</w:t>
-      </w:r>
-      <w:r>
-        <w:rPr>
-          <w:color w:val="BCBEC4"/>
-        </w:rPr>
-        <w:br/>
-      </w:r>
-      <w:r>
-        <w:rPr>
-          <w:color w:val="BCBEC4"/>
-        </w:rPr>
-        <w:br/>
-        <w:t xml:space="preserve">    </w:t>
-      </w:r>
-      <w:r>
-        <w:rPr>
-          <w:color w:val="CF8E6D"/>
-        </w:rPr>
-        <w:t xml:space="preserve">public void </w:t>
-      </w:r>
-      <w:r>
-        <w:rPr>
-          <w:color w:val="56A8F5"/>
-        </w:rPr>
-        <w:t>hit</w:t>
-      </w:r>
-      <w:r>
-        <w:rPr>
-          <w:color w:val="BCBEC4"/>
-        </w:rPr>
-        <w:t>(</w:t>
-      </w:r>
-      <w:r>
-        <w:rPr>
-          <w:color w:val="CF8E6D"/>
-        </w:rPr>
-        <w:t xml:space="preserve">double </w:t>
-      </w:r>
-      <w:r>
-        <w:rPr>
-          <w:color w:val="BCBEC4"/>
-        </w:rPr>
-        <w:t>multiplier, Warrior enemy) {</w:t>
-      </w:r>
-      <w:r>
-        <w:rPr>
-          <w:color w:val="BCBEC4"/>
-        </w:rPr>
-        <w:br/>
-        <w:t xml:space="preserve">        </w:t>
-      </w:r>
-      <w:r>
-        <w:rPr>
-          <w:color w:val="CF8E6D"/>
-        </w:rPr>
-        <w:t xml:space="preserve">if </w:t>
-      </w:r>
-      <w:r>
-        <w:rPr>
-          <w:color w:val="BCBEC4"/>
-        </w:rPr>
-        <w:t xml:space="preserve">(multiplier &gt;= </w:t>
-      </w:r>
-      <w:r>
-        <w:rPr>
-          <w:color w:val="2AACB8"/>
-        </w:rPr>
-        <w:t>100</w:t>
-      </w:r>
-      <w:r>
-        <w:rPr>
-          <w:color w:val="BCBEC4"/>
-        </w:rPr>
-        <w:t>) {</w:t>
-      </w:r>
-      <w:r>
-        <w:rPr>
-          <w:color w:val="BCBEC4"/>
-        </w:rPr>
-        <w:br/>
-        <w:t xml:space="preserve">            multiplier = </w:t>
-      </w:r>
-      <w:r>
-        <w:rPr>
-          <w:color w:val="2AACB8"/>
-        </w:rPr>
-        <w:t>100</w:t>
-      </w:r>
-      <w:r>
-        <w:rPr>
-          <w:color w:val="BCBEC4"/>
-        </w:rPr>
-        <w:t>;</w:t>
-      </w:r>
-      <w:r>
-        <w:rPr>
-          <w:color w:val="BCBEC4"/>
-        </w:rPr>
-        <w:br/>
-        <w:t xml:space="preserve">        }</w:t>
-      </w:r>
-      <w:r>
-        <w:rPr>
-          <w:color w:val="BCBEC4"/>
-        </w:rPr>
-        <w:br/>
-        <w:t xml:space="preserve">        </w:t>
-      </w:r>
-      <w:r>
-        <w:rPr>
-          <w:color w:val="CF8E6D"/>
-        </w:rPr>
-        <w:t xml:space="preserve">double </w:t>
-      </w:r>
-      <w:r>
-        <w:rPr>
-          <w:color w:val="BCBEC4"/>
-        </w:rPr>
-        <w:t xml:space="preserve">finalPower = </w:t>
-      </w:r>
-      <w:r>
-        <w:rPr>
-          <w:color w:val="C77DBB"/>
-        </w:rPr>
-        <w:t xml:space="preserve">power </w:t>
-      </w:r>
-      <w:r>
-        <w:rPr>
-          <w:color w:val="BCBEC4"/>
-        </w:rPr>
-        <w:t>* multiplier;</w:t>
-      </w:r>
-      <w:r>
-        <w:rPr>
-          <w:color w:val="BCBEC4"/>
-        </w:rPr>
-        <w:br/>
-        <w:t xml:space="preserve">        enemy.</w:t>
-      </w:r>
-      <w:r>
-        <w:rPr>
-          <w:color w:val="C77DBB"/>
-        </w:rPr>
-        <w:t xml:space="preserve">hp </w:t>
-      </w:r>
-      <w:r>
-        <w:rPr>
-          <w:color w:val="BCBEC4"/>
-        </w:rPr>
-        <w:t>-= finalPower;</w:t>
-      </w:r>
-      <w:r>
-        <w:rPr>
-          <w:color w:val="BCBEC4"/>
-        </w:rPr>
-        <w:br/>
-        <w:t xml:space="preserve">    }</w:t>
-      </w:r>
-      <w:r>
-        <w:rPr>
-          <w:color w:val="BCBEC4"/>
-        </w:rPr>
-        <w:br/>
-      </w:r>
-      <w:r>
-        <w:rPr>
-          <w:color w:val="BCBEC4"/>
-        </w:rPr>
-        <w:br/>
-        <w:t xml:space="preserve">    </w:t>
-      </w:r>
-      <w:r>
-        <w:rPr>
-          <w:color w:val="CF8E6D"/>
-        </w:rPr>
-        <w:t xml:space="preserve">public static void </w:t>
-      </w:r>
-      <w:r>
-        <w:rPr>
-          <w:color w:val="56A8F5"/>
-        </w:rPr>
-        <w:t>main</w:t>
-      </w:r>
-      <w:r>
-        <w:rPr>
-          <w:color w:val="BCBEC4"/>
-        </w:rPr>
-        <w:t>(String[] args) {</w:t>
-      </w:r>
-      <w:r>
-        <w:rPr>
-          <w:color w:val="BCBEC4"/>
-        </w:rPr>
-        <w:br/>
-        <w:t xml:space="preserve">        Warrior warrior1 = </w:t>
-      </w:r>
-      <w:r>
-        <w:rPr>
-          <w:color w:val="CF8E6D"/>
-        </w:rPr>
-        <w:t xml:space="preserve">new </w:t>
-      </w:r>
-      <w:r>
-        <w:rPr>
-          <w:color w:val="BCBEC4"/>
-        </w:rPr>
-        <w:t>Warrior();</w:t>
-      </w:r>
-      <w:r>
-        <w:rPr>
-          <w:color w:val="BCBEC4"/>
-        </w:rPr>
-        <w:br/>
-        <w:t xml:space="preserve">        warrior1.</w:t>
-      </w:r>
-      <w:r>
-        <w:rPr>
-          <w:color w:val="C77DBB"/>
-        </w:rPr>
-        <w:t xml:space="preserve">hp </w:t>
-      </w:r>
-      <w:r>
-        <w:rPr>
-          <w:color w:val="BCBEC4"/>
-        </w:rPr>
-        <w:t xml:space="preserve">= </w:t>
-      </w:r>
-      <w:r>
-        <w:rPr>
-          <w:color w:val="2AACB8"/>
-        </w:rPr>
-        <w:t>100</w:t>
-      </w:r>
-      <w:r>
-        <w:rPr>
-          <w:color w:val="BCBEC4"/>
-        </w:rPr>
-        <w:t>;</w:t>
-      </w:r>
-      <w:r>
-        <w:rPr>
-          <w:color w:val="BCBEC4"/>
-        </w:rPr>
-        <w:br/>
-        <w:t xml:space="preserve">        warrior1.</w:t>
-      </w:r>
-      <w:r>
-        <w:rPr>
-          <w:color w:val="C77DBB"/>
-        </w:rPr>
-        <w:t xml:space="preserve">power </w:t>
-      </w:r>
-      <w:r>
-        <w:rPr>
-          <w:color w:val="BCBEC4"/>
-        </w:rPr>
-        <w:t xml:space="preserve">= </w:t>
-      </w:r>
-      <w:r>
-        <w:rPr>
-          <w:color w:val="2AACB8"/>
-        </w:rPr>
-        <w:t>100</w:t>
-      </w:r>
-      <w:r>
-        <w:rPr>
-          <w:color w:val="BCBEC4"/>
-        </w:rPr>
-        <w:t>;</w:t>
-      </w:r>
-      <w:r>
-        <w:rPr>
-          <w:color w:val="BCBEC4"/>
-        </w:rPr>
-        <w:br/>
-      </w:r>
-      <w:r>
-        <w:rPr>
-          <w:color w:val="BCBEC4"/>
-        </w:rPr>
-        <w:br/>
-        <w:t xml:space="preserve">        Warrior warrior2 = </w:t>
-      </w:r>
-      <w:r>
-        <w:rPr>
-          <w:color w:val="CF8E6D"/>
-        </w:rPr>
-        <w:t xml:space="preserve">new </w:t>
-      </w:r>
-      <w:r>
-        <w:rPr>
-          <w:color w:val="BCBEC4"/>
-        </w:rPr>
-        <w:t>Warrior();</w:t>
-      </w:r>
-      <w:r>
-        <w:rPr>
-          <w:color w:val="BCBEC4"/>
-        </w:rPr>
-        <w:br/>
-        <w:t xml:space="preserve">        warrior2.</w:t>
-      </w:r>
-      <w:r>
-        <w:rPr>
-          <w:color w:val="C77DBB"/>
-        </w:rPr>
-        <w:t xml:space="preserve">hp </w:t>
-      </w:r>
-      <w:r>
-        <w:rPr>
-          <w:color w:val="BCBEC4"/>
-        </w:rPr>
-        <w:t xml:space="preserve">= </w:t>
-      </w:r>
-      <w:r>
-        <w:rPr>
-          <w:color w:val="2AACB8"/>
-        </w:rPr>
-        <w:t>200</w:t>
-      </w:r>
-      <w:r>
-        <w:rPr>
-          <w:color w:val="BCBEC4"/>
-        </w:rPr>
-        <w:t>;</w:t>
-      </w:r>
-      <w:r>
-        <w:rPr>
-          <w:color w:val="BCBEC4"/>
-        </w:rPr>
-        <w:br/>
-        <w:t xml:space="preserve">        warrior2.</w:t>
-      </w:r>
-      <w:r>
-        <w:rPr>
-          <w:color w:val="C77DBB"/>
-        </w:rPr>
-        <w:t xml:space="preserve">power </w:t>
-      </w:r>
-      <w:r>
-        <w:rPr>
-          <w:color w:val="BCBEC4"/>
-        </w:rPr>
-        <w:t xml:space="preserve">= </w:t>
-      </w:r>
-      <w:r>
-        <w:rPr>
-          <w:color w:val="2AACB8"/>
-        </w:rPr>
-        <w:t>50</w:t>
-      </w:r>
-      <w:r>
-        <w:rPr>
-          <w:color w:val="BCBEC4"/>
-        </w:rPr>
-        <w:t>;</w:t>
-      </w:r>
-      <w:r>
-        <w:rPr>
-          <w:color w:val="BCBEC4"/>
-        </w:rPr>
-        <w:br/>
-      </w:r>
-      <w:r>
-        <w:rPr>
-          <w:color w:val="BCBEC4"/>
-        </w:rPr>
-        <w:br/>
-        <w:t xml:space="preserve">        </w:t>
-      </w:r>
-      <w:r>
-        <w:rPr>
-          <w:color w:val="CF8E6D"/>
-        </w:rPr>
-        <w:t xml:space="preserve">double </w:t>
-      </w:r>
-      <w:r>
-        <w:rPr>
-          <w:color w:val="BCBEC4"/>
-        </w:rPr>
-        <w:t xml:space="preserve">m = </w:t>
-      </w:r>
-      <w:r>
-        <w:rPr>
-          <w:color w:val="2AACB8"/>
-        </w:rPr>
-        <w:t>1.5</w:t>
-      </w:r>
-      <w:r>
-        <w:rPr>
-          <w:color w:val="BCBEC4"/>
-        </w:rPr>
-        <w:t>;</w:t>
-      </w:r>
-      <w:r>
-        <w:rPr>
-          <w:color w:val="BCBEC4"/>
-        </w:rPr>
-        <w:br/>
-        <w:t xml:space="preserve">        warrior1.hit(m, warrior2);</w:t>
-      </w:r>
-      <w:r>
-        <w:rPr>
-          <w:color w:val="BCBEC4"/>
-        </w:rPr>
-        <w:br/>
-        <w:t xml:space="preserve">    }</w:t>
-      </w:r>
-      <w:r>
-        <w:rPr>
-          <w:color w:val="BCBEC4"/>
-        </w:rPr>
-        <w:br/>
-        <w:t>}</w:t>
+        <w:t xml:space="preserve"> ها از آبجکت استفاده بشه، بهینه کردن محاسبات کار سختی می</w:t>
+      </w:r>
+      <w:r>
+        <w:rPr>
+          <w:rtl/>
+        </w:rPr>
+        <w:softHyphen/>
+      </w:r>
+      <w:r>
+        <w:rPr>
+          <w:rFonts w:hint="cs"/>
+          <w:rtl/>
+        </w:rPr>
+        <w:t xml:space="preserve">شد. ولی، گاهی اوقات ما نیاز داریم تا اعداد و مقدار های </w:t>
+      </w:r>
+      <w:r>
+        <w:t>primitive</w:t>
+      </w:r>
+      <w:r>
+        <w:rPr>
+          <w:rFonts w:hint="cs"/>
+          <w:rtl/>
+        </w:rPr>
+        <w:t xml:space="preserve"> دیگه رو توی آبجکت ها ذخیره کنیم ( مثال هاش رو توی داک آرایه دیده بودید! ). برای این کار، جاوا برای هر </w:t>
+      </w:r>
+      <w:r>
+        <w:t>primitive type</w:t>
+      </w:r>
+      <w:r>
+        <w:rPr>
+          <w:rFonts w:hint="cs"/>
+          <w:rtl/>
+        </w:rPr>
+        <w:t xml:space="preserve">، یک کلاس </w:t>
+      </w:r>
+      <w:r>
+        <w:t>wrapper</w:t>
+      </w:r>
+      <w:r>
+        <w:rPr>
+          <w:rFonts w:hint="cs"/>
+          <w:rtl/>
+        </w:rPr>
+        <w:t xml:space="preserve"> استاندارد داره که می</w:t>
+      </w:r>
+      <w:r>
+        <w:rPr>
+          <w:rtl/>
+        </w:rPr>
+        <w:softHyphen/>
+      </w:r>
+      <w:r>
+        <w:rPr>
+          <w:rFonts w:hint="cs"/>
+          <w:rtl/>
+        </w:rPr>
+        <w:t>تونید توی این جدول ببینید:</w:t>
       </w:r>
     </w:p>
     <w:p>
@@ -7697,787 +7317,7 @@
       </w:pPr>
       <w:r>
         <w:rPr>
-          <w:rFonts w:hint="cs"/>
-          <w:rtl/>
-        </w:rPr>
-        <w:t xml:space="preserve">اینجا یک کلاس </w:t>
-      </w:r>
-      <w:r>
-        <w:t>Warrior</w:t>
-      </w:r>
-      <w:r>
-        <w:rPr>
-          <w:rFonts w:hint="cs"/>
-          <w:rtl/>
-        </w:rPr>
-        <w:t xml:space="preserve"> ( جنگجو ) داریم که قدرت ( </w:t>
-      </w:r>
-      <w:r>
-        <w:t>power</w:t>
-      </w:r>
-      <w:r>
-        <w:rPr>
-          <w:rFonts w:hint="cs"/>
-          <w:rtl/>
-        </w:rPr>
-        <w:t xml:space="preserve"> )</w:t>
-      </w:r>
-      <w:r>
-        <w:t xml:space="preserve"> </w:t>
-      </w:r>
-      <w:r>
-        <w:rPr>
-          <w:rFonts w:hint="cs"/>
-          <w:rtl/>
-        </w:rPr>
-        <w:t xml:space="preserve"> و جون ( </w:t>
-      </w:r>
-      <w:r>
-        <w:t>hp</w:t>
-      </w:r>
-      <w:r>
-        <w:rPr>
-          <w:rFonts w:hint="cs"/>
-          <w:rtl/>
-        </w:rPr>
-        <w:t xml:space="preserve"> ) داره. یک متد </w:t>
-      </w:r>
-      <w:r>
-        <w:t>hit</w:t>
-      </w:r>
-      <w:r>
-        <w:rPr>
-          <w:rFonts w:hint="cs"/>
-          <w:rtl/>
-        </w:rPr>
-        <w:t xml:space="preserve"> هم تعریف کردیم براش که بتونه به دشمنش حمله کنه!</w:t>
-      </w:r>
-      <w:r>
-        <w:rPr>
-          <w:rFonts w:hint="cs"/>
-          <w:rtl/>
-        </w:rPr>
-        <w:t xml:space="preserve"> در ادامه، دو تا جنگجو ساختیم و متد </w:t>
-      </w:r>
-      <w:r>
-        <w:t>hit</w:t>
-      </w:r>
-      <w:r>
-        <w:rPr>
-          <w:rFonts w:hint="cs"/>
-          <w:rtl/>
-        </w:rPr>
-        <w:t xml:space="preserve"> رو روی </w:t>
-      </w:r>
-      <w:r>
-        <w:t>warrior1</w:t>
-      </w:r>
-      <w:r>
-        <w:rPr>
-          <w:rFonts w:hint="cs"/>
-          <w:rtl/>
-        </w:rPr>
-        <w:t xml:space="preserve"> صدا زدیم و </w:t>
-      </w:r>
-      <w:r>
-        <w:t>m</w:t>
-      </w:r>
-      <w:r>
-        <w:rPr>
-          <w:rFonts w:hint="cs"/>
-          <w:rtl/>
-        </w:rPr>
-        <w:t xml:space="preserve"> و </w:t>
-      </w:r>
-      <w:r>
-        <w:t>warrior2</w:t>
-      </w:r>
-      <w:r>
-        <w:rPr>
-          <w:rFonts w:hint="cs"/>
-          <w:rtl/>
-        </w:rPr>
-        <w:t xml:space="preserve"> رو بهش ورودی دادیم. وقتی متد رو صدا زدیم، مقدار </w:t>
-      </w:r>
-      <w:r>
-        <w:t>m</w:t>
-      </w:r>
-      <w:r>
-        <w:rPr>
-          <w:rFonts w:hint="cs"/>
-          <w:rtl/>
-        </w:rPr>
-        <w:t xml:space="preserve"> توی یک متغیر محلی توی متد به اسم </w:t>
-      </w:r>
-      <w:r>
-        <w:t>multiplier</w:t>
-      </w:r>
-      <w:r>
-        <w:rPr>
-          <w:rFonts w:hint="cs"/>
-          <w:rtl/>
-        </w:rPr>
-        <w:t xml:space="preserve"> کپی میشه و ازش استفاده میشه. متد ما هر تغییری توی </w:t>
-      </w:r>
-      <w:r>
-        <w:t>multiplier</w:t>
-      </w:r>
-      <w:r>
-        <w:rPr>
-          <w:rFonts w:hint="cs"/>
-          <w:rtl/>
-        </w:rPr>
-        <w:t xml:space="preserve"> ایجاد کنه، این تغییرات محلی می</w:t>
-      </w:r>
-      <w:r>
-        <w:rPr>
-          <w:rtl/>
-        </w:rPr>
-        <w:softHyphen/>
-      </w:r>
-      <w:r>
-        <w:rPr>
-          <w:rFonts w:hint="cs"/>
-          <w:rtl/>
-        </w:rPr>
-        <w:t xml:space="preserve">مونن و </w:t>
-      </w:r>
-      <w:r>
-        <w:t>m</w:t>
-      </w:r>
-      <w:r>
-        <w:rPr>
-          <w:rFonts w:hint="cs"/>
-          <w:rtl/>
-        </w:rPr>
-        <w:t xml:space="preserve"> تغییری نمی</w:t>
-      </w:r>
-      <w:r>
-        <w:rPr>
-          <w:rtl/>
-        </w:rPr>
-        <w:softHyphen/>
-      </w:r>
-      <w:r>
-        <w:rPr>
-          <w:rFonts w:hint="cs"/>
-          <w:rtl/>
-        </w:rPr>
-        <w:t xml:space="preserve">کنه. خودتون امتحان کنید! توی متد اگر </w:t>
-      </w:r>
-      <w:r>
-        <w:t>multiplier</w:t>
-      </w:r>
-      <w:r>
-        <w:rPr>
-          <w:rFonts w:hint="cs"/>
-          <w:rtl/>
-        </w:rPr>
-        <w:t xml:space="preserve"> بیشتر از 100 باشه، مقدارش به 100 کاهش پیدا می</w:t>
-      </w:r>
-      <w:r>
-        <w:rPr>
-          <w:rtl/>
-        </w:rPr>
-        <w:softHyphen/>
-      </w:r>
-      <w:r>
-        <w:rPr>
-          <w:rFonts w:hint="cs"/>
-          <w:rtl/>
-        </w:rPr>
-        <w:t xml:space="preserve">کنه ( جنگجو ها نباید زیادی قوی بشن! ). </w:t>
-      </w:r>
-      <w:r>
-        <w:t>m</w:t>
-      </w:r>
-      <w:r>
-        <w:rPr>
-          <w:rFonts w:hint="cs"/>
-          <w:rtl/>
-        </w:rPr>
-        <w:t xml:space="preserve"> رو بیشتر از 100 بذارید و ببینید چی میشه.</w:t>
-      </w:r>
-    </w:p>
-    <w:p>
-      <w:pPr>
-        <w:pStyle w:val="Normal1"/>
-        <w:jc w:val="both"/>
-        <w:rPr>
-          <w:rtl/>
-        </w:rPr>
-      </w:pPr>
-      <w:r>
-        <w:rPr>
-          <w:rFonts w:hint="cs"/>
-          <w:rtl/>
-        </w:rPr>
-        <w:t xml:space="preserve">در مورد ورودی دوم، جاوا یک </w:t>
-      </w:r>
-      <w:r>
-        <w:rPr>
-          <w:rFonts w:hint="cs"/>
-          <w:rtl/>
-        </w:rPr>
-        <w:t>"</w:t>
-      </w:r>
-      <w:r>
-        <w:rPr>
-          <w:rFonts w:hint="cs"/>
-          <w:rtl/>
-        </w:rPr>
-        <w:t>ارجاع</w:t>
-      </w:r>
-      <w:r>
-        <w:rPr>
-          <w:rFonts w:hint="cs"/>
-          <w:rtl/>
-        </w:rPr>
-        <w:t xml:space="preserve">" ( </w:t>
-      </w:r>
-      <w:r>
-        <w:t>reference</w:t>
-      </w:r>
-      <w:r>
-        <w:rPr>
-          <w:rFonts w:hint="cs"/>
-          <w:rtl/>
-        </w:rPr>
-        <w:t xml:space="preserve"> )</w:t>
-      </w:r>
-      <w:r>
-        <w:rPr>
-          <w:rFonts w:hint="cs"/>
-          <w:rtl/>
-        </w:rPr>
-        <w:t xml:space="preserve"> به</w:t>
-      </w:r>
-      <w:r>
-        <w:rPr>
-          <w:rFonts w:hint="cs"/>
-          <w:rtl/>
-        </w:rPr>
-        <w:t xml:space="preserve"> آبجکتی که توی</w:t>
-      </w:r>
-      <w:r>
-        <w:rPr>
-          <w:rFonts w:hint="cs"/>
-          <w:rtl/>
-        </w:rPr>
-        <w:t xml:space="preserve"> </w:t>
-      </w:r>
-      <w:r>
-        <w:t>warrior2</w:t>
-      </w:r>
-      <w:r>
-        <w:rPr>
-          <w:rFonts w:hint="cs"/>
-          <w:rtl/>
-        </w:rPr>
-        <w:t xml:space="preserve"> قرار داره </w:t>
-      </w:r>
-      <w:r>
-        <w:rPr>
-          <w:rFonts w:hint="cs"/>
-          <w:rtl/>
-        </w:rPr>
-        <w:t xml:space="preserve">رو توی متغیر محلی </w:t>
-      </w:r>
-      <w:r>
-        <w:t>enemy</w:t>
-      </w:r>
-      <w:r>
-        <w:rPr>
-          <w:rFonts w:hint="cs"/>
-          <w:rtl/>
-        </w:rPr>
-        <w:t xml:space="preserve"> کپی می</w:t>
-      </w:r>
-      <w:r>
-        <w:rPr>
-          <w:rtl/>
-        </w:rPr>
-        <w:softHyphen/>
-      </w:r>
-      <w:r>
-        <w:rPr>
-          <w:rFonts w:hint="cs"/>
-          <w:rtl/>
-        </w:rPr>
-        <w:t>کنه و ازش استفاده می</w:t>
-      </w:r>
-      <w:r>
-        <w:rPr>
-          <w:rtl/>
-        </w:rPr>
-        <w:softHyphen/>
-      </w:r>
-      <w:r>
-        <w:rPr>
-          <w:rFonts w:hint="cs"/>
-          <w:rtl/>
-        </w:rPr>
-        <w:t>کنه</w:t>
-      </w:r>
-      <w:r>
-        <w:rPr>
-          <w:rFonts w:hint="cs"/>
-          <w:rtl/>
-        </w:rPr>
-        <w:t xml:space="preserve">، ولی چون این فقط یک ارجاعه، </w:t>
-      </w:r>
-      <w:r>
-        <w:t>enemy</w:t>
-      </w:r>
-      <w:r>
-        <w:rPr>
-          <w:rFonts w:hint="cs"/>
-          <w:rtl/>
-        </w:rPr>
-        <w:t xml:space="preserve"> و </w:t>
-      </w:r>
-      <w:r>
-        <w:t>warrior2</w:t>
-      </w:r>
-      <w:r>
-        <w:rPr>
-          <w:rFonts w:hint="cs"/>
-          <w:rtl/>
-        </w:rPr>
-        <w:t xml:space="preserve"> هر دو در واقع به یک آبجکت اشاره می</w:t>
-      </w:r>
-      <w:r>
-        <w:rPr>
-          <w:rtl/>
-        </w:rPr>
-        <w:softHyphen/>
-      </w:r>
-      <w:r>
-        <w:rPr>
-          <w:rFonts w:hint="cs"/>
-          <w:rtl/>
-        </w:rPr>
-        <w:t xml:space="preserve">کنند و هر تغییری که </w:t>
-      </w:r>
-      <w:r>
-        <w:rPr>
-          <w:rFonts w:hint="cs"/>
-          <w:rtl/>
-        </w:rPr>
-        <w:t>از طریق</w:t>
-      </w:r>
-      <w:r>
-        <w:rPr>
-          <w:rFonts w:hint="cs"/>
-          <w:rtl/>
-        </w:rPr>
-        <w:t xml:space="preserve"> </w:t>
-      </w:r>
-      <w:r>
-        <w:t>enemy</w:t>
-      </w:r>
-      <w:r>
-        <w:rPr>
-          <w:rFonts w:hint="cs"/>
-          <w:rtl/>
-        </w:rPr>
-        <w:t xml:space="preserve"> </w:t>
-      </w:r>
-      <w:r>
-        <w:rPr>
-          <w:rFonts w:hint="cs"/>
-          <w:rtl/>
-        </w:rPr>
-        <w:t xml:space="preserve">یا </w:t>
-      </w:r>
-      <w:r>
-        <w:t>warrior2</w:t>
-      </w:r>
-      <w:r>
-        <w:rPr>
-          <w:rFonts w:hint="cs"/>
-          <w:rtl/>
-        </w:rPr>
-        <w:t xml:space="preserve"> ایجاد </w:t>
-      </w:r>
-      <w:r>
-        <w:rPr>
-          <w:rFonts w:hint="cs"/>
-          <w:rtl/>
-        </w:rPr>
-        <w:t xml:space="preserve">بشه، </w:t>
-      </w:r>
-      <w:r>
-        <w:rPr>
-          <w:rFonts w:hint="cs"/>
-          <w:rtl/>
-        </w:rPr>
-        <w:lastRenderedPageBreak/>
-        <w:t>آبجکت اصلی تغییر می</w:t>
-      </w:r>
-      <w:r>
-        <w:rPr>
-          <w:rtl/>
-        </w:rPr>
-        <w:softHyphen/>
-      </w:r>
-      <w:r>
-        <w:rPr>
-          <w:rFonts w:hint="cs"/>
-          <w:rtl/>
-        </w:rPr>
-        <w:t>کنه</w:t>
-      </w:r>
-      <w:r>
-        <w:rPr>
-          <w:rFonts w:hint="cs"/>
-          <w:rtl/>
-        </w:rPr>
-        <w:t>. خودتون امتحان کنید و ببینید</w:t>
-      </w:r>
-      <w:r>
-        <w:t>!</w:t>
-      </w:r>
-      <w:r>
-        <w:rPr>
-          <w:rFonts w:hint="cs"/>
-          <w:rtl/>
-        </w:rPr>
-        <w:t xml:space="preserve"> صدا زدن متد باعث میشه جون </w:t>
-      </w:r>
-      <w:r>
-        <w:t>warrior2</w:t>
-      </w:r>
-      <w:r>
-        <w:rPr>
-          <w:rFonts w:hint="cs"/>
-          <w:rtl/>
-        </w:rPr>
-        <w:t xml:space="preserve"> واقعاً کم بشه.</w:t>
-      </w:r>
-      <w:r>
-        <w:rPr>
-          <w:rFonts w:hint="cs"/>
-          <w:rtl/>
-        </w:rPr>
-        <w:t xml:space="preserve"> ولی، اگر متد </w:t>
-      </w:r>
-      <w:r>
-        <w:t>hit</w:t>
-      </w:r>
-      <w:r>
-        <w:rPr>
-          <w:rFonts w:hint="cs"/>
-          <w:rtl/>
-        </w:rPr>
-        <w:t>،</w:t>
-      </w:r>
-      <w:r>
-        <w:rPr>
-          <w:rFonts w:hint="cs"/>
-          <w:rtl/>
-        </w:rPr>
-        <w:t xml:space="preserve"> توی متغیر </w:t>
-      </w:r>
-      <w:r>
-        <w:t>enemy</w:t>
-      </w:r>
-      <w:r>
-        <w:rPr>
-          <w:rFonts w:hint="cs"/>
-          <w:rtl/>
-        </w:rPr>
-        <w:t xml:space="preserve"> ارجاع به یک آبجکت دیگه رو بریزه، </w:t>
-      </w:r>
-      <w:r>
-        <w:t>warrior2</w:t>
-      </w:r>
-      <w:r>
-        <w:rPr>
-          <w:rFonts w:hint="cs"/>
-          <w:rtl/>
-        </w:rPr>
-        <w:t xml:space="preserve"> تغییری نمی</w:t>
-      </w:r>
-      <w:r>
-        <w:rPr>
-          <w:rtl/>
-        </w:rPr>
-        <w:softHyphen/>
-      </w:r>
-      <w:r>
-        <w:rPr>
-          <w:rFonts w:hint="cs"/>
-          <w:rtl/>
-        </w:rPr>
-        <w:t xml:space="preserve">کنه. یعنی مثلاً اگر خط زیر رو اول متد </w:t>
-      </w:r>
-      <w:r>
-        <w:t>hit</w:t>
-      </w:r>
-      <w:r>
-        <w:rPr>
-          <w:rFonts w:hint="cs"/>
-          <w:rtl/>
-        </w:rPr>
-        <w:t xml:space="preserve"> بنویسید، </w:t>
-      </w:r>
-      <w:r>
-        <w:t>warrior2</w:t>
-      </w:r>
-      <w:r>
-        <w:rPr>
-          <w:rFonts w:hint="cs"/>
-          <w:rtl/>
-        </w:rPr>
-        <w:t xml:space="preserve"> دیگه هیچ تغییری نمی</w:t>
-      </w:r>
-      <w:r>
-        <w:rPr>
-          <w:rtl/>
-        </w:rPr>
-        <w:softHyphen/>
-      </w:r>
-      <w:r>
-        <w:rPr>
-          <w:rFonts w:hint="cs"/>
-          <w:rtl/>
-        </w:rPr>
-        <w:t>کنه.</w:t>
-      </w:r>
-    </w:p>
-    <w:p>
-      <w:pPr>
-        <w:pStyle w:val="HTMLPreformatted"/>
-        <w:shd w:val="clear" w:color="auto" w:fill="1E1F22"/>
-        <w:rPr>
-          <w:color w:val="BCBEC4"/>
-        </w:rPr>
-      </w:pPr>
-      <w:r>
-        <w:rPr>
-          <w:color w:val="BCBEC4"/>
-        </w:rPr>
-        <w:t xml:space="preserve">enemy = </w:t>
-      </w:r>
-      <w:r>
-        <w:rPr>
-          <w:color w:val="CF8E6D"/>
-        </w:rPr>
-        <w:t xml:space="preserve">new </w:t>
-      </w:r>
-      <w:r>
-        <w:rPr>
-          <w:color w:val="BCBEC4"/>
-        </w:rPr>
-        <w:t>Warrior();</w:t>
-      </w:r>
-    </w:p>
-    <w:p>
-      <w:pPr>
-        <w:pStyle w:val="Head1"/>
-        <w:pageBreakBefore/>
-        <w:rPr>
-          <w:rtl/>
-        </w:rPr>
-      </w:pPr>
-      <w:bookmarkStart w:id="7" w:name="_Toc190737075"/>
-      <w:r>
-        <w:rPr>
-          <w:rFonts w:hint="cs"/>
-          <w:rtl/>
-        </w:rPr>
-        <w:lastRenderedPageBreak/>
-        <w:t xml:space="preserve">کلاس های </w:t>
-      </w:r>
-      <w:r>
-        <w:t>wrapper</w:t>
-      </w:r>
-      <w:r>
-        <w:rPr>
-          <w:rFonts w:hint="cs"/>
-          <w:rtl/>
-        </w:rPr>
-        <w:t xml:space="preserve"> برای </w:t>
-      </w:r>
-      <w:r>
-        <w:t>primitive type</w:t>
-      </w:r>
-      <w:r>
-        <w:rPr>
-          <w:rFonts w:hint="cs"/>
-          <w:rtl/>
-        </w:rPr>
-        <w:t xml:space="preserve"> ها</w:t>
-      </w:r>
-      <w:bookmarkEnd w:id="7"/>
-    </w:p>
-    <w:p>
-      <w:pPr>
-        <w:pStyle w:val="Normal1"/>
-        <w:jc w:val="both"/>
-        <w:rPr>
-          <w:rtl/>
-        </w:rPr>
-      </w:pPr>
-      <w:r>
-        <w:rPr>
-          <w:rFonts w:hint="cs"/>
-          <w:rtl/>
-        </w:rPr>
-        <w:t xml:space="preserve">همونطور که تا الان دیدید، توی جاوا به نوعی تفرقه بین جنس متغیر ها وجود داره: بین </w:t>
-      </w:r>
-      <w:r>
-        <w:t>primitive type</w:t>
-      </w:r>
-      <w:r>
-        <w:rPr>
-          <w:rFonts w:hint="cs"/>
-          <w:rtl/>
-        </w:rPr>
-        <w:t xml:space="preserve"> ها و آبجکت ها</w:t>
-      </w:r>
-      <w:r>
-        <w:rPr>
-          <w:rFonts w:hint="cs"/>
-          <w:rtl/>
-        </w:rPr>
-        <w:t xml:space="preserve"> ( </w:t>
-      </w:r>
-      <w:r>
-        <w:t>reference type</w:t>
-      </w:r>
-      <w:r>
-        <w:rPr>
-          <w:rFonts w:hint="cs"/>
-          <w:rtl/>
-        </w:rPr>
-        <w:t xml:space="preserve"> ها )</w:t>
-      </w:r>
-      <w:r>
-        <w:rPr>
-          <w:rFonts w:hint="cs"/>
-          <w:rtl/>
-        </w:rPr>
-        <w:t>. جاوا این تفرقه و دوگانگی رو می</w:t>
-      </w:r>
-      <w:r>
-        <w:rPr>
-          <w:rtl/>
-        </w:rPr>
-        <w:softHyphen/>
-      </w:r>
-      <w:r>
-        <w:rPr>
-          <w:rFonts w:hint="cs"/>
-          <w:rtl/>
-        </w:rPr>
-        <w:t>پذیره تا در مقابل</w:t>
-      </w:r>
-      <w:r>
-        <w:rPr>
-          <w:rFonts w:hint="cs"/>
-          <w:rtl/>
-        </w:rPr>
-        <w:t>،</w:t>
-      </w:r>
-      <w:r>
-        <w:rPr>
-          <w:rFonts w:hint="cs"/>
-          <w:rtl/>
-        </w:rPr>
-        <w:t xml:space="preserve"> بهینه باشه.وقتی شما با اعداد سر و کار دارید و روی اونا محاسبات انجام میدید، دلتون می</w:t>
-      </w:r>
-      <w:r>
-        <w:rPr>
-          <w:rtl/>
-        </w:rPr>
-        <w:softHyphen/>
-      </w:r>
-      <w:r>
-        <w:rPr>
-          <w:rFonts w:hint="cs"/>
-          <w:rtl/>
-        </w:rPr>
-        <w:t xml:space="preserve">خواد که محاسباتتون سبک باشه و سریع اجرا بشه. اگر قرار بود برای </w:t>
-      </w:r>
-      <w:r>
-        <w:t>primitive type</w:t>
-      </w:r>
-      <w:r>
-        <w:rPr>
-          <w:rFonts w:hint="cs"/>
-          <w:rtl/>
-        </w:rPr>
-        <w:t xml:space="preserve"> ها از آبجکت استفاده بشه، بهینه کردن محاسبات کار سختی می</w:t>
-      </w:r>
-      <w:r>
-        <w:rPr>
-          <w:rtl/>
-        </w:rPr>
-        <w:softHyphen/>
-      </w:r>
-      <w:r>
-        <w:rPr>
-          <w:rFonts w:hint="cs"/>
-          <w:rtl/>
-        </w:rPr>
-        <w:t xml:space="preserve">شد. ولی، گاهی اوقات ما نیاز داریم تا اعداد و مقدار های </w:t>
-      </w:r>
-      <w:r>
-        <w:t>primitive</w:t>
-      </w:r>
-      <w:r>
-        <w:rPr>
-          <w:rFonts w:hint="cs"/>
-          <w:rtl/>
-        </w:rPr>
-        <w:t xml:space="preserve"> دیگه رو توی آبجکت ها ذخیره کنیم ( مثال هاش رو توی داک آرایه دیده بودید! ). برای این کار، جاوا برای هر </w:t>
-      </w:r>
-      <w:r>
-        <w:t>primitive type</w:t>
-      </w:r>
-      <w:r>
-        <w:rPr>
-          <w:rFonts w:hint="cs"/>
-          <w:rtl/>
-        </w:rPr>
-        <w:t xml:space="preserve">، یک کلاس </w:t>
-      </w:r>
-      <w:r>
-        <w:t>wrapper</w:t>
-      </w:r>
-      <w:r>
-        <w:rPr>
-          <w:rFonts w:hint="cs"/>
-          <w:rtl/>
-        </w:rPr>
-        <w:t xml:space="preserve"> استاندارد داره که می</w:t>
-      </w:r>
-      <w:r>
-        <w:rPr>
-          <w:rtl/>
-        </w:rPr>
-        <w:softHyphen/>
-      </w:r>
-      <w:r>
-        <w:rPr>
-          <w:rFonts w:hint="cs"/>
-          <w:rtl/>
-        </w:rPr>
-        <w:t>تونید توی این جدول ببینید:</w:t>
-      </w:r>
-    </w:p>
-    <w:p>
-      <w:pPr>
-        <w:pStyle w:val="Normal1"/>
-        <w:jc w:val="both"/>
-        <w:rPr>
-          <w:rtl/>
-        </w:rPr>
-      </w:pPr>
-      <w:r>
-        <w:rPr>
+          <w:noProof/>
           <w:rtl/>
         </w:rPr>
         <w:drawing>
@@ -9656,12 +8496,12 @@
         <w:pStyle w:val="Head1"/>
         <w:pageBreakBefore/>
       </w:pPr>
-      <w:bookmarkStart w:id="8" w:name="_Toc190737076"/>
+      <w:bookmarkStart w:id="7" w:name="_Toc190737076"/>
       <w:r>
         <w:lastRenderedPageBreak/>
         <w:t>Method overloading</w:t>
       </w:r>
-      <w:bookmarkEnd w:id="8"/>
+      <w:bookmarkEnd w:id="7"/>
     </w:p>
     <w:p>
       <w:pPr>
@@ -10884,7 +9724,6 @@
         <w:pStyle w:val="Normal1"/>
         <w:jc w:val="both"/>
         <w:rPr>
-          <w:rFonts w:hint="cs"/>
           <w:rtl/>
         </w:rPr>
       </w:pPr>
@@ -10949,7 +9788,7 @@
         <w:lastRenderedPageBreak/>
         <w:t xml:space="preserve"> </w:t>
       </w:r>
-      <w:bookmarkStart w:id="9" w:name="_Toc190737077"/>
+      <w:bookmarkStart w:id="8" w:name="_Toc190737077"/>
       <w:r>
         <w:rPr>
           <w:rFonts w:hint="cs"/>
@@ -10957,14 +9796,11 @@
         </w:rPr>
         <w:t>چه چیزی یاد گرفتیم؟</w:t>
       </w:r>
-      <w:bookmarkEnd w:id="9"/>
+      <w:bookmarkEnd w:id="8"/>
     </w:p>
     <w:p>
       <w:pPr>
         <w:pStyle w:val="Normal1"/>
-        <w:rPr>
-          <w:rFonts w:hint="cs"/>
-        </w:rPr>
       </w:pPr>
     </w:p>
     <w:sectPr>
@@ -11084,6 +9920,137 @@
       </w:pPr>
       <w:r>
         <w:continuationSeparator/>
+      </w:r>
+    </w:p>
+  </w:footnote>
+  <w:footnote w:id="1">
+    <w:p>
+      <w:pPr>
+        <w:pStyle w:val="FootnoteText"/>
+        <w:bidi/>
+        <w:jc w:val="both"/>
+        <w:rPr>
+          <w:rFonts w:ascii="Estedad" w:hAnsi="Estedad" w:cs="Estedad"/>
+          <w:rtl/>
+          <w:lang w:bidi="fa-IR"/>
+        </w:rPr>
+      </w:pPr>
+      <w:r>
+        <w:rPr>
+          <w:rStyle w:val="FootnoteReference"/>
+          <w:rFonts w:ascii="Estedad" w:hAnsi="Estedad" w:cs="Estedad"/>
+        </w:rPr>
+        <w:footnoteRef/>
+      </w:r>
+      <w:r>
+        <w:rPr>
+          <w:rFonts w:ascii="Estedad" w:hAnsi="Estedad" w:cs="Estedad"/>
+        </w:rPr>
+        <w:t xml:space="preserve"> </w:t>
+      </w:r>
+      <w:r>
+        <w:rPr>
+          <w:rFonts w:ascii="Estedad" w:hAnsi="Estedad" w:cs="Estedad"/>
+          <w:rtl/>
+        </w:rPr>
+        <w:t xml:space="preserve"> جاوا به طور پیش</w:t>
+      </w:r>
+      <w:r>
+        <w:rPr>
+          <w:rFonts w:ascii="Estedad" w:hAnsi="Estedad" w:cs="Estedad"/>
+          <w:rtl/>
+        </w:rPr>
+        <w:softHyphen/>
+        <w:t xml:space="preserve">فرض برای متغیر های عددی مقدار </w:t>
+      </w:r>
+      <w:r>
+        <w:rPr>
+          <w:rFonts w:ascii="Estedad" w:hAnsi="Estedad" w:cs="Estedad"/>
+        </w:rPr>
+        <w:t>0</w:t>
+      </w:r>
+      <w:r>
+        <w:rPr>
+          <w:rFonts w:ascii="Estedad" w:hAnsi="Estedad" w:cs="Estedad"/>
+          <w:rtl/>
+          <w:lang w:bidi="fa-IR"/>
+        </w:rPr>
+        <w:t xml:space="preserve">، برای </w:t>
+      </w:r>
+      <w:r>
+        <w:rPr>
+          <w:rFonts w:ascii="Estedad" w:hAnsi="Estedad" w:cs="Estedad"/>
+          <w:lang w:bidi="fa-IR"/>
+        </w:rPr>
+        <w:t>char</w:t>
+      </w:r>
+      <w:r>
+        <w:rPr>
+          <w:rFonts w:ascii="Estedad" w:hAnsi="Estedad" w:cs="Estedad"/>
+          <w:rtl/>
+          <w:lang w:bidi="fa-IR"/>
+        </w:rPr>
+        <w:t xml:space="preserve"> مقدار </w:t>
+      </w:r>
+      <w:r>
+        <w:rPr>
+          <w:rFonts w:ascii="Estedad" w:hAnsi="Estedad" w:cs="Estedad"/>
+          <w:lang w:bidi="fa-IR"/>
+        </w:rPr>
+        <w:t>\0</w:t>
+      </w:r>
+      <w:r>
+        <w:rPr>
+          <w:rFonts w:ascii="Estedad" w:hAnsi="Estedad" w:cs="Estedad"/>
+          <w:rtl/>
+          <w:lang w:bidi="fa-IR"/>
+        </w:rPr>
+        <w:t xml:space="preserve">، برای </w:t>
+      </w:r>
+      <w:r>
+        <w:rPr>
+          <w:rFonts w:ascii="Estedad" w:hAnsi="Estedad" w:cs="Estedad"/>
+          <w:lang w:bidi="fa-IR"/>
+        </w:rPr>
+        <w:t>Boolean</w:t>
+      </w:r>
+      <w:r>
+        <w:rPr>
+          <w:rFonts w:ascii="Estedad" w:hAnsi="Estedad" w:cs="Estedad"/>
+          <w:rtl/>
+          <w:lang w:bidi="fa-IR"/>
+        </w:rPr>
+        <w:t xml:space="preserve"> ها مقدار </w:t>
+      </w:r>
+      <w:r>
+        <w:rPr>
+          <w:rFonts w:ascii="Estedad" w:hAnsi="Estedad" w:cs="Estedad"/>
+          <w:lang w:bidi="fa-IR"/>
+        </w:rPr>
+        <w:t>false</w:t>
+      </w:r>
+      <w:r>
+        <w:rPr>
+          <w:rFonts w:ascii="Estedad" w:hAnsi="Estedad" w:cs="Estedad"/>
+          <w:rtl/>
+          <w:lang w:bidi="fa-IR"/>
+        </w:rPr>
+        <w:t xml:space="preserve"> و برای آبجکت ها </w:t>
+      </w:r>
+      <w:r>
+        <w:rPr>
+          <w:rFonts w:ascii="Estedad" w:hAnsi="Estedad" w:cs="Estedad"/>
+          <w:lang w:bidi="fa-IR"/>
+        </w:rPr>
+        <w:t>null</w:t>
+      </w:r>
+      <w:r>
+        <w:rPr>
+          <w:rFonts w:ascii="Estedad" w:hAnsi="Estedad" w:cs="Estedad"/>
+          <w:rtl/>
+          <w:lang w:bidi="fa-IR"/>
+        </w:rPr>
+        <w:t xml:space="preserve"> رو قرار میده.</w:t>
       </w:r>
     </w:p>
   </w:footnote>
@@ -12382,6 +11349,45 @@
       <w:color w:val="808080"/>
     </w:rPr>
   </w:style>
+  <w:style w:type="paragraph" w:styleId="FootnoteText">
+    <w:name w:val="footnote text"/>
+    <w:basedOn w:val="Normal"/>
+    <w:link w:val="FootnoteTextChar"/>
+    <w:uiPriority w:val="99"/>
+    <w:semiHidden/>
+    <w:unhideWhenUsed/>
+    <w:rsid w:val="00F13FE1"/>
+    <w:pPr>
+      <w:spacing w:after="0" w:line="240" w:lineRule="auto"/>
+    </w:pPr>
+    <w:rPr>
+      <w:sz w:val="20"/>
+      <w:szCs w:val="20"/>
+    </w:rPr>
+  </w:style>
+  <w:style w:type="character" w:customStyle="1" w:styleId="FootnoteTextChar">
+    <w:name w:val="Footnote Text Char"/>
+    <w:basedOn w:val="DefaultParagraphFont"/>
+    <w:link w:val="FootnoteText"/>
+    <w:uiPriority w:val="99"/>
+    <w:semiHidden/>
+    <w:rsid w:val="00F13FE1"/>
+    <w:rPr>
+      <w:sz w:val="20"/>
+      <w:szCs w:val="20"/>
+    </w:rPr>
+  </w:style>
+  <w:style w:type="character" w:styleId="FootnoteReference">
+    <w:name w:val="footnote reference"/>
+    <w:basedOn w:val="DefaultParagraphFont"/>
+    <w:uiPriority w:val="99"/>
+    <w:semiHidden/>
+    <w:unhideWhenUsed/>
+    <w:rsid w:val="00F13FE1"/>
+    <w:rPr>
+      <w:vertAlign w:val="superscript"/>
+    </w:rPr>
+  </w:style>
 </w:styles>
 </file>
 
@@ -12768,6 +11774,7 @@
     <w:rsid w:val="002C18FB"/>
     <w:rsid w:val="00503F0C"/>
     <w:rsid w:val="00587789"/>
+    <w:rsid w:val="006347FD"/>
     <w:rsid w:val="006F3DC5"/>
     <w:rsid w:val="007133AE"/>
     <w:rsid w:val="00764F25"/>

--- a/workshop/4/ta/methods.docx
+++ b/workshop/4/ta/methods.docx
@@ -428,7 +428,7 @@
     <w:sdt>
       <w:sdtPr>
         <w:rPr>
-          <w:rFonts w:asciiTheme="minorHAnsi" w:eastAsiaTheme="minorHAnsi" w:hAnsiTheme="minorHAnsi" w:cstheme="minorBidi"/>
+          <w:rFonts w:ascii="Estedad" w:eastAsiaTheme="minorHAnsi" w:hAnsi="Estedad" w:cs="Estedad"/>
           <w:color w:val="auto"/>
           <w:sz w:val="22"/>
           <w:szCs w:val="22"/>
@@ -484,27 +484,35 @@
           <w:r>
             <w:rPr>
               <w:rFonts w:ascii="Estedad" w:hAnsi="Estedad" w:cs="Estedad"/>
+              <w:sz w:val="24"/>
+              <w:szCs w:val="24"/>
             </w:rPr>
             <w:fldChar w:fldCharType="begin"/>
           </w:r>
           <w:r>
             <w:rPr>
               <w:rFonts w:ascii="Estedad" w:hAnsi="Estedad" w:cs="Estedad"/>
+              <w:sz w:val="24"/>
+              <w:szCs w:val="24"/>
             </w:rPr>
             <w:instrText xml:space="preserve"> TOC \o "1-3" \h \z \u </w:instrText>
           </w:r>
           <w:r>
             <w:rPr>
               <w:rFonts w:ascii="Estedad" w:hAnsi="Estedad" w:cs="Estedad"/>
+              <w:sz w:val="24"/>
+              <w:szCs w:val="24"/>
             </w:rPr>
             <w:fldChar w:fldCharType="separate"/>
           </w:r>
-          <w:hyperlink w:anchor="_Toc190737068" w:history="1">
+          <w:hyperlink w:anchor="_Toc190940327" w:history="1">
             <w:r>
               <w:rPr>
                 <w:rStyle w:val="Hyperlink"/>
                 <w:rFonts w:ascii="Estedad" w:hAnsi="Estedad" w:cs="Estedad"/>
                 <w:noProof/>
+                <w:sz w:val="24"/>
+                <w:szCs w:val="24"/>
                 <w:rtl/>
                 <w:lang w:bidi="fa-IR"/>
               </w:rPr>
@@ -560,7 +568,7 @@
                 <w:noProof/>
                 <w:webHidden/>
               </w:rPr>
-              <w:instrText>Toc190737068 \h</w:instrText>
+              <w:instrText>Toc190940327 \h</w:instrText>
             </w:r>
             <w:r>
               <w:rPr>
@@ -617,7 +625,7 @@
               <w:rtl/>
             </w:rPr>
           </w:pPr>
-          <w:hyperlink w:anchor="_Toc190737069" w:history="1">
+          <w:hyperlink w:anchor="_Toc190940328" w:history="1">
             <w:r>
               <w:rPr>
                 <w:rStyle w:val="Hyperlink"/>
@@ -697,7 +705,7 @@
                 <w:noProof/>
                 <w:webHidden/>
               </w:rPr>
-              <w:instrText>Toc190737069 \h</w:instrText>
+              <w:instrText>Toc190940328 \h</w:instrText>
             </w:r>
             <w:r>
               <w:rPr>
@@ -754,7 +762,7 @@
               <w:rtl/>
             </w:rPr>
           </w:pPr>
-          <w:hyperlink w:anchor="_Toc190737070" w:history="1">
+          <w:hyperlink w:anchor="_Toc190940329" w:history="1">
             <w:r>
               <w:rPr>
                 <w:rStyle w:val="Hyperlink"/>
@@ -814,7 +822,7 @@
                 <w:noProof/>
                 <w:webHidden/>
               </w:rPr>
-              <w:instrText>Toc190737070 \h</w:instrText>
+              <w:instrText>Toc190940329 \h</w:instrText>
             </w:r>
             <w:r>
               <w:rPr>
@@ -868,12 +876,14 @@
             <w:rPr>
               <w:rFonts w:eastAsiaTheme="minorEastAsia"/>
               <w:rtl/>
+              <w:lang w:bidi="ar-SA"/>
             </w:rPr>
           </w:pPr>
-          <w:hyperlink w:anchor="_Toc190737071" w:history="1">
+          <w:hyperlink w:anchor="_Toc190940330" w:history="1">
             <w:r>
               <w:rPr>
                 <w:rStyle w:val="Hyperlink"/>
+                <w:vertAlign w:val="subscript"/>
                 <w:rtl/>
               </w:rPr>
               <w:t xml:space="preserve">اشاره گر </w:t>
@@ -881,6 +891,7 @@
             <w:r>
               <w:rPr>
                 <w:rStyle w:val="Hyperlink"/>
+                <w:vertAlign w:val="subscript"/>
               </w:rPr>
               <w:t>“this”</w:t>
             </w:r>
@@ -922,7 +933,7 @@
               <w:rPr>
                 <w:webHidden/>
               </w:rPr>
-              <w:instrText>Toc190737071 \h</w:instrText>
+              <w:instrText>Toc190940330 \h</w:instrText>
             </w:r>
             <w:r>
               <w:rPr>
@@ -969,7 +980,7 @@
               <w:rtl/>
             </w:rPr>
           </w:pPr>
-          <w:hyperlink w:anchor="_Toc190737072" w:history="1">
+          <w:hyperlink w:anchor="_Toc190940331" w:history="1">
             <w:r>
               <w:rPr>
                 <w:rStyle w:val="Hyperlink"/>
@@ -1030,7 +1041,7 @@
                 <w:noProof/>
                 <w:webHidden/>
               </w:rPr>
-              <w:instrText>Toc190737072 \h</w:instrText>
+              <w:instrText>Toc190940331 \h</w:instrText>
             </w:r>
             <w:r>
               <w:rPr>
@@ -1087,7 +1098,7 @@
               <w:rtl/>
             </w:rPr>
           </w:pPr>
-          <w:hyperlink w:anchor="_Toc190737073" w:history="1">
+          <w:hyperlink w:anchor="_Toc190940332" w:history="1">
             <w:r>
               <w:rPr>
                 <w:rStyle w:val="Hyperlink"/>
@@ -1148,7 +1159,7 @@
                 <w:noProof/>
                 <w:webHidden/>
               </w:rPr>
-              <w:instrText>Toc190737073 \h</w:instrText>
+              <w:instrText>Toc190940332 \h</w:instrText>
             </w:r>
             <w:r>
               <w:rPr>
@@ -1205,144 +1216,7 @@
               <w:rtl/>
             </w:rPr>
           </w:pPr>
-          <w:hyperlink w:anchor="_Toc190737074" w:history="1">
-            <w:r>
-              <w:rPr>
-                <w:rStyle w:val="Hyperlink"/>
-                <w:rFonts w:ascii="Estedad" w:hAnsi="Estedad" w:cs="Estedad"/>
-                <w:noProof/>
-                <w:rtl/>
-                <w:lang w:bidi="fa-IR"/>
-              </w:rPr>
-              <w:t xml:space="preserve">ورودی دادن و </w:t>
-            </w:r>
-            <w:r>
-              <w:rPr>
-                <w:rStyle w:val="Hyperlink"/>
-                <w:rFonts w:ascii="Estedad" w:hAnsi="Estedad" w:cs="Estedad"/>
-                <w:noProof/>
-                <w:lang w:bidi="fa-IR"/>
-              </w:rPr>
-              <w:t>Reference</w:t>
-            </w:r>
-            <w:r>
-              <w:rPr>
-                <w:rStyle w:val="Hyperlink"/>
-                <w:rFonts w:ascii="Estedad" w:hAnsi="Estedad" w:cs="Estedad"/>
-                <w:noProof/>
-                <w:rtl/>
-                <w:lang w:bidi="fa-IR"/>
-              </w:rPr>
-              <w:t xml:space="preserve"> ( ارجاع ) ها</w:t>
-            </w:r>
-            <w:r>
-              <w:rPr>
-                <w:rFonts w:ascii="Estedad" w:hAnsi="Estedad" w:cs="Estedad"/>
-                <w:noProof/>
-                <w:webHidden/>
-                <w:rtl/>
-              </w:rPr>
-              <w:tab/>
-            </w:r>
-            <w:r>
-              <w:rPr>
-                <w:rFonts w:ascii="Estedad" w:hAnsi="Estedad" w:cs="Estedad"/>
-                <w:noProof/>
-                <w:webHidden/>
-                <w:rtl/>
-              </w:rPr>
-              <w:fldChar w:fldCharType="begin"/>
-            </w:r>
-            <w:r>
-              <w:rPr>
-                <w:rFonts w:ascii="Estedad" w:hAnsi="Estedad" w:cs="Estedad"/>
-                <w:noProof/>
-                <w:webHidden/>
-                <w:rtl/>
-              </w:rPr>
-              <w:instrText xml:space="preserve"> </w:instrText>
-            </w:r>
-            <w:r>
-              <w:rPr>
-                <w:rFonts w:ascii="Estedad" w:hAnsi="Estedad" w:cs="Estedad"/>
-                <w:noProof/>
-                <w:webHidden/>
-              </w:rPr>
-              <w:instrText>PAGEREF</w:instrText>
-            </w:r>
-            <w:r>
-              <w:rPr>
-                <w:rFonts w:ascii="Estedad" w:hAnsi="Estedad" w:cs="Estedad"/>
-                <w:noProof/>
-                <w:webHidden/>
-                <w:rtl/>
-              </w:rPr>
-              <w:instrText xml:space="preserve"> _</w:instrText>
-            </w:r>
-            <w:r>
-              <w:rPr>
-                <w:rFonts w:ascii="Estedad" w:hAnsi="Estedad" w:cs="Estedad"/>
-                <w:noProof/>
-                <w:webHidden/>
-              </w:rPr>
-              <w:instrText>Toc190737074 \h</w:instrText>
-            </w:r>
-            <w:r>
-              <w:rPr>
-                <w:rFonts w:ascii="Estedad" w:hAnsi="Estedad" w:cs="Estedad"/>
-                <w:noProof/>
-                <w:webHidden/>
-                <w:rtl/>
-              </w:rPr>
-              <w:instrText xml:space="preserve"> </w:instrText>
-            </w:r>
-            <w:r>
-              <w:rPr>
-                <w:rFonts w:ascii="Estedad" w:hAnsi="Estedad" w:cs="Estedad"/>
-                <w:noProof/>
-                <w:webHidden/>
-                <w:rtl/>
-              </w:rPr>
-            </w:r>
-            <w:r>
-              <w:rPr>
-                <w:rFonts w:ascii="Estedad" w:hAnsi="Estedad" w:cs="Estedad"/>
-                <w:noProof/>
-                <w:webHidden/>
-                <w:rtl/>
-              </w:rPr>
-              <w:fldChar w:fldCharType="separate"/>
-            </w:r>
-            <w:r>
-              <w:rPr>
-                <w:rFonts w:ascii="Estedad" w:hAnsi="Estedad" w:cs="Estedad"/>
-                <w:noProof/>
-                <w:webHidden/>
-                <w:rtl/>
-              </w:rPr>
-              <w:t>12</w:t>
-            </w:r>
-            <w:r>
-              <w:rPr>
-                <w:rFonts w:ascii="Estedad" w:hAnsi="Estedad" w:cs="Estedad"/>
-                <w:noProof/>
-                <w:webHidden/>
-                <w:rtl/>
-              </w:rPr>
-              <w:fldChar w:fldCharType="end"/>
-            </w:r>
-          </w:hyperlink>
-        </w:p>
-        <w:p>
-          <w:pPr>
-            <w:pStyle w:val="TOC1"/>
-            <w:rPr>
-              <w:rFonts w:ascii="Estedad" w:eastAsiaTheme="minorEastAsia" w:hAnsi="Estedad" w:cs="Estedad"/>
-              <w:noProof/>
-              <w:rtl/>
-            </w:rPr>
-          </w:pPr>
-          <w:hyperlink w:anchor="_Toc190737075" w:history="1">
+          <w:hyperlink w:anchor="_Toc190940333" w:history="1">
             <w:r>
               <w:rPr>
                 <w:rStyle w:val="Hyperlink"/>
@@ -1441,7 +1315,7 @@
                 <w:noProof/>
                 <w:webHidden/>
               </w:rPr>
-              <w:instrText>Toc190737075 \h</w:instrText>
+              <w:instrText>Toc190940333 \h</w:instrText>
             </w:r>
             <w:r>
               <w:rPr>
@@ -1476,7 +1350,7 @@
                 <w:webHidden/>
                 <w:rtl/>
               </w:rPr>
-              <w:t>14</w:t>
+              <w:t>12</w:t>
             </w:r>
             <w:r>
               <w:rPr>
@@ -1498,7 +1372,7 @@
               <w:rtl/>
             </w:rPr>
           </w:pPr>
-          <w:hyperlink w:anchor="_Toc190737076" w:history="1">
+          <w:hyperlink w:anchor="_Toc190940334" w:history="1">
             <w:r>
               <w:rPr>
                 <w:rStyle w:val="Hyperlink"/>
@@ -1558,7 +1432,7 @@
                 <w:noProof/>
                 <w:webHidden/>
               </w:rPr>
-              <w:instrText>Toc190737076 \h</w:instrText>
+              <w:instrText>Toc190940334 \h</w:instrText>
             </w:r>
             <w:r>
               <w:rPr>
@@ -1593,7 +1467,7 @@
                 <w:webHidden/>
                 <w:rtl/>
               </w:rPr>
-              <w:t>16</w:t>
+              <w:t>14</w:t>
             </w:r>
             <w:r>
               <w:rPr>
@@ -1615,7 +1489,7 @@
               <w:rtl/>
             </w:rPr>
           </w:pPr>
-          <w:hyperlink w:anchor="_Toc190737077" w:history="1">
+          <w:hyperlink w:anchor="_Toc190940335" w:history="1">
             <w:r>
               <w:rPr>
                 <w:rStyle w:val="Hyperlink"/>
@@ -1676,7 +1550,7 @@
                 <w:noProof/>
                 <w:webHidden/>
               </w:rPr>
-              <w:instrText>Toc190737077 \h</w:instrText>
+              <w:instrText>Toc190940335 \h</w:instrText>
             </w:r>
             <w:r>
               <w:rPr>
@@ -1711,7 +1585,7 @@
                 <w:webHidden/>
                 <w:rtl/>
               </w:rPr>
-              <w:t>18</w:t>
+              <w:t>16</w:t>
             </w:r>
             <w:r>
               <w:rPr>
@@ -1742,6 +1616,7 @@
     </w:sdt>
     <w:p>
       <w:pPr>
+        <w:bidi/>
         <w:rPr>
           <w:rFonts w:cs="B Zar"/>
           <w:sz w:val="28"/>
@@ -1767,7 +1642,7 @@
           <w:rtl/>
         </w:rPr>
       </w:pPr>
-      <w:bookmarkStart w:id="0" w:name="_Toc190737068"/>
+      <w:bookmarkStart w:id="0" w:name="_Toc190940327"/>
       <w:r>
         <w:rPr>
           <w:rFonts w:hint="cs"/>
@@ -1921,7 +1796,21 @@
           <w:rFonts w:hint="cs"/>
           <w:rtl/>
         </w:rPr>
-        <w:t xml:space="preserve"> هایی که توی </w:t>
+        <w:t xml:space="preserve"> هایی که توی</w:t>
+      </w:r>
+      <w:r>
+        <w:rPr>
+          <w:rFonts w:hint="cs"/>
+          <w:rtl/>
+        </w:rPr>
+        <w:t xml:space="preserve"> زبان هایی مثل</w:t>
+      </w:r>
+      <w:r>
+        <w:rPr>
+          <w:rFonts w:hint="cs"/>
+          <w:rtl/>
+        </w:rPr>
+        <w:t xml:space="preserve"> </w:t>
       </w:r>
       <w:r>
         <w:t>C</w:t>
@@ -1931,7 +1820,28 @@
           <w:rFonts w:hint="cs"/>
           <w:rtl/>
         </w:rPr>
-        <w:t xml:space="preserve"> داشتید </w:t>
+        <w:t xml:space="preserve"> یا پایتون</w:t>
+      </w:r>
+      <w:r>
+        <w:rPr>
+          <w:rFonts w:hint="cs"/>
+          <w:rtl/>
+        </w:rPr>
+        <w:t xml:space="preserve"> </w:t>
+      </w:r>
+      <w:r>
+        <w:rPr>
+          <w:rFonts w:hint="cs"/>
+          <w:rtl/>
+        </w:rPr>
+        <w:t>هستند،</w:t>
+      </w:r>
+      <w:r>
+        <w:rPr>
+          <w:rFonts w:hint="cs"/>
+          <w:rtl/>
+        </w:rPr>
+        <w:t xml:space="preserve"> </w:t>
       </w:r>
       <w:r>
         <w:rPr>
@@ -2373,359 +2283,6 @@
         <w:br/>
         <w:t>}</w:t>
       </w:r>
-    </w:p>
-    <w:p>
-      <w:pPr>
-        <w:pStyle w:val="Normal1"/>
-        <w:jc w:val="both"/>
-        <w:rPr>
-          <w:rtl/>
-        </w:rPr>
-      </w:pPr>
-      <w:r>
-        <w:rPr>
-          <w:rFonts w:hint="cs"/>
-          <w:rtl/>
-        </w:rPr>
-        <w:t xml:space="preserve">توی این مثال، </w:t>
-      </w:r>
-      <w:r>
-        <w:rPr>
-          <w:rFonts w:hint="cs"/>
-          <w:rtl/>
-        </w:rPr>
-        <w:t xml:space="preserve">یه کلاس </w:t>
-      </w:r>
-      <w:r>
-        <w:t>Refrigerator</w:t>
-      </w:r>
-      <w:r>
-        <w:rPr>
-          <w:rFonts w:hint="cs"/>
-          <w:rtl/>
-        </w:rPr>
-        <w:t xml:space="preserve"> داریم که یک فیلد از نوع </w:t>
-      </w:r>
-      <w:r>
-        <w:t>int</w:t>
-      </w:r>
-      <w:r>
-        <w:rPr>
-          <w:rFonts w:hint="cs"/>
-          <w:rtl/>
-        </w:rPr>
-        <w:t xml:space="preserve"> داره به نام </w:t>
-      </w:r>
-      <w:r>
-        <w:t>numberOfBananas</w:t>
-      </w:r>
-      <w:r>
-        <w:rPr>
-          <w:rFonts w:hint="cs"/>
-          <w:rtl/>
-        </w:rPr>
-        <w:t xml:space="preserve"> و یک متد داره که نوع خروجیش </w:t>
-      </w:r>
-      <w:r>
-        <w:t>void</w:t>
-      </w:r>
-      <w:r>
-        <w:rPr>
-          <w:rFonts w:hint="cs"/>
-          <w:rtl/>
-        </w:rPr>
-        <w:t xml:space="preserve"> عه (خروجی نداره) و یک ورودی (</w:t>
-      </w:r>
-      <w:r>
-        <w:t>argument</w:t>
-      </w:r>
-      <w:r>
-        <w:rPr>
-          <w:rFonts w:hint="cs"/>
-          <w:rtl/>
-        </w:rPr>
-        <w:t xml:space="preserve">) از نوع </w:t>
-      </w:r>
-      <w:r>
-        <w:t>int</w:t>
-      </w:r>
-      <w:r>
-        <w:rPr>
-          <w:rFonts w:hint="cs"/>
-          <w:rtl/>
-        </w:rPr>
-        <w:t xml:space="preserve"> داره. با استفاده از این متد می</w:t>
-      </w:r>
-      <w:r>
-        <w:rPr>
-          <w:rtl/>
-        </w:rPr>
-        <w:softHyphen/>
-      </w:r>
-      <w:r>
-        <w:rPr>
-          <w:rFonts w:hint="cs"/>
-          <w:rtl/>
-        </w:rPr>
-        <w:t xml:space="preserve">تونیم </w:t>
-      </w:r>
-      <w:r>
-        <w:rPr>
-          <w:rFonts w:hint="cs"/>
-          <w:rtl/>
-        </w:rPr>
-        <w:t>از توی یخچالمون موز برداریم</w:t>
-      </w:r>
-      <w:r>
-        <w:rPr>
-          <w:rFonts w:hint="cs"/>
-          <w:rtl/>
-        </w:rPr>
-        <w:t>!</w:t>
-      </w:r>
-    </w:p>
-    <w:p>
-      <w:pPr>
-        <w:pStyle w:val="Normal1"/>
-        <w:jc w:val="both"/>
-        <w:rPr>
-          <w:rtl/>
-        </w:rPr>
-      </w:pPr>
-      <w:r>
-        <w:rPr>
-          <w:rFonts w:hint="cs"/>
-          <w:rtl/>
-        </w:rPr>
-        <w:t xml:space="preserve">اینجا، متدمون تعداد مشخص و ثابتی ورودی داره ( </w:t>
-      </w:r>
-      <w:r>
-        <w:rPr>
-          <w:rFonts w:hint="cs"/>
-          <w:rtl/>
-        </w:rPr>
-        <w:t>یکی</w:t>
-      </w:r>
-      <w:r>
-        <w:rPr>
-          <w:rFonts w:hint="cs"/>
-          <w:rtl/>
-        </w:rPr>
-        <w:t xml:space="preserve"> )؛ اما </w:t>
-      </w:r>
-      <w:r>
-        <w:rPr>
-          <w:rFonts w:hint="cs"/>
-          <w:rtl/>
-        </w:rPr>
-        <w:t>می</w:t>
-      </w:r>
-      <w:r>
-        <w:rPr>
-          <w:rtl/>
-        </w:rPr>
-        <w:softHyphen/>
-      </w:r>
-      <w:r>
-        <w:rPr>
-          <w:rFonts w:hint="cs"/>
-          <w:rtl/>
-        </w:rPr>
-        <w:t>تونید متد ها</w:t>
-      </w:r>
-      <w:r>
-        <w:rPr>
-          <w:rFonts w:hint="cs"/>
-          <w:rtl/>
-        </w:rPr>
-        <w:t>یی تعریف کنید که تعداد ورودی هاشون ثابت نباشه</w:t>
-      </w:r>
-      <w:r>
-        <w:rPr>
-          <w:rFonts w:hint="cs"/>
-          <w:rtl/>
-        </w:rPr>
-        <w:t>.</w:t>
-      </w:r>
-      <w:r>
-        <w:rPr>
-          <w:rFonts w:hint="cs"/>
-          <w:rtl/>
-        </w:rPr>
-        <w:t xml:space="preserve"> برای این درس لازم نیست اینو یاد بگیرید، ولی</w:t>
-      </w:r>
-      <w:r>
-        <w:rPr>
-          <w:rFonts w:hint="cs"/>
-          <w:rtl/>
-        </w:rPr>
-        <w:t xml:space="preserve"> اگه</w:t>
-      </w:r>
-      <w:r>
-        <w:rPr>
-          <w:rFonts w:hint="cs"/>
-          <w:rtl/>
-        </w:rPr>
-        <w:t xml:space="preserve"> خودتون</w:t>
-      </w:r>
-      <w:r>
-        <w:rPr>
-          <w:rFonts w:hint="cs"/>
-          <w:rtl/>
-        </w:rPr>
-        <w:t xml:space="preserve"> دوست داری</w:t>
-      </w:r>
-      <w:r>
-        <w:rPr>
-          <w:rFonts w:hint="cs"/>
-          <w:rtl/>
-        </w:rPr>
-        <w:t xml:space="preserve">د </w:t>
-      </w:r>
-      <w:r>
-        <w:rPr>
-          <w:rFonts w:hint="cs"/>
-          <w:rtl/>
-        </w:rPr>
-        <w:t>بیشتر راجع به</w:t>
-      </w:r>
-      <w:r>
-        <w:rPr>
-          <w:rFonts w:hint="cs"/>
-          <w:rtl/>
-        </w:rPr>
-        <w:t xml:space="preserve">ش </w:t>
-      </w:r>
-      <w:r>
-        <w:rPr>
-          <w:rFonts w:hint="cs"/>
-          <w:rtl/>
-        </w:rPr>
-        <w:t>بدونی</w:t>
-      </w:r>
-      <w:r>
-        <w:rPr>
-          <w:rFonts w:hint="cs"/>
-          <w:rtl/>
-        </w:rPr>
-        <w:t>د</w:t>
-      </w:r>
-      <w:r>
-        <w:rPr>
-          <w:rFonts w:hint="cs"/>
-          <w:rtl/>
-        </w:rPr>
-        <w:t>، می</w:t>
-      </w:r>
-      <w:r>
-        <w:rPr>
-          <w:rtl/>
-        </w:rPr>
-        <w:softHyphen/>
-      </w:r>
-      <w:r>
-        <w:rPr>
-          <w:rFonts w:hint="cs"/>
-          <w:rtl/>
-        </w:rPr>
-        <w:t>تونی</w:t>
-      </w:r>
-      <w:r>
-        <w:rPr>
-          <w:rFonts w:hint="cs"/>
-          <w:rtl/>
-        </w:rPr>
-        <w:t xml:space="preserve">د کلمه </w:t>
-      </w:r>
-      <w:r>
-        <w:t>“varargs”</w:t>
-      </w:r>
-      <w:r>
-        <w:rPr>
-          <w:rFonts w:hint="cs"/>
-          <w:rtl/>
-        </w:rPr>
-        <w:t xml:space="preserve"> رو جستجو کنید یا</w:t>
-      </w:r>
-      <w:r>
-        <w:rPr>
-          <w:rFonts w:hint="cs"/>
-          <w:rtl/>
-        </w:rPr>
-        <w:t xml:space="preserve"> از لینک زیر </w:t>
-      </w:r>
-      <w:r>
-        <w:rPr>
-          <w:rFonts w:hint="cs"/>
-          <w:rtl/>
-        </w:rPr>
-        <w:t xml:space="preserve"> </w:t>
-      </w:r>
-      <w:r>
-        <w:rPr>
-          <w:rFonts w:hint="cs"/>
-          <w:rtl/>
-        </w:rPr>
-        <w:t>راجع بهش بخونی</w:t>
-      </w:r>
-      <w:r>
-        <w:rPr>
-          <w:rFonts w:hint="cs"/>
-          <w:rtl/>
-        </w:rPr>
-        <w:t>د</w:t>
-      </w:r>
-      <w:r>
-        <w:rPr>
-          <w:rFonts w:hint="cs"/>
-          <w:rtl/>
-        </w:rPr>
-        <w:t>:</w:t>
-      </w:r>
-    </w:p>
-    <w:p>
-      <w:pPr>
-        <w:pStyle w:val="Normal1"/>
-      </w:pPr>
-      <w:r>
-        <w:lastRenderedPageBreak/>
-        <w:t>https://www.geeksforgeeks.org/variable-arguments-varargs-in-java</w:t>
-      </w:r>
-      <w:r>
-        <w:rPr>
-          <w:rtl/>
-        </w:rPr>
-        <w:t>/</w:t>
-      </w:r>
-    </w:p>
-    <w:p>
-      <w:pPr>
-        <w:pStyle w:val="Head1"/>
-        <w:pageBreakBefore/>
-        <w:rPr>
-          <w:rtl/>
-        </w:rPr>
-      </w:pPr>
-      <w:bookmarkStart w:id="1" w:name="_Toc190737069"/>
-      <w:r>
-        <w:rPr>
-          <w:rFonts w:hint="cs"/>
-          <w:rtl/>
-        </w:rPr>
-        <w:lastRenderedPageBreak/>
-        <w:t xml:space="preserve">متغیر های محلی ( </w:t>
-      </w:r>
-      <w:r>
-        <w:t>local variables</w:t>
-      </w:r>
-      <w:r>
-        <w:rPr>
-          <w:rFonts w:hint="cs"/>
-          <w:rtl/>
-        </w:rPr>
-        <w:t xml:space="preserve"> )</w:t>
-      </w:r>
-      <w:bookmarkEnd w:id="1"/>
     </w:p>
     <w:p>
       <w:pPr>
@@ -2737,27 +2294,74 @@
           <w:rFonts w:hint="cs"/>
           <w:rtl/>
         </w:rPr>
-        <w:t xml:space="preserve">متد </w:t>
-      </w:r>
-      <w:r>
-        <w:t>getBananas</w:t>
-      </w:r>
-      <w:r>
-        <w:t>()</w:t>
-      </w:r>
-      <w:r>
-        <w:rPr>
-          <w:rFonts w:hint="cs"/>
-          <w:rtl/>
-        </w:rPr>
-        <w:t xml:space="preserve"> که توی مثال بخش قبل تعریف کردیم،</w:t>
-      </w:r>
-      <w:r>
-        <w:rPr>
-          <w:rFonts w:hint="cs"/>
-          <w:rtl/>
-        </w:rPr>
-        <w:t xml:space="preserve"> قبل از هر چیزی چک می</w:t>
+        <w:t xml:space="preserve">توی این مثال، </w:t>
+      </w:r>
+      <w:r>
+        <w:rPr>
+          <w:rFonts w:hint="cs"/>
+          <w:rtl/>
+        </w:rPr>
+        <w:t xml:space="preserve">یه کلاس </w:t>
+      </w:r>
+      <w:r>
+        <w:t>Refrigerator</w:t>
+      </w:r>
+      <w:r>
+        <w:rPr>
+          <w:rFonts w:hint="cs"/>
+          <w:rtl/>
+        </w:rPr>
+        <w:t xml:space="preserve"> داریم که یک فیلد از نوع </w:t>
+      </w:r>
+      <w:r>
+        <w:t>int</w:t>
+      </w:r>
+      <w:r>
+        <w:rPr>
+          <w:rFonts w:hint="cs"/>
+          <w:rtl/>
+        </w:rPr>
+        <w:t xml:space="preserve"> داره به نام </w:t>
+      </w:r>
+      <w:r>
+        <w:t>numberOfBananas</w:t>
+      </w:r>
+      <w:r>
+        <w:rPr>
+          <w:rFonts w:hint="cs"/>
+          <w:rtl/>
+        </w:rPr>
+        <w:t xml:space="preserve"> و یک متد داره که نوع خروجیش </w:t>
+      </w:r>
+      <w:r>
+        <w:t>void</w:t>
+      </w:r>
+      <w:r>
+        <w:rPr>
+          <w:rFonts w:hint="cs"/>
+          <w:rtl/>
+        </w:rPr>
+        <w:t xml:space="preserve"> عه (خروجی نداره) و یک ورودی (</w:t>
+      </w:r>
+      <w:r>
+        <w:t>argument</w:t>
+      </w:r>
+      <w:r>
+        <w:rPr>
+          <w:rFonts w:hint="cs"/>
+          <w:rtl/>
+        </w:rPr>
+        <w:t xml:space="preserve">) از نوع </w:t>
+      </w:r>
+      <w:r>
+        <w:t>int</w:t>
+      </w:r>
+      <w:r>
+        <w:rPr>
+          <w:rFonts w:hint="cs"/>
+          <w:rtl/>
+        </w:rPr>
+        <w:t xml:space="preserve"> داره. با استفاده از این متد می</w:t>
       </w:r>
       <w:r>
         <w:rPr>
@@ -2770,168 +2374,7 @@
           <w:rFonts w:hint="cs"/>
           <w:rtl/>
         </w:rPr>
-        <w:t xml:space="preserve">کنه که توی یخچال به اندازه کافی موز وجود داشته باشه و این رو توی یک متغیر محلی به اسم </w:t>
-      </w:r>
-      <w:r>
-        <w:t>enoughBananas</w:t>
-      </w:r>
-      <w:r>
-        <w:rPr>
-          <w:rFonts w:hint="cs"/>
-          <w:rtl/>
-        </w:rPr>
-        <w:t xml:space="preserve"> ذخیره می</w:t>
-      </w:r>
-      <w:r>
-        <w:rPr>
-          <w:rtl/>
-        </w:rPr>
-        <w:softHyphen/>
-      </w:r>
-      <w:r>
-        <w:rPr>
-          <w:rFonts w:hint="cs"/>
-          <w:rtl/>
-        </w:rPr>
-        <w:t>کنه</w:t>
-      </w:r>
-      <w:r>
-        <w:rPr>
-          <w:rFonts w:hint="cs"/>
-          <w:rtl/>
-        </w:rPr>
-        <w:t xml:space="preserve">. متغیر </w:t>
-      </w:r>
-      <w:r>
-        <w:rPr>
-          <w:rFonts w:hint="cs"/>
-          <w:rtl/>
-        </w:rPr>
-        <w:t xml:space="preserve"> های</w:t>
-      </w:r>
-      <w:r>
-        <w:rPr>
-          <w:rFonts w:hint="cs"/>
-          <w:rtl/>
-        </w:rPr>
-        <w:t xml:space="preserve"> محلی، موقتی</w:t>
-      </w:r>
-      <w:r>
-        <w:rPr>
-          <w:rFonts w:hint="cs"/>
-          <w:rtl/>
-        </w:rPr>
-        <w:t xml:space="preserve"> هستند</w:t>
-      </w:r>
-      <w:r>
-        <w:rPr>
-          <w:rFonts w:hint="cs"/>
-          <w:rtl/>
-        </w:rPr>
-        <w:t xml:space="preserve"> و فقط درون بلوک متدی که توی اون تعریف شد</w:t>
-      </w:r>
-      <w:r>
-        <w:rPr>
-          <w:rFonts w:hint="cs"/>
-          <w:rtl/>
-        </w:rPr>
-        <w:t>ند</w:t>
-      </w:r>
-      <w:r>
-        <w:rPr>
-          <w:rFonts w:hint="cs"/>
-          <w:rtl/>
-        </w:rPr>
-        <w:t xml:space="preserve"> قابل استفاده</w:t>
-      </w:r>
-      <w:r>
-        <w:rPr>
-          <w:rtl/>
-        </w:rPr>
-        <w:softHyphen/>
-      </w:r>
-      <w:r>
-        <w:rPr>
-          <w:rFonts w:hint="cs"/>
-          <w:rtl/>
-        </w:rPr>
-        <w:t xml:space="preserve"> اند</w:t>
-      </w:r>
-      <w:r>
-        <w:rPr>
-          <w:rFonts w:hint="cs"/>
-          <w:rtl/>
-        </w:rPr>
-        <w:t>. متغیر های محلی هنگامی که متد صدا زده می</w:t>
-      </w:r>
-      <w:r>
-        <w:rPr>
-          <w:rtl/>
-        </w:rPr>
-        <w:softHyphen/>
-      </w:r>
-      <w:r>
-        <w:rPr>
-          <w:rFonts w:hint="cs"/>
-          <w:rtl/>
-        </w:rPr>
-        <w:t>شه به وجود میان و بعد از تموم شدن متد معمولاً از بین میرن و</w:t>
-      </w:r>
-      <w:r>
-        <w:rPr>
-          <w:rFonts w:hint="cs"/>
-          <w:rtl/>
-        </w:rPr>
-        <w:t xml:space="preserve"> همچنین</w:t>
-      </w:r>
-      <w:r>
-        <w:rPr>
-          <w:rFonts w:hint="cs"/>
-          <w:rtl/>
-        </w:rPr>
-        <w:t xml:space="preserve"> نمیشه بهشون از خارج</w:t>
-      </w:r>
-      <w:r>
-        <w:rPr>
-          <w:rFonts w:hint="cs"/>
-          <w:rtl/>
-        </w:rPr>
-        <w:t xml:space="preserve"> از</w:t>
-      </w:r>
-      <w:r>
-        <w:rPr>
-          <w:rFonts w:hint="cs"/>
-          <w:rtl/>
-        </w:rPr>
-        <w:t xml:space="preserve"> متد دسترسی داشت. ورودی های یک متد هم </w:t>
-      </w:r>
-      <w:r>
-        <w:rPr>
-          <w:rFonts w:hint="cs"/>
-          <w:rtl/>
-        </w:rPr>
-        <w:t xml:space="preserve">جزو </w:t>
-      </w:r>
-      <w:r>
-        <w:rPr>
-          <w:rFonts w:hint="cs"/>
-          <w:rtl/>
-        </w:rPr>
-        <w:t>متغیر های محلی</w:t>
-      </w:r>
-      <w:r>
-        <w:rPr>
-          <w:rFonts w:hint="cs"/>
-          <w:rtl/>
-        </w:rPr>
-        <w:t xml:space="preserve"> اون متد</w:t>
-      </w:r>
-      <w:r>
-        <w:rPr>
-          <w:rFonts w:hint="cs"/>
-          <w:rtl/>
-        </w:rPr>
-        <w:t xml:space="preserve"> هستن</w:t>
+        <w:t>تونی</w:t>
       </w:r>
       <w:r>
         <w:rPr>
@@ -2945,234 +2388,49 @@
           <w:rFonts w:hint="cs"/>
           <w:rtl/>
         </w:rPr>
-        <w:t xml:space="preserve"> با این تفاوت که مقدا</w:t>
-      </w:r>
-      <w:r>
-        <w:rPr>
-          <w:rFonts w:hint="cs"/>
-          <w:rtl/>
-        </w:rPr>
-        <w:t>ر اولیه</w:t>
-      </w:r>
-      <w:r>
-        <w:rPr>
-          <w:rtl/>
-        </w:rPr>
-        <w:softHyphen/>
-      </w:r>
-      <w:r>
-        <w:rPr>
-          <w:rFonts w:hint="cs"/>
-          <w:rtl/>
-        </w:rPr>
-        <w:t>شون</w:t>
-      </w:r>
-      <w:r>
-        <w:rPr>
-          <w:rFonts w:hint="cs"/>
-          <w:rtl/>
-        </w:rPr>
-        <w:t xml:space="preserve"> هنگام صدا زدن متد و  از طرف کسی که متد رو صدا زده معلوم میشه.</w:t>
-      </w:r>
-    </w:p>
-    <w:p>
-      <w:pPr>
-        <w:pStyle w:val="Normal1"/>
-        <w:jc w:val="both"/>
-        <w:rPr>
-          <w:rtl/>
-        </w:rPr>
-      </w:pPr>
-      <w:r>
-        <w:rPr>
-          <w:rFonts w:hint="cs"/>
-          <w:rtl/>
-        </w:rPr>
-        <w:t>یک آبجکت</w:t>
-      </w:r>
-      <w:r>
-        <w:rPr>
-          <w:rFonts w:hint="cs"/>
-          <w:rtl/>
-        </w:rPr>
-        <w:t xml:space="preserve"> که </w:t>
-      </w:r>
-      <w:r>
-        <w:rPr>
-          <w:rFonts w:hint="cs"/>
-          <w:rtl/>
-        </w:rPr>
-        <w:t>توی</w:t>
-      </w:r>
-      <w:r>
-        <w:rPr>
-          <w:rFonts w:hint="cs"/>
-          <w:rtl/>
-        </w:rPr>
-        <w:t xml:space="preserve"> یک متد ساخته میشه و توی یک متغیر محلی ریخته میشه، ممکنه بعد از تموم شدن متد، توی حافظه باقی بمونه یا نمونه؛ همونطور که توی بخش های بعدی می</w:t>
-      </w:r>
-      <w:r>
-        <w:rPr>
-          <w:rtl/>
-        </w:rPr>
-        <w:softHyphen/>
-      </w:r>
-      <w:r>
-        <w:rPr>
-          <w:rFonts w:hint="cs"/>
-          <w:rtl/>
-        </w:rPr>
-        <w:t xml:space="preserve">بینید، این بستگی داره به این که آیا </w:t>
-      </w:r>
-      <w:r>
-        <w:t>reference</w:t>
-      </w:r>
-      <w:r>
-        <w:rPr>
-          <w:rFonts w:hint="cs"/>
-          <w:rtl/>
-        </w:rPr>
-        <w:t xml:space="preserve"> ای به اون متغیر باقی می</w:t>
-      </w:r>
-      <w:r>
-        <w:rPr>
-          <w:rtl/>
-        </w:rPr>
-        <w:softHyphen/>
-      </w:r>
-      <w:r>
-        <w:rPr>
-          <w:rFonts w:hint="cs"/>
-          <w:rtl/>
-        </w:rPr>
-        <w:t>مونه یا نه: اگه یه آبجکت ساخته بشه، توی یک متغیر محلی ریخته بشه و هیچ جای دیگه ای استفاده نشه، بعد از  تموم شدن متد دیگه هیچ چیزی به اون آبجکت اشاره نمی</w:t>
-      </w:r>
-      <w:r>
-        <w:rPr>
-          <w:rtl/>
-        </w:rPr>
-        <w:softHyphen/>
-      </w:r>
-      <w:r>
-        <w:rPr>
-          <w:rFonts w:hint="cs"/>
-          <w:rtl/>
-        </w:rPr>
-        <w:t xml:space="preserve">کنه و بنابرین </w:t>
-      </w:r>
-      <w:r>
-        <w:t>garbage collection</w:t>
-      </w:r>
-      <w:r>
-        <w:rPr>
-          <w:rFonts w:hint="cs"/>
-          <w:rtl/>
-        </w:rPr>
-        <w:t xml:space="preserve"> اون آبجکت رو از بین می</w:t>
-      </w:r>
-      <w:r>
-        <w:rPr>
-          <w:rtl/>
-        </w:rPr>
-        <w:softHyphen/>
-      </w:r>
-      <w:r>
-        <w:rPr>
-          <w:rFonts w:hint="cs"/>
-          <w:rtl/>
-        </w:rPr>
-        <w:t xml:space="preserve">بره. اما، اگه ما توی متد یک آبجکت رو توی یک فیلد کلاسمون بریزیم، یا به عنوان ورودی به یک متد دیگه بدیمش یا </w:t>
-      </w:r>
-      <w:r>
-        <w:t>return</w:t>
-      </w:r>
-      <w:r>
-        <w:rPr>
-          <w:rFonts w:hint="cs"/>
-          <w:rtl/>
-        </w:rPr>
-        <w:t>ش کنیم، ممکنه از بین نره و باقی بمونه.</w:t>
-      </w:r>
-    </w:p>
-    <w:p>
-      <w:pPr>
-        <w:pStyle w:val="Head1"/>
-        <w:pageBreakBefore/>
-        <w:rPr>
-          <w:rtl/>
-        </w:rPr>
-      </w:pPr>
-      <w:bookmarkStart w:id="2" w:name="_Toc190737070"/>
-      <w:r>
-        <w:lastRenderedPageBreak/>
-        <w:t>Shadowing</w:t>
-      </w:r>
-      <w:bookmarkEnd w:id="2"/>
-    </w:p>
-    <w:p>
-      <w:pPr>
-        <w:pStyle w:val="Normal1"/>
-        <w:jc w:val="both"/>
-        <w:rPr>
-          <w:rtl/>
-        </w:rPr>
-      </w:pPr>
-      <w:r>
-        <w:rPr>
-          <w:rFonts w:hint="cs"/>
-          <w:rtl/>
-        </w:rPr>
-        <w:t>وقتی که یک متغیر محلی یا یک ورودی متد اسمش با اسم یکی از فیلد های کلاسمون  یکی باشه، اون متغیر محلی، اصطلاحا روی متغیر کلاسمون سایه می</w:t>
-      </w:r>
-      <w:r>
-        <w:rPr>
-          <w:rtl/>
-        </w:rPr>
-        <w:softHyphen/>
-      </w:r>
-      <w:r>
-        <w:rPr>
-          <w:rFonts w:hint="cs"/>
-          <w:rtl/>
-        </w:rPr>
-        <w:t>اندازه و جلوی دسترسی ما به اون متغیر رو می</w:t>
-      </w:r>
-      <w:r>
-        <w:rPr>
-          <w:rtl/>
-        </w:rPr>
-        <w:softHyphen/>
-      </w:r>
-      <w:r>
-        <w:rPr>
-          <w:rFonts w:hint="cs"/>
-          <w:rtl/>
-        </w:rPr>
-        <w:t xml:space="preserve">گیره. شاید </w:t>
-      </w:r>
-      <w:r>
-        <w:rPr>
-          <w:rFonts w:hint="cs"/>
-          <w:rtl/>
-        </w:rPr>
-        <w:t xml:space="preserve">فکر کنید این مشکل به ندرت پیش میاد </w:t>
-      </w:r>
-      <w:r>
-        <w:rPr>
-          <w:rFonts w:hint="cs"/>
-          <w:rtl/>
-        </w:rPr>
-        <w:t xml:space="preserve">، ولی </w:t>
-      </w:r>
-      <w:r>
-        <w:t>shadowing</w:t>
-      </w:r>
-      <w:r>
-        <w:rPr>
-          <w:rFonts w:hint="cs"/>
-          <w:rtl/>
-        </w:rPr>
-        <w:t xml:space="preserve"> اتفاق نسبتاً متداولیه مخصوصا وقتی که متغیر هامون اسم های متداولی داشته باشن. بیاید با یه مثال ببینیم:</w:t>
+        <w:t xml:space="preserve"> </w:t>
+      </w:r>
+      <w:r>
+        <w:rPr>
+          <w:rFonts w:hint="cs"/>
+          <w:rtl/>
+        </w:rPr>
+        <w:t>از توی یخچال</w:t>
+      </w:r>
+      <w:r>
+        <w:rPr>
+          <w:rFonts w:hint="cs"/>
+          <w:rtl/>
+        </w:rPr>
+        <w:t>تون</w:t>
+      </w:r>
+      <w:r>
+        <w:rPr>
+          <w:rFonts w:hint="cs"/>
+          <w:rtl/>
+        </w:rPr>
+        <w:t xml:space="preserve"> موز برداری</w:t>
+      </w:r>
+      <w:r>
+        <w:rPr>
+          <w:rFonts w:hint="cs"/>
+          <w:rtl/>
+        </w:rPr>
+        <w:t>د</w:t>
+      </w:r>
+      <w:r>
+        <w:rPr>
+          <w:rFonts w:hint="cs"/>
+          <w:rtl/>
+        </w:rPr>
+        <w:t>!</w:t>
+      </w:r>
+      <w:r>
+        <w:rPr>
+          <w:rFonts w:hint="cs"/>
+          <w:rtl/>
+        </w:rPr>
+        <w:t xml:space="preserve"> حالا خودتون یه متد اضافه کنید که باهاش بتونید توی یخچالتون موز بذارید. متدتون احتمالاً چیزی شبیه به این میشه:</w:t>
       </w:r>
     </w:p>
     <w:p>
@@ -3211,16 +2469,43 @@
           <w:sz w:val="20"/>
           <w:szCs w:val="20"/>
         </w:rPr>
-        <w:t xml:space="preserve">public class </w:t>
-      </w:r>
-      <w:r>
-        <w:rPr>
-          <w:rFonts w:ascii="Courier New" w:eastAsia="Times New Roman" w:hAnsi="Courier New" w:cs="Courier New"/>
-          <w:color w:val="BCBEC4"/>
-          <w:sz w:val="20"/>
-          <w:szCs w:val="20"/>
-        </w:rPr>
-        <w:t>Car {</w:t>
+        <w:t xml:space="preserve">public void </w:t>
+      </w:r>
+      <w:r>
+        <w:rPr>
+          <w:rFonts w:ascii="Courier New" w:eastAsia="Times New Roman" w:hAnsi="Courier New" w:cs="Courier New"/>
+          <w:color w:val="56A8F5"/>
+          <w:sz w:val="20"/>
+          <w:szCs w:val="20"/>
+        </w:rPr>
+        <w:t>putBananas</w:t>
+      </w:r>
+      <w:r>
+        <w:rPr>
+          <w:rFonts w:ascii="Courier New" w:eastAsia="Times New Roman" w:hAnsi="Courier New" w:cs="Courier New"/>
+          <w:color w:val="BCBEC4"/>
+          <w:sz w:val="20"/>
+          <w:szCs w:val="20"/>
+        </w:rPr>
+        <w:t>(</w:t>
+      </w:r>
+      <w:r>
+        <w:rPr>
+          <w:rFonts w:ascii="Courier New" w:eastAsia="Times New Roman" w:hAnsi="Courier New" w:cs="Courier New"/>
+          <w:color w:val="CF8E6D"/>
+          <w:sz w:val="20"/>
+          <w:szCs w:val="20"/>
+        </w:rPr>
+        <w:t xml:space="preserve">int </w:t>
+      </w:r>
+      <w:r>
+        <w:rPr>
+          <w:rFonts w:ascii="Courier New" w:eastAsia="Times New Roman" w:hAnsi="Courier New" w:cs="Courier New"/>
+          <w:color w:val="BCBEC4"/>
+          <w:sz w:val="20"/>
+          <w:szCs w:val="20"/>
+        </w:rPr>
+        <w:t>n) {</w:t>
       </w:r>
       <w:r>
         <w:rPr>
@@ -3235,158 +2520,30 @@
       <w:r>
         <w:rPr>
           <w:rFonts w:ascii="Courier New" w:eastAsia="Times New Roman" w:hAnsi="Courier New" w:cs="Courier New"/>
-          <w:color w:val="CF8E6D"/>
-          <w:sz w:val="20"/>
-          <w:szCs w:val="20"/>
-        </w:rPr>
-        <w:t xml:space="preserve">double </w:t>
-      </w:r>
-      <w:r>
-        <w:rPr>
-          <w:rFonts w:ascii="Courier New" w:eastAsia="Times New Roman" w:hAnsi="Courier New" w:cs="Courier New"/>
           <w:color w:val="C77DBB"/>
           <w:sz w:val="20"/>
           <w:szCs w:val="20"/>
         </w:rPr>
-        <w:t>x</w:t>
-      </w:r>
-      <w:r>
-        <w:rPr>
-          <w:rFonts w:ascii="Courier New" w:eastAsia="Times New Roman" w:hAnsi="Courier New" w:cs="Courier New"/>
-          <w:color w:val="BCBEC4"/>
-          <w:sz w:val="20"/>
-          <w:szCs w:val="20"/>
-        </w:rPr>
-        <w:t>;</w:t>
-      </w:r>
-      <w:r>
-        <w:rPr>
-          <w:rFonts w:ascii="Courier New" w:eastAsia="Times New Roman" w:hAnsi="Courier New" w:cs="Courier New"/>
-          <w:color w:val="BCBEC4"/>
-          <w:sz w:val="20"/>
-          <w:szCs w:val="20"/>
-        </w:rPr>
-        <w:br/>
-        <w:t xml:space="preserve">    </w:t>
-      </w:r>
-      <w:r>
-        <w:rPr>
-          <w:rFonts w:ascii="Courier New" w:eastAsia="Times New Roman" w:hAnsi="Courier New" w:cs="Courier New"/>
-          <w:color w:val="CF8E6D"/>
-          <w:sz w:val="20"/>
-          <w:szCs w:val="20"/>
-        </w:rPr>
-        <w:t xml:space="preserve">double </w:t>
-      </w:r>
-      <w:r>
-        <w:rPr>
-          <w:rFonts w:ascii="Courier New" w:eastAsia="Times New Roman" w:hAnsi="Courier New" w:cs="Courier New"/>
-          <w:color w:val="C77DBB"/>
-          <w:sz w:val="20"/>
-          <w:szCs w:val="20"/>
-        </w:rPr>
-        <w:t>y</w:t>
-      </w:r>
-      <w:r>
-        <w:rPr>
-          <w:rFonts w:ascii="Courier New" w:eastAsia="Times New Roman" w:hAnsi="Courier New" w:cs="Courier New"/>
-          <w:color w:val="BCBEC4"/>
-          <w:sz w:val="20"/>
-          <w:szCs w:val="20"/>
-        </w:rPr>
-        <w:t>;</w:t>
-      </w:r>
-      <w:r>
-        <w:rPr>
-          <w:rFonts w:ascii="Courier New" w:eastAsia="Times New Roman" w:hAnsi="Courier New" w:cs="Courier New"/>
-          <w:color w:val="BCBEC4"/>
-          <w:sz w:val="20"/>
-          <w:szCs w:val="20"/>
-        </w:rPr>
-        <w:br/>
-      </w:r>
-      <w:r>
-        <w:rPr>
-          <w:rFonts w:ascii="Courier New" w:eastAsia="Times New Roman" w:hAnsi="Courier New" w:cs="Courier New"/>
-          <w:color w:val="BCBEC4"/>
-          <w:sz w:val="20"/>
-          <w:szCs w:val="20"/>
-        </w:rPr>
-        <w:br/>
-        <w:t xml:space="preserve">    </w:t>
-      </w:r>
-      <w:r>
-        <w:rPr>
-          <w:rFonts w:ascii="Courier New" w:eastAsia="Times New Roman" w:hAnsi="Courier New" w:cs="Courier New"/>
-          <w:color w:val="CF8E6D"/>
-          <w:sz w:val="20"/>
-          <w:szCs w:val="20"/>
-        </w:rPr>
-        <w:t xml:space="preserve">public void </w:t>
-      </w:r>
-      <w:r>
-        <w:rPr>
-          <w:rFonts w:ascii="Courier New" w:eastAsia="Times New Roman" w:hAnsi="Courier New" w:cs="Courier New"/>
-          <w:color w:val="56A8F5"/>
-          <w:sz w:val="20"/>
-          <w:szCs w:val="20"/>
-        </w:rPr>
-        <w:t>moveTo</w:t>
-      </w:r>
-      <w:r>
-        <w:rPr>
-          <w:rFonts w:ascii="Courier New" w:eastAsia="Times New Roman" w:hAnsi="Courier New" w:cs="Courier New"/>
-          <w:color w:val="BCBEC4"/>
-          <w:sz w:val="20"/>
-          <w:szCs w:val="20"/>
-        </w:rPr>
-        <w:t>(</w:t>
-      </w:r>
-      <w:r>
-        <w:rPr>
-          <w:rFonts w:ascii="Courier New" w:eastAsia="Times New Roman" w:hAnsi="Courier New" w:cs="Courier New"/>
-          <w:color w:val="CF8E6D"/>
-          <w:sz w:val="20"/>
-          <w:szCs w:val="20"/>
-        </w:rPr>
-        <w:t xml:space="preserve">double </w:t>
-      </w:r>
-      <w:r>
-        <w:rPr>
-          <w:rFonts w:ascii="Courier New" w:eastAsia="Times New Roman" w:hAnsi="Courier New" w:cs="Courier New"/>
-          <w:color w:val="BCBEC4"/>
-          <w:sz w:val="20"/>
-          <w:szCs w:val="20"/>
-        </w:rPr>
-        <w:t xml:space="preserve">x, </w:t>
-      </w:r>
-      <w:r>
-        <w:rPr>
-          <w:rFonts w:ascii="Courier New" w:eastAsia="Times New Roman" w:hAnsi="Courier New" w:cs="Courier New"/>
-          <w:color w:val="CF8E6D"/>
-          <w:sz w:val="20"/>
-          <w:szCs w:val="20"/>
-        </w:rPr>
-        <w:t xml:space="preserve">double </w:t>
-      </w:r>
-      <w:r>
-        <w:rPr>
-          <w:rFonts w:ascii="Courier New" w:eastAsia="Times New Roman" w:hAnsi="Courier New" w:cs="Courier New"/>
-          <w:color w:val="BCBEC4"/>
-          <w:sz w:val="20"/>
-          <w:szCs w:val="20"/>
-        </w:rPr>
-        <w:t>y) {</w:t>
-      </w:r>
-      <w:r>
-        <w:rPr>
-          <w:rFonts w:ascii="Courier New" w:eastAsia="Times New Roman" w:hAnsi="Courier New" w:cs="Courier New"/>
-          <w:color w:val="BCBEC4"/>
-          <w:sz w:val="20"/>
-          <w:szCs w:val="20"/>
-        </w:rPr>
-        <w:br/>
-        <w:t xml:space="preserve">        System.</w:t>
+        <w:t xml:space="preserve">numberOfBananas </w:t>
+      </w:r>
+      <w:r>
+        <w:rPr>
+          <w:rFonts w:ascii="Courier New" w:eastAsia="Times New Roman" w:hAnsi="Courier New" w:cs="Courier New"/>
+          <w:color w:val="BCBEC4"/>
+          <w:sz w:val="20"/>
+          <w:szCs w:val="20"/>
+        </w:rPr>
+        <w:t>+= n;</w:t>
+      </w:r>
+      <w:r>
+        <w:rPr>
+          <w:rFonts w:ascii="Courier New" w:eastAsia="Times New Roman" w:hAnsi="Courier New" w:cs="Courier New"/>
+          <w:color w:val="BCBEC4"/>
+          <w:sz w:val="20"/>
+          <w:szCs w:val="20"/>
+        </w:rPr>
+        <w:br/>
+        <w:t xml:space="preserve">    System.</w:t>
       </w:r>
       <w:r>
         <w:rPr>
@@ -3415,16 +2572,16 @@
           <w:sz w:val="20"/>
           <w:szCs w:val="20"/>
         </w:rPr>
-        <w:t xml:space="preserve">"The car is moving to " </w:t>
-      </w:r>
-      <w:r>
-        <w:rPr>
-          <w:rFonts w:ascii="Courier New" w:eastAsia="Times New Roman" w:hAnsi="Courier New" w:cs="Courier New"/>
-          <w:color w:val="BCBEC4"/>
-          <w:sz w:val="20"/>
-          <w:szCs w:val="20"/>
-        </w:rPr>
-        <w:t xml:space="preserve">+ x + </w:t>
+        <w:t xml:space="preserve">"You put " </w:t>
+      </w:r>
+      <w:r>
+        <w:rPr>
+          <w:rFonts w:ascii="Courier New" w:eastAsia="Times New Roman" w:hAnsi="Courier New" w:cs="Courier New"/>
+          <w:color w:val="BCBEC4"/>
+          <w:sz w:val="20"/>
+          <w:szCs w:val="20"/>
+        </w:rPr>
+        <w:t xml:space="preserve">+ n + </w:t>
       </w:r>
       <w:r>
         <w:rPr>
@@ -3433,26 +2590,16 @@
           <w:sz w:val="20"/>
           <w:szCs w:val="20"/>
         </w:rPr>
-        <w:t xml:space="preserve">", " </w:t>
-      </w:r>
-      <w:r>
-        <w:rPr>
-          <w:rFonts w:ascii="Courier New" w:eastAsia="Times New Roman" w:hAnsi="Courier New" w:cs="Courier New"/>
-          <w:color w:val="BCBEC4"/>
-          <w:sz w:val="20"/>
-          <w:szCs w:val="20"/>
-        </w:rPr>
-        <w:t>+ y);</w:t>
-      </w:r>
-      <w:r>
-        <w:rPr>
-          <w:rFonts w:ascii="Courier New" w:eastAsia="Times New Roman" w:hAnsi="Courier New" w:cs="Courier New"/>
-          <w:color w:val="BCBEC4"/>
-          <w:sz w:val="20"/>
-          <w:szCs w:val="20"/>
-        </w:rPr>
-        <w:br/>
-        <w:t xml:space="preserve">    }</w:t>
+        <w:t>" bananas in your fridge!"</w:t>
+      </w:r>
+      <w:r>
+        <w:rPr>
+          <w:rFonts w:ascii="Courier New" w:eastAsia="Times New Roman" w:hAnsi="Courier New" w:cs="Courier New"/>
+          <w:color w:val="BCBEC4"/>
+          <w:sz w:val="20"/>
+          <w:szCs w:val="20"/>
+        </w:rPr>
+        <w:t>);</w:t>
       </w:r>
       <w:r>
         <w:rPr>
@@ -3469,247 +2616,7 @@
       <w:pPr>
         <w:pStyle w:val="Normal1"/>
         <w:jc w:val="both"/>
-        <w:rPr>
-          <w:rtl/>
-        </w:rPr>
       </w:pPr>
-      <w:r>
-        <w:rPr>
-          <w:rFonts w:hint="cs"/>
-          <w:rtl/>
-        </w:rPr>
-        <w:t xml:space="preserve">اینجا ما یک کلاس به نام </w:t>
-      </w:r>
-      <w:r>
-        <w:t>Car</w:t>
-      </w:r>
-      <w:r>
-        <w:rPr>
-          <w:rFonts w:hint="cs"/>
-          <w:rtl/>
-        </w:rPr>
-        <w:t xml:space="preserve"> داریم که فعلاً فقط</w:t>
-      </w:r>
-      <w:r>
-        <w:rPr>
-          <w:rFonts w:hint="cs"/>
-          <w:rtl/>
-        </w:rPr>
-        <w:t xml:space="preserve"> دو تا متغیر برای</w:t>
-      </w:r>
-      <w:r>
-        <w:rPr>
-          <w:rFonts w:hint="cs"/>
-          <w:rtl/>
-        </w:rPr>
-        <w:t xml:space="preserve"> مختصات داره ( </w:t>
-      </w:r>
-      <w:r>
-        <w:t>x</w:t>
-      </w:r>
-      <w:r>
-        <w:rPr>
-          <w:rFonts w:hint="cs"/>
-          <w:rtl/>
-        </w:rPr>
-        <w:t xml:space="preserve"> و </w:t>
-      </w:r>
-      <w:r>
-        <w:t>y</w:t>
-      </w:r>
-      <w:r>
-        <w:rPr>
-          <w:rFonts w:hint="cs"/>
-          <w:rtl/>
-        </w:rPr>
-        <w:t xml:space="preserve"> ). یک متد </w:t>
-      </w:r>
-      <w:r>
-        <w:t>moveTo</w:t>
-      </w:r>
-      <w:r>
-        <w:rPr>
-          <w:rFonts w:hint="cs"/>
-          <w:rtl/>
-        </w:rPr>
-        <w:t xml:space="preserve"> براش تعریف کردیم که قراره ماشین رو برامون حرکت بده. همونطور که می</w:t>
-      </w:r>
-      <w:r>
-        <w:rPr>
-          <w:rtl/>
-        </w:rPr>
-        <w:softHyphen/>
-      </w:r>
-      <w:r>
-        <w:rPr>
-          <w:rFonts w:hint="cs"/>
-          <w:rtl/>
-        </w:rPr>
-        <w:t xml:space="preserve">بینید، فعلاً متد </w:t>
-      </w:r>
-      <w:r>
-        <w:t>moveTo</w:t>
-      </w:r>
-      <w:r>
-        <w:rPr>
-          <w:rFonts w:hint="cs"/>
-          <w:rtl/>
-        </w:rPr>
-        <w:t xml:space="preserve"> فقط داره </w:t>
-      </w:r>
-      <w:r>
-        <w:t>x</w:t>
-      </w:r>
-      <w:r>
-        <w:rPr>
-          <w:rFonts w:hint="cs"/>
-          <w:rtl/>
-        </w:rPr>
-        <w:t xml:space="preserve"> و </w:t>
-      </w:r>
-      <w:r>
-        <w:t>y</w:t>
-      </w:r>
-      <w:r>
-        <w:rPr>
-          <w:rFonts w:hint="cs"/>
-          <w:rtl/>
-        </w:rPr>
-        <w:t xml:space="preserve"> رو چاپ می</w:t>
-      </w:r>
-      <w:r>
-        <w:rPr>
-          <w:rtl/>
-        </w:rPr>
-        <w:softHyphen/>
-      </w:r>
-      <w:r>
-        <w:rPr>
-          <w:rFonts w:hint="cs"/>
-          <w:rtl/>
-        </w:rPr>
-        <w:t xml:space="preserve">کنه. اما این </w:t>
-      </w:r>
-      <w:r>
-        <w:t>x</w:t>
-      </w:r>
-      <w:r>
-        <w:rPr>
-          <w:rFonts w:hint="cs"/>
-          <w:rtl/>
-        </w:rPr>
-        <w:t xml:space="preserve"> و </w:t>
-      </w:r>
-      <w:r>
-        <w:t>y</w:t>
-      </w:r>
-      <w:r>
-        <w:rPr>
-          <w:rFonts w:hint="cs"/>
-          <w:rtl/>
-        </w:rPr>
-        <w:t xml:space="preserve">، کدوم </w:t>
-      </w:r>
-      <w:r>
-        <w:t>x</w:t>
-      </w:r>
-      <w:r>
-        <w:rPr>
-          <w:rFonts w:hint="cs"/>
-          <w:rtl/>
-        </w:rPr>
-        <w:t xml:space="preserve"> و </w:t>
-      </w:r>
-      <w:r>
-        <w:t>y</w:t>
-      </w:r>
-      <w:r>
-        <w:rPr>
-          <w:rFonts w:hint="cs"/>
-          <w:rtl/>
-        </w:rPr>
-        <w:t xml:space="preserve"> هستن؟ اگر مثلاً مختصات ماشینمون الان </w:t>
-      </w:r>
-      <w:r>
-        <w:t>(3,4)</w:t>
-      </w:r>
-      <w:r>
-        <w:rPr>
-          <w:rFonts w:hint="cs"/>
-          <w:rtl/>
-        </w:rPr>
-        <w:t xml:space="preserve"> باشه  و ما متد </w:t>
-      </w:r>
-      <w:r>
-        <w:t>moveTo</w:t>
-      </w:r>
-      <w:r>
-        <w:rPr>
-          <w:rFonts w:hint="cs"/>
-          <w:rtl/>
-        </w:rPr>
-        <w:t xml:space="preserve"> رو روی ماشین صدا بزنیم و بهش مقادیر </w:t>
-      </w:r>
-      <w:r>
-        <w:t>(6,7)</w:t>
-      </w:r>
-      <w:r>
-        <w:rPr>
-          <w:rFonts w:hint="cs"/>
-          <w:rtl/>
-        </w:rPr>
-        <w:t xml:space="preserve"> رو بدیم، چه چیزی چاپ میشه؟ خودتون امتحان کنید! توی همین کلاس یک متد </w:t>
-      </w:r>
-      <w:r>
-        <w:t>main</w:t>
-      </w:r>
-      <w:r>
-        <w:rPr>
-          <w:rFonts w:hint="cs"/>
-          <w:rtl/>
-        </w:rPr>
-        <w:t xml:space="preserve"> بنویسید، توش یک آبجکت جدید از </w:t>
-      </w:r>
-      <w:r>
-        <w:t>Car</w:t>
-      </w:r>
-      <w:r>
-        <w:rPr>
-          <w:rFonts w:hint="cs"/>
-          <w:rtl/>
-        </w:rPr>
-        <w:t xml:space="preserve"> بسازید، بهش </w:t>
-      </w:r>
-      <w:r>
-        <w:t>x</w:t>
-      </w:r>
-      <w:r>
-        <w:rPr>
-          <w:rFonts w:hint="cs"/>
-          <w:rtl/>
-        </w:rPr>
-        <w:t xml:space="preserve"> و </w:t>
-      </w:r>
-      <w:r>
-        <w:t>y</w:t>
-      </w:r>
-      <w:r>
-        <w:rPr>
-          <w:rFonts w:hint="cs"/>
-          <w:rtl/>
-        </w:rPr>
-        <w:t xml:space="preserve"> بدید و متد </w:t>
-      </w:r>
-      <w:r>
-        <w:t>moveTo</w:t>
-      </w:r>
-      <w:r>
-        <w:rPr>
-          <w:rFonts w:hint="cs"/>
-          <w:rtl/>
-        </w:rPr>
-        <w:t xml:space="preserve"> رو روش صدا بزنید.</w:t>
-      </w:r>
     </w:p>
     <w:p>
       <w:pPr>
@@ -3724,7 +2631,28 @@
           <w:rFonts w:hint="cs"/>
           <w:rtl/>
         </w:rPr>
-        <w:t>همونطور که می</w:t>
+        <w:t xml:space="preserve">اینجا، متدمون تعداد مشخص و ثابتی ورودی داره ( </w:t>
+      </w:r>
+      <w:r>
+        <w:rPr>
+          <w:rFonts w:hint="cs"/>
+          <w:rtl/>
+        </w:rPr>
+        <w:t>یکی</w:t>
+      </w:r>
+      <w:r>
+        <w:rPr>
+          <w:rFonts w:hint="cs"/>
+          <w:rtl/>
+        </w:rPr>
+        <w:t xml:space="preserve"> )؛ اما </w:t>
+      </w:r>
+      <w:r>
+        <w:rPr>
+          <w:rFonts w:hint="cs"/>
+          <w:rtl/>
+        </w:rPr>
+        <w:t>می</w:t>
       </w:r>
       <w:r>
         <w:rPr>
@@ -3737,17 +2665,91 @@
           <w:rFonts w:hint="cs"/>
           <w:rtl/>
         </w:rPr>
-        <w:t xml:space="preserve">بینید، </w:t>
-      </w:r>
-      <w:r>
-        <w:t>moveTo</w:t>
-      </w:r>
-      <w:r>
-        <w:rPr>
-          <w:rFonts w:hint="cs"/>
-          <w:rtl/>
-        </w:rPr>
-        <w:t xml:space="preserve"> همون مقادیری رو چاپ می</w:t>
+        <w:t>تونید متد ها</w:t>
+      </w:r>
+      <w:r>
+        <w:rPr>
+          <w:rFonts w:hint="cs"/>
+          <w:rtl/>
+        </w:rPr>
+        <w:t>یی تعریف کنید که تعداد ورودی هاشون ثابت نباشه</w:t>
+      </w:r>
+      <w:r>
+        <w:rPr>
+          <w:rFonts w:hint="cs"/>
+          <w:rtl/>
+        </w:rPr>
+        <w:t>.</w:t>
+      </w:r>
+      <w:r>
+        <w:rPr>
+          <w:rFonts w:hint="cs"/>
+          <w:rtl/>
+        </w:rPr>
+        <w:t xml:space="preserve"> برای این درس لازم نیست اینو یاد بگیرید، ولی</w:t>
+      </w:r>
+      <w:r>
+        <w:rPr>
+          <w:rFonts w:hint="cs"/>
+          <w:rtl/>
+        </w:rPr>
+        <w:t xml:space="preserve"> اگه</w:t>
+      </w:r>
+      <w:r>
+        <w:rPr>
+          <w:rFonts w:hint="cs"/>
+          <w:rtl/>
+        </w:rPr>
+        <w:t xml:space="preserve"> خودتون</w:t>
+      </w:r>
+      <w:r>
+        <w:rPr>
+          <w:rFonts w:hint="cs"/>
+          <w:rtl/>
+        </w:rPr>
+        <w:t xml:space="preserve"> دوست داری</w:t>
+      </w:r>
+      <w:r>
+        <w:rPr>
+          <w:rFonts w:hint="cs"/>
+          <w:rtl/>
+        </w:rPr>
+        <w:t xml:space="preserve">د </w:t>
+      </w:r>
+      <w:r>
+        <w:rPr>
+          <w:rFonts w:hint="cs"/>
+          <w:rtl/>
+        </w:rPr>
+        <w:t>بیشتر راجع به</w:t>
+      </w:r>
+      <w:r>
+        <w:rPr>
+          <w:rFonts w:hint="cs"/>
+          <w:rtl/>
+        </w:rPr>
+        <w:t xml:space="preserve">ش </w:t>
+      </w:r>
+      <w:r>
+        <w:rPr>
+          <w:rFonts w:hint="cs"/>
+          <w:rtl/>
+        </w:rPr>
+        <w:t>بدونی</w:t>
+      </w:r>
+      <w:r>
+        <w:rPr>
+          <w:rFonts w:hint="cs"/>
+          <w:rtl/>
+        </w:rPr>
+        <w:t>د</w:t>
+      </w:r>
+      <w:r>
+        <w:rPr>
+          <w:rFonts w:hint="cs"/>
+          <w:rtl/>
+        </w:rPr>
+        <w:t>، می</w:t>
       </w:r>
       <w:r>
         <w:rPr>
@@ -3760,135 +2762,135 @@
           <w:rFonts w:hint="cs"/>
           <w:rtl/>
         </w:rPr>
-        <w:t>کنه که بهش ورودی دادیم؛ ولی ما اگر بخوا</w:t>
-      </w:r>
-      <w:r>
-        <w:rPr>
-          <w:rFonts w:hint="cs"/>
-          <w:rtl/>
-        </w:rPr>
-        <w:t>ه</w:t>
-      </w:r>
-      <w:r>
-        <w:rPr>
-          <w:rFonts w:hint="cs"/>
-          <w:rtl/>
-        </w:rPr>
-        <w:t>یم</w:t>
-      </w:r>
-      <w:r>
-        <w:rPr>
-          <w:rFonts w:hint="cs"/>
-          <w:rtl/>
-        </w:rPr>
-        <w:t xml:space="preserve"> ماشین رو حرکت بدیم، باید بتونیم مختصاتش رو تغییر بدیم، ولی چطور می</w:t>
-      </w:r>
-      <w:r>
-        <w:rPr>
-          <w:rtl/>
-        </w:rPr>
-        <w:softHyphen/>
-      </w:r>
-      <w:r>
-        <w:rPr>
-          <w:rFonts w:hint="cs"/>
-          <w:rtl/>
-        </w:rPr>
-        <w:t xml:space="preserve">تونیم به </w:t>
-      </w:r>
-      <w:r>
-        <w:rPr>
-          <w:rFonts w:hint="cs"/>
-          <w:rtl/>
-        </w:rPr>
-        <w:t>فیلد</w:t>
-      </w:r>
-      <w:r>
-        <w:rPr>
-          <w:rFonts w:hint="cs"/>
-          <w:rtl/>
-        </w:rPr>
-        <w:t xml:space="preserve"> های </w:t>
-      </w:r>
-      <w:r>
-        <w:t>x</w:t>
-      </w:r>
-      <w:r>
-        <w:rPr>
-          <w:rFonts w:hint="cs"/>
-          <w:rtl/>
-        </w:rPr>
-        <w:t xml:space="preserve"> و </w:t>
-      </w:r>
-      <w:r>
-        <w:t>y</w:t>
-      </w:r>
-      <w:r>
-        <w:rPr>
-          <w:rFonts w:hint="cs"/>
-          <w:rtl/>
-        </w:rPr>
-        <w:t xml:space="preserve"> که مربوط به آبجکتمون هستن </w:t>
-      </w:r>
-      <w:r>
-        <w:rPr>
-          <w:rFonts w:hint="cs"/>
-          <w:rtl/>
-        </w:rPr>
-        <w:t>دسترسی پیدا کنیم</w:t>
-      </w:r>
-      <w:r>
-        <w:rPr>
-          <w:rFonts w:hint="cs"/>
-          <w:rtl/>
-        </w:rPr>
-        <w:t>؟</w:t>
+        <w:t>تونی</w:t>
+      </w:r>
+      <w:r>
+        <w:rPr>
+          <w:rFonts w:hint="cs"/>
+          <w:rtl/>
+        </w:rPr>
+        <w:t xml:space="preserve">د کلمه </w:t>
+      </w:r>
+      <w:r>
+        <w:t>“varargs”</w:t>
+      </w:r>
+      <w:r>
+        <w:rPr>
+          <w:rFonts w:hint="cs"/>
+          <w:rtl/>
+        </w:rPr>
+        <w:t xml:space="preserve"> رو جستجو کنید یا</w:t>
+      </w:r>
+      <w:r>
+        <w:rPr>
+          <w:rFonts w:hint="cs"/>
+          <w:rtl/>
+        </w:rPr>
+        <w:t xml:space="preserve"> از لینک زیر </w:t>
+      </w:r>
+      <w:r>
+        <w:rPr>
+          <w:rFonts w:hint="cs"/>
+          <w:rtl/>
+        </w:rPr>
+        <w:t xml:space="preserve"> </w:t>
+      </w:r>
+      <w:r>
+        <w:rPr>
+          <w:rFonts w:hint="cs"/>
+          <w:rtl/>
+        </w:rPr>
+        <w:t>راجع بهش بخونی</w:t>
+      </w:r>
+      <w:r>
+        <w:rPr>
+          <w:rFonts w:hint="cs"/>
+          <w:rtl/>
+        </w:rPr>
+        <w:t>د</w:t>
+      </w:r>
+      <w:r>
+        <w:rPr>
+          <w:rFonts w:hint="cs"/>
+          <w:rtl/>
+        </w:rPr>
+        <w:t>:</w:t>
       </w:r>
     </w:p>
     <w:p>
       <w:pPr>
-        <w:pStyle w:val="Head2"/>
-        <w:rPr>
-          <w:vertAlign w:val="subscript"/>
-          <w:rtl/>
-        </w:rPr>
+        <w:pStyle w:val="Normal1"/>
       </w:pPr>
-      <w:bookmarkStart w:id="3" w:name="_Toc190737071"/>
-      <w:r>
-        <w:rPr>
-          <w:rFonts w:hint="cs"/>
-          <w:vertAlign w:val="subscript"/>
-          <w:rtl/>
-        </w:rPr>
-        <w:t xml:space="preserve">اشاره گر </w:t>
-      </w:r>
-      <w:r>
-        <w:rPr>
-          <w:vertAlign w:val="subscript"/>
-        </w:rPr>
-        <w:t>“this”</w:t>
-      </w:r>
-      <w:bookmarkEnd w:id="3"/>
+      <w:r>
+        <w:t>https://www.geeksforgeeks.org/variable-arguments-varargs-in-java</w:t>
+      </w:r>
+      <w:r>
+        <w:rPr>
+          <w:rtl/>
+        </w:rPr>
+        <w:t>/</w:t>
+      </w:r>
+    </w:p>
+    <w:p>
+      <w:pPr>
+        <w:pStyle w:val="Head1"/>
+        <w:pageBreakBefore/>
+        <w:rPr>
+          <w:rtl/>
+        </w:rPr>
+      </w:pPr>
+      <w:bookmarkStart w:id="1" w:name="_Toc190940328"/>
+      <w:r>
+        <w:rPr>
+          <w:rFonts w:hint="cs"/>
+          <w:rtl/>
+        </w:rPr>
+        <w:lastRenderedPageBreak/>
+        <w:t xml:space="preserve">متغیر های محلی ( </w:t>
+      </w:r>
+      <w:r>
+        <w:t>local variables</w:t>
+      </w:r>
+      <w:r>
+        <w:rPr>
+          <w:rFonts w:hint="cs"/>
+          <w:rtl/>
+        </w:rPr>
+        <w:t xml:space="preserve"> )</w:t>
+      </w:r>
+      <w:bookmarkEnd w:id="1"/>
     </w:p>
     <w:p>
       <w:pPr>
         <w:pStyle w:val="Normal1"/>
         <w:jc w:val="both"/>
-        <w:rPr>
-          <w:rFonts w:ascii="Courier New" w:eastAsia="Times New Roman" w:hAnsi="Courier New" w:cs="Courier New"/>
-          <w:color w:val="CF8E6D"/>
-          <w:sz w:val="20"/>
-          <w:szCs w:val="20"/>
-          <w:rtl/>
-          <w:lang w:bidi="ar-SA"/>
-        </w:rPr>
       </w:pPr>
       <w:r>
         <w:rPr>
           <w:rFonts w:hint="cs"/>
           <w:rtl/>
         </w:rPr>
-        <w:t>هروقت نیاز دارید که صریحاً به آبجکتی که توش هستیم یا یکی از اعضای اون اشاره کنید، می</w:t>
+        <w:t xml:space="preserve">متد </w:t>
+      </w:r>
+      <w:r>
+        <w:t>getBananas</w:t>
+      </w:r>
+      <w:r>
+        <w:t>()</w:t>
+      </w:r>
+      <w:r>
+        <w:rPr>
+          <w:rFonts w:hint="cs"/>
+          <w:rtl/>
+        </w:rPr>
+        <w:t xml:space="preserve"> که توی مثال بخش قبل تعریف کردیم،</w:t>
+      </w:r>
+      <w:r>
+        <w:rPr>
+          <w:rFonts w:hint="cs"/>
+          <w:rtl/>
+        </w:rPr>
+        <w:t xml:space="preserve"> قبل از هر چیزی چک می</w:t>
       </w:r>
       <w:r>
         <w:rPr>
@@ -3901,7 +2903,17 @@
           <w:rFonts w:hint="cs"/>
           <w:rtl/>
         </w:rPr>
-        <w:t>تونید از اشاره</w:t>
+        <w:t xml:space="preserve">کنه که توی یخچال به اندازه کافی موز وجود داشته باشه و این رو توی یک متغیر محلی به اسم </w:t>
+      </w:r>
+      <w:r>
+        <w:t>enoughBananas</w:t>
+      </w:r>
+      <w:r>
+        <w:rPr>
+          <w:rFonts w:hint="cs"/>
+          <w:rtl/>
+        </w:rPr>
+        <w:t xml:space="preserve"> ذخیره می</w:t>
       </w:r>
       <w:r>
         <w:rPr>
@@ -3914,34 +2926,362 @@
           <w:rFonts w:hint="cs"/>
           <w:rtl/>
         </w:rPr>
-        <w:t xml:space="preserve">گر </w:t>
-      </w:r>
-      <w:r>
-        <w:t>this</w:t>
-      </w:r>
-      <w:r>
-        <w:rPr>
-          <w:rFonts w:hint="cs"/>
-          <w:rtl/>
-        </w:rPr>
-        <w:t xml:space="preserve"> استفاده کنید. بیاید </w:t>
-      </w:r>
-      <w:r>
-        <w:rPr>
-          <w:rFonts w:hint="cs"/>
-          <w:rtl/>
-        </w:rPr>
-        <w:t xml:space="preserve">دوباره با مثال </w:t>
-      </w:r>
-      <w:r>
-        <w:t>moveTo</w:t>
-      </w:r>
-      <w:r>
-        <w:rPr>
-          <w:rFonts w:hint="cs"/>
-          <w:rtl/>
-        </w:rPr>
-        <w:t xml:space="preserve"> ببینیم:</w:t>
+        <w:t>کنه</w:t>
+      </w:r>
+      <w:r>
+        <w:rPr>
+          <w:rFonts w:hint="cs"/>
+          <w:rtl/>
+        </w:rPr>
+        <w:t xml:space="preserve">. متغیر </w:t>
+      </w:r>
+      <w:r>
+        <w:rPr>
+          <w:rFonts w:hint="cs"/>
+          <w:rtl/>
+        </w:rPr>
+        <w:t xml:space="preserve"> های</w:t>
+      </w:r>
+      <w:r>
+        <w:rPr>
+          <w:rFonts w:hint="cs"/>
+          <w:rtl/>
+        </w:rPr>
+        <w:t xml:space="preserve"> محلی، موقتی</w:t>
+      </w:r>
+      <w:r>
+        <w:rPr>
+          <w:rFonts w:hint="cs"/>
+          <w:rtl/>
+        </w:rPr>
+        <w:t xml:space="preserve"> هستند</w:t>
+      </w:r>
+      <w:r>
+        <w:rPr>
+          <w:rFonts w:hint="cs"/>
+          <w:rtl/>
+        </w:rPr>
+        <w:t xml:space="preserve"> و فقط </w:t>
+      </w:r>
+      <w:r>
+        <w:rPr>
+          <w:rFonts w:hint="cs"/>
+          <w:rtl/>
+        </w:rPr>
+        <w:t>توی</w:t>
+      </w:r>
+      <w:r>
+        <w:rPr>
+          <w:rFonts w:hint="cs"/>
+          <w:rtl/>
+        </w:rPr>
+        <w:t xml:space="preserve"> بلوک متدی که توی اون تعریف شد</w:t>
+      </w:r>
+      <w:r>
+        <w:rPr>
+          <w:rFonts w:hint="cs"/>
+          <w:rtl/>
+        </w:rPr>
+        <w:t>ند</w:t>
+      </w:r>
+      <w:r>
+        <w:rPr>
+          <w:rFonts w:hint="cs"/>
+          <w:rtl/>
+        </w:rPr>
+        <w:t xml:space="preserve"> قابل استفاده</w:t>
+      </w:r>
+      <w:r>
+        <w:rPr>
+          <w:rtl/>
+        </w:rPr>
+        <w:softHyphen/>
+      </w:r>
+      <w:r>
+        <w:rPr>
+          <w:rFonts w:hint="cs"/>
+          <w:rtl/>
+        </w:rPr>
+        <w:t xml:space="preserve"> اند</w:t>
+      </w:r>
+      <w:r>
+        <w:rPr>
+          <w:rFonts w:hint="cs"/>
+          <w:rtl/>
+        </w:rPr>
+        <w:t>. متغیر های محلی هنگامی که متد صدا زده می</w:t>
+      </w:r>
+      <w:r>
+        <w:rPr>
+          <w:rtl/>
+        </w:rPr>
+        <w:softHyphen/>
+      </w:r>
+      <w:r>
+        <w:rPr>
+          <w:rFonts w:hint="cs"/>
+          <w:rtl/>
+        </w:rPr>
+        <w:t>شه به وجود میان و بعد از تموم شدن متد معمولاً از بین میرن و</w:t>
+      </w:r>
+      <w:r>
+        <w:rPr>
+          <w:rFonts w:hint="cs"/>
+          <w:rtl/>
+        </w:rPr>
+        <w:t xml:space="preserve"> همچنین</w:t>
+      </w:r>
+      <w:r>
+        <w:rPr>
+          <w:rFonts w:hint="cs"/>
+          <w:rtl/>
+        </w:rPr>
+        <w:t xml:space="preserve"> نمیشه بهشون از خارج</w:t>
+      </w:r>
+      <w:r>
+        <w:rPr>
+          <w:rFonts w:hint="cs"/>
+          <w:rtl/>
+        </w:rPr>
+        <w:t xml:space="preserve"> از</w:t>
+      </w:r>
+      <w:r>
+        <w:rPr>
+          <w:rFonts w:hint="cs"/>
+          <w:rtl/>
+        </w:rPr>
+        <w:t xml:space="preserve"> متد دسترسی داشت</w:t>
+      </w:r>
+      <w:r>
+        <w:rPr>
+          <w:rFonts w:hint="cs"/>
+          <w:rtl/>
+        </w:rPr>
+        <w:t>؛</w:t>
+      </w:r>
+      <w:r>
+        <w:rPr>
+          <w:rFonts w:hint="cs"/>
+          <w:rtl/>
+        </w:rPr>
+        <w:t xml:space="preserve"> برای این که خودتون ببینید،</w:t>
+      </w:r>
+      <w:r>
+        <w:rPr>
+          <w:rFonts w:hint="cs"/>
+          <w:rtl/>
+        </w:rPr>
+        <w:t xml:space="preserve"> توی همین کلاس </w:t>
+      </w:r>
+      <w:r>
+        <w:t>Refrigerator</w:t>
+      </w:r>
+      <w:r>
+        <w:rPr>
+          <w:rFonts w:hint="cs"/>
+          <w:rtl/>
+        </w:rPr>
+        <w:t xml:space="preserve"> سعی کنید توی متد </w:t>
+      </w:r>
+      <w:r>
+        <w:t>putBananas</w:t>
+      </w:r>
+      <w:r>
+        <w:rPr>
+          <w:rFonts w:hint="cs"/>
+          <w:rtl/>
+        </w:rPr>
+        <w:t xml:space="preserve"> از متغیر </w:t>
+      </w:r>
+      <w:r>
+        <w:t>enoughBananas</w:t>
+      </w:r>
+      <w:r>
+        <w:rPr>
+          <w:rFonts w:hint="cs"/>
+          <w:rtl/>
+        </w:rPr>
+        <w:t xml:space="preserve"> استفاده کنید</w:t>
+      </w:r>
+      <w:r>
+        <w:rPr>
+          <w:rFonts w:hint="cs"/>
+          <w:rtl/>
+        </w:rPr>
+        <w:t>.</w:t>
+      </w:r>
+      <w:r>
+        <w:rPr>
+          <w:rFonts w:hint="cs"/>
+          <w:rtl/>
+        </w:rPr>
+        <w:t xml:space="preserve"> ورودی های یک متد هم </w:t>
+      </w:r>
+      <w:r>
+        <w:rPr>
+          <w:rFonts w:hint="cs"/>
+          <w:rtl/>
+        </w:rPr>
+        <w:t xml:space="preserve">جزو </w:t>
+      </w:r>
+      <w:r>
+        <w:rPr>
+          <w:rFonts w:hint="cs"/>
+          <w:rtl/>
+        </w:rPr>
+        <w:t>متغیر های محلی</w:t>
+      </w:r>
+      <w:r>
+        <w:rPr>
+          <w:rFonts w:hint="cs"/>
+          <w:rtl/>
+        </w:rPr>
+        <w:t xml:space="preserve"> اون متد</w:t>
+      </w:r>
+      <w:r>
+        <w:rPr>
+          <w:rFonts w:hint="cs"/>
+          <w:rtl/>
+        </w:rPr>
+        <w:t xml:space="preserve"> هستن</w:t>
+      </w:r>
+      <w:r>
+        <w:rPr>
+          <w:rFonts w:hint="cs"/>
+          <w:rtl/>
+        </w:rPr>
+        <w:t>د</w:t>
+      </w:r>
+      <w:r>
+        <w:rPr>
+          <w:rFonts w:hint="cs"/>
+          <w:rtl/>
+        </w:rPr>
+        <w:t xml:space="preserve"> با این تفاوت که مقدا</w:t>
+      </w:r>
+      <w:r>
+        <w:rPr>
+          <w:rFonts w:hint="cs"/>
+          <w:rtl/>
+        </w:rPr>
+        <w:t>ر اولیه</w:t>
+      </w:r>
+      <w:r>
+        <w:rPr>
+          <w:rtl/>
+        </w:rPr>
+        <w:softHyphen/>
+      </w:r>
+      <w:r>
+        <w:rPr>
+          <w:rFonts w:hint="cs"/>
+          <w:rtl/>
+        </w:rPr>
+        <w:t>شون</w:t>
+      </w:r>
+      <w:r>
+        <w:rPr>
+          <w:rFonts w:hint="cs"/>
+          <w:rtl/>
+        </w:rPr>
+        <w:t xml:space="preserve"> هنگام صدا زدن متد و  از طرف کسی که متد رو صدا زده معلوم میشه.</w:t>
+      </w:r>
+    </w:p>
+    <w:p>
+      <w:pPr>
+        <w:pStyle w:val="Normal1"/>
+        <w:jc w:val="both"/>
+        <w:rPr>
+          <w:rtl/>
+        </w:rPr>
+      </w:pPr>
+      <w:r>
+        <w:rPr>
+          <w:rFonts w:hint="cs"/>
+          <w:rtl/>
+        </w:rPr>
+        <w:t>یک آبجکت</w:t>
+      </w:r>
+      <w:r>
+        <w:rPr>
+          <w:rFonts w:hint="cs"/>
+          <w:rtl/>
+        </w:rPr>
+        <w:t xml:space="preserve"> که </w:t>
+      </w:r>
+      <w:r>
+        <w:rPr>
+          <w:rFonts w:hint="cs"/>
+          <w:rtl/>
+        </w:rPr>
+        <w:t>توی</w:t>
+      </w:r>
+      <w:r>
+        <w:rPr>
+          <w:rFonts w:hint="cs"/>
+          <w:rtl/>
+        </w:rPr>
+        <w:t xml:space="preserve"> یک متد ساخته میشه و توی یک متغیر محلی ریخته میشه، ممکنه بعد از تموم شدن متد، توی حافظه باقی بمونه یا نمونه؛ همونطور که توی </w:t>
+      </w:r>
+      <w:r>
+        <w:rPr>
+          <w:rFonts w:hint="cs"/>
+          <w:rtl/>
+        </w:rPr>
+        <w:t xml:space="preserve">داک مربوط به </w:t>
+      </w:r>
+      <w:r>
+        <w:t>garbage collection</w:t>
+      </w:r>
+      <w:r>
+        <w:rPr>
+          <w:rFonts w:hint="cs"/>
+          <w:rtl/>
+        </w:rPr>
+        <w:t xml:space="preserve"> می</w:t>
+      </w:r>
+      <w:r>
+        <w:rPr>
+          <w:rtl/>
+        </w:rPr>
+        <w:softHyphen/>
+      </w:r>
+      <w:r>
+        <w:rPr>
+          <w:rFonts w:hint="cs"/>
+          <w:rtl/>
+        </w:rPr>
+        <w:t xml:space="preserve">بینید، این بستگی داره به این که آیا </w:t>
+      </w:r>
+      <w:r>
+        <w:t>reference</w:t>
+      </w:r>
+      <w:r>
+        <w:rPr>
+          <w:rFonts w:hint="cs"/>
+          <w:rtl/>
+        </w:rPr>
+        <w:t xml:space="preserve"> ای به اون متغیر باقی می</w:t>
+      </w:r>
+      <w:r>
+        <w:rPr>
+          <w:rtl/>
+        </w:rPr>
+        <w:softHyphen/>
+      </w:r>
+      <w:r>
+        <w:rPr>
+          <w:rFonts w:hint="cs"/>
+          <w:rtl/>
+        </w:rPr>
+        <w:t>مونه یا نه.</w:t>
+      </w:r>
+      <w:r>
+        <w:rPr>
+          <w:rFonts w:hint="cs"/>
+          <w:rtl/>
+        </w:rPr>
+        <w:t xml:space="preserve"> این مثال رو ببینید:</w:t>
       </w:r>
     </w:p>
     <w:p>
@@ -3989,7 +3329,7 @@
           <w:sz w:val="20"/>
           <w:szCs w:val="20"/>
         </w:rPr>
-        <w:t>Car {</w:t>
+        <w:t>SomeClass {</w:t>
       </w:r>
       <w:r>
         <w:rPr>
@@ -4008,35 +3348,34 @@
           <w:sz w:val="20"/>
           <w:szCs w:val="20"/>
         </w:rPr>
-        <w:t xml:space="preserve">double </w:t>
-      </w:r>
-      <w:r>
-        <w:rPr>
-          <w:rFonts w:ascii="Courier New" w:eastAsia="Times New Roman" w:hAnsi="Courier New" w:cs="Courier New"/>
-          <w:color w:val="C77DBB"/>
-          <w:sz w:val="20"/>
-          <w:szCs w:val="20"/>
-        </w:rPr>
-        <w:t>x</w:t>
-      </w:r>
-      <w:r>
-        <w:rPr>
-          <w:rFonts w:ascii="Courier New" w:eastAsia="Times New Roman" w:hAnsi="Courier New" w:cs="Courier New"/>
-          <w:color w:val="BCBEC4"/>
-          <w:sz w:val="20"/>
-          <w:szCs w:val="20"/>
-        </w:rPr>
-        <w:t>;</w:t>
-      </w:r>
-      <w:r>
-        <w:rPr>
-          <w:rFonts w:ascii="Courier New" w:eastAsia="Times New Roman" w:hAnsi="Courier New" w:cs="Courier New"/>
-          <w:color w:val="BCBEC4"/>
-          <w:sz w:val="20"/>
-          <w:szCs w:val="20"/>
-        </w:rPr>
-        <w:br/>
-        <w:t xml:space="preserve">    </w:t>
+        <w:t xml:space="preserve">public </w:t>
+      </w:r>
+      <w:r>
+        <w:rPr>
+          <w:rFonts w:ascii="Courier New" w:eastAsia="Times New Roman" w:hAnsi="Courier New" w:cs="Courier New"/>
+          <w:color w:val="BCBEC4"/>
+          <w:sz w:val="20"/>
+          <w:szCs w:val="20"/>
+        </w:rPr>
+        <w:t xml:space="preserve">AnotherClass </w:t>
+      </w:r>
+      <w:r>
+        <w:rPr>
+          <w:rFonts w:ascii="Courier New" w:eastAsia="Times New Roman" w:hAnsi="Courier New" w:cs="Courier New"/>
+          <w:color w:val="56A8F5"/>
+          <w:sz w:val="20"/>
+          <w:szCs w:val="20"/>
+        </w:rPr>
+        <w:t>someMethod</w:t>
+      </w:r>
+      <w:r>
+        <w:rPr>
+          <w:rFonts w:ascii="Courier New" w:eastAsia="Times New Roman" w:hAnsi="Courier New" w:cs="Courier New"/>
+          <w:color w:val="BCBEC4"/>
+          <w:sz w:val="20"/>
+          <w:szCs w:val="20"/>
+        </w:rPr>
+        <w:t>(</w:t>
       </w:r>
       <w:r>
         <w:rPr>
@@ -4045,35 +3384,16 @@
           <w:sz w:val="20"/>
           <w:szCs w:val="20"/>
         </w:rPr>
-        <w:t xml:space="preserve">double </w:t>
-      </w:r>
-      <w:r>
-        <w:rPr>
-          <w:rFonts w:ascii="Courier New" w:eastAsia="Times New Roman" w:hAnsi="Courier New" w:cs="Courier New"/>
-          <w:color w:val="C77DBB"/>
-          <w:sz w:val="20"/>
-          <w:szCs w:val="20"/>
-        </w:rPr>
-        <w:t>y</w:t>
-      </w:r>
-      <w:r>
-        <w:rPr>
-          <w:rFonts w:ascii="Courier New" w:eastAsia="Times New Roman" w:hAnsi="Courier New" w:cs="Courier New"/>
-          <w:color w:val="BCBEC4"/>
-          <w:sz w:val="20"/>
-          <w:szCs w:val="20"/>
-        </w:rPr>
-        <w:t>;</w:t>
-      </w:r>
-      <w:r>
-        <w:rPr>
-          <w:rFonts w:ascii="Courier New" w:eastAsia="Times New Roman" w:hAnsi="Courier New" w:cs="Courier New"/>
-          <w:color w:val="BCBEC4"/>
-          <w:sz w:val="20"/>
-          <w:szCs w:val="20"/>
-        </w:rPr>
-        <w:br/>
-        <w:t xml:space="preserve">    </w:t>
+        <w:t xml:space="preserve">int </w:t>
+      </w:r>
+      <w:r>
+        <w:rPr>
+          <w:rFonts w:ascii="Courier New" w:eastAsia="Times New Roman" w:hAnsi="Courier New" w:cs="Courier New"/>
+          <w:color w:val="BCBEC4"/>
+          <w:sz w:val="20"/>
+          <w:szCs w:val="20"/>
+        </w:rPr>
+        <w:t xml:space="preserve">x1, </w:t>
       </w:r>
       <w:r>
         <w:rPr>
@@ -4082,44 +3402,56 @@
           <w:sz w:val="20"/>
           <w:szCs w:val="20"/>
         </w:rPr>
-        <w:t xml:space="preserve">double </w:t>
-      </w:r>
-      <w:r>
-        <w:rPr>
-          <w:rFonts w:ascii="Courier New" w:eastAsia="Times New Roman" w:hAnsi="Courier New" w:cs="Courier New"/>
-          <w:color w:val="C77DBB"/>
-          <w:sz w:val="20"/>
-          <w:szCs w:val="20"/>
-        </w:rPr>
-        <w:t>gas</w:t>
-      </w:r>
-      <w:r>
-        <w:rPr>
-          <w:rFonts w:ascii="Courier New" w:eastAsia="Times New Roman" w:hAnsi="Courier New" w:cs="Courier New"/>
-          <w:color w:val="BCBEC4"/>
-          <w:sz w:val="20"/>
-          <w:szCs w:val="20"/>
-        </w:rPr>
-        <w:t>;</w:t>
-      </w:r>
-      <w:r>
-        <w:rPr>
-          <w:rFonts w:ascii="Courier New" w:eastAsia="Times New Roman" w:hAnsi="Courier New" w:cs="Courier New"/>
-          <w:color w:val="BCBEC4"/>
-          <w:sz w:val="20"/>
-          <w:szCs w:val="20"/>
-        </w:rPr>
-        <w:br/>
-      </w:r>
-      <w:r>
-        <w:rPr>
-          <w:rFonts w:ascii="Courier New" w:eastAsia="Times New Roman" w:hAnsi="Courier New" w:cs="Courier New"/>
-          <w:color w:val="BCBEC4"/>
-          <w:sz w:val="20"/>
-          <w:szCs w:val="20"/>
-        </w:rPr>
-        <w:br/>
-        <w:t xml:space="preserve">    </w:t>
+        <w:t xml:space="preserve">int </w:t>
+      </w:r>
+      <w:r>
+        <w:rPr>
+          <w:rFonts w:ascii="Courier New" w:eastAsia="Times New Roman" w:hAnsi="Courier New" w:cs="Courier New"/>
+          <w:color w:val="BCBEC4"/>
+          <w:sz w:val="20"/>
+          <w:szCs w:val="20"/>
+        </w:rPr>
+        <w:t>x2) {</w:t>
+      </w:r>
+      <w:r>
+        <w:rPr>
+          <w:rFonts w:ascii="Courier New" w:eastAsia="Times New Roman" w:hAnsi="Courier New" w:cs="Courier New"/>
+          <w:color w:val="BCBEC4"/>
+          <w:sz w:val="20"/>
+          <w:szCs w:val="20"/>
+        </w:rPr>
+        <w:br/>
+        <w:t xml:space="preserve">        HelperClass obj1 = HelperClass(x1);</w:t>
+      </w:r>
+      <w:r>
+        <w:rPr>
+          <w:rFonts w:ascii="Courier New" w:eastAsia="Times New Roman" w:hAnsi="Courier New" w:cs="Courier New"/>
+          <w:color w:val="BCBEC4"/>
+          <w:sz w:val="20"/>
+          <w:szCs w:val="20"/>
+        </w:rPr>
+        <w:br/>
+        <w:t xml:space="preserve">        AnotherClass obj2 = AnotherClass(x2);</w:t>
+      </w:r>
+      <w:r>
+        <w:rPr>
+          <w:rFonts w:ascii="Courier New" w:eastAsia="Times New Roman" w:hAnsi="Courier New" w:cs="Courier New"/>
+          <w:color w:val="BCBEC4"/>
+          <w:sz w:val="20"/>
+          <w:szCs w:val="20"/>
+        </w:rPr>
+        <w:br/>
+        <w:t xml:space="preserve">        obj1.doSomethingTo(obj2);</w:t>
+      </w:r>
+      <w:r>
+        <w:rPr>
+          <w:rFonts w:ascii="Courier New" w:eastAsia="Times New Roman" w:hAnsi="Courier New" w:cs="Courier New"/>
+          <w:color w:val="BCBEC4"/>
+          <w:sz w:val="20"/>
+          <w:szCs w:val="20"/>
+        </w:rPr>
+        <w:br/>
+        <w:t xml:space="preserve">        </w:t>
       </w:r>
       <w:r>
         <w:rPr>
@@ -4128,636 +3460,16 @@
           <w:sz w:val="20"/>
           <w:szCs w:val="20"/>
         </w:rPr>
-        <w:t xml:space="preserve">public void </w:t>
-      </w:r>
-      <w:r>
-        <w:rPr>
-          <w:rFonts w:ascii="Courier New" w:eastAsia="Times New Roman" w:hAnsi="Courier New" w:cs="Courier New"/>
-          <w:color w:val="56A8F5"/>
-          <w:sz w:val="20"/>
-          <w:szCs w:val="20"/>
-        </w:rPr>
-        <w:t>moveTo</w:t>
-      </w:r>
-      <w:r>
-        <w:rPr>
-          <w:rFonts w:ascii="Courier New" w:eastAsia="Times New Roman" w:hAnsi="Courier New" w:cs="Courier New"/>
-          <w:color w:val="BCBEC4"/>
-          <w:sz w:val="20"/>
-          <w:szCs w:val="20"/>
-        </w:rPr>
-        <w:t>(</w:t>
-      </w:r>
-      <w:r>
-        <w:rPr>
-          <w:rFonts w:ascii="Courier New" w:eastAsia="Times New Roman" w:hAnsi="Courier New" w:cs="Courier New"/>
-          <w:color w:val="CF8E6D"/>
-          <w:sz w:val="20"/>
-          <w:szCs w:val="20"/>
-        </w:rPr>
-        <w:t xml:space="preserve">double </w:t>
-      </w:r>
-      <w:r>
-        <w:rPr>
-          <w:rFonts w:ascii="Courier New" w:eastAsia="Times New Roman" w:hAnsi="Courier New" w:cs="Courier New"/>
-          <w:color w:val="BCBEC4"/>
-          <w:sz w:val="20"/>
-          <w:szCs w:val="20"/>
-        </w:rPr>
-        <w:t xml:space="preserve">x, </w:t>
-      </w:r>
-      <w:r>
-        <w:rPr>
-          <w:rFonts w:ascii="Courier New" w:eastAsia="Times New Roman" w:hAnsi="Courier New" w:cs="Courier New"/>
-          <w:color w:val="CF8E6D"/>
-          <w:sz w:val="20"/>
-          <w:szCs w:val="20"/>
-        </w:rPr>
-        <w:t xml:space="preserve">double </w:t>
-      </w:r>
-      <w:r>
-        <w:rPr>
-          <w:rFonts w:ascii="Courier New" w:eastAsia="Times New Roman" w:hAnsi="Courier New" w:cs="Courier New"/>
-          <w:color w:val="BCBEC4"/>
-          <w:sz w:val="20"/>
-          <w:szCs w:val="20"/>
-        </w:rPr>
-        <w:t>y) {</w:t>
-      </w:r>
-      <w:r>
-        <w:rPr>
-          <w:rFonts w:ascii="Courier New" w:eastAsia="Times New Roman" w:hAnsi="Courier New" w:cs="Courier New"/>
-          <w:color w:val="BCBEC4"/>
-          <w:sz w:val="20"/>
-          <w:szCs w:val="20"/>
-        </w:rPr>
-        <w:br/>
-        <w:t xml:space="preserve">        </w:t>
-      </w:r>
-      <w:r>
-        <w:rPr>
-          <w:rFonts w:ascii="Courier New" w:eastAsia="Times New Roman" w:hAnsi="Courier New" w:cs="Courier New"/>
-          <w:color w:val="CF8E6D"/>
-          <w:sz w:val="20"/>
-          <w:szCs w:val="20"/>
-        </w:rPr>
-        <w:t xml:space="preserve">double </w:t>
-      </w:r>
-      <w:r>
-        <w:rPr>
-          <w:rFonts w:ascii="Courier New" w:eastAsia="Times New Roman" w:hAnsi="Courier New" w:cs="Courier New"/>
-          <w:color w:val="BCBEC4"/>
-          <w:sz w:val="20"/>
-          <w:szCs w:val="20"/>
-        </w:rPr>
-        <w:t>distance = Math.</w:t>
-      </w:r>
-      <w:r>
-        <w:rPr>
-          <w:rFonts w:ascii="Courier New" w:eastAsia="Times New Roman" w:hAnsi="Courier New" w:cs="Courier New"/>
-          <w:i/>
-          <w:iCs/>
-          <w:color w:val="BCBEC4"/>
-          <w:sz w:val="20"/>
-          <w:szCs w:val="20"/>
-        </w:rPr>
-        <w:t>sqrt</w:t>
-      </w:r>
-      <w:r>
-        <w:rPr>
-          <w:rFonts w:ascii="Courier New" w:eastAsia="Times New Roman" w:hAnsi="Courier New" w:cs="Courier New"/>
-          <w:color w:val="BCBEC4"/>
-          <w:sz w:val="20"/>
-          <w:szCs w:val="20"/>
-        </w:rPr>
-        <w:t>(</w:t>
-      </w:r>
-      <w:r>
-        <w:rPr>
-          <w:rFonts w:ascii="Courier New" w:eastAsia="Times New Roman" w:hAnsi="Courier New" w:cs="Courier New"/>
-          <w:color w:val="BCBEC4"/>
-          <w:sz w:val="20"/>
-          <w:szCs w:val="20"/>
-        </w:rPr>
-        <w:br/>
-        <w:t xml:space="preserve">                (</w:t>
-      </w:r>
-      <w:r>
-        <w:rPr>
-          <w:rFonts w:ascii="Courier New" w:eastAsia="Times New Roman" w:hAnsi="Courier New" w:cs="Courier New"/>
-          <w:color w:val="CF8E6D"/>
-          <w:sz w:val="20"/>
-          <w:szCs w:val="20"/>
-        </w:rPr>
-        <w:t>this</w:t>
-      </w:r>
-      <w:r>
-        <w:rPr>
-          <w:rFonts w:ascii="Courier New" w:eastAsia="Times New Roman" w:hAnsi="Courier New" w:cs="Courier New"/>
-          <w:color w:val="BCBEC4"/>
-          <w:sz w:val="20"/>
-          <w:szCs w:val="20"/>
-        </w:rPr>
-        <w:t>.</w:t>
-      </w:r>
-      <w:r>
-        <w:rPr>
-          <w:rFonts w:ascii="Courier New" w:eastAsia="Times New Roman" w:hAnsi="Courier New" w:cs="Courier New"/>
-          <w:color w:val="C77DBB"/>
-          <w:sz w:val="20"/>
-          <w:szCs w:val="20"/>
-        </w:rPr>
-        <w:t xml:space="preserve">x </w:t>
-      </w:r>
-      <w:r>
-        <w:rPr>
-          <w:rFonts w:ascii="Courier New" w:eastAsia="Times New Roman" w:hAnsi="Courier New" w:cs="Courier New"/>
-          <w:color w:val="BCBEC4"/>
-          <w:sz w:val="20"/>
-          <w:szCs w:val="20"/>
-        </w:rPr>
-        <w:t>- x) * (</w:t>
-      </w:r>
-      <w:r>
-        <w:rPr>
-          <w:rFonts w:ascii="Courier New" w:eastAsia="Times New Roman" w:hAnsi="Courier New" w:cs="Courier New"/>
-          <w:color w:val="CF8E6D"/>
-          <w:sz w:val="20"/>
-          <w:szCs w:val="20"/>
-        </w:rPr>
-        <w:t>this</w:t>
-      </w:r>
-      <w:r>
-        <w:rPr>
-          <w:rFonts w:ascii="Courier New" w:eastAsia="Times New Roman" w:hAnsi="Courier New" w:cs="Courier New"/>
-          <w:color w:val="BCBEC4"/>
-          <w:sz w:val="20"/>
-          <w:szCs w:val="20"/>
-        </w:rPr>
-        <w:t>.</w:t>
-      </w:r>
-      <w:r>
-        <w:rPr>
-          <w:rFonts w:ascii="Courier New" w:eastAsia="Times New Roman" w:hAnsi="Courier New" w:cs="Courier New"/>
-          <w:color w:val="C77DBB"/>
-          <w:sz w:val="20"/>
-          <w:szCs w:val="20"/>
-        </w:rPr>
-        <w:t xml:space="preserve">x </w:t>
-      </w:r>
-      <w:r>
-        <w:rPr>
-          <w:rFonts w:ascii="Courier New" w:eastAsia="Times New Roman" w:hAnsi="Courier New" w:cs="Courier New"/>
-          <w:color w:val="BCBEC4"/>
-          <w:sz w:val="20"/>
-          <w:szCs w:val="20"/>
-        </w:rPr>
-        <w:t>- x) + (</w:t>
-      </w:r>
-      <w:r>
-        <w:rPr>
-          <w:rFonts w:ascii="Courier New" w:eastAsia="Times New Roman" w:hAnsi="Courier New" w:cs="Courier New"/>
-          <w:color w:val="CF8E6D"/>
-          <w:sz w:val="20"/>
-          <w:szCs w:val="20"/>
-        </w:rPr>
-        <w:t>this</w:t>
-      </w:r>
-      <w:r>
-        <w:rPr>
-          <w:rFonts w:ascii="Courier New" w:eastAsia="Times New Roman" w:hAnsi="Courier New" w:cs="Courier New"/>
-          <w:color w:val="BCBEC4"/>
-          <w:sz w:val="20"/>
-          <w:szCs w:val="20"/>
-        </w:rPr>
-        <w:t>.</w:t>
-      </w:r>
-      <w:r>
-        <w:rPr>
-          <w:rFonts w:ascii="Courier New" w:eastAsia="Times New Roman" w:hAnsi="Courier New" w:cs="Courier New"/>
-          <w:color w:val="C77DBB"/>
-          <w:sz w:val="20"/>
-          <w:szCs w:val="20"/>
-        </w:rPr>
-        <w:t xml:space="preserve">y </w:t>
-      </w:r>
-      <w:r>
-        <w:rPr>
-          <w:rFonts w:ascii="Courier New" w:eastAsia="Times New Roman" w:hAnsi="Courier New" w:cs="Courier New"/>
-          <w:color w:val="BCBEC4"/>
-          <w:sz w:val="20"/>
-          <w:szCs w:val="20"/>
-        </w:rPr>
-        <w:t>- y) * (</w:t>
-      </w:r>
-      <w:r>
-        <w:rPr>
-          <w:rFonts w:ascii="Courier New" w:eastAsia="Times New Roman" w:hAnsi="Courier New" w:cs="Courier New"/>
-          <w:color w:val="CF8E6D"/>
-          <w:sz w:val="20"/>
-          <w:szCs w:val="20"/>
-        </w:rPr>
-        <w:t>this</w:t>
-      </w:r>
-      <w:r>
-        <w:rPr>
-          <w:rFonts w:ascii="Courier New" w:eastAsia="Times New Roman" w:hAnsi="Courier New" w:cs="Courier New"/>
-          <w:color w:val="BCBEC4"/>
-          <w:sz w:val="20"/>
-          <w:szCs w:val="20"/>
-        </w:rPr>
-        <w:t>.</w:t>
-      </w:r>
-      <w:r>
-        <w:rPr>
-          <w:rFonts w:ascii="Courier New" w:eastAsia="Times New Roman" w:hAnsi="Courier New" w:cs="Courier New"/>
-          <w:color w:val="C77DBB"/>
-          <w:sz w:val="20"/>
-          <w:szCs w:val="20"/>
-        </w:rPr>
-        <w:t xml:space="preserve">y </w:t>
-      </w:r>
-      <w:r>
-        <w:rPr>
-          <w:rFonts w:ascii="Courier New" w:eastAsia="Times New Roman" w:hAnsi="Courier New" w:cs="Courier New"/>
-          <w:color w:val="BCBEC4"/>
-          <w:sz w:val="20"/>
-          <w:szCs w:val="20"/>
-        </w:rPr>
-        <w:t>- y)</w:t>
-      </w:r>
-      <w:r>
-        <w:rPr>
-          <w:rFonts w:ascii="Courier New" w:eastAsia="Times New Roman" w:hAnsi="Courier New" w:cs="Courier New"/>
-          <w:color w:val="BCBEC4"/>
-          <w:sz w:val="20"/>
-          <w:szCs w:val="20"/>
-        </w:rPr>
-        <w:br/>
-        <w:t xml:space="preserve">        );</w:t>
-      </w:r>
-      <w:r>
-        <w:rPr>
-          <w:rFonts w:ascii="Courier New" w:eastAsia="Times New Roman" w:hAnsi="Courier New" w:cs="Courier New"/>
-          <w:color w:val="BCBEC4"/>
-          <w:sz w:val="20"/>
-          <w:szCs w:val="20"/>
-        </w:rPr>
-        <w:br/>
-      </w:r>
-      <w:r>
-        <w:rPr>
-          <w:rFonts w:ascii="Courier New" w:eastAsia="Times New Roman" w:hAnsi="Courier New" w:cs="Courier New"/>
-          <w:color w:val="BCBEC4"/>
-          <w:sz w:val="20"/>
-          <w:szCs w:val="20"/>
-        </w:rPr>
-        <w:lastRenderedPageBreak/>
-        <w:t xml:space="preserve">        </w:t>
-      </w:r>
-      <w:r>
-        <w:rPr>
-          <w:rFonts w:ascii="Courier New" w:eastAsia="Times New Roman" w:hAnsi="Courier New" w:cs="Courier New"/>
-          <w:color w:val="CF8E6D"/>
-          <w:sz w:val="20"/>
-          <w:szCs w:val="20"/>
-        </w:rPr>
-        <w:t xml:space="preserve">if </w:t>
-      </w:r>
-      <w:r>
-        <w:rPr>
-          <w:rFonts w:ascii="Courier New" w:eastAsia="Times New Roman" w:hAnsi="Courier New" w:cs="Courier New"/>
-          <w:color w:val="BCBEC4"/>
-          <w:sz w:val="20"/>
-          <w:szCs w:val="20"/>
-        </w:rPr>
-        <w:t>(</w:t>
-      </w:r>
-      <w:r>
-        <w:rPr>
-          <w:rFonts w:ascii="Courier New" w:eastAsia="Times New Roman" w:hAnsi="Courier New" w:cs="Courier New"/>
-          <w:color w:val="2AACB8"/>
-          <w:sz w:val="20"/>
-          <w:szCs w:val="20"/>
-        </w:rPr>
-        <w:t xml:space="preserve">5 </w:t>
-      </w:r>
-      <w:r>
-        <w:rPr>
-          <w:rFonts w:ascii="Courier New" w:eastAsia="Times New Roman" w:hAnsi="Courier New" w:cs="Courier New"/>
-          <w:color w:val="BCBEC4"/>
-          <w:sz w:val="20"/>
-          <w:szCs w:val="20"/>
-        </w:rPr>
-        <w:t xml:space="preserve">* distance &gt; </w:t>
-      </w:r>
-      <w:r>
-        <w:rPr>
-          <w:rFonts w:ascii="Courier New" w:eastAsia="Times New Roman" w:hAnsi="Courier New" w:cs="Courier New"/>
-          <w:color w:val="C77DBB"/>
-          <w:sz w:val="20"/>
-          <w:szCs w:val="20"/>
-        </w:rPr>
-        <w:t>gas</w:t>
-      </w:r>
-      <w:r>
-        <w:rPr>
-          <w:rFonts w:ascii="Courier New" w:eastAsia="Times New Roman" w:hAnsi="Courier New" w:cs="Courier New"/>
-          <w:color w:val="BCBEC4"/>
-          <w:sz w:val="20"/>
-          <w:szCs w:val="20"/>
-        </w:rPr>
-        <w:t>) {</w:t>
-      </w:r>
-      <w:r>
-        <w:rPr>
-          <w:rFonts w:ascii="Courier New" w:eastAsia="Times New Roman" w:hAnsi="Courier New" w:cs="Courier New"/>
-          <w:color w:val="BCBEC4"/>
-          <w:sz w:val="20"/>
-          <w:szCs w:val="20"/>
-        </w:rPr>
-        <w:br/>
-        <w:t xml:space="preserve">            System.</w:t>
-      </w:r>
-      <w:r>
-        <w:rPr>
-          <w:rFonts w:ascii="Courier New" w:eastAsia="Times New Roman" w:hAnsi="Courier New" w:cs="Courier New"/>
-          <w:i/>
-          <w:iCs/>
-          <w:color w:val="C77DBB"/>
-          <w:sz w:val="20"/>
-          <w:szCs w:val="20"/>
-        </w:rPr>
-        <w:t>out</w:t>
-      </w:r>
-      <w:r>
-        <w:rPr>
-          <w:rFonts w:ascii="Courier New" w:eastAsia="Times New Roman" w:hAnsi="Courier New" w:cs="Courier New"/>
-          <w:color w:val="BCBEC4"/>
-          <w:sz w:val="20"/>
-          <w:szCs w:val="20"/>
-        </w:rPr>
-        <w:t>.println(</w:t>
-      </w:r>
-      <w:r>
-        <w:rPr>
-          <w:rFonts w:ascii="Courier New" w:eastAsia="Times New Roman" w:hAnsi="Courier New" w:cs="Courier New"/>
-          <w:color w:val="6AAB73"/>
-          <w:sz w:val="20"/>
-          <w:szCs w:val="20"/>
-        </w:rPr>
-        <w:t>"Not enough gas!"</w:t>
-      </w:r>
-      <w:r>
-        <w:rPr>
-          <w:rFonts w:ascii="Courier New" w:eastAsia="Times New Roman" w:hAnsi="Courier New" w:cs="Courier New"/>
-          <w:color w:val="BCBEC4"/>
-          <w:sz w:val="20"/>
-          <w:szCs w:val="20"/>
-        </w:rPr>
-        <w:t>);</w:t>
-      </w:r>
-      <w:r>
-        <w:rPr>
-          <w:rFonts w:ascii="Courier New" w:eastAsia="Times New Roman" w:hAnsi="Courier New" w:cs="Courier New"/>
-          <w:color w:val="BCBEC4"/>
-          <w:sz w:val="20"/>
-          <w:szCs w:val="20"/>
-        </w:rPr>
-        <w:br/>
-        <w:t xml:space="preserve">        } </w:t>
-      </w:r>
-      <w:r>
-        <w:rPr>
-          <w:rFonts w:ascii="Courier New" w:eastAsia="Times New Roman" w:hAnsi="Courier New" w:cs="Courier New"/>
-          <w:color w:val="CF8E6D"/>
-          <w:sz w:val="20"/>
-          <w:szCs w:val="20"/>
-        </w:rPr>
-        <w:t xml:space="preserve">else </w:t>
-      </w:r>
-      <w:r>
-        <w:rPr>
-          <w:rFonts w:ascii="Courier New" w:eastAsia="Times New Roman" w:hAnsi="Courier New" w:cs="Courier New"/>
-          <w:color w:val="BCBEC4"/>
-          <w:sz w:val="20"/>
-          <w:szCs w:val="20"/>
-        </w:rPr>
-        <w:t>{</w:t>
-      </w:r>
-      <w:r>
-        <w:rPr>
-          <w:rFonts w:ascii="Courier New" w:eastAsia="Times New Roman" w:hAnsi="Courier New" w:cs="Courier New"/>
-          <w:color w:val="BCBEC4"/>
-          <w:sz w:val="20"/>
-          <w:szCs w:val="20"/>
-        </w:rPr>
-        <w:br/>
-        <w:t xml:space="preserve">            </w:t>
-      </w:r>
-      <w:r>
-        <w:rPr>
-          <w:rFonts w:ascii="Courier New" w:eastAsia="Times New Roman" w:hAnsi="Courier New" w:cs="Courier New"/>
-          <w:color w:val="CF8E6D"/>
-          <w:sz w:val="20"/>
-          <w:szCs w:val="20"/>
-        </w:rPr>
-        <w:t>this</w:t>
-      </w:r>
-      <w:r>
-        <w:rPr>
-          <w:rFonts w:ascii="Courier New" w:eastAsia="Times New Roman" w:hAnsi="Courier New" w:cs="Courier New"/>
-          <w:color w:val="BCBEC4"/>
-          <w:sz w:val="20"/>
-          <w:szCs w:val="20"/>
-        </w:rPr>
-        <w:t>.</w:t>
-      </w:r>
-      <w:r>
-        <w:rPr>
-          <w:rFonts w:ascii="Courier New" w:eastAsia="Times New Roman" w:hAnsi="Courier New" w:cs="Courier New"/>
-          <w:color w:val="C77DBB"/>
-          <w:sz w:val="20"/>
-          <w:szCs w:val="20"/>
-        </w:rPr>
-        <w:t xml:space="preserve">x </w:t>
-      </w:r>
-      <w:r>
-        <w:rPr>
-          <w:rFonts w:ascii="Courier New" w:eastAsia="Times New Roman" w:hAnsi="Courier New" w:cs="Courier New"/>
-          <w:color w:val="BCBEC4"/>
-          <w:sz w:val="20"/>
-          <w:szCs w:val="20"/>
-        </w:rPr>
-        <w:t>= x;</w:t>
-      </w:r>
-      <w:r>
-        <w:rPr>
-          <w:rFonts w:ascii="Courier New" w:eastAsia="Times New Roman" w:hAnsi="Courier New" w:cs="Courier New"/>
-          <w:color w:val="BCBEC4"/>
-          <w:sz w:val="20"/>
-          <w:szCs w:val="20"/>
-        </w:rPr>
-        <w:br/>
-        <w:t xml:space="preserve">            </w:t>
-      </w:r>
-      <w:r>
-        <w:rPr>
-          <w:rFonts w:ascii="Courier New" w:eastAsia="Times New Roman" w:hAnsi="Courier New" w:cs="Courier New"/>
-          <w:color w:val="CF8E6D"/>
-          <w:sz w:val="20"/>
-          <w:szCs w:val="20"/>
-        </w:rPr>
-        <w:t>this</w:t>
-      </w:r>
-      <w:r>
-        <w:rPr>
-          <w:rFonts w:ascii="Courier New" w:eastAsia="Times New Roman" w:hAnsi="Courier New" w:cs="Courier New"/>
-          <w:color w:val="BCBEC4"/>
-          <w:sz w:val="20"/>
-          <w:szCs w:val="20"/>
-        </w:rPr>
-        <w:t>.</w:t>
-      </w:r>
-      <w:r>
-        <w:rPr>
-          <w:rFonts w:ascii="Courier New" w:eastAsia="Times New Roman" w:hAnsi="Courier New" w:cs="Courier New"/>
-          <w:color w:val="C77DBB"/>
-          <w:sz w:val="20"/>
-          <w:szCs w:val="20"/>
-        </w:rPr>
-        <w:t xml:space="preserve">y </w:t>
-      </w:r>
-      <w:r>
-        <w:rPr>
-          <w:rFonts w:ascii="Courier New" w:eastAsia="Times New Roman" w:hAnsi="Courier New" w:cs="Courier New"/>
-          <w:color w:val="BCBEC4"/>
-          <w:sz w:val="20"/>
-          <w:szCs w:val="20"/>
-        </w:rPr>
-        <w:t>= y;</w:t>
-      </w:r>
-      <w:r>
-        <w:rPr>
-          <w:rFonts w:ascii="Courier New" w:eastAsia="Times New Roman" w:hAnsi="Courier New" w:cs="Courier New"/>
-          <w:color w:val="BCBEC4"/>
-          <w:sz w:val="20"/>
-          <w:szCs w:val="20"/>
-        </w:rPr>
-        <w:br/>
-        <w:t xml:space="preserve">            </w:t>
-      </w:r>
-      <w:r>
-        <w:rPr>
-          <w:rFonts w:ascii="Courier New" w:eastAsia="Times New Roman" w:hAnsi="Courier New" w:cs="Courier New"/>
-          <w:color w:val="C77DBB"/>
-          <w:sz w:val="20"/>
-          <w:szCs w:val="20"/>
-        </w:rPr>
-        <w:t xml:space="preserve">gas </w:t>
-      </w:r>
-      <w:r>
-        <w:rPr>
-          <w:rFonts w:ascii="Courier New" w:eastAsia="Times New Roman" w:hAnsi="Courier New" w:cs="Courier New"/>
-          <w:color w:val="BCBEC4"/>
-          <w:sz w:val="20"/>
-          <w:szCs w:val="20"/>
-        </w:rPr>
-        <w:t xml:space="preserve">-= </w:t>
-      </w:r>
-      <w:r>
-        <w:rPr>
-          <w:rFonts w:ascii="Courier New" w:eastAsia="Times New Roman" w:hAnsi="Courier New" w:cs="Courier New"/>
-          <w:color w:val="2AACB8"/>
-          <w:sz w:val="20"/>
-          <w:szCs w:val="20"/>
-        </w:rPr>
-        <w:t xml:space="preserve">5 </w:t>
-      </w:r>
-      <w:r>
-        <w:rPr>
-          <w:rFonts w:ascii="Courier New" w:eastAsia="Times New Roman" w:hAnsi="Courier New" w:cs="Courier New"/>
-          <w:color w:val="BCBEC4"/>
-          <w:sz w:val="20"/>
-          <w:szCs w:val="20"/>
-        </w:rPr>
-        <w:t>* distance;</w:t>
-      </w:r>
-      <w:r>
-        <w:rPr>
-          <w:rFonts w:ascii="Courier New" w:eastAsia="Times New Roman" w:hAnsi="Courier New" w:cs="Courier New"/>
-          <w:color w:val="BCBEC4"/>
-          <w:sz w:val="20"/>
-          <w:szCs w:val="20"/>
-        </w:rPr>
-        <w:br/>
-        <w:t xml:space="preserve">            System.</w:t>
-      </w:r>
-      <w:r>
-        <w:rPr>
-          <w:rFonts w:ascii="Courier New" w:eastAsia="Times New Roman" w:hAnsi="Courier New" w:cs="Courier New"/>
-          <w:i/>
-          <w:iCs/>
-          <w:color w:val="C77DBB"/>
-          <w:sz w:val="20"/>
-          <w:szCs w:val="20"/>
-        </w:rPr>
-        <w:t>out</w:t>
-      </w:r>
-      <w:r>
-        <w:rPr>
-          <w:rFonts w:ascii="Courier New" w:eastAsia="Times New Roman" w:hAnsi="Courier New" w:cs="Courier New"/>
-          <w:color w:val="BCBEC4"/>
-          <w:sz w:val="20"/>
-          <w:szCs w:val="20"/>
-        </w:rPr>
-        <w:t>.println(</w:t>
-      </w:r>
-      <w:r>
-        <w:rPr>
-          <w:rFonts w:ascii="Courier New" w:eastAsia="Times New Roman" w:hAnsi="Courier New" w:cs="Courier New"/>
-          <w:color w:val="6AAB73"/>
-          <w:sz w:val="20"/>
-          <w:szCs w:val="20"/>
-        </w:rPr>
-        <w:t xml:space="preserve">"The car is moving to " </w:t>
-      </w:r>
-      <w:r>
-        <w:rPr>
-          <w:rFonts w:ascii="Courier New" w:eastAsia="Times New Roman" w:hAnsi="Courier New" w:cs="Courier New"/>
-          <w:color w:val="BCBEC4"/>
-          <w:sz w:val="20"/>
-          <w:szCs w:val="20"/>
-        </w:rPr>
-        <w:t xml:space="preserve">+ x + </w:t>
-      </w:r>
-      <w:r>
-        <w:rPr>
-          <w:rFonts w:ascii="Courier New" w:eastAsia="Times New Roman" w:hAnsi="Courier New" w:cs="Courier New"/>
-          <w:color w:val="6AAB73"/>
-          <w:sz w:val="20"/>
-          <w:szCs w:val="20"/>
-        </w:rPr>
-        <w:t xml:space="preserve">", " </w:t>
-      </w:r>
-      <w:r>
-        <w:rPr>
-          <w:rFonts w:ascii="Courier New" w:eastAsia="Times New Roman" w:hAnsi="Courier New" w:cs="Courier New"/>
-          <w:color w:val="BCBEC4"/>
-          <w:sz w:val="20"/>
-          <w:szCs w:val="20"/>
-        </w:rPr>
-        <w:t>+ y);</w:t>
-      </w:r>
-      <w:r>
-        <w:rPr>
-          <w:rFonts w:ascii="Courier New" w:eastAsia="Times New Roman" w:hAnsi="Courier New" w:cs="Courier New"/>
-          <w:color w:val="BCBEC4"/>
-          <w:sz w:val="20"/>
-          <w:szCs w:val="20"/>
-        </w:rPr>
-        <w:br/>
-        <w:t xml:space="preserve">        }</w:t>
+        <w:t xml:space="preserve">return </w:t>
+      </w:r>
+      <w:r>
+        <w:rPr>
+          <w:rFonts w:ascii="Courier New" w:eastAsia="Times New Roman" w:hAnsi="Courier New" w:cs="Courier New"/>
+          <w:color w:val="BCBEC4"/>
+          <w:sz w:val="20"/>
+          <w:szCs w:val="20"/>
+        </w:rPr>
+        <w:t>obj2;</w:t>
       </w:r>
       <w:r>
         <w:rPr>
@@ -4784,26 +3496,40 @@
       <w:pPr>
         <w:pStyle w:val="Normal1"/>
         <w:jc w:val="both"/>
-        <w:rPr>
-          <w:rtl/>
-        </w:rPr>
       </w:pPr>
       <w:r>
         <w:rPr>
           <w:rFonts w:hint="cs"/>
           <w:rtl/>
         </w:rPr>
-        <w:t xml:space="preserve">اینجا، اول فاصله ای که قراره طی بشه رو حساب کردیم و توی متغیر محلی </w:t>
-      </w:r>
-      <w:r>
-        <w:t>distance</w:t>
-      </w:r>
-      <w:r>
-        <w:rPr>
-          <w:rFonts w:hint="cs"/>
-          <w:rtl/>
-        </w:rPr>
-        <w:t xml:space="preserve"> ریختیم. همونطور که می</w:t>
+        <w:t xml:space="preserve">اگه این متد رو جایی صدا بزنیم، بعد از این که کار متد تموم شد، </w:t>
+      </w:r>
+      <w:r>
+        <w:t>obj1</w:t>
+      </w:r>
+      <w:r>
+        <w:rPr>
+          <w:rFonts w:hint="cs"/>
+          <w:rtl/>
+        </w:rPr>
+        <w:t xml:space="preserve"> از </w:t>
+      </w:r>
+      <w:r>
+        <w:rPr>
+          <w:rFonts w:hint="cs"/>
+          <w:rtl/>
+        </w:rPr>
+        <w:t>حافظه پاک میشه (</w:t>
+      </w:r>
+      <w:r>
+        <w:t>garbage collection</w:t>
+      </w:r>
+      <w:r>
+        <w:rPr>
+          <w:rFonts w:hint="cs"/>
+          <w:rtl/>
+        </w:rPr>
+        <w:t xml:space="preserve"> جاوا اون رو از بین می</w:t>
       </w:r>
       <w:r>
         <w:rPr>
@@ -4816,64 +3542,239 @@
           <w:rFonts w:hint="cs"/>
           <w:rtl/>
         </w:rPr>
-        <w:t xml:space="preserve">بینید، برای دسترسی به </w:t>
-      </w:r>
-      <w:r>
-        <w:t>x</w:t>
-      </w:r>
-      <w:r>
-        <w:rPr>
-          <w:rFonts w:hint="cs"/>
-          <w:rtl/>
-        </w:rPr>
-        <w:t xml:space="preserve"> مربوط به آبجکت</w:t>
-      </w:r>
-      <w:r>
-        <w:rPr>
-          <w:rFonts w:hint="cs"/>
-          <w:rtl/>
-        </w:rPr>
-        <w:t xml:space="preserve"> ( مختصات فعلی ماشین )</w:t>
-      </w:r>
-      <w:r>
-        <w:rPr>
-          <w:rFonts w:hint="cs"/>
-          <w:rtl/>
-        </w:rPr>
-        <w:t xml:space="preserve">، از </w:t>
-      </w:r>
-      <w:r>
-        <w:t>this.x</w:t>
-      </w:r>
-      <w:r>
-        <w:rPr>
-          <w:rFonts w:hint="cs"/>
-          <w:rtl/>
-        </w:rPr>
-        <w:t xml:space="preserve"> استفاده کردیم. </w:t>
-      </w:r>
-      <w:r>
-        <w:t>this</w:t>
-      </w:r>
-      <w:r>
-        <w:rPr>
-          <w:rFonts w:hint="cs"/>
-          <w:rtl/>
-        </w:rPr>
-        <w:t xml:space="preserve"> در واقع به همون آبجکتی که توش هستیم اشاره می</w:t>
-      </w:r>
-      <w:r>
-        <w:rPr>
-          <w:rtl/>
-        </w:rPr>
-        <w:softHyphen/>
-      </w:r>
-      <w:r>
-        <w:rPr>
-          <w:rFonts w:hint="cs"/>
-          <w:rtl/>
-        </w:rPr>
-        <w:t>کنه.</w:t>
+        <w:t>بره )</w:t>
+      </w:r>
+      <w:r>
+        <w:rPr>
+          <w:rFonts w:hint="cs"/>
+          <w:rtl/>
+        </w:rPr>
+        <w:t xml:space="preserve">. چون فقط توی متد ازش استفاده شده و بعد از تموم شدن متد هیچ ارجاعی بهش وجود نداره. ولی </w:t>
+      </w:r>
+      <w:r>
+        <w:t>obj2</w:t>
+      </w:r>
+      <w:r>
+        <w:rPr>
+          <w:rFonts w:hint="cs"/>
+          <w:rtl/>
+        </w:rPr>
+        <w:t xml:space="preserve"> رو چون </w:t>
+      </w:r>
+      <w:r>
+        <w:t>return</w:t>
+      </w:r>
+      <w:r>
+        <w:rPr>
+          <w:rFonts w:hint="cs"/>
+          <w:rtl/>
+        </w:rPr>
+        <w:t xml:space="preserve"> کردیم، هر کسی که این متد رو صدا زده ممکنه همچنان از </w:t>
+      </w:r>
+      <w:r>
+        <w:t>obj2</w:t>
+      </w:r>
+      <w:r>
+        <w:rPr>
+          <w:rFonts w:hint="cs"/>
+          <w:rtl/>
+        </w:rPr>
+        <w:t xml:space="preserve"> استفاده کنه و بنابرین ممکنه </w:t>
+      </w:r>
+      <w:r>
+        <w:t>obj2</w:t>
+      </w:r>
+      <w:r>
+        <w:rPr>
+          <w:rFonts w:hint="cs"/>
+          <w:rtl/>
+        </w:rPr>
+        <w:t xml:space="preserve"> توی حافظه بمونه.</w:t>
+      </w:r>
+      <w:r>
+        <w:rPr>
+          <w:rFonts w:hint="cs"/>
+          <w:rtl/>
+        </w:rPr>
+        <w:t xml:space="preserve"> همچین چیزی مثلا:</w:t>
+      </w:r>
+    </w:p>
+    <w:p>
+      <w:pPr>
+        <w:shd w:val="clear" w:color="auto" w:fill="1E1F22"/>
+        <w:tabs>
+          <w:tab w:val="left" w:pos="916"/>
+          <w:tab w:val="left" w:pos="1832"/>
+          <w:tab w:val="left" w:pos="2748"/>
+          <w:tab w:val="left" w:pos="3664"/>
+          <w:tab w:val="left" w:pos="4580"/>
+          <w:tab w:val="left" w:pos="5496"/>
+          <w:tab w:val="left" w:pos="6412"/>
+          <w:tab w:val="left" w:pos="7328"/>
+          <w:tab w:val="left" w:pos="8244"/>
+          <w:tab w:val="left" w:pos="9160"/>
+          <w:tab w:val="left" w:pos="10076"/>
+          <w:tab w:val="left" w:pos="10992"/>
+          <w:tab w:val="left" w:pos="11908"/>
+          <w:tab w:val="left" w:pos="12824"/>
+          <w:tab w:val="left" w:pos="13740"/>
+          <w:tab w:val="left" w:pos="14656"/>
+        </w:tabs>
+        <w:spacing w:after="0" w:line="240" w:lineRule="auto"/>
+        <w:rPr>
+          <w:rFonts w:ascii="Courier New" w:eastAsia="Times New Roman" w:hAnsi="Courier New" w:cs="Courier New"/>
+          <w:color w:val="BCBEC4"/>
+          <w:sz w:val="20"/>
+          <w:szCs w:val="20"/>
+        </w:rPr>
+      </w:pPr>
+      <w:r>
+        <w:rPr>
+          <w:rFonts w:ascii="Courier New" w:eastAsia="Times New Roman" w:hAnsi="Courier New" w:cs="Courier New"/>
+          <w:color w:val="CF8E6D"/>
+          <w:sz w:val="20"/>
+          <w:szCs w:val="20"/>
+        </w:rPr>
+        <w:t xml:space="preserve">public static void </w:t>
+      </w:r>
+      <w:r>
+        <w:rPr>
+          <w:rFonts w:ascii="Courier New" w:eastAsia="Times New Roman" w:hAnsi="Courier New" w:cs="Courier New"/>
+          <w:color w:val="56A8F5"/>
+          <w:sz w:val="20"/>
+          <w:szCs w:val="20"/>
+        </w:rPr>
+        <w:t>main</w:t>
+      </w:r>
+      <w:r>
+        <w:rPr>
+          <w:rFonts w:ascii="Courier New" w:eastAsia="Times New Roman" w:hAnsi="Courier New" w:cs="Courier New"/>
+          <w:color w:val="BCBEC4"/>
+          <w:sz w:val="20"/>
+          <w:szCs w:val="20"/>
+        </w:rPr>
+        <w:t>(String[] args) {</w:t>
+      </w:r>
+      <w:r>
+        <w:rPr>
+          <w:rFonts w:ascii="Courier New" w:eastAsia="Times New Roman" w:hAnsi="Courier New" w:cs="Courier New"/>
+          <w:color w:val="BCBEC4"/>
+          <w:sz w:val="20"/>
+          <w:szCs w:val="20"/>
+        </w:rPr>
+        <w:br/>
+        <w:t xml:space="preserve">    SomeClass something = </w:t>
+      </w:r>
+      <w:r>
+        <w:rPr>
+          <w:rFonts w:ascii="Courier New" w:eastAsia="Times New Roman" w:hAnsi="Courier New" w:cs="Courier New"/>
+          <w:color w:val="CF8E6D"/>
+          <w:sz w:val="20"/>
+          <w:szCs w:val="20"/>
+        </w:rPr>
+        <w:t xml:space="preserve">new </w:t>
+      </w:r>
+      <w:r>
+        <w:rPr>
+          <w:rFonts w:ascii="Courier New" w:eastAsia="Times New Roman" w:hAnsi="Courier New" w:cs="Courier New"/>
+          <w:color w:val="BCBEC4"/>
+          <w:sz w:val="20"/>
+          <w:szCs w:val="20"/>
+        </w:rPr>
+        <w:t>SomeClass();</w:t>
+      </w:r>
+      <w:r>
+        <w:rPr>
+          <w:rFonts w:ascii="Courier New" w:eastAsia="Times New Roman" w:hAnsi="Courier New" w:cs="Courier New"/>
+          <w:color w:val="BCBEC4"/>
+          <w:sz w:val="20"/>
+          <w:szCs w:val="20"/>
+        </w:rPr>
+        <w:br/>
+        <w:t xml:space="preserve">    AnotherClass something2 = something.someMethod(</w:t>
+      </w:r>
+      <w:r>
+        <w:rPr>
+          <w:rFonts w:ascii="Courier New" w:eastAsia="Times New Roman" w:hAnsi="Courier New" w:cs="Courier New"/>
+          <w:color w:val="2AACB8"/>
+          <w:sz w:val="20"/>
+          <w:szCs w:val="20"/>
+        </w:rPr>
+        <w:t>5</w:t>
+      </w:r>
+      <w:r>
+        <w:rPr>
+          <w:rFonts w:ascii="Courier New" w:eastAsia="Times New Roman" w:hAnsi="Courier New" w:cs="Courier New"/>
+          <w:color w:val="BCBEC4"/>
+          <w:sz w:val="20"/>
+          <w:szCs w:val="20"/>
+        </w:rPr>
+        <w:t xml:space="preserve">, </w:t>
+      </w:r>
+      <w:r>
+        <w:rPr>
+          <w:rFonts w:ascii="Courier New" w:eastAsia="Times New Roman" w:hAnsi="Courier New" w:cs="Courier New"/>
+          <w:color w:val="2AACB8"/>
+          <w:sz w:val="20"/>
+          <w:szCs w:val="20"/>
+        </w:rPr>
+        <w:t>6</w:t>
+      </w:r>
+      <w:r>
+        <w:rPr>
+          <w:rFonts w:ascii="Courier New" w:eastAsia="Times New Roman" w:hAnsi="Courier New" w:cs="Courier New"/>
+          <w:color w:val="BCBEC4"/>
+          <w:sz w:val="20"/>
+          <w:szCs w:val="20"/>
+        </w:rPr>
+        <w:t>);</w:t>
+      </w:r>
+      <w:r>
+        <w:rPr>
+          <w:rFonts w:ascii="Courier New" w:eastAsia="Times New Roman" w:hAnsi="Courier New" w:cs="Courier New"/>
+          <w:color w:val="BCBEC4"/>
+          <w:sz w:val="20"/>
+          <w:szCs w:val="20"/>
+        </w:rPr>
+        <w:br/>
+        <w:t xml:space="preserve">    something2.doSomething();</w:t>
+      </w:r>
+      <w:r>
+        <w:rPr>
+          <w:rFonts w:ascii="Courier New" w:eastAsia="Times New Roman" w:hAnsi="Courier New" w:cs="Courier New"/>
+          <w:color w:val="BCBEC4"/>
+          <w:sz w:val="20"/>
+          <w:szCs w:val="20"/>
+        </w:rPr>
+        <w:br/>
+        <w:t xml:space="preserve">    </w:t>
+      </w:r>
+      <w:r>
+        <w:rPr>
+          <w:rFonts w:ascii="Courier New" w:eastAsia="Times New Roman" w:hAnsi="Courier New" w:cs="Courier New"/>
+          <w:color w:val="7A7E85"/>
+          <w:sz w:val="20"/>
+          <w:szCs w:val="20"/>
+        </w:rPr>
+        <w:t>// ...</w:t>
+      </w:r>
+      <w:r>
+        <w:rPr>
+          <w:rFonts w:ascii="Courier New" w:eastAsia="Times New Roman" w:hAnsi="Courier New" w:cs="Courier New"/>
+          <w:color w:val="7A7E85"/>
+          <w:sz w:val="20"/>
+          <w:szCs w:val="20"/>
+        </w:rPr>
+        <w:br/>
+      </w:r>
+      <w:r>
+        <w:rPr>
+          <w:rFonts w:ascii="Courier New" w:eastAsia="Times New Roman" w:hAnsi="Courier New" w:cs="Courier New"/>
+          <w:color w:val="BCBEC4"/>
+          <w:sz w:val="20"/>
+          <w:szCs w:val="20"/>
+        </w:rPr>
+        <w:t>}</w:t>
       </w:r>
     </w:p>
     <w:p>
@@ -4881,6 +3782,7 @@
         <w:pStyle w:val="Normal1"/>
         <w:jc w:val="both"/>
         <w:rPr>
+          <w:rFonts w:hint="cs"/>
           <w:rtl/>
         </w:rPr>
       </w:pPr>
@@ -4889,34 +3791,31 @@
           <w:rFonts w:hint="cs"/>
           <w:rtl/>
         </w:rPr>
-        <w:t>اینجا</w:t>
-      </w:r>
-      <w:r>
-        <w:rPr>
-          <w:rFonts w:hint="cs"/>
-          <w:rtl/>
-        </w:rPr>
-        <w:t xml:space="preserve"> یک متغیر </w:t>
-      </w:r>
-      <w:r>
-        <w:t>gas</w:t>
-      </w:r>
-      <w:r>
-        <w:rPr>
-          <w:rFonts w:hint="cs"/>
-          <w:rtl/>
-        </w:rPr>
-        <w:t xml:space="preserve"> هم به </w:t>
-      </w:r>
-      <w:r>
-        <w:t>Car</w:t>
-      </w:r>
-      <w:r>
-        <w:rPr>
-          <w:rFonts w:hint="cs"/>
-          <w:rtl/>
-        </w:rPr>
-        <w:t xml:space="preserve"> اضافه کردیم که قراره مقدار بنزین ماشین رو نشون بده. در ادامه ی متد ابتدا مطمئن شدیم که ماشین به اندازه کافی بنزین داره و بعد اگر بنزین داشت ماشین رو حرکت دادیم. می</w:t>
+        <w:t>اینجا یک ارجاع</w:t>
+      </w:r>
+      <w:r>
+        <w:rPr>
+          <w:rFonts w:hint="cs"/>
+          <w:rtl/>
+        </w:rPr>
+        <w:t xml:space="preserve"> به</w:t>
+      </w:r>
+      <w:r>
+        <w:rPr>
+          <w:rFonts w:hint="cs"/>
+          <w:rtl/>
+        </w:rPr>
+        <w:t xml:space="preserve"> آبجکتی که </w:t>
+      </w:r>
+      <w:r>
+        <w:t>someMethod</w:t>
+      </w:r>
+      <w:r>
+        <w:rPr>
+          <w:rFonts w:hint="cs"/>
+          <w:rtl/>
+        </w:rPr>
+        <w:t xml:space="preserve"> برمی</w:t>
       </w:r>
       <w:r>
         <w:rPr>
@@ -4929,88 +3828,40 @@
           <w:rFonts w:hint="cs"/>
           <w:rtl/>
         </w:rPr>
-        <w:t xml:space="preserve">بینید که برای دسترسی به </w:t>
-      </w:r>
-      <w:r>
-        <w:t>gas</w:t>
-      </w:r>
-      <w:r>
-        <w:rPr>
-          <w:rFonts w:hint="cs"/>
-          <w:rtl/>
-        </w:rPr>
-        <w:t xml:space="preserve"> از </w:t>
-      </w:r>
-      <w:r>
-        <w:t>this</w:t>
-      </w:r>
-      <w:r>
-        <w:rPr>
-          <w:rFonts w:hint="cs"/>
-          <w:rtl/>
-        </w:rPr>
-        <w:t xml:space="preserve"> استفاده نکردیم؛ این به این دلیله که اشاره به آبجکتی که توش هستیم به طور ضمنی برقراره و </w:t>
-      </w:r>
-      <w:r>
-        <w:t>gas</w:t>
-      </w:r>
-      <w:r>
-        <w:rPr>
-          <w:rFonts w:hint="cs"/>
-          <w:rtl/>
-        </w:rPr>
-        <w:t xml:space="preserve"> و </w:t>
-      </w:r>
-      <w:r>
-        <w:t>this.gas</w:t>
-      </w:r>
-      <w:r>
-        <w:rPr>
-          <w:rFonts w:hint="cs"/>
-          <w:rtl/>
-        </w:rPr>
-        <w:t xml:space="preserve"> اینجا یک چیز هستند. مشکل جایی به وجود میاد که اسم یکی از متغیر های محلیمون با اسم یکی از متغیر های کلاسمون یکی باشه. اون وقت اگر می</w:t>
-      </w:r>
-      <w:r>
-        <w:rPr>
-          <w:rtl/>
-        </w:rPr>
-        <w:softHyphen/>
-      </w:r>
-      <w:r>
-        <w:rPr>
-          <w:rFonts w:hint="cs"/>
-          <w:rtl/>
-        </w:rPr>
-        <w:t>خواهیم از متغیر کلاس استفاده کنیم، باید صریحاً این رو مشخص کنیم و</w:t>
-      </w:r>
-      <w:r>
-        <w:rPr>
-          <w:rFonts w:hint="cs"/>
-          <w:rtl/>
-        </w:rPr>
-        <w:t>گرنه</w:t>
-      </w:r>
-      <w:r>
-        <w:rPr>
-          <w:rFonts w:hint="cs"/>
-          <w:rtl/>
-        </w:rPr>
-        <w:t xml:space="preserve"> پیش</w:t>
-      </w:r>
-      <w:r>
-        <w:rPr>
-          <w:rtl/>
-        </w:rPr>
-        <w:softHyphen/>
-      </w:r>
-      <w:r>
-        <w:rPr>
-          <w:rFonts w:hint="cs"/>
-          <w:rtl/>
-        </w:rPr>
-        <w:t>فرض جاوا استفاده از متغیر محلیه.</w:t>
-      </w:r>
+        <w:t xml:space="preserve">گردونه رو توی </w:t>
+      </w:r>
+      <w:r>
+        <w:t>something2</w:t>
+      </w:r>
+      <w:r>
+        <w:rPr>
+          <w:rFonts w:hint="cs"/>
+          <w:rtl/>
+        </w:rPr>
+        <w:t xml:space="preserve"> ذخیره </w:t>
+      </w:r>
+      <w:r>
+        <w:rPr>
+          <w:rFonts w:hint="cs"/>
+          <w:rtl/>
+        </w:rPr>
+        <w:t>کردیم و کار هایی باهاش انجام دادیم، پس هنوز این آبجکت از حافظه پاک نشده و وجود داره.</w:t>
+      </w:r>
+    </w:p>
+    <w:p>
+      <w:pPr>
+        <w:pStyle w:val="Head1"/>
+        <w:pageBreakBefore/>
+        <w:rPr>
+          <w:rtl/>
+        </w:rPr>
+      </w:pPr>
+      <w:bookmarkStart w:id="2" w:name="_Toc190940329"/>
+      <w:r>
+        <w:lastRenderedPageBreak/>
+        <w:t>Shadowing</w:t>
+      </w:r>
+      <w:bookmarkEnd w:id="2"/>
     </w:p>
     <w:p>
       <w:pPr>
@@ -5025,6 +3876,1910 @@
           <w:rFonts w:hint="cs"/>
           <w:rtl/>
         </w:rPr>
+        <w:t>وقتی که یک متغیر محلی یا یک ورودی متد اسمش با اسم یکی از فیلد های کلاسمون  یکی باشه، اون متغیر محلی، اصطلاحا روی متغیر کلاسمون سایه می</w:t>
+      </w:r>
+      <w:r>
+        <w:rPr>
+          <w:rtl/>
+        </w:rPr>
+        <w:softHyphen/>
+      </w:r>
+      <w:r>
+        <w:rPr>
+          <w:rFonts w:hint="cs"/>
+          <w:rtl/>
+        </w:rPr>
+        <w:t>اندازه و جلوی دسترسی ما به اون متغیر رو می</w:t>
+      </w:r>
+      <w:r>
+        <w:rPr>
+          <w:rtl/>
+        </w:rPr>
+        <w:softHyphen/>
+      </w:r>
+      <w:r>
+        <w:rPr>
+          <w:rFonts w:hint="cs"/>
+          <w:rtl/>
+        </w:rPr>
+        <w:t xml:space="preserve">گیره. شاید </w:t>
+      </w:r>
+      <w:r>
+        <w:rPr>
+          <w:rFonts w:hint="cs"/>
+          <w:rtl/>
+        </w:rPr>
+        <w:t xml:space="preserve">فکر کنید این مشکل به ندرت پیش میاد </w:t>
+      </w:r>
+      <w:r>
+        <w:rPr>
+          <w:rFonts w:hint="cs"/>
+          <w:rtl/>
+        </w:rPr>
+        <w:t xml:space="preserve">، ولی </w:t>
+      </w:r>
+      <w:r>
+        <w:t>shadowing</w:t>
+      </w:r>
+      <w:r>
+        <w:rPr>
+          <w:rFonts w:hint="cs"/>
+          <w:rtl/>
+        </w:rPr>
+        <w:t xml:space="preserve"> اتفاق نسبتاً متداولیه مخصوصا وقتی که متغیر هامون اسم های متداولی داشته باشن. بیاید با یه مثال ببینیم:</w:t>
+      </w:r>
+    </w:p>
+    <w:p>
+      <w:pPr>
+        <w:shd w:val="clear" w:color="auto" w:fill="1E1F22"/>
+        <w:tabs>
+          <w:tab w:val="left" w:pos="916"/>
+          <w:tab w:val="left" w:pos="1832"/>
+          <w:tab w:val="left" w:pos="2748"/>
+          <w:tab w:val="left" w:pos="3664"/>
+          <w:tab w:val="left" w:pos="4580"/>
+          <w:tab w:val="left" w:pos="5496"/>
+          <w:tab w:val="left" w:pos="6412"/>
+          <w:tab w:val="left" w:pos="7328"/>
+          <w:tab w:val="left" w:pos="8244"/>
+          <w:tab w:val="left" w:pos="9160"/>
+          <w:tab w:val="left" w:pos="10076"/>
+          <w:tab w:val="left" w:pos="10992"/>
+          <w:tab w:val="left" w:pos="11908"/>
+          <w:tab w:val="left" w:pos="12824"/>
+          <w:tab w:val="left" w:pos="13740"/>
+          <w:tab w:val="left" w:pos="14656"/>
+        </w:tabs>
+        <w:spacing w:after="0" w:line="240" w:lineRule="auto"/>
+        <w:rPr>
+          <w:rFonts w:ascii="Courier New" w:eastAsia="Times New Roman" w:hAnsi="Courier New" w:cs="Courier New"/>
+          <w:color w:val="BCBEC4"/>
+          <w:sz w:val="20"/>
+          <w:szCs w:val="20"/>
+        </w:rPr>
+      </w:pPr>
+      <w:r>
+        <w:rPr>
+          <w:rFonts w:ascii="Courier New" w:eastAsia="Times New Roman" w:hAnsi="Courier New" w:cs="Courier New"/>
+          <w:color w:val="CF8E6D"/>
+          <w:sz w:val="20"/>
+          <w:szCs w:val="20"/>
+        </w:rPr>
+        <w:t xml:space="preserve">public class </w:t>
+      </w:r>
+      <w:r>
+        <w:rPr>
+          <w:rFonts w:ascii="Courier New" w:eastAsia="Times New Roman" w:hAnsi="Courier New" w:cs="Courier New"/>
+          <w:color w:val="BCBEC4"/>
+          <w:sz w:val="20"/>
+          <w:szCs w:val="20"/>
+        </w:rPr>
+        <w:t>Car {</w:t>
+      </w:r>
+      <w:r>
+        <w:rPr>
+          <w:rFonts w:ascii="Courier New" w:eastAsia="Times New Roman" w:hAnsi="Courier New" w:cs="Courier New"/>
+          <w:color w:val="BCBEC4"/>
+          <w:sz w:val="20"/>
+          <w:szCs w:val="20"/>
+        </w:rPr>
+        <w:br/>
+        <w:t xml:space="preserve">    </w:t>
+      </w:r>
+      <w:r>
+        <w:rPr>
+          <w:rFonts w:ascii="Courier New" w:eastAsia="Times New Roman" w:hAnsi="Courier New" w:cs="Courier New"/>
+          <w:color w:val="CF8E6D"/>
+          <w:sz w:val="20"/>
+          <w:szCs w:val="20"/>
+        </w:rPr>
+        <w:t xml:space="preserve">double </w:t>
+      </w:r>
+      <w:r>
+        <w:rPr>
+          <w:rFonts w:ascii="Courier New" w:eastAsia="Times New Roman" w:hAnsi="Courier New" w:cs="Courier New"/>
+          <w:color w:val="C77DBB"/>
+          <w:sz w:val="20"/>
+          <w:szCs w:val="20"/>
+        </w:rPr>
+        <w:t>x</w:t>
+      </w:r>
+      <w:r>
+        <w:rPr>
+          <w:rFonts w:ascii="Courier New" w:eastAsia="Times New Roman" w:hAnsi="Courier New" w:cs="Courier New"/>
+          <w:color w:val="BCBEC4"/>
+          <w:sz w:val="20"/>
+          <w:szCs w:val="20"/>
+        </w:rPr>
+        <w:t>;</w:t>
+      </w:r>
+      <w:r>
+        <w:rPr>
+          <w:rFonts w:ascii="Courier New" w:eastAsia="Times New Roman" w:hAnsi="Courier New" w:cs="Courier New"/>
+          <w:color w:val="BCBEC4"/>
+          <w:sz w:val="20"/>
+          <w:szCs w:val="20"/>
+        </w:rPr>
+        <w:br/>
+        <w:t xml:space="preserve">    </w:t>
+      </w:r>
+      <w:r>
+        <w:rPr>
+          <w:rFonts w:ascii="Courier New" w:eastAsia="Times New Roman" w:hAnsi="Courier New" w:cs="Courier New"/>
+          <w:color w:val="CF8E6D"/>
+          <w:sz w:val="20"/>
+          <w:szCs w:val="20"/>
+        </w:rPr>
+        <w:t xml:space="preserve">double </w:t>
+      </w:r>
+      <w:r>
+        <w:rPr>
+          <w:rFonts w:ascii="Courier New" w:eastAsia="Times New Roman" w:hAnsi="Courier New" w:cs="Courier New"/>
+          <w:color w:val="C77DBB"/>
+          <w:sz w:val="20"/>
+          <w:szCs w:val="20"/>
+        </w:rPr>
+        <w:t>y</w:t>
+      </w:r>
+      <w:r>
+        <w:rPr>
+          <w:rFonts w:ascii="Courier New" w:eastAsia="Times New Roman" w:hAnsi="Courier New" w:cs="Courier New"/>
+          <w:color w:val="BCBEC4"/>
+          <w:sz w:val="20"/>
+          <w:szCs w:val="20"/>
+        </w:rPr>
+        <w:t>;</w:t>
+      </w:r>
+      <w:r>
+        <w:rPr>
+          <w:rFonts w:ascii="Courier New" w:eastAsia="Times New Roman" w:hAnsi="Courier New" w:cs="Courier New"/>
+          <w:color w:val="BCBEC4"/>
+          <w:sz w:val="20"/>
+          <w:szCs w:val="20"/>
+        </w:rPr>
+        <w:br/>
+      </w:r>
+      <w:r>
+        <w:rPr>
+          <w:rFonts w:ascii="Courier New" w:eastAsia="Times New Roman" w:hAnsi="Courier New" w:cs="Courier New"/>
+          <w:color w:val="BCBEC4"/>
+          <w:sz w:val="20"/>
+          <w:szCs w:val="20"/>
+        </w:rPr>
+        <w:br/>
+        <w:t xml:space="preserve">    </w:t>
+      </w:r>
+      <w:r>
+        <w:rPr>
+          <w:rFonts w:ascii="Courier New" w:eastAsia="Times New Roman" w:hAnsi="Courier New" w:cs="Courier New"/>
+          <w:color w:val="CF8E6D"/>
+          <w:sz w:val="20"/>
+          <w:szCs w:val="20"/>
+        </w:rPr>
+        <w:t xml:space="preserve">public void </w:t>
+      </w:r>
+      <w:r>
+        <w:rPr>
+          <w:rFonts w:ascii="Courier New" w:eastAsia="Times New Roman" w:hAnsi="Courier New" w:cs="Courier New"/>
+          <w:color w:val="56A8F5"/>
+          <w:sz w:val="20"/>
+          <w:szCs w:val="20"/>
+        </w:rPr>
+        <w:t>moveTo</w:t>
+      </w:r>
+      <w:r>
+        <w:rPr>
+          <w:rFonts w:ascii="Courier New" w:eastAsia="Times New Roman" w:hAnsi="Courier New" w:cs="Courier New"/>
+          <w:color w:val="BCBEC4"/>
+          <w:sz w:val="20"/>
+          <w:szCs w:val="20"/>
+        </w:rPr>
+        <w:t>(</w:t>
+      </w:r>
+      <w:r>
+        <w:rPr>
+          <w:rFonts w:ascii="Courier New" w:eastAsia="Times New Roman" w:hAnsi="Courier New" w:cs="Courier New"/>
+          <w:color w:val="CF8E6D"/>
+          <w:sz w:val="20"/>
+          <w:szCs w:val="20"/>
+        </w:rPr>
+        <w:t xml:space="preserve">double </w:t>
+      </w:r>
+      <w:r>
+        <w:rPr>
+          <w:rFonts w:ascii="Courier New" w:eastAsia="Times New Roman" w:hAnsi="Courier New" w:cs="Courier New"/>
+          <w:color w:val="BCBEC4"/>
+          <w:sz w:val="20"/>
+          <w:szCs w:val="20"/>
+        </w:rPr>
+        <w:t xml:space="preserve">x, </w:t>
+      </w:r>
+      <w:r>
+        <w:rPr>
+          <w:rFonts w:ascii="Courier New" w:eastAsia="Times New Roman" w:hAnsi="Courier New" w:cs="Courier New"/>
+          <w:color w:val="CF8E6D"/>
+          <w:sz w:val="20"/>
+          <w:szCs w:val="20"/>
+        </w:rPr>
+        <w:t xml:space="preserve">double </w:t>
+      </w:r>
+      <w:r>
+        <w:rPr>
+          <w:rFonts w:ascii="Courier New" w:eastAsia="Times New Roman" w:hAnsi="Courier New" w:cs="Courier New"/>
+          <w:color w:val="BCBEC4"/>
+          <w:sz w:val="20"/>
+          <w:szCs w:val="20"/>
+        </w:rPr>
+        <w:t>y) {</w:t>
+      </w:r>
+      <w:r>
+        <w:rPr>
+          <w:rFonts w:ascii="Courier New" w:eastAsia="Times New Roman" w:hAnsi="Courier New" w:cs="Courier New"/>
+          <w:color w:val="BCBEC4"/>
+          <w:sz w:val="20"/>
+          <w:szCs w:val="20"/>
+        </w:rPr>
+        <w:br/>
+        <w:t xml:space="preserve">        System.</w:t>
+      </w:r>
+      <w:r>
+        <w:rPr>
+          <w:rFonts w:ascii="Courier New" w:eastAsia="Times New Roman" w:hAnsi="Courier New" w:cs="Courier New"/>
+          <w:i/>
+          <w:iCs/>
+          <w:color w:val="C77DBB"/>
+          <w:sz w:val="20"/>
+          <w:szCs w:val="20"/>
+        </w:rPr>
+        <w:t>out</w:t>
+      </w:r>
+      <w:r>
+        <w:rPr>
+          <w:rFonts w:ascii="Courier New" w:eastAsia="Times New Roman" w:hAnsi="Courier New" w:cs="Courier New"/>
+          <w:color w:val="BCBEC4"/>
+          <w:sz w:val="20"/>
+          <w:szCs w:val="20"/>
+        </w:rPr>
+        <w:t>.println(</w:t>
+      </w:r>
+      <w:r>
+        <w:rPr>
+          <w:rFonts w:ascii="Courier New" w:eastAsia="Times New Roman" w:hAnsi="Courier New" w:cs="Courier New"/>
+          <w:color w:val="6AAB73"/>
+          <w:sz w:val="20"/>
+          <w:szCs w:val="20"/>
+        </w:rPr>
+        <w:t xml:space="preserve">"The car is moving to " </w:t>
+      </w:r>
+      <w:r>
+        <w:rPr>
+          <w:rFonts w:ascii="Courier New" w:eastAsia="Times New Roman" w:hAnsi="Courier New" w:cs="Courier New"/>
+          <w:color w:val="BCBEC4"/>
+          <w:sz w:val="20"/>
+          <w:szCs w:val="20"/>
+        </w:rPr>
+        <w:t xml:space="preserve">+ x + </w:t>
+      </w:r>
+      <w:r>
+        <w:rPr>
+          <w:rFonts w:ascii="Courier New" w:eastAsia="Times New Roman" w:hAnsi="Courier New" w:cs="Courier New"/>
+          <w:color w:val="6AAB73"/>
+          <w:sz w:val="20"/>
+          <w:szCs w:val="20"/>
+        </w:rPr>
+        <w:t xml:space="preserve">", " </w:t>
+      </w:r>
+      <w:r>
+        <w:rPr>
+          <w:rFonts w:ascii="Courier New" w:eastAsia="Times New Roman" w:hAnsi="Courier New" w:cs="Courier New"/>
+          <w:color w:val="BCBEC4"/>
+          <w:sz w:val="20"/>
+          <w:szCs w:val="20"/>
+        </w:rPr>
+        <w:t>+ y);</w:t>
+      </w:r>
+      <w:r>
+        <w:rPr>
+          <w:rFonts w:ascii="Courier New" w:eastAsia="Times New Roman" w:hAnsi="Courier New" w:cs="Courier New"/>
+          <w:color w:val="BCBEC4"/>
+          <w:sz w:val="20"/>
+          <w:szCs w:val="20"/>
+        </w:rPr>
+        <w:br/>
+        <w:t xml:space="preserve">    }</w:t>
+      </w:r>
+      <w:r>
+        <w:rPr>
+          <w:rFonts w:ascii="Courier New" w:eastAsia="Times New Roman" w:hAnsi="Courier New" w:cs="Courier New"/>
+          <w:color w:val="BCBEC4"/>
+          <w:sz w:val="20"/>
+          <w:szCs w:val="20"/>
+        </w:rPr>
+        <w:br/>
+        <w:t>}</w:t>
+      </w:r>
+    </w:p>
+    <w:p>
+      <w:pPr>
+        <w:pStyle w:val="Normal1"/>
+        <w:jc w:val="both"/>
+        <w:rPr>
+          <w:rtl/>
+        </w:rPr>
+      </w:pPr>
+      <w:r>
+        <w:rPr>
+          <w:rFonts w:hint="cs"/>
+          <w:rtl/>
+        </w:rPr>
+        <w:t xml:space="preserve">اینجا ما یک کلاس به نام </w:t>
+      </w:r>
+      <w:r>
+        <w:t>Car</w:t>
+      </w:r>
+      <w:r>
+        <w:rPr>
+          <w:rFonts w:hint="cs"/>
+          <w:rtl/>
+        </w:rPr>
+        <w:t xml:space="preserve"> داریم که فعلاً فقط</w:t>
+      </w:r>
+      <w:r>
+        <w:rPr>
+          <w:rFonts w:hint="cs"/>
+          <w:rtl/>
+        </w:rPr>
+        <w:t xml:space="preserve"> دو تا متغیر برای</w:t>
+      </w:r>
+      <w:r>
+        <w:rPr>
+          <w:rFonts w:hint="cs"/>
+          <w:rtl/>
+        </w:rPr>
+        <w:t xml:space="preserve"> مختصات داره ( </w:t>
+      </w:r>
+      <w:r>
+        <w:t>x</w:t>
+      </w:r>
+      <w:r>
+        <w:rPr>
+          <w:rFonts w:hint="cs"/>
+          <w:rtl/>
+        </w:rPr>
+        <w:t xml:space="preserve"> و </w:t>
+      </w:r>
+      <w:r>
+        <w:t>y</w:t>
+      </w:r>
+      <w:r>
+        <w:rPr>
+          <w:rFonts w:hint="cs"/>
+          <w:rtl/>
+        </w:rPr>
+        <w:t xml:space="preserve"> ). یک متد </w:t>
+      </w:r>
+      <w:r>
+        <w:t>moveTo</w:t>
+      </w:r>
+      <w:r>
+        <w:rPr>
+          <w:rFonts w:hint="cs"/>
+          <w:rtl/>
+        </w:rPr>
+        <w:t xml:space="preserve"> براش تعریف کردیم که قراره ماشین رو برامون حرکت بده. همونطور که می</w:t>
+      </w:r>
+      <w:r>
+        <w:rPr>
+          <w:rtl/>
+        </w:rPr>
+        <w:softHyphen/>
+      </w:r>
+      <w:r>
+        <w:rPr>
+          <w:rFonts w:hint="cs"/>
+          <w:rtl/>
+        </w:rPr>
+        <w:t xml:space="preserve">بینید، فعلاً متد </w:t>
+      </w:r>
+      <w:r>
+        <w:t>moveTo</w:t>
+      </w:r>
+      <w:r>
+        <w:rPr>
+          <w:rFonts w:hint="cs"/>
+          <w:rtl/>
+        </w:rPr>
+        <w:t xml:space="preserve"> فقط داره </w:t>
+      </w:r>
+      <w:r>
+        <w:t>x</w:t>
+      </w:r>
+      <w:r>
+        <w:rPr>
+          <w:rFonts w:hint="cs"/>
+          <w:rtl/>
+        </w:rPr>
+        <w:t xml:space="preserve"> و </w:t>
+      </w:r>
+      <w:r>
+        <w:t>y</w:t>
+      </w:r>
+      <w:r>
+        <w:rPr>
+          <w:rFonts w:hint="cs"/>
+          <w:rtl/>
+        </w:rPr>
+        <w:t xml:space="preserve"> رو چاپ می</w:t>
+      </w:r>
+      <w:r>
+        <w:rPr>
+          <w:rtl/>
+        </w:rPr>
+        <w:softHyphen/>
+      </w:r>
+      <w:r>
+        <w:rPr>
+          <w:rFonts w:hint="cs"/>
+          <w:rtl/>
+        </w:rPr>
+        <w:t xml:space="preserve">کنه. اما این </w:t>
+      </w:r>
+      <w:r>
+        <w:t>x</w:t>
+      </w:r>
+      <w:r>
+        <w:rPr>
+          <w:rFonts w:hint="cs"/>
+          <w:rtl/>
+        </w:rPr>
+        <w:t xml:space="preserve"> و </w:t>
+      </w:r>
+      <w:r>
+        <w:t>y</w:t>
+      </w:r>
+      <w:r>
+        <w:rPr>
+          <w:rFonts w:hint="cs"/>
+          <w:rtl/>
+        </w:rPr>
+        <w:t xml:space="preserve">، کدوم </w:t>
+      </w:r>
+      <w:r>
+        <w:t>x</w:t>
+      </w:r>
+      <w:r>
+        <w:rPr>
+          <w:rFonts w:hint="cs"/>
+          <w:rtl/>
+        </w:rPr>
+        <w:t xml:space="preserve"> و </w:t>
+      </w:r>
+      <w:r>
+        <w:t>y</w:t>
+      </w:r>
+      <w:r>
+        <w:rPr>
+          <w:rFonts w:hint="cs"/>
+          <w:rtl/>
+        </w:rPr>
+        <w:t xml:space="preserve"> هستن؟ اگر مثلاً مختصات ماشینمون الان </w:t>
+      </w:r>
+      <w:r>
+        <w:t>(3,4)</w:t>
+      </w:r>
+      <w:r>
+        <w:rPr>
+          <w:rFonts w:hint="cs"/>
+          <w:rtl/>
+        </w:rPr>
+        <w:t xml:space="preserve"> باشه  و ما متد </w:t>
+      </w:r>
+      <w:r>
+        <w:t>moveTo</w:t>
+      </w:r>
+      <w:r>
+        <w:rPr>
+          <w:rFonts w:hint="cs"/>
+          <w:rtl/>
+        </w:rPr>
+        <w:t xml:space="preserve"> رو روی ماشین صدا بزنیم و بهش مقادیر </w:t>
+      </w:r>
+      <w:r>
+        <w:t>(6,7)</w:t>
+      </w:r>
+      <w:r>
+        <w:rPr>
+          <w:rFonts w:hint="cs"/>
+          <w:rtl/>
+        </w:rPr>
+        <w:t xml:space="preserve"> رو بدیم، چه چیزی چاپ میشه؟ خودتون امتحان کنید! توی همین کلاس یک متد </w:t>
+      </w:r>
+      <w:r>
+        <w:t>main</w:t>
+      </w:r>
+      <w:r>
+        <w:rPr>
+          <w:rFonts w:hint="cs"/>
+          <w:rtl/>
+        </w:rPr>
+        <w:t xml:space="preserve"> بنویسید، توش یک آبجکت جدید از </w:t>
+      </w:r>
+      <w:r>
+        <w:t>Car</w:t>
+      </w:r>
+      <w:r>
+        <w:rPr>
+          <w:rFonts w:hint="cs"/>
+          <w:rtl/>
+        </w:rPr>
+        <w:t xml:space="preserve"> بسازید، بهش </w:t>
+      </w:r>
+      <w:r>
+        <w:t>x</w:t>
+      </w:r>
+      <w:r>
+        <w:rPr>
+          <w:rFonts w:hint="cs"/>
+          <w:rtl/>
+        </w:rPr>
+        <w:t xml:space="preserve"> و </w:t>
+      </w:r>
+      <w:r>
+        <w:t>y</w:t>
+      </w:r>
+      <w:r>
+        <w:rPr>
+          <w:rFonts w:hint="cs"/>
+          <w:rtl/>
+        </w:rPr>
+        <w:t xml:space="preserve"> بدید و متد </w:t>
+      </w:r>
+      <w:r>
+        <w:t>moveTo</w:t>
+      </w:r>
+      <w:r>
+        <w:rPr>
+          <w:rFonts w:hint="cs"/>
+          <w:rtl/>
+        </w:rPr>
+        <w:t xml:space="preserve"> رو روش صدا بزنید.</w:t>
+      </w:r>
+    </w:p>
+    <w:p>
+      <w:pPr>
+        <w:pStyle w:val="Normal1"/>
+        <w:jc w:val="both"/>
+        <w:rPr>
+          <w:rtl/>
+        </w:rPr>
+      </w:pPr>
+      <w:r>
+        <w:rPr>
+          <w:rFonts w:hint="cs"/>
+          <w:rtl/>
+        </w:rPr>
+        <w:t>همونطور که می</w:t>
+      </w:r>
+      <w:r>
+        <w:rPr>
+          <w:rtl/>
+        </w:rPr>
+        <w:softHyphen/>
+      </w:r>
+      <w:r>
+        <w:rPr>
+          <w:rFonts w:hint="cs"/>
+          <w:rtl/>
+        </w:rPr>
+        <w:t xml:space="preserve">بینید، </w:t>
+      </w:r>
+      <w:r>
+        <w:t>moveTo</w:t>
+      </w:r>
+      <w:r>
+        <w:rPr>
+          <w:rFonts w:hint="cs"/>
+          <w:rtl/>
+        </w:rPr>
+        <w:t xml:space="preserve"> همون مقادیری رو چاپ می</w:t>
+      </w:r>
+      <w:r>
+        <w:rPr>
+          <w:rtl/>
+        </w:rPr>
+        <w:softHyphen/>
+      </w:r>
+      <w:r>
+        <w:rPr>
+          <w:rFonts w:hint="cs"/>
+          <w:rtl/>
+        </w:rPr>
+        <w:t>کنه که بهش ورودی دادیم؛ ولی ما اگر بخوا</w:t>
+      </w:r>
+      <w:r>
+        <w:rPr>
+          <w:rFonts w:hint="cs"/>
+          <w:rtl/>
+        </w:rPr>
+        <w:t>ه</w:t>
+      </w:r>
+      <w:r>
+        <w:rPr>
+          <w:rFonts w:hint="cs"/>
+          <w:rtl/>
+        </w:rPr>
+        <w:t>یم</w:t>
+      </w:r>
+      <w:r>
+        <w:rPr>
+          <w:rFonts w:hint="cs"/>
+          <w:rtl/>
+        </w:rPr>
+        <w:t xml:space="preserve"> ماشین رو حرکت بدیم، باید بتونیم مختصاتش رو تغییر بدیم، ولی چطور می</w:t>
+      </w:r>
+      <w:r>
+        <w:rPr>
+          <w:rtl/>
+        </w:rPr>
+        <w:softHyphen/>
+      </w:r>
+      <w:r>
+        <w:rPr>
+          <w:rFonts w:hint="cs"/>
+          <w:rtl/>
+        </w:rPr>
+        <w:t xml:space="preserve">تونیم به </w:t>
+      </w:r>
+      <w:r>
+        <w:rPr>
+          <w:rFonts w:hint="cs"/>
+          <w:rtl/>
+        </w:rPr>
+        <w:t>فیلد</w:t>
+      </w:r>
+      <w:r>
+        <w:rPr>
+          <w:rFonts w:hint="cs"/>
+          <w:rtl/>
+        </w:rPr>
+        <w:t xml:space="preserve"> های </w:t>
+      </w:r>
+      <w:r>
+        <w:t>x</w:t>
+      </w:r>
+      <w:r>
+        <w:rPr>
+          <w:rFonts w:hint="cs"/>
+          <w:rtl/>
+        </w:rPr>
+        <w:t xml:space="preserve"> و </w:t>
+      </w:r>
+      <w:r>
+        <w:t>y</w:t>
+      </w:r>
+      <w:r>
+        <w:rPr>
+          <w:rFonts w:hint="cs"/>
+          <w:rtl/>
+        </w:rPr>
+        <w:t xml:space="preserve"> که مربوط به آبجکتمون هستن </w:t>
+      </w:r>
+      <w:r>
+        <w:rPr>
+          <w:rFonts w:hint="cs"/>
+          <w:rtl/>
+        </w:rPr>
+        <w:t>دسترسی پیدا کنیم</w:t>
+      </w:r>
+      <w:r>
+        <w:rPr>
+          <w:rFonts w:hint="cs"/>
+          <w:rtl/>
+        </w:rPr>
+        <w:t>؟</w:t>
+      </w:r>
+    </w:p>
+    <w:p>
+      <w:pPr>
+        <w:pStyle w:val="Head2"/>
+        <w:rPr>
+          <w:vertAlign w:val="subscript"/>
+          <w:rtl/>
+        </w:rPr>
+      </w:pPr>
+      <w:bookmarkStart w:id="3" w:name="_Toc190940330"/>
+      <w:r>
+        <w:rPr>
+          <w:rFonts w:hint="cs"/>
+          <w:vertAlign w:val="subscript"/>
+          <w:rtl/>
+        </w:rPr>
+        <w:t xml:space="preserve">اشاره گر </w:t>
+      </w:r>
+      <w:r>
+        <w:rPr>
+          <w:vertAlign w:val="subscript"/>
+        </w:rPr>
+        <w:t>“this”</w:t>
+      </w:r>
+      <w:bookmarkEnd w:id="3"/>
+    </w:p>
+    <w:p>
+      <w:pPr>
+        <w:pStyle w:val="Normal1"/>
+        <w:jc w:val="both"/>
+        <w:rPr>
+          <w:rFonts w:ascii="Courier New" w:eastAsia="Times New Roman" w:hAnsi="Courier New" w:cs="Courier New"/>
+          <w:color w:val="CF8E6D"/>
+          <w:sz w:val="20"/>
+          <w:szCs w:val="20"/>
+          <w:rtl/>
+          <w:lang w:bidi="ar-SA"/>
+        </w:rPr>
+      </w:pPr>
+      <w:r>
+        <w:rPr>
+          <w:rFonts w:hint="cs"/>
+          <w:rtl/>
+        </w:rPr>
+        <w:t>هروقت نیاز دارید که صریحاً به آبجکتی که توش هستیم یا یکی از اعضای اون اشاره کنید، می</w:t>
+      </w:r>
+      <w:r>
+        <w:rPr>
+          <w:rtl/>
+        </w:rPr>
+        <w:softHyphen/>
+      </w:r>
+      <w:r>
+        <w:rPr>
+          <w:rFonts w:hint="cs"/>
+          <w:rtl/>
+        </w:rPr>
+        <w:t>تونید از اشاره</w:t>
+      </w:r>
+      <w:r>
+        <w:rPr>
+          <w:rtl/>
+        </w:rPr>
+        <w:softHyphen/>
+      </w:r>
+      <w:r>
+        <w:rPr>
+          <w:rFonts w:hint="cs"/>
+          <w:rtl/>
+        </w:rPr>
+        <w:t xml:space="preserve">گر </w:t>
+      </w:r>
+      <w:r>
+        <w:t>this</w:t>
+      </w:r>
+      <w:r>
+        <w:rPr>
+          <w:rFonts w:hint="cs"/>
+          <w:rtl/>
+        </w:rPr>
+        <w:t xml:space="preserve"> استفاده کنید. بیاید </w:t>
+      </w:r>
+      <w:r>
+        <w:rPr>
+          <w:rFonts w:hint="cs"/>
+          <w:rtl/>
+        </w:rPr>
+        <w:t xml:space="preserve">دوباره با مثال </w:t>
+      </w:r>
+      <w:r>
+        <w:t>moveTo</w:t>
+      </w:r>
+      <w:r>
+        <w:rPr>
+          <w:rFonts w:hint="cs"/>
+          <w:rtl/>
+        </w:rPr>
+        <w:t xml:space="preserve"> ببینیم:</w:t>
+      </w:r>
+    </w:p>
+    <w:p>
+      <w:pPr>
+        <w:shd w:val="clear" w:color="auto" w:fill="1E1F22"/>
+        <w:tabs>
+          <w:tab w:val="left" w:pos="916"/>
+          <w:tab w:val="left" w:pos="1832"/>
+          <w:tab w:val="left" w:pos="2748"/>
+          <w:tab w:val="left" w:pos="3664"/>
+          <w:tab w:val="left" w:pos="4580"/>
+          <w:tab w:val="left" w:pos="5496"/>
+          <w:tab w:val="left" w:pos="6412"/>
+          <w:tab w:val="left" w:pos="7328"/>
+          <w:tab w:val="left" w:pos="8244"/>
+          <w:tab w:val="left" w:pos="9160"/>
+          <w:tab w:val="left" w:pos="10076"/>
+          <w:tab w:val="left" w:pos="10992"/>
+          <w:tab w:val="left" w:pos="11908"/>
+          <w:tab w:val="left" w:pos="12824"/>
+          <w:tab w:val="left" w:pos="13740"/>
+          <w:tab w:val="left" w:pos="14656"/>
+        </w:tabs>
+        <w:spacing w:after="0" w:line="240" w:lineRule="auto"/>
+        <w:rPr>
+          <w:rFonts w:ascii="Courier New" w:eastAsia="Times New Roman" w:hAnsi="Courier New" w:cs="Courier New"/>
+          <w:color w:val="BCBEC4"/>
+          <w:sz w:val="20"/>
+          <w:szCs w:val="20"/>
+        </w:rPr>
+      </w:pPr>
+      <w:r>
+        <w:rPr>
+          <w:rFonts w:ascii="Courier New" w:eastAsia="Times New Roman" w:hAnsi="Courier New" w:cs="Courier New"/>
+          <w:color w:val="CF8E6D"/>
+          <w:sz w:val="20"/>
+          <w:szCs w:val="20"/>
+        </w:rPr>
+        <w:t xml:space="preserve">public class </w:t>
+      </w:r>
+      <w:r>
+        <w:rPr>
+          <w:rFonts w:ascii="Courier New" w:eastAsia="Times New Roman" w:hAnsi="Courier New" w:cs="Courier New"/>
+          <w:color w:val="BCBEC4"/>
+          <w:sz w:val="20"/>
+          <w:szCs w:val="20"/>
+        </w:rPr>
+        <w:t>Car {</w:t>
+      </w:r>
+      <w:r>
+        <w:rPr>
+          <w:rFonts w:ascii="Courier New" w:eastAsia="Times New Roman" w:hAnsi="Courier New" w:cs="Courier New"/>
+          <w:color w:val="BCBEC4"/>
+          <w:sz w:val="20"/>
+          <w:szCs w:val="20"/>
+        </w:rPr>
+        <w:br/>
+        <w:t xml:space="preserve">    </w:t>
+      </w:r>
+      <w:r>
+        <w:rPr>
+          <w:rFonts w:ascii="Courier New" w:eastAsia="Times New Roman" w:hAnsi="Courier New" w:cs="Courier New"/>
+          <w:color w:val="CF8E6D"/>
+          <w:sz w:val="20"/>
+          <w:szCs w:val="20"/>
+        </w:rPr>
+        <w:t xml:space="preserve">double </w:t>
+      </w:r>
+      <w:r>
+        <w:rPr>
+          <w:rFonts w:ascii="Courier New" w:eastAsia="Times New Roman" w:hAnsi="Courier New" w:cs="Courier New"/>
+          <w:color w:val="C77DBB"/>
+          <w:sz w:val="20"/>
+          <w:szCs w:val="20"/>
+        </w:rPr>
+        <w:t>x</w:t>
+      </w:r>
+      <w:r>
+        <w:rPr>
+          <w:rFonts w:ascii="Courier New" w:eastAsia="Times New Roman" w:hAnsi="Courier New" w:cs="Courier New"/>
+          <w:color w:val="BCBEC4"/>
+          <w:sz w:val="20"/>
+          <w:szCs w:val="20"/>
+        </w:rPr>
+        <w:t>;</w:t>
+      </w:r>
+      <w:r>
+        <w:rPr>
+          <w:rFonts w:ascii="Courier New" w:eastAsia="Times New Roman" w:hAnsi="Courier New" w:cs="Courier New"/>
+          <w:color w:val="BCBEC4"/>
+          <w:sz w:val="20"/>
+          <w:szCs w:val="20"/>
+        </w:rPr>
+        <w:br/>
+        <w:t xml:space="preserve">    </w:t>
+      </w:r>
+      <w:r>
+        <w:rPr>
+          <w:rFonts w:ascii="Courier New" w:eastAsia="Times New Roman" w:hAnsi="Courier New" w:cs="Courier New"/>
+          <w:color w:val="CF8E6D"/>
+          <w:sz w:val="20"/>
+          <w:szCs w:val="20"/>
+        </w:rPr>
+        <w:t xml:space="preserve">double </w:t>
+      </w:r>
+      <w:r>
+        <w:rPr>
+          <w:rFonts w:ascii="Courier New" w:eastAsia="Times New Roman" w:hAnsi="Courier New" w:cs="Courier New"/>
+          <w:color w:val="C77DBB"/>
+          <w:sz w:val="20"/>
+          <w:szCs w:val="20"/>
+        </w:rPr>
+        <w:t>y</w:t>
+      </w:r>
+      <w:r>
+        <w:rPr>
+          <w:rFonts w:ascii="Courier New" w:eastAsia="Times New Roman" w:hAnsi="Courier New" w:cs="Courier New"/>
+          <w:color w:val="BCBEC4"/>
+          <w:sz w:val="20"/>
+          <w:szCs w:val="20"/>
+        </w:rPr>
+        <w:t>;</w:t>
+      </w:r>
+      <w:r>
+        <w:rPr>
+          <w:rFonts w:ascii="Courier New" w:eastAsia="Times New Roman" w:hAnsi="Courier New" w:cs="Courier New"/>
+          <w:color w:val="BCBEC4"/>
+          <w:sz w:val="20"/>
+          <w:szCs w:val="20"/>
+        </w:rPr>
+        <w:br/>
+        <w:t xml:space="preserve">    </w:t>
+      </w:r>
+      <w:r>
+        <w:rPr>
+          <w:rFonts w:ascii="Courier New" w:eastAsia="Times New Roman" w:hAnsi="Courier New" w:cs="Courier New"/>
+          <w:color w:val="CF8E6D"/>
+          <w:sz w:val="20"/>
+          <w:szCs w:val="20"/>
+        </w:rPr>
+        <w:t xml:space="preserve">double </w:t>
+      </w:r>
+      <w:r>
+        <w:rPr>
+          <w:rFonts w:ascii="Courier New" w:eastAsia="Times New Roman" w:hAnsi="Courier New" w:cs="Courier New"/>
+          <w:color w:val="C77DBB"/>
+          <w:sz w:val="20"/>
+          <w:szCs w:val="20"/>
+        </w:rPr>
+        <w:t>gas</w:t>
+      </w:r>
+      <w:r>
+        <w:rPr>
+          <w:rFonts w:ascii="Courier New" w:eastAsia="Times New Roman" w:hAnsi="Courier New" w:cs="Courier New"/>
+          <w:color w:val="BCBEC4"/>
+          <w:sz w:val="20"/>
+          <w:szCs w:val="20"/>
+        </w:rPr>
+        <w:t>;</w:t>
+      </w:r>
+      <w:r>
+        <w:rPr>
+          <w:rFonts w:ascii="Courier New" w:eastAsia="Times New Roman" w:hAnsi="Courier New" w:cs="Courier New"/>
+          <w:color w:val="BCBEC4"/>
+          <w:sz w:val="20"/>
+          <w:szCs w:val="20"/>
+        </w:rPr>
+        <w:br/>
+      </w:r>
+      <w:r>
+        <w:rPr>
+          <w:rFonts w:ascii="Courier New" w:eastAsia="Times New Roman" w:hAnsi="Courier New" w:cs="Courier New"/>
+          <w:color w:val="BCBEC4"/>
+          <w:sz w:val="20"/>
+          <w:szCs w:val="20"/>
+        </w:rPr>
+        <w:br/>
+        <w:t xml:space="preserve">    </w:t>
+      </w:r>
+      <w:r>
+        <w:rPr>
+          <w:rFonts w:ascii="Courier New" w:eastAsia="Times New Roman" w:hAnsi="Courier New" w:cs="Courier New"/>
+          <w:color w:val="CF8E6D"/>
+          <w:sz w:val="20"/>
+          <w:szCs w:val="20"/>
+        </w:rPr>
+        <w:t xml:space="preserve">public void </w:t>
+      </w:r>
+      <w:r>
+        <w:rPr>
+          <w:rFonts w:ascii="Courier New" w:eastAsia="Times New Roman" w:hAnsi="Courier New" w:cs="Courier New"/>
+          <w:color w:val="56A8F5"/>
+          <w:sz w:val="20"/>
+          <w:szCs w:val="20"/>
+        </w:rPr>
+        <w:t>moveTo</w:t>
+      </w:r>
+      <w:r>
+        <w:rPr>
+          <w:rFonts w:ascii="Courier New" w:eastAsia="Times New Roman" w:hAnsi="Courier New" w:cs="Courier New"/>
+          <w:color w:val="BCBEC4"/>
+          <w:sz w:val="20"/>
+          <w:szCs w:val="20"/>
+        </w:rPr>
+        <w:t>(</w:t>
+      </w:r>
+      <w:r>
+        <w:rPr>
+          <w:rFonts w:ascii="Courier New" w:eastAsia="Times New Roman" w:hAnsi="Courier New" w:cs="Courier New"/>
+          <w:color w:val="CF8E6D"/>
+          <w:sz w:val="20"/>
+          <w:szCs w:val="20"/>
+        </w:rPr>
+        <w:t xml:space="preserve">double </w:t>
+      </w:r>
+      <w:r>
+        <w:rPr>
+          <w:rFonts w:ascii="Courier New" w:eastAsia="Times New Roman" w:hAnsi="Courier New" w:cs="Courier New"/>
+          <w:color w:val="BCBEC4"/>
+          <w:sz w:val="20"/>
+          <w:szCs w:val="20"/>
+        </w:rPr>
+        <w:t xml:space="preserve">x, </w:t>
+      </w:r>
+      <w:r>
+        <w:rPr>
+          <w:rFonts w:ascii="Courier New" w:eastAsia="Times New Roman" w:hAnsi="Courier New" w:cs="Courier New"/>
+          <w:color w:val="CF8E6D"/>
+          <w:sz w:val="20"/>
+          <w:szCs w:val="20"/>
+        </w:rPr>
+        <w:t xml:space="preserve">double </w:t>
+      </w:r>
+      <w:r>
+        <w:rPr>
+          <w:rFonts w:ascii="Courier New" w:eastAsia="Times New Roman" w:hAnsi="Courier New" w:cs="Courier New"/>
+          <w:color w:val="BCBEC4"/>
+          <w:sz w:val="20"/>
+          <w:szCs w:val="20"/>
+        </w:rPr>
+        <w:t>y) {</w:t>
+      </w:r>
+      <w:r>
+        <w:rPr>
+          <w:rFonts w:ascii="Courier New" w:eastAsia="Times New Roman" w:hAnsi="Courier New" w:cs="Courier New"/>
+          <w:color w:val="BCBEC4"/>
+          <w:sz w:val="20"/>
+          <w:szCs w:val="20"/>
+        </w:rPr>
+        <w:br/>
+        <w:t xml:space="preserve">        </w:t>
+      </w:r>
+      <w:r>
+        <w:rPr>
+          <w:rFonts w:ascii="Courier New" w:eastAsia="Times New Roman" w:hAnsi="Courier New" w:cs="Courier New"/>
+          <w:color w:val="CF8E6D"/>
+          <w:sz w:val="20"/>
+          <w:szCs w:val="20"/>
+        </w:rPr>
+        <w:t xml:space="preserve">double </w:t>
+      </w:r>
+      <w:r>
+        <w:rPr>
+          <w:rFonts w:ascii="Courier New" w:eastAsia="Times New Roman" w:hAnsi="Courier New" w:cs="Courier New"/>
+          <w:color w:val="BCBEC4"/>
+          <w:sz w:val="20"/>
+          <w:szCs w:val="20"/>
+        </w:rPr>
+        <w:t>distance = Math.</w:t>
+      </w:r>
+      <w:r>
+        <w:rPr>
+          <w:rFonts w:ascii="Courier New" w:eastAsia="Times New Roman" w:hAnsi="Courier New" w:cs="Courier New"/>
+          <w:i/>
+          <w:iCs/>
+          <w:color w:val="BCBEC4"/>
+          <w:sz w:val="20"/>
+          <w:szCs w:val="20"/>
+        </w:rPr>
+        <w:t>sqrt</w:t>
+      </w:r>
+      <w:r>
+        <w:rPr>
+          <w:rFonts w:ascii="Courier New" w:eastAsia="Times New Roman" w:hAnsi="Courier New" w:cs="Courier New"/>
+          <w:color w:val="BCBEC4"/>
+          <w:sz w:val="20"/>
+          <w:szCs w:val="20"/>
+        </w:rPr>
+        <w:t>(</w:t>
+      </w:r>
+      <w:r>
+        <w:rPr>
+          <w:rFonts w:ascii="Courier New" w:eastAsia="Times New Roman" w:hAnsi="Courier New" w:cs="Courier New"/>
+          <w:color w:val="BCBEC4"/>
+          <w:sz w:val="20"/>
+          <w:szCs w:val="20"/>
+        </w:rPr>
+        <w:br/>
+        <w:t xml:space="preserve">                (</w:t>
+      </w:r>
+      <w:r>
+        <w:rPr>
+          <w:rFonts w:ascii="Courier New" w:eastAsia="Times New Roman" w:hAnsi="Courier New" w:cs="Courier New"/>
+          <w:color w:val="CF8E6D"/>
+          <w:sz w:val="20"/>
+          <w:szCs w:val="20"/>
+        </w:rPr>
+        <w:t>this</w:t>
+      </w:r>
+      <w:r>
+        <w:rPr>
+          <w:rFonts w:ascii="Courier New" w:eastAsia="Times New Roman" w:hAnsi="Courier New" w:cs="Courier New"/>
+          <w:color w:val="BCBEC4"/>
+          <w:sz w:val="20"/>
+          <w:szCs w:val="20"/>
+        </w:rPr>
+        <w:t>.</w:t>
+      </w:r>
+      <w:r>
+        <w:rPr>
+          <w:rFonts w:ascii="Courier New" w:eastAsia="Times New Roman" w:hAnsi="Courier New" w:cs="Courier New"/>
+          <w:color w:val="C77DBB"/>
+          <w:sz w:val="20"/>
+          <w:szCs w:val="20"/>
+        </w:rPr>
+        <w:t xml:space="preserve">x </w:t>
+      </w:r>
+      <w:r>
+        <w:rPr>
+          <w:rFonts w:ascii="Courier New" w:eastAsia="Times New Roman" w:hAnsi="Courier New" w:cs="Courier New"/>
+          <w:color w:val="BCBEC4"/>
+          <w:sz w:val="20"/>
+          <w:szCs w:val="20"/>
+        </w:rPr>
+        <w:t>- x) * (</w:t>
+      </w:r>
+      <w:r>
+        <w:rPr>
+          <w:rFonts w:ascii="Courier New" w:eastAsia="Times New Roman" w:hAnsi="Courier New" w:cs="Courier New"/>
+          <w:color w:val="CF8E6D"/>
+          <w:sz w:val="20"/>
+          <w:szCs w:val="20"/>
+        </w:rPr>
+        <w:t>this</w:t>
+      </w:r>
+      <w:r>
+        <w:rPr>
+          <w:rFonts w:ascii="Courier New" w:eastAsia="Times New Roman" w:hAnsi="Courier New" w:cs="Courier New"/>
+          <w:color w:val="BCBEC4"/>
+          <w:sz w:val="20"/>
+          <w:szCs w:val="20"/>
+        </w:rPr>
+        <w:t>.</w:t>
+      </w:r>
+      <w:r>
+        <w:rPr>
+          <w:rFonts w:ascii="Courier New" w:eastAsia="Times New Roman" w:hAnsi="Courier New" w:cs="Courier New"/>
+          <w:color w:val="C77DBB"/>
+          <w:sz w:val="20"/>
+          <w:szCs w:val="20"/>
+        </w:rPr>
+        <w:t xml:space="preserve">x </w:t>
+      </w:r>
+      <w:r>
+        <w:rPr>
+          <w:rFonts w:ascii="Courier New" w:eastAsia="Times New Roman" w:hAnsi="Courier New" w:cs="Courier New"/>
+          <w:color w:val="BCBEC4"/>
+          <w:sz w:val="20"/>
+          <w:szCs w:val="20"/>
+        </w:rPr>
+        <w:t>- x) + (</w:t>
+      </w:r>
+      <w:r>
+        <w:rPr>
+          <w:rFonts w:ascii="Courier New" w:eastAsia="Times New Roman" w:hAnsi="Courier New" w:cs="Courier New"/>
+          <w:color w:val="CF8E6D"/>
+          <w:sz w:val="20"/>
+          <w:szCs w:val="20"/>
+        </w:rPr>
+        <w:t>this</w:t>
+      </w:r>
+      <w:r>
+        <w:rPr>
+          <w:rFonts w:ascii="Courier New" w:eastAsia="Times New Roman" w:hAnsi="Courier New" w:cs="Courier New"/>
+          <w:color w:val="BCBEC4"/>
+          <w:sz w:val="20"/>
+          <w:szCs w:val="20"/>
+        </w:rPr>
+        <w:t>.</w:t>
+      </w:r>
+      <w:r>
+        <w:rPr>
+          <w:rFonts w:ascii="Courier New" w:eastAsia="Times New Roman" w:hAnsi="Courier New" w:cs="Courier New"/>
+          <w:color w:val="C77DBB"/>
+          <w:sz w:val="20"/>
+          <w:szCs w:val="20"/>
+        </w:rPr>
+        <w:t xml:space="preserve">y </w:t>
+      </w:r>
+      <w:r>
+        <w:rPr>
+          <w:rFonts w:ascii="Courier New" w:eastAsia="Times New Roman" w:hAnsi="Courier New" w:cs="Courier New"/>
+          <w:color w:val="BCBEC4"/>
+          <w:sz w:val="20"/>
+          <w:szCs w:val="20"/>
+        </w:rPr>
+        <w:t>- y) * (</w:t>
+      </w:r>
+      <w:r>
+        <w:rPr>
+          <w:rFonts w:ascii="Courier New" w:eastAsia="Times New Roman" w:hAnsi="Courier New" w:cs="Courier New"/>
+          <w:color w:val="CF8E6D"/>
+          <w:sz w:val="20"/>
+          <w:szCs w:val="20"/>
+        </w:rPr>
+        <w:t>this</w:t>
+      </w:r>
+      <w:r>
+        <w:rPr>
+          <w:rFonts w:ascii="Courier New" w:eastAsia="Times New Roman" w:hAnsi="Courier New" w:cs="Courier New"/>
+          <w:color w:val="BCBEC4"/>
+          <w:sz w:val="20"/>
+          <w:szCs w:val="20"/>
+        </w:rPr>
+        <w:t>.</w:t>
+      </w:r>
+      <w:r>
+        <w:rPr>
+          <w:rFonts w:ascii="Courier New" w:eastAsia="Times New Roman" w:hAnsi="Courier New" w:cs="Courier New"/>
+          <w:color w:val="C77DBB"/>
+          <w:sz w:val="20"/>
+          <w:szCs w:val="20"/>
+        </w:rPr>
+        <w:t xml:space="preserve">y </w:t>
+      </w:r>
+      <w:r>
+        <w:rPr>
+          <w:rFonts w:ascii="Courier New" w:eastAsia="Times New Roman" w:hAnsi="Courier New" w:cs="Courier New"/>
+          <w:color w:val="BCBEC4"/>
+          <w:sz w:val="20"/>
+          <w:szCs w:val="20"/>
+        </w:rPr>
+        <w:t>- y)</w:t>
+      </w:r>
+      <w:r>
+        <w:rPr>
+          <w:rFonts w:ascii="Courier New" w:eastAsia="Times New Roman" w:hAnsi="Courier New" w:cs="Courier New"/>
+          <w:color w:val="BCBEC4"/>
+          <w:sz w:val="20"/>
+          <w:szCs w:val="20"/>
+        </w:rPr>
+        <w:br/>
+        <w:t xml:space="preserve">        );</w:t>
+      </w:r>
+      <w:r>
+        <w:rPr>
+          <w:rFonts w:ascii="Courier New" w:eastAsia="Times New Roman" w:hAnsi="Courier New" w:cs="Courier New"/>
+          <w:color w:val="BCBEC4"/>
+          <w:sz w:val="20"/>
+          <w:szCs w:val="20"/>
+        </w:rPr>
+        <w:br/>
+      </w:r>
+      <w:r>
+        <w:rPr>
+          <w:rFonts w:ascii="Courier New" w:eastAsia="Times New Roman" w:hAnsi="Courier New" w:cs="Courier New"/>
+          <w:color w:val="BCBEC4"/>
+          <w:sz w:val="20"/>
+          <w:szCs w:val="20"/>
+        </w:rPr>
+        <w:lastRenderedPageBreak/>
+        <w:t xml:space="preserve">        </w:t>
+      </w:r>
+      <w:r>
+        <w:rPr>
+          <w:rFonts w:ascii="Courier New" w:eastAsia="Times New Roman" w:hAnsi="Courier New" w:cs="Courier New"/>
+          <w:color w:val="CF8E6D"/>
+          <w:sz w:val="20"/>
+          <w:szCs w:val="20"/>
+        </w:rPr>
+        <w:t xml:space="preserve">if </w:t>
+      </w:r>
+      <w:r>
+        <w:rPr>
+          <w:rFonts w:ascii="Courier New" w:eastAsia="Times New Roman" w:hAnsi="Courier New" w:cs="Courier New"/>
+          <w:color w:val="BCBEC4"/>
+          <w:sz w:val="20"/>
+          <w:szCs w:val="20"/>
+        </w:rPr>
+        <w:t>(</w:t>
+      </w:r>
+      <w:r>
+        <w:rPr>
+          <w:rFonts w:ascii="Courier New" w:eastAsia="Times New Roman" w:hAnsi="Courier New" w:cs="Courier New"/>
+          <w:color w:val="2AACB8"/>
+          <w:sz w:val="20"/>
+          <w:szCs w:val="20"/>
+        </w:rPr>
+        <w:t xml:space="preserve">5 </w:t>
+      </w:r>
+      <w:r>
+        <w:rPr>
+          <w:rFonts w:ascii="Courier New" w:eastAsia="Times New Roman" w:hAnsi="Courier New" w:cs="Courier New"/>
+          <w:color w:val="BCBEC4"/>
+          <w:sz w:val="20"/>
+          <w:szCs w:val="20"/>
+        </w:rPr>
+        <w:t xml:space="preserve">* distance &gt; </w:t>
+      </w:r>
+      <w:r>
+        <w:rPr>
+          <w:rFonts w:ascii="Courier New" w:eastAsia="Times New Roman" w:hAnsi="Courier New" w:cs="Courier New"/>
+          <w:color w:val="C77DBB"/>
+          <w:sz w:val="20"/>
+          <w:szCs w:val="20"/>
+        </w:rPr>
+        <w:t>gas</w:t>
+      </w:r>
+      <w:r>
+        <w:rPr>
+          <w:rFonts w:ascii="Courier New" w:eastAsia="Times New Roman" w:hAnsi="Courier New" w:cs="Courier New"/>
+          <w:color w:val="BCBEC4"/>
+          <w:sz w:val="20"/>
+          <w:szCs w:val="20"/>
+        </w:rPr>
+        <w:t>) {</w:t>
+      </w:r>
+      <w:r>
+        <w:rPr>
+          <w:rFonts w:ascii="Courier New" w:eastAsia="Times New Roman" w:hAnsi="Courier New" w:cs="Courier New"/>
+          <w:color w:val="BCBEC4"/>
+          <w:sz w:val="20"/>
+          <w:szCs w:val="20"/>
+        </w:rPr>
+        <w:br/>
+        <w:t xml:space="preserve">            System.</w:t>
+      </w:r>
+      <w:r>
+        <w:rPr>
+          <w:rFonts w:ascii="Courier New" w:eastAsia="Times New Roman" w:hAnsi="Courier New" w:cs="Courier New"/>
+          <w:i/>
+          <w:iCs/>
+          <w:color w:val="C77DBB"/>
+          <w:sz w:val="20"/>
+          <w:szCs w:val="20"/>
+        </w:rPr>
+        <w:t>out</w:t>
+      </w:r>
+      <w:r>
+        <w:rPr>
+          <w:rFonts w:ascii="Courier New" w:eastAsia="Times New Roman" w:hAnsi="Courier New" w:cs="Courier New"/>
+          <w:color w:val="BCBEC4"/>
+          <w:sz w:val="20"/>
+          <w:szCs w:val="20"/>
+        </w:rPr>
+        <w:t>.println(</w:t>
+      </w:r>
+      <w:r>
+        <w:rPr>
+          <w:rFonts w:ascii="Courier New" w:eastAsia="Times New Roman" w:hAnsi="Courier New" w:cs="Courier New"/>
+          <w:color w:val="6AAB73"/>
+          <w:sz w:val="20"/>
+          <w:szCs w:val="20"/>
+        </w:rPr>
+        <w:t>"Not enough gas!"</w:t>
+      </w:r>
+      <w:r>
+        <w:rPr>
+          <w:rFonts w:ascii="Courier New" w:eastAsia="Times New Roman" w:hAnsi="Courier New" w:cs="Courier New"/>
+          <w:color w:val="BCBEC4"/>
+          <w:sz w:val="20"/>
+          <w:szCs w:val="20"/>
+        </w:rPr>
+        <w:t>);</w:t>
+      </w:r>
+      <w:r>
+        <w:rPr>
+          <w:rFonts w:ascii="Courier New" w:eastAsia="Times New Roman" w:hAnsi="Courier New" w:cs="Courier New"/>
+          <w:color w:val="BCBEC4"/>
+          <w:sz w:val="20"/>
+          <w:szCs w:val="20"/>
+        </w:rPr>
+        <w:br/>
+        <w:t xml:space="preserve">        } </w:t>
+      </w:r>
+      <w:r>
+        <w:rPr>
+          <w:rFonts w:ascii="Courier New" w:eastAsia="Times New Roman" w:hAnsi="Courier New" w:cs="Courier New"/>
+          <w:color w:val="CF8E6D"/>
+          <w:sz w:val="20"/>
+          <w:szCs w:val="20"/>
+        </w:rPr>
+        <w:t xml:space="preserve">else </w:t>
+      </w:r>
+      <w:r>
+        <w:rPr>
+          <w:rFonts w:ascii="Courier New" w:eastAsia="Times New Roman" w:hAnsi="Courier New" w:cs="Courier New"/>
+          <w:color w:val="BCBEC4"/>
+          <w:sz w:val="20"/>
+          <w:szCs w:val="20"/>
+        </w:rPr>
+        <w:t>{</w:t>
+      </w:r>
+      <w:r>
+        <w:rPr>
+          <w:rFonts w:ascii="Courier New" w:eastAsia="Times New Roman" w:hAnsi="Courier New" w:cs="Courier New"/>
+          <w:color w:val="BCBEC4"/>
+          <w:sz w:val="20"/>
+          <w:szCs w:val="20"/>
+        </w:rPr>
+        <w:br/>
+        <w:t xml:space="preserve">            </w:t>
+      </w:r>
+      <w:r>
+        <w:rPr>
+          <w:rFonts w:ascii="Courier New" w:eastAsia="Times New Roman" w:hAnsi="Courier New" w:cs="Courier New"/>
+          <w:color w:val="CF8E6D"/>
+          <w:sz w:val="20"/>
+          <w:szCs w:val="20"/>
+        </w:rPr>
+        <w:t>this</w:t>
+      </w:r>
+      <w:r>
+        <w:rPr>
+          <w:rFonts w:ascii="Courier New" w:eastAsia="Times New Roman" w:hAnsi="Courier New" w:cs="Courier New"/>
+          <w:color w:val="BCBEC4"/>
+          <w:sz w:val="20"/>
+          <w:szCs w:val="20"/>
+        </w:rPr>
+        <w:t>.</w:t>
+      </w:r>
+      <w:r>
+        <w:rPr>
+          <w:rFonts w:ascii="Courier New" w:eastAsia="Times New Roman" w:hAnsi="Courier New" w:cs="Courier New"/>
+          <w:color w:val="C77DBB"/>
+          <w:sz w:val="20"/>
+          <w:szCs w:val="20"/>
+        </w:rPr>
+        <w:t xml:space="preserve">x </w:t>
+      </w:r>
+      <w:r>
+        <w:rPr>
+          <w:rFonts w:ascii="Courier New" w:eastAsia="Times New Roman" w:hAnsi="Courier New" w:cs="Courier New"/>
+          <w:color w:val="BCBEC4"/>
+          <w:sz w:val="20"/>
+          <w:szCs w:val="20"/>
+        </w:rPr>
+        <w:t>= x;</w:t>
+      </w:r>
+      <w:r>
+        <w:rPr>
+          <w:rFonts w:ascii="Courier New" w:eastAsia="Times New Roman" w:hAnsi="Courier New" w:cs="Courier New"/>
+          <w:color w:val="BCBEC4"/>
+          <w:sz w:val="20"/>
+          <w:szCs w:val="20"/>
+        </w:rPr>
+        <w:br/>
+        <w:t xml:space="preserve">            </w:t>
+      </w:r>
+      <w:r>
+        <w:rPr>
+          <w:rFonts w:ascii="Courier New" w:eastAsia="Times New Roman" w:hAnsi="Courier New" w:cs="Courier New"/>
+          <w:color w:val="CF8E6D"/>
+          <w:sz w:val="20"/>
+          <w:szCs w:val="20"/>
+        </w:rPr>
+        <w:t>this</w:t>
+      </w:r>
+      <w:r>
+        <w:rPr>
+          <w:rFonts w:ascii="Courier New" w:eastAsia="Times New Roman" w:hAnsi="Courier New" w:cs="Courier New"/>
+          <w:color w:val="BCBEC4"/>
+          <w:sz w:val="20"/>
+          <w:szCs w:val="20"/>
+        </w:rPr>
+        <w:t>.</w:t>
+      </w:r>
+      <w:r>
+        <w:rPr>
+          <w:rFonts w:ascii="Courier New" w:eastAsia="Times New Roman" w:hAnsi="Courier New" w:cs="Courier New"/>
+          <w:color w:val="C77DBB"/>
+          <w:sz w:val="20"/>
+          <w:szCs w:val="20"/>
+        </w:rPr>
+        <w:t xml:space="preserve">y </w:t>
+      </w:r>
+      <w:r>
+        <w:rPr>
+          <w:rFonts w:ascii="Courier New" w:eastAsia="Times New Roman" w:hAnsi="Courier New" w:cs="Courier New"/>
+          <w:color w:val="BCBEC4"/>
+          <w:sz w:val="20"/>
+          <w:szCs w:val="20"/>
+        </w:rPr>
+        <w:t>= y;</w:t>
+      </w:r>
+      <w:r>
+        <w:rPr>
+          <w:rFonts w:ascii="Courier New" w:eastAsia="Times New Roman" w:hAnsi="Courier New" w:cs="Courier New"/>
+          <w:color w:val="BCBEC4"/>
+          <w:sz w:val="20"/>
+          <w:szCs w:val="20"/>
+        </w:rPr>
+        <w:br/>
+        <w:t xml:space="preserve">            </w:t>
+      </w:r>
+      <w:r>
+        <w:rPr>
+          <w:rFonts w:ascii="Courier New" w:eastAsia="Times New Roman" w:hAnsi="Courier New" w:cs="Courier New"/>
+          <w:color w:val="C77DBB"/>
+          <w:sz w:val="20"/>
+          <w:szCs w:val="20"/>
+        </w:rPr>
+        <w:t xml:space="preserve">gas </w:t>
+      </w:r>
+      <w:r>
+        <w:rPr>
+          <w:rFonts w:ascii="Courier New" w:eastAsia="Times New Roman" w:hAnsi="Courier New" w:cs="Courier New"/>
+          <w:color w:val="BCBEC4"/>
+          <w:sz w:val="20"/>
+          <w:szCs w:val="20"/>
+        </w:rPr>
+        <w:t xml:space="preserve">-= </w:t>
+      </w:r>
+      <w:r>
+        <w:rPr>
+          <w:rFonts w:ascii="Courier New" w:eastAsia="Times New Roman" w:hAnsi="Courier New" w:cs="Courier New"/>
+          <w:color w:val="2AACB8"/>
+          <w:sz w:val="20"/>
+          <w:szCs w:val="20"/>
+        </w:rPr>
+        <w:t xml:space="preserve">5 </w:t>
+      </w:r>
+      <w:r>
+        <w:rPr>
+          <w:rFonts w:ascii="Courier New" w:eastAsia="Times New Roman" w:hAnsi="Courier New" w:cs="Courier New"/>
+          <w:color w:val="BCBEC4"/>
+          <w:sz w:val="20"/>
+          <w:szCs w:val="20"/>
+        </w:rPr>
+        <w:t>* distance;</w:t>
+      </w:r>
+      <w:r>
+        <w:rPr>
+          <w:rFonts w:ascii="Courier New" w:eastAsia="Times New Roman" w:hAnsi="Courier New" w:cs="Courier New"/>
+          <w:color w:val="BCBEC4"/>
+          <w:sz w:val="20"/>
+          <w:szCs w:val="20"/>
+        </w:rPr>
+        <w:br/>
+        <w:t xml:space="preserve">            System.</w:t>
+      </w:r>
+      <w:r>
+        <w:rPr>
+          <w:rFonts w:ascii="Courier New" w:eastAsia="Times New Roman" w:hAnsi="Courier New" w:cs="Courier New"/>
+          <w:i/>
+          <w:iCs/>
+          <w:color w:val="C77DBB"/>
+          <w:sz w:val="20"/>
+          <w:szCs w:val="20"/>
+        </w:rPr>
+        <w:t>out</w:t>
+      </w:r>
+      <w:r>
+        <w:rPr>
+          <w:rFonts w:ascii="Courier New" w:eastAsia="Times New Roman" w:hAnsi="Courier New" w:cs="Courier New"/>
+          <w:color w:val="BCBEC4"/>
+          <w:sz w:val="20"/>
+          <w:szCs w:val="20"/>
+        </w:rPr>
+        <w:t>.println(</w:t>
+      </w:r>
+      <w:r>
+        <w:rPr>
+          <w:rFonts w:ascii="Courier New" w:eastAsia="Times New Roman" w:hAnsi="Courier New" w:cs="Courier New"/>
+          <w:color w:val="6AAB73"/>
+          <w:sz w:val="20"/>
+          <w:szCs w:val="20"/>
+        </w:rPr>
+        <w:t xml:space="preserve">"The car is moving to " </w:t>
+      </w:r>
+      <w:r>
+        <w:rPr>
+          <w:rFonts w:ascii="Courier New" w:eastAsia="Times New Roman" w:hAnsi="Courier New" w:cs="Courier New"/>
+          <w:color w:val="BCBEC4"/>
+          <w:sz w:val="20"/>
+          <w:szCs w:val="20"/>
+        </w:rPr>
+        <w:t xml:space="preserve">+ x + </w:t>
+      </w:r>
+      <w:r>
+        <w:rPr>
+          <w:rFonts w:ascii="Courier New" w:eastAsia="Times New Roman" w:hAnsi="Courier New" w:cs="Courier New"/>
+          <w:color w:val="6AAB73"/>
+          <w:sz w:val="20"/>
+          <w:szCs w:val="20"/>
+        </w:rPr>
+        <w:t xml:space="preserve">", " </w:t>
+      </w:r>
+      <w:r>
+        <w:rPr>
+          <w:rFonts w:ascii="Courier New" w:eastAsia="Times New Roman" w:hAnsi="Courier New" w:cs="Courier New"/>
+          <w:color w:val="BCBEC4"/>
+          <w:sz w:val="20"/>
+          <w:szCs w:val="20"/>
+        </w:rPr>
+        <w:t>+ y);</w:t>
+      </w:r>
+      <w:r>
+        <w:rPr>
+          <w:rFonts w:ascii="Courier New" w:eastAsia="Times New Roman" w:hAnsi="Courier New" w:cs="Courier New"/>
+          <w:color w:val="BCBEC4"/>
+          <w:sz w:val="20"/>
+          <w:szCs w:val="20"/>
+        </w:rPr>
+        <w:br/>
+        <w:t xml:space="preserve">        }</w:t>
+      </w:r>
+      <w:r>
+        <w:rPr>
+          <w:rFonts w:ascii="Courier New" w:eastAsia="Times New Roman" w:hAnsi="Courier New" w:cs="Courier New"/>
+          <w:color w:val="BCBEC4"/>
+          <w:sz w:val="20"/>
+          <w:szCs w:val="20"/>
+        </w:rPr>
+        <w:br/>
+        <w:t xml:space="preserve">    }</w:t>
+      </w:r>
+      <w:r>
+        <w:rPr>
+          <w:rFonts w:ascii="Courier New" w:eastAsia="Times New Roman" w:hAnsi="Courier New" w:cs="Courier New"/>
+          <w:color w:val="BCBEC4"/>
+          <w:sz w:val="20"/>
+          <w:szCs w:val="20"/>
+        </w:rPr>
+        <w:br/>
+        <w:t>}</w:t>
+      </w:r>
+    </w:p>
+    <w:p>
+      <w:pPr>
+        <w:pStyle w:val="Normal1"/>
+        <w:jc w:val="both"/>
+        <w:rPr>
+          <w:rtl/>
+        </w:rPr>
+      </w:pPr>
+      <w:r>
+        <w:rPr>
+          <w:rFonts w:hint="cs"/>
+          <w:rtl/>
+        </w:rPr>
+        <w:t xml:space="preserve">اینجا، اول فاصله ای که قراره طی بشه رو حساب کردیم و توی متغیر محلی </w:t>
+      </w:r>
+      <w:r>
+        <w:t>distance</w:t>
+      </w:r>
+      <w:r>
+        <w:rPr>
+          <w:rFonts w:hint="cs"/>
+          <w:rtl/>
+        </w:rPr>
+        <w:t xml:space="preserve"> ریختیم. همونطور که می</w:t>
+      </w:r>
+      <w:r>
+        <w:rPr>
+          <w:rtl/>
+        </w:rPr>
+        <w:softHyphen/>
+      </w:r>
+      <w:r>
+        <w:rPr>
+          <w:rFonts w:hint="cs"/>
+          <w:rtl/>
+        </w:rPr>
+        <w:t xml:space="preserve">بینید، برای دسترسی به </w:t>
+      </w:r>
+      <w:r>
+        <w:t>x</w:t>
+      </w:r>
+      <w:r>
+        <w:rPr>
+          <w:rFonts w:hint="cs"/>
+          <w:rtl/>
+        </w:rPr>
+        <w:t xml:space="preserve"> مربوط به آبجکت</w:t>
+      </w:r>
+      <w:r>
+        <w:rPr>
+          <w:rFonts w:hint="cs"/>
+          <w:rtl/>
+        </w:rPr>
+        <w:t xml:space="preserve"> ( مختصات فعلی ماشین )</w:t>
+      </w:r>
+      <w:r>
+        <w:rPr>
+          <w:rFonts w:hint="cs"/>
+          <w:rtl/>
+        </w:rPr>
+        <w:t xml:space="preserve">، از </w:t>
+      </w:r>
+      <w:r>
+        <w:t>this.x</w:t>
+      </w:r>
+      <w:r>
+        <w:rPr>
+          <w:rFonts w:hint="cs"/>
+          <w:rtl/>
+        </w:rPr>
+        <w:t xml:space="preserve"> استفاده کردیم. </w:t>
+      </w:r>
+      <w:r>
+        <w:t>this</w:t>
+      </w:r>
+      <w:r>
+        <w:rPr>
+          <w:rFonts w:hint="cs"/>
+          <w:rtl/>
+        </w:rPr>
+        <w:t xml:space="preserve"> در واقع به همون آبجکتی که توش هستیم اشاره می</w:t>
+      </w:r>
+      <w:r>
+        <w:rPr>
+          <w:rtl/>
+        </w:rPr>
+        <w:softHyphen/>
+      </w:r>
+      <w:r>
+        <w:rPr>
+          <w:rFonts w:hint="cs"/>
+          <w:rtl/>
+        </w:rPr>
+        <w:t>کنه.</w:t>
+      </w:r>
+    </w:p>
+    <w:p>
+      <w:pPr>
+        <w:pStyle w:val="Normal1"/>
+        <w:jc w:val="both"/>
+        <w:rPr>
+          <w:rtl/>
+        </w:rPr>
+      </w:pPr>
+      <w:r>
+        <w:rPr>
+          <w:rFonts w:hint="cs"/>
+          <w:rtl/>
+        </w:rPr>
+        <w:t>اینجا</w:t>
+      </w:r>
+      <w:r>
+        <w:rPr>
+          <w:rFonts w:hint="cs"/>
+          <w:rtl/>
+        </w:rPr>
+        <w:t xml:space="preserve"> یک متغیر </w:t>
+      </w:r>
+      <w:r>
+        <w:t>gas</w:t>
+      </w:r>
+      <w:r>
+        <w:rPr>
+          <w:rFonts w:hint="cs"/>
+          <w:rtl/>
+        </w:rPr>
+        <w:t xml:space="preserve"> هم به </w:t>
+      </w:r>
+      <w:r>
+        <w:t>Car</w:t>
+      </w:r>
+      <w:r>
+        <w:rPr>
+          <w:rFonts w:hint="cs"/>
+          <w:rtl/>
+        </w:rPr>
+        <w:t xml:space="preserve"> اضافه کردیم که قراره مقدار بنزین ماشین رو نشون بده. در ادامه ی متد ابتدا مطمئن شدیم که ماشین به اندازه کافی بنزین داره و بعد اگر بنزین داشت ماشین رو حرکت دادیم. می</w:t>
+      </w:r>
+      <w:r>
+        <w:rPr>
+          <w:rtl/>
+        </w:rPr>
+        <w:softHyphen/>
+      </w:r>
+      <w:r>
+        <w:rPr>
+          <w:rFonts w:hint="cs"/>
+          <w:rtl/>
+        </w:rPr>
+        <w:t xml:space="preserve">بینید که برای دسترسی به </w:t>
+      </w:r>
+      <w:r>
+        <w:t>gas</w:t>
+      </w:r>
+      <w:r>
+        <w:rPr>
+          <w:rFonts w:hint="cs"/>
+          <w:rtl/>
+        </w:rPr>
+        <w:t xml:space="preserve"> از </w:t>
+      </w:r>
+      <w:r>
+        <w:t>this</w:t>
+      </w:r>
+      <w:r>
+        <w:rPr>
+          <w:rFonts w:hint="cs"/>
+          <w:rtl/>
+        </w:rPr>
+        <w:t xml:space="preserve"> استفاده نکردیم؛ این به این دلیله که اشاره به آبجکتی که توش هستیم به طور ضمنی برقراره و </w:t>
+      </w:r>
+      <w:r>
+        <w:t>gas</w:t>
+      </w:r>
+      <w:r>
+        <w:rPr>
+          <w:rFonts w:hint="cs"/>
+          <w:rtl/>
+        </w:rPr>
+        <w:t xml:space="preserve"> و </w:t>
+      </w:r>
+      <w:r>
+        <w:t>this.gas</w:t>
+      </w:r>
+      <w:r>
+        <w:rPr>
+          <w:rFonts w:hint="cs"/>
+          <w:rtl/>
+        </w:rPr>
+        <w:t xml:space="preserve"> اینجا یک چیز هستند. مشکل جایی به وجود میاد که اسم یکی از متغیر های محلیمون با اسم یکی از متغیر های کلاسمون یکی باشه. اون وقت اگر می</w:t>
+      </w:r>
+      <w:r>
+        <w:rPr>
+          <w:rtl/>
+        </w:rPr>
+        <w:softHyphen/>
+      </w:r>
+      <w:r>
+        <w:rPr>
+          <w:rFonts w:hint="cs"/>
+          <w:rtl/>
+        </w:rPr>
+        <w:t>خواهیم از متغیر کلاس استفاده کنیم، باید صریحاً این رو مشخص کنیم و</w:t>
+      </w:r>
+      <w:r>
+        <w:rPr>
+          <w:rFonts w:hint="cs"/>
+          <w:rtl/>
+        </w:rPr>
+        <w:t>گرنه</w:t>
+      </w:r>
+      <w:r>
+        <w:rPr>
+          <w:rFonts w:hint="cs"/>
+          <w:rtl/>
+        </w:rPr>
+        <w:t xml:space="preserve"> پیش</w:t>
+      </w:r>
+      <w:r>
+        <w:rPr>
+          <w:rtl/>
+        </w:rPr>
+        <w:softHyphen/>
+      </w:r>
+      <w:r>
+        <w:rPr>
+          <w:rFonts w:hint="cs"/>
+          <w:rtl/>
+        </w:rPr>
+        <w:t>فرض جاوا استفاده از متغیر محلیه.</w:t>
+      </w:r>
+    </w:p>
+    <w:p>
+      <w:pPr>
+        <w:pStyle w:val="Normal1"/>
+        <w:jc w:val="both"/>
+        <w:rPr>
+          <w:rFonts w:hint="cs"/>
+          <w:rtl/>
+        </w:rPr>
+      </w:pPr>
+      <w:r>
+        <w:rPr>
+          <w:rFonts w:hint="cs"/>
+          <w:rtl/>
+        </w:rPr>
         <w:t xml:space="preserve">استفاده از </w:t>
       </w:r>
       <w:r>
@@ -5118,7 +5873,14 @@
           <w:rFonts w:hint="cs"/>
           <w:rtl/>
         </w:rPr>
-        <w:t>خواهید به عنوان ورودی به یک متد بدید.</w:t>
+        <w:t>خواهید به عنوان ورودی به یک متد بدید</w:t>
+      </w:r>
+      <w:r>
+        <w:rPr>
+          <w:rFonts w:hint="cs"/>
+          <w:rtl/>
+        </w:rPr>
+        <w:t>.</w:t>
       </w:r>
     </w:p>
     <w:p>
@@ -5129,7 +5891,7 @@
           <w:rtl/>
         </w:rPr>
       </w:pPr>
-      <w:bookmarkStart w:id="4" w:name="_Toc190737072"/>
+      <w:bookmarkStart w:id="4" w:name="_Toc190940331"/>
       <w:r>
         <w:rPr>
           <w:rFonts w:hint="cs"/>
@@ -5328,7 +6090,21 @@
           <w:rFonts w:hint="cs"/>
           <w:rtl/>
         </w:rPr>
-        <w:t>سازیم کاری انجام میدن</w:t>
+        <w:t>سازیم</w:t>
+      </w:r>
+      <w:r>
+        <w:rPr>
+          <w:rFonts w:hint="cs"/>
+          <w:rtl/>
+        </w:rPr>
+        <w:t xml:space="preserve"> ( یا از کلاس های دیگه )</w:t>
+      </w:r>
+      <w:r>
+        <w:rPr>
+          <w:rFonts w:hint="cs"/>
+          <w:rtl/>
+        </w:rPr>
+        <w:t xml:space="preserve"> کاری انجام میدن</w:t>
       </w:r>
       <w:r>
         <w:rPr>
@@ -5365,99 +6141,394 @@
           <w:rFonts w:hint="cs"/>
           <w:rtl/>
         </w:rPr>
-        <w:t xml:space="preserve">کنند. به عنوان مثال، کلاس </w:t>
-      </w:r>
-      <w:r>
-        <w:t>Math</w:t>
-      </w:r>
-      <w:r>
-        <w:rPr>
-          <w:rFonts w:hint="cs"/>
-          <w:rtl/>
-        </w:rPr>
-        <w:t xml:space="preserve"> رو در نظر بگیرید. این کلاس قراره مجموعه ای از عملیات های ریاضی باشه؛ به همین دلیل تمام متد های کلاس </w:t>
-      </w:r>
-      <w:r>
-        <w:t>Math</w:t>
-      </w:r>
-      <w:r>
-        <w:rPr>
-          <w:rFonts w:hint="cs"/>
-          <w:rtl/>
-        </w:rPr>
-        <w:t xml:space="preserve"> استاتیک هستن. اصلاً این که یک آبجکت از روی </w:t>
-      </w:r>
-      <w:r>
-        <w:t>Math</w:t>
-      </w:r>
-      <w:r>
-        <w:rPr>
-          <w:rFonts w:hint="cs"/>
-          <w:rtl/>
-        </w:rPr>
-        <w:t xml:space="preserve"> بخواهیم بسازیم، معنی نداره و نیازی بهش نیست. این کلاس صرفاً قرار</w:t>
-      </w:r>
-      <w:r>
-        <w:rPr>
-          <w:rFonts w:hint="cs"/>
-          <w:rtl/>
-        </w:rPr>
-        <w:t xml:space="preserve">ه </w:t>
-      </w:r>
-      <w:r>
-        <w:rPr>
-          <w:rFonts w:hint="cs"/>
-          <w:rtl/>
-        </w:rPr>
-        <w:t xml:space="preserve">که مجموعه ای از متد ها و متغیر ها برای انجام عملیات ریاضی باشه. شما چند </w:t>
-      </w:r>
-      <w:r>
-        <w:rPr>
-          <w:rFonts w:hint="cs"/>
-          <w:rtl/>
-        </w:rPr>
-        <w:t>"</w:t>
-      </w:r>
-      <w:r>
-        <w:rPr>
-          <w:rFonts w:hint="cs"/>
-          <w:rtl/>
-        </w:rPr>
-        <w:t>ریاضی</w:t>
-      </w:r>
-      <w:r>
-        <w:rPr>
-          <w:rFonts w:hint="cs"/>
-          <w:rtl/>
-        </w:rPr>
-        <w:t>"</w:t>
-      </w:r>
-      <w:r>
-        <w:rPr>
-          <w:rFonts w:hint="cs"/>
-          <w:rtl/>
-        </w:rPr>
-        <w:t xml:space="preserve"> مختلف ندارید که بخواهید </w:t>
-      </w:r>
-      <w:r>
-        <w:t>instance</w:t>
-      </w:r>
-      <w:r>
-        <w:rPr>
-          <w:rFonts w:hint="cs"/>
-          <w:rtl/>
-        </w:rPr>
-        <w:t xml:space="preserve"> های مختلفی از </w:t>
-      </w:r>
-      <w:r>
-        <w:t>Math</w:t>
-      </w:r>
-      <w:r>
-        <w:rPr>
-          <w:rFonts w:hint="cs"/>
-          <w:rtl/>
-        </w:rPr>
-        <w:t xml:space="preserve"> بسازید!</w:t>
+        <w:t>کنند.</w:t>
+      </w:r>
+      <w:r>
+        <w:rPr>
+          <w:rFonts w:hint="cs"/>
+          <w:rtl/>
+        </w:rPr>
+        <w:t xml:space="preserve"> </w:t>
+      </w:r>
+      <w:r>
+        <w:rPr>
+          <w:rFonts w:hint="cs"/>
+          <w:rtl/>
+        </w:rPr>
+        <w:t xml:space="preserve">بیاید برای کلاس </w:t>
+      </w:r>
+      <w:r>
+        <w:t>Car</w:t>
+      </w:r>
+      <w:r>
+        <w:rPr>
+          <w:rFonts w:hint="cs"/>
+          <w:rtl/>
+        </w:rPr>
+        <w:t xml:space="preserve"> که تا الان داشتیم یک متد استاتیک تعریف کنیم:</w:t>
+      </w:r>
+    </w:p>
+    <w:p>
+      <w:pPr>
+        <w:pStyle w:val="HTMLPreformatted"/>
+        <w:shd w:val="clear" w:color="auto" w:fill="1E1F22"/>
+        <w:rPr>
+          <w:color w:val="BCBEC4"/>
+        </w:rPr>
+      </w:pPr>
+      <w:r>
+        <w:rPr>
+          <w:rFonts w:hint="cs"/>
+          <w:rtl/>
+        </w:rPr>
+        <w:t xml:space="preserve"> </w:t>
+      </w:r>
+      <w:r>
+        <w:rPr>
+          <w:color w:val="CF8E6D"/>
+        </w:rPr>
+        <w:t xml:space="preserve">public class </w:t>
+      </w:r>
+      <w:r>
+        <w:rPr>
+          <w:color w:val="BCBEC4"/>
+        </w:rPr>
+        <w:t>Car {</w:t>
+      </w:r>
+      <w:r>
+        <w:rPr>
+          <w:color w:val="BCBEC4"/>
+        </w:rPr>
+        <w:br/>
+        <w:t xml:space="preserve">    </w:t>
+      </w:r>
+      <w:r>
+        <w:rPr>
+          <w:color w:val="CF8E6D"/>
+        </w:rPr>
+        <w:t xml:space="preserve">public static final int </w:t>
+      </w:r>
+      <w:r>
+        <w:rPr>
+          <w:i/>
+          <w:iCs/>
+          <w:color w:val="C77DBB"/>
+        </w:rPr>
+        <w:t xml:space="preserve">SUV </w:t>
+      </w:r>
+      <w:r>
+        <w:rPr>
+          <w:color w:val="BCBEC4"/>
+        </w:rPr>
+        <w:t xml:space="preserve">= </w:t>
+      </w:r>
+      <w:r>
+        <w:rPr>
+          <w:color w:val="2AACB8"/>
+        </w:rPr>
+        <w:t>0</w:t>
+      </w:r>
+      <w:r>
+        <w:rPr>
+          <w:color w:val="BCBEC4"/>
+        </w:rPr>
+        <w:t>;</w:t>
+      </w:r>
+      <w:r>
+        <w:rPr>
+          <w:color w:val="BCBEC4"/>
+        </w:rPr>
+        <w:br/>
+        <w:t xml:space="preserve">    </w:t>
+      </w:r>
+      <w:r>
+        <w:rPr>
+          <w:color w:val="CF8E6D"/>
+        </w:rPr>
+        <w:t xml:space="preserve">public static final int </w:t>
+      </w:r>
+      <w:r>
+        <w:rPr>
+          <w:i/>
+          <w:iCs/>
+          <w:color w:val="C77DBB"/>
+        </w:rPr>
+        <w:t xml:space="preserve">SEDAN </w:t>
+      </w:r>
+      <w:r>
+        <w:rPr>
+          <w:color w:val="BCBEC4"/>
+        </w:rPr>
+        <w:t xml:space="preserve">= </w:t>
+      </w:r>
+      <w:r>
+        <w:rPr>
+          <w:color w:val="2AACB8"/>
+        </w:rPr>
+        <w:t>1</w:t>
+      </w:r>
+      <w:r>
+        <w:rPr>
+          <w:color w:val="BCBEC4"/>
+        </w:rPr>
+        <w:t>;</w:t>
+      </w:r>
+      <w:r>
+        <w:rPr>
+          <w:color w:val="BCBEC4"/>
+        </w:rPr>
+        <w:br/>
+        <w:t xml:space="preserve">    </w:t>
+      </w:r>
+      <w:r>
+        <w:rPr>
+          <w:color w:val="CF8E6D"/>
+        </w:rPr>
+        <w:t xml:space="preserve">public static final int </w:t>
+      </w:r>
+      <w:r>
+        <w:rPr>
+          <w:i/>
+          <w:iCs/>
+          <w:color w:val="C77DBB"/>
+        </w:rPr>
+        <w:t xml:space="preserve">HATCHBACK </w:t>
+      </w:r>
+      <w:r>
+        <w:rPr>
+          <w:color w:val="BCBEC4"/>
+        </w:rPr>
+        <w:t xml:space="preserve">= </w:t>
+      </w:r>
+      <w:r>
+        <w:rPr>
+          <w:color w:val="2AACB8"/>
+        </w:rPr>
+        <w:t>2</w:t>
+      </w:r>
+      <w:r>
+        <w:rPr>
+          <w:color w:val="BCBEC4"/>
+        </w:rPr>
+        <w:t>;</w:t>
+      </w:r>
+      <w:r>
+        <w:rPr>
+          <w:color w:val="BCBEC4"/>
+        </w:rPr>
+        <w:br/>
+      </w:r>
+      <w:r>
+        <w:rPr>
+          <w:color w:val="BCBEC4"/>
+        </w:rPr>
+        <w:br/>
+        <w:t xml:space="preserve">    </w:t>
+      </w:r>
+      <w:r>
+        <w:rPr>
+          <w:color w:val="CF8E6D"/>
+        </w:rPr>
+        <w:t xml:space="preserve">double </w:t>
+      </w:r>
+      <w:r>
+        <w:rPr>
+          <w:color w:val="C77DBB"/>
+        </w:rPr>
+        <w:t>x</w:t>
+      </w:r>
+      <w:r>
+        <w:rPr>
+          <w:color w:val="BCBEC4"/>
+        </w:rPr>
+        <w:t>;</w:t>
+      </w:r>
+      <w:r>
+        <w:rPr>
+          <w:color w:val="BCBEC4"/>
+        </w:rPr>
+        <w:br/>
+        <w:t xml:space="preserve">    </w:t>
+      </w:r>
+      <w:r>
+        <w:rPr>
+          <w:color w:val="CF8E6D"/>
+        </w:rPr>
+        <w:t xml:space="preserve">double </w:t>
+      </w:r>
+      <w:r>
+        <w:rPr>
+          <w:color w:val="C77DBB"/>
+        </w:rPr>
+        <w:t>y</w:t>
+      </w:r>
+      <w:r>
+        <w:rPr>
+          <w:color w:val="BCBEC4"/>
+        </w:rPr>
+        <w:t>;</w:t>
+      </w:r>
+      <w:r>
+        <w:rPr>
+          <w:color w:val="BCBEC4"/>
+        </w:rPr>
+        <w:br/>
+        <w:t xml:space="preserve">    </w:t>
+      </w:r>
+      <w:r>
+        <w:rPr>
+          <w:color w:val="CF8E6D"/>
+        </w:rPr>
+        <w:t xml:space="preserve">double </w:t>
+      </w:r>
+      <w:r>
+        <w:rPr>
+          <w:color w:val="C77DBB"/>
+        </w:rPr>
+        <w:t>gas</w:t>
+      </w:r>
+      <w:r>
+        <w:rPr>
+          <w:color w:val="BCBEC4"/>
+        </w:rPr>
+        <w:t>;</w:t>
+      </w:r>
+      <w:r>
+        <w:rPr>
+          <w:color w:val="BCBEC4"/>
+        </w:rPr>
+        <w:br/>
+        <w:t xml:space="preserve">    </w:t>
+      </w:r>
+      <w:r>
+        <w:rPr>
+          <w:color w:val="CF8E6D"/>
+        </w:rPr>
+        <w:t xml:space="preserve">int </w:t>
+      </w:r>
+      <w:r>
+        <w:rPr>
+          <w:color w:val="C77DBB"/>
+        </w:rPr>
+        <w:t>model</w:t>
+      </w:r>
+      <w:r>
+        <w:rPr>
+          <w:color w:val="BCBEC4"/>
+        </w:rPr>
+        <w:t>;</w:t>
+      </w:r>
+      <w:r>
+        <w:rPr>
+          <w:color w:val="BCBEC4"/>
+        </w:rPr>
+        <w:br/>
+      </w:r>
+      <w:r>
+        <w:rPr>
+          <w:color w:val="BCBEC4"/>
+        </w:rPr>
+        <w:br/>
+        <w:t xml:space="preserve">    </w:t>
+      </w:r>
+      <w:r>
+        <w:rPr>
+          <w:color w:val="CF8E6D"/>
+        </w:rPr>
+        <w:t xml:space="preserve">public static </w:t>
+      </w:r>
+      <w:r>
+        <w:rPr>
+          <w:color w:val="BCBEC4"/>
+        </w:rPr>
+        <w:t xml:space="preserve">String[] </w:t>
+      </w:r>
+      <w:r>
+        <w:rPr>
+          <w:color w:val="56A8F5"/>
+        </w:rPr>
+        <w:t>getCarModels</w:t>
+      </w:r>
+      <w:r>
+        <w:rPr>
+          <w:color w:val="BCBEC4"/>
+        </w:rPr>
+        <w:t>() {</w:t>
+      </w:r>
+      <w:r>
+        <w:rPr>
+          <w:color w:val="BCBEC4"/>
+        </w:rPr>
+        <w:br/>
+        <w:t xml:space="preserve">        </w:t>
+      </w:r>
+      <w:r>
+        <w:rPr>
+          <w:color w:val="CF8E6D"/>
+        </w:rPr>
+        <w:t xml:space="preserve">return new </w:t>
+      </w:r>
+      <w:r>
+        <w:rPr>
+          <w:color w:val="BCBEC4"/>
+        </w:rPr>
+        <w:t>String[]{</w:t>
+      </w:r>
+      <w:r>
+        <w:rPr>
+          <w:color w:val="6AAB73"/>
+        </w:rPr>
+        <w:t>"SUV"</w:t>
+      </w:r>
+      <w:r>
+        <w:rPr>
+          <w:color w:val="BCBEC4"/>
+        </w:rPr>
+        <w:t xml:space="preserve">, </w:t>
+      </w:r>
+      <w:r>
+        <w:rPr>
+          <w:color w:val="6AAB73"/>
+        </w:rPr>
+        <w:t>"SEDAN"</w:t>
+      </w:r>
+      <w:r>
+        <w:rPr>
+          <w:color w:val="BCBEC4"/>
+        </w:rPr>
+        <w:t xml:space="preserve">, </w:t>
+      </w:r>
+      <w:r>
+        <w:rPr>
+          <w:color w:val="6AAB73"/>
+        </w:rPr>
+        <w:t>"HATCHBACK"</w:t>
+      </w:r>
+      <w:r>
+        <w:rPr>
+          <w:color w:val="BCBEC4"/>
+        </w:rPr>
+        <w:t>};</w:t>
+      </w:r>
+      <w:r>
+        <w:rPr>
+          <w:color w:val="BCBEC4"/>
+        </w:rPr>
+        <w:br/>
+        <w:t xml:space="preserve">    }</w:t>
+      </w:r>
+      <w:r>
+        <w:rPr>
+          <w:color w:val="BCBEC4"/>
+        </w:rPr>
+        <w:br/>
+        <w:t xml:space="preserve">    </w:t>
+      </w:r>
+      <w:r>
+        <w:rPr>
+          <w:color w:val="7A7E85"/>
+        </w:rPr>
+        <w:t>// ...</w:t>
       </w:r>
     </w:p>
     <w:p>
@@ -5473,7 +6544,17 @@
           <w:rFonts w:hint="cs"/>
           <w:rtl/>
         </w:rPr>
-        <w:t>از اون جایی که متد های استاتیک مربوط به کلاسند و از آبجکت ها جدا هستن، طبیعیه که نمی</w:t>
+        <w:t xml:space="preserve">اینجا، اول از همه یک متغیر جدید به ماشین هامون اضافه کردیم به اسم </w:t>
+      </w:r>
+      <w:r>
+        <w:t>model</w:t>
+      </w:r>
+      <w:r>
+        <w:rPr>
+          <w:rFonts w:hint="cs"/>
+          <w:rtl/>
+        </w:rPr>
+        <w:t xml:space="preserve"> که مدل ماشینمون رو نشون میده: ماشینمون می</w:t>
       </w:r>
       <w:r>
         <w:rPr>
@@ -5486,7 +6567,80 @@
           <w:rFonts w:hint="cs"/>
           <w:rtl/>
         </w:rPr>
-        <w:t>تونند به متغیر ها و متد های عادی که مربوط به هر آبجکت هستن دسترسی داشته باشن و فقط به متد ها و متغیر های استاتیک دسترسی دارن؛ اگه اینطوری نبود و متد های استاتیک به متغیر/متد های غیر استاتیک دسترسی داشتن، سوالی که پیش میومد این بود که این متغیر/متد مربوط به کدوم آبجکته؟</w:t>
+        <w:t>تونه شاسی بلند (</w:t>
+      </w:r>
+      <w:r>
+        <w:t>model = 0</w:t>
+      </w:r>
+      <w:r>
+        <w:rPr>
+          <w:rFonts w:hint="cs"/>
+          <w:rtl/>
+        </w:rPr>
+        <w:t>)، سواری (</w:t>
+      </w:r>
+      <w:r>
+        <w:t>model = 1</w:t>
+      </w:r>
+      <w:r>
+        <w:rPr>
+          <w:rFonts w:hint="cs"/>
+          <w:rtl/>
+        </w:rPr>
+        <w:t>) یا هاچ بک (</w:t>
+      </w:r>
+      <w:r>
+        <w:t>model = 2</w:t>
+      </w:r>
+      <w:r>
+        <w:rPr>
+          <w:rFonts w:hint="cs"/>
+          <w:rtl/>
+        </w:rPr>
+        <w:t xml:space="preserve">) باشه. برای راحتی، مدل های مختلف ماشین رو به صورت متغیر های </w:t>
+      </w:r>
+      <w:r>
+        <w:t>static final</w:t>
+      </w:r>
+      <w:r>
+        <w:rPr>
+          <w:rFonts w:hint="cs"/>
+          <w:rtl/>
+        </w:rPr>
+        <w:t xml:space="preserve"> تعریف کردیم. حالا فرض کنید به اسم مدل های مختلف ماشین ها به صورت </w:t>
+      </w:r>
+      <w:r>
+        <w:t>String</w:t>
+      </w:r>
+      <w:r>
+        <w:rPr>
+          <w:rFonts w:hint="cs"/>
+          <w:rtl/>
+        </w:rPr>
+        <w:t xml:space="preserve"> نیاز داشته باشیم، می</w:t>
+      </w:r>
+      <w:r>
+        <w:rPr>
+          <w:rtl/>
+        </w:rPr>
+        <w:softHyphen/>
+      </w:r>
+      <w:r>
+        <w:rPr>
+          <w:rFonts w:hint="cs"/>
+          <w:rtl/>
+        </w:rPr>
+        <w:t xml:space="preserve">تونیم مثل بالا یک متد استاتیک تعریف کنیم که این اطلاعات رو بهمون بده. توجه کنید که مدل های مختلف موجود برای ماشین ها هیچ ربطی به یک ماشین خاص یا یک آبجکت خاص از نوع </w:t>
+      </w:r>
+      <w:r>
+        <w:t>Car</w:t>
+      </w:r>
+      <w:r>
+        <w:rPr>
+          <w:rFonts w:hint="cs"/>
+          <w:rtl/>
+        </w:rPr>
+        <w:t xml:space="preserve"> نداره و جدا از همه ی ماشین هاست، به همین دلیل استفاده از متغیر ها و متد های استاتیک بهترین انتخابه.</w:t>
       </w:r>
     </w:p>
     <w:p>
@@ -5502,7 +6656,8 @@
           <w:rFonts w:hint="cs"/>
           <w:rtl/>
         </w:rPr>
-        <w:t xml:space="preserve">بیاید برای کلاس </w:t>
+        <w:lastRenderedPageBreak/>
+        <w:t xml:space="preserve">حالا بیاید یه متد استاتیک دیگه برای </w:t>
       </w:r>
       <w:r>
         <w:t>Car</w:t>
@@ -5512,392 +6667,1090 @@
           <w:rFonts w:hint="cs"/>
           <w:rtl/>
         </w:rPr>
-        <w:t xml:space="preserve"> که تا الان داشتیم یک متد استاتیک تعریف کنیم:</w:t>
+        <w:t xml:space="preserve"> بنویسیم:</w:t>
       </w:r>
     </w:p>
     <w:p>
       <w:pPr>
-        <w:pStyle w:val="HTMLPreformatted"/>
         <w:shd w:val="clear" w:color="auto" w:fill="1E1F22"/>
-        <w:rPr>
-          <w:color w:val="BCBEC4"/>
+        <w:tabs>
+          <w:tab w:val="left" w:pos="916"/>
+          <w:tab w:val="left" w:pos="1832"/>
+          <w:tab w:val="left" w:pos="2748"/>
+          <w:tab w:val="left" w:pos="3664"/>
+          <w:tab w:val="left" w:pos="4580"/>
+          <w:tab w:val="left" w:pos="5496"/>
+          <w:tab w:val="left" w:pos="6412"/>
+          <w:tab w:val="left" w:pos="7328"/>
+          <w:tab w:val="left" w:pos="8244"/>
+          <w:tab w:val="left" w:pos="9160"/>
+          <w:tab w:val="left" w:pos="10076"/>
+          <w:tab w:val="left" w:pos="10992"/>
+          <w:tab w:val="left" w:pos="11908"/>
+          <w:tab w:val="left" w:pos="12824"/>
+          <w:tab w:val="left" w:pos="13740"/>
+          <w:tab w:val="left" w:pos="14656"/>
+        </w:tabs>
+        <w:spacing w:after="0" w:line="240" w:lineRule="auto"/>
+        <w:rPr>
+          <w:rFonts w:ascii="Courier New" w:eastAsia="Times New Roman" w:hAnsi="Courier New" w:cs="Courier New"/>
+          <w:color w:val="BCBEC4"/>
+          <w:sz w:val="20"/>
+          <w:szCs w:val="20"/>
         </w:rPr>
       </w:pPr>
       <w:r>
         <w:rPr>
-          <w:rFonts w:hint="cs"/>
-          <w:rtl/>
-        </w:rPr>
-        <w:t xml:space="preserve"> </w:t>
-      </w:r>
-      <w:r>
-        <w:rPr>
+          <w:rFonts w:ascii="Courier New" w:eastAsia="Times New Roman" w:hAnsi="Courier New" w:cs="Courier New"/>
           <w:color w:val="CF8E6D"/>
-        </w:rPr>
-        <w:t xml:space="preserve">public class </w:t>
-      </w:r>
-      <w:r>
-        <w:rPr>
-          <w:color w:val="BCBEC4"/>
-        </w:rPr>
-        <w:t>Car {</w:t>
-      </w:r>
-      <w:r>
-        <w:rPr>
-          <w:color w:val="BCBEC4"/>
+          <w:sz w:val="20"/>
+          <w:szCs w:val="20"/>
+        </w:rPr>
+        <w:t xml:space="preserve">public void </w:t>
+      </w:r>
+      <w:r>
+        <w:rPr>
+          <w:rFonts w:ascii="Courier New" w:eastAsia="Times New Roman" w:hAnsi="Courier New" w:cs="Courier New"/>
+          <w:color w:val="56A8F5"/>
+          <w:sz w:val="20"/>
+          <w:szCs w:val="20"/>
+        </w:rPr>
+        <w:t>printModelsCount</w:t>
+      </w:r>
+      <w:r>
+        <w:rPr>
+          <w:rFonts w:ascii="Courier New" w:eastAsia="Times New Roman" w:hAnsi="Courier New" w:cs="Courier New"/>
+          <w:color w:val="BCBEC4"/>
+          <w:sz w:val="20"/>
+          <w:szCs w:val="20"/>
+        </w:rPr>
+        <w:t>(ArrayList&lt;Car&gt; list) {</w:t>
+      </w:r>
+      <w:r>
+        <w:rPr>
+          <w:rFonts w:ascii="Courier New" w:eastAsia="Times New Roman" w:hAnsi="Courier New" w:cs="Courier New"/>
+          <w:color w:val="BCBEC4"/>
+          <w:sz w:val="20"/>
+          <w:szCs w:val="20"/>
         </w:rPr>
         <w:br/>
         <w:t xml:space="preserve">    </w:t>
       </w:r>
       <w:r>
         <w:rPr>
+          <w:rFonts w:ascii="Courier New" w:eastAsia="Times New Roman" w:hAnsi="Courier New" w:cs="Courier New"/>
           <w:color w:val="CF8E6D"/>
-        </w:rPr>
-        <w:t xml:space="preserve">public static final int </w:t>
-      </w:r>
-      <w:r>
-        <w:rPr>
+          <w:sz w:val="20"/>
+          <w:szCs w:val="20"/>
+        </w:rPr>
+        <w:t xml:space="preserve">int </w:t>
+      </w:r>
+      <w:r>
+        <w:rPr>
+          <w:rFonts w:ascii="Courier New" w:eastAsia="Times New Roman" w:hAnsi="Courier New" w:cs="Courier New"/>
+          <w:color w:val="BCBEC4"/>
+          <w:sz w:val="20"/>
+          <w:szCs w:val="20"/>
+        </w:rPr>
+        <w:t xml:space="preserve">suvCount = </w:t>
+      </w:r>
+      <w:r>
+        <w:rPr>
+          <w:rFonts w:ascii="Courier New" w:eastAsia="Times New Roman" w:hAnsi="Courier New" w:cs="Courier New"/>
+          <w:color w:val="2AACB8"/>
+          <w:sz w:val="20"/>
+          <w:szCs w:val="20"/>
+        </w:rPr>
+        <w:t>0</w:t>
+      </w:r>
+      <w:r>
+        <w:rPr>
+          <w:rFonts w:ascii="Courier New" w:eastAsia="Times New Roman" w:hAnsi="Courier New" w:cs="Courier New"/>
+          <w:color w:val="BCBEC4"/>
+          <w:sz w:val="20"/>
+          <w:szCs w:val="20"/>
+        </w:rPr>
+        <w:t>;</w:t>
+      </w:r>
+      <w:r>
+        <w:rPr>
+          <w:rFonts w:ascii="Courier New" w:eastAsia="Times New Roman" w:hAnsi="Courier New" w:cs="Courier New"/>
+          <w:color w:val="BCBEC4"/>
+          <w:sz w:val="20"/>
+          <w:szCs w:val="20"/>
+        </w:rPr>
+        <w:br/>
+        <w:t xml:space="preserve">    </w:t>
+      </w:r>
+      <w:r>
+        <w:rPr>
+          <w:rFonts w:ascii="Courier New" w:eastAsia="Times New Roman" w:hAnsi="Courier New" w:cs="Courier New"/>
+          <w:color w:val="CF8E6D"/>
+          <w:sz w:val="20"/>
+          <w:szCs w:val="20"/>
+        </w:rPr>
+        <w:t xml:space="preserve">int </w:t>
+      </w:r>
+      <w:r>
+        <w:rPr>
+          <w:rFonts w:ascii="Courier New" w:eastAsia="Times New Roman" w:hAnsi="Courier New" w:cs="Courier New"/>
+          <w:color w:val="BCBEC4"/>
+          <w:sz w:val="20"/>
+          <w:szCs w:val="20"/>
+        </w:rPr>
+        <w:t xml:space="preserve">sedanCount = </w:t>
+      </w:r>
+      <w:r>
+        <w:rPr>
+          <w:rFonts w:ascii="Courier New" w:eastAsia="Times New Roman" w:hAnsi="Courier New" w:cs="Courier New"/>
+          <w:color w:val="2AACB8"/>
+          <w:sz w:val="20"/>
+          <w:szCs w:val="20"/>
+        </w:rPr>
+        <w:t>0</w:t>
+      </w:r>
+      <w:r>
+        <w:rPr>
+          <w:rFonts w:ascii="Courier New" w:eastAsia="Times New Roman" w:hAnsi="Courier New" w:cs="Courier New"/>
+          <w:color w:val="BCBEC4"/>
+          <w:sz w:val="20"/>
+          <w:szCs w:val="20"/>
+        </w:rPr>
+        <w:t>;</w:t>
+      </w:r>
+      <w:r>
+        <w:rPr>
+          <w:rFonts w:ascii="Courier New" w:eastAsia="Times New Roman" w:hAnsi="Courier New" w:cs="Courier New"/>
+          <w:color w:val="BCBEC4"/>
+          <w:sz w:val="20"/>
+          <w:szCs w:val="20"/>
+        </w:rPr>
+        <w:br/>
+        <w:t xml:space="preserve">    </w:t>
+      </w:r>
+      <w:r>
+        <w:rPr>
+          <w:rFonts w:ascii="Courier New" w:eastAsia="Times New Roman" w:hAnsi="Courier New" w:cs="Courier New"/>
+          <w:color w:val="CF8E6D"/>
+          <w:sz w:val="20"/>
+          <w:szCs w:val="20"/>
+        </w:rPr>
+        <w:t xml:space="preserve">int </w:t>
+      </w:r>
+      <w:r>
+        <w:rPr>
+          <w:rFonts w:ascii="Courier New" w:eastAsia="Times New Roman" w:hAnsi="Courier New" w:cs="Courier New"/>
+          <w:color w:val="BCBEC4"/>
+          <w:sz w:val="20"/>
+          <w:szCs w:val="20"/>
+        </w:rPr>
+        <w:t xml:space="preserve">hatchbackCount = </w:t>
+      </w:r>
+      <w:r>
+        <w:rPr>
+          <w:rFonts w:ascii="Courier New" w:eastAsia="Times New Roman" w:hAnsi="Courier New" w:cs="Courier New"/>
+          <w:color w:val="2AACB8"/>
+          <w:sz w:val="20"/>
+          <w:szCs w:val="20"/>
+        </w:rPr>
+        <w:t>0</w:t>
+      </w:r>
+      <w:r>
+        <w:rPr>
+          <w:rFonts w:ascii="Courier New" w:eastAsia="Times New Roman" w:hAnsi="Courier New" w:cs="Courier New"/>
+          <w:color w:val="BCBEC4"/>
+          <w:sz w:val="20"/>
+          <w:szCs w:val="20"/>
+        </w:rPr>
+        <w:t>;</w:t>
+      </w:r>
+      <w:r>
+        <w:rPr>
+          <w:rFonts w:ascii="Courier New" w:eastAsia="Times New Roman" w:hAnsi="Courier New" w:cs="Courier New"/>
+          <w:color w:val="BCBEC4"/>
+          <w:sz w:val="20"/>
+          <w:szCs w:val="20"/>
+        </w:rPr>
+        <w:br/>
+        <w:t xml:space="preserve">    </w:t>
+      </w:r>
+      <w:r>
+        <w:rPr>
+          <w:rFonts w:ascii="Courier New" w:eastAsia="Times New Roman" w:hAnsi="Courier New" w:cs="Courier New"/>
+          <w:color w:val="CF8E6D"/>
+          <w:sz w:val="20"/>
+          <w:szCs w:val="20"/>
+        </w:rPr>
+        <w:t xml:space="preserve">for </w:t>
+      </w:r>
+      <w:r>
+        <w:rPr>
+          <w:rFonts w:ascii="Courier New" w:eastAsia="Times New Roman" w:hAnsi="Courier New" w:cs="Courier New"/>
+          <w:color w:val="BCBEC4"/>
+          <w:sz w:val="20"/>
+          <w:szCs w:val="20"/>
+        </w:rPr>
+        <w:t>(Car car : list) {</w:t>
+      </w:r>
+      <w:r>
+        <w:rPr>
+          <w:rFonts w:ascii="Courier New" w:eastAsia="Times New Roman" w:hAnsi="Courier New" w:cs="Courier New"/>
+          <w:color w:val="BCBEC4"/>
+          <w:sz w:val="20"/>
+          <w:szCs w:val="20"/>
+        </w:rPr>
+        <w:br/>
+        <w:t xml:space="preserve">        </w:t>
+      </w:r>
+      <w:r>
+        <w:rPr>
+          <w:rFonts w:ascii="Courier New" w:eastAsia="Times New Roman" w:hAnsi="Courier New" w:cs="Courier New"/>
+          <w:color w:val="CF8E6D"/>
+          <w:sz w:val="20"/>
+          <w:szCs w:val="20"/>
+        </w:rPr>
+        <w:t xml:space="preserve">switch </w:t>
+      </w:r>
+      <w:r>
+        <w:rPr>
+          <w:rFonts w:ascii="Courier New" w:eastAsia="Times New Roman" w:hAnsi="Courier New" w:cs="Courier New"/>
+          <w:color w:val="BCBEC4"/>
+          <w:sz w:val="20"/>
+          <w:szCs w:val="20"/>
+        </w:rPr>
+        <w:t>(car.</w:t>
+      </w:r>
+      <w:r>
+        <w:rPr>
+          <w:rFonts w:ascii="Courier New" w:eastAsia="Times New Roman" w:hAnsi="Courier New" w:cs="Courier New"/>
+          <w:color w:val="C77DBB"/>
+          <w:sz w:val="20"/>
+          <w:szCs w:val="20"/>
+        </w:rPr>
+        <w:t>model</w:t>
+      </w:r>
+      <w:r>
+        <w:rPr>
+          <w:rFonts w:ascii="Courier New" w:eastAsia="Times New Roman" w:hAnsi="Courier New" w:cs="Courier New"/>
+          <w:color w:val="BCBEC4"/>
+          <w:sz w:val="20"/>
+          <w:szCs w:val="20"/>
+        </w:rPr>
+        <w:t>) {</w:t>
+      </w:r>
+      <w:r>
+        <w:rPr>
+          <w:rFonts w:ascii="Courier New" w:eastAsia="Times New Roman" w:hAnsi="Courier New" w:cs="Courier New"/>
+          <w:color w:val="BCBEC4"/>
+          <w:sz w:val="20"/>
+          <w:szCs w:val="20"/>
+        </w:rPr>
+        <w:br/>
+        <w:t xml:space="preserve">            </w:t>
+      </w:r>
+      <w:r>
+        <w:rPr>
+          <w:rFonts w:ascii="Courier New" w:eastAsia="Times New Roman" w:hAnsi="Courier New" w:cs="Courier New"/>
+          <w:color w:val="CF8E6D"/>
+          <w:sz w:val="20"/>
+          <w:szCs w:val="20"/>
+        </w:rPr>
+        <w:t xml:space="preserve">case </w:t>
+      </w:r>
+      <w:r>
+        <w:rPr>
+          <w:rFonts w:ascii="Courier New" w:eastAsia="Times New Roman" w:hAnsi="Courier New" w:cs="Courier New"/>
+          <w:color w:val="2AACB8"/>
+          <w:sz w:val="20"/>
+          <w:szCs w:val="20"/>
+        </w:rPr>
+        <w:t>0</w:t>
+      </w:r>
+      <w:r>
+        <w:rPr>
+          <w:rFonts w:ascii="Courier New" w:eastAsia="Times New Roman" w:hAnsi="Courier New" w:cs="Courier New"/>
+          <w:color w:val="BCBEC4"/>
+          <w:sz w:val="20"/>
+          <w:szCs w:val="20"/>
+        </w:rPr>
+        <w:t>:</w:t>
+      </w:r>
+      <w:r>
+        <w:rPr>
+          <w:rFonts w:ascii="Courier New" w:eastAsia="Times New Roman" w:hAnsi="Courier New" w:cs="Courier New"/>
+          <w:color w:val="BCBEC4"/>
+          <w:sz w:val="20"/>
+          <w:szCs w:val="20"/>
+        </w:rPr>
+        <w:br/>
+        <w:t xml:space="preserve">                suvCount++;</w:t>
+      </w:r>
+      <w:r>
+        <w:rPr>
+          <w:rFonts w:ascii="Courier New" w:eastAsia="Times New Roman" w:hAnsi="Courier New" w:cs="Courier New"/>
+          <w:color w:val="BCBEC4"/>
+          <w:sz w:val="20"/>
+          <w:szCs w:val="20"/>
+        </w:rPr>
+        <w:br/>
+        <w:t xml:space="preserve">                </w:t>
+      </w:r>
+      <w:r>
+        <w:rPr>
+          <w:rFonts w:ascii="Courier New" w:eastAsia="Times New Roman" w:hAnsi="Courier New" w:cs="Courier New"/>
+          <w:color w:val="CF8E6D"/>
+          <w:sz w:val="20"/>
+          <w:szCs w:val="20"/>
+        </w:rPr>
+        <w:t>break</w:t>
+      </w:r>
+      <w:r>
+        <w:rPr>
+          <w:rFonts w:ascii="Courier New" w:eastAsia="Times New Roman" w:hAnsi="Courier New" w:cs="Courier New"/>
+          <w:color w:val="BCBEC4"/>
+          <w:sz w:val="20"/>
+          <w:szCs w:val="20"/>
+        </w:rPr>
+        <w:t>;</w:t>
+      </w:r>
+      <w:r>
+        <w:rPr>
+          <w:rFonts w:ascii="Courier New" w:eastAsia="Times New Roman" w:hAnsi="Courier New" w:cs="Courier New"/>
+          <w:color w:val="BCBEC4"/>
+          <w:sz w:val="20"/>
+          <w:szCs w:val="20"/>
+        </w:rPr>
+        <w:br/>
+        <w:t xml:space="preserve">            </w:t>
+      </w:r>
+      <w:r>
+        <w:rPr>
+          <w:rFonts w:ascii="Courier New" w:eastAsia="Times New Roman" w:hAnsi="Courier New" w:cs="Courier New"/>
+          <w:color w:val="CF8E6D"/>
+          <w:sz w:val="20"/>
+          <w:szCs w:val="20"/>
+        </w:rPr>
+        <w:t xml:space="preserve">case </w:t>
+      </w:r>
+      <w:r>
+        <w:rPr>
+          <w:rFonts w:ascii="Courier New" w:eastAsia="Times New Roman" w:hAnsi="Courier New" w:cs="Courier New"/>
+          <w:color w:val="2AACB8"/>
+          <w:sz w:val="20"/>
+          <w:szCs w:val="20"/>
+        </w:rPr>
+        <w:t>1</w:t>
+      </w:r>
+      <w:r>
+        <w:rPr>
+          <w:rFonts w:ascii="Courier New" w:eastAsia="Times New Roman" w:hAnsi="Courier New" w:cs="Courier New"/>
+          <w:color w:val="BCBEC4"/>
+          <w:sz w:val="20"/>
+          <w:szCs w:val="20"/>
+        </w:rPr>
+        <w:t>:</w:t>
+      </w:r>
+      <w:r>
+        <w:rPr>
+          <w:rFonts w:ascii="Courier New" w:eastAsia="Times New Roman" w:hAnsi="Courier New" w:cs="Courier New"/>
+          <w:color w:val="BCBEC4"/>
+          <w:sz w:val="20"/>
+          <w:szCs w:val="20"/>
+        </w:rPr>
+        <w:br/>
+        <w:t xml:space="preserve">                sedanCount++;</w:t>
+      </w:r>
+      <w:r>
+        <w:rPr>
+          <w:rFonts w:ascii="Courier New" w:eastAsia="Times New Roman" w:hAnsi="Courier New" w:cs="Courier New"/>
+          <w:color w:val="BCBEC4"/>
+          <w:sz w:val="20"/>
+          <w:szCs w:val="20"/>
+        </w:rPr>
+        <w:br/>
+        <w:t xml:space="preserve">                </w:t>
+      </w:r>
+      <w:r>
+        <w:rPr>
+          <w:rFonts w:ascii="Courier New" w:eastAsia="Times New Roman" w:hAnsi="Courier New" w:cs="Courier New"/>
+          <w:color w:val="CF8E6D"/>
+          <w:sz w:val="20"/>
+          <w:szCs w:val="20"/>
+        </w:rPr>
+        <w:t>break</w:t>
+      </w:r>
+      <w:r>
+        <w:rPr>
+          <w:rFonts w:ascii="Courier New" w:eastAsia="Times New Roman" w:hAnsi="Courier New" w:cs="Courier New"/>
+          <w:color w:val="BCBEC4"/>
+          <w:sz w:val="20"/>
+          <w:szCs w:val="20"/>
+        </w:rPr>
+        <w:t>;</w:t>
+      </w:r>
+      <w:r>
+        <w:rPr>
+          <w:rFonts w:ascii="Courier New" w:eastAsia="Times New Roman" w:hAnsi="Courier New" w:cs="Courier New"/>
+          <w:color w:val="BCBEC4"/>
+          <w:sz w:val="20"/>
+          <w:szCs w:val="20"/>
+        </w:rPr>
+        <w:br/>
+        <w:t xml:space="preserve">            </w:t>
+      </w:r>
+      <w:r>
+        <w:rPr>
+          <w:rFonts w:ascii="Courier New" w:eastAsia="Times New Roman" w:hAnsi="Courier New" w:cs="Courier New"/>
+          <w:color w:val="CF8E6D"/>
+          <w:sz w:val="20"/>
+          <w:szCs w:val="20"/>
+        </w:rPr>
+        <w:t xml:space="preserve">case </w:t>
+      </w:r>
+      <w:r>
+        <w:rPr>
+          <w:rFonts w:ascii="Courier New" w:eastAsia="Times New Roman" w:hAnsi="Courier New" w:cs="Courier New"/>
+          <w:color w:val="2AACB8"/>
+          <w:sz w:val="20"/>
+          <w:szCs w:val="20"/>
+        </w:rPr>
+        <w:t>2</w:t>
+      </w:r>
+      <w:r>
+        <w:rPr>
+          <w:rFonts w:ascii="Courier New" w:eastAsia="Times New Roman" w:hAnsi="Courier New" w:cs="Courier New"/>
+          <w:color w:val="BCBEC4"/>
+          <w:sz w:val="20"/>
+          <w:szCs w:val="20"/>
+        </w:rPr>
+        <w:t>:</w:t>
+      </w:r>
+      <w:r>
+        <w:rPr>
+          <w:rFonts w:ascii="Courier New" w:eastAsia="Times New Roman" w:hAnsi="Courier New" w:cs="Courier New"/>
+          <w:color w:val="BCBEC4"/>
+          <w:sz w:val="20"/>
+          <w:szCs w:val="20"/>
+        </w:rPr>
+        <w:br/>
+        <w:t xml:space="preserve">                hatchbackCount++;</w:t>
+      </w:r>
+      <w:r>
+        <w:rPr>
+          <w:rFonts w:ascii="Courier New" w:eastAsia="Times New Roman" w:hAnsi="Courier New" w:cs="Courier New"/>
+          <w:color w:val="BCBEC4"/>
+          <w:sz w:val="20"/>
+          <w:szCs w:val="20"/>
+        </w:rPr>
+        <w:br/>
+        <w:t xml:space="preserve">                </w:t>
+      </w:r>
+      <w:r>
+        <w:rPr>
+          <w:rFonts w:ascii="Courier New" w:eastAsia="Times New Roman" w:hAnsi="Courier New" w:cs="Courier New"/>
+          <w:color w:val="CF8E6D"/>
+          <w:sz w:val="20"/>
+          <w:szCs w:val="20"/>
+        </w:rPr>
+        <w:t>break</w:t>
+      </w:r>
+      <w:r>
+        <w:rPr>
+          <w:rFonts w:ascii="Courier New" w:eastAsia="Times New Roman" w:hAnsi="Courier New" w:cs="Courier New"/>
+          <w:color w:val="BCBEC4"/>
+          <w:sz w:val="20"/>
+          <w:szCs w:val="20"/>
+        </w:rPr>
+        <w:t>;</w:t>
+      </w:r>
+      <w:r>
+        <w:rPr>
+          <w:rFonts w:ascii="Courier New" w:eastAsia="Times New Roman" w:hAnsi="Courier New" w:cs="Courier New"/>
+          <w:color w:val="BCBEC4"/>
+          <w:sz w:val="20"/>
+          <w:szCs w:val="20"/>
+        </w:rPr>
+        <w:br/>
+        <w:t xml:space="preserve">        }</w:t>
+      </w:r>
+      <w:r>
+        <w:rPr>
+          <w:rFonts w:ascii="Courier New" w:eastAsia="Times New Roman" w:hAnsi="Courier New" w:cs="Courier New"/>
+          <w:color w:val="BCBEC4"/>
+          <w:sz w:val="20"/>
+          <w:szCs w:val="20"/>
+        </w:rPr>
+        <w:br/>
+        <w:t xml:space="preserve">    }</w:t>
+      </w:r>
+      <w:r>
+        <w:rPr>
+          <w:rFonts w:ascii="Courier New" w:eastAsia="Times New Roman" w:hAnsi="Courier New" w:cs="Courier New"/>
+          <w:color w:val="BCBEC4"/>
+          <w:sz w:val="20"/>
+          <w:szCs w:val="20"/>
+        </w:rPr>
+        <w:br/>
+        <w:t xml:space="preserve">    System.</w:t>
+      </w:r>
+      <w:r>
+        <w:rPr>
+          <w:rFonts w:ascii="Courier New" w:eastAsia="Times New Roman" w:hAnsi="Courier New" w:cs="Courier New"/>
           <w:i/>
           <w:iCs/>
           <w:color w:val="C77DBB"/>
-        </w:rPr>
-        <w:t xml:space="preserve">SUV </w:t>
-      </w:r>
-      <w:r>
-        <w:rPr>
-          <w:color w:val="BCBEC4"/>
-        </w:rPr>
-        <w:t xml:space="preserve">= </w:t>
-      </w:r>
-      <w:r>
-        <w:rPr>
-          <w:color w:val="2AACB8"/>
-        </w:rPr>
-        <w:t>0</w:t>
-      </w:r>
-      <w:r>
-        <w:rPr>
-          <w:color w:val="BCBEC4"/>
-        </w:rPr>
-        <w:t>;</w:t>
-      </w:r>
-      <w:r>
-        <w:rPr>
-          <w:color w:val="BCBEC4"/>
-        </w:rPr>
-        <w:br/>
-        <w:t xml:space="preserve">    </w:t>
-      </w:r>
-      <w:r>
-        <w:rPr>
-          <w:color w:val="CF8E6D"/>
-        </w:rPr>
-        <w:t xml:space="preserve">public static final int </w:t>
-      </w:r>
-      <w:r>
-        <w:rPr>
+          <w:sz w:val="20"/>
+          <w:szCs w:val="20"/>
+        </w:rPr>
+        <w:t>out</w:t>
+      </w:r>
+      <w:r>
+        <w:rPr>
+          <w:rFonts w:ascii="Courier New" w:eastAsia="Times New Roman" w:hAnsi="Courier New" w:cs="Courier New"/>
+          <w:color w:val="BCBEC4"/>
+          <w:sz w:val="20"/>
+          <w:szCs w:val="20"/>
+        </w:rPr>
+        <w:t>.println(</w:t>
+      </w:r>
+      <w:r>
+        <w:rPr>
+          <w:rFonts w:ascii="Courier New" w:eastAsia="Times New Roman" w:hAnsi="Courier New" w:cs="Courier New"/>
+          <w:color w:val="6AAB73"/>
+          <w:sz w:val="20"/>
+          <w:szCs w:val="20"/>
+        </w:rPr>
+        <w:t xml:space="preserve">"SUV: " </w:t>
+      </w:r>
+      <w:r>
+        <w:rPr>
+          <w:rFonts w:ascii="Courier New" w:eastAsia="Times New Roman" w:hAnsi="Courier New" w:cs="Courier New"/>
+          <w:color w:val="BCBEC4"/>
+          <w:sz w:val="20"/>
+          <w:szCs w:val="20"/>
+        </w:rPr>
+        <w:t>+ suvCount);</w:t>
+      </w:r>
+      <w:r>
+        <w:rPr>
+          <w:rFonts w:ascii="Courier New" w:eastAsia="Times New Roman" w:hAnsi="Courier New" w:cs="Courier New"/>
+          <w:color w:val="BCBEC4"/>
+          <w:sz w:val="20"/>
+          <w:szCs w:val="20"/>
+        </w:rPr>
+        <w:br/>
+        <w:t xml:space="preserve">    System.</w:t>
+      </w:r>
+      <w:r>
+        <w:rPr>
+          <w:rFonts w:ascii="Courier New" w:eastAsia="Times New Roman" w:hAnsi="Courier New" w:cs="Courier New"/>
           <w:i/>
           <w:iCs/>
           <w:color w:val="C77DBB"/>
-        </w:rPr>
-        <w:t xml:space="preserve">SEDAN </w:t>
-      </w:r>
-      <w:r>
-        <w:rPr>
-          <w:color w:val="BCBEC4"/>
-        </w:rPr>
-        <w:t xml:space="preserve">= </w:t>
-      </w:r>
-      <w:r>
-        <w:rPr>
-          <w:color w:val="2AACB8"/>
-        </w:rPr>
-        <w:t>1</w:t>
-      </w:r>
-      <w:r>
-        <w:rPr>
-          <w:color w:val="BCBEC4"/>
-        </w:rPr>
-        <w:t>;</w:t>
-      </w:r>
-      <w:r>
-        <w:rPr>
-          <w:color w:val="BCBEC4"/>
-        </w:rPr>
-        <w:br/>
-        <w:t xml:space="preserve">    </w:t>
-      </w:r>
-      <w:r>
-        <w:rPr>
-          <w:color w:val="CF8E6D"/>
-        </w:rPr>
-        <w:t xml:space="preserve">public static final int </w:t>
-      </w:r>
-      <w:r>
-        <w:rPr>
+          <w:sz w:val="20"/>
+          <w:szCs w:val="20"/>
+        </w:rPr>
+        <w:t>out</w:t>
+      </w:r>
+      <w:r>
+        <w:rPr>
+          <w:rFonts w:ascii="Courier New" w:eastAsia="Times New Roman" w:hAnsi="Courier New" w:cs="Courier New"/>
+          <w:color w:val="BCBEC4"/>
+          <w:sz w:val="20"/>
+          <w:szCs w:val="20"/>
+        </w:rPr>
+        <w:t>.println(</w:t>
+      </w:r>
+      <w:r>
+        <w:rPr>
+          <w:rFonts w:ascii="Courier New" w:eastAsia="Times New Roman" w:hAnsi="Courier New" w:cs="Courier New"/>
+          <w:color w:val="6AAB73"/>
+          <w:sz w:val="20"/>
+          <w:szCs w:val="20"/>
+        </w:rPr>
+        <w:t xml:space="preserve">"SEDAN: " </w:t>
+      </w:r>
+      <w:r>
+        <w:rPr>
+          <w:rFonts w:ascii="Courier New" w:eastAsia="Times New Roman" w:hAnsi="Courier New" w:cs="Courier New"/>
+          <w:color w:val="BCBEC4"/>
+          <w:sz w:val="20"/>
+          <w:szCs w:val="20"/>
+        </w:rPr>
+        <w:t>+ sedanCount);</w:t>
+      </w:r>
+      <w:r>
+        <w:rPr>
+          <w:rFonts w:ascii="Courier New" w:eastAsia="Times New Roman" w:hAnsi="Courier New" w:cs="Courier New"/>
+          <w:color w:val="BCBEC4"/>
+          <w:sz w:val="20"/>
+          <w:szCs w:val="20"/>
+        </w:rPr>
+        <w:br/>
+        <w:t xml:space="preserve">    System.</w:t>
+      </w:r>
+      <w:r>
+        <w:rPr>
+          <w:rFonts w:ascii="Courier New" w:eastAsia="Times New Roman" w:hAnsi="Courier New" w:cs="Courier New"/>
           <w:i/>
           <w:iCs/>
           <w:color w:val="C77DBB"/>
-        </w:rPr>
-        <w:t xml:space="preserve">HATCHBACK </w:t>
-      </w:r>
-      <w:r>
-        <w:rPr>
-          <w:color w:val="BCBEC4"/>
-        </w:rPr>
-        <w:t xml:space="preserve">= </w:t>
-      </w:r>
-      <w:r>
-        <w:rPr>
-          <w:color w:val="2AACB8"/>
-        </w:rPr>
-        <w:t>2</w:t>
-      </w:r>
-      <w:r>
-        <w:rPr>
-          <w:color w:val="BCBEC4"/>
-        </w:rPr>
-        <w:t>;</w:t>
-      </w:r>
-      <w:r>
-        <w:rPr>
-          <w:color w:val="BCBEC4"/>
-        </w:rPr>
-        <w:br/>
-      </w:r>
-      <w:r>
-        <w:rPr>
-          <w:color w:val="BCBEC4"/>
-        </w:rPr>
-        <w:br/>
-        <w:t xml:space="preserve">    </w:t>
-      </w:r>
-      <w:r>
-        <w:rPr>
-          <w:color w:val="CF8E6D"/>
-        </w:rPr>
-        <w:t xml:space="preserve">double </w:t>
-      </w:r>
-      <w:r>
-        <w:rPr>
-          <w:color w:val="C77DBB"/>
-        </w:rPr>
-        <w:t>x</w:t>
-      </w:r>
-      <w:r>
-        <w:rPr>
-          <w:color w:val="BCBEC4"/>
-        </w:rPr>
-        <w:t>;</w:t>
-      </w:r>
-      <w:r>
-        <w:rPr>
-          <w:color w:val="BCBEC4"/>
-        </w:rPr>
-        <w:br/>
-        <w:t xml:space="preserve">    </w:t>
-      </w:r>
-      <w:r>
-        <w:rPr>
-          <w:color w:val="CF8E6D"/>
-        </w:rPr>
-        <w:t xml:space="preserve">double </w:t>
-      </w:r>
-      <w:r>
-        <w:rPr>
-          <w:color w:val="C77DBB"/>
-        </w:rPr>
-        <w:t>y</w:t>
-      </w:r>
-      <w:r>
-        <w:rPr>
-          <w:color w:val="BCBEC4"/>
-        </w:rPr>
-        <w:t>;</w:t>
-      </w:r>
-      <w:r>
-        <w:rPr>
-          <w:color w:val="BCBEC4"/>
-        </w:rPr>
-        <w:br/>
-        <w:t xml:space="preserve">    </w:t>
-      </w:r>
-      <w:r>
-        <w:rPr>
-          <w:color w:val="CF8E6D"/>
-        </w:rPr>
-        <w:t xml:space="preserve">double </w:t>
-      </w:r>
-      <w:r>
-        <w:rPr>
-          <w:color w:val="C77DBB"/>
-        </w:rPr>
-        <w:t>gas</w:t>
-      </w:r>
-      <w:r>
-        <w:rPr>
-          <w:color w:val="BCBEC4"/>
-        </w:rPr>
-        <w:t>;</w:t>
-      </w:r>
-      <w:r>
-        <w:rPr>
-          <w:color w:val="BCBEC4"/>
-        </w:rPr>
-        <w:br/>
-        <w:t xml:space="preserve">    </w:t>
-      </w:r>
-      <w:r>
-        <w:rPr>
-          <w:color w:val="CF8E6D"/>
-        </w:rPr>
-        <w:t xml:space="preserve">int </w:t>
-      </w:r>
-      <w:r>
-        <w:rPr>
-          <w:color w:val="C77DBB"/>
-        </w:rPr>
-        <w:t>model</w:t>
-      </w:r>
-      <w:r>
-        <w:rPr>
-          <w:color w:val="BCBEC4"/>
-        </w:rPr>
-        <w:t>;</w:t>
-      </w:r>
-      <w:r>
-        <w:rPr>
-          <w:color w:val="BCBEC4"/>
-        </w:rPr>
-        <w:br/>
-      </w:r>
-      <w:r>
-        <w:rPr>
-          <w:color w:val="BCBEC4"/>
-        </w:rPr>
-        <w:br/>
-        <w:t xml:space="preserve">    </w:t>
-      </w:r>
-      <w:r>
-        <w:rPr>
-          <w:color w:val="CF8E6D"/>
-        </w:rPr>
-        <w:t xml:space="preserve">public static </w:t>
-      </w:r>
-      <w:r>
-        <w:rPr>
-          <w:color w:val="BCBEC4"/>
-        </w:rPr>
-        <w:t xml:space="preserve">String[] </w:t>
-      </w:r>
-      <w:r>
-        <w:rPr>
-          <w:color w:val="56A8F5"/>
-        </w:rPr>
-        <w:t>getCarModels</w:t>
-      </w:r>
-      <w:r>
-        <w:rPr>
-          <w:color w:val="BCBEC4"/>
-        </w:rPr>
-        <w:t>() {</w:t>
-      </w:r>
-      <w:r>
-        <w:rPr>
-          <w:color w:val="BCBEC4"/>
-        </w:rPr>
-        <w:br/>
-        <w:t xml:space="preserve">        </w:t>
-      </w:r>
-      <w:r>
-        <w:rPr>
-          <w:color w:val="CF8E6D"/>
-        </w:rPr>
-        <w:t xml:space="preserve">return new </w:t>
-      </w:r>
-      <w:r>
-        <w:rPr>
-          <w:color w:val="BCBEC4"/>
-        </w:rPr>
-        <w:t>String[]{</w:t>
-      </w:r>
-      <w:r>
-        <w:rPr>
+          <w:sz w:val="20"/>
+          <w:szCs w:val="20"/>
+        </w:rPr>
+        <w:t>out</w:t>
+      </w:r>
+      <w:r>
+        <w:rPr>
+          <w:rFonts w:ascii="Courier New" w:eastAsia="Times New Roman" w:hAnsi="Courier New" w:cs="Courier New"/>
+          <w:color w:val="BCBEC4"/>
+          <w:sz w:val="20"/>
+          <w:szCs w:val="20"/>
+        </w:rPr>
+        <w:t>.println(</w:t>
+      </w:r>
+      <w:r>
+        <w:rPr>
+          <w:rFonts w:ascii="Courier New" w:eastAsia="Times New Roman" w:hAnsi="Courier New" w:cs="Courier New"/>
           <w:color w:val="6AAB73"/>
-        </w:rPr>
-        <w:t>"SUV"</w:t>
-      </w:r>
-      <w:r>
-        <w:rPr>
-          <w:color w:val="BCBEC4"/>
-        </w:rPr>
-        <w:t xml:space="preserve">, </w:t>
-      </w:r>
-      <w:r>
-        <w:rPr>
-          <w:color w:val="6AAB73"/>
-        </w:rPr>
-        <w:t>"SEDAN"</w:t>
-      </w:r>
-      <w:r>
-        <w:rPr>
-          <w:color w:val="BCBEC4"/>
-        </w:rPr>
-        <w:t xml:space="preserve">, </w:t>
-      </w:r>
-      <w:r>
-        <w:rPr>
-          <w:color w:val="6AAB73"/>
-        </w:rPr>
-        <w:t>"HATCHBACK"</w:t>
-      </w:r>
-      <w:r>
-        <w:rPr>
-          <w:color w:val="BCBEC4"/>
-        </w:rPr>
-        <w:t>};</w:t>
-      </w:r>
-      <w:r>
-        <w:rPr>
-          <w:color w:val="BCBEC4"/>
-        </w:rPr>
-        <w:br/>
-      </w:r>
-      <w:r>
-        <w:rPr>
-          <w:color w:val="BCBEC4"/>
-        </w:rPr>
-        <w:lastRenderedPageBreak/>
-        <w:t xml:space="preserve">    }</w:t>
-      </w:r>
-      <w:r>
-        <w:rPr>
-          <w:color w:val="BCBEC4"/>
-        </w:rPr>
-        <w:br/>
-        <w:t xml:space="preserve">    </w:t>
-      </w:r>
-      <w:r>
-        <w:rPr>
-          <w:color w:val="7A7E85"/>
-        </w:rPr>
-        <w:t>// ...</w:t>
+          <w:sz w:val="20"/>
+          <w:szCs w:val="20"/>
+        </w:rPr>
+        <w:t xml:space="preserve">"HATCHBACK: " </w:t>
+      </w:r>
+      <w:r>
+        <w:rPr>
+          <w:rFonts w:ascii="Courier New" w:eastAsia="Times New Roman" w:hAnsi="Courier New" w:cs="Courier New"/>
+          <w:color w:val="BCBEC4"/>
+          <w:sz w:val="20"/>
+          <w:szCs w:val="20"/>
+        </w:rPr>
+        <w:t>+ hatchbackCount);</w:t>
+      </w:r>
+      <w:r>
+        <w:rPr>
+          <w:rFonts w:ascii="Courier New" w:eastAsia="Times New Roman" w:hAnsi="Courier New" w:cs="Courier New"/>
+          <w:color w:val="BCBEC4"/>
+          <w:sz w:val="20"/>
+          <w:szCs w:val="20"/>
+        </w:rPr>
+        <w:br/>
+        <w:t>}</w:t>
       </w:r>
     </w:p>
     <w:p>
       <w:pPr>
         <w:pStyle w:val="Normal1"/>
         <w:jc w:val="both"/>
-        <w:rPr>
-          <w:rtl/>
-        </w:rPr>
       </w:pPr>
       <w:r>
         <w:rPr>
           <w:rFonts w:hint="cs"/>
           <w:rtl/>
         </w:rPr>
-        <w:t xml:space="preserve">اینجا، اول از همه یک متغیر جدید به ماشین هامون اضافه کردیم به اسم </w:t>
+        <w:t xml:space="preserve">این متد، یک </w:t>
+      </w:r>
+      <w:r>
+        <w:t>ArrayList</w:t>
+      </w:r>
+      <w:r>
+        <w:rPr>
+          <w:rFonts w:hint="cs"/>
+          <w:rtl/>
+        </w:rPr>
+        <w:t xml:space="preserve"> از ماشین ها می</w:t>
+      </w:r>
+      <w:r>
+        <w:rPr>
+          <w:rtl/>
+        </w:rPr>
+        <w:softHyphen/>
+      </w:r>
+      <w:r>
+        <w:rPr>
+          <w:rFonts w:hint="cs"/>
+          <w:rtl/>
+        </w:rPr>
+        <w:t>گیره، تعداد مدل های مختلف ماشین ها رو می</w:t>
+      </w:r>
+      <w:r>
+        <w:rPr>
+          <w:rtl/>
+        </w:rPr>
+        <w:softHyphen/>
+      </w:r>
+      <w:r>
+        <w:rPr>
+          <w:rFonts w:hint="cs"/>
+          <w:rtl/>
+        </w:rPr>
+        <w:t>شمره و چاپ می</w:t>
+      </w:r>
+      <w:r>
+        <w:rPr>
+          <w:rtl/>
+        </w:rPr>
+        <w:softHyphen/>
+      </w:r>
+      <w:r>
+        <w:rPr>
+          <w:rFonts w:hint="cs"/>
+          <w:rtl/>
+        </w:rPr>
+        <w:t>کنه. همونطور که می</w:t>
+      </w:r>
+      <w:r>
+        <w:rPr>
+          <w:rtl/>
+        </w:rPr>
+        <w:softHyphen/>
+      </w:r>
+      <w:r>
+        <w:rPr>
+          <w:rFonts w:hint="cs"/>
+          <w:rtl/>
+        </w:rPr>
+        <w:t xml:space="preserve">بینید کارکرد این متد هیچ ربطی به یک </w:t>
+      </w:r>
+      <w:r>
+        <w:t>instance</w:t>
+      </w:r>
+      <w:r>
+        <w:rPr>
+          <w:rFonts w:hint="cs"/>
+          <w:rtl/>
+        </w:rPr>
+        <w:t xml:space="preserve"> خاص از </w:t>
+      </w:r>
+      <w:r>
+        <w:t>Car</w:t>
+      </w:r>
+      <w:r>
+        <w:rPr>
+          <w:rFonts w:hint="cs"/>
+          <w:rtl/>
+        </w:rPr>
+        <w:t xml:space="preserve"> نداره و  به همین دلیل استاتیک تعریفش می</w:t>
+      </w:r>
+      <w:r>
+        <w:rPr>
+          <w:rtl/>
+        </w:rPr>
+        <w:softHyphen/>
+      </w:r>
+      <w:r>
+        <w:rPr>
+          <w:rFonts w:hint="cs"/>
+          <w:rtl/>
+        </w:rPr>
+        <w:t>کنیم.</w:t>
+      </w:r>
+    </w:p>
+    <w:p>
+      <w:pPr>
+        <w:pStyle w:val="Normal1"/>
+        <w:jc w:val="both"/>
+        <w:rPr>
+          <w:rtl/>
+        </w:rPr>
+      </w:pPr>
+      <w:r>
+        <w:rPr>
+          <w:rFonts w:hint="cs"/>
+          <w:rtl/>
+        </w:rPr>
+        <w:t>مثال خوب دیگه ای برای استفاده متد های استاتیک</w:t>
+      </w:r>
+      <w:r>
+        <w:rPr>
+          <w:rFonts w:hint="cs"/>
+          <w:rtl/>
+        </w:rPr>
+        <w:t xml:space="preserve">، کلاس </w:t>
+      </w:r>
+      <w:r>
+        <w:t>Math</w:t>
+      </w:r>
+      <w:r>
+        <w:rPr>
+          <w:rFonts w:hint="cs"/>
+          <w:rtl/>
+        </w:rPr>
+        <w:t xml:space="preserve"> </w:t>
+      </w:r>
+      <w:r>
+        <w:rPr>
+          <w:rFonts w:hint="cs"/>
+          <w:rtl/>
+        </w:rPr>
+        <w:t>هست</w:t>
+      </w:r>
+      <w:r>
+        <w:rPr>
+          <w:rFonts w:hint="cs"/>
+          <w:rtl/>
+        </w:rPr>
+        <w:t xml:space="preserve">. این کلاس قراره مجموعه ای از عملیات های ریاضی باشه؛ به همین دلیل تمام متد های کلاس </w:t>
+      </w:r>
+      <w:r>
+        <w:t>Math</w:t>
+      </w:r>
+      <w:r>
+        <w:rPr>
+          <w:rFonts w:hint="cs"/>
+          <w:rtl/>
+        </w:rPr>
+        <w:t xml:space="preserve"> استاتیک هستن</w:t>
+      </w:r>
+      <w:r>
+        <w:rPr>
+          <w:rFonts w:hint="cs"/>
+          <w:rtl/>
+        </w:rPr>
+        <w:t>د</w:t>
+      </w:r>
+      <w:r>
+        <w:rPr>
+          <w:rFonts w:hint="cs"/>
+          <w:rtl/>
+        </w:rPr>
+        <w:t>.</w:t>
+      </w:r>
+      <w:r>
+        <w:rPr>
+          <w:rFonts w:hint="cs"/>
+          <w:rtl/>
+        </w:rPr>
+        <w:t xml:space="preserve"> البته </w:t>
+      </w:r>
+      <w:r>
+        <w:t>Math</w:t>
+      </w:r>
+      <w:r>
+        <w:rPr>
+          <w:rFonts w:hint="cs"/>
+          <w:rtl/>
+        </w:rPr>
+        <w:t xml:space="preserve"> یک مرحله فراتر میره، شما نمی</w:t>
+      </w:r>
+      <w:r>
+        <w:rPr>
+          <w:rtl/>
+        </w:rPr>
+        <w:softHyphen/>
+      </w:r>
+      <w:r>
+        <w:rPr>
+          <w:rFonts w:hint="cs"/>
+          <w:rtl/>
+        </w:rPr>
+        <w:t xml:space="preserve">تونید اصلا آبجکتی از </w:t>
+      </w:r>
+      <w:r>
+        <w:t>Math</w:t>
+      </w:r>
+      <w:r>
+        <w:rPr>
+          <w:rFonts w:hint="cs"/>
+          <w:rtl/>
+        </w:rPr>
+        <w:t xml:space="preserve"> بسازید!</w:t>
+      </w:r>
+      <w:r>
+        <w:rPr>
+          <w:rFonts w:hint="cs"/>
+          <w:rtl/>
+        </w:rPr>
+        <w:t xml:space="preserve"> اصلاً این که یک آبجکت از روی </w:t>
+      </w:r>
+      <w:r>
+        <w:t>Math</w:t>
+      </w:r>
+      <w:r>
+        <w:rPr>
+          <w:rFonts w:hint="cs"/>
+          <w:rtl/>
+        </w:rPr>
+        <w:t xml:space="preserve"> بسازی</w:t>
+      </w:r>
+      <w:r>
+        <w:rPr>
+          <w:rFonts w:hint="cs"/>
+          <w:rtl/>
+        </w:rPr>
+        <w:t>د</w:t>
+      </w:r>
+      <w:r>
+        <w:rPr>
+          <w:rFonts w:hint="cs"/>
+          <w:rtl/>
+        </w:rPr>
+        <w:t>، معنی نداره و نیازی بهش نیست. این کلاس صرفاً قرار</w:t>
+      </w:r>
+      <w:r>
+        <w:rPr>
+          <w:rFonts w:hint="cs"/>
+          <w:rtl/>
+        </w:rPr>
+        <w:t xml:space="preserve">ه </w:t>
+      </w:r>
+      <w:r>
+        <w:rPr>
+          <w:rFonts w:hint="cs"/>
+          <w:rtl/>
+        </w:rPr>
+        <w:t xml:space="preserve">که مجموعه ای از متد ها و متغیر ها برای انجام عملیات ریاضی باشه. شما چند </w:t>
+      </w:r>
+      <w:r>
+        <w:rPr>
+          <w:rFonts w:hint="cs"/>
+          <w:rtl/>
+        </w:rPr>
+        <w:t>"</w:t>
+      </w:r>
+      <w:r>
+        <w:rPr>
+          <w:rFonts w:hint="cs"/>
+          <w:rtl/>
+        </w:rPr>
+        <w:t>ریاضی</w:t>
+      </w:r>
+      <w:r>
+        <w:rPr>
+          <w:rFonts w:hint="cs"/>
+          <w:rtl/>
+        </w:rPr>
+        <w:t>"</w:t>
+      </w:r>
+      <w:r>
+        <w:rPr>
+          <w:rFonts w:hint="cs"/>
+          <w:rtl/>
+        </w:rPr>
+        <w:t xml:space="preserve"> مختلف ندارید که بخواهید </w:t>
+      </w:r>
+      <w:r>
+        <w:t>instance</w:t>
+      </w:r>
+      <w:r>
+        <w:rPr>
+          <w:rFonts w:hint="cs"/>
+          <w:rtl/>
+        </w:rPr>
+        <w:t xml:space="preserve"> های مختلفی از </w:t>
+      </w:r>
+      <w:r>
+        <w:t>Math</w:t>
+      </w:r>
+      <w:r>
+        <w:rPr>
+          <w:rFonts w:hint="cs"/>
+          <w:rtl/>
+        </w:rPr>
+        <w:t xml:space="preserve"> بسازید!</w:t>
+      </w:r>
+    </w:p>
+    <w:p>
+      <w:pPr>
+        <w:pStyle w:val="Normal1"/>
+        <w:jc w:val="both"/>
+        <w:rPr>
+          <w:rFonts w:ascii="Estedad" w:hAnsi="Estedad" w:cs="Estedad" w:hint="cs"/>
+          <w:rtl/>
+        </w:rPr>
+      </w:pPr>
+      <w:r>
+        <w:rPr>
+          <w:rFonts w:hint="cs"/>
+          <w:rtl/>
+        </w:rPr>
+        <w:t>از اون جایی که متد های استاتیک مربوط به کلاسند و از آبجکت ها جدا هستن، طبیعیه که نمی</w:t>
+      </w:r>
+      <w:r>
+        <w:rPr>
+          <w:rtl/>
+        </w:rPr>
+        <w:softHyphen/>
+      </w:r>
+      <w:r>
+        <w:rPr>
+          <w:rFonts w:hint="cs"/>
+          <w:rtl/>
+        </w:rPr>
+        <w:t>تونند به متغیر ها و متد های عادی که مربوط به هر آبجکت هستن دسترسی داشته باشن و فقط به متد ها و متغیر های استاتیک دسترسی دارن؛ اگه اینطوری نبود و متد های استاتیک به متغیر/متد های غیر استاتیک دسترسی داشتن، سوالی که پیش میومد این بود که این متغیر/متد مربوط به کدوم آبجکته؟</w:t>
+      </w:r>
+      <w:r>
+        <w:rPr>
+          <w:rFonts w:hint="cs"/>
+          <w:rtl/>
+        </w:rPr>
+        <w:t xml:space="preserve"> برای این که خودتون ببینید، سعی کنید توی یکی از متد های استاتیک </w:t>
+      </w:r>
+      <w:r>
+        <w:t>Car</w:t>
+      </w:r>
+      <w:r>
+        <w:rPr>
+          <w:rFonts w:hint="cs"/>
+          <w:rtl/>
+        </w:rPr>
+        <w:t xml:space="preserve"> از </w:t>
+      </w:r>
+      <w:r>
+        <w:rPr>
+          <w:rFonts w:hint="cs"/>
+          <w:rtl/>
+        </w:rPr>
+        <w:t>یکی از فیلد ها یا متد های غیر استاتیک</w:t>
+      </w:r>
+      <w:r>
+        <w:rPr>
+          <w:rFonts w:hint="cs"/>
+          <w:rtl/>
+        </w:rPr>
+        <w:t xml:space="preserve"> </w:t>
+      </w:r>
+      <w:r>
+        <w:t>Car</w:t>
+      </w:r>
+      <w:r>
+        <w:rPr>
+          <w:rFonts w:hint="cs"/>
+          <w:rtl/>
+        </w:rPr>
+        <w:t xml:space="preserve"> استفاده کنید. </w:t>
+      </w:r>
+      <w:r>
+        <w:rPr>
+          <w:rFonts w:hint="cs"/>
+          <w:rtl/>
+        </w:rPr>
+        <w:t>شاید براتون سوال بشه که پس چجوری توی</w:t>
+      </w:r>
+      <w:r>
+        <w:rPr>
+          <w:rFonts w:hint="cs"/>
+          <w:rtl/>
+        </w:rPr>
+        <w:t xml:space="preserve"> </w:t>
+      </w:r>
+      <w:r>
+        <w:t>printModelsCount</w:t>
+      </w:r>
+      <w:r>
+        <w:rPr>
+          <w:rFonts w:hint="cs"/>
+          <w:rtl/>
+        </w:rPr>
+        <w:t xml:space="preserve"> به </w:t>
+      </w:r>
+      <w:r>
+        <w:rPr>
+          <w:rFonts w:hint="cs"/>
+          <w:rtl/>
+        </w:rPr>
+        <w:lastRenderedPageBreak/>
+        <w:t xml:space="preserve">فیلد </w:t>
       </w:r>
       <w:r>
         <w:t>model</w:t>
@@ -5907,107 +7760,126 @@
           <w:rFonts w:hint="cs"/>
           <w:rtl/>
         </w:rPr>
-        <w:t xml:space="preserve"> که مدل ماشینمون رو نشون میده: ماشینمون می</w:t>
-      </w:r>
-      <w:r>
-        <w:rPr>
-          <w:rtl/>
-        </w:rPr>
-        <w:softHyphen/>
-      </w:r>
-      <w:r>
-        <w:rPr>
-          <w:rFonts w:hint="cs"/>
-          <w:rtl/>
-        </w:rPr>
-        <w:t>تونه شاسی بلند (</w:t>
-      </w:r>
-      <w:r>
-        <w:t>model = 0</w:t>
-      </w:r>
-      <w:r>
-        <w:rPr>
-          <w:rFonts w:hint="cs"/>
-          <w:rtl/>
-        </w:rPr>
-        <w:t>)، سواری (</w:t>
-      </w:r>
-      <w:r>
-        <w:t>model = 1</w:t>
-      </w:r>
-      <w:r>
-        <w:rPr>
-          <w:rFonts w:hint="cs"/>
-          <w:rtl/>
-        </w:rPr>
-        <w:t>) یا هاچ بک</w:t>
-      </w:r>
-      <w:r>
-        <w:rPr>
-          <w:rFonts w:hint="cs"/>
+        <w:t xml:space="preserve"> دسترسی پیدا کردیم؟ توجه کنید که</w:t>
+      </w:r>
+      <w:r>
+        <w:rPr>
+          <w:rFonts w:hint="cs"/>
+          <w:rtl/>
+        </w:rPr>
+        <w:t xml:space="preserve"> شما لیستی از  آبجکت های </w:t>
+      </w:r>
+      <w:r>
+        <w:t>Car</w:t>
+      </w:r>
+      <w:r>
+        <w:rPr>
+          <w:rFonts w:hint="cs"/>
+          <w:rtl/>
+        </w:rPr>
+        <w:t xml:space="preserve"> رو به</w:t>
+      </w:r>
+      <w:r>
+        <w:rPr>
+          <w:rFonts w:hint="cs"/>
+          <w:rtl/>
+        </w:rPr>
+        <w:t xml:space="preserve"> این</w:t>
+      </w:r>
+      <w:r>
+        <w:rPr>
+          <w:rFonts w:hint="cs"/>
+          <w:rtl/>
+        </w:rPr>
+        <w:t xml:space="preserve"> متد </w:t>
+      </w:r>
+      <w:r>
+        <w:rPr>
+          <w:rFonts w:ascii="Estedad Bold" w:hAnsi="Estedad Bold" w:cs="Estedad Bold"/>
+          <w:rtl/>
+        </w:rPr>
+        <w:t>ورودی</w:t>
+      </w:r>
+      <w:r>
+        <w:rPr>
+          <w:rFonts w:ascii="Estedad Bold" w:hAnsi="Estedad Bold" w:cs="Estedad Bold" w:hint="cs"/>
           <w:rtl/>
         </w:rPr>
         <w:t xml:space="preserve"> </w:t>
       </w:r>
       <w:r>
         <w:rPr>
-          <w:rFonts w:hint="cs"/>
-          <w:rtl/>
-        </w:rPr>
-        <w:t>(</w:t>
-      </w:r>
-      <w:r>
-        <w:t>model = 2</w:t>
-      </w:r>
-      <w:r>
-        <w:rPr>
-          <w:rFonts w:hint="cs"/>
-          <w:rtl/>
-        </w:rPr>
-        <w:t xml:space="preserve">) باشه. برای راحتی، مدل های مختلف ماشین رو به صورت متغیر های </w:t>
-      </w:r>
-      <w:r>
-        <w:t>static final</w:t>
-      </w:r>
-      <w:r>
-        <w:rPr>
-          <w:rFonts w:hint="cs"/>
-          <w:rtl/>
-        </w:rPr>
-        <w:t xml:space="preserve"> تعریف کردیم. حالا فرض کنید به اسم مدل های مختلف ماشین ها به صورت </w:t>
-      </w:r>
-      <w:r>
-        <w:t>String</w:t>
-      </w:r>
-      <w:r>
-        <w:rPr>
-          <w:rFonts w:hint="cs"/>
-          <w:rtl/>
-        </w:rPr>
-        <w:t xml:space="preserve"> نیاز داشته باشیم، می</w:t>
-      </w:r>
-      <w:r>
-        <w:rPr>
-          <w:rtl/>
-        </w:rPr>
-        <w:softHyphen/>
-      </w:r>
-      <w:r>
-        <w:rPr>
-          <w:rFonts w:hint="cs"/>
-          <w:rtl/>
-        </w:rPr>
-        <w:t xml:space="preserve">تونیم مثل بالا یک متد استاتیک تعریف کنیم که این اطلاعات رو بهمون بده. توجه کنید که مدل های مختلف موجود برای ماشین ها هیچ ربطی به یک ماشین خاص یا یک آبجکت خاص از نوع </w:t>
-      </w:r>
-      <w:r>
-        <w:t>Car</w:t>
-      </w:r>
-      <w:r>
-        <w:rPr>
-          <w:rFonts w:hint="cs"/>
-          <w:rtl/>
-        </w:rPr>
-        <w:t xml:space="preserve"> نداره و جدا از همه ی ماشین هاست، به همین دلیل استفاده از متغیر ها و متد های استاتیک بهترین انتخابه.</w:t>
+          <w:rFonts w:ascii="Estedad" w:hAnsi="Estedad" w:cs="Estedad"/>
+          <w:rtl/>
+        </w:rPr>
+        <w:t>دادید</w:t>
+      </w:r>
+      <w:r>
+        <w:rPr>
+          <w:rFonts w:ascii="Estedad" w:hAnsi="Estedad" w:cs="Estedad" w:hint="cs"/>
+          <w:rtl/>
+        </w:rPr>
+        <w:t xml:space="preserve"> و</w:t>
+      </w:r>
+      <w:r>
+        <w:rPr>
+          <w:rFonts w:ascii="Estedad" w:hAnsi="Estedad" w:cs="Estedad" w:hint="cs"/>
+          <w:rtl/>
+        </w:rPr>
+        <w:t xml:space="preserve"> به فیلد</w:t>
+      </w:r>
+      <w:r>
+        <w:rPr>
+          <w:rFonts w:ascii="Estedad" w:hAnsi="Estedad" w:cs="Estedad" w:hint="cs"/>
+          <w:rtl/>
+        </w:rPr>
+        <w:t xml:space="preserve"> </w:t>
+      </w:r>
+      <w:r>
+        <w:rPr>
+          <w:rFonts w:ascii="Estedad" w:hAnsi="Estedad" w:cs="Estedad" w:hint="cs"/>
+          <w:rtl/>
+        </w:rPr>
+        <w:t xml:space="preserve">هاشون دسترسی دارید، ولی توی همین </w:t>
+      </w:r>
+      <w:r>
+        <w:rPr>
+          <w:rFonts w:ascii="Estedad" w:hAnsi="Estedad" w:cs="Estedad"/>
+        </w:rPr>
+        <w:t>printModelsCount</w:t>
+      </w:r>
+      <w:r>
+        <w:rPr>
+          <w:rFonts w:ascii="Estedad" w:hAnsi="Estedad" w:cs="Estedad" w:hint="cs"/>
+          <w:rtl/>
+        </w:rPr>
+        <w:t xml:space="preserve"> به </w:t>
+      </w:r>
+      <w:r>
+        <w:rPr>
+          <w:rFonts w:ascii="Estedad" w:hAnsi="Estedad" w:cs="Estedad"/>
+        </w:rPr>
+        <w:t>this.model</w:t>
+      </w:r>
+      <w:r>
+        <w:rPr>
+          <w:rFonts w:ascii="Estedad" w:hAnsi="Estedad" w:cs="Estedad" w:hint="cs"/>
+          <w:rtl/>
+        </w:rPr>
+        <w:t xml:space="preserve"> دسترسی ندارید چون متد استاتیکه و روی آبجکتی صدا زده نشده و بنابرین </w:t>
+      </w:r>
+      <w:r>
+        <w:rPr>
+          <w:rFonts w:ascii="Estedad" w:hAnsi="Estedad" w:cs="Estedad"/>
+        </w:rPr>
+        <w:t>this</w:t>
+      </w:r>
+      <w:r>
+        <w:rPr>
+          <w:rFonts w:ascii="Estedad" w:hAnsi="Estedad" w:cs="Estedad" w:hint="cs"/>
+          <w:rtl/>
+        </w:rPr>
+        <w:t>ی وجود نداره!</w:t>
       </w:r>
     </w:p>
     <w:p>
@@ -6018,7 +7890,7 @@
           <w:rtl/>
         </w:rPr>
       </w:pPr>
-      <w:bookmarkStart w:id="5" w:name="_Toc190737073"/>
+      <w:bookmarkStart w:id="5" w:name="_Toc190940332"/>
       <w:r>
         <w:rPr>
           <w:rFonts w:hint="cs"/>
@@ -7120,7 +8992,7 @@
           <w:rtl/>
         </w:rPr>
       </w:pPr>
-      <w:bookmarkStart w:id="6" w:name="_Toc190737075"/>
+      <w:bookmarkStart w:id="6" w:name="_Toc190940333"/>
       <w:r>
         <w:rPr>
           <w:rFonts w:hint="cs"/>
@@ -8496,7 +10368,7 @@
         <w:pStyle w:val="Head1"/>
         <w:pageBreakBefore/>
       </w:pPr>
-      <w:bookmarkStart w:id="7" w:name="_Toc190737076"/>
+      <w:bookmarkStart w:id="7" w:name="_Toc190940334"/>
       <w:r>
         <w:lastRenderedPageBreak/>
         <w:t>Method overloading</w:t>
@@ -9322,6 +11194,7 @@
         <w:pStyle w:val="Normal1"/>
         <w:jc w:val="both"/>
         <w:rPr>
+          <w:rFonts w:hint="cs"/>
           <w:rtl/>
         </w:rPr>
       </w:pPr>
@@ -9330,6 +11203,7 @@
           <w:rFonts w:hint="cs"/>
           <w:rtl/>
         </w:rPr>
+        <w:lastRenderedPageBreak/>
         <w:t>همونطور که می</w:t>
       </w:r>
       <w:r>
@@ -9343,7 +11217,21 @@
           <w:rFonts w:hint="cs"/>
           <w:rtl/>
         </w:rPr>
-        <w:t xml:space="preserve">بینید، اینجا سه تا تابع با نام یکسان </w:t>
+        <w:t xml:space="preserve">بینید، اینجا سه تا </w:t>
+      </w:r>
+      <w:r>
+        <w:rPr>
+          <w:rFonts w:hint="cs"/>
+          <w:rtl/>
+        </w:rPr>
+        <w:t>متد</w:t>
+      </w:r>
+      <w:r>
+        <w:rPr>
+          <w:rFonts w:hint="cs"/>
+          <w:rtl/>
+        </w:rPr>
+        <w:t xml:space="preserve"> با نام یکسان </w:t>
       </w:r>
       <w:r>
         <w:t>sum</w:t>
@@ -9367,6 +11255,82 @@
           <w:rtl/>
         </w:rPr>
         <w:t>کنه.</w:t>
+      </w:r>
+      <w:r>
+        <w:rPr>
+          <w:rFonts w:hint="cs"/>
+          <w:rtl/>
+        </w:rPr>
+        <w:t xml:space="preserve"> هر سه تای این متد ها دارن عمل جمع کردن رو انجام میدن، ولی یکی دو تا </w:t>
+      </w:r>
+      <w:r>
+        <w:t>double</w:t>
+      </w:r>
+      <w:r>
+        <w:rPr>
+          <w:rFonts w:hint="cs"/>
+          <w:rtl/>
+        </w:rPr>
+        <w:t xml:space="preserve"> رو جمع می</w:t>
+      </w:r>
+      <w:r>
+        <w:rPr>
+          <w:rtl/>
+        </w:rPr>
+        <w:softHyphen/>
+      </w:r>
+      <w:r>
+        <w:rPr>
+          <w:rFonts w:hint="cs"/>
+          <w:rtl/>
+        </w:rPr>
+        <w:t xml:space="preserve">کنه، یکی دو تا </w:t>
+      </w:r>
+      <w:r>
+        <w:t>int</w:t>
+      </w:r>
+      <w:r>
+        <w:rPr>
+          <w:rFonts w:hint="cs"/>
+          <w:rtl/>
+        </w:rPr>
+        <w:t xml:space="preserve"> رو جمع می</w:t>
+      </w:r>
+      <w:r>
+        <w:rPr>
+          <w:rtl/>
+        </w:rPr>
+        <w:softHyphen/>
+      </w:r>
+      <w:r>
+        <w:rPr>
+          <w:rFonts w:hint="cs"/>
+          <w:rtl/>
+        </w:rPr>
+        <w:t xml:space="preserve">کنه و یکی 3 تا </w:t>
+      </w:r>
+      <w:r>
+        <w:t>int</w:t>
+      </w:r>
+      <w:r>
+        <w:rPr>
+          <w:rFonts w:hint="cs"/>
+          <w:rtl/>
+        </w:rPr>
+        <w:t xml:space="preserve"> رو جمع می</w:t>
+      </w:r>
+      <w:r>
+        <w:rPr>
+          <w:rtl/>
+        </w:rPr>
+        <w:softHyphen/>
+      </w:r>
+      <w:r>
+        <w:rPr>
+          <w:rFonts w:hint="cs"/>
+          <w:rtl/>
+        </w:rPr>
+        <w:t>کنه!</w:t>
       </w:r>
     </w:p>
     <w:p>
@@ -9415,13 +11379,13 @@
         <w:shd w:val="clear" w:color="auto" w:fill="1E1F22"/>
         <w:rPr>
           <w:color w:val="BCBEC4"/>
+          <w:rtl/>
         </w:rPr>
       </w:pPr>
       <w:r>
         <w:rPr>
           <w:color w:val="CF8E6D"/>
         </w:rPr>
-        <w:lastRenderedPageBreak/>
         <w:t xml:space="preserve">class </w:t>
       </w:r>
       <w:r>
@@ -9788,7 +11752,7 @@
         <w:lastRenderedPageBreak/>
         <w:t xml:space="preserve"> </w:t>
       </w:r>
-      <w:bookmarkStart w:id="8" w:name="_Toc190737077"/>
+      <w:bookmarkStart w:id="8" w:name="_Toc190940335"/>
       <w:r>
         <w:rPr>
           <w:rFonts w:hint="cs"/>
@@ -11774,14 +13738,15 @@
     <w:rsid w:val="002C18FB"/>
     <w:rsid w:val="00503F0C"/>
     <w:rsid w:val="00587789"/>
-    <w:rsid w:val="006347FD"/>
     <w:rsid w:val="006F3DC5"/>
     <w:rsid w:val="007133AE"/>
     <w:rsid w:val="00764F25"/>
     <w:rsid w:val="008C6A74"/>
     <w:rsid w:val="00A568CE"/>
+    <w:rsid w:val="00AF6C74"/>
     <w:rsid w:val="00B764BC"/>
     <w:rsid w:val="00C31501"/>
+    <w:rsid w:val="00CE79AD"/>
     <w:rsid w:val="00E44874"/>
     <w:rsid w:val="00F87A71"/>
   </w:rsids>

--- a/workshop/4/ta/methods.docx
+++ b/workshop/4/ta/methods.docx
@@ -32,7 +32,7 @@
                     <pic:cNvPicPr/>
                   </pic:nvPicPr>
                   <pic:blipFill>
-                    <a:blip r:embed="rId8" cstate="print">
+                    <a:blip r:embed="rId9" cstate="print">
                       <a:extLst>
                         <a:ext uri="{28A0092B-C50C-407E-A947-70E740481C1C}">
                           <a14:useLocalDpi xmlns:a14="http://schemas.microsoft.com/office/drawing/2010/main" val="0"/>
@@ -404,7 +404,7 @@
               <w:lang w:bidi="fa-IR"/>
             </w:rPr>
             <w:sectPr>
-              <w:headerReference w:type="default" r:id="rId9"/>
+              <w:headerReference w:type="default" r:id="rId10"/>
               <w:pgSz w:w="12240" w:h="15840"/>
               <w:pgMar w:top="1440" w:right="1440" w:bottom="1440" w:left="1440" w:header="720" w:footer="720" w:gutter="0"/>
               <w:cols w:space="720"/>
@@ -430,8 +430,8 @@
         <w:rPr>
           <w:rFonts w:ascii="Estedad" w:eastAsiaTheme="minorHAnsi" w:hAnsi="Estedad" w:cs="Estedad"/>
           <w:color w:val="auto"/>
-          <w:sz w:val="22"/>
-          <w:szCs w:val="22"/>
+          <w:sz w:val="24"/>
+          <w:szCs w:val="24"/>
           <w:rtl/>
         </w:rPr>
         <w:id w:val="163901112"/>
@@ -456,8 +456,8 @@
               <w:rFonts w:ascii="Estedad" w:hAnsi="Estedad" w:cs="Estedad"/>
               <w:b/>
               <w:bCs/>
-              <w:sz w:val="36"/>
-              <w:szCs w:val="36"/>
+              <w:sz w:val="24"/>
+              <w:szCs w:val="24"/>
             </w:rPr>
           </w:pPr>
           <w:r>
@@ -478,6 +478,8 @@
             <w:rPr>
               <w:rFonts w:ascii="Estedad" w:eastAsiaTheme="minorEastAsia" w:hAnsi="Estedad" w:cs="Estedad"/>
               <w:noProof/>
+              <w:sz w:val="24"/>
+              <w:szCs w:val="24"/>
               <w:rtl/>
             </w:rPr>
           </w:pPr>
@@ -523,6 +525,8 @@
                 <w:rFonts w:ascii="Estedad" w:hAnsi="Estedad" w:cs="Estedad"/>
                 <w:noProof/>
                 <w:webHidden/>
+                <w:sz w:val="24"/>
+                <w:szCs w:val="24"/>
                 <w:rtl/>
               </w:rPr>
               <w:tab/>
@@ -532,6 +536,8 @@
                 <w:rFonts w:ascii="Estedad" w:hAnsi="Estedad" w:cs="Estedad"/>
                 <w:noProof/>
                 <w:webHidden/>
+                <w:sz w:val="24"/>
+                <w:szCs w:val="24"/>
                 <w:rtl/>
               </w:rPr>
               <w:fldChar w:fldCharType="begin"/>
@@ -541,6 +547,8 @@
                 <w:rFonts w:ascii="Estedad" w:hAnsi="Estedad" w:cs="Estedad"/>
                 <w:noProof/>
                 <w:webHidden/>
+                <w:sz w:val="24"/>
+                <w:szCs w:val="24"/>
                 <w:rtl/>
               </w:rPr>
               <w:instrText xml:space="preserve"> </w:instrText>
@@ -550,6 +558,8 @@
                 <w:rFonts w:ascii="Estedad" w:hAnsi="Estedad" w:cs="Estedad"/>
                 <w:noProof/>
                 <w:webHidden/>
+                <w:sz w:val="24"/>
+                <w:szCs w:val="24"/>
               </w:rPr>
               <w:instrText>PAGEREF</w:instrText>
             </w:r>
@@ -558,6 +568,8 @@
                 <w:rFonts w:ascii="Estedad" w:hAnsi="Estedad" w:cs="Estedad"/>
                 <w:noProof/>
                 <w:webHidden/>
+                <w:sz w:val="24"/>
+                <w:szCs w:val="24"/>
                 <w:rtl/>
               </w:rPr>
               <w:instrText xml:space="preserve"> _</w:instrText>
@@ -567,6 +579,8 @@
                 <w:rFonts w:ascii="Estedad" w:hAnsi="Estedad" w:cs="Estedad"/>
                 <w:noProof/>
                 <w:webHidden/>
+                <w:sz w:val="24"/>
+                <w:szCs w:val="24"/>
               </w:rPr>
               <w:instrText>Toc190940327 \h</w:instrText>
             </w:r>
@@ -575,6 +589,8 @@
                 <w:rFonts w:ascii="Estedad" w:hAnsi="Estedad" w:cs="Estedad"/>
                 <w:noProof/>
                 <w:webHidden/>
+                <w:sz w:val="24"/>
+                <w:szCs w:val="24"/>
                 <w:rtl/>
               </w:rPr>
               <w:instrText xml:space="preserve"> </w:instrText>
@@ -584,6 +600,8 @@
                 <w:rFonts w:ascii="Estedad" w:hAnsi="Estedad" w:cs="Estedad"/>
                 <w:noProof/>
                 <w:webHidden/>
+                <w:sz w:val="24"/>
+                <w:szCs w:val="24"/>
                 <w:rtl/>
               </w:rPr>
             </w:r>
@@ -592,6 +610,8 @@
                 <w:rFonts w:ascii="Estedad" w:hAnsi="Estedad" w:cs="Estedad"/>
                 <w:noProof/>
                 <w:webHidden/>
+                <w:sz w:val="24"/>
+                <w:szCs w:val="24"/>
                 <w:rtl/>
               </w:rPr>
               <w:fldChar w:fldCharType="separate"/>
@@ -601,6 +621,8 @@
                 <w:rFonts w:ascii="Estedad" w:hAnsi="Estedad" w:cs="Estedad"/>
                 <w:noProof/>
                 <w:webHidden/>
+                <w:sz w:val="24"/>
+                <w:szCs w:val="24"/>
                 <w:rtl/>
               </w:rPr>
               <w:t>3</w:t>
@@ -610,6 +632,8 @@
                 <w:rFonts w:ascii="Estedad" w:hAnsi="Estedad" w:cs="Estedad"/>
                 <w:noProof/>
                 <w:webHidden/>
+                <w:sz w:val="24"/>
+                <w:szCs w:val="24"/>
                 <w:rtl/>
               </w:rPr>
               <w:fldChar w:fldCharType="end"/>
@@ -622,6 +646,8 @@
             <w:rPr>
               <w:rFonts w:ascii="Estedad" w:eastAsiaTheme="minorEastAsia" w:hAnsi="Estedad" w:cs="Estedad"/>
               <w:noProof/>
+              <w:sz w:val="24"/>
+              <w:szCs w:val="24"/>
               <w:rtl/>
             </w:rPr>
           </w:pPr>
@@ -631,6 +657,8 @@
                 <w:rStyle w:val="Hyperlink"/>
                 <w:rFonts w:ascii="Estedad" w:hAnsi="Estedad" w:cs="Estedad"/>
                 <w:noProof/>
+                <w:sz w:val="24"/>
+                <w:szCs w:val="24"/>
                 <w:rtl/>
                 <w:lang w:bidi="fa-IR"/>
               </w:rPr>
@@ -641,6 +669,8 @@
                 <w:rStyle w:val="Hyperlink"/>
                 <w:rFonts w:ascii="Estedad" w:hAnsi="Estedad" w:cs="Estedad"/>
                 <w:noProof/>
+                <w:sz w:val="24"/>
+                <w:szCs w:val="24"/>
                 <w:lang w:bidi="fa-IR"/>
               </w:rPr>
               <w:t>local variables</w:t>
@@ -650,6 +680,8 @@
                 <w:rStyle w:val="Hyperlink"/>
                 <w:rFonts w:ascii="Estedad" w:hAnsi="Estedad" w:cs="Estedad"/>
                 <w:noProof/>
+                <w:sz w:val="24"/>
+                <w:szCs w:val="24"/>
                 <w:rtl/>
                 <w:lang w:bidi="fa-IR"/>
               </w:rPr>
@@ -660,6 +692,8 @@
                 <w:rFonts w:ascii="Estedad" w:hAnsi="Estedad" w:cs="Estedad"/>
                 <w:noProof/>
                 <w:webHidden/>
+                <w:sz w:val="24"/>
+                <w:szCs w:val="24"/>
                 <w:rtl/>
               </w:rPr>
               <w:tab/>
@@ -669,6 +703,8 @@
                 <w:rFonts w:ascii="Estedad" w:hAnsi="Estedad" w:cs="Estedad"/>
                 <w:noProof/>
                 <w:webHidden/>
+                <w:sz w:val="24"/>
+                <w:szCs w:val="24"/>
                 <w:rtl/>
               </w:rPr>
               <w:fldChar w:fldCharType="begin"/>
@@ -678,6 +714,8 @@
                 <w:rFonts w:ascii="Estedad" w:hAnsi="Estedad" w:cs="Estedad"/>
                 <w:noProof/>
                 <w:webHidden/>
+                <w:sz w:val="24"/>
+                <w:szCs w:val="24"/>
                 <w:rtl/>
               </w:rPr>
               <w:instrText xml:space="preserve"> </w:instrText>
@@ -687,6 +725,8 @@
                 <w:rFonts w:ascii="Estedad" w:hAnsi="Estedad" w:cs="Estedad"/>
                 <w:noProof/>
                 <w:webHidden/>
+                <w:sz w:val="24"/>
+                <w:szCs w:val="24"/>
               </w:rPr>
               <w:instrText>PAGEREF</w:instrText>
             </w:r>
@@ -695,6 +735,8 @@
                 <w:rFonts w:ascii="Estedad" w:hAnsi="Estedad" w:cs="Estedad"/>
                 <w:noProof/>
                 <w:webHidden/>
+                <w:sz w:val="24"/>
+                <w:szCs w:val="24"/>
                 <w:rtl/>
               </w:rPr>
               <w:instrText xml:space="preserve"> _</w:instrText>
@@ -704,6 +746,8 @@
                 <w:rFonts w:ascii="Estedad" w:hAnsi="Estedad" w:cs="Estedad"/>
                 <w:noProof/>
                 <w:webHidden/>
+                <w:sz w:val="24"/>
+                <w:szCs w:val="24"/>
               </w:rPr>
               <w:instrText>Toc190940328 \h</w:instrText>
             </w:r>
@@ -712,6 +756,8 @@
                 <w:rFonts w:ascii="Estedad" w:hAnsi="Estedad" w:cs="Estedad"/>
                 <w:noProof/>
                 <w:webHidden/>
+                <w:sz w:val="24"/>
+                <w:szCs w:val="24"/>
                 <w:rtl/>
               </w:rPr>
               <w:instrText xml:space="preserve"> </w:instrText>
@@ -721,6 +767,8 @@
                 <w:rFonts w:ascii="Estedad" w:hAnsi="Estedad" w:cs="Estedad"/>
                 <w:noProof/>
                 <w:webHidden/>
+                <w:sz w:val="24"/>
+                <w:szCs w:val="24"/>
                 <w:rtl/>
               </w:rPr>
             </w:r>
@@ -729,6 +777,8 @@
                 <w:rFonts w:ascii="Estedad" w:hAnsi="Estedad" w:cs="Estedad"/>
                 <w:noProof/>
                 <w:webHidden/>
+                <w:sz w:val="24"/>
+                <w:szCs w:val="24"/>
                 <w:rtl/>
               </w:rPr>
               <w:fldChar w:fldCharType="separate"/>
@@ -738,6 +788,8 @@
                 <w:rFonts w:ascii="Estedad" w:hAnsi="Estedad" w:cs="Estedad"/>
                 <w:noProof/>
                 <w:webHidden/>
+                <w:sz w:val="24"/>
+                <w:szCs w:val="24"/>
                 <w:rtl/>
               </w:rPr>
               <w:t>5</w:t>
@@ -747,6 +799,8 @@
                 <w:rFonts w:ascii="Estedad" w:hAnsi="Estedad" w:cs="Estedad"/>
                 <w:noProof/>
                 <w:webHidden/>
+                <w:sz w:val="24"/>
+                <w:szCs w:val="24"/>
                 <w:rtl/>
               </w:rPr>
               <w:fldChar w:fldCharType="end"/>
@@ -759,6 +813,8 @@
             <w:rPr>
               <w:rFonts w:ascii="Estedad" w:eastAsiaTheme="minorEastAsia" w:hAnsi="Estedad" w:cs="Estedad"/>
               <w:noProof/>
+              <w:sz w:val="24"/>
+              <w:szCs w:val="24"/>
               <w:rtl/>
             </w:rPr>
           </w:pPr>
@@ -768,6 +824,8 @@
                 <w:rStyle w:val="Hyperlink"/>
                 <w:rFonts w:ascii="Estedad" w:hAnsi="Estedad" w:cs="Estedad"/>
                 <w:noProof/>
+                <w:sz w:val="24"/>
+                <w:szCs w:val="24"/>
                 <w:lang w:bidi="fa-IR"/>
               </w:rPr>
               <w:t>Shadowing</w:t>
@@ -777,6 +835,8 @@
                 <w:rFonts w:ascii="Estedad" w:hAnsi="Estedad" w:cs="Estedad"/>
                 <w:noProof/>
                 <w:webHidden/>
+                <w:sz w:val="24"/>
+                <w:szCs w:val="24"/>
                 <w:rtl/>
               </w:rPr>
               <w:tab/>
@@ -786,6 +846,8 @@
                 <w:rFonts w:ascii="Estedad" w:hAnsi="Estedad" w:cs="Estedad"/>
                 <w:noProof/>
                 <w:webHidden/>
+                <w:sz w:val="24"/>
+                <w:szCs w:val="24"/>
                 <w:rtl/>
               </w:rPr>
               <w:fldChar w:fldCharType="begin"/>
@@ -795,6 +857,8 @@
                 <w:rFonts w:ascii="Estedad" w:hAnsi="Estedad" w:cs="Estedad"/>
                 <w:noProof/>
                 <w:webHidden/>
+                <w:sz w:val="24"/>
+                <w:szCs w:val="24"/>
                 <w:rtl/>
               </w:rPr>
               <w:instrText xml:space="preserve"> </w:instrText>
@@ -804,6 +868,8 @@
                 <w:rFonts w:ascii="Estedad" w:hAnsi="Estedad" w:cs="Estedad"/>
                 <w:noProof/>
                 <w:webHidden/>
+                <w:sz w:val="24"/>
+                <w:szCs w:val="24"/>
               </w:rPr>
               <w:instrText>PAGEREF</w:instrText>
             </w:r>
@@ -812,6 +878,8 @@
                 <w:rFonts w:ascii="Estedad" w:hAnsi="Estedad" w:cs="Estedad"/>
                 <w:noProof/>
                 <w:webHidden/>
+                <w:sz w:val="24"/>
+                <w:szCs w:val="24"/>
                 <w:rtl/>
               </w:rPr>
               <w:instrText xml:space="preserve"> _</w:instrText>
@@ -821,6 +889,8 @@
                 <w:rFonts w:ascii="Estedad" w:hAnsi="Estedad" w:cs="Estedad"/>
                 <w:noProof/>
                 <w:webHidden/>
+                <w:sz w:val="24"/>
+                <w:szCs w:val="24"/>
               </w:rPr>
               <w:instrText>Toc190940329 \h</w:instrText>
             </w:r>
@@ -829,6 +899,8 @@
                 <w:rFonts w:ascii="Estedad" w:hAnsi="Estedad" w:cs="Estedad"/>
                 <w:noProof/>
                 <w:webHidden/>
+                <w:sz w:val="24"/>
+                <w:szCs w:val="24"/>
                 <w:rtl/>
               </w:rPr>
               <w:instrText xml:space="preserve"> </w:instrText>
@@ -838,6 +910,8 @@
                 <w:rFonts w:ascii="Estedad" w:hAnsi="Estedad" w:cs="Estedad"/>
                 <w:noProof/>
                 <w:webHidden/>
+                <w:sz w:val="24"/>
+                <w:szCs w:val="24"/>
                 <w:rtl/>
               </w:rPr>
             </w:r>
@@ -846,6 +920,8 @@
                 <w:rFonts w:ascii="Estedad" w:hAnsi="Estedad" w:cs="Estedad"/>
                 <w:noProof/>
                 <w:webHidden/>
+                <w:sz w:val="24"/>
+                <w:szCs w:val="24"/>
                 <w:rtl/>
               </w:rPr>
               <w:fldChar w:fldCharType="separate"/>
@@ -855,6 +931,8 @@
                 <w:rFonts w:ascii="Estedad" w:hAnsi="Estedad" w:cs="Estedad"/>
                 <w:noProof/>
                 <w:webHidden/>
+                <w:sz w:val="24"/>
+                <w:szCs w:val="24"/>
                 <w:rtl/>
               </w:rPr>
               <w:t>6</w:t>
@@ -864,6 +942,8 @@
                 <w:rFonts w:ascii="Estedad" w:hAnsi="Estedad" w:cs="Estedad"/>
                 <w:noProof/>
                 <w:webHidden/>
+                <w:sz w:val="24"/>
+                <w:szCs w:val="24"/>
                 <w:rtl/>
               </w:rPr>
               <w:fldChar w:fldCharType="end"/>
@@ -883,7 +963,6 @@
             <w:r>
               <w:rPr>
                 <w:rStyle w:val="Hyperlink"/>
-                <w:vertAlign w:val="subscript"/>
                 <w:rtl/>
               </w:rPr>
               <w:t xml:space="preserve">اشاره گر </w:t>
@@ -891,7 +970,6 @@
             <w:r>
               <w:rPr>
                 <w:rStyle w:val="Hyperlink"/>
-                <w:vertAlign w:val="subscript"/>
               </w:rPr>
               <w:t>“this”</w:t>
             </w:r>
@@ -977,6 +1055,8 @@
             <w:rPr>
               <w:rFonts w:ascii="Estedad" w:eastAsiaTheme="minorEastAsia" w:hAnsi="Estedad" w:cs="Estedad"/>
               <w:noProof/>
+              <w:sz w:val="24"/>
+              <w:szCs w:val="24"/>
               <w:rtl/>
             </w:rPr>
           </w:pPr>
@@ -986,6 +1066,8 @@
                 <w:rStyle w:val="Hyperlink"/>
                 <w:rFonts w:ascii="Estedad" w:hAnsi="Estedad" w:cs="Estedad"/>
                 <w:noProof/>
+                <w:sz w:val="24"/>
+                <w:szCs w:val="24"/>
                 <w:rtl/>
                 <w:lang w:bidi="fa-IR"/>
               </w:rPr>
@@ -996,6 +1078,8 @@
                 <w:rFonts w:ascii="Estedad" w:hAnsi="Estedad" w:cs="Estedad"/>
                 <w:noProof/>
                 <w:webHidden/>
+                <w:sz w:val="24"/>
+                <w:szCs w:val="24"/>
                 <w:rtl/>
               </w:rPr>
               <w:tab/>
@@ -1005,6 +1089,8 @@
                 <w:rFonts w:ascii="Estedad" w:hAnsi="Estedad" w:cs="Estedad"/>
                 <w:noProof/>
                 <w:webHidden/>
+                <w:sz w:val="24"/>
+                <w:szCs w:val="24"/>
                 <w:rtl/>
               </w:rPr>
               <w:fldChar w:fldCharType="begin"/>
@@ -1014,6 +1100,8 @@
                 <w:rFonts w:ascii="Estedad" w:hAnsi="Estedad" w:cs="Estedad"/>
                 <w:noProof/>
                 <w:webHidden/>
+                <w:sz w:val="24"/>
+                <w:szCs w:val="24"/>
                 <w:rtl/>
               </w:rPr>
               <w:instrText xml:space="preserve"> </w:instrText>
@@ -1023,6 +1111,8 @@
                 <w:rFonts w:ascii="Estedad" w:hAnsi="Estedad" w:cs="Estedad"/>
                 <w:noProof/>
                 <w:webHidden/>
+                <w:sz w:val="24"/>
+                <w:szCs w:val="24"/>
               </w:rPr>
               <w:instrText>PAGEREF</w:instrText>
             </w:r>
@@ -1031,6 +1121,8 @@
                 <w:rFonts w:ascii="Estedad" w:hAnsi="Estedad" w:cs="Estedad"/>
                 <w:noProof/>
                 <w:webHidden/>
+                <w:sz w:val="24"/>
+                <w:szCs w:val="24"/>
                 <w:rtl/>
               </w:rPr>
               <w:instrText xml:space="preserve"> _</w:instrText>
@@ -1040,6 +1132,8 @@
                 <w:rFonts w:ascii="Estedad" w:hAnsi="Estedad" w:cs="Estedad"/>
                 <w:noProof/>
                 <w:webHidden/>
+                <w:sz w:val="24"/>
+                <w:szCs w:val="24"/>
               </w:rPr>
               <w:instrText>Toc190940331 \h</w:instrText>
             </w:r>
@@ -1048,6 +1142,8 @@
                 <w:rFonts w:ascii="Estedad" w:hAnsi="Estedad" w:cs="Estedad"/>
                 <w:noProof/>
                 <w:webHidden/>
+                <w:sz w:val="24"/>
+                <w:szCs w:val="24"/>
                 <w:rtl/>
               </w:rPr>
               <w:instrText xml:space="preserve"> </w:instrText>
@@ -1057,6 +1153,8 @@
                 <w:rFonts w:ascii="Estedad" w:hAnsi="Estedad" w:cs="Estedad"/>
                 <w:noProof/>
                 <w:webHidden/>
+                <w:sz w:val="24"/>
+                <w:szCs w:val="24"/>
                 <w:rtl/>
               </w:rPr>
             </w:r>
@@ -1065,6 +1163,8 @@
                 <w:rFonts w:ascii="Estedad" w:hAnsi="Estedad" w:cs="Estedad"/>
                 <w:noProof/>
                 <w:webHidden/>
+                <w:sz w:val="24"/>
+                <w:szCs w:val="24"/>
                 <w:rtl/>
               </w:rPr>
               <w:fldChar w:fldCharType="separate"/>
@@ -1074,6 +1174,8 @@
                 <w:rFonts w:ascii="Estedad" w:hAnsi="Estedad" w:cs="Estedad"/>
                 <w:noProof/>
                 <w:webHidden/>
+                <w:sz w:val="24"/>
+                <w:szCs w:val="24"/>
                 <w:rtl/>
               </w:rPr>
               <w:t>8</w:t>
@@ -1083,6 +1185,8 @@
                 <w:rFonts w:ascii="Estedad" w:hAnsi="Estedad" w:cs="Estedad"/>
                 <w:noProof/>
                 <w:webHidden/>
+                <w:sz w:val="24"/>
+                <w:szCs w:val="24"/>
                 <w:rtl/>
               </w:rPr>
               <w:fldChar w:fldCharType="end"/>
@@ -1095,6 +1199,8 @@
             <w:rPr>
               <w:rFonts w:ascii="Estedad" w:eastAsiaTheme="minorEastAsia" w:hAnsi="Estedad" w:cs="Estedad"/>
               <w:noProof/>
+              <w:sz w:val="24"/>
+              <w:szCs w:val="24"/>
               <w:rtl/>
             </w:rPr>
           </w:pPr>
@@ -1104,6 +1210,8 @@
                 <w:rStyle w:val="Hyperlink"/>
                 <w:rFonts w:ascii="Estedad" w:hAnsi="Estedad" w:cs="Estedad"/>
                 <w:noProof/>
+                <w:sz w:val="24"/>
+                <w:szCs w:val="24"/>
                 <w:rtl/>
                 <w:lang w:bidi="fa-IR"/>
               </w:rPr>
@@ -1114,6 +1222,8 @@
                 <w:rFonts w:ascii="Estedad" w:hAnsi="Estedad" w:cs="Estedad"/>
                 <w:noProof/>
                 <w:webHidden/>
+                <w:sz w:val="24"/>
+                <w:szCs w:val="24"/>
                 <w:rtl/>
               </w:rPr>
               <w:tab/>
@@ -1123,6 +1233,8 @@
                 <w:rFonts w:ascii="Estedad" w:hAnsi="Estedad" w:cs="Estedad"/>
                 <w:noProof/>
                 <w:webHidden/>
+                <w:sz w:val="24"/>
+                <w:szCs w:val="24"/>
                 <w:rtl/>
               </w:rPr>
               <w:fldChar w:fldCharType="begin"/>
@@ -1132,6 +1244,8 @@
                 <w:rFonts w:ascii="Estedad" w:hAnsi="Estedad" w:cs="Estedad"/>
                 <w:noProof/>
                 <w:webHidden/>
+                <w:sz w:val="24"/>
+                <w:szCs w:val="24"/>
                 <w:rtl/>
               </w:rPr>
               <w:instrText xml:space="preserve"> </w:instrText>
@@ -1141,6 +1255,8 @@
                 <w:rFonts w:ascii="Estedad" w:hAnsi="Estedad" w:cs="Estedad"/>
                 <w:noProof/>
                 <w:webHidden/>
+                <w:sz w:val="24"/>
+                <w:szCs w:val="24"/>
               </w:rPr>
               <w:instrText>PAGEREF</w:instrText>
             </w:r>
@@ -1149,6 +1265,8 @@
                 <w:rFonts w:ascii="Estedad" w:hAnsi="Estedad" w:cs="Estedad"/>
                 <w:noProof/>
                 <w:webHidden/>
+                <w:sz w:val="24"/>
+                <w:szCs w:val="24"/>
                 <w:rtl/>
               </w:rPr>
               <w:instrText xml:space="preserve"> _</w:instrText>
@@ -1158,6 +1276,8 @@
                 <w:rFonts w:ascii="Estedad" w:hAnsi="Estedad" w:cs="Estedad"/>
                 <w:noProof/>
                 <w:webHidden/>
+                <w:sz w:val="24"/>
+                <w:szCs w:val="24"/>
               </w:rPr>
               <w:instrText>Toc190940332 \h</w:instrText>
             </w:r>
@@ -1166,6 +1286,8 @@
                 <w:rFonts w:ascii="Estedad" w:hAnsi="Estedad" w:cs="Estedad"/>
                 <w:noProof/>
                 <w:webHidden/>
+                <w:sz w:val="24"/>
+                <w:szCs w:val="24"/>
                 <w:rtl/>
               </w:rPr>
               <w:instrText xml:space="preserve"> </w:instrText>
@@ -1175,6 +1297,8 @@
                 <w:rFonts w:ascii="Estedad" w:hAnsi="Estedad" w:cs="Estedad"/>
                 <w:noProof/>
                 <w:webHidden/>
+                <w:sz w:val="24"/>
+                <w:szCs w:val="24"/>
                 <w:rtl/>
               </w:rPr>
             </w:r>
@@ -1183,6 +1307,8 @@
                 <w:rFonts w:ascii="Estedad" w:hAnsi="Estedad" w:cs="Estedad"/>
                 <w:noProof/>
                 <w:webHidden/>
+                <w:sz w:val="24"/>
+                <w:szCs w:val="24"/>
                 <w:rtl/>
               </w:rPr>
               <w:fldChar w:fldCharType="separate"/>
@@ -1192,6 +1318,8 @@
                 <w:rFonts w:ascii="Estedad" w:hAnsi="Estedad" w:cs="Estedad"/>
                 <w:noProof/>
                 <w:webHidden/>
+                <w:sz w:val="24"/>
+                <w:szCs w:val="24"/>
                 <w:rtl/>
               </w:rPr>
               <w:t>10</w:t>
@@ -1201,6 +1329,8 @@
                 <w:rFonts w:ascii="Estedad" w:hAnsi="Estedad" w:cs="Estedad"/>
                 <w:noProof/>
                 <w:webHidden/>
+                <w:sz w:val="24"/>
+                <w:szCs w:val="24"/>
                 <w:rtl/>
               </w:rPr>
               <w:fldChar w:fldCharType="end"/>
@@ -1213,6 +1343,8 @@
             <w:rPr>
               <w:rFonts w:ascii="Estedad" w:eastAsiaTheme="minorEastAsia" w:hAnsi="Estedad" w:cs="Estedad"/>
               <w:noProof/>
+              <w:sz w:val="24"/>
+              <w:szCs w:val="24"/>
               <w:rtl/>
             </w:rPr>
           </w:pPr>
@@ -1222,6 +1354,8 @@
                 <w:rStyle w:val="Hyperlink"/>
                 <w:rFonts w:ascii="Estedad" w:hAnsi="Estedad" w:cs="Estedad"/>
                 <w:noProof/>
+                <w:sz w:val="24"/>
+                <w:szCs w:val="24"/>
                 <w:rtl/>
                 <w:lang w:bidi="fa-IR"/>
               </w:rPr>
@@ -1232,6 +1366,8 @@
                 <w:rStyle w:val="Hyperlink"/>
                 <w:rFonts w:ascii="Estedad" w:hAnsi="Estedad" w:cs="Estedad"/>
                 <w:noProof/>
+                <w:sz w:val="24"/>
+                <w:szCs w:val="24"/>
                 <w:lang w:bidi="fa-IR"/>
               </w:rPr>
               <w:t>wrapper</w:t>
@@ -1241,6 +1377,8 @@
                 <w:rStyle w:val="Hyperlink"/>
                 <w:rFonts w:ascii="Estedad" w:hAnsi="Estedad" w:cs="Estedad"/>
                 <w:noProof/>
+                <w:sz w:val="24"/>
+                <w:szCs w:val="24"/>
                 <w:rtl/>
                 <w:lang w:bidi="fa-IR"/>
               </w:rPr>
@@ -1251,6 +1389,8 @@
                 <w:rStyle w:val="Hyperlink"/>
                 <w:rFonts w:ascii="Estedad" w:hAnsi="Estedad" w:cs="Estedad"/>
                 <w:noProof/>
+                <w:sz w:val="24"/>
+                <w:szCs w:val="24"/>
                 <w:lang w:bidi="fa-IR"/>
               </w:rPr>
               <w:t>primitive type</w:t>
@@ -1260,6 +1400,8 @@
                 <w:rStyle w:val="Hyperlink"/>
                 <w:rFonts w:ascii="Estedad" w:hAnsi="Estedad" w:cs="Estedad"/>
                 <w:noProof/>
+                <w:sz w:val="24"/>
+                <w:szCs w:val="24"/>
                 <w:rtl/>
                 <w:lang w:bidi="fa-IR"/>
               </w:rPr>
@@ -1270,6 +1412,8 @@
                 <w:rFonts w:ascii="Estedad" w:hAnsi="Estedad" w:cs="Estedad"/>
                 <w:noProof/>
                 <w:webHidden/>
+                <w:sz w:val="24"/>
+                <w:szCs w:val="24"/>
                 <w:rtl/>
               </w:rPr>
               <w:tab/>
@@ -1279,6 +1423,8 @@
                 <w:rFonts w:ascii="Estedad" w:hAnsi="Estedad" w:cs="Estedad"/>
                 <w:noProof/>
                 <w:webHidden/>
+                <w:sz w:val="24"/>
+                <w:szCs w:val="24"/>
                 <w:rtl/>
               </w:rPr>
               <w:fldChar w:fldCharType="begin"/>
@@ -1288,6 +1434,8 @@
                 <w:rFonts w:ascii="Estedad" w:hAnsi="Estedad" w:cs="Estedad"/>
                 <w:noProof/>
                 <w:webHidden/>
+                <w:sz w:val="24"/>
+                <w:szCs w:val="24"/>
                 <w:rtl/>
               </w:rPr>
               <w:instrText xml:space="preserve"> </w:instrText>
@@ -1297,6 +1445,8 @@
                 <w:rFonts w:ascii="Estedad" w:hAnsi="Estedad" w:cs="Estedad"/>
                 <w:noProof/>
                 <w:webHidden/>
+                <w:sz w:val="24"/>
+                <w:szCs w:val="24"/>
               </w:rPr>
               <w:instrText>PAGEREF</w:instrText>
             </w:r>
@@ -1305,6 +1455,8 @@
                 <w:rFonts w:ascii="Estedad" w:hAnsi="Estedad" w:cs="Estedad"/>
                 <w:noProof/>
                 <w:webHidden/>
+                <w:sz w:val="24"/>
+                <w:szCs w:val="24"/>
                 <w:rtl/>
               </w:rPr>
               <w:instrText xml:space="preserve"> _</w:instrText>
@@ -1314,6 +1466,8 @@
                 <w:rFonts w:ascii="Estedad" w:hAnsi="Estedad" w:cs="Estedad"/>
                 <w:noProof/>
                 <w:webHidden/>
+                <w:sz w:val="24"/>
+                <w:szCs w:val="24"/>
               </w:rPr>
               <w:instrText>Toc190940333 \h</w:instrText>
             </w:r>
@@ -1322,6 +1476,8 @@
                 <w:rFonts w:ascii="Estedad" w:hAnsi="Estedad" w:cs="Estedad"/>
                 <w:noProof/>
                 <w:webHidden/>
+                <w:sz w:val="24"/>
+                <w:szCs w:val="24"/>
                 <w:rtl/>
               </w:rPr>
               <w:instrText xml:space="preserve"> </w:instrText>
@@ -1331,6 +1487,8 @@
                 <w:rFonts w:ascii="Estedad" w:hAnsi="Estedad" w:cs="Estedad"/>
                 <w:noProof/>
                 <w:webHidden/>
+                <w:sz w:val="24"/>
+                <w:szCs w:val="24"/>
                 <w:rtl/>
               </w:rPr>
             </w:r>
@@ -1339,6 +1497,8 @@
                 <w:rFonts w:ascii="Estedad" w:hAnsi="Estedad" w:cs="Estedad"/>
                 <w:noProof/>
                 <w:webHidden/>
+                <w:sz w:val="24"/>
+                <w:szCs w:val="24"/>
                 <w:rtl/>
               </w:rPr>
               <w:fldChar w:fldCharType="separate"/>
@@ -1348,6 +1508,8 @@
                 <w:rFonts w:ascii="Estedad" w:hAnsi="Estedad" w:cs="Estedad"/>
                 <w:noProof/>
                 <w:webHidden/>
+                <w:sz w:val="24"/>
+                <w:szCs w:val="24"/>
                 <w:rtl/>
               </w:rPr>
               <w:t>12</w:t>
@@ -1357,6 +1519,8 @@
                 <w:rFonts w:ascii="Estedad" w:hAnsi="Estedad" w:cs="Estedad"/>
                 <w:noProof/>
                 <w:webHidden/>
+                <w:sz w:val="24"/>
+                <w:szCs w:val="24"/>
                 <w:rtl/>
               </w:rPr>
               <w:fldChar w:fldCharType="end"/>
@@ -1369,6 +1533,8 @@
             <w:rPr>
               <w:rFonts w:ascii="Estedad" w:eastAsiaTheme="minorEastAsia" w:hAnsi="Estedad" w:cs="Estedad"/>
               <w:noProof/>
+              <w:sz w:val="24"/>
+              <w:szCs w:val="24"/>
               <w:rtl/>
             </w:rPr>
           </w:pPr>
@@ -1378,6 +1544,8 @@
                 <w:rStyle w:val="Hyperlink"/>
                 <w:rFonts w:ascii="Estedad" w:hAnsi="Estedad" w:cs="Estedad"/>
                 <w:noProof/>
+                <w:sz w:val="24"/>
+                <w:szCs w:val="24"/>
                 <w:lang w:bidi="fa-IR"/>
               </w:rPr>
               <w:t>Method overloading</w:t>
@@ -1387,6 +1555,8 @@
                 <w:rFonts w:ascii="Estedad" w:hAnsi="Estedad" w:cs="Estedad"/>
                 <w:noProof/>
                 <w:webHidden/>
+                <w:sz w:val="24"/>
+                <w:szCs w:val="24"/>
                 <w:rtl/>
               </w:rPr>
               <w:tab/>
@@ -1396,6 +1566,8 @@
                 <w:rFonts w:ascii="Estedad" w:hAnsi="Estedad" w:cs="Estedad"/>
                 <w:noProof/>
                 <w:webHidden/>
+                <w:sz w:val="24"/>
+                <w:szCs w:val="24"/>
                 <w:rtl/>
               </w:rPr>
               <w:fldChar w:fldCharType="begin"/>
@@ -1405,6 +1577,8 @@
                 <w:rFonts w:ascii="Estedad" w:hAnsi="Estedad" w:cs="Estedad"/>
                 <w:noProof/>
                 <w:webHidden/>
+                <w:sz w:val="24"/>
+                <w:szCs w:val="24"/>
                 <w:rtl/>
               </w:rPr>
               <w:instrText xml:space="preserve"> </w:instrText>
@@ -1414,6 +1588,8 @@
                 <w:rFonts w:ascii="Estedad" w:hAnsi="Estedad" w:cs="Estedad"/>
                 <w:noProof/>
                 <w:webHidden/>
+                <w:sz w:val="24"/>
+                <w:szCs w:val="24"/>
               </w:rPr>
               <w:instrText>PAGEREF</w:instrText>
             </w:r>
@@ -1422,6 +1598,8 @@
                 <w:rFonts w:ascii="Estedad" w:hAnsi="Estedad" w:cs="Estedad"/>
                 <w:noProof/>
                 <w:webHidden/>
+                <w:sz w:val="24"/>
+                <w:szCs w:val="24"/>
                 <w:rtl/>
               </w:rPr>
               <w:instrText xml:space="preserve"> _</w:instrText>
@@ -1431,6 +1609,8 @@
                 <w:rFonts w:ascii="Estedad" w:hAnsi="Estedad" w:cs="Estedad"/>
                 <w:noProof/>
                 <w:webHidden/>
+                <w:sz w:val="24"/>
+                <w:szCs w:val="24"/>
               </w:rPr>
               <w:instrText>Toc190940334 \h</w:instrText>
             </w:r>
@@ -1439,6 +1619,8 @@
                 <w:rFonts w:ascii="Estedad" w:hAnsi="Estedad" w:cs="Estedad"/>
                 <w:noProof/>
                 <w:webHidden/>
+                <w:sz w:val="24"/>
+                <w:szCs w:val="24"/>
                 <w:rtl/>
               </w:rPr>
               <w:instrText xml:space="preserve"> </w:instrText>
@@ -1448,6 +1630,8 @@
                 <w:rFonts w:ascii="Estedad" w:hAnsi="Estedad" w:cs="Estedad"/>
                 <w:noProof/>
                 <w:webHidden/>
+                <w:sz w:val="24"/>
+                <w:szCs w:val="24"/>
                 <w:rtl/>
               </w:rPr>
             </w:r>
@@ -1456,6 +1640,8 @@
                 <w:rFonts w:ascii="Estedad" w:hAnsi="Estedad" w:cs="Estedad"/>
                 <w:noProof/>
                 <w:webHidden/>
+                <w:sz w:val="24"/>
+                <w:szCs w:val="24"/>
                 <w:rtl/>
               </w:rPr>
               <w:fldChar w:fldCharType="separate"/>
@@ -1465,6 +1651,8 @@
                 <w:rFonts w:ascii="Estedad" w:hAnsi="Estedad" w:cs="Estedad"/>
                 <w:noProof/>
                 <w:webHidden/>
+                <w:sz w:val="24"/>
+                <w:szCs w:val="24"/>
                 <w:rtl/>
               </w:rPr>
               <w:t>14</w:t>
@@ -1474,6 +1662,8 @@
                 <w:rFonts w:ascii="Estedad" w:hAnsi="Estedad" w:cs="Estedad"/>
                 <w:noProof/>
                 <w:webHidden/>
+                <w:sz w:val="24"/>
+                <w:szCs w:val="24"/>
                 <w:rtl/>
               </w:rPr>
               <w:fldChar w:fldCharType="end"/>
@@ -1486,6 +1676,8 @@
             <w:rPr>
               <w:rFonts w:ascii="Estedad" w:eastAsiaTheme="minorEastAsia" w:hAnsi="Estedad" w:cs="Estedad"/>
               <w:noProof/>
+              <w:sz w:val="24"/>
+              <w:szCs w:val="24"/>
               <w:rtl/>
             </w:rPr>
           </w:pPr>
@@ -1495,6 +1687,8 @@
                 <w:rStyle w:val="Hyperlink"/>
                 <w:rFonts w:ascii="Estedad" w:hAnsi="Estedad" w:cs="Estedad"/>
                 <w:noProof/>
+                <w:sz w:val="24"/>
+                <w:szCs w:val="24"/>
                 <w:rtl/>
                 <w:lang w:bidi="fa-IR"/>
               </w:rPr>
@@ -1505,6 +1699,8 @@
                 <w:rFonts w:ascii="Estedad" w:hAnsi="Estedad" w:cs="Estedad"/>
                 <w:noProof/>
                 <w:webHidden/>
+                <w:sz w:val="24"/>
+                <w:szCs w:val="24"/>
                 <w:rtl/>
               </w:rPr>
               <w:tab/>
@@ -1514,6 +1710,8 @@
                 <w:rFonts w:ascii="Estedad" w:hAnsi="Estedad" w:cs="Estedad"/>
                 <w:noProof/>
                 <w:webHidden/>
+                <w:sz w:val="24"/>
+                <w:szCs w:val="24"/>
                 <w:rtl/>
               </w:rPr>
               <w:fldChar w:fldCharType="begin"/>
@@ -1523,6 +1721,8 @@
                 <w:rFonts w:ascii="Estedad" w:hAnsi="Estedad" w:cs="Estedad"/>
                 <w:noProof/>
                 <w:webHidden/>
+                <w:sz w:val="24"/>
+                <w:szCs w:val="24"/>
                 <w:rtl/>
               </w:rPr>
               <w:instrText xml:space="preserve"> </w:instrText>
@@ -1532,6 +1732,8 @@
                 <w:rFonts w:ascii="Estedad" w:hAnsi="Estedad" w:cs="Estedad"/>
                 <w:noProof/>
                 <w:webHidden/>
+                <w:sz w:val="24"/>
+                <w:szCs w:val="24"/>
               </w:rPr>
               <w:instrText>PAGEREF</w:instrText>
             </w:r>
@@ -1540,6 +1742,8 @@
                 <w:rFonts w:ascii="Estedad" w:hAnsi="Estedad" w:cs="Estedad"/>
                 <w:noProof/>
                 <w:webHidden/>
+                <w:sz w:val="24"/>
+                <w:szCs w:val="24"/>
                 <w:rtl/>
               </w:rPr>
               <w:instrText xml:space="preserve"> _</w:instrText>
@@ -1549,6 +1753,8 @@
                 <w:rFonts w:ascii="Estedad" w:hAnsi="Estedad" w:cs="Estedad"/>
                 <w:noProof/>
                 <w:webHidden/>
+                <w:sz w:val="24"/>
+                <w:szCs w:val="24"/>
               </w:rPr>
               <w:instrText>Toc190940335 \h</w:instrText>
             </w:r>
@@ -1557,6 +1763,8 @@
                 <w:rFonts w:ascii="Estedad" w:hAnsi="Estedad" w:cs="Estedad"/>
                 <w:noProof/>
                 <w:webHidden/>
+                <w:sz w:val="24"/>
+                <w:szCs w:val="24"/>
                 <w:rtl/>
               </w:rPr>
               <w:instrText xml:space="preserve"> </w:instrText>
@@ -1566,6 +1774,8 @@
                 <w:rFonts w:ascii="Estedad" w:hAnsi="Estedad" w:cs="Estedad"/>
                 <w:noProof/>
                 <w:webHidden/>
+                <w:sz w:val="24"/>
+                <w:szCs w:val="24"/>
                 <w:rtl/>
               </w:rPr>
             </w:r>
@@ -1574,6 +1784,8 @@
                 <w:rFonts w:ascii="Estedad" w:hAnsi="Estedad" w:cs="Estedad"/>
                 <w:noProof/>
                 <w:webHidden/>
+                <w:sz w:val="24"/>
+                <w:szCs w:val="24"/>
                 <w:rtl/>
               </w:rPr>
               <w:fldChar w:fldCharType="separate"/>
@@ -1583,6 +1795,8 @@
                 <w:rFonts w:ascii="Estedad" w:hAnsi="Estedad" w:cs="Estedad"/>
                 <w:noProof/>
                 <w:webHidden/>
+                <w:sz w:val="24"/>
+                <w:szCs w:val="24"/>
                 <w:rtl/>
               </w:rPr>
               <w:t>16</w:t>
@@ -1592,6 +1806,8 @@
                 <w:rFonts w:ascii="Estedad" w:hAnsi="Estedad" w:cs="Estedad"/>
                 <w:noProof/>
                 <w:webHidden/>
+                <w:sz w:val="24"/>
+                <w:szCs w:val="24"/>
                 <w:rtl/>
               </w:rPr>
               <w:fldChar w:fldCharType="end"/>
@@ -1608,6 +1824,8 @@
               <w:b/>
               <w:bCs/>
               <w:noProof/>
+              <w:sz w:val="24"/>
+              <w:szCs w:val="24"/>
             </w:rPr>
             <w:fldChar w:fldCharType="end"/>
           </w:r>
@@ -1621,11 +1839,75 @@
           <w:rFonts w:cs="B Zar"/>
           <w:sz w:val="28"/>
           <w:szCs w:val="28"/>
+          <w:rtl/>
           <w:lang w:bidi="fa-IR"/>
         </w:rPr>
+      </w:pPr>
+    </w:p>
+    <w:p>
+      <w:pPr>
+        <w:bidi/>
+        <w:rPr>
+          <w:rFonts w:cs="B Zar"/>
+          <w:sz w:val="28"/>
+          <w:szCs w:val="28"/>
+          <w:rtl/>
+          <w:lang w:bidi="fa-IR"/>
+        </w:rPr>
+      </w:pPr>
+    </w:p>
+    <w:p>
+      <w:pPr>
+        <w:bidi/>
+        <w:rPr>
+          <w:rFonts w:cs="B Zar"/>
+          <w:sz w:val="28"/>
+          <w:szCs w:val="28"/>
+          <w:rtl/>
+          <w:lang w:bidi="fa-IR"/>
+        </w:rPr>
+      </w:pPr>
+    </w:p>
+    <w:p>
+      <w:pPr>
+        <w:tabs>
+          <w:tab w:val="left" w:pos="982"/>
+        </w:tabs>
+        <w:bidi/>
+        <w:rPr>
+          <w:rFonts w:cs="B Zar"/>
+          <w:sz w:val="28"/>
+          <w:szCs w:val="28"/>
+          <w:rtl/>
+          <w:lang w:bidi="fa-IR"/>
+        </w:rPr>
+      </w:pPr>
+      <w:r>
+        <w:rPr>
+          <w:rFonts w:cs="B Zar"/>
+          <w:sz w:val="28"/>
+          <w:szCs w:val="28"/>
+          <w:rtl/>
+          <w:lang w:bidi="fa-IR"/>
+        </w:rPr>
+        <w:tab/>
+      </w:r>
+    </w:p>
+    <w:p>
+      <w:pPr>
+        <w:tabs>
+          <w:tab w:val="left" w:pos="982"/>
+        </w:tabs>
+        <w:bidi/>
+        <w:rPr>
+          <w:rFonts w:cs="B Zar"/>
+          <w:sz w:val="28"/>
+          <w:szCs w:val="28"/>
+          <w:lang w:bidi="fa-IR"/>
+        </w:rPr>
         <w:sectPr>
-          <w:headerReference w:type="first" r:id="rId10"/>
-          <w:footerReference w:type="first" r:id="rId11"/>
+          <w:headerReference w:type="first" r:id="rId11"/>
+          <w:footerReference w:type="first" r:id="rId12"/>
           <w:pgSz w:w="12240" w:h="15840" w:code="1"/>
           <w:pgMar w:top="1440" w:right="1440" w:bottom="1440" w:left="1440" w:header="720" w:footer="720" w:gutter="0"/>
           <w:cols w:space="720"/>
@@ -1634,6 +1916,16 @@
           <w:docGrid w:linePitch="360"/>
         </w:sectPr>
       </w:pPr>
+      <w:r>
+        <w:rPr>
+          <w:rFonts w:cs="B Zar"/>
+          <w:sz w:val="28"/>
+          <w:szCs w:val="28"/>
+          <w:rtl/>
+          <w:lang w:bidi="fa-IR"/>
+        </w:rPr>
+        <w:tab/>
+      </w:r>
     </w:p>
     <w:p>
       <w:pPr>
@@ -2471,6 +2763,7 @@
         </w:rPr>
         <w:t xml:space="preserve">public void </w:t>
       </w:r>
+      <w:proofErr w:type="gramStart"/>
       <w:r>
         <w:rPr>
           <w:rFonts w:ascii="Courier New" w:eastAsia="Times New Roman" w:hAnsi="Courier New" w:cs="Courier New"/>
@@ -2489,6 +2782,7 @@
         </w:rPr>
         <w:t>(</w:t>
       </w:r>
+      <w:proofErr w:type="gramEnd"/>
       <w:r>
         <w:rPr>
           <w:rFonts w:ascii="Courier New" w:eastAsia="Times New Roman" w:hAnsi="Courier New" w:cs="Courier New"/>
@@ -2616,21 +2910,16 @@
       <w:pPr>
         <w:pStyle w:val="Normal1"/>
         <w:jc w:val="both"/>
+        <w:rPr>
+          <w:rtl/>
+        </w:rPr>
       </w:pPr>
-    </w:p>
-    <w:p>
-      <w:pPr>
-        <w:pStyle w:val="Normal1"/>
-        <w:jc w:val="both"/>
-        <w:rPr>
-          <w:rtl/>
-        </w:rPr>
-      </w:pPr>
-      <w:r>
-        <w:rPr>
-          <w:rFonts w:hint="cs"/>
-          <w:rtl/>
-        </w:rPr>
+      <w:r>
+        <w:rPr>
+          <w:rFonts w:hint="cs"/>
+          <w:rtl/>
+        </w:rPr>
+        <w:lastRenderedPageBreak/>
         <w:t xml:space="preserve">اینجا، متدمون تعداد مشخص و ثابتی ورودی داره ( </w:t>
       </w:r>
       <w:r>
@@ -6064,91 +6353,17 @@
           <w:rFonts w:hint="cs"/>
           <w:rtl/>
         </w:rPr>
-        <w:t>اصلی ترین استفاده متد های استاتیک، برای تعریف کردن متد های کمکی هست که یا مستقل از آبجکت ها فعالیت می</w:t>
-      </w:r>
-      <w:r>
-        <w:rPr>
-          <w:rtl/>
-        </w:rPr>
-        <w:softHyphen/>
-      </w:r>
-      <w:r>
-        <w:rPr>
-          <w:rFonts w:hint="cs"/>
-          <w:rtl/>
-        </w:rPr>
-        <w:t>کنن، یا روی آبجکت هایی که از اون کلاس می</w:t>
-      </w:r>
-      <w:r>
-        <w:rPr>
-          <w:rtl/>
-        </w:rPr>
-        <w:softHyphen/>
-      </w:r>
-      <w:r>
-        <w:rPr>
-          <w:rFonts w:hint="cs"/>
-          <w:rtl/>
-        </w:rPr>
-        <w:t>سازیم</w:t>
-      </w:r>
-      <w:r>
-        <w:rPr>
-          <w:rFonts w:hint="cs"/>
-          <w:rtl/>
-        </w:rPr>
-        <w:t xml:space="preserve"> ( یا از کلاس های دیگه )</w:t>
-      </w:r>
-      <w:r>
-        <w:rPr>
-          <w:rFonts w:hint="cs"/>
-          <w:rtl/>
-        </w:rPr>
-        <w:t xml:space="preserve"> کاری انجام میدن</w:t>
-      </w:r>
-      <w:r>
-        <w:rPr>
-          <w:rFonts w:hint="cs"/>
-          <w:rtl/>
-        </w:rPr>
-        <w:t xml:space="preserve"> و منطقشون به ی</w:t>
-      </w:r>
-      <w:r>
-        <w:rPr>
-          <w:rFonts w:hint="cs"/>
-          <w:rtl/>
-        </w:rPr>
-        <w:t xml:space="preserve">ک </w:t>
-      </w:r>
-      <w:r>
-        <w:t>instance</w:t>
-      </w:r>
-      <w:r>
-        <w:rPr>
-          <w:rFonts w:hint="cs"/>
-          <w:rtl/>
-        </w:rPr>
-        <w:t xml:space="preserve"> خاص تعلق نداره و به طور کلی عمل می</w:t>
-      </w:r>
-      <w:r>
-        <w:rPr>
-          <w:rtl/>
-        </w:rPr>
-        <w:softHyphen/>
-      </w:r>
-      <w:r>
-        <w:rPr>
-          <w:rFonts w:hint="cs"/>
-          <w:rtl/>
-        </w:rPr>
-        <w:t>کنند.</w:t>
-      </w:r>
-      <w:r>
-        <w:rPr>
-          <w:rFonts w:hint="cs"/>
-          <w:rtl/>
-        </w:rPr>
-        <w:t xml:space="preserve"> </w:t>
+        <w:t xml:space="preserve">برای تعریف کردن متد های استاتیک، مثل متغیر های استاتیک باید از کلمه </w:t>
+      </w:r>
+      <w:r>
+        <w:t>static</w:t>
+      </w:r>
+      <w:r>
+        <w:rPr>
+          <w:rFonts w:hint="cs"/>
+          <w:rtl/>
+        </w:rPr>
+        <w:t xml:space="preserve"> استفاده کنید. </w:t>
       </w:r>
       <w:r>
         <w:rPr>
@@ -6657,6 +6872,71 @@
           <w:rtl/>
         </w:rPr>
         <w:lastRenderedPageBreak/>
+        <w:t>اصلی ترین استفاده متد های استاتیک، برای تعریف کردن متد های کمکی هست که یا مستقل از آبجکت ها فعالیت می</w:t>
+      </w:r>
+      <w:r>
+        <w:rPr>
+          <w:rtl/>
+        </w:rPr>
+        <w:softHyphen/>
+      </w:r>
+      <w:r>
+        <w:rPr>
+          <w:rFonts w:hint="cs"/>
+          <w:rtl/>
+        </w:rPr>
+        <w:t>کنن، یا روی آبجکت هایی که از اون کلاس می</w:t>
+      </w:r>
+      <w:r>
+        <w:rPr>
+          <w:rtl/>
+        </w:rPr>
+        <w:softHyphen/>
+      </w:r>
+      <w:r>
+        <w:rPr>
+          <w:rFonts w:hint="cs"/>
+          <w:rtl/>
+        </w:rPr>
+        <w:t xml:space="preserve">سازیم ( یا از کلاس های دیگه ) کاری انجام میدن و منطقشون به یک </w:t>
+      </w:r>
+      <w:r>
+        <w:t>instance</w:t>
+      </w:r>
+      <w:r>
+        <w:rPr>
+          <w:rFonts w:hint="cs"/>
+          <w:rtl/>
+        </w:rPr>
+        <w:t xml:space="preserve"> خاص تعلق نداره و به طور کلی عمل می</w:t>
+      </w:r>
+      <w:r>
+        <w:rPr>
+          <w:rtl/>
+        </w:rPr>
+        <w:softHyphen/>
+      </w:r>
+      <w:r>
+        <w:rPr>
+          <w:rFonts w:hint="cs"/>
+          <w:rtl/>
+        </w:rPr>
+        <w:t>کنند.</w:t>
+      </w:r>
+    </w:p>
+    <w:p>
+      <w:pPr>
+        <w:pStyle w:val="Normal1"/>
+        <w:jc w:val="both"/>
+        <w:rPr>
+          <w:rtl/>
+        </w:rPr>
+      </w:pPr>
+      <w:r>
+        <w:rPr>
+          <w:rFonts w:hint="cs"/>
+          <w:rtl/>
+        </w:rPr>
         <w:t xml:space="preserve">حالا بیاید یه متد استاتیک دیگه برای </w:t>
       </w:r>
       <w:r>
@@ -7677,7 +7957,15 @@
           <w:rFonts w:hint="cs"/>
           <w:rtl/>
         </w:rPr>
-        <w:t>تونند به متغیر ها و متد های عادی که مربوط به هر آبجکت هستن دسترسی داشته باشن و فقط به متد ها و متغیر های استاتیک دسترسی دارن؛ اگه اینطوری نبود و متد های استاتیک به متغیر/متد های غیر استاتیک دسترسی داشتن، سوالی که پیش میومد این بود که این متغیر/متد مربوط به کدوم آبجکته؟</w:t>
+        <w:t xml:space="preserve">تونند به متغیر ها و متد های عادی که مربوط به هر آبجکت هستن دسترسی داشته باشن و فقط به متد ها و متغیر های استاتیک دسترسی دارن؛ اگه اینطوری نبود و متد های استاتیک به متغیر/متد های غیر </w:t>
+      </w:r>
+      <w:r>
+        <w:rPr>
+          <w:rFonts w:hint="cs"/>
+          <w:rtl/>
+        </w:rPr>
+        <w:lastRenderedPageBreak/>
+        <w:t>استاتیک دسترسی داشتن، سوالی که پیش میومد این بود که این متغیر/متد مربوط به کدوم آبجکته؟</w:t>
       </w:r>
       <w:r>
         <w:rPr>
@@ -7742,15 +8030,7 @@
           <w:rFonts w:hint="cs"/>
           <w:rtl/>
         </w:rPr>
-        <w:t xml:space="preserve"> به </w:t>
-      </w:r>
-      <w:r>
-        <w:rPr>
-          <w:rFonts w:hint="cs"/>
-          <w:rtl/>
-        </w:rPr>
-        <w:lastRenderedPageBreak/>
-        <w:t xml:space="preserve">فیلد </w:t>
+        <w:t xml:space="preserve"> به فیلد </w:t>
       </w:r>
       <w:r>
         <w:t>model</w:t>
@@ -9208,7 +9488,7 @@
                     <pic:cNvPicPr/>
                   </pic:nvPicPr>
                   <pic:blipFill>
-                    <a:blip r:embed="rId12"/>
+                    <a:blip r:embed="rId13"/>
                     <a:stretch>
                       <a:fillRect/>
                     </a:stretch>
@@ -11765,7 +12045,292 @@
     <w:p>
       <w:pPr>
         <w:pStyle w:val="Normal1"/>
+        <w:jc w:val="both"/>
+        <w:rPr>
+          <w:rtl/>
+        </w:rPr>
       </w:pPr>
+      <w:r>
+        <w:rPr>
+          <w:rFonts w:hint="cs"/>
+          <w:rtl/>
+        </w:rPr>
+        <w:t>توی این داک، با متد ها بهتر و دقیق تر آشنا شدید؛ الان باید بدونید که:</w:t>
+      </w:r>
+    </w:p>
+    <w:p>
+      <w:pPr>
+        <w:pStyle w:val="Normal1"/>
+        <w:numPr>
+          <w:ilvl w:val="0"/>
+          <w:numId w:val="1"/>
+        </w:numPr>
+        <w:jc w:val="both"/>
+      </w:pPr>
+      <w:r>
+        <w:rPr>
+          <w:rFonts w:hint="cs"/>
+          <w:rtl/>
+        </w:rPr>
+        <w:t>فرق بین متغیر های محلی و فیلد های کلاس چیه.</w:t>
+      </w:r>
+    </w:p>
+    <w:p>
+      <w:pPr>
+        <w:pStyle w:val="Normal1"/>
+        <w:numPr>
+          <w:ilvl w:val="0"/>
+          <w:numId w:val="1"/>
+        </w:numPr>
+        <w:jc w:val="both"/>
+      </w:pPr>
+      <w:r>
+        <w:rPr>
+          <w:rFonts w:hint="cs"/>
+          <w:rtl/>
+        </w:rPr>
+        <w:t xml:space="preserve">مسأله </w:t>
+      </w:r>
+      <w:r>
+        <w:t>shadowing</w:t>
+      </w:r>
+      <w:r>
+        <w:rPr>
+          <w:rFonts w:hint="cs"/>
+          <w:rtl/>
+        </w:rPr>
+        <w:t xml:space="preserve"> چیه، </w:t>
+      </w:r>
+      <w:r>
+        <w:t>this</w:t>
+      </w:r>
+      <w:r>
+        <w:rPr>
+          <w:rFonts w:hint="cs"/>
+          <w:rtl/>
+        </w:rPr>
+        <w:t xml:space="preserve"> چیه و چجوری </w:t>
+      </w:r>
+      <w:r>
+        <w:t>shadowing</w:t>
+      </w:r>
+      <w:r>
+        <w:rPr>
+          <w:rFonts w:hint="cs"/>
+          <w:rtl/>
+        </w:rPr>
+        <w:t xml:space="preserve"> رو با </w:t>
+      </w:r>
+      <w:r>
+        <w:t>this</w:t>
+      </w:r>
+      <w:r>
+        <w:rPr>
+          <w:rFonts w:hint="cs"/>
+          <w:rtl/>
+        </w:rPr>
+        <w:t xml:space="preserve"> حل کنید.</w:t>
+      </w:r>
+    </w:p>
+    <w:p>
+      <w:pPr>
+        <w:pStyle w:val="Normal1"/>
+        <w:numPr>
+          <w:ilvl w:val="0"/>
+          <w:numId w:val="1"/>
+        </w:numPr>
+        <w:jc w:val="both"/>
+      </w:pPr>
+      <w:r>
+        <w:rPr>
+          <w:rFonts w:hint="cs"/>
+          <w:rtl/>
+        </w:rPr>
+        <w:t>متد استاتیک چیه، کجا ها کاربرد دار</w:t>
+      </w:r>
+      <w:r>
+        <w:rPr>
+          <w:rFonts w:hint="cs"/>
+          <w:rtl/>
+        </w:rPr>
+        <w:t>ه،</w:t>
+      </w:r>
+      <w:r>
+        <w:rPr>
+          <w:rFonts w:hint="cs"/>
+          <w:rtl/>
+        </w:rPr>
+        <w:t xml:space="preserve"> با متد عادی چه فرقی می</w:t>
+      </w:r>
+      <w:r>
+        <w:rPr>
+          <w:rtl/>
+        </w:rPr>
+        <w:softHyphen/>
+      </w:r>
+      <w:r>
+        <w:rPr>
+          <w:rFonts w:hint="cs"/>
+          <w:rtl/>
+        </w:rPr>
+        <w:t>کنه</w:t>
+      </w:r>
+      <w:r>
+        <w:rPr>
+          <w:rFonts w:hint="cs"/>
+          <w:rtl/>
+        </w:rPr>
+        <w:t xml:space="preserve"> و این که چجوری تعریفش کنی</w:t>
+      </w:r>
+      <w:r>
+        <w:rPr>
+          <w:rFonts w:hint="cs"/>
+          <w:rtl/>
+        </w:rPr>
+        <w:t>د</w:t>
+      </w:r>
+      <w:r>
+        <w:rPr>
+          <w:rFonts w:hint="cs"/>
+          <w:rtl/>
+        </w:rPr>
+        <w:t xml:space="preserve"> و چجوری صداش بزنی</w:t>
+      </w:r>
+      <w:r>
+        <w:rPr>
+          <w:rFonts w:hint="cs"/>
+          <w:rtl/>
+        </w:rPr>
+        <w:t>د</w:t>
+      </w:r>
+      <w:r>
+        <w:rPr>
+          <w:rFonts w:hint="cs"/>
+          <w:rtl/>
+        </w:rPr>
+        <w:t>.</w:t>
+      </w:r>
+    </w:p>
+    <w:p>
+      <w:pPr>
+        <w:pStyle w:val="Normal1"/>
+        <w:numPr>
+          <w:ilvl w:val="0"/>
+          <w:numId w:val="1"/>
+        </w:numPr>
+        <w:jc w:val="both"/>
+      </w:pPr>
+      <w:r>
+        <w:rPr>
+          <w:rFonts w:hint="cs"/>
+          <w:rtl/>
+        </w:rPr>
+        <w:t>متغیر های محلی برعکس فیلد های کلاس مقدار پیش</w:t>
+      </w:r>
+      <w:r>
+        <w:rPr>
+          <w:rtl/>
+        </w:rPr>
+        <w:softHyphen/>
+      </w:r>
+      <w:r>
+        <w:rPr>
+          <w:rFonts w:hint="cs"/>
+          <w:rtl/>
+        </w:rPr>
+        <w:t>فرض نمی</w:t>
+      </w:r>
+      <w:r>
+        <w:rPr>
+          <w:rtl/>
+        </w:rPr>
+        <w:softHyphen/>
+      </w:r>
+      <w:r>
+        <w:rPr>
+          <w:rFonts w:hint="cs"/>
+          <w:rtl/>
+        </w:rPr>
+        <w:t>گیرند و این که این موضوع چجوری می</w:t>
+      </w:r>
+      <w:r>
+        <w:rPr>
+          <w:rtl/>
+        </w:rPr>
+        <w:softHyphen/>
+      </w:r>
+      <w:r>
+        <w:rPr>
+          <w:rFonts w:hint="cs"/>
+          <w:rtl/>
+        </w:rPr>
+        <w:t>تونه دردسر ساز باشه و چجوری مشکلش رو حل کنی</w:t>
+      </w:r>
+      <w:r>
+        <w:rPr>
+          <w:rFonts w:hint="cs"/>
+          <w:rtl/>
+        </w:rPr>
+        <w:t>د</w:t>
+      </w:r>
+      <w:r>
+        <w:rPr>
+          <w:rFonts w:hint="cs"/>
+          <w:rtl/>
+        </w:rPr>
+        <w:t>.</w:t>
+      </w:r>
+    </w:p>
+    <w:p>
+      <w:pPr>
+        <w:pStyle w:val="Normal1"/>
+        <w:numPr>
+          <w:ilvl w:val="0"/>
+          <w:numId w:val="1"/>
+        </w:numPr>
+        <w:jc w:val="both"/>
+      </w:pPr>
+      <w:r>
+        <w:rPr>
+          <w:rFonts w:hint="cs"/>
+          <w:rtl/>
+        </w:rPr>
+        <w:t xml:space="preserve">کلاس های </w:t>
+      </w:r>
+      <w:r>
+        <w:t>wrapper</w:t>
+      </w:r>
+      <w:r>
+        <w:rPr>
+          <w:rFonts w:hint="cs"/>
+          <w:rtl/>
+        </w:rPr>
+        <w:t xml:space="preserve"> چه چیز هایی هستند، چرا وجود دارند، و کجا و چطور ازشون استفاده کنید.</w:t>
+      </w:r>
+    </w:p>
+    <w:p>
+      <w:pPr>
+        <w:pStyle w:val="Normal1"/>
+        <w:numPr>
+          <w:ilvl w:val="0"/>
+          <w:numId w:val="1"/>
+        </w:numPr>
+        <w:jc w:val="both"/>
+        <w:rPr>
+          <w:rFonts w:hint="cs"/>
+          <w:rtl/>
+        </w:rPr>
+      </w:pPr>
+      <w:r>
+        <w:t>Method overloading</w:t>
+      </w:r>
+      <w:r>
+        <w:rPr>
+          <w:rFonts w:hint="cs"/>
+          <w:rtl/>
+        </w:rPr>
+        <w:t xml:space="preserve"> چیه، چرا ابزار قدرتمندیه، چه حالت هایی داره و چطور ازش استفاده کنید.</w:t>
+      </w:r>
     </w:p>
     <w:sectPr>
       <w:pgSz w:w="12240" w:h="15840"/>
@@ -12280,6 +12845,127 @@
     </w:pPr>
   </w:p>
 </w:hdr>
+</file>
+
+<file path=word/numbering.xml><?xml version="1.0" encoding="utf-8"?>
+<w:numbering xmlns:wpc="http://schemas.microsoft.com/office/word/2010/wordprocessingCanvas" xmlns:cx="http://schemas.microsoft.com/office/drawing/2014/chartex" xmlns:cx1="http://schemas.microsoft.com/office/drawing/2015/9/8/chartex" xmlns:cx2="http://schemas.microsoft.com/office/drawing/2015/10/21/chartex" xmlns:cx3="http://schemas.microsoft.com/office/drawing/2016/5/9/chartex" xmlns:cx4="http://schemas.microsoft.com/office/drawing/2016/5/10/chartex" xmlns:cx5="http://schemas.microsoft.com/office/drawing/2016/5/11/chartex" xmlns:cx6="http://schemas.microsoft.com/office/drawing/2016/5/12/chartex" xmlns:cx7="http://schemas.microsoft.com/office/drawing/2016/5/13/chartex" xmlns:cx8="http://schemas.microsoft.com/office/drawing/2016/5/14/chartex" xmlns:mc="http://schemas.openxmlformats.org/markup-compatibility/2006" xmlns:aink="http://schemas.microsoft.com/office/drawing/2016/ink" xmlns:am3d="http://schemas.microsoft.com/office/drawing/2017/model3d" xmlns:o="urn:schemas-microsoft-com:office:office" xmlns:r="http://schemas.openxmlformats.org/officeDocument/2006/relationships" xmlns:m="http://schemas.openxmlformats.org/officeDocument/2006/math" xmlns:v="urn:schemas-microsoft-com:vml" xmlns:wp14="http://schemas.microsoft.com/office/word/2010/wordprocessingDrawing" xmlns:wp="http://schemas.openxmlformats.org/drawingml/2006/wordprocessingDrawing" xmlns:w10="urn:schemas-microsoft-com:office:word" xmlns:w="http://schemas.openxmlformats.org/wordprocessingml/2006/main" xmlns:w14="http://schemas.microsoft.com/office/word/2010/wordml" xmlns:w15="http://schemas.microsoft.com/office/word/2012/wordml" xmlns:w16cex="http://schemas.microsoft.com/office/word/2018/wordml/cex" xmlns:w16cid="http://schemas.microsoft.com/office/word/2016/wordml/cid" xmlns:w16="http://schemas.microsoft.com/office/word/2018/wordml" xmlns:w16sdtdh="http://schemas.microsoft.com/office/word/2020/wordml/sdtdatahash" xmlns:w16se="http://schemas.microsoft.com/office/word/2015/wordml/symex" xmlns:wpg="http://schemas.microsoft.com/office/word/2010/wordprocessingGroup" xmlns:wpi="http://schemas.microsoft.com/office/word/2010/wordprocessingInk" xmlns:wne="http://schemas.microsoft.com/office/word/2006/wordml" xmlns:wps="http://schemas.microsoft.com/office/word/2010/wordprocessingShape" mc:Ignorable="w14 w15 w16se w16cid w16 w16cex w16sdtdh wp14">
+  <w:abstractNum w:abstractNumId="0" w15:restartNumberingAfterBreak="0">
+    <w:nsid w:val="71D95B2D"/>
+    <w:multiLevelType w:val="hybridMultilevel"/>
+    <w:tmpl w:val="41FA60AC"/>
+    <w:lvl w:ilvl="0" w:tplc="04090001">
+      <w:start w:val="1"/>
+      <w:numFmt w:val="bullet"/>
+      <w:lvlText w:val=""/>
+      <w:lvlJc w:val="left"/>
+      <w:pPr>
+        <w:ind w:left="720" w:hanging="360"/>
+      </w:pPr>
+      <w:rPr>
+        <w:rFonts w:ascii="Symbol" w:hAnsi="Symbol" w:hint="default"/>
+      </w:rPr>
+    </w:lvl>
+    <w:lvl w:ilvl="1" w:tplc="04090003" w:tentative="1">
+      <w:start w:val="1"/>
+      <w:numFmt w:val="bullet"/>
+      <w:lvlText w:val="o"/>
+      <w:lvlJc w:val="left"/>
+      <w:pPr>
+        <w:ind w:left="1440" w:hanging="360"/>
+      </w:pPr>
+      <w:rPr>
+        <w:rFonts w:ascii="Courier New" w:hAnsi="Courier New" w:cs="Courier New" w:hint="default"/>
+      </w:rPr>
+    </w:lvl>
+    <w:lvl w:ilvl="2" w:tplc="04090005" w:tentative="1">
+      <w:start w:val="1"/>
+      <w:numFmt w:val="bullet"/>
+      <w:lvlText w:val=""/>
+      <w:lvlJc w:val="left"/>
+      <w:pPr>
+        <w:ind w:left="2160" w:hanging="360"/>
+      </w:pPr>
+      <w:rPr>
+        <w:rFonts w:ascii="Wingdings" w:hAnsi="Wingdings" w:hint="default"/>
+      </w:rPr>
+    </w:lvl>
+    <w:lvl w:ilvl="3" w:tplc="04090001" w:tentative="1">
+      <w:start w:val="1"/>
+      <w:numFmt w:val="bullet"/>
+      <w:lvlText w:val=""/>
+      <w:lvlJc w:val="left"/>
+      <w:pPr>
+        <w:ind w:left="2880" w:hanging="360"/>
+      </w:pPr>
+      <w:rPr>
+        <w:rFonts w:ascii="Symbol" w:hAnsi="Symbol" w:hint="default"/>
+      </w:rPr>
+    </w:lvl>
+    <w:lvl w:ilvl="4" w:tplc="04090003" w:tentative="1">
+      <w:start w:val="1"/>
+      <w:numFmt w:val="bullet"/>
+      <w:lvlText w:val="o"/>
+      <w:lvlJc w:val="left"/>
+      <w:pPr>
+        <w:ind w:left="3600" w:hanging="360"/>
+      </w:pPr>
+      <w:rPr>
+        <w:rFonts w:ascii="Courier New" w:hAnsi="Courier New" w:cs="Courier New" w:hint="default"/>
+      </w:rPr>
+    </w:lvl>
+    <w:lvl w:ilvl="5" w:tplc="04090005" w:tentative="1">
+      <w:start w:val="1"/>
+      <w:numFmt w:val="bullet"/>
+      <w:lvlText w:val=""/>
+      <w:lvlJc w:val="left"/>
+      <w:pPr>
+        <w:ind w:left="4320" w:hanging="360"/>
+      </w:pPr>
+      <w:rPr>
+        <w:rFonts w:ascii="Wingdings" w:hAnsi="Wingdings" w:hint="default"/>
+      </w:rPr>
+    </w:lvl>
+    <w:lvl w:ilvl="6" w:tplc="04090001" w:tentative="1">
+      <w:start w:val="1"/>
+      <w:numFmt w:val="bullet"/>
+      <w:lvlText w:val=""/>
+      <w:lvlJc w:val="left"/>
+      <w:pPr>
+        <w:ind w:left="5040" w:hanging="360"/>
+      </w:pPr>
+      <w:rPr>
+        <w:rFonts w:ascii="Symbol" w:hAnsi="Symbol" w:hint="default"/>
+      </w:rPr>
+    </w:lvl>
+    <w:lvl w:ilvl="7" w:tplc="04090003" w:tentative="1">
+      <w:start w:val="1"/>
+      <w:numFmt w:val="bullet"/>
+      <w:lvlText w:val="o"/>
+      <w:lvlJc w:val="left"/>
+      <w:pPr>
+        <w:ind w:left="5760" w:hanging="360"/>
+      </w:pPr>
+      <w:rPr>
+        <w:rFonts w:ascii="Courier New" w:hAnsi="Courier New" w:cs="Courier New" w:hint="default"/>
+      </w:rPr>
+    </w:lvl>
+    <w:lvl w:ilvl="8" w:tplc="04090005" w:tentative="1">
+      <w:start w:val="1"/>
+      <w:numFmt w:val="bullet"/>
+      <w:lvlText w:val=""/>
+      <w:lvlJc w:val="left"/>
+      <w:pPr>
+        <w:ind w:left="6480" w:hanging="360"/>
+      </w:pPr>
+      <w:rPr>
+        <w:rFonts w:ascii="Wingdings" w:hAnsi="Wingdings" w:hint="default"/>
+      </w:rPr>
+    </w:lvl>
+  </w:abstractNum>
+  <w:num w:numId="1">
+    <w:abstractNumId w:val="0"/>
+  </w:num>
+</w:numbering>
 </file>
 
 <file path=word/styles.xml><?xml version="1.0" encoding="utf-8"?>
@@ -12926,7 +13612,7 @@
     <w:autoRedefine/>
     <w:uiPriority w:val="39"/>
     <w:unhideWhenUsed/>
-    <w:rsid w:val="00430B5C"/>
+    <w:rsid w:val="005F1A00"/>
     <w:pPr>
       <w:tabs>
         <w:tab w:val="right" w:leader="dot" w:pos="9350"/>
@@ -12938,6 +13624,9 @@
     <w:rPr>
       <w:rFonts w:ascii="Estedad" w:hAnsi="Estedad" w:cs="Estedad"/>
       <w:noProof/>
+      <w:sz w:val="24"/>
+      <w:szCs w:val="24"/>
+      <w:vertAlign w:val="subscript"/>
       <w:lang w:bidi="fa-IR"/>
     </w:rPr>
   </w:style>
@@ -13607,6 +14296,34 @@
 
 <file path=word/glossary/fontTable.xml><?xml version="1.0" encoding="utf-8"?>
 <w:fonts xmlns:mc="http://schemas.openxmlformats.org/markup-compatibility/2006" xmlns:r="http://schemas.openxmlformats.org/officeDocument/2006/relationships" xmlns:w="http://schemas.openxmlformats.org/wordprocessingml/2006/main" xmlns:w14="http://schemas.microsoft.com/office/word/2010/wordml" xmlns:w15="http://schemas.microsoft.com/office/word/2012/wordml" xmlns:w16cex="http://schemas.microsoft.com/office/word/2018/wordml/cex" xmlns:w16cid="http://schemas.microsoft.com/office/word/2016/wordml/cid" xmlns:w16="http://schemas.microsoft.com/office/word/2018/wordml" xmlns:w16sdtdh="http://schemas.microsoft.com/office/word/2020/wordml/sdtdatahash" xmlns:w16se="http://schemas.microsoft.com/office/word/2015/wordml/symex" mc:Ignorable="w14 w15 w16se w16cid w16 w16cex w16sdtdh">
+  <w:font w:name="Symbol">
+    <w:panose1 w:val="05050102010706020507"/>
+    <w:charset w:val="02"/>
+    <w:family w:val="roman"/>
+    <w:pitch w:val="variable"/>
+    <w:sig w:usb0="00000000" w:usb1="10000000" w:usb2="00000000" w:usb3="00000000" w:csb0="80000000" w:csb1="00000000"/>
+  </w:font>
+  <w:font w:name="Times New Roman">
+    <w:panose1 w:val="02020603050405020304"/>
+    <w:charset w:val="00"/>
+    <w:family w:val="roman"/>
+    <w:pitch w:val="variable"/>
+    <w:sig w:usb0="E0002EFF" w:usb1="C000785B" w:usb2="00000009" w:usb3="00000000" w:csb0="000001FF" w:csb1="00000000"/>
+  </w:font>
+  <w:font w:name="Courier New">
+    <w:panose1 w:val="02070309020205020404"/>
+    <w:charset w:val="00"/>
+    <w:family w:val="modern"/>
+    <w:pitch w:val="fixed"/>
+    <w:sig w:usb0="E0002EFF" w:usb1="C0007843" w:usb2="00000009" w:usb3="00000000" w:csb0="000001FF" w:csb1="00000000"/>
+  </w:font>
+  <w:font w:name="Wingdings">
+    <w:panose1 w:val="05000000000000000000"/>
+    <w:charset w:val="02"/>
+    <w:family w:val="auto"/>
+    <w:pitch w:val="variable"/>
+    <w:sig w:usb0="00000000" w:usb1="10000000" w:usb2="00000000" w:usb3="00000000" w:csb0="80000000" w:csb1="00000000"/>
+  </w:font>
   <w:font w:name="Calibri">
     <w:panose1 w:val="020F0502020204030204"/>
     <w:charset w:val="00"/>
@@ -13627,13 +14344,6 @@
     <w:family w:val="swiss"/>
     <w:pitch w:val="variable"/>
     <w:sig w:usb0="E4002EFF" w:usb1="C200247B" w:usb2="00000009" w:usb3="00000000" w:csb0="000001FF" w:csb1="00000000"/>
-  </w:font>
-  <w:font w:name="Times New Roman">
-    <w:panose1 w:val="02020603050405020304"/>
-    <w:charset w:val="00"/>
-    <w:family w:val="roman"/>
-    <w:pitch w:val="variable"/>
-    <w:sig w:usb0="E0002EFF" w:usb1="C000785B" w:usb2="00000009" w:usb3="00000000" w:csb0="000001FF" w:csb1="00000000"/>
   </w:font>
   <w:font w:name="Estedad">
     <w:panose1 w:val="02000203000000000000"/>
@@ -13676,13 +14386,6 @@
     <w:family w:val="auto"/>
     <w:pitch w:val="variable"/>
     <w:sig w:usb0="A000207F" w:usb1="9000207B" w:usb2="00000008" w:usb3="00000000" w:csb0="000000D3" w:csb1="00000000"/>
-  </w:font>
-  <w:font w:name="Courier New">
-    <w:panose1 w:val="02070309020205020404"/>
-    <w:charset w:val="00"/>
-    <w:family w:val="modern"/>
-    <w:pitch w:val="fixed"/>
-    <w:sig w:usb0="E0002EFF" w:usb1="C0007843" w:usb2="00000009" w:usb3="00000000" w:csb0="000001FF" w:csb1="00000000"/>
   </w:font>
   <w:font w:name="Estedad Regular">
     <w:panose1 w:val="00000000000000000000"/>
@@ -13743,10 +14446,10 @@
     <w:rsid w:val="00764F25"/>
     <w:rsid w:val="008C6A74"/>
     <w:rsid w:val="00A568CE"/>
+    <w:rsid w:val="00A92574"/>
     <w:rsid w:val="00AF6C74"/>
     <w:rsid w:val="00B764BC"/>
     <w:rsid w:val="00C31501"/>
-    <w:rsid w:val="00CE79AD"/>
     <w:rsid w:val="00E44874"/>
     <w:rsid w:val="00F87A71"/>
   </w:rsids>

--- a/workshop/4/ta/methods.docx
+++ b/workshop/4/ta/methods.docx
@@ -453,7 +453,7 @@
             <w:pStyle w:val="TOCHeading"/>
             <w:bidi/>
             <w:rPr>
-              <w:rFonts w:ascii="Estedad" w:hAnsi="Estedad" w:cs="Estedad"/>
+              <w:rFonts w:ascii="Estedad Regular" w:hAnsi="Estedad Regular" w:cs="Estedad Regular"/>
               <w:b/>
               <w:bCs/>
               <w:sz w:val="24"/>
@@ -476,164 +476,115 @@
           <w:pPr>
             <w:pStyle w:val="TOC1"/>
             <w:rPr>
-              <w:rFonts w:ascii="Estedad" w:eastAsiaTheme="minorEastAsia" w:hAnsi="Estedad" w:cs="Estedad"/>
-              <w:noProof/>
-              <w:sz w:val="24"/>
-              <w:szCs w:val="24"/>
+              <w:rFonts w:ascii="Estedad Regular" w:eastAsiaTheme="minorEastAsia" w:hAnsi="Estedad Regular" w:cs="Estedad Regular"/>
               <w:rtl/>
             </w:rPr>
           </w:pPr>
           <w:r>
             <w:rPr>
-              <w:rFonts w:ascii="Estedad" w:hAnsi="Estedad" w:cs="Estedad"/>
-              <w:sz w:val="24"/>
-              <w:szCs w:val="24"/>
+              <w:noProof w:val="0"/>
             </w:rPr>
             <w:fldChar w:fldCharType="begin"/>
           </w:r>
           <w:r>
-            <w:rPr>
-              <w:rFonts w:ascii="Estedad" w:hAnsi="Estedad" w:cs="Estedad"/>
-              <w:sz w:val="24"/>
-              <w:szCs w:val="24"/>
-            </w:rPr>
             <w:instrText xml:space="preserve"> TOC \o "1-3" \h \z \u </w:instrText>
           </w:r>
           <w:r>
             <w:rPr>
-              <w:rFonts w:ascii="Estedad" w:hAnsi="Estedad" w:cs="Estedad"/>
-              <w:sz w:val="24"/>
-              <w:szCs w:val="24"/>
+              <w:noProof w:val="0"/>
             </w:rPr>
             <w:fldChar w:fldCharType="separate"/>
           </w:r>
-          <w:hyperlink w:anchor="_Toc190940327" w:history="1">
+          <w:hyperlink w:anchor="_Toc191239582" w:history="1">
             <w:r>
               <w:rPr>
                 <w:rStyle w:val="Hyperlink"/>
-                <w:rFonts w:ascii="Estedad" w:hAnsi="Estedad" w:cs="Estedad"/>
-                <w:noProof/>
-                <w:sz w:val="24"/>
-                <w:szCs w:val="24"/>
+                <w:rFonts w:ascii="Estedad Regular" w:hAnsi="Estedad Regular" w:cs="Estedad Regular"/>
                 <w:rtl/>
-                <w:lang w:bidi="fa-IR"/>
               </w:rPr>
               <w:t>مقدمه</w:t>
             </w:r>
             <w:r>
               <w:rPr>
-                <w:rFonts w:ascii="Estedad" w:hAnsi="Estedad" w:cs="Estedad"/>
-                <w:noProof/>
+                <w:rFonts w:ascii="Estedad Regular" w:hAnsi="Estedad Regular" w:cs="Estedad Regular"/>
                 <w:webHidden/>
-                <w:sz w:val="24"/>
-                <w:szCs w:val="24"/>
                 <w:rtl/>
               </w:rPr>
               <w:tab/>
             </w:r>
             <w:r>
               <w:rPr>
-                <w:rFonts w:ascii="Estedad" w:hAnsi="Estedad" w:cs="Estedad"/>
-                <w:noProof/>
+                <w:rFonts w:ascii="Estedad Regular" w:hAnsi="Estedad Regular" w:cs="Estedad Regular"/>
                 <w:webHidden/>
-                <w:sz w:val="24"/>
-                <w:szCs w:val="24"/>
                 <w:rtl/>
               </w:rPr>
               <w:fldChar w:fldCharType="begin"/>
             </w:r>
             <w:r>
               <w:rPr>
-                <w:rFonts w:ascii="Estedad" w:hAnsi="Estedad" w:cs="Estedad"/>
-                <w:noProof/>
+                <w:rFonts w:ascii="Estedad Regular" w:hAnsi="Estedad Regular" w:cs="Estedad Regular"/>
                 <w:webHidden/>
-                <w:sz w:val="24"/>
-                <w:szCs w:val="24"/>
                 <w:rtl/>
               </w:rPr>
               <w:instrText xml:space="preserve"> </w:instrText>
             </w:r>
             <w:r>
               <w:rPr>
-                <w:rFonts w:ascii="Estedad" w:hAnsi="Estedad" w:cs="Estedad"/>
-                <w:noProof/>
+                <w:rFonts w:ascii="Estedad Regular" w:hAnsi="Estedad Regular" w:cs="Estedad Regular"/>
                 <w:webHidden/>
-                <w:sz w:val="24"/>
-                <w:szCs w:val="24"/>
               </w:rPr>
               <w:instrText>PAGEREF</w:instrText>
             </w:r>
             <w:r>
               <w:rPr>
-                <w:rFonts w:ascii="Estedad" w:hAnsi="Estedad" w:cs="Estedad"/>
-                <w:noProof/>
+                <w:rFonts w:ascii="Estedad Regular" w:hAnsi="Estedad Regular" w:cs="Estedad Regular"/>
                 <w:webHidden/>
-                <w:sz w:val="24"/>
-                <w:szCs w:val="24"/>
                 <w:rtl/>
               </w:rPr>
               <w:instrText xml:space="preserve"> _</w:instrText>
             </w:r>
             <w:r>
               <w:rPr>
-                <w:rFonts w:ascii="Estedad" w:hAnsi="Estedad" w:cs="Estedad"/>
-                <w:noProof/>
+                <w:rFonts w:ascii="Estedad Regular" w:hAnsi="Estedad Regular" w:cs="Estedad Regular"/>
                 <w:webHidden/>
-                <w:sz w:val="24"/>
-                <w:szCs w:val="24"/>
               </w:rPr>
-              <w:instrText>Toc190940327 \h</w:instrText>
+              <w:instrText>Toc191239582 \h</w:instrText>
             </w:r>
             <w:r>
               <w:rPr>
-                <w:rFonts w:ascii="Estedad" w:hAnsi="Estedad" w:cs="Estedad"/>
-                <w:noProof/>
+                <w:rFonts w:ascii="Estedad Regular" w:hAnsi="Estedad Regular" w:cs="Estedad Regular"/>
                 <w:webHidden/>
-                <w:sz w:val="24"/>
-                <w:szCs w:val="24"/>
                 <w:rtl/>
               </w:rPr>
               <w:instrText xml:space="preserve"> </w:instrText>
             </w:r>
             <w:r>
               <w:rPr>
-                <w:rFonts w:ascii="Estedad" w:hAnsi="Estedad" w:cs="Estedad"/>
-                <w:noProof/>
+                <w:rFonts w:ascii="Estedad Regular" w:hAnsi="Estedad Regular" w:cs="Estedad Regular"/>
                 <w:webHidden/>
-                <w:sz w:val="24"/>
-                <w:szCs w:val="24"/>
                 <w:rtl/>
               </w:rPr>
             </w:r>
             <w:r>
               <w:rPr>
-                <w:rFonts w:ascii="Estedad" w:hAnsi="Estedad" w:cs="Estedad"/>
-                <w:noProof/>
+                <w:rFonts w:ascii="Estedad Regular" w:hAnsi="Estedad Regular" w:cs="Estedad Regular"/>
                 <w:webHidden/>
-                <w:sz w:val="24"/>
-                <w:szCs w:val="24"/>
                 <w:rtl/>
               </w:rPr>
               <w:fldChar w:fldCharType="separate"/>
             </w:r>
             <w:r>
               <w:rPr>
-                <w:rFonts w:ascii="Estedad" w:hAnsi="Estedad" w:cs="Estedad"/>
-                <w:noProof/>
+                <w:rFonts w:ascii="Estedad Regular" w:hAnsi="Estedad Regular" w:cs="Estedad Regular"/>
                 <w:webHidden/>
-                <w:sz w:val="24"/>
-                <w:szCs w:val="24"/>
                 <w:rtl/>
               </w:rPr>
               <w:t>3</w:t>
             </w:r>
             <w:r>
               <w:rPr>
-                <w:rFonts w:ascii="Estedad" w:hAnsi="Estedad" w:cs="Estedad"/>
-                <w:noProof/>
+                <w:rFonts w:ascii="Estedad Regular" w:hAnsi="Estedad Regular" w:cs="Estedad Regular"/>
                 <w:webHidden/>
-                <w:sz w:val="24"/>
-                <w:szCs w:val="24"/>
                 <w:rtl/>
               </w:rPr>
               <w:fldChar w:fldCharType="end"/>
@@ -644,163 +595,115 @@
           <w:pPr>
             <w:pStyle w:val="TOC1"/>
             <w:rPr>
-              <w:rFonts w:ascii="Estedad" w:eastAsiaTheme="minorEastAsia" w:hAnsi="Estedad" w:cs="Estedad"/>
-              <w:noProof/>
-              <w:sz w:val="24"/>
-              <w:szCs w:val="24"/>
+              <w:rFonts w:ascii="Estedad Regular" w:eastAsiaTheme="minorEastAsia" w:hAnsi="Estedad Regular" w:cs="Estedad Regular"/>
               <w:rtl/>
             </w:rPr>
           </w:pPr>
-          <w:hyperlink w:anchor="_Toc190940328" w:history="1">
+          <w:hyperlink w:anchor="_Toc191239583" w:history="1">
             <w:r>
               <w:rPr>
                 <w:rStyle w:val="Hyperlink"/>
-                <w:rFonts w:ascii="Estedad" w:hAnsi="Estedad" w:cs="Estedad"/>
-                <w:noProof/>
-                <w:sz w:val="24"/>
-                <w:szCs w:val="24"/>
+                <w:rFonts w:ascii="Estedad Regular" w:hAnsi="Estedad Regular" w:cs="Estedad Regular"/>
                 <w:rtl/>
-                <w:lang w:bidi="fa-IR"/>
               </w:rPr>
               <w:t xml:space="preserve">متغیر های محلی ( </w:t>
             </w:r>
             <w:r>
               <w:rPr>
                 <w:rStyle w:val="Hyperlink"/>
-                <w:rFonts w:ascii="Estedad" w:hAnsi="Estedad" w:cs="Estedad"/>
-                <w:noProof/>
-                <w:sz w:val="24"/>
-                <w:szCs w:val="24"/>
-                <w:lang w:bidi="fa-IR"/>
+                <w:rFonts w:ascii="Estedad Regular" w:hAnsi="Estedad Regular" w:cs="Estedad Regular"/>
               </w:rPr>
               <w:t>local variables</w:t>
             </w:r>
             <w:r>
               <w:rPr>
                 <w:rStyle w:val="Hyperlink"/>
-                <w:rFonts w:ascii="Estedad" w:hAnsi="Estedad" w:cs="Estedad"/>
-                <w:noProof/>
-                <w:sz w:val="24"/>
-                <w:szCs w:val="24"/>
+                <w:rFonts w:ascii="Estedad Regular" w:hAnsi="Estedad Regular" w:cs="Estedad Regular"/>
                 <w:rtl/>
-                <w:lang w:bidi="fa-IR"/>
               </w:rPr>
               <w:t xml:space="preserve"> )</w:t>
             </w:r>
             <w:r>
               <w:rPr>
-                <w:rFonts w:ascii="Estedad" w:hAnsi="Estedad" w:cs="Estedad"/>
-                <w:noProof/>
+                <w:rFonts w:ascii="Estedad Regular" w:hAnsi="Estedad Regular" w:cs="Estedad Regular"/>
                 <w:webHidden/>
-                <w:sz w:val="24"/>
-                <w:szCs w:val="24"/>
                 <w:rtl/>
               </w:rPr>
               <w:tab/>
             </w:r>
             <w:r>
               <w:rPr>
-                <w:rFonts w:ascii="Estedad" w:hAnsi="Estedad" w:cs="Estedad"/>
-                <w:noProof/>
+                <w:rFonts w:ascii="Estedad Regular" w:hAnsi="Estedad Regular" w:cs="Estedad Regular"/>
                 <w:webHidden/>
-                <w:sz w:val="24"/>
-                <w:szCs w:val="24"/>
                 <w:rtl/>
               </w:rPr>
               <w:fldChar w:fldCharType="begin"/>
             </w:r>
             <w:r>
               <w:rPr>
-                <w:rFonts w:ascii="Estedad" w:hAnsi="Estedad" w:cs="Estedad"/>
-                <w:noProof/>
+                <w:rFonts w:ascii="Estedad Regular" w:hAnsi="Estedad Regular" w:cs="Estedad Regular"/>
                 <w:webHidden/>
-                <w:sz w:val="24"/>
-                <w:szCs w:val="24"/>
                 <w:rtl/>
               </w:rPr>
               <w:instrText xml:space="preserve"> </w:instrText>
             </w:r>
             <w:r>
               <w:rPr>
-                <w:rFonts w:ascii="Estedad" w:hAnsi="Estedad" w:cs="Estedad"/>
-                <w:noProof/>
+                <w:rFonts w:ascii="Estedad Regular" w:hAnsi="Estedad Regular" w:cs="Estedad Regular"/>
                 <w:webHidden/>
-                <w:sz w:val="24"/>
-                <w:szCs w:val="24"/>
               </w:rPr>
               <w:instrText>PAGEREF</w:instrText>
             </w:r>
             <w:r>
               <w:rPr>
-                <w:rFonts w:ascii="Estedad" w:hAnsi="Estedad" w:cs="Estedad"/>
-                <w:noProof/>
+                <w:rFonts w:ascii="Estedad Regular" w:hAnsi="Estedad Regular" w:cs="Estedad Regular"/>
                 <w:webHidden/>
-                <w:sz w:val="24"/>
-                <w:szCs w:val="24"/>
                 <w:rtl/>
               </w:rPr>
               <w:instrText xml:space="preserve"> _</w:instrText>
             </w:r>
             <w:r>
               <w:rPr>
-                <w:rFonts w:ascii="Estedad" w:hAnsi="Estedad" w:cs="Estedad"/>
-                <w:noProof/>
+                <w:rFonts w:ascii="Estedad Regular" w:hAnsi="Estedad Regular" w:cs="Estedad Regular"/>
                 <w:webHidden/>
-                <w:sz w:val="24"/>
-                <w:szCs w:val="24"/>
               </w:rPr>
-              <w:instrText>Toc190940328 \h</w:instrText>
+              <w:instrText>Toc191239583 \h</w:instrText>
             </w:r>
             <w:r>
               <w:rPr>
-                <w:rFonts w:ascii="Estedad" w:hAnsi="Estedad" w:cs="Estedad"/>
-                <w:noProof/>
+                <w:rFonts w:ascii="Estedad Regular" w:hAnsi="Estedad Regular" w:cs="Estedad Regular"/>
                 <w:webHidden/>
-                <w:sz w:val="24"/>
-                <w:szCs w:val="24"/>
                 <w:rtl/>
               </w:rPr>
               <w:instrText xml:space="preserve"> </w:instrText>
             </w:r>
             <w:r>
               <w:rPr>
-                <w:rFonts w:ascii="Estedad" w:hAnsi="Estedad" w:cs="Estedad"/>
-                <w:noProof/>
+                <w:rFonts w:ascii="Estedad Regular" w:hAnsi="Estedad Regular" w:cs="Estedad Regular"/>
                 <w:webHidden/>
-                <w:sz w:val="24"/>
-                <w:szCs w:val="24"/>
                 <w:rtl/>
               </w:rPr>
             </w:r>
             <w:r>
               <w:rPr>
-                <w:rFonts w:ascii="Estedad" w:hAnsi="Estedad" w:cs="Estedad"/>
-                <w:noProof/>
+                <w:rFonts w:ascii="Estedad Regular" w:hAnsi="Estedad Regular" w:cs="Estedad Regular"/>
                 <w:webHidden/>
-                <w:sz w:val="24"/>
-                <w:szCs w:val="24"/>
                 <w:rtl/>
               </w:rPr>
               <w:fldChar w:fldCharType="separate"/>
             </w:r>
             <w:r>
               <w:rPr>
-                <w:rFonts w:ascii="Estedad" w:hAnsi="Estedad" w:cs="Estedad"/>
-                <w:noProof/>
+                <w:rFonts w:ascii="Estedad Regular" w:hAnsi="Estedad Regular" w:cs="Estedad Regular"/>
                 <w:webHidden/>
-                <w:sz w:val="24"/>
-                <w:szCs w:val="24"/>
                 <w:rtl/>
               </w:rPr>
               <w:t>5</w:t>
             </w:r>
             <w:r>
               <w:rPr>
-                <w:rFonts w:ascii="Estedad" w:hAnsi="Estedad" w:cs="Estedad"/>
-                <w:noProof/>
+                <w:rFonts w:ascii="Estedad Regular" w:hAnsi="Estedad Regular" w:cs="Estedad Regular"/>
                 <w:webHidden/>
-                <w:sz w:val="24"/>
-                <w:szCs w:val="24"/>
                 <w:rtl/>
               </w:rPr>
               <w:fldChar w:fldCharType="end"/>
@@ -811,139 +714,99 @@
           <w:pPr>
             <w:pStyle w:val="TOC1"/>
             <w:rPr>
-              <w:rFonts w:ascii="Estedad" w:eastAsiaTheme="minorEastAsia" w:hAnsi="Estedad" w:cs="Estedad"/>
-              <w:noProof/>
-              <w:sz w:val="24"/>
-              <w:szCs w:val="24"/>
+              <w:rFonts w:ascii="Estedad Regular" w:eastAsiaTheme="minorEastAsia" w:hAnsi="Estedad Regular" w:cs="Estedad Regular"/>
               <w:rtl/>
             </w:rPr>
           </w:pPr>
-          <w:hyperlink w:anchor="_Toc190940329" w:history="1">
+          <w:hyperlink w:anchor="_Toc191239584" w:history="1">
             <w:r>
               <w:rPr>
                 <w:rStyle w:val="Hyperlink"/>
-                <w:rFonts w:ascii="Estedad" w:hAnsi="Estedad" w:cs="Estedad"/>
-                <w:noProof/>
-                <w:sz w:val="24"/>
-                <w:szCs w:val="24"/>
-                <w:lang w:bidi="fa-IR"/>
+                <w:rFonts w:ascii="Estedad Regular" w:hAnsi="Estedad Regular" w:cs="Estedad Regular"/>
               </w:rPr>
               <w:t>Shadowing</w:t>
             </w:r>
             <w:r>
               <w:rPr>
-                <w:rFonts w:ascii="Estedad" w:hAnsi="Estedad" w:cs="Estedad"/>
-                <w:noProof/>
+                <w:rFonts w:ascii="Estedad Regular" w:hAnsi="Estedad Regular" w:cs="Estedad Regular"/>
                 <w:webHidden/>
-                <w:sz w:val="24"/>
-                <w:szCs w:val="24"/>
                 <w:rtl/>
               </w:rPr>
               <w:tab/>
             </w:r>
             <w:r>
               <w:rPr>
-                <w:rFonts w:ascii="Estedad" w:hAnsi="Estedad" w:cs="Estedad"/>
-                <w:noProof/>
+                <w:rFonts w:ascii="Estedad Regular" w:hAnsi="Estedad Regular" w:cs="Estedad Regular"/>
                 <w:webHidden/>
-                <w:sz w:val="24"/>
-                <w:szCs w:val="24"/>
                 <w:rtl/>
               </w:rPr>
               <w:fldChar w:fldCharType="begin"/>
             </w:r>
             <w:r>
               <w:rPr>
-                <w:rFonts w:ascii="Estedad" w:hAnsi="Estedad" w:cs="Estedad"/>
-                <w:noProof/>
+                <w:rFonts w:ascii="Estedad Regular" w:hAnsi="Estedad Regular" w:cs="Estedad Regular"/>
                 <w:webHidden/>
-                <w:sz w:val="24"/>
-                <w:szCs w:val="24"/>
                 <w:rtl/>
               </w:rPr>
               <w:instrText xml:space="preserve"> </w:instrText>
             </w:r>
             <w:r>
               <w:rPr>
-                <w:rFonts w:ascii="Estedad" w:hAnsi="Estedad" w:cs="Estedad"/>
-                <w:noProof/>
+                <w:rFonts w:ascii="Estedad Regular" w:hAnsi="Estedad Regular" w:cs="Estedad Regular"/>
                 <w:webHidden/>
-                <w:sz w:val="24"/>
-                <w:szCs w:val="24"/>
               </w:rPr>
               <w:instrText>PAGEREF</w:instrText>
             </w:r>
             <w:r>
               <w:rPr>
-                <w:rFonts w:ascii="Estedad" w:hAnsi="Estedad" w:cs="Estedad"/>
-                <w:noProof/>
+                <w:rFonts w:ascii="Estedad Regular" w:hAnsi="Estedad Regular" w:cs="Estedad Regular"/>
                 <w:webHidden/>
-                <w:sz w:val="24"/>
-                <w:szCs w:val="24"/>
                 <w:rtl/>
               </w:rPr>
               <w:instrText xml:space="preserve"> _</w:instrText>
             </w:r>
             <w:r>
               <w:rPr>
-                <w:rFonts w:ascii="Estedad" w:hAnsi="Estedad" w:cs="Estedad"/>
-                <w:noProof/>
+                <w:rFonts w:ascii="Estedad Regular" w:hAnsi="Estedad Regular" w:cs="Estedad Regular"/>
                 <w:webHidden/>
-                <w:sz w:val="24"/>
-                <w:szCs w:val="24"/>
               </w:rPr>
-              <w:instrText>Toc190940329 \h</w:instrText>
+              <w:instrText>Toc191239584 \h</w:instrText>
             </w:r>
             <w:r>
               <w:rPr>
-                <w:rFonts w:ascii="Estedad" w:hAnsi="Estedad" w:cs="Estedad"/>
-                <w:noProof/>
+                <w:rFonts w:ascii="Estedad Regular" w:hAnsi="Estedad Regular" w:cs="Estedad Regular"/>
                 <w:webHidden/>
-                <w:sz w:val="24"/>
-                <w:szCs w:val="24"/>
                 <w:rtl/>
               </w:rPr>
               <w:instrText xml:space="preserve"> </w:instrText>
             </w:r>
             <w:r>
               <w:rPr>
-                <w:rFonts w:ascii="Estedad" w:hAnsi="Estedad" w:cs="Estedad"/>
-                <w:noProof/>
+                <w:rFonts w:ascii="Estedad Regular" w:hAnsi="Estedad Regular" w:cs="Estedad Regular"/>
                 <w:webHidden/>
-                <w:sz w:val="24"/>
-                <w:szCs w:val="24"/>
                 <w:rtl/>
               </w:rPr>
             </w:r>
             <w:r>
               <w:rPr>
-                <w:rFonts w:ascii="Estedad" w:hAnsi="Estedad" w:cs="Estedad"/>
-                <w:noProof/>
+                <w:rFonts w:ascii="Estedad Regular" w:hAnsi="Estedad Regular" w:cs="Estedad Regular"/>
                 <w:webHidden/>
-                <w:sz w:val="24"/>
-                <w:szCs w:val="24"/>
                 <w:rtl/>
               </w:rPr>
               <w:fldChar w:fldCharType="separate"/>
             </w:r>
             <w:r>
               <w:rPr>
-                <w:rFonts w:ascii="Estedad" w:hAnsi="Estedad" w:cs="Estedad"/>
-                <w:noProof/>
+                <w:rFonts w:ascii="Estedad Regular" w:hAnsi="Estedad Regular" w:cs="Estedad Regular"/>
                 <w:webHidden/>
-                <w:sz w:val="24"/>
-                <w:szCs w:val="24"/>
                 <w:rtl/>
               </w:rPr>
               <w:t>6</w:t>
             </w:r>
             <w:r>
               <w:rPr>
-                <w:rFonts w:ascii="Estedad" w:hAnsi="Estedad" w:cs="Estedad"/>
-                <w:noProof/>
+                <w:rFonts w:ascii="Estedad Regular" w:hAnsi="Estedad Regular" w:cs="Estedad Regular"/>
                 <w:webHidden/>
-                <w:sz w:val="24"/>
-                <w:szCs w:val="24"/>
                 <w:rtl/>
               </w:rPr>
               <w:fldChar w:fldCharType="end"/>
@@ -959,7 +822,7 @@
               <w:lang w:bidi="ar-SA"/>
             </w:rPr>
           </w:pPr>
-          <w:hyperlink w:anchor="_Toc190940330" w:history="1">
+          <w:hyperlink w:anchor="_Toc191239585" w:history="1">
             <w:r>
               <w:rPr>
                 <w:rStyle w:val="Hyperlink"/>
@@ -971,7 +834,20 @@
               <w:rPr>
                 <w:rStyle w:val="Hyperlink"/>
               </w:rPr>
-              <w:t>“this”</w:t>
+              <w:t>“</w:t>
+            </w:r>
+            <w:r>
+              <w:rPr>
+                <w:rStyle w:val="Hyperlink"/>
+                <w:u w:val="none"/>
+              </w:rPr>
+              <w:t>this</w:t>
+            </w:r>
+            <w:r>
+              <w:rPr>
+                <w:rStyle w:val="Hyperlink"/>
+              </w:rPr>
+              <w:t>”</w:t>
             </w:r>
             <w:r>
               <w:rPr>
@@ -1011,7 +887,7 @@
               <w:rPr>
                 <w:webHidden/>
               </w:rPr>
-              <w:instrText>Toc190940330 \h</w:instrText>
+              <w:instrText>Toc191239585 \h</w:instrText>
             </w:r>
             <w:r>
               <w:rPr>
@@ -1053,140 +929,100 @@
           <w:pPr>
             <w:pStyle w:val="TOC1"/>
             <w:rPr>
-              <w:rFonts w:ascii="Estedad" w:eastAsiaTheme="minorEastAsia" w:hAnsi="Estedad" w:cs="Estedad"/>
-              <w:noProof/>
-              <w:sz w:val="24"/>
-              <w:szCs w:val="24"/>
+              <w:rFonts w:ascii="Estedad Regular" w:eastAsiaTheme="minorEastAsia" w:hAnsi="Estedad Regular" w:cs="Estedad Regular"/>
               <w:rtl/>
             </w:rPr>
           </w:pPr>
-          <w:hyperlink w:anchor="_Toc190940331" w:history="1">
+          <w:hyperlink w:anchor="_Toc191239586" w:history="1">
             <w:r>
               <w:rPr>
                 <w:rStyle w:val="Hyperlink"/>
-                <w:rFonts w:ascii="Estedad" w:hAnsi="Estedad" w:cs="Estedad"/>
-                <w:noProof/>
-                <w:sz w:val="24"/>
-                <w:szCs w:val="24"/>
+                <w:rFonts w:ascii="Estedad Regular" w:hAnsi="Estedad Regular" w:cs="Estedad Regular"/>
                 <w:rtl/>
-                <w:lang w:bidi="fa-IR"/>
               </w:rPr>
               <w:t>متد های استاتیک</w:t>
             </w:r>
             <w:r>
               <w:rPr>
-                <w:rFonts w:ascii="Estedad" w:hAnsi="Estedad" w:cs="Estedad"/>
-                <w:noProof/>
+                <w:rFonts w:ascii="Estedad Regular" w:hAnsi="Estedad Regular" w:cs="Estedad Regular"/>
                 <w:webHidden/>
-                <w:sz w:val="24"/>
-                <w:szCs w:val="24"/>
                 <w:rtl/>
               </w:rPr>
               <w:tab/>
             </w:r>
             <w:r>
               <w:rPr>
-                <w:rFonts w:ascii="Estedad" w:hAnsi="Estedad" w:cs="Estedad"/>
-                <w:noProof/>
+                <w:rFonts w:ascii="Estedad Regular" w:hAnsi="Estedad Regular" w:cs="Estedad Regular"/>
                 <w:webHidden/>
-                <w:sz w:val="24"/>
-                <w:szCs w:val="24"/>
                 <w:rtl/>
               </w:rPr>
               <w:fldChar w:fldCharType="begin"/>
             </w:r>
             <w:r>
               <w:rPr>
-                <w:rFonts w:ascii="Estedad" w:hAnsi="Estedad" w:cs="Estedad"/>
-                <w:noProof/>
+                <w:rFonts w:ascii="Estedad Regular" w:hAnsi="Estedad Regular" w:cs="Estedad Regular"/>
                 <w:webHidden/>
-                <w:sz w:val="24"/>
-                <w:szCs w:val="24"/>
                 <w:rtl/>
               </w:rPr>
               <w:instrText xml:space="preserve"> </w:instrText>
             </w:r>
             <w:r>
               <w:rPr>
-                <w:rFonts w:ascii="Estedad" w:hAnsi="Estedad" w:cs="Estedad"/>
-                <w:noProof/>
+                <w:rFonts w:ascii="Estedad Regular" w:hAnsi="Estedad Regular" w:cs="Estedad Regular"/>
                 <w:webHidden/>
-                <w:sz w:val="24"/>
-                <w:szCs w:val="24"/>
               </w:rPr>
               <w:instrText>PAGEREF</w:instrText>
             </w:r>
             <w:r>
               <w:rPr>
-                <w:rFonts w:ascii="Estedad" w:hAnsi="Estedad" w:cs="Estedad"/>
-                <w:noProof/>
+                <w:rFonts w:ascii="Estedad Regular" w:hAnsi="Estedad Regular" w:cs="Estedad Regular"/>
                 <w:webHidden/>
-                <w:sz w:val="24"/>
-                <w:szCs w:val="24"/>
                 <w:rtl/>
               </w:rPr>
               <w:instrText xml:space="preserve"> _</w:instrText>
             </w:r>
             <w:r>
               <w:rPr>
-                <w:rFonts w:ascii="Estedad" w:hAnsi="Estedad" w:cs="Estedad"/>
-                <w:noProof/>
+                <w:rFonts w:ascii="Estedad Regular" w:hAnsi="Estedad Regular" w:cs="Estedad Regular"/>
                 <w:webHidden/>
-                <w:sz w:val="24"/>
-                <w:szCs w:val="24"/>
               </w:rPr>
-              <w:instrText>Toc190940331 \h</w:instrText>
+              <w:instrText>Toc191239586 \h</w:instrText>
             </w:r>
             <w:r>
               <w:rPr>
-                <w:rFonts w:ascii="Estedad" w:hAnsi="Estedad" w:cs="Estedad"/>
-                <w:noProof/>
+                <w:rFonts w:ascii="Estedad Regular" w:hAnsi="Estedad Regular" w:cs="Estedad Regular"/>
                 <w:webHidden/>
-                <w:sz w:val="24"/>
-                <w:szCs w:val="24"/>
                 <w:rtl/>
               </w:rPr>
               <w:instrText xml:space="preserve"> </w:instrText>
             </w:r>
             <w:r>
               <w:rPr>
-                <w:rFonts w:ascii="Estedad" w:hAnsi="Estedad" w:cs="Estedad"/>
-                <w:noProof/>
+                <w:rFonts w:ascii="Estedad Regular" w:hAnsi="Estedad Regular" w:cs="Estedad Regular"/>
                 <w:webHidden/>
-                <w:sz w:val="24"/>
-                <w:szCs w:val="24"/>
                 <w:rtl/>
               </w:rPr>
             </w:r>
             <w:r>
               <w:rPr>
-                <w:rFonts w:ascii="Estedad" w:hAnsi="Estedad" w:cs="Estedad"/>
-                <w:noProof/>
+                <w:rFonts w:ascii="Estedad Regular" w:hAnsi="Estedad Regular" w:cs="Estedad Regular"/>
                 <w:webHidden/>
-                <w:sz w:val="24"/>
-                <w:szCs w:val="24"/>
                 <w:rtl/>
               </w:rPr>
               <w:fldChar w:fldCharType="separate"/>
             </w:r>
             <w:r>
               <w:rPr>
-                <w:rFonts w:ascii="Estedad" w:hAnsi="Estedad" w:cs="Estedad"/>
-                <w:noProof/>
+                <w:rFonts w:ascii="Estedad Regular" w:hAnsi="Estedad Regular" w:cs="Estedad Regular"/>
                 <w:webHidden/>
-                <w:sz w:val="24"/>
-                <w:szCs w:val="24"/>
                 <w:rtl/>
               </w:rPr>
               <w:t>8</w:t>
             </w:r>
             <w:r>
               <w:rPr>
-                <w:rFonts w:ascii="Estedad" w:hAnsi="Estedad" w:cs="Estedad"/>
-                <w:noProof/>
+                <w:rFonts w:ascii="Estedad Regular" w:hAnsi="Estedad Regular" w:cs="Estedad Regular"/>
                 <w:webHidden/>
-                <w:sz w:val="24"/>
-                <w:szCs w:val="24"/>
                 <w:rtl/>
               </w:rPr>
               <w:fldChar w:fldCharType="end"/>
@@ -1197,140 +1033,100 @@
           <w:pPr>
             <w:pStyle w:val="TOC1"/>
             <w:rPr>
-              <w:rFonts w:ascii="Estedad" w:eastAsiaTheme="minorEastAsia" w:hAnsi="Estedad" w:cs="Estedad"/>
-              <w:noProof/>
-              <w:sz w:val="24"/>
-              <w:szCs w:val="24"/>
+              <w:rFonts w:ascii="Estedad Regular" w:eastAsiaTheme="minorEastAsia" w:hAnsi="Estedad Regular" w:cs="Estedad Regular"/>
               <w:rtl/>
             </w:rPr>
           </w:pPr>
-          <w:hyperlink w:anchor="_Toc190940332" w:history="1">
+          <w:hyperlink w:anchor="_Toc191239587" w:history="1">
             <w:r>
               <w:rPr>
                 <w:rStyle w:val="Hyperlink"/>
-                <w:rFonts w:ascii="Estedad" w:hAnsi="Estedad" w:cs="Estedad"/>
-                <w:noProof/>
-                <w:sz w:val="24"/>
-                <w:szCs w:val="24"/>
+                <w:rFonts w:ascii="Estedad Regular" w:hAnsi="Estedad Regular" w:cs="Estedad Regular"/>
                 <w:rtl/>
-                <w:lang w:bidi="fa-IR"/>
               </w:rPr>
               <w:t>مقدار دهی اولیه به متغیر های محلی</w:t>
             </w:r>
             <w:r>
               <w:rPr>
-                <w:rFonts w:ascii="Estedad" w:hAnsi="Estedad" w:cs="Estedad"/>
-                <w:noProof/>
+                <w:rFonts w:ascii="Estedad Regular" w:hAnsi="Estedad Regular" w:cs="Estedad Regular"/>
                 <w:webHidden/>
-                <w:sz w:val="24"/>
-                <w:szCs w:val="24"/>
                 <w:rtl/>
               </w:rPr>
               <w:tab/>
             </w:r>
             <w:r>
               <w:rPr>
-                <w:rFonts w:ascii="Estedad" w:hAnsi="Estedad" w:cs="Estedad"/>
-                <w:noProof/>
+                <w:rFonts w:ascii="Estedad Regular" w:hAnsi="Estedad Regular" w:cs="Estedad Regular"/>
                 <w:webHidden/>
-                <w:sz w:val="24"/>
-                <w:szCs w:val="24"/>
                 <w:rtl/>
               </w:rPr>
               <w:fldChar w:fldCharType="begin"/>
             </w:r>
             <w:r>
               <w:rPr>
-                <w:rFonts w:ascii="Estedad" w:hAnsi="Estedad" w:cs="Estedad"/>
-                <w:noProof/>
+                <w:rFonts w:ascii="Estedad Regular" w:hAnsi="Estedad Regular" w:cs="Estedad Regular"/>
                 <w:webHidden/>
-                <w:sz w:val="24"/>
-                <w:szCs w:val="24"/>
                 <w:rtl/>
               </w:rPr>
               <w:instrText xml:space="preserve"> </w:instrText>
             </w:r>
             <w:r>
               <w:rPr>
-                <w:rFonts w:ascii="Estedad" w:hAnsi="Estedad" w:cs="Estedad"/>
-                <w:noProof/>
+                <w:rFonts w:ascii="Estedad Regular" w:hAnsi="Estedad Regular" w:cs="Estedad Regular"/>
                 <w:webHidden/>
-                <w:sz w:val="24"/>
-                <w:szCs w:val="24"/>
               </w:rPr>
               <w:instrText>PAGEREF</w:instrText>
             </w:r>
             <w:r>
               <w:rPr>
-                <w:rFonts w:ascii="Estedad" w:hAnsi="Estedad" w:cs="Estedad"/>
-                <w:noProof/>
+                <w:rFonts w:ascii="Estedad Regular" w:hAnsi="Estedad Regular" w:cs="Estedad Regular"/>
                 <w:webHidden/>
-                <w:sz w:val="24"/>
-                <w:szCs w:val="24"/>
                 <w:rtl/>
               </w:rPr>
               <w:instrText xml:space="preserve"> _</w:instrText>
             </w:r>
             <w:r>
               <w:rPr>
-                <w:rFonts w:ascii="Estedad" w:hAnsi="Estedad" w:cs="Estedad"/>
-                <w:noProof/>
+                <w:rFonts w:ascii="Estedad Regular" w:hAnsi="Estedad Regular" w:cs="Estedad Regular"/>
                 <w:webHidden/>
-                <w:sz w:val="24"/>
-                <w:szCs w:val="24"/>
               </w:rPr>
-              <w:instrText>Toc190940332 \h</w:instrText>
+              <w:instrText>Toc191239587 \h</w:instrText>
             </w:r>
             <w:r>
               <w:rPr>
-                <w:rFonts w:ascii="Estedad" w:hAnsi="Estedad" w:cs="Estedad"/>
-                <w:noProof/>
+                <w:rFonts w:ascii="Estedad Regular" w:hAnsi="Estedad Regular" w:cs="Estedad Regular"/>
                 <w:webHidden/>
-                <w:sz w:val="24"/>
-                <w:szCs w:val="24"/>
                 <w:rtl/>
               </w:rPr>
               <w:instrText xml:space="preserve"> </w:instrText>
             </w:r>
             <w:r>
               <w:rPr>
-                <w:rFonts w:ascii="Estedad" w:hAnsi="Estedad" w:cs="Estedad"/>
-                <w:noProof/>
+                <w:rFonts w:ascii="Estedad Regular" w:hAnsi="Estedad Regular" w:cs="Estedad Regular"/>
                 <w:webHidden/>
-                <w:sz w:val="24"/>
-                <w:szCs w:val="24"/>
                 <w:rtl/>
               </w:rPr>
             </w:r>
             <w:r>
               <w:rPr>
-                <w:rFonts w:ascii="Estedad" w:hAnsi="Estedad" w:cs="Estedad"/>
-                <w:noProof/>
+                <w:rFonts w:ascii="Estedad Regular" w:hAnsi="Estedad Regular" w:cs="Estedad Regular"/>
                 <w:webHidden/>
-                <w:sz w:val="24"/>
-                <w:szCs w:val="24"/>
                 <w:rtl/>
               </w:rPr>
               <w:fldChar w:fldCharType="separate"/>
             </w:r>
             <w:r>
               <w:rPr>
-                <w:rFonts w:ascii="Estedad" w:hAnsi="Estedad" w:cs="Estedad"/>
-                <w:noProof/>
+                <w:rFonts w:ascii="Estedad Regular" w:hAnsi="Estedad Regular" w:cs="Estedad Regular"/>
                 <w:webHidden/>
-                <w:sz w:val="24"/>
-                <w:szCs w:val="24"/>
                 <w:rtl/>
               </w:rPr>
-              <w:t>10</w:t>
+              <w:t>11</w:t>
             </w:r>
             <w:r>
               <w:rPr>
-                <w:rFonts w:ascii="Estedad" w:hAnsi="Estedad" w:cs="Estedad"/>
-                <w:noProof/>
+                <w:rFonts w:ascii="Estedad Regular" w:hAnsi="Estedad Regular" w:cs="Estedad Regular"/>
                 <w:webHidden/>
-                <w:sz w:val="24"/>
-                <w:szCs w:val="24"/>
                 <w:rtl/>
               </w:rPr>
               <w:fldChar w:fldCharType="end"/>
@@ -1341,186 +1137,99 @@
           <w:pPr>
             <w:pStyle w:val="TOC1"/>
             <w:rPr>
-              <w:rFonts w:ascii="Estedad" w:eastAsiaTheme="minorEastAsia" w:hAnsi="Estedad" w:cs="Estedad"/>
-              <w:noProof/>
-              <w:sz w:val="24"/>
-              <w:szCs w:val="24"/>
+              <w:rFonts w:ascii="Estedad Regular" w:eastAsiaTheme="minorEastAsia" w:hAnsi="Estedad Regular" w:cs="Estedad Regular"/>
               <w:rtl/>
             </w:rPr>
           </w:pPr>
-          <w:hyperlink w:anchor="_Toc190940333" w:history="1">
+          <w:hyperlink w:anchor="_Toc191239588" w:history="1">
             <w:r>
               <w:rPr>
                 <w:rStyle w:val="Hyperlink"/>
-                <w:rFonts w:ascii="Estedad" w:hAnsi="Estedad" w:cs="Estedad"/>
-                <w:noProof/>
-                <w:sz w:val="24"/>
-                <w:szCs w:val="24"/>
-                <w:rtl/>
-                <w:lang w:bidi="fa-IR"/>
+                <w:rFonts w:ascii="Estedad Regular" w:hAnsi="Estedad Regular" w:cs="Estedad Regular"/>
               </w:rPr>
-              <w:t xml:space="preserve">کلاس های </w:t>
+              <w:t>Method overloading</w:t>
             </w:r>
             <w:r>
               <w:rPr>
-                <w:rStyle w:val="Hyperlink"/>
-                <w:rFonts w:ascii="Estedad" w:hAnsi="Estedad" w:cs="Estedad"/>
-                <w:noProof/>
-                <w:sz w:val="24"/>
-                <w:szCs w:val="24"/>
-                <w:lang w:bidi="fa-IR"/>
-              </w:rPr>
-              <w:t>wrapper</w:t>
-            </w:r>
-            <w:r>
-              <w:rPr>
-                <w:rStyle w:val="Hyperlink"/>
-                <w:rFonts w:ascii="Estedad" w:hAnsi="Estedad" w:cs="Estedad"/>
-                <w:noProof/>
-                <w:sz w:val="24"/>
-                <w:szCs w:val="24"/>
-                <w:rtl/>
-                <w:lang w:bidi="fa-IR"/>
-              </w:rPr>
-              <w:t xml:space="preserve"> برای </w:t>
-            </w:r>
-            <w:r>
-              <w:rPr>
-                <w:rStyle w:val="Hyperlink"/>
-                <w:rFonts w:ascii="Estedad" w:hAnsi="Estedad" w:cs="Estedad"/>
-                <w:noProof/>
-                <w:sz w:val="24"/>
-                <w:szCs w:val="24"/>
-                <w:lang w:bidi="fa-IR"/>
-              </w:rPr>
-              <w:t>primitive type</w:t>
-            </w:r>
-            <w:r>
-              <w:rPr>
-                <w:rStyle w:val="Hyperlink"/>
-                <w:rFonts w:ascii="Estedad" w:hAnsi="Estedad" w:cs="Estedad"/>
-                <w:noProof/>
-                <w:sz w:val="24"/>
-                <w:szCs w:val="24"/>
-                <w:rtl/>
-                <w:lang w:bidi="fa-IR"/>
-              </w:rPr>
-              <w:t xml:space="preserve"> ها</w:t>
-            </w:r>
-            <w:r>
-              <w:rPr>
-                <w:rFonts w:ascii="Estedad" w:hAnsi="Estedad" w:cs="Estedad"/>
-                <w:noProof/>
+                <w:rFonts w:ascii="Estedad Regular" w:hAnsi="Estedad Regular" w:cs="Estedad Regular"/>
                 <w:webHidden/>
-                <w:sz w:val="24"/>
-                <w:szCs w:val="24"/>
                 <w:rtl/>
               </w:rPr>
               <w:tab/>
             </w:r>
             <w:r>
               <w:rPr>
-                <w:rFonts w:ascii="Estedad" w:hAnsi="Estedad" w:cs="Estedad"/>
-                <w:noProof/>
+                <w:rFonts w:ascii="Estedad Regular" w:hAnsi="Estedad Regular" w:cs="Estedad Regular"/>
                 <w:webHidden/>
-                <w:sz w:val="24"/>
-                <w:szCs w:val="24"/>
                 <w:rtl/>
               </w:rPr>
               <w:fldChar w:fldCharType="begin"/>
             </w:r>
             <w:r>
               <w:rPr>
-                <w:rFonts w:ascii="Estedad" w:hAnsi="Estedad" w:cs="Estedad"/>
-                <w:noProof/>
+                <w:rFonts w:ascii="Estedad Regular" w:hAnsi="Estedad Regular" w:cs="Estedad Regular"/>
                 <w:webHidden/>
-                <w:sz w:val="24"/>
-                <w:szCs w:val="24"/>
                 <w:rtl/>
               </w:rPr>
               <w:instrText xml:space="preserve"> </w:instrText>
             </w:r>
             <w:r>
               <w:rPr>
-                <w:rFonts w:ascii="Estedad" w:hAnsi="Estedad" w:cs="Estedad"/>
-                <w:noProof/>
+                <w:rFonts w:ascii="Estedad Regular" w:hAnsi="Estedad Regular" w:cs="Estedad Regular"/>
                 <w:webHidden/>
-                <w:sz w:val="24"/>
-                <w:szCs w:val="24"/>
               </w:rPr>
               <w:instrText>PAGEREF</w:instrText>
             </w:r>
             <w:r>
               <w:rPr>
-                <w:rFonts w:ascii="Estedad" w:hAnsi="Estedad" w:cs="Estedad"/>
-                <w:noProof/>
+                <w:rFonts w:ascii="Estedad Regular" w:hAnsi="Estedad Regular" w:cs="Estedad Regular"/>
                 <w:webHidden/>
-                <w:sz w:val="24"/>
-                <w:szCs w:val="24"/>
                 <w:rtl/>
               </w:rPr>
               <w:instrText xml:space="preserve"> _</w:instrText>
             </w:r>
             <w:r>
               <w:rPr>
-                <w:rFonts w:ascii="Estedad" w:hAnsi="Estedad" w:cs="Estedad"/>
-                <w:noProof/>
+                <w:rFonts w:ascii="Estedad Regular" w:hAnsi="Estedad Regular" w:cs="Estedad Regular"/>
                 <w:webHidden/>
-                <w:sz w:val="24"/>
-                <w:szCs w:val="24"/>
               </w:rPr>
-              <w:instrText>Toc190940333 \h</w:instrText>
+              <w:instrText>Toc191239588 \h</w:instrText>
             </w:r>
             <w:r>
               <w:rPr>
-                <w:rFonts w:ascii="Estedad" w:hAnsi="Estedad" w:cs="Estedad"/>
-                <w:noProof/>
+                <w:rFonts w:ascii="Estedad Regular" w:hAnsi="Estedad Regular" w:cs="Estedad Regular"/>
                 <w:webHidden/>
-                <w:sz w:val="24"/>
-                <w:szCs w:val="24"/>
                 <w:rtl/>
               </w:rPr>
               <w:instrText xml:space="preserve"> </w:instrText>
             </w:r>
             <w:r>
               <w:rPr>
-                <w:rFonts w:ascii="Estedad" w:hAnsi="Estedad" w:cs="Estedad"/>
-                <w:noProof/>
+                <w:rFonts w:ascii="Estedad Regular" w:hAnsi="Estedad Regular" w:cs="Estedad Regular"/>
                 <w:webHidden/>
-                <w:sz w:val="24"/>
-                <w:szCs w:val="24"/>
                 <w:rtl/>
               </w:rPr>
             </w:r>
             <w:r>
               <w:rPr>
-                <w:rFonts w:ascii="Estedad" w:hAnsi="Estedad" w:cs="Estedad"/>
-                <w:noProof/>
+                <w:rFonts w:ascii="Estedad Regular" w:hAnsi="Estedad Regular" w:cs="Estedad Regular"/>
                 <w:webHidden/>
-                <w:sz w:val="24"/>
-                <w:szCs w:val="24"/>
                 <w:rtl/>
               </w:rPr>
               <w:fldChar w:fldCharType="separate"/>
             </w:r>
             <w:r>
               <w:rPr>
-                <w:rFonts w:ascii="Estedad" w:hAnsi="Estedad" w:cs="Estedad"/>
-                <w:noProof/>
+                <w:rFonts w:ascii="Estedad Regular" w:hAnsi="Estedad Regular" w:cs="Estedad Regular"/>
                 <w:webHidden/>
-                <w:sz w:val="24"/>
-                <w:szCs w:val="24"/>
                 <w:rtl/>
               </w:rPr>
-              <w:t>12</w:t>
+              <w:t>13</w:t>
             </w:r>
             <w:r>
               <w:rPr>
-                <w:rFonts w:ascii="Estedad" w:hAnsi="Estedad" w:cs="Estedad"/>
-                <w:noProof/>
+                <w:rFonts w:ascii="Estedad Regular" w:hAnsi="Estedad Regular" w:cs="Estedad Regular"/>
                 <w:webHidden/>
-                <w:sz w:val="24"/>
-                <w:szCs w:val="24"/>
                 <w:rtl/>
               </w:rPr>
               <w:fldChar w:fldCharType="end"/>
@@ -1531,283 +1240,100 @@
           <w:pPr>
             <w:pStyle w:val="TOC1"/>
             <w:rPr>
-              <w:rFonts w:ascii="Estedad" w:eastAsiaTheme="minorEastAsia" w:hAnsi="Estedad" w:cs="Estedad"/>
-              <w:noProof/>
-              <w:sz w:val="24"/>
-              <w:szCs w:val="24"/>
+              <w:rFonts w:ascii="Estedad Regular" w:eastAsiaTheme="minorEastAsia" w:hAnsi="Estedad Regular" w:cs="Estedad Regular"/>
               <w:rtl/>
             </w:rPr>
           </w:pPr>
-          <w:hyperlink w:anchor="_Toc190940334" w:history="1">
+          <w:hyperlink w:anchor="_Toc191239589" w:history="1">
             <w:r>
               <w:rPr>
                 <w:rStyle w:val="Hyperlink"/>
-                <w:rFonts w:ascii="Estedad" w:hAnsi="Estedad" w:cs="Estedad"/>
-                <w:noProof/>
-                <w:sz w:val="24"/>
-                <w:szCs w:val="24"/>
-                <w:lang w:bidi="fa-IR"/>
+                <w:rFonts w:ascii="Estedad Regular" w:hAnsi="Estedad Regular" w:cs="Estedad Regular"/>
+                <w:rtl/>
               </w:rPr>
-              <w:t>Method overloading</w:t>
+              <w:t>چه چیزی یاد گرفتیم؟</w:t>
             </w:r>
             <w:r>
               <w:rPr>
-                <w:rFonts w:ascii="Estedad" w:hAnsi="Estedad" w:cs="Estedad"/>
-                <w:noProof/>
+                <w:rFonts w:ascii="Estedad Regular" w:hAnsi="Estedad Regular" w:cs="Estedad Regular"/>
                 <w:webHidden/>
-                <w:sz w:val="24"/>
-                <w:szCs w:val="24"/>
                 <w:rtl/>
               </w:rPr>
               <w:tab/>
             </w:r>
             <w:r>
               <w:rPr>
-                <w:rFonts w:ascii="Estedad" w:hAnsi="Estedad" w:cs="Estedad"/>
-                <w:noProof/>
+                <w:rFonts w:ascii="Estedad Regular" w:hAnsi="Estedad Regular" w:cs="Estedad Regular"/>
                 <w:webHidden/>
-                <w:sz w:val="24"/>
-                <w:szCs w:val="24"/>
                 <w:rtl/>
               </w:rPr>
               <w:fldChar w:fldCharType="begin"/>
             </w:r>
             <w:r>
               <w:rPr>
-                <w:rFonts w:ascii="Estedad" w:hAnsi="Estedad" w:cs="Estedad"/>
-                <w:noProof/>
+                <w:rFonts w:ascii="Estedad Regular" w:hAnsi="Estedad Regular" w:cs="Estedad Regular"/>
                 <w:webHidden/>
-                <w:sz w:val="24"/>
-                <w:szCs w:val="24"/>
                 <w:rtl/>
               </w:rPr>
               <w:instrText xml:space="preserve"> </w:instrText>
             </w:r>
             <w:r>
               <w:rPr>
-                <w:rFonts w:ascii="Estedad" w:hAnsi="Estedad" w:cs="Estedad"/>
-                <w:noProof/>
+                <w:rFonts w:ascii="Estedad Regular" w:hAnsi="Estedad Regular" w:cs="Estedad Regular"/>
                 <w:webHidden/>
-                <w:sz w:val="24"/>
-                <w:szCs w:val="24"/>
               </w:rPr>
               <w:instrText>PAGEREF</w:instrText>
             </w:r>
             <w:r>
               <w:rPr>
-                <w:rFonts w:ascii="Estedad" w:hAnsi="Estedad" w:cs="Estedad"/>
-                <w:noProof/>
+                <w:rFonts w:ascii="Estedad Regular" w:hAnsi="Estedad Regular" w:cs="Estedad Regular"/>
                 <w:webHidden/>
-                <w:sz w:val="24"/>
-                <w:szCs w:val="24"/>
                 <w:rtl/>
               </w:rPr>
               <w:instrText xml:space="preserve"> _</w:instrText>
             </w:r>
             <w:r>
               <w:rPr>
-                <w:rFonts w:ascii="Estedad" w:hAnsi="Estedad" w:cs="Estedad"/>
-                <w:noProof/>
+                <w:rFonts w:ascii="Estedad Regular" w:hAnsi="Estedad Regular" w:cs="Estedad Regular"/>
                 <w:webHidden/>
-                <w:sz w:val="24"/>
-                <w:szCs w:val="24"/>
               </w:rPr>
-              <w:instrText>Toc190940334 \h</w:instrText>
+              <w:instrText>Toc191239589 \h</w:instrText>
             </w:r>
             <w:r>
               <w:rPr>
-                <w:rFonts w:ascii="Estedad" w:hAnsi="Estedad" w:cs="Estedad"/>
-                <w:noProof/>
+                <w:rFonts w:ascii="Estedad Regular" w:hAnsi="Estedad Regular" w:cs="Estedad Regular"/>
                 <w:webHidden/>
-                <w:sz w:val="24"/>
-                <w:szCs w:val="24"/>
                 <w:rtl/>
               </w:rPr>
               <w:instrText xml:space="preserve"> </w:instrText>
             </w:r>
             <w:r>
               <w:rPr>
-                <w:rFonts w:ascii="Estedad" w:hAnsi="Estedad" w:cs="Estedad"/>
-                <w:noProof/>
+                <w:rFonts w:ascii="Estedad Regular" w:hAnsi="Estedad Regular" w:cs="Estedad Regular"/>
                 <w:webHidden/>
-                <w:sz w:val="24"/>
-                <w:szCs w:val="24"/>
                 <w:rtl/>
               </w:rPr>
             </w:r>
             <w:r>
               <w:rPr>
-                <w:rFonts w:ascii="Estedad" w:hAnsi="Estedad" w:cs="Estedad"/>
-                <w:noProof/>
+                <w:rFonts w:ascii="Estedad Regular" w:hAnsi="Estedad Regular" w:cs="Estedad Regular"/>
                 <w:webHidden/>
-                <w:sz w:val="24"/>
-                <w:szCs w:val="24"/>
                 <w:rtl/>
               </w:rPr>
               <w:fldChar w:fldCharType="separate"/>
             </w:r>
             <w:r>
               <w:rPr>
-                <w:rFonts w:ascii="Estedad" w:hAnsi="Estedad" w:cs="Estedad"/>
-                <w:noProof/>
+                <w:rFonts w:ascii="Estedad Regular" w:hAnsi="Estedad Regular" w:cs="Estedad Regular"/>
                 <w:webHidden/>
-                <w:sz w:val="24"/>
-                <w:szCs w:val="24"/>
                 <w:rtl/>
               </w:rPr>
-              <w:t>14</w:t>
+              <w:t>15</w:t>
             </w:r>
             <w:r>
               <w:rPr>
-                <w:rFonts w:ascii="Estedad" w:hAnsi="Estedad" w:cs="Estedad"/>
-                <w:noProof/>
+                <w:rFonts w:ascii="Estedad Regular" w:hAnsi="Estedad Regular" w:cs="Estedad Regular"/>
                 <w:webHidden/>
-                <w:sz w:val="24"/>
-                <w:szCs w:val="24"/>
-                <w:rtl/>
-              </w:rPr>
-              <w:fldChar w:fldCharType="end"/>
-            </w:r>
-          </w:hyperlink>
-        </w:p>
-        <w:p>
-          <w:pPr>
-            <w:pStyle w:val="TOC1"/>
-            <w:rPr>
-              <w:rFonts w:ascii="Estedad" w:eastAsiaTheme="minorEastAsia" w:hAnsi="Estedad" w:cs="Estedad"/>
-              <w:noProof/>
-              <w:sz w:val="24"/>
-              <w:szCs w:val="24"/>
-              <w:rtl/>
-            </w:rPr>
-          </w:pPr>
-          <w:hyperlink w:anchor="_Toc190940335" w:history="1">
-            <w:r>
-              <w:rPr>
-                <w:rStyle w:val="Hyperlink"/>
-                <w:rFonts w:ascii="Estedad" w:hAnsi="Estedad" w:cs="Estedad"/>
-                <w:noProof/>
-                <w:sz w:val="24"/>
-                <w:szCs w:val="24"/>
-                <w:rtl/>
-                <w:lang w:bidi="fa-IR"/>
-              </w:rPr>
-              <w:t>چه چیزی یاد گرفتیم؟</w:t>
-            </w:r>
-            <w:r>
-              <w:rPr>
-                <w:rFonts w:ascii="Estedad" w:hAnsi="Estedad" w:cs="Estedad"/>
-                <w:noProof/>
-                <w:webHidden/>
-                <w:sz w:val="24"/>
-                <w:szCs w:val="24"/>
-                <w:rtl/>
-              </w:rPr>
-              <w:tab/>
-            </w:r>
-            <w:r>
-              <w:rPr>
-                <w:rFonts w:ascii="Estedad" w:hAnsi="Estedad" w:cs="Estedad"/>
-                <w:noProof/>
-                <w:webHidden/>
-                <w:sz w:val="24"/>
-                <w:szCs w:val="24"/>
-                <w:rtl/>
-              </w:rPr>
-              <w:fldChar w:fldCharType="begin"/>
-            </w:r>
-            <w:r>
-              <w:rPr>
-                <w:rFonts w:ascii="Estedad" w:hAnsi="Estedad" w:cs="Estedad"/>
-                <w:noProof/>
-                <w:webHidden/>
-                <w:sz w:val="24"/>
-                <w:szCs w:val="24"/>
-                <w:rtl/>
-              </w:rPr>
-              <w:instrText xml:space="preserve"> </w:instrText>
-            </w:r>
-            <w:r>
-              <w:rPr>
-                <w:rFonts w:ascii="Estedad" w:hAnsi="Estedad" w:cs="Estedad"/>
-                <w:noProof/>
-                <w:webHidden/>
-                <w:sz w:val="24"/>
-                <w:szCs w:val="24"/>
-              </w:rPr>
-              <w:instrText>PAGEREF</w:instrText>
-            </w:r>
-            <w:r>
-              <w:rPr>
-                <w:rFonts w:ascii="Estedad" w:hAnsi="Estedad" w:cs="Estedad"/>
-                <w:noProof/>
-                <w:webHidden/>
-                <w:sz w:val="24"/>
-                <w:szCs w:val="24"/>
-                <w:rtl/>
-              </w:rPr>
-              <w:instrText xml:space="preserve"> _</w:instrText>
-            </w:r>
-            <w:r>
-              <w:rPr>
-                <w:rFonts w:ascii="Estedad" w:hAnsi="Estedad" w:cs="Estedad"/>
-                <w:noProof/>
-                <w:webHidden/>
-                <w:sz w:val="24"/>
-                <w:szCs w:val="24"/>
-              </w:rPr>
-              <w:instrText>Toc190940335 \h</w:instrText>
-            </w:r>
-            <w:r>
-              <w:rPr>
-                <w:rFonts w:ascii="Estedad" w:hAnsi="Estedad" w:cs="Estedad"/>
-                <w:noProof/>
-                <w:webHidden/>
-                <w:sz w:val="24"/>
-                <w:szCs w:val="24"/>
-                <w:rtl/>
-              </w:rPr>
-              <w:instrText xml:space="preserve"> </w:instrText>
-            </w:r>
-            <w:r>
-              <w:rPr>
-                <w:rFonts w:ascii="Estedad" w:hAnsi="Estedad" w:cs="Estedad"/>
-                <w:noProof/>
-                <w:webHidden/>
-                <w:sz w:val="24"/>
-                <w:szCs w:val="24"/>
-                <w:rtl/>
-              </w:rPr>
-            </w:r>
-            <w:r>
-              <w:rPr>
-                <w:rFonts w:ascii="Estedad" w:hAnsi="Estedad" w:cs="Estedad"/>
-                <w:noProof/>
-                <w:webHidden/>
-                <w:sz w:val="24"/>
-                <w:szCs w:val="24"/>
-                <w:rtl/>
-              </w:rPr>
-              <w:fldChar w:fldCharType="separate"/>
-            </w:r>
-            <w:r>
-              <w:rPr>
-                <w:rFonts w:ascii="Estedad" w:hAnsi="Estedad" w:cs="Estedad"/>
-                <w:noProof/>
-                <w:webHidden/>
-                <w:sz w:val="24"/>
-                <w:szCs w:val="24"/>
-                <w:rtl/>
-              </w:rPr>
-              <w:t>16</w:t>
-            </w:r>
-            <w:r>
-              <w:rPr>
-                <w:rFonts w:ascii="Estedad" w:hAnsi="Estedad" w:cs="Estedad"/>
-                <w:noProof/>
-                <w:webHidden/>
-                <w:sz w:val="24"/>
-                <w:szCs w:val="24"/>
                 <w:rtl/>
               </w:rPr>
               <w:fldChar w:fldCharType="end"/>
@@ -1820,7 +1346,7 @@
           </w:pPr>
           <w:r>
             <w:rPr>
-              <w:rFonts w:ascii="Estedad" w:hAnsi="Estedad" w:cs="Estedad"/>
+              <w:rFonts w:ascii="Estedad Regular" w:hAnsi="Estedad Regular" w:cs="Estedad Regular"/>
               <w:b/>
               <w:bCs/>
               <w:noProof/>
@@ -1934,7 +1460,7 @@
           <w:rtl/>
         </w:rPr>
       </w:pPr>
-      <w:bookmarkStart w:id="0" w:name="_Toc190940327"/>
+      <w:bookmarkStart w:id="0" w:name="_Toc191239582"/>
       <w:r>
         <w:rPr>
           <w:rFonts w:hint="cs"/>
@@ -3128,7 +2654,7 @@
           <w:rtl/>
         </w:rPr>
       </w:pPr>
-      <w:bookmarkStart w:id="1" w:name="_Toc190940328"/>
+      <w:bookmarkStart w:id="1" w:name="_Toc191239583"/>
       <w:r>
         <w:rPr>
           <w:rFonts w:hint="cs"/>
@@ -4071,7 +3597,6 @@
         <w:pStyle w:val="Normal1"/>
         <w:jc w:val="both"/>
         <w:rPr>
-          <w:rFonts w:hint="cs"/>
           <w:rtl/>
         </w:rPr>
       </w:pPr>
@@ -4145,7 +3670,7 @@
           <w:rtl/>
         </w:rPr>
       </w:pPr>
-      <w:bookmarkStart w:id="2" w:name="_Toc190940329"/>
+      <w:bookmarkStart w:id="2" w:name="_Toc191239584"/>
       <w:r>
         <w:lastRenderedPageBreak/>
         <w:t>Shadowing</w:t>
@@ -4165,7 +3690,21 @@
           <w:rFonts w:hint="cs"/>
           <w:rtl/>
         </w:rPr>
-        <w:t>وقتی که یک متغیر محلی یا یک ورودی متد اسمش با اسم یکی از فیلد های کلاسمون  یکی باشه، اون متغیر محلی، اصطلاحا روی متغیر کلاسمون سایه می</w:t>
+        <w:t xml:space="preserve">وقتی که یک متغیر محلی یا یک ورودی متد اسمش با اسم یکی از فیلد های کلاسمون  یکی باشه، اون متغیر محلی، اصطلاحا روی </w:t>
+      </w:r>
+      <w:r>
+        <w:rPr>
+          <w:rFonts w:hint="cs"/>
+          <w:rtl/>
+        </w:rPr>
+        <w:t>اون فیلد</w:t>
+      </w:r>
+      <w:r>
+        <w:rPr>
+          <w:rFonts w:hint="cs"/>
+          <w:rtl/>
+        </w:rPr>
+        <w:t xml:space="preserve"> کلاسمون سایه می</w:t>
       </w:r>
       <w:r>
         <w:rPr>
@@ -4178,7 +3717,21 @@
           <w:rFonts w:hint="cs"/>
           <w:rtl/>
         </w:rPr>
-        <w:t>اندازه و جلوی دسترسی ما به اون متغیر رو می</w:t>
+        <w:t xml:space="preserve">اندازه و جلوی دسترسی ما به اون </w:t>
+      </w:r>
+      <w:r>
+        <w:rPr>
+          <w:rFonts w:hint="cs"/>
+          <w:rtl/>
+        </w:rPr>
+        <w:t>فیلد</w:t>
+      </w:r>
+      <w:r>
+        <w:rPr>
+          <w:rFonts w:hint="cs"/>
+          <w:rtl/>
+        </w:rPr>
+        <w:t xml:space="preserve"> رو می</w:t>
       </w:r>
       <w:r>
         <w:rPr>
@@ -4538,7 +4091,21 @@
           <w:rFonts w:hint="cs"/>
           <w:rtl/>
         </w:rPr>
-        <w:t xml:space="preserve"> دو تا متغیر برای</w:t>
+        <w:t xml:space="preserve"> دو تا </w:t>
+      </w:r>
+      <w:r>
+        <w:rPr>
+          <w:rFonts w:hint="cs"/>
+          <w:rtl/>
+        </w:rPr>
+        <w:t>فیلد</w:t>
+      </w:r>
+      <w:r>
+        <w:rPr>
+          <w:rFonts w:hint="cs"/>
+          <w:rtl/>
+        </w:rPr>
+        <w:t xml:space="preserve"> برای</w:t>
       </w:r>
       <w:r>
         <w:rPr>
@@ -4892,23 +4459,18 @@
       <w:pPr>
         <w:pStyle w:val="Head2"/>
         <w:rPr>
-          <w:vertAlign w:val="subscript"/>
           <w:rtl/>
         </w:rPr>
       </w:pPr>
-      <w:bookmarkStart w:id="3" w:name="_Toc190940330"/>
-      <w:r>
-        <w:rPr>
-          <w:rFonts w:hint="cs"/>
-          <w:vertAlign w:val="subscript"/>
+      <w:bookmarkStart w:id="3" w:name="_Toc191239585"/>
+      <w:r>
+        <w:rPr>
+          <w:rFonts w:hint="cs"/>
           <w:rtl/>
         </w:rPr>
         <w:t xml:space="preserve">اشاره گر </w:t>
       </w:r>
       <w:r>
-        <w:rPr>
-          <w:vertAlign w:val="subscript"/>
-        </w:rPr>
         <w:t>“this”</w:t>
       </w:r>
       <w:bookmarkEnd w:id="3"/>
@@ -5939,7 +5501,21 @@
           <w:rFonts w:hint="cs"/>
           <w:rtl/>
         </w:rPr>
-        <w:t xml:space="preserve"> یک متغیر </w:t>
+        <w:t xml:space="preserve"> یک </w:t>
+      </w:r>
+      <w:r>
+        <w:rPr>
+          <w:rFonts w:hint="cs"/>
+          <w:rtl/>
+        </w:rPr>
+        <w:t>فیلد</w:t>
+      </w:r>
+      <w:r>
+        <w:rPr>
+          <w:rFonts w:hint="cs"/>
+          <w:rtl/>
+        </w:rPr>
+        <w:t xml:space="preserve"> </w:t>
       </w:r>
       <w:r>
         <w:t>gas</w:t>
@@ -6012,7 +5588,21 @@
           <w:rFonts w:hint="cs"/>
           <w:rtl/>
         </w:rPr>
-        <w:t xml:space="preserve"> اینجا یک چیز هستند. مشکل جایی به وجود میاد که اسم یکی از متغیر های محلیمون با اسم یکی از متغیر های کلاسمون یکی باشه. اون وقت اگر می</w:t>
+        <w:t xml:space="preserve"> اینجا یک چیز هستند. مشکل جایی به وجود میاد که اسم یکی از متغیر های محلیمون با اسم یکی از </w:t>
+      </w:r>
+      <w:r>
+        <w:rPr>
+          <w:rFonts w:hint="cs"/>
+          <w:rtl/>
+        </w:rPr>
+        <w:t>فیلد</w:t>
+      </w:r>
+      <w:r>
+        <w:rPr>
+          <w:rFonts w:hint="cs"/>
+          <w:rtl/>
+        </w:rPr>
+        <w:t xml:space="preserve"> های کلاسمون یکی باشه. اون وقت اگر می</w:t>
       </w:r>
       <w:r>
         <w:rPr>
@@ -6025,7 +5615,21 @@
           <w:rFonts w:hint="cs"/>
           <w:rtl/>
         </w:rPr>
-        <w:t>خواهیم از متغیر کلاس استفاده کنیم، باید صریحاً این رو مشخص کنیم و</w:t>
+        <w:t xml:space="preserve">خواهیم از </w:t>
+      </w:r>
+      <w:r>
+        <w:rPr>
+          <w:rFonts w:hint="cs"/>
+          <w:rtl/>
+        </w:rPr>
+        <w:t>فیلد</w:t>
+      </w:r>
+      <w:r>
+        <w:rPr>
+          <w:rFonts w:hint="cs"/>
+          <w:rtl/>
+        </w:rPr>
+        <w:t xml:space="preserve"> کلاس استفاده کنیم، باید صریحاً این رو مشخص کنیم و</w:t>
       </w:r>
       <w:r>
         <w:rPr>
@@ -6060,7 +5664,6 @@
         <w:pStyle w:val="Normal1"/>
         <w:jc w:val="both"/>
         <w:rPr>
-          <w:rFonts w:hint="cs"/>
           <w:rtl/>
         </w:rPr>
       </w:pPr>
@@ -6079,7 +5682,21 @@
           <w:rFonts w:hint="cs"/>
           <w:rtl/>
         </w:rPr>
-        <w:t xml:space="preserve"> برای دسترسی به متغیر هایی که روشون سایه افتاده، روش مرسومیه و باعث می</w:t>
+        <w:t xml:space="preserve"> برای دسترسی به </w:t>
+      </w:r>
+      <w:r>
+        <w:rPr>
+          <w:rFonts w:hint="cs"/>
+          <w:rtl/>
+        </w:rPr>
+        <w:t>فیلد</w:t>
+      </w:r>
+      <w:r>
+        <w:rPr>
+          <w:rFonts w:hint="cs"/>
+          <w:rtl/>
+        </w:rPr>
+        <w:t xml:space="preserve"> هایی که روشون سایه افتاده، روش مرسومیه و باعث می</w:t>
       </w:r>
       <w:r>
         <w:rPr>
@@ -6180,7 +5797,7 @@
           <w:rtl/>
         </w:rPr>
       </w:pPr>
-      <w:bookmarkStart w:id="4" w:name="_Toc190940331"/>
+      <w:bookmarkStart w:id="4" w:name="_Toc191239586"/>
       <w:r>
         <w:rPr>
           <w:rFonts w:hint="cs"/>
@@ -6214,7 +5831,21 @@
           <w:rFonts w:hint="cs"/>
           <w:rtl/>
         </w:rPr>
-        <w:t>)، مثل متغیر های استاتیک، به خود کلاس تعلق دارند، نه به آبجکت های مستقلی که ما از روی اون کلاس می</w:t>
+        <w:t xml:space="preserve">)، مثل </w:t>
+      </w:r>
+      <w:r>
+        <w:rPr>
+          <w:rFonts w:hint="cs"/>
+          <w:rtl/>
+        </w:rPr>
+        <w:t>متغیر</w:t>
+      </w:r>
+      <w:r>
+        <w:rPr>
+          <w:rFonts w:hint="cs"/>
+          <w:rtl/>
+        </w:rPr>
+        <w:t xml:space="preserve"> های استاتیک، به خود کلاس تعلق دارند، نه به آبجکت های مستقلی که ما از روی اون کلاس می</w:t>
       </w:r>
       <w:r>
         <w:rPr>
@@ -6353,7 +5984,21 @@
           <w:rFonts w:hint="cs"/>
           <w:rtl/>
         </w:rPr>
-        <w:t xml:space="preserve">برای تعریف کردن متد های استاتیک، مثل متغیر های استاتیک باید از کلمه </w:t>
+        <w:t xml:space="preserve">برای تعریف کردن متد های استاتیک، مثل </w:t>
+      </w:r>
+      <w:r>
+        <w:rPr>
+          <w:rFonts w:hint="cs"/>
+          <w:rtl/>
+        </w:rPr>
+        <w:t>متغیر</w:t>
+      </w:r>
+      <w:r>
+        <w:rPr>
+          <w:rFonts w:hint="cs"/>
+          <w:rtl/>
+        </w:rPr>
+        <w:t xml:space="preserve"> های استاتیک باید از کلمه </w:t>
       </w:r>
       <w:r>
         <w:t>static</w:t>
@@ -6759,7 +6404,21 @@
           <w:rFonts w:hint="cs"/>
           <w:rtl/>
         </w:rPr>
-        <w:t xml:space="preserve">اینجا، اول از همه یک متغیر جدید به ماشین هامون اضافه کردیم به اسم </w:t>
+        <w:t xml:space="preserve">اینجا، اول از همه یک </w:t>
+      </w:r>
+      <w:r>
+        <w:rPr>
+          <w:rFonts w:hint="cs"/>
+          <w:rtl/>
+        </w:rPr>
+        <w:t>فیلد</w:t>
+      </w:r>
+      <w:r>
+        <w:rPr>
+          <w:rFonts w:hint="cs"/>
+          <w:rtl/>
+        </w:rPr>
+        <w:t xml:space="preserve"> جدید به ماشین هامون اضافه کردیم به اسم </w:t>
       </w:r>
       <w:r>
         <w:t>model</w:t>
@@ -7935,7 +7594,7 @@
         <w:pStyle w:val="Normal1"/>
         <w:jc w:val="both"/>
         <w:rPr>
-          <w:rFonts w:ascii="Estedad" w:hAnsi="Estedad" w:cs="Estedad" w:hint="cs"/>
+          <w:rFonts w:ascii="Estedad" w:hAnsi="Estedad" w:cs="Estedad"/>
           <w:rtl/>
         </w:rPr>
       </w:pPr>
@@ -7957,7 +7616,35 @@
           <w:rFonts w:hint="cs"/>
           <w:rtl/>
         </w:rPr>
-        <w:t xml:space="preserve">تونند به متغیر ها و متد های عادی که مربوط به هر آبجکت هستن دسترسی داشته باشن و فقط به متد ها و متغیر های استاتیک دسترسی دارن؛ اگه اینطوری نبود و متد های استاتیک به متغیر/متد های غیر </w:t>
+        <w:t xml:space="preserve">تونند به </w:t>
+      </w:r>
+      <w:r>
+        <w:rPr>
+          <w:rFonts w:hint="cs"/>
+          <w:rtl/>
+        </w:rPr>
+        <w:t>فیلد</w:t>
+      </w:r>
+      <w:r>
+        <w:rPr>
+          <w:rFonts w:hint="cs"/>
+          <w:rtl/>
+        </w:rPr>
+        <w:t xml:space="preserve"> ها و متد های عادی که مربوط به هر آبجکت هستن دسترسی داشته باشن و فقط به متد ها و متغیر های استاتیک دسترسی دارن؛ اگه اینطوری نبود و متد های استاتیک به </w:t>
+      </w:r>
+      <w:r>
+        <w:rPr>
+          <w:rFonts w:hint="cs"/>
+          <w:rtl/>
+        </w:rPr>
+        <w:t xml:space="preserve">فیلد ها و </w:t>
+      </w:r>
+      <w:r>
+        <w:rPr>
+          <w:rFonts w:hint="cs"/>
+          <w:rtl/>
+        </w:rPr>
+        <w:t xml:space="preserve">متد های غیر </w:t>
       </w:r>
       <w:r>
         <w:rPr>
@@ -7965,7 +7652,21 @@
           <w:rtl/>
         </w:rPr>
         <w:lastRenderedPageBreak/>
-        <w:t>استاتیک دسترسی داشتن، سوالی که پیش میومد این بود که این متغیر/متد مربوط به کدوم آبجکته؟</w:t>
+        <w:t xml:space="preserve">استاتیک دسترسی داشتن، سوالی که پیش میومد این بود که این </w:t>
+      </w:r>
+      <w:r>
+        <w:rPr>
+          <w:rFonts w:hint="cs"/>
+          <w:rtl/>
+        </w:rPr>
+        <w:t>فیلد</w:t>
+      </w:r>
+      <w:r>
+        <w:rPr>
+          <w:rFonts w:hint="cs"/>
+          <w:rtl/>
+        </w:rPr>
+        <w:t>/متد مربوط به کدوم آبجکته؟</w:t>
       </w:r>
       <w:r>
         <w:rPr>
@@ -8170,7 +7871,7 @@
           <w:rtl/>
         </w:rPr>
       </w:pPr>
-      <w:bookmarkStart w:id="5" w:name="_Toc190940332"/>
+      <w:bookmarkStart w:id="5" w:name="_Toc191239587"/>
       <w:r>
         <w:rPr>
           <w:rFonts w:hint="cs"/>
@@ -8191,7 +7892,21 @@
           <w:rFonts w:hint="cs"/>
           <w:rtl/>
         </w:rPr>
-        <w:t>بر خلاف متغیر های آبجکت که اگه مقداردهیشون نکنید، جاوا براشون مقدار پیش فرضی قرار میده</w:t>
+        <w:t xml:space="preserve">بر خلاف </w:t>
+      </w:r>
+      <w:r>
+        <w:rPr>
+          <w:rFonts w:hint="cs"/>
+          <w:rtl/>
+        </w:rPr>
+        <w:t>فیلد</w:t>
+      </w:r>
+      <w:r>
+        <w:rPr>
+          <w:rFonts w:hint="cs"/>
+          <w:rtl/>
+        </w:rPr>
+        <w:t xml:space="preserve"> های آبجکت که اگه مقداردهیشون نکنید، جاوا براشون مقدار پیش فرضی قرار میده</w:t>
       </w:r>
       <w:r>
         <w:rPr>
@@ -9268,38 +8983,11 @@
       <w:pPr>
         <w:pStyle w:val="Head1"/>
         <w:pageBreakBefore/>
-        <w:rPr>
-          <w:rtl/>
-        </w:rPr>
       </w:pPr>
-      <w:bookmarkStart w:id="6" w:name="_Toc190940333"/>
-      <w:r>
-        <w:rPr>
-          <w:rFonts w:hint="cs"/>
-          <w:rtl/>
-        </w:rPr>
+      <w:bookmarkStart w:id="6" w:name="_Toc191239588"/>
+      <w:r>
         <w:lastRenderedPageBreak/>
-        <w:t xml:space="preserve">کلاس های </w:t>
-      </w:r>
-      <w:r>
-        <w:t>wrapper</w:t>
-      </w:r>
-      <w:r>
-        <w:rPr>
-          <w:rFonts w:hint="cs"/>
-          <w:rtl/>
-        </w:rPr>
-        <w:t xml:space="preserve"> برای </w:t>
-      </w:r>
-      <w:r>
-        <w:t>primitive type</w:t>
-      </w:r>
-      <w:r>
-        <w:rPr>
-          <w:rFonts w:hint="cs"/>
-          <w:rtl/>
-        </w:rPr>
-        <w:t xml:space="preserve"> ها</w:t>
+        <w:t>Method overloading</w:t>
       </w:r>
       <w:bookmarkEnd w:id="6"/>
     </w:p>
@@ -9307,50 +8995,30 @@
       <w:pPr>
         <w:pStyle w:val="Normal1"/>
         <w:jc w:val="both"/>
-        <w:rPr>
-          <w:rtl/>
-        </w:rPr>
       </w:pPr>
       <w:r>
-        <w:rPr>
-          <w:rFonts w:hint="cs"/>
-          <w:rtl/>
-        </w:rPr>
-        <w:t xml:space="preserve">همونطور که تا الان دیدید، توی جاوا به نوعی تفرقه بین جنس متغیر ها وجود داره: بین </w:t>
-      </w:r>
-      <w:r>
-        <w:t>primitive type</w:t>
-      </w:r>
-      <w:r>
-        <w:rPr>
-          <w:rFonts w:hint="cs"/>
-          <w:rtl/>
-        </w:rPr>
-        <w:t xml:space="preserve"> ها و آبجکت ها</w:t>
-      </w:r>
-      <w:r>
-        <w:rPr>
-          <w:rFonts w:hint="cs"/>
-          <w:rtl/>
-        </w:rPr>
-        <w:t xml:space="preserve"> ( </w:t>
-      </w:r>
-      <w:r>
-        <w:t>reference type</w:t>
-      </w:r>
-      <w:r>
-        <w:rPr>
-          <w:rFonts w:hint="cs"/>
-          <w:rtl/>
-        </w:rPr>
-        <w:t xml:space="preserve"> ها )</w:t>
-      </w:r>
-      <w:r>
-        <w:rPr>
-          <w:rFonts w:hint="cs"/>
-          <w:rtl/>
-        </w:rPr>
-        <w:t>. جاوا این تفرقه و دوگانگی رو می</w:t>
+        <w:t>Method overloading</w:t>
+      </w:r>
+      <w:r>
+        <w:rPr>
+          <w:rFonts w:hint="cs"/>
+          <w:rtl/>
+        </w:rPr>
+        <w:t xml:space="preserve">، این قابلیته که شما چند متد با یک </w:t>
+      </w:r>
+      <w:r>
+        <w:rPr>
+          <w:rFonts w:hint="cs"/>
+          <w:rtl/>
+        </w:rPr>
+        <w:t>اسم، ولی</w:t>
+      </w:r>
+      <w:r>
+        <w:rPr>
+          <w:rFonts w:hint="cs"/>
+          <w:rtl/>
+        </w:rPr>
+        <w:t xml:space="preserve"> با جنس و تعداد ورودی متفاوت توی یک کلاس تعریف کنید؛ وقتی که متد رو صدا می</w:t>
       </w:r>
       <w:r>
         <w:rPr>
@@ -9363,21 +9031,7 @@
           <w:rFonts w:hint="cs"/>
           <w:rtl/>
         </w:rPr>
-        <w:t>پذیره تا در مقابل</w:t>
-      </w:r>
-      <w:r>
-        <w:rPr>
-          <w:rFonts w:hint="cs"/>
-          <w:rtl/>
-        </w:rPr>
-        <w:t>،</w:t>
-      </w:r>
-      <w:r>
-        <w:rPr>
-          <w:rFonts w:hint="cs"/>
-          <w:rtl/>
-        </w:rPr>
-        <w:t xml:space="preserve"> بهینه باشه.وقتی شما با اعداد سر و کار دارید و روی اونا محاسبات انجام میدید، دلتون می</w:t>
+        <w:t>زنید، کامپایلر با توجه به نوع ورودی، متد درست رو انتخاب می</w:t>
       </w:r>
       <w:r>
         <w:rPr>
@@ -9390,17 +9044,7 @@
           <w:rFonts w:hint="cs"/>
           <w:rtl/>
         </w:rPr>
-        <w:t xml:space="preserve">خواد که محاسباتتون سبک باشه و سریع اجرا بشه. اگر قرار بود برای </w:t>
-      </w:r>
-      <w:r>
-        <w:t>primitive type</w:t>
-      </w:r>
-      <w:r>
-        <w:rPr>
-          <w:rFonts w:hint="cs"/>
-          <w:rtl/>
-        </w:rPr>
-        <w:t xml:space="preserve"> ها از آبجکت استفاده بشه، بهینه کردن محاسبات کار سختی می</w:t>
+        <w:t>کنه و اجرا می</w:t>
       </w:r>
       <w:r>
         <w:rPr>
@@ -9413,271 +9057,14 @@
           <w:rFonts w:hint="cs"/>
           <w:rtl/>
         </w:rPr>
-        <w:t xml:space="preserve">شد. ولی، گاهی اوقات ما نیاز داریم تا اعداد و مقدار های </w:t>
-      </w:r>
-      <w:r>
-        <w:t>primitive</w:t>
-      </w:r>
-      <w:r>
-        <w:rPr>
-          <w:rFonts w:hint="cs"/>
-          <w:rtl/>
-        </w:rPr>
-        <w:t xml:space="preserve"> دیگه رو توی آبجکت ها ذخیره کنیم ( مثال هاش رو توی داک آرایه دیده بودید! ). برای این کار، جاوا برای هر </w:t>
-      </w:r>
-      <w:r>
-        <w:t>primitive type</w:t>
-      </w:r>
-      <w:r>
-        <w:rPr>
-          <w:rFonts w:hint="cs"/>
-          <w:rtl/>
-        </w:rPr>
-        <w:t xml:space="preserve">، یک کلاس </w:t>
-      </w:r>
-      <w:r>
-        <w:t>wrapper</w:t>
-      </w:r>
-      <w:r>
-        <w:rPr>
-          <w:rFonts w:hint="cs"/>
-          <w:rtl/>
-        </w:rPr>
-        <w:t xml:space="preserve"> استاندارد داره که می</w:t>
-      </w:r>
-      <w:r>
-        <w:rPr>
-          <w:rtl/>
-        </w:rPr>
-        <w:softHyphen/>
-      </w:r>
-      <w:r>
-        <w:rPr>
-          <w:rFonts w:hint="cs"/>
-          <w:rtl/>
-        </w:rPr>
-        <w:t>تونید توی این جدول ببینید:</w:t>
-      </w:r>
-    </w:p>
-    <w:p>
-      <w:pPr>
-        <w:pStyle w:val="Normal1"/>
-        <w:jc w:val="both"/>
-        <w:rPr>
-          <w:rtl/>
-        </w:rPr>
-      </w:pPr>
-      <w:r>
-        <w:rPr>
-          <w:noProof/>
-          <w:rtl/>
-        </w:rPr>
-        <w:drawing>
-          <wp:inline distT="0" distB="0" distL="0" distR="0" wp14:anchorId="3C907DDA" wp14:editId="373735A0">
-            <wp:extent cx="2084485" cy="2395023"/>
-            <wp:effectExtent l="0" t="0" r="0" b="5715"/>
-            <wp:docPr id="2" name="Picture 2"/>
-            <wp:cNvGraphicFramePr>
-              <a:graphicFrameLocks xmlns:a="http://schemas.openxmlformats.org/drawingml/2006/main" noChangeAspect="1"/>
-            </wp:cNvGraphicFramePr>
-            <a:graphic xmlns:a="http://schemas.openxmlformats.org/drawingml/2006/main">
-              <a:graphicData uri="http://schemas.openxmlformats.org/drawingml/2006/picture">
-                <pic:pic xmlns:pic="http://schemas.openxmlformats.org/drawingml/2006/picture">
-                  <pic:nvPicPr>
-                    <pic:cNvPr id="1" name=""/>
-                    <pic:cNvPicPr/>
-                  </pic:nvPicPr>
-                  <pic:blipFill>
-                    <a:blip r:embed="rId13"/>
-                    <a:stretch>
-                      <a:fillRect/>
-                    </a:stretch>
-                  </pic:blipFill>
-                  <pic:spPr>
-                    <a:xfrm>
-                      <a:off x="0" y="0"/>
-                      <a:ext cx="2090506" cy="2401941"/>
-                    </a:xfrm>
-                    <a:prstGeom prst="rect">
-                      <a:avLst/>
-                    </a:prstGeom>
-                  </pic:spPr>
-                </pic:pic>
-              </a:graphicData>
-            </a:graphic>
-          </wp:inline>
-        </w:drawing>
-      </w:r>
-    </w:p>
-    <w:p>
-      <w:pPr>
-        <w:pStyle w:val="Normal1"/>
-        <w:jc w:val="both"/>
-        <w:rPr>
-          <w:rtl/>
-        </w:rPr>
-      </w:pPr>
-      <w:r>
-        <w:rPr>
-          <w:rFonts w:hint="cs"/>
-          <w:rtl/>
-        </w:rPr>
-        <w:t xml:space="preserve">یک آبجکت از جنس یک </w:t>
-      </w:r>
-      <w:r>
-        <w:t>wrapper class</w:t>
-      </w:r>
-      <w:r>
-        <w:rPr>
-          <w:rFonts w:hint="cs"/>
-          <w:rtl/>
-        </w:rPr>
-        <w:t>، یک آبجکت غیر قابل تغییره که مثل یک جور جعبه می</w:t>
-      </w:r>
-      <w:r>
-        <w:rPr>
-          <w:rtl/>
-        </w:rPr>
-        <w:softHyphen/>
-      </w:r>
-      <w:r>
-        <w:rPr>
-          <w:rFonts w:hint="cs"/>
-          <w:rtl/>
-        </w:rPr>
-        <w:t>مونه که مقداری که بهش می</w:t>
-      </w:r>
-      <w:r>
-        <w:rPr>
-          <w:rtl/>
-        </w:rPr>
-        <w:softHyphen/>
-      </w:r>
-      <w:r>
-        <w:rPr>
-          <w:rFonts w:hint="cs"/>
-          <w:rtl/>
-        </w:rPr>
-        <w:t>دیم رو توی خودش نگه می</w:t>
-      </w:r>
-      <w:r>
-        <w:rPr>
-          <w:rtl/>
-        </w:rPr>
-        <w:softHyphen/>
-      </w:r>
-      <w:r>
-        <w:rPr>
-          <w:rFonts w:hint="cs"/>
-          <w:rtl/>
-        </w:rPr>
-        <w:t>داره و بهمون اجازه می</w:t>
-      </w:r>
-      <w:r>
-        <w:rPr>
-          <w:rtl/>
-        </w:rPr>
-        <w:softHyphen/>
-      </w:r>
-      <w:r>
-        <w:rPr>
-          <w:rFonts w:hint="cs"/>
-          <w:rtl/>
-        </w:rPr>
-        <w:t>ده که ازش استفاده کنیم.</w:t>
-      </w:r>
-      <w:r>
-        <w:rPr>
-          <w:rFonts w:hint="cs"/>
-          <w:rtl/>
-        </w:rPr>
-        <w:t xml:space="preserve"> </w:t>
-      </w:r>
-      <w:r>
-        <w:rPr>
-          <w:rFonts w:hint="cs"/>
-          <w:rtl/>
-        </w:rPr>
-        <w:t xml:space="preserve">ساخت یک آبجکت </w:t>
-      </w:r>
-      <w:r>
-        <w:t>wrapper</w:t>
-      </w:r>
-      <w:r>
-        <w:rPr>
-          <w:rFonts w:hint="cs"/>
-          <w:rtl/>
-        </w:rPr>
-        <w:t>، خیلی ساده</w:t>
-      </w:r>
-      <w:r>
-        <w:rPr>
-          <w:rtl/>
-        </w:rPr>
-        <w:softHyphen/>
-      </w:r>
-      <w:r>
-        <w:rPr>
-          <w:rFonts w:hint="cs"/>
-          <w:rtl/>
-        </w:rPr>
-        <w:t xml:space="preserve">ست؛ دقیقا مثل مقدار دهی </w:t>
-      </w:r>
-      <w:r>
-        <w:t>primitive type</w:t>
-      </w:r>
-      <w:r>
-        <w:rPr>
-          <w:rFonts w:hint="cs"/>
-          <w:rtl/>
-        </w:rPr>
-        <w:t xml:space="preserve"> هاست:</w:t>
-      </w:r>
-    </w:p>
-    <w:p>
-      <w:pPr>
-        <w:pStyle w:val="HTMLPreformatted"/>
-        <w:shd w:val="clear" w:color="auto" w:fill="1E1F22"/>
-        <w:rPr>
-          <w:color w:val="BCBEC4"/>
-        </w:rPr>
-      </w:pPr>
-      <w:r>
-        <w:rPr>
-          <w:color w:val="BCBEC4"/>
-        </w:rPr>
-        <w:t xml:space="preserve">Double pi = </w:t>
-      </w:r>
-      <w:r>
-        <w:rPr>
-          <w:color w:val="2AACB8"/>
-        </w:rPr>
-        <w:t>3.14</w:t>
-      </w:r>
-      <w:r>
-        <w:rPr>
-          <w:color w:val="BCBEC4"/>
-        </w:rPr>
-        <w:t>;</w:t>
-      </w:r>
-      <w:r>
-        <w:rPr>
-          <w:color w:val="BCBEC4"/>
-        </w:rPr>
-        <w:br/>
-        <w:t xml:space="preserve">Boolean someBoolean = </w:t>
-      </w:r>
-      <w:r>
-        <w:rPr>
-          <w:color w:val="CF8E6D"/>
-        </w:rPr>
-        <w:t>false</w:t>
-      </w:r>
-      <w:r>
-        <w:rPr>
-          <w:color w:val="BCBEC4"/>
-        </w:rPr>
-        <w:t>;</w:t>
+        <w:t>کنه</w:t>
+      </w:r>
+      <w:r>
+        <w:rPr>
+          <w:rFonts w:hint="cs"/>
+          <w:rtl/>
+        </w:rPr>
+        <w:t>.</w:t>
       </w:r>
     </w:p>
     <w:p>
@@ -9686,31 +9073,14 @@
         <w:jc w:val="both"/>
       </w:pPr>
       <w:r>
-        <w:rPr>
-          <w:rFonts w:hint="cs"/>
-          <w:rtl/>
-        </w:rPr>
-        <w:t xml:space="preserve">همه ی </w:t>
-      </w:r>
-      <w:r>
-        <w:t>wrapper</w:t>
-      </w:r>
-      <w:r>
-        <w:rPr>
-          <w:rFonts w:hint="cs"/>
-          <w:rtl/>
-        </w:rPr>
-        <w:t xml:space="preserve"> های عددی، متد های </w:t>
-      </w:r>
-      <w:r>
-        <w:t>“value”</w:t>
-      </w:r>
-      <w:r>
-        <w:rPr>
-          <w:rFonts w:hint="cs"/>
-          <w:rtl/>
-        </w:rPr>
-        <w:t xml:space="preserve"> دارن که با استفاده ازشون می</w:t>
+        <w:t>Method overloading</w:t>
+      </w:r>
+      <w:r>
+        <w:rPr>
+          <w:rFonts w:hint="cs"/>
+          <w:rtl/>
+        </w:rPr>
+        <w:t>، قابلیت بسیار قدرتمند و پرکاربردیه. ایده اصلی اینه که متد هایی درست کنیم که روی ورودی های مختلف، کار های یکسانی انجام میدند. با این کار می</w:t>
       </w:r>
       <w:r>
         <w:rPr>
@@ -9723,17 +9093,14 @@
           <w:rFonts w:hint="cs"/>
           <w:rtl/>
         </w:rPr>
-        <w:t xml:space="preserve">تونید مقداری که توی آبجکت ذخیره کردید رو به هرکدوم از </w:t>
-      </w:r>
-      <w:r>
-        <w:t>primitive type</w:t>
-      </w:r>
-      <w:r>
-        <w:rPr>
-          <w:rFonts w:hint="cs"/>
-          <w:rtl/>
-        </w:rPr>
-        <w:t xml:space="preserve"> های عددی که می</w:t>
+        <w:t>تونید این توهم رو ایجاد کنید که یک متد</w:t>
+      </w:r>
+      <w:r>
+        <w:rPr>
+          <w:rFonts w:hint="cs"/>
+          <w:rtl/>
+        </w:rPr>
+        <w:t xml:space="preserve"> می</w:t>
       </w:r>
       <w:r>
         <w:rPr>
@@ -9746,74 +9113,169 @@
           <w:rFonts w:hint="cs"/>
           <w:rtl/>
         </w:rPr>
-        <w:t>خواهید تبدیل کنید.</w:t>
-      </w:r>
-      <w:r>
-        <w:rPr>
-          <w:rFonts w:hint="cs"/>
-          <w:rtl/>
-        </w:rPr>
-        <w:t xml:space="preserve"> این متد ها </w:t>
-      </w:r>
-      <w:r>
-        <w:t>doubleValue()</w:t>
-      </w:r>
-      <w:r>
-        <w:rPr>
-          <w:rFonts w:hint="cs"/>
-          <w:rtl/>
-        </w:rPr>
-        <w:t xml:space="preserve">، </w:t>
-      </w:r>
-      <w:r>
-        <w:t>floatValue()</w:t>
-      </w:r>
-      <w:r>
-        <w:rPr>
-          <w:rFonts w:hint="cs"/>
-          <w:rtl/>
-        </w:rPr>
-        <w:t xml:space="preserve">، </w:t>
-      </w:r>
-      <w:r>
-        <w:t>longValue()</w:t>
-      </w:r>
-      <w:r>
-        <w:rPr>
-          <w:rFonts w:hint="cs"/>
-          <w:rtl/>
-        </w:rPr>
-        <w:t xml:space="preserve">، </w:t>
-      </w:r>
-      <w:r>
-        <w:t>intValue()</w:t>
-      </w:r>
-      <w:r>
-        <w:rPr>
-          <w:rFonts w:hint="cs"/>
-          <w:rtl/>
-        </w:rPr>
-        <w:t xml:space="preserve">، </w:t>
-      </w:r>
-      <w:r>
-        <w:t>shortValue()</w:t>
-      </w:r>
-      <w:r>
-        <w:rPr>
-          <w:rFonts w:hint="cs"/>
-          <w:rtl/>
-        </w:rPr>
-        <w:t xml:space="preserve"> و </w:t>
-      </w:r>
-      <w:r>
-        <w:t>byteValue()</w:t>
-      </w:r>
-      <w:r>
-        <w:rPr>
-          <w:rFonts w:hint="cs"/>
-          <w:rtl/>
-        </w:rPr>
-        <w:t xml:space="preserve"> هستند:</w:t>
+        <w:t>تونه</w:t>
+      </w:r>
+      <w:r>
+        <w:rPr>
+          <w:rFonts w:hint="cs"/>
+          <w:rtl/>
+        </w:rPr>
+        <w:t xml:space="preserve"> روی انواع مختلفی از ورودی ها کار</w:t>
+      </w:r>
+      <w:r>
+        <w:rPr>
+          <w:rFonts w:hint="cs"/>
+          <w:rtl/>
+        </w:rPr>
+        <w:t xml:space="preserve"> </w:t>
+      </w:r>
+      <w:r>
+        <w:rPr>
+          <w:rFonts w:hint="cs"/>
+          <w:rtl/>
+        </w:rPr>
+        <w:t xml:space="preserve">کنه. متد </w:t>
+      </w:r>
+      <w:r>
+        <w:t>println()</w:t>
+      </w:r>
+      <w:r>
+        <w:rPr>
+          <w:rFonts w:hint="cs"/>
+          <w:rtl/>
+        </w:rPr>
+        <w:t xml:space="preserve"> که از اولین جلسه باهاش کار کردید، مثال خیلی خوبی از </w:t>
+      </w:r>
+      <w:r>
+        <w:t>method overloading</w:t>
+      </w:r>
+      <w:r>
+        <w:rPr>
+          <w:rFonts w:hint="cs"/>
+          <w:rtl/>
+        </w:rPr>
+        <w:t xml:space="preserve"> هست</w:t>
+      </w:r>
+      <w:r>
+        <w:rPr>
+          <w:rFonts w:hint="cs"/>
+          <w:rtl/>
+        </w:rPr>
+        <w:t xml:space="preserve">؛ شما به </w:t>
+      </w:r>
+      <w:r>
+        <w:t>println()</w:t>
+      </w:r>
+      <w:r>
+        <w:rPr>
+          <w:rFonts w:hint="cs"/>
+          <w:rtl/>
+        </w:rPr>
+        <w:t xml:space="preserve"> می</w:t>
+      </w:r>
+      <w:r>
+        <w:rPr>
+          <w:rtl/>
+        </w:rPr>
+        <w:softHyphen/>
+      </w:r>
+      <w:r>
+        <w:rPr>
+          <w:rFonts w:hint="cs"/>
+          <w:rtl/>
+        </w:rPr>
+        <w:t>تونید هر ورودی دلخواهی بدید و اون به نحوی یک نمایش متنی از  اون ورودی رو براتون چاپ می</w:t>
+      </w:r>
+      <w:r>
+        <w:rPr>
+          <w:rtl/>
+        </w:rPr>
+        <w:softHyphen/>
+      </w:r>
+      <w:r>
+        <w:rPr>
+          <w:rFonts w:hint="cs"/>
+          <w:rtl/>
+        </w:rPr>
+        <w:t>کنه</w:t>
+      </w:r>
+      <w:r>
+        <w:t>.</w:t>
+      </w:r>
+      <w:r>
+        <w:rPr>
+          <w:rFonts w:hint="cs"/>
+          <w:rtl/>
+        </w:rPr>
+        <w:t xml:space="preserve"> توی زبان هایی که </w:t>
+      </w:r>
+      <w:r>
+        <w:t>method overloading</w:t>
+      </w:r>
+      <w:r>
+        <w:rPr>
+          <w:rFonts w:hint="cs"/>
+          <w:rtl/>
+        </w:rPr>
+        <w:t xml:space="preserve"> ندارند، کار سخت تر میشه. مثلاً برای چاپ چیز های مختلف باید متد های مختلف با اسم های مختلف تعریف کنیم و در اون صورت، این مسئولیت </w:t>
+      </w:r>
+      <w:r>
+        <w:rPr>
+          <w:rFonts w:hint="cs"/>
+          <w:rtl/>
+        </w:rPr>
+        <w:t>روی دوش شما می</w:t>
+      </w:r>
+      <w:r>
+        <w:rPr>
+          <w:rtl/>
+        </w:rPr>
+        <w:softHyphen/>
+      </w:r>
+      <w:r>
+        <w:rPr>
+          <w:rFonts w:hint="cs"/>
+          <w:rtl/>
+        </w:rPr>
+        <w:t>افته</w:t>
+      </w:r>
+      <w:r>
+        <w:rPr>
+          <w:rFonts w:hint="cs"/>
+          <w:rtl/>
+        </w:rPr>
+        <w:t xml:space="preserve"> که متد درست رو انتخاب کن</w:t>
+      </w:r>
+      <w:r>
+        <w:rPr>
+          <w:rFonts w:hint="cs"/>
+          <w:rtl/>
+        </w:rPr>
+        <w:t>ید</w:t>
+      </w:r>
+      <w:r>
+        <w:rPr>
+          <w:rFonts w:hint="cs"/>
+          <w:rtl/>
+        </w:rPr>
+        <w:t>.</w:t>
+      </w:r>
+      <w:r>
+        <w:rPr>
+          <w:rFonts w:hint="cs"/>
+          <w:rtl/>
+        </w:rPr>
+        <w:t xml:space="preserve"> بیاید یه مثال دیگه از </w:t>
+      </w:r>
+      <w:r>
+        <w:t>method overloading</w:t>
+      </w:r>
+      <w:r>
+        <w:rPr>
+          <w:rFonts w:hint="cs"/>
+          <w:rtl/>
+        </w:rPr>
+        <w:t xml:space="preserve"> ببینیم:</w:t>
       </w:r>
     </w:p>
     <w:p>
@@ -9826,117 +9288,521 @@
       </w:pPr>
       <w:r>
         <w:rPr>
-          <w:color w:val="BCBEC4"/>
-        </w:rPr>
-        <w:t xml:space="preserve">Double size = </w:t>
+          <w:color w:val="CF8E6D"/>
+        </w:rPr>
+        <w:t xml:space="preserve">public class </w:t>
+      </w:r>
+      <w:r>
+        <w:rPr>
+          <w:color w:val="BCBEC4"/>
+        </w:rPr>
+        <w:t>Sum {</w:t>
+      </w:r>
+      <w:r>
+        <w:rPr>
+          <w:color w:val="BCBEC4"/>
+        </w:rPr>
+        <w:br/>
+        <w:t xml:space="preserve">    </w:t>
+      </w:r>
+      <w:r>
+        <w:rPr>
+          <w:color w:val="7A7E85"/>
+        </w:rPr>
+        <w:t>// Overloaded sum(). This sum takes two int parameters</w:t>
+      </w:r>
+      <w:r>
+        <w:rPr>
+          <w:color w:val="7A7E85"/>
+        </w:rPr>
+        <w:br/>
+        <w:t xml:space="preserve">    </w:t>
+      </w:r>
+      <w:r>
+        <w:rPr>
+          <w:color w:val="CF8E6D"/>
+        </w:rPr>
+        <w:t xml:space="preserve">public int </w:t>
+      </w:r>
+      <w:r>
+        <w:rPr>
+          <w:color w:val="56A8F5"/>
+        </w:rPr>
+        <w:t>sum</w:t>
+      </w:r>
+      <w:r>
+        <w:rPr>
+          <w:color w:val="BCBEC4"/>
+        </w:rPr>
+        <w:t>(</w:t>
+      </w:r>
+      <w:r>
+        <w:rPr>
+          <w:color w:val="CF8E6D"/>
+        </w:rPr>
+        <w:t xml:space="preserve">int </w:t>
+      </w:r>
+      <w:r>
+        <w:rPr>
+          <w:color w:val="BCBEC4"/>
+        </w:rPr>
+        <w:t xml:space="preserve">x, </w:t>
+      </w:r>
+      <w:r>
+        <w:rPr>
+          <w:color w:val="CF8E6D"/>
+        </w:rPr>
+        <w:t xml:space="preserve">int </w:t>
+      </w:r>
+      <w:r>
+        <w:rPr>
+          <w:color w:val="BCBEC4"/>
+        </w:rPr>
+        <w:t>y) {</w:t>
+      </w:r>
+      <w:r>
+        <w:rPr>
+          <w:color w:val="BCBEC4"/>
+        </w:rPr>
+        <w:br/>
+        <w:t xml:space="preserve">        </w:t>
+      </w:r>
+      <w:r>
+        <w:rPr>
+          <w:color w:val="CF8E6D"/>
+        </w:rPr>
+        <w:t xml:space="preserve">return </w:t>
+      </w:r>
+      <w:r>
+        <w:rPr>
+          <w:color w:val="BCBEC4"/>
+        </w:rPr>
+        <w:t>(x + y);</w:t>
+      </w:r>
+      <w:r>
+        <w:rPr>
+          <w:color w:val="BCBEC4"/>
+        </w:rPr>
+        <w:br/>
+        <w:t xml:space="preserve">    }</w:t>
+      </w:r>
+      <w:r>
+        <w:rPr>
+          <w:color w:val="BCBEC4"/>
+        </w:rPr>
+        <w:br/>
+      </w:r>
+      <w:r>
+        <w:rPr>
+          <w:color w:val="BCBEC4"/>
+        </w:rPr>
+        <w:br/>
+        <w:t xml:space="preserve">    </w:t>
+      </w:r>
+      <w:r>
+        <w:rPr>
+          <w:color w:val="7A7E85"/>
+        </w:rPr>
+        <w:t>// Overloaded sum(). This sum takes three int parameters</w:t>
+      </w:r>
+      <w:r>
+        <w:rPr>
+          <w:color w:val="7A7E85"/>
+        </w:rPr>
+        <w:br/>
+        <w:t xml:space="preserve">    </w:t>
+      </w:r>
+      <w:r>
+        <w:rPr>
+          <w:color w:val="CF8E6D"/>
+        </w:rPr>
+        <w:t xml:space="preserve">public int </w:t>
+      </w:r>
+      <w:r>
+        <w:rPr>
+          <w:color w:val="56A8F5"/>
+        </w:rPr>
+        <w:t>sum</w:t>
+      </w:r>
+      <w:r>
+        <w:rPr>
+          <w:color w:val="BCBEC4"/>
+        </w:rPr>
+        <w:t>(</w:t>
+      </w:r>
+      <w:r>
+        <w:rPr>
+          <w:color w:val="CF8E6D"/>
+        </w:rPr>
+        <w:t xml:space="preserve">int </w:t>
+      </w:r>
+      <w:r>
+        <w:rPr>
+          <w:color w:val="BCBEC4"/>
+        </w:rPr>
+        <w:t xml:space="preserve">x, </w:t>
+      </w:r>
+      <w:r>
+        <w:rPr>
+          <w:color w:val="CF8E6D"/>
+        </w:rPr>
+        <w:t xml:space="preserve">int </w:t>
+      </w:r>
+      <w:r>
+        <w:rPr>
+          <w:color w:val="BCBEC4"/>
+        </w:rPr>
+        <w:t xml:space="preserve">y, </w:t>
+      </w:r>
+      <w:r>
+        <w:rPr>
+          <w:color w:val="CF8E6D"/>
+        </w:rPr>
+        <w:t xml:space="preserve">int </w:t>
+      </w:r>
+      <w:r>
+        <w:rPr>
+          <w:color w:val="BCBEC4"/>
+        </w:rPr>
+        <w:t>z) {</w:t>
+      </w:r>
+      <w:r>
+        <w:rPr>
+          <w:color w:val="BCBEC4"/>
+        </w:rPr>
+        <w:br/>
+        <w:t xml:space="preserve">        </w:t>
+      </w:r>
+      <w:r>
+        <w:rPr>
+          <w:color w:val="CF8E6D"/>
+        </w:rPr>
+        <w:t xml:space="preserve">return </w:t>
+      </w:r>
+      <w:r>
+        <w:rPr>
+          <w:color w:val="BCBEC4"/>
+        </w:rPr>
+        <w:t>(x + y + z);</w:t>
+      </w:r>
+      <w:r>
+        <w:rPr>
+          <w:color w:val="BCBEC4"/>
+        </w:rPr>
+        <w:br/>
+        <w:t xml:space="preserve">    }</w:t>
+      </w:r>
+      <w:r>
+        <w:rPr>
+          <w:color w:val="BCBEC4"/>
+        </w:rPr>
+        <w:br/>
+      </w:r>
+      <w:r>
+        <w:rPr>
+          <w:color w:val="BCBEC4"/>
+        </w:rPr>
+        <w:br/>
+        <w:t xml:space="preserve">    </w:t>
+      </w:r>
+      <w:r>
+        <w:rPr>
+          <w:color w:val="7A7E85"/>
+        </w:rPr>
+        <w:t>// Overloaded sum(). This sum takes two double</w:t>
+      </w:r>
+      <w:r>
+        <w:rPr>
+          <w:color w:val="7A7E85"/>
+        </w:rPr>
+        <w:br/>
+        <w:t xml:space="preserve">    // parameters</w:t>
+      </w:r>
+      <w:r>
+        <w:rPr>
+          <w:color w:val="7A7E85"/>
+        </w:rPr>
+        <w:br/>
+        <w:t xml:space="preserve">    </w:t>
+      </w:r>
+      <w:r>
+        <w:rPr>
+          <w:color w:val="CF8E6D"/>
+        </w:rPr>
+        <w:t xml:space="preserve">public double </w:t>
+      </w:r>
+      <w:r>
+        <w:rPr>
+          <w:color w:val="56A8F5"/>
+        </w:rPr>
+        <w:t>sum</w:t>
+      </w:r>
+      <w:r>
+        <w:rPr>
+          <w:color w:val="BCBEC4"/>
+        </w:rPr>
+        <w:t>(</w:t>
+      </w:r>
+      <w:r>
+        <w:rPr>
+          <w:color w:val="CF8E6D"/>
+        </w:rPr>
+        <w:t xml:space="preserve">double </w:t>
+      </w:r>
+      <w:r>
+        <w:rPr>
+          <w:color w:val="BCBEC4"/>
+        </w:rPr>
+        <w:t xml:space="preserve">x, </w:t>
+      </w:r>
+      <w:r>
+        <w:rPr>
+          <w:color w:val="CF8E6D"/>
+        </w:rPr>
+        <w:t xml:space="preserve">double </w:t>
+      </w:r>
+      <w:r>
+        <w:rPr>
+          <w:color w:val="BCBEC4"/>
+        </w:rPr>
+        <w:t>y) {</w:t>
+      </w:r>
+      <w:r>
+        <w:rPr>
+          <w:color w:val="BCBEC4"/>
+        </w:rPr>
+        <w:br/>
+        <w:t xml:space="preserve">        </w:t>
+      </w:r>
+      <w:r>
+        <w:rPr>
+          <w:color w:val="CF8E6D"/>
+        </w:rPr>
+        <w:t xml:space="preserve">return </w:t>
+      </w:r>
+      <w:r>
+        <w:rPr>
+          <w:color w:val="BCBEC4"/>
+        </w:rPr>
+        <w:t>(x + y);</w:t>
+      </w:r>
+      <w:r>
+        <w:rPr>
+          <w:color w:val="BCBEC4"/>
+        </w:rPr>
+        <w:br/>
+        <w:t xml:space="preserve">    }</w:t>
+      </w:r>
+      <w:r>
+        <w:rPr>
+          <w:color w:val="BCBEC4"/>
+        </w:rPr>
+        <w:br/>
+      </w:r>
+      <w:r>
+        <w:rPr>
+          <w:color w:val="BCBEC4"/>
+        </w:rPr>
+        <w:br/>
+        <w:t xml:space="preserve">    </w:t>
+      </w:r>
+      <w:r>
+        <w:rPr>
+          <w:color w:val="CF8E6D"/>
+        </w:rPr>
+        <w:t xml:space="preserve">public static void </w:t>
+      </w:r>
+      <w:r>
+        <w:rPr>
+          <w:color w:val="56A8F5"/>
+        </w:rPr>
+        <w:t>main</w:t>
+      </w:r>
+      <w:r>
+        <w:rPr>
+          <w:color w:val="BCBEC4"/>
+        </w:rPr>
+        <w:t>(String[] args) {</w:t>
+      </w:r>
+      <w:r>
+        <w:rPr>
+          <w:color w:val="BCBEC4"/>
+        </w:rPr>
+        <w:br/>
+        <w:t xml:space="preserve">        Sum s = </w:t>
+      </w:r>
+      <w:r>
+        <w:rPr>
+          <w:color w:val="CF8E6D"/>
+        </w:rPr>
+        <w:t xml:space="preserve">new </w:t>
+      </w:r>
+      <w:r>
+        <w:rPr>
+          <w:color w:val="BCBEC4"/>
+        </w:rPr>
+        <w:t>Sum();</w:t>
+      </w:r>
+      <w:r>
+        <w:rPr>
+          <w:color w:val="BCBEC4"/>
+        </w:rPr>
+        <w:br/>
+        <w:t xml:space="preserve">        System.</w:t>
+      </w:r>
+      <w:r>
+        <w:rPr>
+          <w:i/>
+          <w:iCs/>
+          <w:color w:val="C77DBB"/>
+        </w:rPr>
+        <w:t>out</w:t>
+      </w:r>
+      <w:r>
+        <w:rPr>
+          <w:color w:val="BCBEC4"/>
+        </w:rPr>
+        <w:t>.println(s.sum(</w:t>
       </w:r>
       <w:r>
         <w:rPr>
           <w:color w:val="2AACB8"/>
         </w:rPr>
-        <w:t>32.76</w:t>
-      </w:r>
-      <w:r>
-        <w:rPr>
-          <w:color w:val="BCBEC4"/>
-        </w:rPr>
-        <w:t>;</w:t>
-      </w:r>
-      <w:r>
-        <w:rPr>
-          <w:color w:val="BCBEC4"/>
-        </w:rPr>
-        <w:br/>
-      </w:r>
-      <w:r>
-        <w:rPr>
-          <w:color w:val="CF8E6D"/>
-        </w:rPr>
-        <w:t xml:space="preserve">double </w:t>
-      </w:r>
-      <w:r>
-        <w:rPr>
-          <w:color w:val="BCBEC4"/>
-        </w:rPr>
-        <w:t xml:space="preserve">d = size.doubleValue(); </w:t>
-      </w:r>
-      <w:r>
-        <w:rPr>
-          <w:color w:val="7A7E85"/>
-        </w:rPr>
-        <w:t>// 32.76</w:t>
-      </w:r>
-      <w:r>
-        <w:rPr>
-          <w:color w:val="7A7E85"/>
-        </w:rPr>
-        <w:br/>
-      </w:r>
-      <w:r>
-        <w:rPr>
-          <w:color w:val="CF8E6D"/>
-        </w:rPr>
-        <w:t xml:space="preserve">float </w:t>
-      </w:r>
-      <w:r>
-        <w:rPr>
-          <w:color w:val="BCBEC4"/>
-        </w:rPr>
-        <w:t xml:space="preserve">f = size.floatValue(); </w:t>
-      </w:r>
-      <w:r>
-        <w:rPr>
-          <w:color w:val="7A7E85"/>
-        </w:rPr>
-        <w:t>// 32.76f</w:t>
-      </w:r>
-      <w:r>
-        <w:rPr>
-          <w:color w:val="7A7E85"/>
-        </w:rPr>
-        <w:br/>
-      </w:r>
-      <w:r>
-        <w:rPr>
-          <w:color w:val="CF8E6D"/>
-        </w:rPr>
-        <w:t xml:space="preserve">long </w:t>
-      </w:r>
-      <w:r>
-        <w:rPr>
-          <w:color w:val="BCBEC4"/>
-        </w:rPr>
-        <w:t xml:space="preserve">l = size.longValue(); </w:t>
-      </w:r>
-      <w:r>
-        <w:rPr>
-          <w:color w:val="7A7E85"/>
-        </w:rPr>
-        <w:t>// 32L</w:t>
-      </w:r>
-      <w:r>
-        <w:rPr>
-          <w:color w:val="7A7E85"/>
-        </w:rPr>
-        <w:br/>
-      </w:r>
-      <w:r>
-        <w:rPr>
-          <w:color w:val="CF8E6D"/>
-        </w:rPr>
-        <w:t xml:space="preserve">int </w:t>
-      </w:r>
-      <w:r>
-        <w:rPr>
-          <w:color w:val="BCBEC4"/>
-        </w:rPr>
-        <w:t xml:space="preserve">i = size.intValue(); </w:t>
-      </w:r>
-      <w:r>
-        <w:rPr>
-          <w:color w:val="7A7E85"/>
-        </w:rPr>
-        <w:t>// 32</w:t>
+        <w:t>10</w:t>
+      </w:r>
+      <w:r>
+        <w:rPr>
+          <w:color w:val="BCBEC4"/>
+        </w:rPr>
+        <w:t xml:space="preserve">, </w:t>
+      </w:r>
+      <w:r>
+        <w:rPr>
+          <w:color w:val="2AACB8"/>
+        </w:rPr>
+        <w:t>20</w:t>
+      </w:r>
+      <w:r>
+        <w:rPr>
+          <w:color w:val="BCBEC4"/>
+        </w:rPr>
+        <w:t>));</w:t>
+      </w:r>
+      <w:r>
+        <w:rPr>
+          <w:color w:val="BCBEC4"/>
+        </w:rPr>
+        <w:br/>
+        <w:t xml:space="preserve">        System.</w:t>
+      </w:r>
+      <w:r>
+        <w:rPr>
+          <w:i/>
+          <w:iCs/>
+          <w:color w:val="C77DBB"/>
+        </w:rPr>
+        <w:t>out</w:t>
+      </w:r>
+      <w:r>
+        <w:rPr>
+          <w:color w:val="BCBEC4"/>
+        </w:rPr>
+        <w:t>.println(s.sum(</w:t>
+      </w:r>
+      <w:r>
+        <w:rPr>
+          <w:color w:val="2AACB8"/>
+        </w:rPr>
+        <w:t>10</w:t>
+      </w:r>
+      <w:r>
+        <w:rPr>
+          <w:color w:val="BCBEC4"/>
+        </w:rPr>
+        <w:t xml:space="preserve">, </w:t>
+      </w:r>
+      <w:r>
+        <w:rPr>
+          <w:color w:val="2AACB8"/>
+        </w:rPr>
+        <w:t>20</w:t>
+      </w:r>
+      <w:r>
+        <w:rPr>
+          <w:color w:val="BCBEC4"/>
+        </w:rPr>
+        <w:t xml:space="preserve">, </w:t>
+      </w:r>
+      <w:r>
+        <w:rPr>
+          <w:color w:val="2AACB8"/>
+        </w:rPr>
+        <w:t>30</w:t>
+      </w:r>
+      <w:r>
+        <w:rPr>
+          <w:color w:val="BCBEC4"/>
+        </w:rPr>
+        <w:t>));</w:t>
+      </w:r>
+      <w:r>
+        <w:rPr>
+          <w:color w:val="BCBEC4"/>
+        </w:rPr>
+        <w:br/>
+        <w:t xml:space="preserve">        System.</w:t>
+      </w:r>
+      <w:r>
+        <w:rPr>
+          <w:i/>
+          <w:iCs/>
+          <w:color w:val="C77DBB"/>
+        </w:rPr>
+        <w:t>out</w:t>
+      </w:r>
+      <w:r>
+        <w:rPr>
+          <w:color w:val="BCBEC4"/>
+        </w:rPr>
+        <w:t>.println(s.sum(</w:t>
+      </w:r>
+      <w:r>
+        <w:rPr>
+          <w:color w:val="2AACB8"/>
+        </w:rPr>
+        <w:t>10.5</w:t>
+      </w:r>
+      <w:r>
+        <w:rPr>
+          <w:color w:val="BCBEC4"/>
+        </w:rPr>
+        <w:t xml:space="preserve">, </w:t>
+      </w:r>
+      <w:r>
+        <w:rPr>
+          <w:color w:val="2AACB8"/>
+        </w:rPr>
+        <w:t>20.5</w:t>
+      </w:r>
+      <w:r>
+        <w:rPr>
+          <w:color w:val="BCBEC4"/>
+        </w:rPr>
+        <w:t>));</w:t>
+      </w:r>
+      <w:r>
+        <w:rPr>
+          <w:color w:val="BCBEC4"/>
+        </w:rPr>
+        <w:br/>
+        <w:t xml:space="preserve">    }</w:t>
+      </w:r>
+      <w:r>
+        <w:rPr>
+          <w:color w:val="BCBEC4"/>
+        </w:rPr>
+        <w:br/>
+        <w:t>}</w:t>
       </w:r>
     </w:p>
     <w:p>
@@ -9953,17 +9819,64 @@
           <w:rtl/>
         </w:rPr>
         <w:lastRenderedPageBreak/>
-        <w:t xml:space="preserve">این کد دقیقاً معادل با اینه که یک متغیر </w:t>
-      </w:r>
-      <w:r>
-        <w:t>primitive</w:t>
-      </w:r>
-      <w:r>
-        <w:rPr>
-          <w:rFonts w:hint="cs"/>
-          <w:rtl/>
-        </w:rPr>
-        <w:t xml:space="preserve"> از نوع </w:t>
+        <w:t>همونطور که می</w:t>
+      </w:r>
+      <w:r>
+        <w:rPr>
+          <w:rtl/>
+        </w:rPr>
+        <w:softHyphen/>
+      </w:r>
+      <w:r>
+        <w:rPr>
+          <w:rFonts w:hint="cs"/>
+          <w:rtl/>
+        </w:rPr>
+        <w:t xml:space="preserve">بینید، اینجا سه تا </w:t>
+      </w:r>
+      <w:r>
+        <w:rPr>
+          <w:rFonts w:hint="cs"/>
+          <w:rtl/>
+        </w:rPr>
+        <w:t>متد</w:t>
+      </w:r>
+      <w:r>
+        <w:rPr>
+          <w:rFonts w:hint="cs"/>
+          <w:rtl/>
+        </w:rPr>
+        <w:t xml:space="preserve"> با نام یکسان </w:t>
+      </w:r>
+      <w:r>
+        <w:t>sum</w:t>
+      </w:r>
+      <w:r>
+        <w:rPr>
+          <w:rFonts w:hint="cs"/>
+          <w:rtl/>
+        </w:rPr>
+        <w:t xml:space="preserve"> داریم، ولی ورودی هاشون فرق می</w:t>
+      </w:r>
+      <w:r>
+        <w:rPr>
+          <w:rtl/>
+        </w:rPr>
+        <w:softHyphen/>
+      </w:r>
+      <w:r>
+        <w:rPr>
+          <w:rFonts w:hint="cs"/>
+          <w:rtl/>
+        </w:rPr>
+        <w:t>کنه.</w:t>
+      </w:r>
+      <w:r>
+        <w:rPr>
+          <w:rFonts w:hint="cs"/>
+          <w:rtl/>
+        </w:rPr>
+        <w:t xml:space="preserve"> هر سه تای این متد ها دارن عمل جمع کردن رو انجام میدن، ولی یکی دو تا </w:t>
       </w:r>
       <w:r>
         <w:t>double</w:t>
@@ -9973,17 +9886,66 @@
           <w:rFonts w:hint="cs"/>
           <w:rtl/>
         </w:rPr>
-        <w:t xml:space="preserve"> رو به انواع دیگه </w:t>
-      </w:r>
-      <w:r>
-        <w:t>cast</w:t>
-      </w:r>
-      <w:r>
-        <w:rPr>
-          <w:rFonts w:hint="cs"/>
-          <w:rtl/>
-        </w:rPr>
-        <w:t xml:space="preserve"> کنید.</w:t>
+        <w:t xml:space="preserve"> رو جمع می</w:t>
+      </w:r>
+      <w:r>
+        <w:rPr>
+          <w:rtl/>
+        </w:rPr>
+        <w:softHyphen/>
+      </w:r>
+      <w:r>
+        <w:rPr>
+          <w:rFonts w:hint="cs"/>
+          <w:rtl/>
+        </w:rPr>
+        <w:t xml:space="preserve">کنه، یکی دو تا </w:t>
+      </w:r>
+      <w:r>
+        <w:t>int</w:t>
+      </w:r>
+      <w:r>
+        <w:rPr>
+          <w:rFonts w:hint="cs"/>
+          <w:rtl/>
+        </w:rPr>
+        <w:t xml:space="preserve"> رو جمع می</w:t>
+      </w:r>
+      <w:r>
+        <w:rPr>
+          <w:rtl/>
+        </w:rPr>
+        <w:softHyphen/>
+      </w:r>
+      <w:r>
+        <w:rPr>
+          <w:rFonts w:hint="cs"/>
+          <w:rtl/>
+        </w:rPr>
+        <w:t xml:space="preserve">کنه و یکی 3 تا </w:t>
+      </w:r>
+      <w:r>
+        <w:t>int</w:t>
+      </w:r>
+      <w:r>
+        <w:rPr>
+          <w:rFonts w:hint="cs"/>
+          <w:rtl/>
+        </w:rPr>
+        <w:t xml:space="preserve"> رو جمع می</w:t>
+      </w:r>
+      <w:r>
+        <w:rPr>
+          <w:rtl/>
+        </w:rPr>
+        <w:softHyphen/>
+      </w:r>
+      <w:r>
+        <w:rPr>
+          <w:rFonts w:hint="cs"/>
+          <w:rtl/>
+        </w:rPr>
+        <w:t>کنه!</w:t>
       </w:r>
     </w:p>
     <w:p>
@@ -9999,103 +9961,31 @@
           <w:rFonts w:hint="cs"/>
           <w:rtl/>
         </w:rPr>
-        <w:t xml:space="preserve">متداول ترین استفاده برای کلاس های </w:t>
-      </w:r>
-      <w:r>
-        <w:t>wrapper</w:t>
-      </w:r>
-      <w:r>
-        <w:rPr>
-          <w:rFonts w:hint="cs"/>
-          <w:rtl/>
-        </w:rPr>
-        <w:t>، وقتیه که می</w:t>
-      </w:r>
-      <w:r>
-        <w:rPr>
-          <w:rtl/>
-        </w:rPr>
-        <w:softHyphen/>
-      </w:r>
-      <w:r>
-        <w:rPr>
-          <w:rFonts w:hint="cs"/>
-          <w:rtl/>
-        </w:rPr>
-        <w:t xml:space="preserve">خواهید یک مقدار </w:t>
-      </w:r>
-      <w:r>
-        <w:t>primitive</w:t>
-      </w:r>
-      <w:r>
-        <w:rPr>
-          <w:rFonts w:hint="cs"/>
-          <w:rtl/>
-        </w:rPr>
-        <w:t xml:space="preserve"> رو به یک متدی به عنوان ورودی بدید در صورتی که اون متد فقط آبجکت می</w:t>
-      </w:r>
-      <w:r>
-        <w:rPr>
-          <w:rtl/>
-        </w:rPr>
-        <w:softHyphen/>
-      </w:r>
-      <w:r>
-        <w:rPr>
-          <w:rFonts w:hint="cs"/>
-          <w:rtl/>
-        </w:rPr>
-        <w:t>پذیره.</w:t>
-      </w:r>
-      <w:r>
-        <w:rPr>
-          <w:rFonts w:hint="cs"/>
-          <w:rtl/>
-        </w:rPr>
-        <w:t xml:space="preserve"> برای مثال، متد </w:t>
-      </w:r>
-      <w:r>
-        <w:t>add</w:t>
-      </w:r>
-      <w:r>
-        <w:rPr>
-          <w:rFonts w:hint="cs"/>
-          <w:rtl/>
-        </w:rPr>
-        <w:t xml:space="preserve"> مربوط به </w:t>
-      </w:r>
-      <w:r>
-        <w:t>ArrayList</w:t>
-      </w:r>
-      <w:r>
-        <w:rPr>
-          <w:rFonts w:hint="cs"/>
-          <w:rtl/>
-        </w:rPr>
-        <w:t xml:space="preserve"> که قبلاً باهاش آشنا شدید، فقط با آبجکت ها کار می</w:t>
-      </w:r>
-      <w:r>
-        <w:rPr>
-          <w:rtl/>
-        </w:rPr>
-        <w:softHyphen/>
-      </w:r>
-      <w:r>
-        <w:rPr>
-          <w:rFonts w:hint="cs"/>
-          <w:rtl/>
-        </w:rPr>
-        <w:t xml:space="preserve">کند و اگر بخواهیم از این متد استفاده کنیم، باید مقدار های </w:t>
-      </w:r>
-      <w:r>
-        <w:t>primitive</w:t>
-      </w:r>
-      <w:r>
-        <w:rPr>
-          <w:rFonts w:hint="cs"/>
-          <w:rtl/>
-        </w:rPr>
-        <w:t>ی که داریم رو به آبجکت تبدیل کنیم:</w:t>
+        <w:t>به غیر از نوع ورودی ها و تعدادشون، با تغییر دادن ترتیب ورودی ها هم میشه</w:t>
+      </w:r>
+      <w:r>
+        <w:rPr>
+          <w:rFonts w:hint="cs"/>
+          <w:rtl/>
+        </w:rPr>
+        <w:t xml:space="preserve"> </w:t>
+      </w:r>
+      <w:r>
+        <w:rPr>
+          <w:rFonts w:hint="cs"/>
+          <w:rtl/>
+        </w:rPr>
+        <w:t xml:space="preserve">متد ها رو </w:t>
+      </w:r>
+      <w:r>
+        <w:t>overload</w:t>
+      </w:r>
+      <w:r>
+        <w:rPr>
+          <w:rFonts w:hint="cs"/>
+          <w:rtl/>
+        </w:rPr>
+        <w:t xml:space="preserve"> کرد:</w:t>
       </w:r>
     </w:p>
     <w:p>
@@ -10104,63 +9994,308 @@
         <w:shd w:val="clear" w:color="auto" w:fill="1E1F22"/>
         <w:rPr>
           <w:color w:val="BCBEC4"/>
+          <w:rtl/>
         </w:rPr>
       </w:pPr>
       <w:r>
         <w:rPr>
+          <w:color w:val="CF8E6D"/>
+        </w:rPr>
+        <w:t xml:space="preserve">class </w:t>
+      </w:r>
+      <w:r>
+        <w:rPr>
+          <w:color w:val="BCBEC4"/>
+        </w:rPr>
+        <w:t>Student {</w:t>
+      </w:r>
+      <w:r>
+        <w:rPr>
+          <w:color w:val="BCBEC4"/>
+        </w:rPr>
+        <w:br/>
+        <w:t xml:space="preserve">    </w:t>
+      </w:r>
+      <w:r>
+        <w:rPr>
           <w:color w:val="7A7E85"/>
         </w:rPr>
-        <w:t>// Manually wrapping an integer</w:t>
+        <w:t>// Method 1</w:t>
       </w:r>
       <w:r>
         <w:rPr>
           <w:color w:val="7A7E85"/>
         </w:rPr>
         <w:br/>
-      </w:r>
-      <w:r>
-        <w:rPr>
-          <w:color w:val="BCBEC4"/>
-        </w:rPr>
-        <w:t xml:space="preserve">ArrayList myNumbers = </w:t>
+        <w:t xml:space="preserve">    </w:t>
       </w:r>
       <w:r>
         <w:rPr>
           <w:color w:val="CF8E6D"/>
         </w:rPr>
-        <w:t xml:space="preserve">new </w:t>
-      </w:r>
-      <w:r>
-        <w:rPr>
-          <w:color w:val="BCBEC4"/>
-        </w:rPr>
-        <w:t>ArrayList();</w:t>
-      </w:r>
-      <w:r>
-        <w:rPr>
-          <w:color w:val="BCBEC4"/>
-        </w:rPr>
-        <w:br/>
-        <w:t xml:space="preserve">Integer thirtyThree = </w:t>
-      </w:r>
-      <w:r>
-        <w:rPr>
-          <w:color w:val="2AACB8"/>
-        </w:rPr>
-        <w:t>33</w:t>
-      </w:r>
-      <w:r>
-        <w:rPr>
-          <w:color w:val="BCBEC4"/>
-        </w:rPr>
-        <w:t>;</w:t>
-      </w:r>
-      <w:r>
-        <w:rPr>
-          <w:color w:val="BCBEC4"/>
-        </w:rPr>
-        <w:br/>
-        <w:t xml:space="preserve">myNumbers.add(thirtyThree);  </w:t>
+        <w:t xml:space="preserve">public void </w:t>
+      </w:r>
+      <w:r>
+        <w:rPr>
+          <w:color w:val="56A8F5"/>
+        </w:rPr>
+        <w:t>StudentId</w:t>
+      </w:r>
+      <w:r>
+        <w:rPr>
+          <w:color w:val="BCBEC4"/>
+        </w:rPr>
+        <w:t xml:space="preserve">(String name, </w:t>
+      </w:r>
+      <w:r>
+        <w:rPr>
+          <w:color w:val="CF8E6D"/>
+        </w:rPr>
+        <w:t xml:space="preserve">int </w:t>
+      </w:r>
+      <w:r>
+        <w:rPr>
+          <w:color w:val="BCBEC4"/>
+        </w:rPr>
+        <w:t>roll_no) {</w:t>
+      </w:r>
+      <w:r>
+        <w:rPr>
+          <w:color w:val="BCBEC4"/>
+        </w:rPr>
+        <w:br/>
+        <w:t xml:space="preserve">        System.</w:t>
+      </w:r>
+      <w:r>
+        <w:rPr>
+          <w:i/>
+          <w:iCs/>
+          <w:color w:val="C77DBB"/>
+        </w:rPr>
+        <w:t>out</w:t>
+      </w:r>
+      <w:r>
+        <w:rPr>
+          <w:color w:val="BCBEC4"/>
+        </w:rPr>
+        <w:t>.println(</w:t>
+      </w:r>
+      <w:r>
+        <w:rPr>
+          <w:color w:val="6AAB73"/>
+        </w:rPr>
+        <w:t>"Name</w:t>
+      </w:r>
+      <w:r>
+        <w:rPr>
+          <w:rFonts w:hint="cs"/>
+          <w:color w:val="6AAB73"/>
+          <w:rtl/>
+        </w:rPr>
+        <w:t xml:space="preserve"> </w:t>
+      </w:r>
+      <w:r>
+        <w:rPr>
+          <w:color w:val="6AAB73"/>
+        </w:rPr>
+        <w:t xml:space="preserve">:" </w:t>
+      </w:r>
+      <w:r>
+        <w:rPr>
+          <w:color w:val="BCBEC4"/>
+        </w:rPr>
+        <w:t xml:space="preserve">+ name + </w:t>
+      </w:r>
+      <w:r>
+        <w:rPr>
+          <w:color w:val="6AAB73"/>
+        </w:rPr>
+        <w:t>" "</w:t>
+      </w:r>
+      <w:r>
+        <w:rPr>
+          <w:color w:val="6AAB73"/>
+        </w:rPr>
+        <w:br/>
+        <w:t xml:space="preserve">                </w:t>
+      </w:r>
+      <w:r>
+        <w:rPr>
+          <w:color w:val="BCBEC4"/>
+        </w:rPr>
+        <w:t xml:space="preserve">+ </w:t>
+      </w:r>
+      <w:r>
+        <w:rPr>
+          <w:color w:val="6AAB73"/>
+        </w:rPr>
+        <w:t xml:space="preserve">"Roll-No :" </w:t>
+      </w:r>
+      <w:r>
+        <w:rPr>
+          <w:color w:val="BCBEC4"/>
+        </w:rPr>
+        <w:t>+ roll_no);</w:t>
+      </w:r>
+      <w:r>
+        <w:rPr>
+          <w:color w:val="BCBEC4"/>
+        </w:rPr>
+        <w:br/>
+        <w:t xml:space="preserve">    }</w:t>
+      </w:r>
+      <w:r>
+        <w:rPr>
+          <w:color w:val="BCBEC4"/>
+        </w:rPr>
+        <w:br/>
+      </w:r>
+      <w:r>
+        <w:rPr>
+          <w:color w:val="BCBEC4"/>
+        </w:rPr>
+        <w:br/>
+        <w:t xml:space="preserve">    </w:t>
+      </w:r>
+      <w:r>
+        <w:rPr>
+          <w:color w:val="7A7E85"/>
+        </w:rPr>
+        <w:t>// Method 2</w:t>
+      </w:r>
+      <w:r>
+        <w:rPr>
+          <w:color w:val="7A7E85"/>
+        </w:rPr>
+        <w:br/>
+        <w:t xml:space="preserve">    </w:t>
+      </w:r>
+      <w:r>
+        <w:rPr>
+          <w:color w:val="CF8E6D"/>
+        </w:rPr>
+        <w:t xml:space="preserve">public void </w:t>
+      </w:r>
+      <w:r>
+        <w:rPr>
+          <w:color w:val="56A8F5"/>
+        </w:rPr>
+        <w:t>StudentId</w:t>
+      </w:r>
+      <w:r>
+        <w:rPr>
+          <w:color w:val="BCBEC4"/>
+        </w:rPr>
+        <w:t>(</w:t>
+      </w:r>
+      <w:r>
+        <w:rPr>
+          <w:color w:val="CF8E6D"/>
+        </w:rPr>
+        <w:t xml:space="preserve">int </w:t>
+      </w:r>
+      <w:r>
+        <w:rPr>
+          <w:color w:val="BCBEC4"/>
+        </w:rPr>
+        <w:t>roll_no, String name) {</w:t>
+      </w:r>
+      <w:r>
+        <w:rPr>
+          <w:color w:val="BCBEC4"/>
+        </w:rPr>
+        <w:br/>
+        <w:t xml:space="preserve">        </w:t>
+      </w:r>
+      <w:r>
+        <w:rPr>
+          <w:color w:val="7A7E85"/>
+        </w:rPr>
+        <w:t>// Again printing name and id of person</w:t>
+      </w:r>
+      <w:r>
+        <w:rPr>
+          <w:color w:val="7A7E85"/>
+        </w:rPr>
+        <w:br/>
+        <w:t xml:space="preserve">        </w:t>
+      </w:r>
+      <w:r>
+        <w:rPr>
+          <w:color w:val="BCBEC4"/>
+        </w:rPr>
+        <w:t>System.</w:t>
+      </w:r>
+      <w:r>
+        <w:rPr>
+          <w:i/>
+          <w:iCs/>
+          <w:color w:val="C77DBB"/>
+        </w:rPr>
+        <w:t>out</w:t>
+      </w:r>
+      <w:r>
+        <w:rPr>
+          <w:color w:val="BCBEC4"/>
+        </w:rPr>
+        <w:t>.println(</w:t>
+      </w:r>
+      <w:r>
+        <w:rPr>
+          <w:color w:val="6AAB73"/>
+        </w:rPr>
+        <w:t xml:space="preserve">"Roll-No :" </w:t>
+      </w:r>
+      <w:r>
+        <w:rPr>
+          <w:color w:val="BCBEC4"/>
+        </w:rPr>
+        <w:t xml:space="preserve">+ roll_no + </w:t>
+      </w:r>
+      <w:r>
+        <w:rPr>
+          <w:color w:val="6AAB73"/>
+        </w:rPr>
+        <w:t>" "</w:t>
+      </w:r>
+      <w:r>
+        <w:rPr>
+          <w:color w:val="6AAB73"/>
+        </w:rPr>
+        <w:br/>
+        <w:t xml:space="preserve">                </w:t>
+      </w:r>
+      <w:r>
+        <w:rPr>
+          <w:color w:val="BCBEC4"/>
+        </w:rPr>
+        <w:t xml:space="preserve">+ </w:t>
+      </w:r>
+      <w:r>
+        <w:rPr>
+          <w:color w:val="6AAB73"/>
+        </w:rPr>
+        <w:t xml:space="preserve">"Name :" </w:t>
+      </w:r>
+      <w:r>
+        <w:rPr>
+          <w:color w:val="BCBEC4"/>
+        </w:rPr>
+        <w:t>+ name);</w:t>
+      </w:r>
+      <w:r>
+        <w:rPr>
+          <w:color w:val="BCBEC4"/>
+        </w:rPr>
+        <w:br/>
+        <w:t xml:space="preserve">    }</w:t>
+      </w:r>
+      <w:r>
+        <w:rPr>
+          <w:color w:val="BCBEC4"/>
+        </w:rPr>
+        <w:br/>
+        <w:t>}</w:t>
       </w:r>
     </w:p>
     <w:p>
@@ -10176,249 +10311,30 @@
           <w:rFonts w:hint="cs"/>
           <w:rtl/>
         </w:rPr>
-        <w:t xml:space="preserve">اینجا ما مقدار 33 رو توی یک آبجکت از نوع </w:t>
-      </w:r>
-      <w:r>
-        <w:t>Integer</w:t>
-      </w:r>
-      <w:r>
-        <w:rPr>
-          <w:rFonts w:hint="cs"/>
-          <w:rtl/>
-        </w:rPr>
-        <w:t xml:space="preserve"> قرار دادیم تا بتونیم اون رو به متد </w:t>
-      </w:r>
-      <w:r>
-        <w:t>add</w:t>
-      </w:r>
-      <w:r>
-        <w:rPr>
-          <w:rFonts w:hint="cs"/>
-          <w:rtl/>
-        </w:rPr>
-        <w:t xml:space="preserve"> بدیم. از اون طرف، وقتی می</w:t>
-      </w:r>
-      <w:r>
-        <w:rPr>
-          <w:rtl/>
-        </w:rPr>
-        <w:softHyphen/>
-      </w:r>
-      <w:r>
-        <w:rPr>
-          <w:rFonts w:hint="cs"/>
-          <w:rtl/>
-        </w:rPr>
-        <w:t xml:space="preserve">خواهیم مقدار 33 رو از لیست دربیاریم، باید اون رو از </w:t>
-      </w:r>
-      <w:r>
-        <w:t>Integer</w:t>
-      </w:r>
-      <w:r>
-        <w:rPr>
-          <w:rFonts w:hint="cs"/>
-          <w:rtl/>
-        </w:rPr>
-        <w:t xml:space="preserve"> به </w:t>
-      </w:r>
-      <w:r>
-        <w:t>int</w:t>
-      </w:r>
-      <w:r>
-        <w:rPr>
-          <w:rFonts w:hint="cs"/>
-          <w:rtl/>
-        </w:rPr>
-        <w:t xml:space="preserve"> تبدیل کنیم:</w:t>
-      </w:r>
-    </w:p>
-    <w:p>
-      <w:pPr>
-        <w:pStyle w:val="HTMLPreformatted"/>
-        <w:shd w:val="clear" w:color="auto" w:fill="1E1F22"/>
-        <w:rPr>
-          <w:color w:val="BCBEC4"/>
-        </w:rPr>
-      </w:pPr>
-      <w:r>
-        <w:rPr>
-          <w:color w:val="7A7E85"/>
-        </w:rPr>
-        <w:t>// Manually unwrapping an integer</w:t>
-      </w:r>
-      <w:r>
-        <w:rPr>
-          <w:color w:val="7A7E85"/>
-        </w:rPr>
-        <w:br/>
-      </w:r>
-      <w:r>
-        <w:rPr>
-          <w:color w:val="BCBEC4"/>
-        </w:rPr>
-        <w:t>Integer theNumber = (Integer)myNumbers.get(</w:t>
-      </w:r>
-      <w:r>
-        <w:rPr>
-          <w:color w:val="2AACB8"/>
-        </w:rPr>
-        <w:t>0</w:t>
-      </w:r>
-      <w:r>
-        <w:rPr>
-          <w:color w:val="BCBEC4"/>
-        </w:rPr>
-        <w:t>);</w:t>
-      </w:r>
-      <w:r>
-        <w:rPr>
-          <w:color w:val="BCBEC4"/>
-        </w:rPr>
-        <w:br/>
-      </w:r>
-      <w:r>
-        <w:rPr>
-          <w:color w:val="CF8E6D"/>
-        </w:rPr>
-        <w:t xml:space="preserve">int </w:t>
-      </w:r>
-      <w:r>
-        <w:rPr>
-          <w:color w:val="BCBEC4"/>
-        </w:rPr>
-        <w:t xml:space="preserve">n = theNumber.intValue(); </w:t>
-      </w:r>
-      <w:r>
-        <w:rPr>
-          <w:color w:val="7A7E85"/>
-        </w:rPr>
-        <w:t>// 33</w:t>
-      </w:r>
-    </w:p>
-    <w:p>
-      <w:pPr>
-        <w:pStyle w:val="Normal1"/>
-        <w:jc w:val="both"/>
-        <w:rPr>
-          <w:rtl/>
-        </w:rPr>
-      </w:pPr>
-      <w:r>
-        <w:rPr>
-          <w:rFonts w:hint="cs"/>
-          <w:rtl/>
-        </w:rPr>
-        <w:t>البته، همونطور که توی داک آرایه هم دیدید، در واقعیت نیازی نیست که ما این کار ها رو انجام بدیم و می</w:t>
-      </w:r>
-      <w:r>
-        <w:rPr>
-          <w:rtl/>
-        </w:rPr>
-        <w:softHyphen/>
-      </w:r>
-      <w:r>
-        <w:rPr>
-          <w:rFonts w:hint="cs"/>
-          <w:rtl/>
-        </w:rPr>
-        <w:t xml:space="preserve">تونیم مستقیماً 33 رو به متد </w:t>
-      </w:r>
-      <w:r>
-        <w:t>add</w:t>
-      </w:r>
-      <w:r>
-        <w:rPr>
-          <w:rFonts w:hint="cs"/>
-          <w:rtl/>
-        </w:rPr>
-        <w:t xml:space="preserve"> بدیم و همینطور مستقیماً 33 رو به صورت </w:t>
-      </w:r>
-      <w:r>
-        <w:t>int</w:t>
-      </w:r>
-      <w:r>
-        <w:rPr>
-          <w:rFonts w:hint="cs"/>
-          <w:rtl/>
-        </w:rPr>
-        <w:t xml:space="preserve"> از لیست در بیاریم. دلیل این اتفاق اینه که تمام تبدیل های بالا رو جاوا خودش به صورت اتوماتیک برامون انجام میده. جاوا به این کار </w:t>
-      </w:r>
-      <w:r>
-        <w:t>autoboxing</w:t>
-      </w:r>
-      <w:r>
-        <w:rPr>
-          <w:rFonts w:hint="cs"/>
-          <w:rtl/>
-        </w:rPr>
-        <w:t xml:space="preserve"> میگه.</w:t>
-      </w:r>
-      <w:r>
-        <w:rPr>
-          <w:rFonts w:hint="cs"/>
-          <w:rtl/>
-        </w:rPr>
-        <w:t xml:space="preserve"> این قابلیت جاوا باعث میشه که کد ما کوتاه تر و امن تر بشه. استفاده از کلاس های </w:t>
-      </w:r>
-      <w:r>
-        <w:t>wrapper</w:t>
-      </w:r>
-      <w:r>
-        <w:rPr>
-          <w:rFonts w:hint="cs"/>
-          <w:rtl/>
-        </w:rPr>
-        <w:t xml:space="preserve"> تا بخش خیلی زیادی از ما توسط کامپایلر پنه</w:t>
-      </w:r>
-      <w:r>
-        <w:rPr>
-          <w:rFonts w:hint="cs"/>
-          <w:rtl/>
-        </w:rPr>
-        <w:t>ا</w:t>
-      </w:r>
-      <w:r>
-        <w:rPr>
-          <w:rFonts w:hint="cs"/>
-          <w:rtl/>
-        </w:rPr>
-        <w:t xml:space="preserve">ن میشه، اما همچنان داخل کامپایلر داره از این کلاس ها استفاده میشه. اینجا یک مثال دیگه داریم که از </w:t>
-      </w:r>
-      <w:r>
-        <w:t>autoboxing</w:t>
-      </w:r>
-      <w:r>
-        <w:rPr>
-          <w:rFonts w:hint="cs"/>
-          <w:rtl/>
-        </w:rPr>
-        <w:t xml:space="preserve"> و </w:t>
-      </w:r>
-      <w:r>
-        <w:t>generics</w:t>
-      </w:r>
-      <w:r>
-        <w:rPr>
-          <w:rFonts w:hint="cs"/>
-          <w:rtl/>
-        </w:rPr>
-        <w:t xml:space="preserve"> استفاده می</w:t>
-      </w:r>
-      <w:r>
-        <w:rPr>
-          <w:rtl/>
-        </w:rPr>
-        <w:softHyphen/>
-      </w:r>
-      <w:r>
-        <w:rPr>
-          <w:rFonts w:hint="cs"/>
-          <w:rtl/>
-        </w:rPr>
-        <w:t xml:space="preserve">کنه ( با </w:t>
-      </w:r>
-      <w:r>
-        <w:t>generics</w:t>
+        <w:t xml:space="preserve">بعد از این که با مباحث مربوط به </w:t>
+      </w:r>
+      <w:r>
+        <w:t>polymorphism</w:t>
+      </w:r>
+      <w:r>
+        <w:rPr>
+          <w:rFonts w:hint="cs"/>
+          <w:rtl/>
+        </w:rPr>
+        <w:t xml:space="preserve"> و متد های </w:t>
+      </w:r>
+      <w:r>
+        <w:t>override</w:t>
+      </w:r>
+      <w:r>
+        <w:rPr>
+          <w:rFonts w:hint="cs"/>
+          <w:rtl/>
+        </w:rPr>
+        <w:t xml:space="preserve"> شده بیشتر آشنا شدید، به</w:t>
+      </w:r>
+      <w:r>
+        <w:t xml:space="preserve"> method overloading</w:t>
       </w:r>
       <w:r>
         <w:rPr>
@@ -10432,1594 +10348,13 @@
           <w:rFonts w:hint="cs"/>
           <w:rtl/>
         </w:rPr>
-        <w:t>توی</w:t>
-      </w:r>
-      <w:r>
-        <w:rPr>
-          <w:rFonts w:hint="cs"/>
-          <w:rtl/>
-        </w:rPr>
-        <w:t xml:space="preserve"> هفته های آینده بیشتر آشنا می</w:t>
-      </w:r>
-      <w:r>
-        <w:rPr>
-          <w:rtl/>
-        </w:rPr>
-        <w:softHyphen/>
-      </w:r>
-      <w:r>
-        <w:rPr>
-          <w:rFonts w:hint="cs"/>
-          <w:rtl/>
-        </w:rPr>
-        <w:t>شید. )</w:t>
-      </w:r>
-    </w:p>
-    <w:p>
-      <w:pPr>
-        <w:pStyle w:val="HTMLPreformatted"/>
-        <w:shd w:val="clear" w:color="auto" w:fill="1E1F22"/>
-        <w:rPr>
-          <w:color w:val="BCBEC4"/>
-        </w:rPr>
-      </w:pPr>
-      <w:r>
-        <w:rPr>
-          <w:color w:val="7A7E85"/>
-        </w:rPr>
-        <w:t>// Using autoboxing and generics</w:t>
-      </w:r>
-      <w:r>
-        <w:rPr>
-          <w:color w:val="7A7E85"/>
-        </w:rPr>
-        <w:br/>
-      </w:r>
-      <w:r>
-        <w:rPr>
-          <w:color w:val="BCBEC4"/>
-        </w:rPr>
-        <w:t xml:space="preserve">ArrayList&lt;Integer&gt; myNumbers = </w:t>
-      </w:r>
-      <w:r>
-        <w:rPr>
-          <w:color w:val="CF8E6D"/>
-        </w:rPr>
-        <w:t xml:space="preserve">new </w:t>
-      </w:r>
-      <w:r>
-        <w:rPr>
-          <w:color w:val="BCBEC4"/>
-        </w:rPr>
-        <w:t>ArrayList&lt;Integer&gt;();</w:t>
-      </w:r>
-      <w:r>
-        <w:rPr>
-          <w:color w:val="BCBEC4"/>
-        </w:rPr>
-        <w:br/>
-        <w:t>myNumbers.add(</w:t>
-      </w:r>
-      <w:r>
-        <w:rPr>
-          <w:color w:val="2AACB8"/>
-        </w:rPr>
-        <w:t>33</w:t>
-      </w:r>
-      <w:r>
-        <w:rPr>
-          <w:color w:val="BCBEC4"/>
-        </w:rPr>
-        <w:t>);</w:t>
-      </w:r>
-      <w:r>
-        <w:rPr>
-          <w:color w:val="BCBEC4"/>
-        </w:rPr>
-        <w:br/>
-      </w:r>
-      <w:r>
-        <w:rPr>
-          <w:color w:val="CF8E6D"/>
-        </w:rPr>
-        <w:t xml:space="preserve">int </w:t>
-      </w:r>
-      <w:r>
-        <w:rPr>
-          <w:color w:val="BCBEC4"/>
-        </w:rPr>
-        <w:t>n = myNumbers.get(</w:t>
-      </w:r>
-      <w:r>
-        <w:rPr>
-          <w:color w:val="2AACB8"/>
-        </w:rPr>
-        <w:t>0</w:t>
-      </w:r>
-      <w:r>
-        <w:rPr>
-          <w:color w:val="BCBEC4"/>
-        </w:rPr>
-        <w:t>);</w:t>
-      </w:r>
-    </w:p>
-    <w:p>
-      <w:pPr>
-        <w:pStyle w:val="Normal1"/>
-        <w:jc w:val="both"/>
-        <w:rPr>
-          <w:rtl/>
-        </w:rPr>
-      </w:pPr>
-      <w:r>
-        <w:rPr>
-          <w:rFonts w:hint="cs"/>
-          <w:rtl/>
-        </w:rPr>
-        <w:t>همونطور که می</w:t>
-      </w:r>
-      <w:r>
-        <w:rPr>
-          <w:rtl/>
-        </w:rPr>
-        <w:softHyphen/>
-      </w:r>
-      <w:r>
-        <w:rPr>
-          <w:rFonts w:hint="cs"/>
-          <w:rtl/>
-        </w:rPr>
-        <w:t xml:space="preserve">بینید، اینجا متغیری از نوع </w:t>
-      </w:r>
-      <w:r>
-        <w:t>Integer</w:t>
-      </w:r>
-      <w:r>
-        <w:rPr>
-          <w:rFonts w:hint="cs"/>
-          <w:rtl/>
-        </w:rPr>
-        <w:t xml:space="preserve"> نداریم و همه ی تبدیل ها داره به صورت ضمنی انجام میشه. البته توجه کنید که موقع تعریف کردن </w:t>
-      </w:r>
-      <w:r>
-        <w:t>ArrayList</w:t>
-      </w:r>
-      <w:r>
-        <w:rPr>
-          <w:rFonts w:hint="cs"/>
-          <w:rtl/>
-        </w:rPr>
-        <w:t>،</w:t>
-      </w:r>
-      <w:r>
-        <w:rPr>
-          <w:rFonts w:hint="cs"/>
-          <w:rtl/>
-        </w:rPr>
-        <w:t xml:space="preserve"> داریم</w:t>
-      </w:r>
-      <w:r>
-        <w:rPr>
-          <w:rFonts w:hint="cs"/>
-          <w:rtl/>
-        </w:rPr>
-        <w:t xml:space="preserve"> بهش می</w:t>
-      </w:r>
-      <w:r>
-        <w:rPr>
-          <w:rtl/>
-        </w:rPr>
-        <w:softHyphen/>
-      </w:r>
-      <w:r>
-        <w:rPr>
-          <w:rFonts w:hint="cs"/>
-          <w:rtl/>
-        </w:rPr>
-        <w:t xml:space="preserve">گیم که مقادیرمون قراره از نوع </w:t>
-      </w:r>
-      <w:r>
-        <w:t>Integer</w:t>
-      </w:r>
-      <w:r>
-        <w:rPr>
-          <w:rFonts w:hint="cs"/>
-          <w:rtl/>
-        </w:rPr>
-        <w:t xml:space="preserve"> باشن</w:t>
-      </w:r>
-      <w:r>
-        <w:rPr>
-          <w:rFonts w:hint="cs"/>
-          <w:rtl/>
-        </w:rPr>
-        <w:t>د</w:t>
-      </w:r>
-      <w:r>
-        <w:rPr>
-          <w:rFonts w:hint="cs"/>
-          <w:rtl/>
-        </w:rPr>
-        <w:t>.</w:t>
+        <w:t>دوباره برمیگردیم.</w:t>
       </w:r>
     </w:p>
     <w:p>
       <w:pPr>
         <w:pStyle w:val="Head1"/>
         <w:pageBreakBefore/>
-      </w:pPr>
-      <w:bookmarkStart w:id="7" w:name="_Toc190940334"/>
-      <w:r>
-        <w:lastRenderedPageBreak/>
-        <w:t>Method overloading</w:t>
-      </w:r>
-      <w:bookmarkEnd w:id="7"/>
-    </w:p>
-    <w:p>
-      <w:pPr>
-        <w:pStyle w:val="Normal1"/>
-        <w:jc w:val="both"/>
-      </w:pPr>
-      <w:r>
-        <w:t>Method overloading</w:t>
-      </w:r>
-      <w:r>
-        <w:rPr>
-          <w:rFonts w:hint="cs"/>
-          <w:rtl/>
-        </w:rPr>
-        <w:t xml:space="preserve">، این قابلیته که شما چند متد با یک </w:t>
-      </w:r>
-      <w:r>
-        <w:rPr>
-          <w:rFonts w:hint="cs"/>
-          <w:rtl/>
-        </w:rPr>
-        <w:t>اسم، ولی</w:t>
-      </w:r>
-      <w:r>
-        <w:rPr>
-          <w:rFonts w:hint="cs"/>
-          <w:rtl/>
-        </w:rPr>
-        <w:t xml:space="preserve"> با جنس و تعداد ورودی متفاوت توی یک کلاس تعریف کنید؛ وقتی که متد رو صدا می</w:t>
-      </w:r>
-      <w:r>
-        <w:rPr>
-          <w:rtl/>
-        </w:rPr>
-        <w:softHyphen/>
-      </w:r>
-      <w:r>
-        <w:rPr>
-          <w:rFonts w:hint="cs"/>
-          <w:rtl/>
-        </w:rPr>
-        <w:t>زنید، کامپایلر با توجه به نوع ورودی، متد درست رو انتخاب می</w:t>
-      </w:r>
-      <w:r>
-        <w:rPr>
-          <w:rtl/>
-        </w:rPr>
-        <w:softHyphen/>
-      </w:r>
-      <w:r>
-        <w:rPr>
-          <w:rFonts w:hint="cs"/>
-          <w:rtl/>
-        </w:rPr>
-        <w:t>کنه و اجرا می</w:t>
-      </w:r>
-      <w:r>
-        <w:rPr>
-          <w:rtl/>
-        </w:rPr>
-        <w:softHyphen/>
-      </w:r>
-      <w:r>
-        <w:rPr>
-          <w:rFonts w:hint="cs"/>
-          <w:rtl/>
-        </w:rPr>
-        <w:t>کنه</w:t>
-      </w:r>
-      <w:r>
-        <w:rPr>
-          <w:rFonts w:hint="cs"/>
-          <w:rtl/>
-        </w:rPr>
-        <w:t>.</w:t>
-      </w:r>
-    </w:p>
-    <w:p>
-      <w:pPr>
-        <w:pStyle w:val="Normal1"/>
-        <w:jc w:val="both"/>
-      </w:pPr>
-      <w:r>
-        <w:t>Method overloading</w:t>
-      </w:r>
-      <w:r>
-        <w:rPr>
-          <w:rFonts w:hint="cs"/>
-          <w:rtl/>
-        </w:rPr>
-        <w:t>، قابلیت بسیار قدرتمند و پرکاربردیه. ایده اصلی اینه که متد هایی درست کنیم که روی ورودی های مختلف، کار های یکسانی انجام میدند. با این کار می</w:t>
-      </w:r>
-      <w:r>
-        <w:rPr>
-          <w:rtl/>
-        </w:rPr>
-        <w:softHyphen/>
-      </w:r>
-      <w:r>
-        <w:rPr>
-          <w:rFonts w:hint="cs"/>
-          <w:rtl/>
-        </w:rPr>
-        <w:t>تونید این توهم رو ایجاد کنید که یک متد</w:t>
-      </w:r>
-      <w:r>
-        <w:rPr>
-          <w:rFonts w:hint="cs"/>
-          <w:rtl/>
-        </w:rPr>
-        <w:t xml:space="preserve"> می</w:t>
-      </w:r>
-      <w:r>
-        <w:rPr>
-          <w:rtl/>
-        </w:rPr>
-        <w:softHyphen/>
-      </w:r>
-      <w:r>
-        <w:rPr>
-          <w:rFonts w:hint="cs"/>
-          <w:rtl/>
-        </w:rPr>
-        <w:t>تونه</w:t>
-      </w:r>
-      <w:r>
-        <w:rPr>
-          <w:rFonts w:hint="cs"/>
-          <w:rtl/>
-        </w:rPr>
-        <w:t xml:space="preserve"> روی انواع مختلفی از ورودی ها کار</w:t>
-      </w:r>
-      <w:r>
-        <w:rPr>
-          <w:rFonts w:hint="cs"/>
-          <w:rtl/>
-        </w:rPr>
-        <w:t xml:space="preserve"> </w:t>
-      </w:r>
-      <w:r>
-        <w:rPr>
-          <w:rFonts w:hint="cs"/>
-          <w:rtl/>
-        </w:rPr>
-        <w:t xml:space="preserve">کنه. متد </w:t>
-      </w:r>
-      <w:r>
-        <w:t>println()</w:t>
-      </w:r>
-      <w:r>
-        <w:rPr>
-          <w:rFonts w:hint="cs"/>
-          <w:rtl/>
-        </w:rPr>
-        <w:t xml:space="preserve"> که از اولین جلسه باهاش کار کردید، مثال خیلی خوبی از </w:t>
-      </w:r>
-      <w:r>
-        <w:t>method overloading</w:t>
-      </w:r>
-      <w:r>
-        <w:rPr>
-          <w:rFonts w:hint="cs"/>
-          <w:rtl/>
-        </w:rPr>
-        <w:t xml:space="preserve"> هست</w:t>
-      </w:r>
-      <w:r>
-        <w:rPr>
-          <w:rFonts w:hint="cs"/>
-          <w:rtl/>
-        </w:rPr>
-        <w:t xml:space="preserve">؛ شما به </w:t>
-      </w:r>
-      <w:r>
-        <w:t>println()</w:t>
-      </w:r>
-      <w:r>
-        <w:rPr>
-          <w:rFonts w:hint="cs"/>
-          <w:rtl/>
-        </w:rPr>
-        <w:t xml:space="preserve"> می</w:t>
-      </w:r>
-      <w:r>
-        <w:rPr>
-          <w:rtl/>
-        </w:rPr>
-        <w:softHyphen/>
-      </w:r>
-      <w:r>
-        <w:rPr>
-          <w:rFonts w:hint="cs"/>
-          <w:rtl/>
-        </w:rPr>
-        <w:t>تونید هر ورودی دلخواهی بدید و اون به نحوی یک نمایش متنی از  اون ورودی رو براتون چاپ می</w:t>
-      </w:r>
-      <w:r>
-        <w:rPr>
-          <w:rtl/>
-        </w:rPr>
-        <w:softHyphen/>
-      </w:r>
-      <w:r>
-        <w:rPr>
-          <w:rFonts w:hint="cs"/>
-          <w:rtl/>
-        </w:rPr>
-        <w:t>کنه</w:t>
-      </w:r>
-      <w:r>
-        <w:t>.</w:t>
-      </w:r>
-      <w:r>
-        <w:rPr>
-          <w:rFonts w:hint="cs"/>
-          <w:rtl/>
-        </w:rPr>
-        <w:t xml:space="preserve"> توی زبان هایی که </w:t>
-      </w:r>
-      <w:r>
-        <w:t>method overloading</w:t>
-      </w:r>
-      <w:r>
-        <w:rPr>
-          <w:rFonts w:hint="cs"/>
-          <w:rtl/>
-        </w:rPr>
-        <w:t xml:space="preserve"> ندارند، کار سخت تر میشه. مثلاً برای چاپ چیز های مختلف باید متد های مختلف با اسم های مختلف تعریف کنیم و در اون صورت، این مسئولیت </w:t>
-      </w:r>
-      <w:r>
-        <w:rPr>
-          <w:rFonts w:hint="cs"/>
-          <w:rtl/>
-        </w:rPr>
-        <w:t>روی دوش شما می</w:t>
-      </w:r>
-      <w:r>
-        <w:rPr>
-          <w:rtl/>
-        </w:rPr>
-        <w:softHyphen/>
-      </w:r>
-      <w:r>
-        <w:rPr>
-          <w:rFonts w:hint="cs"/>
-          <w:rtl/>
-        </w:rPr>
-        <w:t>افته</w:t>
-      </w:r>
-      <w:r>
-        <w:rPr>
-          <w:rFonts w:hint="cs"/>
-          <w:rtl/>
-        </w:rPr>
-        <w:t xml:space="preserve"> که متد درست رو انتخاب کن</w:t>
-      </w:r>
-      <w:r>
-        <w:rPr>
-          <w:rFonts w:hint="cs"/>
-          <w:rtl/>
-        </w:rPr>
-        <w:t>ید</w:t>
-      </w:r>
-      <w:r>
-        <w:rPr>
-          <w:rFonts w:hint="cs"/>
-          <w:rtl/>
-        </w:rPr>
-        <w:t>.</w:t>
-      </w:r>
-      <w:r>
-        <w:rPr>
-          <w:rFonts w:hint="cs"/>
-          <w:rtl/>
-        </w:rPr>
-        <w:t xml:space="preserve"> بیاید یه مثال دیگه از </w:t>
-      </w:r>
-      <w:r>
-        <w:t>method overloading</w:t>
-      </w:r>
-      <w:r>
-        <w:rPr>
-          <w:rFonts w:hint="cs"/>
-          <w:rtl/>
-        </w:rPr>
-        <w:t xml:space="preserve"> ببینیم:</w:t>
-      </w:r>
-    </w:p>
-    <w:p>
-      <w:pPr>
-        <w:pStyle w:val="HTMLPreformatted"/>
-        <w:shd w:val="clear" w:color="auto" w:fill="1E1F22"/>
-        <w:rPr>
-          <w:color w:val="BCBEC4"/>
-        </w:rPr>
-      </w:pPr>
-      <w:r>
-        <w:rPr>
-          <w:color w:val="CF8E6D"/>
-        </w:rPr>
-        <w:t xml:space="preserve">public class </w:t>
-      </w:r>
-      <w:r>
-        <w:rPr>
-          <w:color w:val="BCBEC4"/>
-        </w:rPr>
-        <w:t>Sum {</w:t>
-      </w:r>
-      <w:r>
-        <w:rPr>
-          <w:color w:val="BCBEC4"/>
-        </w:rPr>
-        <w:br/>
-        <w:t xml:space="preserve">    </w:t>
-      </w:r>
-      <w:r>
-        <w:rPr>
-          <w:color w:val="7A7E85"/>
-        </w:rPr>
-        <w:t>// Overloaded sum(). This sum takes two int parameters</w:t>
-      </w:r>
-      <w:r>
-        <w:rPr>
-          <w:color w:val="7A7E85"/>
-        </w:rPr>
-        <w:br/>
-        <w:t xml:space="preserve">    </w:t>
-      </w:r>
-      <w:r>
-        <w:rPr>
-          <w:color w:val="CF8E6D"/>
-        </w:rPr>
-        <w:t xml:space="preserve">public int </w:t>
-      </w:r>
-      <w:r>
-        <w:rPr>
-          <w:color w:val="56A8F5"/>
-        </w:rPr>
-        <w:t>sum</w:t>
-      </w:r>
-      <w:r>
-        <w:rPr>
-          <w:color w:val="BCBEC4"/>
-        </w:rPr>
-        <w:t>(</w:t>
-      </w:r>
-      <w:r>
-        <w:rPr>
-          <w:color w:val="CF8E6D"/>
-        </w:rPr>
-        <w:t xml:space="preserve">int </w:t>
-      </w:r>
-      <w:r>
-        <w:rPr>
-          <w:color w:val="BCBEC4"/>
-        </w:rPr>
-        <w:t xml:space="preserve">x, </w:t>
-      </w:r>
-      <w:r>
-        <w:rPr>
-          <w:color w:val="CF8E6D"/>
-        </w:rPr>
-        <w:t xml:space="preserve">int </w:t>
-      </w:r>
-      <w:r>
-        <w:rPr>
-          <w:color w:val="BCBEC4"/>
-        </w:rPr>
-        <w:t>y) {</w:t>
-      </w:r>
-      <w:r>
-        <w:rPr>
-          <w:color w:val="BCBEC4"/>
-        </w:rPr>
-        <w:br/>
-        <w:t xml:space="preserve">        </w:t>
-      </w:r>
-      <w:r>
-        <w:rPr>
-          <w:color w:val="CF8E6D"/>
-        </w:rPr>
-        <w:t xml:space="preserve">return </w:t>
-      </w:r>
-      <w:r>
-        <w:rPr>
-          <w:color w:val="BCBEC4"/>
-        </w:rPr>
-        <w:t>(x + y);</w:t>
-      </w:r>
-      <w:r>
-        <w:rPr>
-          <w:color w:val="BCBEC4"/>
-        </w:rPr>
-        <w:br/>
-        <w:t xml:space="preserve">    }</w:t>
-      </w:r>
-      <w:r>
-        <w:rPr>
-          <w:color w:val="BCBEC4"/>
-        </w:rPr>
-        <w:br/>
-      </w:r>
-      <w:r>
-        <w:rPr>
-          <w:color w:val="BCBEC4"/>
-        </w:rPr>
-        <w:br/>
-        <w:t xml:space="preserve">    </w:t>
-      </w:r>
-      <w:r>
-        <w:rPr>
-          <w:color w:val="7A7E85"/>
-        </w:rPr>
-        <w:t>// Overloaded sum(). This sum takes three int parameters</w:t>
-      </w:r>
-      <w:r>
-        <w:rPr>
-          <w:color w:val="7A7E85"/>
-        </w:rPr>
-        <w:br/>
-        <w:t xml:space="preserve">    </w:t>
-      </w:r>
-      <w:r>
-        <w:rPr>
-          <w:color w:val="CF8E6D"/>
-        </w:rPr>
-        <w:t xml:space="preserve">public int </w:t>
-      </w:r>
-      <w:r>
-        <w:rPr>
-          <w:color w:val="56A8F5"/>
-        </w:rPr>
-        <w:t>sum</w:t>
-      </w:r>
-      <w:r>
-        <w:rPr>
-          <w:color w:val="BCBEC4"/>
-        </w:rPr>
-        <w:t>(</w:t>
-      </w:r>
-      <w:r>
-        <w:rPr>
-          <w:color w:val="CF8E6D"/>
-        </w:rPr>
-        <w:t xml:space="preserve">int </w:t>
-      </w:r>
-      <w:r>
-        <w:rPr>
-          <w:color w:val="BCBEC4"/>
-        </w:rPr>
-        <w:t xml:space="preserve">x, </w:t>
-      </w:r>
-      <w:r>
-        <w:rPr>
-          <w:color w:val="CF8E6D"/>
-        </w:rPr>
-        <w:t xml:space="preserve">int </w:t>
-      </w:r>
-      <w:r>
-        <w:rPr>
-          <w:color w:val="BCBEC4"/>
-        </w:rPr>
-        <w:t xml:space="preserve">y, </w:t>
-      </w:r>
-      <w:r>
-        <w:rPr>
-          <w:color w:val="CF8E6D"/>
-        </w:rPr>
-        <w:t xml:space="preserve">int </w:t>
-      </w:r>
-      <w:r>
-        <w:rPr>
-          <w:color w:val="BCBEC4"/>
-        </w:rPr>
-        <w:t>z) {</w:t>
-      </w:r>
-      <w:r>
-        <w:rPr>
-          <w:color w:val="BCBEC4"/>
-        </w:rPr>
-        <w:br/>
-        <w:t xml:space="preserve">        </w:t>
-      </w:r>
-      <w:r>
-        <w:rPr>
-          <w:color w:val="CF8E6D"/>
-        </w:rPr>
-        <w:t xml:space="preserve">return </w:t>
-      </w:r>
-      <w:r>
-        <w:rPr>
-          <w:color w:val="BCBEC4"/>
-        </w:rPr>
-        <w:t>(x + y + z);</w:t>
-      </w:r>
-      <w:r>
-        <w:rPr>
-          <w:color w:val="BCBEC4"/>
-        </w:rPr>
-        <w:br/>
-        <w:t xml:space="preserve">    }</w:t>
-      </w:r>
-      <w:r>
-        <w:rPr>
-          <w:color w:val="BCBEC4"/>
-        </w:rPr>
-        <w:br/>
-      </w:r>
-      <w:r>
-        <w:rPr>
-          <w:color w:val="BCBEC4"/>
-        </w:rPr>
-        <w:br/>
-        <w:t xml:space="preserve">    </w:t>
-      </w:r>
-      <w:r>
-        <w:rPr>
-          <w:color w:val="7A7E85"/>
-        </w:rPr>
-        <w:t>// Overloaded sum(). This sum takes two double</w:t>
-      </w:r>
-      <w:r>
-        <w:rPr>
-          <w:color w:val="7A7E85"/>
-        </w:rPr>
-        <w:br/>
-        <w:t xml:space="preserve">    // parameters</w:t>
-      </w:r>
-      <w:r>
-        <w:rPr>
-          <w:color w:val="7A7E85"/>
-        </w:rPr>
-        <w:br/>
-        <w:t xml:space="preserve">    </w:t>
-      </w:r>
-      <w:r>
-        <w:rPr>
-          <w:color w:val="CF8E6D"/>
-        </w:rPr>
-        <w:t xml:space="preserve">public double </w:t>
-      </w:r>
-      <w:r>
-        <w:rPr>
-          <w:color w:val="56A8F5"/>
-        </w:rPr>
-        <w:t>sum</w:t>
-      </w:r>
-      <w:r>
-        <w:rPr>
-          <w:color w:val="BCBEC4"/>
-        </w:rPr>
-        <w:t>(</w:t>
-      </w:r>
-      <w:r>
-        <w:rPr>
-          <w:color w:val="CF8E6D"/>
-        </w:rPr>
-        <w:t xml:space="preserve">double </w:t>
-      </w:r>
-      <w:r>
-        <w:rPr>
-          <w:color w:val="BCBEC4"/>
-        </w:rPr>
-        <w:t xml:space="preserve">x, </w:t>
-      </w:r>
-      <w:r>
-        <w:rPr>
-          <w:color w:val="CF8E6D"/>
-        </w:rPr>
-        <w:t xml:space="preserve">double </w:t>
-      </w:r>
-      <w:r>
-        <w:rPr>
-          <w:color w:val="BCBEC4"/>
-        </w:rPr>
-        <w:t>y) {</w:t>
-      </w:r>
-      <w:r>
-        <w:rPr>
-          <w:color w:val="BCBEC4"/>
-        </w:rPr>
-        <w:br/>
-        <w:t xml:space="preserve">        </w:t>
-      </w:r>
-      <w:r>
-        <w:rPr>
-          <w:color w:val="CF8E6D"/>
-        </w:rPr>
-        <w:t xml:space="preserve">return </w:t>
-      </w:r>
-      <w:r>
-        <w:rPr>
-          <w:color w:val="BCBEC4"/>
-        </w:rPr>
-        <w:t>(x + y);</w:t>
-      </w:r>
-      <w:r>
-        <w:rPr>
-          <w:color w:val="BCBEC4"/>
-        </w:rPr>
-        <w:br/>
-        <w:t xml:space="preserve">    }</w:t>
-      </w:r>
-      <w:r>
-        <w:rPr>
-          <w:color w:val="BCBEC4"/>
-        </w:rPr>
-        <w:br/>
-      </w:r>
-      <w:r>
-        <w:rPr>
-          <w:color w:val="BCBEC4"/>
-        </w:rPr>
-        <w:br/>
-        <w:t xml:space="preserve">    </w:t>
-      </w:r>
-      <w:r>
-        <w:rPr>
-          <w:color w:val="CF8E6D"/>
-        </w:rPr>
-        <w:t xml:space="preserve">public static void </w:t>
-      </w:r>
-      <w:r>
-        <w:rPr>
-          <w:color w:val="56A8F5"/>
-        </w:rPr>
-        <w:t>main</w:t>
-      </w:r>
-      <w:r>
-        <w:rPr>
-          <w:color w:val="BCBEC4"/>
-        </w:rPr>
-        <w:t>(String[] args) {</w:t>
-      </w:r>
-      <w:r>
-        <w:rPr>
-          <w:color w:val="BCBEC4"/>
-        </w:rPr>
-        <w:br/>
-        <w:t xml:space="preserve">        Sum s = </w:t>
-      </w:r>
-      <w:r>
-        <w:rPr>
-          <w:color w:val="CF8E6D"/>
-        </w:rPr>
-        <w:t xml:space="preserve">new </w:t>
-      </w:r>
-      <w:r>
-        <w:rPr>
-          <w:color w:val="BCBEC4"/>
-        </w:rPr>
-        <w:t>Sum();</w:t>
-      </w:r>
-      <w:r>
-        <w:rPr>
-          <w:color w:val="BCBEC4"/>
-        </w:rPr>
-        <w:br/>
-        <w:t xml:space="preserve">        System.</w:t>
-      </w:r>
-      <w:r>
-        <w:rPr>
-          <w:i/>
-          <w:iCs/>
-          <w:color w:val="C77DBB"/>
-        </w:rPr>
-        <w:t>out</w:t>
-      </w:r>
-      <w:r>
-        <w:rPr>
-          <w:color w:val="BCBEC4"/>
-        </w:rPr>
-        <w:t>.println(s.sum(</w:t>
-      </w:r>
-      <w:r>
-        <w:rPr>
-          <w:color w:val="2AACB8"/>
-        </w:rPr>
-        <w:t>10</w:t>
-      </w:r>
-      <w:r>
-        <w:rPr>
-          <w:color w:val="BCBEC4"/>
-        </w:rPr>
-        <w:t xml:space="preserve">, </w:t>
-      </w:r>
-      <w:r>
-        <w:rPr>
-          <w:color w:val="2AACB8"/>
-        </w:rPr>
-        <w:t>20</w:t>
-      </w:r>
-      <w:r>
-        <w:rPr>
-          <w:color w:val="BCBEC4"/>
-        </w:rPr>
-        <w:t>));</w:t>
-      </w:r>
-      <w:r>
-        <w:rPr>
-          <w:color w:val="BCBEC4"/>
-        </w:rPr>
-        <w:br/>
-        <w:t xml:space="preserve">        System.</w:t>
-      </w:r>
-      <w:r>
-        <w:rPr>
-          <w:i/>
-          <w:iCs/>
-          <w:color w:val="C77DBB"/>
-        </w:rPr>
-        <w:t>out</w:t>
-      </w:r>
-      <w:r>
-        <w:rPr>
-          <w:color w:val="BCBEC4"/>
-        </w:rPr>
-        <w:t>.println(s.sum(</w:t>
-      </w:r>
-      <w:r>
-        <w:rPr>
-          <w:color w:val="2AACB8"/>
-        </w:rPr>
-        <w:t>10</w:t>
-      </w:r>
-      <w:r>
-        <w:rPr>
-          <w:color w:val="BCBEC4"/>
-        </w:rPr>
-        <w:t xml:space="preserve">, </w:t>
-      </w:r>
-      <w:r>
-        <w:rPr>
-          <w:color w:val="2AACB8"/>
-        </w:rPr>
-        <w:t>20</w:t>
-      </w:r>
-      <w:r>
-        <w:rPr>
-          <w:color w:val="BCBEC4"/>
-        </w:rPr>
-        <w:t xml:space="preserve">, </w:t>
-      </w:r>
-      <w:r>
-        <w:rPr>
-          <w:color w:val="2AACB8"/>
-        </w:rPr>
-        <w:t>30</w:t>
-      </w:r>
-      <w:r>
-        <w:rPr>
-          <w:color w:val="BCBEC4"/>
-        </w:rPr>
-        <w:t>));</w:t>
-      </w:r>
-      <w:r>
-        <w:rPr>
-          <w:color w:val="BCBEC4"/>
-        </w:rPr>
-        <w:br/>
-        <w:t xml:space="preserve">        System.</w:t>
-      </w:r>
-      <w:r>
-        <w:rPr>
-          <w:i/>
-          <w:iCs/>
-          <w:color w:val="C77DBB"/>
-        </w:rPr>
-        <w:t>out</w:t>
-      </w:r>
-      <w:r>
-        <w:rPr>
-          <w:color w:val="BCBEC4"/>
-        </w:rPr>
-        <w:t>.println(s.sum(</w:t>
-      </w:r>
-      <w:r>
-        <w:rPr>
-          <w:color w:val="2AACB8"/>
-        </w:rPr>
-        <w:t>10.5</w:t>
-      </w:r>
-      <w:r>
-        <w:rPr>
-          <w:color w:val="BCBEC4"/>
-        </w:rPr>
-        <w:t xml:space="preserve">, </w:t>
-      </w:r>
-      <w:r>
-        <w:rPr>
-          <w:color w:val="2AACB8"/>
-        </w:rPr>
-        <w:t>20.5</w:t>
-      </w:r>
-      <w:r>
-        <w:rPr>
-          <w:color w:val="BCBEC4"/>
-        </w:rPr>
-        <w:t>));</w:t>
-      </w:r>
-      <w:r>
-        <w:rPr>
-          <w:color w:val="BCBEC4"/>
-        </w:rPr>
-        <w:br/>
-        <w:t xml:space="preserve">    }</w:t>
-      </w:r>
-      <w:r>
-        <w:rPr>
-          <w:color w:val="BCBEC4"/>
-        </w:rPr>
-        <w:br/>
-        <w:t>}</w:t>
-      </w:r>
-    </w:p>
-    <w:p>
-      <w:pPr>
-        <w:pStyle w:val="Normal1"/>
-        <w:jc w:val="both"/>
-        <w:rPr>
-          <w:rFonts w:hint="cs"/>
-          <w:rtl/>
-        </w:rPr>
-      </w:pPr>
-      <w:r>
-        <w:rPr>
-          <w:rFonts w:hint="cs"/>
-          <w:rtl/>
-        </w:rPr>
-        <w:lastRenderedPageBreak/>
-        <w:t>همونطور که می</w:t>
-      </w:r>
-      <w:r>
-        <w:rPr>
-          <w:rtl/>
-        </w:rPr>
-        <w:softHyphen/>
-      </w:r>
-      <w:r>
-        <w:rPr>
-          <w:rFonts w:hint="cs"/>
-          <w:rtl/>
-        </w:rPr>
-        <w:t xml:space="preserve">بینید، اینجا سه تا </w:t>
-      </w:r>
-      <w:r>
-        <w:rPr>
-          <w:rFonts w:hint="cs"/>
-          <w:rtl/>
-        </w:rPr>
-        <w:t>متد</w:t>
-      </w:r>
-      <w:r>
-        <w:rPr>
-          <w:rFonts w:hint="cs"/>
-          <w:rtl/>
-        </w:rPr>
-        <w:t xml:space="preserve"> با نام یکسان </w:t>
-      </w:r>
-      <w:r>
-        <w:t>sum</w:t>
-      </w:r>
-      <w:r>
-        <w:rPr>
-          <w:rFonts w:hint="cs"/>
-          <w:rtl/>
-        </w:rPr>
-        <w:t xml:space="preserve"> داریم، ولی ورودی هاشون فرق می</w:t>
-      </w:r>
-      <w:r>
-        <w:rPr>
-          <w:rtl/>
-        </w:rPr>
-        <w:softHyphen/>
-      </w:r>
-      <w:r>
-        <w:rPr>
-          <w:rFonts w:hint="cs"/>
-          <w:rtl/>
-        </w:rPr>
-        <w:t>کنه.</w:t>
-      </w:r>
-      <w:r>
-        <w:rPr>
-          <w:rFonts w:hint="cs"/>
-          <w:rtl/>
-        </w:rPr>
-        <w:t xml:space="preserve"> هر سه تای این متد ها دارن عمل جمع کردن رو انجام میدن، ولی یکی دو تا </w:t>
-      </w:r>
-      <w:r>
-        <w:t>double</w:t>
-      </w:r>
-      <w:r>
-        <w:rPr>
-          <w:rFonts w:hint="cs"/>
-          <w:rtl/>
-        </w:rPr>
-        <w:t xml:space="preserve"> رو جمع می</w:t>
-      </w:r>
-      <w:r>
-        <w:rPr>
-          <w:rtl/>
-        </w:rPr>
-        <w:softHyphen/>
-      </w:r>
-      <w:r>
-        <w:rPr>
-          <w:rFonts w:hint="cs"/>
-          <w:rtl/>
-        </w:rPr>
-        <w:t xml:space="preserve">کنه، یکی دو تا </w:t>
-      </w:r>
-      <w:r>
-        <w:t>int</w:t>
-      </w:r>
-      <w:r>
-        <w:rPr>
-          <w:rFonts w:hint="cs"/>
-          <w:rtl/>
-        </w:rPr>
-        <w:t xml:space="preserve"> رو جمع می</w:t>
-      </w:r>
-      <w:r>
-        <w:rPr>
-          <w:rtl/>
-        </w:rPr>
-        <w:softHyphen/>
-      </w:r>
-      <w:r>
-        <w:rPr>
-          <w:rFonts w:hint="cs"/>
-          <w:rtl/>
-        </w:rPr>
-        <w:t xml:space="preserve">کنه و یکی 3 تا </w:t>
-      </w:r>
-      <w:r>
-        <w:t>int</w:t>
-      </w:r>
-      <w:r>
-        <w:rPr>
-          <w:rFonts w:hint="cs"/>
-          <w:rtl/>
-        </w:rPr>
-        <w:t xml:space="preserve"> رو جمع می</w:t>
-      </w:r>
-      <w:r>
-        <w:rPr>
-          <w:rtl/>
-        </w:rPr>
-        <w:softHyphen/>
-      </w:r>
-      <w:r>
-        <w:rPr>
-          <w:rFonts w:hint="cs"/>
-          <w:rtl/>
-        </w:rPr>
-        <w:t>کنه!</w:t>
-      </w:r>
-    </w:p>
-    <w:p>
-      <w:pPr>
-        <w:pStyle w:val="Normal1"/>
-        <w:jc w:val="both"/>
-        <w:rPr>
-          <w:rtl/>
-        </w:rPr>
-      </w:pPr>
-      <w:r>
-        <w:rPr>
-          <w:rFonts w:hint="cs"/>
-          <w:rtl/>
-        </w:rPr>
-        <w:t>به غیر از نوع ورودی ها و تعدادشون، با تغییر دادن ترتیب ورودی ها هم میشه</w:t>
-      </w:r>
-      <w:r>
-        <w:rPr>
-          <w:rFonts w:hint="cs"/>
-          <w:rtl/>
-        </w:rPr>
-        <w:t xml:space="preserve"> </w:t>
-      </w:r>
-      <w:r>
-        <w:rPr>
-          <w:rFonts w:hint="cs"/>
-          <w:rtl/>
-        </w:rPr>
-        <w:t xml:space="preserve">متد ها رو </w:t>
-      </w:r>
-      <w:r>
-        <w:t>overload</w:t>
-      </w:r>
-      <w:r>
-        <w:rPr>
-          <w:rFonts w:hint="cs"/>
-          <w:rtl/>
-        </w:rPr>
-        <w:t xml:space="preserve"> کرد:</w:t>
-      </w:r>
-    </w:p>
-    <w:p>
-      <w:pPr>
-        <w:pStyle w:val="HTMLPreformatted"/>
-        <w:shd w:val="clear" w:color="auto" w:fill="1E1F22"/>
-        <w:rPr>
-          <w:color w:val="BCBEC4"/>
-          <w:rtl/>
-        </w:rPr>
-      </w:pPr>
-      <w:r>
-        <w:rPr>
-          <w:color w:val="CF8E6D"/>
-        </w:rPr>
-        <w:t xml:space="preserve">class </w:t>
-      </w:r>
-      <w:r>
-        <w:rPr>
-          <w:color w:val="BCBEC4"/>
-        </w:rPr>
-        <w:t>Student {</w:t>
-      </w:r>
-      <w:r>
-        <w:rPr>
-          <w:color w:val="BCBEC4"/>
-        </w:rPr>
-        <w:br/>
-        <w:t xml:space="preserve">    </w:t>
-      </w:r>
-      <w:r>
-        <w:rPr>
-          <w:color w:val="7A7E85"/>
-        </w:rPr>
-        <w:t>// Method 1</w:t>
-      </w:r>
-      <w:r>
-        <w:rPr>
-          <w:color w:val="7A7E85"/>
-        </w:rPr>
-        <w:br/>
-        <w:t xml:space="preserve">    </w:t>
-      </w:r>
-      <w:r>
-        <w:rPr>
-          <w:color w:val="CF8E6D"/>
-        </w:rPr>
-        <w:t xml:space="preserve">public void </w:t>
-      </w:r>
-      <w:r>
-        <w:rPr>
-          <w:color w:val="56A8F5"/>
-        </w:rPr>
-        <w:t>StudentId</w:t>
-      </w:r>
-      <w:r>
-        <w:rPr>
-          <w:color w:val="BCBEC4"/>
-        </w:rPr>
-        <w:t xml:space="preserve">(String name, </w:t>
-      </w:r>
-      <w:r>
-        <w:rPr>
-          <w:color w:val="CF8E6D"/>
-        </w:rPr>
-        <w:t xml:space="preserve">int </w:t>
-      </w:r>
-      <w:r>
-        <w:rPr>
-          <w:color w:val="BCBEC4"/>
-        </w:rPr>
-        <w:t>roll_no) {</w:t>
-      </w:r>
-      <w:r>
-        <w:rPr>
-          <w:color w:val="BCBEC4"/>
-        </w:rPr>
-        <w:br/>
-        <w:t xml:space="preserve">        System.</w:t>
-      </w:r>
-      <w:r>
-        <w:rPr>
-          <w:i/>
-          <w:iCs/>
-          <w:color w:val="C77DBB"/>
-        </w:rPr>
-        <w:t>out</w:t>
-      </w:r>
-      <w:r>
-        <w:rPr>
-          <w:color w:val="BCBEC4"/>
-        </w:rPr>
-        <w:t>.println(</w:t>
-      </w:r>
-      <w:r>
-        <w:rPr>
-          <w:color w:val="6AAB73"/>
-        </w:rPr>
-        <w:t>"Name</w:t>
-      </w:r>
-      <w:r>
-        <w:rPr>
-          <w:rFonts w:hint="cs"/>
-          <w:color w:val="6AAB73"/>
-          <w:rtl/>
-        </w:rPr>
-        <w:t xml:space="preserve"> </w:t>
-      </w:r>
-      <w:r>
-        <w:rPr>
-          <w:color w:val="6AAB73"/>
-        </w:rPr>
-        <w:t xml:space="preserve">:" </w:t>
-      </w:r>
-      <w:r>
-        <w:rPr>
-          <w:color w:val="BCBEC4"/>
-        </w:rPr>
-        <w:t xml:space="preserve">+ name + </w:t>
-      </w:r>
-      <w:r>
-        <w:rPr>
-          <w:color w:val="6AAB73"/>
-        </w:rPr>
-        <w:t>" "</w:t>
-      </w:r>
-      <w:r>
-        <w:rPr>
-          <w:color w:val="6AAB73"/>
-        </w:rPr>
-        <w:br/>
-        <w:t xml:space="preserve">                </w:t>
-      </w:r>
-      <w:r>
-        <w:rPr>
-          <w:color w:val="BCBEC4"/>
-        </w:rPr>
-        <w:t xml:space="preserve">+ </w:t>
-      </w:r>
-      <w:r>
-        <w:rPr>
-          <w:color w:val="6AAB73"/>
-        </w:rPr>
-        <w:t xml:space="preserve">"Roll-No :" </w:t>
-      </w:r>
-      <w:r>
-        <w:rPr>
-          <w:color w:val="BCBEC4"/>
-        </w:rPr>
-        <w:t>+ roll_no);</w:t>
-      </w:r>
-      <w:r>
-        <w:rPr>
-          <w:color w:val="BCBEC4"/>
-        </w:rPr>
-        <w:br/>
-        <w:t xml:space="preserve">    }</w:t>
-      </w:r>
-      <w:r>
-        <w:rPr>
-          <w:color w:val="BCBEC4"/>
-        </w:rPr>
-        <w:br/>
-      </w:r>
-      <w:r>
-        <w:rPr>
-          <w:color w:val="BCBEC4"/>
-        </w:rPr>
-        <w:br/>
-        <w:t xml:space="preserve">    </w:t>
-      </w:r>
-      <w:r>
-        <w:rPr>
-          <w:color w:val="7A7E85"/>
-        </w:rPr>
-        <w:t>// Method 2</w:t>
-      </w:r>
-      <w:r>
-        <w:rPr>
-          <w:color w:val="7A7E85"/>
-        </w:rPr>
-        <w:br/>
-        <w:t xml:space="preserve">    </w:t>
-      </w:r>
-      <w:r>
-        <w:rPr>
-          <w:color w:val="CF8E6D"/>
-        </w:rPr>
-        <w:t xml:space="preserve">public void </w:t>
-      </w:r>
-      <w:r>
-        <w:rPr>
-          <w:color w:val="56A8F5"/>
-        </w:rPr>
-        <w:t>StudentId</w:t>
-      </w:r>
-      <w:r>
-        <w:rPr>
-          <w:color w:val="BCBEC4"/>
-        </w:rPr>
-        <w:t>(</w:t>
-      </w:r>
-      <w:r>
-        <w:rPr>
-          <w:color w:val="CF8E6D"/>
-        </w:rPr>
-        <w:t xml:space="preserve">int </w:t>
-      </w:r>
-      <w:r>
-        <w:rPr>
-          <w:color w:val="BCBEC4"/>
-        </w:rPr>
-        <w:t>roll_no, String name) {</w:t>
-      </w:r>
-      <w:r>
-        <w:rPr>
-          <w:color w:val="BCBEC4"/>
-        </w:rPr>
-        <w:br/>
-        <w:t xml:space="preserve">        </w:t>
-      </w:r>
-      <w:r>
-        <w:rPr>
-          <w:color w:val="7A7E85"/>
-        </w:rPr>
-        <w:t>// Again printing name and id of person</w:t>
-      </w:r>
-      <w:r>
-        <w:rPr>
-          <w:color w:val="7A7E85"/>
-        </w:rPr>
-        <w:br/>
-        <w:t xml:space="preserve">        </w:t>
-      </w:r>
-      <w:r>
-        <w:rPr>
-          <w:color w:val="BCBEC4"/>
-        </w:rPr>
-        <w:t>System.</w:t>
-      </w:r>
-      <w:r>
-        <w:rPr>
-          <w:i/>
-          <w:iCs/>
-          <w:color w:val="C77DBB"/>
-        </w:rPr>
-        <w:t>out</w:t>
-      </w:r>
-      <w:r>
-        <w:rPr>
-          <w:color w:val="BCBEC4"/>
-        </w:rPr>
-        <w:t>.println(</w:t>
-      </w:r>
-      <w:r>
-        <w:rPr>
-          <w:color w:val="6AAB73"/>
-        </w:rPr>
-        <w:t xml:space="preserve">"Roll-No :" </w:t>
-      </w:r>
-      <w:r>
-        <w:rPr>
-          <w:color w:val="BCBEC4"/>
-        </w:rPr>
-        <w:t xml:space="preserve">+ roll_no + </w:t>
-      </w:r>
-      <w:r>
-        <w:rPr>
-          <w:color w:val="6AAB73"/>
-        </w:rPr>
-        <w:t>" "</w:t>
-      </w:r>
-      <w:r>
-        <w:rPr>
-          <w:color w:val="6AAB73"/>
-        </w:rPr>
-        <w:br/>
-        <w:t xml:space="preserve">                </w:t>
-      </w:r>
-      <w:r>
-        <w:rPr>
-          <w:color w:val="BCBEC4"/>
-        </w:rPr>
-        <w:t xml:space="preserve">+ </w:t>
-      </w:r>
-      <w:r>
-        <w:rPr>
-          <w:color w:val="6AAB73"/>
-        </w:rPr>
-        <w:t xml:space="preserve">"Name :" </w:t>
-      </w:r>
-      <w:r>
-        <w:rPr>
-          <w:color w:val="BCBEC4"/>
-        </w:rPr>
-        <w:t>+ name);</w:t>
-      </w:r>
-      <w:r>
-        <w:rPr>
-          <w:color w:val="BCBEC4"/>
-        </w:rPr>
-        <w:br/>
-        <w:t xml:space="preserve">    }</w:t>
-      </w:r>
-      <w:r>
-        <w:rPr>
-          <w:color w:val="BCBEC4"/>
-        </w:rPr>
-        <w:br/>
-        <w:t>}</w:t>
-      </w:r>
-    </w:p>
-    <w:p>
-      <w:pPr>
-        <w:pStyle w:val="Normal1"/>
-        <w:jc w:val="both"/>
-        <w:rPr>
-          <w:rtl/>
-        </w:rPr>
-      </w:pPr>
-      <w:r>
-        <w:rPr>
-          <w:rFonts w:hint="cs"/>
-          <w:rtl/>
-        </w:rPr>
-        <w:t xml:space="preserve">بعد از این که با مباحث مربوط به </w:t>
-      </w:r>
-      <w:r>
-        <w:t>polymorphism</w:t>
-      </w:r>
-      <w:r>
-        <w:rPr>
-          <w:rFonts w:hint="cs"/>
-          <w:rtl/>
-        </w:rPr>
-        <w:t xml:space="preserve"> و متد های </w:t>
-      </w:r>
-      <w:r>
-        <w:t>override</w:t>
-      </w:r>
-      <w:r>
-        <w:rPr>
-          <w:rFonts w:hint="cs"/>
-          <w:rtl/>
-        </w:rPr>
-        <w:t xml:space="preserve"> شده بیشتر آشنا شدید، به</w:t>
-      </w:r>
-      <w:r>
-        <w:t xml:space="preserve"> method overloading</w:t>
-      </w:r>
-      <w:r>
-        <w:rPr>
-          <w:rFonts w:hint="cs"/>
-          <w:rtl/>
-        </w:rPr>
-        <w:t xml:space="preserve"> </w:t>
-      </w:r>
-      <w:r>
-        <w:rPr>
-          <w:rFonts w:hint="cs"/>
-          <w:rtl/>
-        </w:rPr>
-        <w:t>دوباره برمیگردیم.</w:t>
-      </w:r>
-    </w:p>
-    <w:p>
-      <w:pPr>
-        <w:pStyle w:val="Head1"/>
-        <w:pageBreakBefore/>
         <w:rPr>
           <w:rtl/>
         </w:rPr>
@@ -12032,7 +10367,7 @@
         <w:lastRenderedPageBreak/>
         <w:t xml:space="preserve"> </w:t>
       </w:r>
-      <w:bookmarkStart w:id="8" w:name="_Toc190940335"/>
+      <w:bookmarkStart w:id="7" w:name="_Toc191239589"/>
       <w:r>
         <w:rPr>
           <w:rFonts w:hint="cs"/>
@@ -12040,7 +10375,7 @@
         </w:rPr>
         <w:t>چه چیزی یاد گرفتیم؟</w:t>
       </w:r>
-      <w:bookmarkEnd w:id="8"/>
+      <w:bookmarkEnd w:id="7"/>
     </w:p>
     <w:p>
       <w:pPr>
@@ -12289,35 +10624,7 @@
           <w:numId w:val="1"/>
         </w:numPr>
         <w:jc w:val="both"/>
-      </w:pPr>
-      <w:r>
-        <w:rPr>
-          <w:rFonts w:hint="cs"/>
-          <w:rtl/>
-        </w:rPr>
-        <w:t xml:space="preserve">کلاس های </w:t>
-      </w:r>
-      <w:r>
-        <w:t>wrapper</w:t>
-      </w:r>
-      <w:r>
-        <w:rPr>
-          <w:rFonts w:hint="cs"/>
-          <w:rtl/>
-        </w:rPr>
-        <w:t xml:space="preserve"> چه چیز هایی هستند، چرا وجود دارند، و کجا و چطور ازشون استفاده کنید.</w:t>
-      </w:r>
-    </w:p>
-    <w:p>
-      <w:pPr>
-        <w:pStyle w:val="Normal1"/>
-        <w:numPr>
-          <w:ilvl w:val="0"/>
-          <w:numId w:val="1"/>
-        </w:numPr>
-        <w:jc w:val="both"/>
-        <w:rPr>
-          <w:rFonts w:hint="cs"/>
+        <w:rPr>
           <w:rtl/>
         </w:rPr>
       </w:pPr>
@@ -12490,7 +10797,21 @@
           <w:rtl/>
         </w:rPr>
         <w:softHyphen/>
-        <w:t xml:space="preserve">فرض برای متغیر های عددی مقدار </w:t>
+        <w:t xml:space="preserve">فرض برای </w:t>
+      </w:r>
+      <w:r>
+        <w:rPr>
+          <w:rFonts w:ascii="Estedad" w:hAnsi="Estedad" w:cs="Estedad" w:hint="cs"/>
+          <w:rtl/>
+        </w:rPr>
+        <w:t>فیلد</w:t>
+      </w:r>
+      <w:r>
+        <w:rPr>
+          <w:rFonts w:ascii="Estedad" w:hAnsi="Estedad" w:cs="Estedad"/>
+          <w:rtl/>
+        </w:rPr>
+        <w:t xml:space="preserve"> های عددی مقدار </w:t>
       </w:r>
       <w:r>
         <w:rPr>
@@ -13596,7 +11917,7 @@
     <w:autoRedefine/>
     <w:uiPriority w:val="39"/>
     <w:unhideWhenUsed/>
-    <w:rsid w:val="00FC0223"/>
+    <w:rsid w:val="008C02FD"/>
     <w:pPr>
       <w:tabs>
         <w:tab w:val="right" w:leader="dot" w:pos="9350"/>
@@ -13604,6 +11925,13 @@
       <w:bidi/>
       <w:spacing w:after="100"/>
     </w:pPr>
+    <w:rPr>
+      <w:rFonts w:cstheme="minorHAnsi"/>
+      <w:noProof/>
+      <w:sz w:val="24"/>
+      <w:szCs w:val="24"/>
+      <w:lang w:bidi="fa-IR"/>
+    </w:rPr>
   </w:style>
   <w:style w:type="paragraph" w:styleId="TOC2">
     <w:name w:val="toc 2"/>
@@ -13612,7 +11940,7 @@
     <w:autoRedefine/>
     <w:uiPriority w:val="39"/>
     <w:unhideWhenUsed/>
-    <w:rsid w:val="005F1A00"/>
+    <w:rsid w:val="008C02FD"/>
     <w:pPr>
       <w:tabs>
         <w:tab w:val="right" w:leader="dot" w:pos="9350"/>
@@ -13622,11 +11950,10 @@
       <w:ind w:left="220"/>
     </w:pPr>
     <w:rPr>
-      <w:rFonts w:ascii="Estedad" w:hAnsi="Estedad" w:cs="Estedad"/>
+      <w:rFonts w:ascii="Estedad Regular" w:hAnsi="Estedad Regular" w:cs="Estedad Regular"/>
       <w:noProof/>
       <w:sz w:val="24"/>
       <w:szCs w:val="24"/>
-      <w:vertAlign w:val="subscript"/>
       <w:lang w:bidi="fa-IR"/>
     </w:rPr>
   </w:style>
@@ -14345,8 +12672,8 @@
     <w:pitch w:val="variable"/>
     <w:sig w:usb0="E4002EFF" w:usb1="C200247B" w:usb2="00000009" w:usb3="00000000" w:csb0="000001FF" w:csb1="00000000"/>
   </w:font>
-  <w:font w:name="Estedad">
-    <w:panose1 w:val="02000203000000000000"/>
+  <w:font w:name="Estedad Regular">
+    <w:panose1 w:val="00000000000000000000"/>
     <w:charset w:val="00"/>
     <w:family w:val="auto"/>
     <w:pitch w:val="variable"/>
@@ -14387,13 +12714,6 @@
     <w:pitch w:val="variable"/>
     <w:sig w:usb0="A000207F" w:usb1="9000207B" w:usb2="00000008" w:usb3="00000000" w:csb0="000000D3" w:csb1="00000000"/>
   </w:font>
-  <w:font w:name="Estedad Regular">
-    <w:panose1 w:val="00000000000000000000"/>
-    <w:charset w:val="00"/>
-    <w:family w:val="auto"/>
-    <w:pitch w:val="variable"/>
-    <w:sig w:usb0="A000207F" w:usb1="9000207B" w:usb2="00000008" w:usb3="00000000" w:csb0="000000D3" w:csb1="00000000"/>
-  </w:font>
   <w:font w:name="B Zar">
     <w:panose1 w:val="00000400000000000000"/>
     <w:charset w:val="B2"/>
@@ -14414,6 +12734,13 @@
     <w:family w:val="auto"/>
     <w:pitch w:val="variable"/>
     <w:sig w:usb0="00002001" w:usb1="80000000" w:usb2="00000008" w:usb3="00000000" w:csb0="00000040" w:csb1="00000000"/>
+  </w:font>
+  <w:font w:name="Estedad">
+    <w:panose1 w:val="02000203000000000000"/>
+    <w:charset w:val="00"/>
+    <w:family w:val="auto"/>
+    <w:pitch w:val="variable"/>
+    <w:sig w:usb0="A000207F" w:usb1="9000207B" w:usb2="00000008" w:usb3="00000000" w:csb0="000000D3" w:csb1="00000000"/>
   </w:font>
 </w:fonts>
 </file>
@@ -14451,6 +12778,7 @@
     <w:rsid w:val="00B764BC"/>
     <w:rsid w:val="00C31501"/>
     <w:rsid w:val="00E44874"/>
+    <w:rsid w:val="00E729BB"/>
     <w:rsid w:val="00F87A71"/>
   </w:rsids>
   <m:mathPr>

--- a/workshop/4/ta/methods.docx
+++ b/workshop/4/ta/methods.docx
@@ -405,6 +405,7 @@
             </w:rPr>
             <w:sectPr>
               <w:headerReference w:type="default" r:id="rId10"/>
+              <w:footerReference w:type="default" r:id="rId11"/>
               <w:pgSz w:w="12240" w:h="15840"/>
               <w:pgMar w:top="1440" w:right="1440" w:bottom="1440" w:left="1440" w:header="720" w:footer="720" w:gutter="0"/>
               <w:cols w:space="720"/>
@@ -442,6 +443,7 @@
       </w:sdtPr>
       <w:sdtEndPr>
         <w:rPr>
+          <w:rFonts w:ascii="Estedad Regular" w:hAnsi="Estedad Regular" w:cs="Estedad Regular"/>
           <w:b/>
           <w:bCs/>
           <w:noProof/>
@@ -476,378 +478,38 @@
           <w:pPr>
             <w:pStyle w:val="TOC1"/>
             <w:rPr>
-              <w:rFonts w:ascii="Estedad Regular" w:eastAsiaTheme="minorEastAsia" w:hAnsi="Estedad Regular" w:cs="Estedad Regular"/>
+              <w:rFonts w:eastAsiaTheme="minorEastAsia"/>
               <w:rtl/>
+              <w:lang w:bidi="ar-SA"/>
             </w:rPr>
           </w:pPr>
           <w:r>
             <w:rPr>
+              <w:rFonts w:ascii="Estedad Regular" w:hAnsi="Estedad Regular" w:cs="Estedad Regular"/>
               <w:noProof w:val="0"/>
             </w:rPr>
             <w:fldChar w:fldCharType="begin"/>
           </w:r>
           <w:r>
+            <w:rPr>
+              <w:rFonts w:ascii="Estedad Regular" w:hAnsi="Estedad Regular" w:cs="Estedad Regular"/>
+            </w:rPr>
             <w:instrText xml:space="preserve"> TOC \o "1-3" \h \z \u </w:instrText>
           </w:r>
           <w:r>
             <w:rPr>
+              <w:rFonts w:ascii="Estedad Regular" w:hAnsi="Estedad Regular" w:cs="Estedad Regular"/>
               <w:noProof w:val="0"/>
             </w:rPr>
             <w:fldChar w:fldCharType="separate"/>
           </w:r>
-          <w:hyperlink w:anchor="_Toc191239582" w:history="1">
-            <w:r>
-              <w:rPr>
-                <w:rStyle w:val="Hyperlink"/>
-                <w:rFonts w:ascii="Estedad Regular" w:hAnsi="Estedad Regular" w:cs="Estedad Regular"/>
-                <w:rtl/>
-              </w:rPr>
-              <w:t>مقدمه</w:t>
-            </w:r>
-            <w:r>
-              <w:rPr>
-                <w:rFonts w:ascii="Estedad Regular" w:hAnsi="Estedad Regular" w:cs="Estedad Regular"/>
-                <w:webHidden/>
-                <w:rtl/>
-              </w:rPr>
-              <w:tab/>
-            </w:r>
-            <w:r>
-              <w:rPr>
-                <w:rFonts w:ascii="Estedad Regular" w:hAnsi="Estedad Regular" w:cs="Estedad Regular"/>
-                <w:webHidden/>
-                <w:rtl/>
-              </w:rPr>
-              <w:fldChar w:fldCharType="begin"/>
-            </w:r>
-            <w:r>
-              <w:rPr>
-                <w:rFonts w:ascii="Estedad Regular" w:hAnsi="Estedad Regular" w:cs="Estedad Regular"/>
-                <w:webHidden/>
-                <w:rtl/>
-              </w:rPr>
-              <w:instrText xml:space="preserve"> </w:instrText>
-            </w:r>
-            <w:r>
-              <w:rPr>
-                <w:rFonts w:ascii="Estedad Regular" w:hAnsi="Estedad Regular" w:cs="Estedad Regular"/>
-                <w:webHidden/>
-              </w:rPr>
-              <w:instrText>PAGEREF</w:instrText>
-            </w:r>
-            <w:r>
-              <w:rPr>
-                <w:rFonts w:ascii="Estedad Regular" w:hAnsi="Estedad Regular" w:cs="Estedad Regular"/>
-                <w:webHidden/>
-                <w:rtl/>
-              </w:rPr>
-              <w:instrText xml:space="preserve"> _</w:instrText>
-            </w:r>
-            <w:r>
-              <w:rPr>
-                <w:rFonts w:ascii="Estedad Regular" w:hAnsi="Estedad Regular" w:cs="Estedad Regular"/>
-                <w:webHidden/>
-              </w:rPr>
-              <w:instrText>Toc191239582 \h</w:instrText>
-            </w:r>
-            <w:r>
-              <w:rPr>
-                <w:rFonts w:ascii="Estedad Regular" w:hAnsi="Estedad Regular" w:cs="Estedad Regular"/>
-                <w:webHidden/>
-                <w:rtl/>
-              </w:rPr>
-              <w:instrText xml:space="preserve"> </w:instrText>
-            </w:r>
-            <w:r>
-              <w:rPr>
-                <w:rFonts w:ascii="Estedad Regular" w:hAnsi="Estedad Regular" w:cs="Estedad Regular"/>
-                <w:webHidden/>
-                <w:rtl/>
-              </w:rPr>
-            </w:r>
-            <w:r>
-              <w:rPr>
-                <w:rFonts w:ascii="Estedad Regular" w:hAnsi="Estedad Regular" w:cs="Estedad Regular"/>
-                <w:webHidden/>
-                <w:rtl/>
-              </w:rPr>
-              <w:fldChar w:fldCharType="separate"/>
-            </w:r>
-            <w:r>
-              <w:rPr>
-                <w:rFonts w:ascii="Estedad Regular" w:hAnsi="Estedad Regular" w:cs="Estedad Regular"/>
-                <w:webHidden/>
-                <w:rtl/>
-              </w:rPr>
-              <w:t>3</w:t>
-            </w:r>
-            <w:r>
-              <w:rPr>
-                <w:rFonts w:ascii="Estedad Regular" w:hAnsi="Estedad Regular" w:cs="Estedad Regular"/>
-                <w:webHidden/>
-                <w:rtl/>
-              </w:rPr>
-              <w:fldChar w:fldCharType="end"/>
-            </w:r>
-          </w:hyperlink>
-        </w:p>
-        <w:p>
-          <w:pPr>
-            <w:pStyle w:val="TOC1"/>
-            <w:rPr>
-              <w:rFonts w:ascii="Estedad Regular" w:eastAsiaTheme="minorEastAsia" w:hAnsi="Estedad Regular" w:cs="Estedad Regular"/>
-              <w:rtl/>
-            </w:rPr>
-          </w:pPr>
-          <w:hyperlink w:anchor="_Toc191239583" w:history="1">
-            <w:r>
-              <w:rPr>
-                <w:rStyle w:val="Hyperlink"/>
-                <w:rFonts w:ascii="Estedad Regular" w:hAnsi="Estedad Regular" w:cs="Estedad Regular"/>
-                <w:rtl/>
-              </w:rPr>
-              <w:t xml:space="preserve">متغیر های محلی ( </w:t>
-            </w:r>
-            <w:r>
-              <w:rPr>
-                <w:rStyle w:val="Hyperlink"/>
-                <w:rFonts w:ascii="Estedad Regular" w:hAnsi="Estedad Regular" w:cs="Estedad Regular"/>
-              </w:rPr>
-              <w:t>local variables</w:t>
-            </w:r>
-            <w:r>
-              <w:rPr>
-                <w:rStyle w:val="Hyperlink"/>
-                <w:rFonts w:ascii="Estedad Regular" w:hAnsi="Estedad Regular" w:cs="Estedad Regular"/>
-                <w:rtl/>
-              </w:rPr>
-              <w:t xml:space="preserve"> )</w:t>
-            </w:r>
-            <w:r>
-              <w:rPr>
-                <w:rFonts w:ascii="Estedad Regular" w:hAnsi="Estedad Regular" w:cs="Estedad Regular"/>
-                <w:webHidden/>
-                <w:rtl/>
-              </w:rPr>
-              <w:tab/>
-            </w:r>
-            <w:r>
-              <w:rPr>
-                <w:rFonts w:ascii="Estedad Regular" w:hAnsi="Estedad Regular" w:cs="Estedad Regular"/>
-                <w:webHidden/>
-                <w:rtl/>
-              </w:rPr>
-              <w:fldChar w:fldCharType="begin"/>
-            </w:r>
-            <w:r>
-              <w:rPr>
-                <w:rFonts w:ascii="Estedad Regular" w:hAnsi="Estedad Regular" w:cs="Estedad Regular"/>
-                <w:webHidden/>
-                <w:rtl/>
-              </w:rPr>
-              <w:instrText xml:space="preserve"> </w:instrText>
-            </w:r>
-            <w:r>
-              <w:rPr>
-                <w:rFonts w:ascii="Estedad Regular" w:hAnsi="Estedad Regular" w:cs="Estedad Regular"/>
-                <w:webHidden/>
-              </w:rPr>
-              <w:instrText>PAGEREF</w:instrText>
-            </w:r>
-            <w:r>
-              <w:rPr>
-                <w:rFonts w:ascii="Estedad Regular" w:hAnsi="Estedad Regular" w:cs="Estedad Regular"/>
-                <w:webHidden/>
-                <w:rtl/>
-              </w:rPr>
-              <w:instrText xml:space="preserve"> _</w:instrText>
-            </w:r>
-            <w:r>
-              <w:rPr>
-                <w:rFonts w:ascii="Estedad Regular" w:hAnsi="Estedad Regular" w:cs="Estedad Regular"/>
-                <w:webHidden/>
-              </w:rPr>
-              <w:instrText>Toc191239583 \h</w:instrText>
-            </w:r>
-            <w:r>
-              <w:rPr>
-                <w:rFonts w:ascii="Estedad Regular" w:hAnsi="Estedad Regular" w:cs="Estedad Regular"/>
-                <w:webHidden/>
-                <w:rtl/>
-              </w:rPr>
-              <w:instrText xml:space="preserve"> </w:instrText>
-            </w:r>
-            <w:r>
-              <w:rPr>
-                <w:rFonts w:ascii="Estedad Regular" w:hAnsi="Estedad Regular" w:cs="Estedad Regular"/>
-                <w:webHidden/>
-                <w:rtl/>
-              </w:rPr>
-            </w:r>
-            <w:r>
-              <w:rPr>
-                <w:rFonts w:ascii="Estedad Regular" w:hAnsi="Estedad Regular" w:cs="Estedad Regular"/>
-                <w:webHidden/>
-                <w:rtl/>
-              </w:rPr>
-              <w:fldChar w:fldCharType="separate"/>
-            </w:r>
-            <w:r>
-              <w:rPr>
-                <w:rFonts w:ascii="Estedad Regular" w:hAnsi="Estedad Regular" w:cs="Estedad Regular"/>
-                <w:webHidden/>
-                <w:rtl/>
-              </w:rPr>
-              <w:t>5</w:t>
-            </w:r>
-            <w:r>
-              <w:rPr>
-                <w:rFonts w:ascii="Estedad Regular" w:hAnsi="Estedad Regular" w:cs="Estedad Regular"/>
-                <w:webHidden/>
-                <w:rtl/>
-              </w:rPr>
-              <w:fldChar w:fldCharType="end"/>
-            </w:r>
-          </w:hyperlink>
-        </w:p>
-        <w:p>
-          <w:pPr>
-            <w:pStyle w:val="TOC1"/>
-            <w:rPr>
-              <w:rFonts w:ascii="Estedad Regular" w:eastAsiaTheme="minorEastAsia" w:hAnsi="Estedad Regular" w:cs="Estedad Regular"/>
-              <w:rtl/>
-            </w:rPr>
-          </w:pPr>
-          <w:hyperlink w:anchor="_Toc191239584" w:history="1">
-            <w:r>
-              <w:rPr>
-                <w:rStyle w:val="Hyperlink"/>
-                <w:rFonts w:ascii="Estedad Regular" w:hAnsi="Estedad Regular" w:cs="Estedad Regular"/>
-              </w:rPr>
-              <w:t>Shadowing</w:t>
-            </w:r>
-            <w:r>
-              <w:rPr>
-                <w:rFonts w:ascii="Estedad Regular" w:hAnsi="Estedad Regular" w:cs="Estedad Regular"/>
-                <w:webHidden/>
-                <w:rtl/>
-              </w:rPr>
-              <w:tab/>
-            </w:r>
-            <w:r>
-              <w:rPr>
-                <w:rFonts w:ascii="Estedad Regular" w:hAnsi="Estedad Regular" w:cs="Estedad Regular"/>
-                <w:webHidden/>
-                <w:rtl/>
-              </w:rPr>
-              <w:fldChar w:fldCharType="begin"/>
-            </w:r>
-            <w:r>
-              <w:rPr>
-                <w:rFonts w:ascii="Estedad Regular" w:hAnsi="Estedad Regular" w:cs="Estedad Regular"/>
-                <w:webHidden/>
-                <w:rtl/>
-              </w:rPr>
-              <w:instrText xml:space="preserve"> </w:instrText>
-            </w:r>
-            <w:r>
-              <w:rPr>
-                <w:rFonts w:ascii="Estedad Regular" w:hAnsi="Estedad Regular" w:cs="Estedad Regular"/>
-                <w:webHidden/>
-              </w:rPr>
-              <w:instrText>PAGEREF</w:instrText>
-            </w:r>
-            <w:r>
-              <w:rPr>
-                <w:rFonts w:ascii="Estedad Regular" w:hAnsi="Estedad Regular" w:cs="Estedad Regular"/>
-                <w:webHidden/>
-                <w:rtl/>
-              </w:rPr>
-              <w:instrText xml:space="preserve"> _</w:instrText>
-            </w:r>
-            <w:r>
-              <w:rPr>
-                <w:rFonts w:ascii="Estedad Regular" w:hAnsi="Estedad Regular" w:cs="Estedad Regular"/>
-                <w:webHidden/>
-              </w:rPr>
-              <w:instrText>Toc191239584 \h</w:instrText>
-            </w:r>
-            <w:r>
-              <w:rPr>
-                <w:rFonts w:ascii="Estedad Regular" w:hAnsi="Estedad Regular" w:cs="Estedad Regular"/>
-                <w:webHidden/>
-                <w:rtl/>
-              </w:rPr>
-              <w:instrText xml:space="preserve"> </w:instrText>
-            </w:r>
-            <w:r>
-              <w:rPr>
-                <w:rFonts w:ascii="Estedad Regular" w:hAnsi="Estedad Regular" w:cs="Estedad Regular"/>
-                <w:webHidden/>
-                <w:rtl/>
-              </w:rPr>
-            </w:r>
-            <w:r>
-              <w:rPr>
-                <w:rFonts w:ascii="Estedad Regular" w:hAnsi="Estedad Regular" w:cs="Estedad Regular"/>
-                <w:webHidden/>
-                <w:rtl/>
-              </w:rPr>
-              <w:fldChar w:fldCharType="separate"/>
-            </w:r>
-            <w:r>
-              <w:rPr>
-                <w:rFonts w:ascii="Estedad Regular" w:hAnsi="Estedad Regular" w:cs="Estedad Regular"/>
-                <w:webHidden/>
-                <w:rtl/>
-              </w:rPr>
-              <w:t>6</w:t>
-            </w:r>
-            <w:r>
-              <w:rPr>
-                <w:rFonts w:ascii="Estedad Regular" w:hAnsi="Estedad Regular" w:cs="Estedad Regular"/>
-                <w:webHidden/>
-                <w:rtl/>
-              </w:rPr>
-              <w:fldChar w:fldCharType="end"/>
-            </w:r>
-          </w:hyperlink>
-        </w:p>
-        <w:p>
-          <w:pPr>
-            <w:pStyle w:val="TOC2"/>
-            <w:rPr>
-              <w:rFonts w:eastAsiaTheme="minorEastAsia"/>
-              <w:rtl/>
-              <w:lang w:bidi="ar-SA"/>
-            </w:rPr>
-          </w:pPr>
-          <w:hyperlink w:anchor="_Toc191239585" w:history="1">
+          <w:hyperlink w:anchor="_Toc191240119" w:history="1">
             <w:r>
               <w:rPr>
                 <w:rStyle w:val="Hyperlink"/>
                 <w:rtl/>
               </w:rPr>
-              <w:t xml:space="preserve">اشاره گر </w:t>
-            </w:r>
-            <w:r>
-              <w:rPr>
-                <w:rStyle w:val="Hyperlink"/>
-              </w:rPr>
-              <w:t>“</w:t>
-            </w:r>
-            <w:r>
-              <w:rPr>
-                <w:rStyle w:val="Hyperlink"/>
-                <w:u w:val="none"/>
-              </w:rPr>
-              <w:t>this</w:t>
-            </w:r>
-            <w:r>
-              <w:rPr>
-                <w:rStyle w:val="Hyperlink"/>
-              </w:rPr>
-              <w:t>”</w:t>
+              <w:t>مقدمه</w:t>
             </w:r>
             <w:r>
               <w:rPr>
@@ -887,7 +549,205 @@
               <w:rPr>
                 <w:webHidden/>
               </w:rPr>
-              <w:instrText>Toc191239585 \h</w:instrText>
+              <w:instrText>Toc191240119 \h</w:instrText>
+            </w:r>
+            <w:r>
+              <w:rPr>
+                <w:webHidden/>
+                <w:rtl/>
+              </w:rPr>
+              <w:instrText xml:space="preserve"> </w:instrText>
+            </w:r>
+            <w:r>
+              <w:rPr>
+                <w:webHidden/>
+                <w:rtl/>
+              </w:rPr>
+            </w:r>
+            <w:r>
+              <w:rPr>
+                <w:webHidden/>
+                <w:rtl/>
+              </w:rPr>
+              <w:fldChar w:fldCharType="separate"/>
+            </w:r>
+            <w:r>
+              <w:rPr>
+                <w:webHidden/>
+                <w:rtl/>
+              </w:rPr>
+              <w:t>3</w:t>
+            </w:r>
+            <w:r>
+              <w:rPr>
+                <w:webHidden/>
+                <w:rtl/>
+              </w:rPr>
+              <w:fldChar w:fldCharType="end"/>
+            </w:r>
+          </w:hyperlink>
+        </w:p>
+        <w:p>
+          <w:pPr>
+            <w:pStyle w:val="TOC1"/>
+            <w:rPr>
+              <w:rFonts w:eastAsiaTheme="minorEastAsia"/>
+              <w:rtl/>
+              <w:lang w:bidi="ar-SA"/>
+            </w:rPr>
+          </w:pPr>
+          <w:hyperlink w:anchor="_Toc191240120" w:history="1">
+            <w:r>
+              <w:rPr>
+                <w:rStyle w:val="Hyperlink"/>
+                <w:rtl/>
+              </w:rPr>
+              <w:t xml:space="preserve">متغیر های محلی ( </w:t>
+            </w:r>
+            <w:r>
+              <w:rPr>
+                <w:rStyle w:val="Hyperlink"/>
+              </w:rPr>
+              <w:t>local variables</w:t>
+            </w:r>
+            <w:r>
+              <w:rPr>
+                <w:rStyle w:val="Hyperlink"/>
+                <w:rtl/>
+              </w:rPr>
+              <w:t xml:space="preserve"> )</w:t>
+            </w:r>
+            <w:r>
+              <w:rPr>
+                <w:webHidden/>
+                <w:rtl/>
+              </w:rPr>
+              <w:tab/>
+            </w:r>
+            <w:r>
+              <w:rPr>
+                <w:webHidden/>
+                <w:rtl/>
+              </w:rPr>
+              <w:fldChar w:fldCharType="begin"/>
+            </w:r>
+            <w:r>
+              <w:rPr>
+                <w:webHidden/>
+                <w:rtl/>
+              </w:rPr>
+              <w:instrText xml:space="preserve"> </w:instrText>
+            </w:r>
+            <w:r>
+              <w:rPr>
+                <w:webHidden/>
+              </w:rPr>
+              <w:instrText>PAGEREF</w:instrText>
+            </w:r>
+            <w:r>
+              <w:rPr>
+                <w:webHidden/>
+                <w:rtl/>
+              </w:rPr>
+              <w:instrText xml:space="preserve"> _</w:instrText>
+            </w:r>
+            <w:r>
+              <w:rPr>
+                <w:webHidden/>
+              </w:rPr>
+              <w:instrText>Toc191240120 \h</w:instrText>
+            </w:r>
+            <w:r>
+              <w:rPr>
+                <w:webHidden/>
+                <w:rtl/>
+              </w:rPr>
+              <w:instrText xml:space="preserve"> </w:instrText>
+            </w:r>
+            <w:r>
+              <w:rPr>
+                <w:webHidden/>
+                <w:rtl/>
+              </w:rPr>
+            </w:r>
+            <w:r>
+              <w:rPr>
+                <w:webHidden/>
+                <w:rtl/>
+              </w:rPr>
+              <w:fldChar w:fldCharType="separate"/>
+            </w:r>
+            <w:r>
+              <w:rPr>
+                <w:webHidden/>
+                <w:rtl/>
+              </w:rPr>
+              <w:t>4</w:t>
+            </w:r>
+            <w:r>
+              <w:rPr>
+                <w:webHidden/>
+                <w:rtl/>
+              </w:rPr>
+              <w:fldChar w:fldCharType="end"/>
+            </w:r>
+          </w:hyperlink>
+        </w:p>
+        <w:p>
+          <w:pPr>
+            <w:pStyle w:val="TOC1"/>
+            <w:rPr>
+              <w:rFonts w:eastAsiaTheme="minorEastAsia"/>
+              <w:rtl/>
+              <w:lang w:bidi="ar-SA"/>
+            </w:rPr>
+          </w:pPr>
+          <w:hyperlink w:anchor="_Toc191240121" w:history="1">
+            <w:r>
+              <w:rPr>
+                <w:rStyle w:val="Hyperlink"/>
+              </w:rPr>
+              <w:t>Shadowing</w:t>
+            </w:r>
+            <w:r>
+              <w:rPr>
+                <w:webHidden/>
+                <w:rtl/>
+              </w:rPr>
+              <w:tab/>
+            </w:r>
+            <w:r>
+              <w:rPr>
+                <w:webHidden/>
+                <w:rtl/>
+              </w:rPr>
+              <w:fldChar w:fldCharType="begin"/>
+            </w:r>
+            <w:r>
+              <w:rPr>
+                <w:webHidden/>
+                <w:rtl/>
+              </w:rPr>
+              <w:instrText xml:space="preserve"> </w:instrText>
+            </w:r>
+            <w:r>
+              <w:rPr>
+                <w:webHidden/>
+              </w:rPr>
+              <w:instrText>PAGEREF</w:instrText>
+            </w:r>
+            <w:r>
+              <w:rPr>
+                <w:webHidden/>
+                <w:rtl/>
+              </w:rPr>
+              <w:instrText xml:space="preserve"> _</w:instrText>
+            </w:r>
+            <w:r>
+              <w:rPr>
+                <w:webHidden/>
+              </w:rPr>
+              <w:instrText>Toc191240121 \h</w:instrText>
             </w:r>
             <w:r>
               <w:rPr>
@@ -927,24 +787,150 @@
         </w:p>
         <w:p>
           <w:pPr>
-            <w:pStyle w:val="TOC1"/>
+            <w:pStyle w:val="TOC2"/>
             <w:rPr>
-              <w:rFonts w:ascii="Estedad Regular" w:eastAsiaTheme="minorEastAsia" w:hAnsi="Estedad Regular" w:cs="Estedad Regular"/>
+              <w:rFonts w:eastAsiaTheme="minorEastAsia"/>
+              <w:sz w:val="20"/>
+              <w:szCs w:val="20"/>
               <w:rtl/>
+              <w:lang w:bidi="ar-SA"/>
             </w:rPr>
           </w:pPr>
-          <w:hyperlink w:anchor="_Toc191239586" w:history="1">
+          <w:hyperlink w:anchor="_Toc191240122" w:history="1">
             <w:r>
               <w:rPr>
                 <w:rStyle w:val="Hyperlink"/>
-                <w:rFonts w:ascii="Estedad Regular" w:hAnsi="Estedad Regular" w:cs="Estedad Regular"/>
+                <w:sz w:val="20"/>
+                <w:szCs w:val="20"/>
+                <w:rtl/>
+              </w:rPr>
+              <w:t xml:space="preserve">کلیدواژه </w:t>
+            </w:r>
+            <w:r>
+              <w:rPr>
+                <w:rStyle w:val="Hyperlink"/>
+                <w:sz w:val="20"/>
+                <w:szCs w:val="20"/>
+              </w:rPr>
+              <w:t>“this”</w:t>
+            </w:r>
+            <w:r>
+              <w:rPr>
+                <w:webHidden/>
+                <w:sz w:val="20"/>
+                <w:szCs w:val="20"/>
+                <w:rtl/>
+              </w:rPr>
+              <w:tab/>
+            </w:r>
+            <w:r>
+              <w:rPr>
+                <w:webHidden/>
+                <w:sz w:val="20"/>
+                <w:szCs w:val="20"/>
+                <w:rtl/>
+              </w:rPr>
+              <w:fldChar w:fldCharType="begin"/>
+            </w:r>
+            <w:r>
+              <w:rPr>
+                <w:webHidden/>
+                <w:sz w:val="20"/>
+                <w:szCs w:val="20"/>
+                <w:rtl/>
+              </w:rPr>
+              <w:instrText xml:space="preserve"> </w:instrText>
+            </w:r>
+            <w:r>
+              <w:rPr>
+                <w:webHidden/>
+                <w:sz w:val="20"/>
+                <w:szCs w:val="20"/>
+              </w:rPr>
+              <w:instrText>PAGEREF</w:instrText>
+            </w:r>
+            <w:r>
+              <w:rPr>
+                <w:webHidden/>
+                <w:sz w:val="20"/>
+                <w:szCs w:val="20"/>
+                <w:rtl/>
+              </w:rPr>
+              <w:instrText xml:space="preserve"> _</w:instrText>
+            </w:r>
+            <w:r>
+              <w:rPr>
+                <w:webHidden/>
+                <w:sz w:val="20"/>
+                <w:szCs w:val="20"/>
+              </w:rPr>
+              <w:instrText>Toc191240122 \h</w:instrText>
+            </w:r>
+            <w:r>
+              <w:rPr>
+                <w:webHidden/>
+                <w:sz w:val="20"/>
+                <w:szCs w:val="20"/>
+                <w:rtl/>
+              </w:rPr>
+              <w:instrText xml:space="preserve"> </w:instrText>
+            </w:r>
+            <w:r>
+              <w:rPr>
+                <w:webHidden/>
+                <w:sz w:val="20"/>
+                <w:szCs w:val="20"/>
+                <w:rtl/>
+              </w:rPr>
+            </w:r>
+            <w:r>
+              <w:rPr>
+                <w:webHidden/>
+                <w:sz w:val="20"/>
+                <w:szCs w:val="20"/>
+                <w:rtl/>
+              </w:rPr>
+              <w:fldChar w:fldCharType="separate"/>
+            </w:r>
+            <w:r>
+              <w:rPr>
+                <w:webHidden/>
+                <w:sz w:val="20"/>
+                <w:szCs w:val="20"/>
+                <w:rtl/>
+              </w:rPr>
+              <w:t>6</w:t>
+            </w:r>
+            <w:r>
+              <w:rPr>
+                <w:webHidden/>
+                <w:sz w:val="20"/>
+                <w:szCs w:val="20"/>
+                <w:rtl/>
+              </w:rPr>
+              <w:fldChar w:fldCharType="end"/>
+            </w:r>
+          </w:hyperlink>
+        </w:p>
+        <w:p>
+          <w:pPr>
+            <w:pStyle w:val="TOC1"/>
+            <w:rPr>
+              <w:rFonts w:eastAsiaTheme="minorEastAsia"/>
+              <w:rtl/>
+              <w:lang w:bidi="ar-SA"/>
+            </w:rPr>
+          </w:pPr>
+          <w:hyperlink w:anchor="_Toc191240123" w:history="1">
+            <w:r>
+              <w:rPr>
+                <w:rStyle w:val="Hyperlink"/>
                 <w:rtl/>
               </w:rPr>
               <w:t>متد های استاتیک</w:t>
             </w:r>
             <w:r>
               <w:rPr>
-                <w:rFonts w:ascii="Estedad Regular" w:hAnsi="Estedad Regular" w:cs="Estedad Regular"/>
                 <w:webHidden/>
                 <w:rtl/>
               </w:rPr>
@@ -952,7 +938,6 @@
             </w:r>
             <w:r>
               <w:rPr>
-                <w:rFonts w:ascii="Estedad Regular" w:hAnsi="Estedad Regular" w:cs="Estedad Regular"/>
                 <w:webHidden/>
                 <w:rtl/>
               </w:rPr>
@@ -960,7 +945,6 @@
             </w:r>
             <w:r>
               <w:rPr>
-                <w:rFonts w:ascii="Estedad Regular" w:hAnsi="Estedad Regular" w:cs="Estedad Regular"/>
                 <w:webHidden/>
                 <w:rtl/>
               </w:rPr>
@@ -968,14 +952,12 @@
             </w:r>
             <w:r>
               <w:rPr>
-                <w:rFonts w:ascii="Estedad Regular" w:hAnsi="Estedad Regular" w:cs="Estedad Regular"/>
                 <w:webHidden/>
               </w:rPr>
               <w:instrText>PAGEREF</w:instrText>
             </w:r>
             <w:r>
               <w:rPr>
-                <w:rFonts w:ascii="Estedad Regular" w:hAnsi="Estedad Regular" w:cs="Estedad Regular"/>
                 <w:webHidden/>
                 <w:rtl/>
               </w:rPr>
@@ -983,14 +965,12 @@
             </w:r>
             <w:r>
               <w:rPr>
-                <w:rFonts w:ascii="Estedad Regular" w:hAnsi="Estedad Regular" w:cs="Estedad Regular"/>
                 <w:webHidden/>
               </w:rPr>
-              <w:instrText>Toc191239586 \h</w:instrText>
+              <w:instrText>Toc191240123 \h</w:instrText>
             </w:r>
             <w:r>
               <w:rPr>
-                <w:rFonts w:ascii="Estedad Regular" w:hAnsi="Estedad Regular" w:cs="Estedad Regular"/>
                 <w:webHidden/>
                 <w:rtl/>
               </w:rPr>
@@ -998,14 +978,12 @@
             </w:r>
             <w:r>
               <w:rPr>
-                <w:rFonts w:ascii="Estedad Regular" w:hAnsi="Estedad Regular" w:cs="Estedad Regular"/>
                 <w:webHidden/>
                 <w:rtl/>
               </w:rPr>
             </w:r>
             <w:r>
               <w:rPr>
-                <w:rFonts w:ascii="Estedad Regular" w:hAnsi="Estedad Regular" w:cs="Estedad Regular"/>
                 <w:webHidden/>
                 <w:rtl/>
               </w:rPr>
@@ -1013,7 +991,6 @@
             </w:r>
             <w:r>
               <w:rPr>
-                <w:rFonts w:ascii="Estedad Regular" w:hAnsi="Estedad Regular" w:cs="Estedad Regular"/>
                 <w:webHidden/>
                 <w:rtl/>
               </w:rPr>
@@ -1021,7 +998,6 @@
             </w:r>
             <w:r>
               <w:rPr>
-                <w:rFonts w:ascii="Estedad Regular" w:hAnsi="Estedad Regular" w:cs="Estedad Regular"/>
                 <w:webHidden/>
                 <w:rtl/>
               </w:rPr>
@@ -1033,22 +1009,21 @@
           <w:pPr>
             <w:pStyle w:val="TOC1"/>
             <w:rPr>
-              <w:rFonts w:ascii="Estedad Regular" w:eastAsiaTheme="minorEastAsia" w:hAnsi="Estedad Regular" w:cs="Estedad Regular"/>
+              <w:rFonts w:eastAsiaTheme="minorEastAsia"/>
               <w:rtl/>
+              <w:lang w:bidi="ar-SA"/>
             </w:rPr>
           </w:pPr>
-          <w:hyperlink w:anchor="_Toc191239587" w:history="1">
+          <w:hyperlink w:anchor="_Toc191240124" w:history="1">
             <w:r>
               <w:rPr>
                 <w:rStyle w:val="Hyperlink"/>
-                <w:rFonts w:ascii="Estedad Regular" w:hAnsi="Estedad Regular" w:cs="Estedad Regular"/>
                 <w:rtl/>
               </w:rPr>
               <w:t>مقدار دهی اولیه به متغیر های محلی</w:t>
             </w:r>
             <w:r>
               <w:rPr>
-                <w:rFonts w:ascii="Estedad Regular" w:hAnsi="Estedad Regular" w:cs="Estedad Regular"/>
                 <w:webHidden/>
                 <w:rtl/>
               </w:rPr>
@@ -1056,7 +1031,6 @@
             </w:r>
             <w:r>
               <w:rPr>
-                <w:rFonts w:ascii="Estedad Regular" w:hAnsi="Estedad Regular" w:cs="Estedad Regular"/>
                 <w:webHidden/>
                 <w:rtl/>
               </w:rPr>
@@ -1064,7 +1038,6 @@
             </w:r>
             <w:r>
               <w:rPr>
-                <w:rFonts w:ascii="Estedad Regular" w:hAnsi="Estedad Regular" w:cs="Estedad Regular"/>
                 <w:webHidden/>
                 <w:rtl/>
               </w:rPr>
@@ -1072,14 +1045,12 @@
             </w:r>
             <w:r>
               <w:rPr>
-                <w:rFonts w:ascii="Estedad Regular" w:hAnsi="Estedad Regular" w:cs="Estedad Regular"/>
                 <w:webHidden/>
               </w:rPr>
               <w:instrText>PAGEREF</w:instrText>
             </w:r>
             <w:r>
               <w:rPr>
-                <w:rFonts w:ascii="Estedad Regular" w:hAnsi="Estedad Regular" w:cs="Estedad Regular"/>
                 <w:webHidden/>
                 <w:rtl/>
               </w:rPr>
@@ -1087,14 +1058,12 @@
             </w:r>
             <w:r>
               <w:rPr>
-                <w:rFonts w:ascii="Estedad Regular" w:hAnsi="Estedad Regular" w:cs="Estedad Regular"/>
                 <w:webHidden/>
               </w:rPr>
-              <w:instrText>Toc191239587 \h</w:instrText>
+              <w:instrText>Toc191240124 \h</w:instrText>
             </w:r>
             <w:r>
               <w:rPr>
-                <w:rFonts w:ascii="Estedad Regular" w:hAnsi="Estedad Regular" w:cs="Estedad Regular"/>
                 <w:webHidden/>
                 <w:rtl/>
               </w:rPr>
@@ -1102,14 +1071,12 @@
             </w:r>
             <w:r>
               <w:rPr>
-                <w:rFonts w:ascii="Estedad Regular" w:hAnsi="Estedad Regular" w:cs="Estedad Regular"/>
                 <w:webHidden/>
                 <w:rtl/>
               </w:rPr>
             </w:r>
             <w:r>
               <w:rPr>
-                <w:rFonts w:ascii="Estedad Regular" w:hAnsi="Estedad Regular" w:cs="Estedad Regular"/>
                 <w:webHidden/>
                 <w:rtl/>
               </w:rPr>
@@ -1117,15 +1084,13 @@
             </w:r>
             <w:r>
               <w:rPr>
-                <w:rFonts w:ascii="Estedad Regular" w:hAnsi="Estedad Regular" w:cs="Estedad Regular"/>
                 <w:webHidden/>
                 <w:rtl/>
               </w:rPr>
-              <w:t>11</w:t>
+              <w:t>12</w:t>
             </w:r>
             <w:r>
               <w:rPr>
-                <w:rFonts w:ascii="Estedad Regular" w:hAnsi="Estedad Regular" w:cs="Estedad Regular"/>
                 <w:webHidden/>
                 <w:rtl/>
               </w:rPr>
@@ -1137,21 +1102,20 @@
           <w:pPr>
             <w:pStyle w:val="TOC1"/>
             <w:rPr>
-              <w:rFonts w:ascii="Estedad Regular" w:eastAsiaTheme="minorEastAsia" w:hAnsi="Estedad Regular" w:cs="Estedad Regular"/>
+              <w:rFonts w:eastAsiaTheme="minorEastAsia"/>
               <w:rtl/>
+              <w:lang w:bidi="ar-SA"/>
             </w:rPr>
           </w:pPr>
-          <w:hyperlink w:anchor="_Toc191239588" w:history="1">
+          <w:hyperlink w:anchor="_Toc191240125" w:history="1">
             <w:r>
               <w:rPr>
                 <w:rStyle w:val="Hyperlink"/>
-                <w:rFonts w:ascii="Estedad Regular" w:hAnsi="Estedad Regular" w:cs="Estedad Regular"/>
               </w:rPr>
               <w:t>Method overloading</w:t>
             </w:r>
             <w:r>
               <w:rPr>
-                <w:rFonts w:ascii="Estedad Regular" w:hAnsi="Estedad Regular" w:cs="Estedad Regular"/>
                 <w:webHidden/>
                 <w:rtl/>
               </w:rPr>
@@ -1159,7 +1123,6 @@
             </w:r>
             <w:r>
               <w:rPr>
-                <w:rFonts w:ascii="Estedad Regular" w:hAnsi="Estedad Regular" w:cs="Estedad Regular"/>
                 <w:webHidden/>
                 <w:rtl/>
               </w:rPr>
@@ -1167,7 +1130,6 @@
             </w:r>
             <w:r>
               <w:rPr>
-                <w:rFonts w:ascii="Estedad Regular" w:hAnsi="Estedad Regular" w:cs="Estedad Regular"/>
                 <w:webHidden/>
                 <w:rtl/>
               </w:rPr>
@@ -1175,14 +1137,12 @@
             </w:r>
             <w:r>
               <w:rPr>
-                <w:rFonts w:ascii="Estedad Regular" w:hAnsi="Estedad Regular" w:cs="Estedad Regular"/>
                 <w:webHidden/>
               </w:rPr>
               <w:instrText>PAGEREF</w:instrText>
             </w:r>
             <w:r>
               <w:rPr>
-                <w:rFonts w:ascii="Estedad Regular" w:hAnsi="Estedad Regular" w:cs="Estedad Regular"/>
                 <w:webHidden/>
                 <w:rtl/>
               </w:rPr>
@@ -1190,14 +1150,12 @@
             </w:r>
             <w:r>
               <w:rPr>
-                <w:rFonts w:ascii="Estedad Regular" w:hAnsi="Estedad Regular" w:cs="Estedad Regular"/>
                 <w:webHidden/>
               </w:rPr>
-              <w:instrText>Toc191239588 \h</w:instrText>
+              <w:instrText>Toc191240125 \h</w:instrText>
             </w:r>
             <w:r>
               <w:rPr>
-                <w:rFonts w:ascii="Estedad Regular" w:hAnsi="Estedad Regular" w:cs="Estedad Regular"/>
                 <w:webHidden/>
                 <w:rtl/>
               </w:rPr>
@@ -1205,14 +1163,12 @@
             </w:r>
             <w:r>
               <w:rPr>
-                <w:rFonts w:ascii="Estedad Regular" w:hAnsi="Estedad Regular" w:cs="Estedad Regular"/>
                 <w:webHidden/>
                 <w:rtl/>
               </w:rPr>
             </w:r>
             <w:r>
               <w:rPr>
-                <w:rFonts w:ascii="Estedad Regular" w:hAnsi="Estedad Regular" w:cs="Estedad Regular"/>
                 <w:webHidden/>
                 <w:rtl/>
               </w:rPr>
@@ -1220,15 +1176,13 @@
             </w:r>
             <w:r>
               <w:rPr>
-                <w:rFonts w:ascii="Estedad Regular" w:hAnsi="Estedad Regular" w:cs="Estedad Regular"/>
                 <w:webHidden/>
                 <w:rtl/>
               </w:rPr>
-              <w:t>13</w:t>
+              <w:t>14</w:t>
             </w:r>
             <w:r>
               <w:rPr>
-                <w:rFonts w:ascii="Estedad Regular" w:hAnsi="Estedad Regular" w:cs="Estedad Regular"/>
                 <w:webHidden/>
                 <w:rtl/>
               </w:rPr>
@@ -1240,22 +1194,21 @@
           <w:pPr>
             <w:pStyle w:val="TOC1"/>
             <w:rPr>
-              <w:rFonts w:ascii="Estedad Regular" w:eastAsiaTheme="minorEastAsia" w:hAnsi="Estedad Regular" w:cs="Estedad Regular"/>
+              <w:rFonts w:eastAsiaTheme="minorEastAsia"/>
               <w:rtl/>
+              <w:lang w:bidi="ar-SA"/>
             </w:rPr>
           </w:pPr>
-          <w:hyperlink w:anchor="_Toc191239589" w:history="1">
+          <w:hyperlink w:anchor="_Toc191240126" w:history="1">
             <w:r>
               <w:rPr>
                 <w:rStyle w:val="Hyperlink"/>
-                <w:rFonts w:ascii="Estedad Regular" w:hAnsi="Estedad Regular" w:cs="Estedad Regular"/>
                 <w:rtl/>
               </w:rPr>
               <w:t>چه چیزی یاد گرفتیم؟</w:t>
             </w:r>
             <w:r>
               <w:rPr>
-                <w:rFonts w:ascii="Estedad Regular" w:hAnsi="Estedad Regular" w:cs="Estedad Regular"/>
                 <w:webHidden/>
                 <w:rtl/>
               </w:rPr>
@@ -1263,7 +1216,6 @@
             </w:r>
             <w:r>
               <w:rPr>
-                <w:rFonts w:ascii="Estedad Regular" w:hAnsi="Estedad Regular" w:cs="Estedad Regular"/>
                 <w:webHidden/>
                 <w:rtl/>
               </w:rPr>
@@ -1271,7 +1223,6 @@
             </w:r>
             <w:r>
               <w:rPr>
-                <w:rFonts w:ascii="Estedad Regular" w:hAnsi="Estedad Regular" w:cs="Estedad Regular"/>
                 <w:webHidden/>
                 <w:rtl/>
               </w:rPr>
@@ -1279,14 +1230,12 @@
             </w:r>
             <w:r>
               <w:rPr>
-                <w:rFonts w:ascii="Estedad Regular" w:hAnsi="Estedad Regular" w:cs="Estedad Regular"/>
                 <w:webHidden/>
               </w:rPr>
               <w:instrText>PAGEREF</w:instrText>
             </w:r>
             <w:r>
               <w:rPr>
-                <w:rFonts w:ascii="Estedad Regular" w:hAnsi="Estedad Regular" w:cs="Estedad Regular"/>
                 <w:webHidden/>
                 <w:rtl/>
               </w:rPr>
@@ -1294,14 +1243,12 @@
             </w:r>
             <w:r>
               <w:rPr>
-                <w:rFonts w:ascii="Estedad Regular" w:hAnsi="Estedad Regular" w:cs="Estedad Regular"/>
                 <w:webHidden/>
               </w:rPr>
-              <w:instrText>Toc191239589 \h</w:instrText>
+              <w:instrText>Toc191240126 \h</w:instrText>
             </w:r>
             <w:r>
               <w:rPr>
-                <w:rFonts w:ascii="Estedad Regular" w:hAnsi="Estedad Regular" w:cs="Estedad Regular"/>
                 <w:webHidden/>
                 <w:rtl/>
               </w:rPr>
@@ -1309,14 +1256,12 @@
             </w:r>
             <w:r>
               <w:rPr>
-                <w:rFonts w:ascii="Estedad Regular" w:hAnsi="Estedad Regular" w:cs="Estedad Regular"/>
                 <w:webHidden/>
                 <w:rtl/>
               </w:rPr>
             </w:r>
             <w:r>
               <w:rPr>
-                <w:rFonts w:ascii="Estedad Regular" w:hAnsi="Estedad Regular" w:cs="Estedad Regular"/>
                 <w:webHidden/>
                 <w:rtl/>
               </w:rPr>
@@ -1324,15 +1269,13 @@
             </w:r>
             <w:r>
               <w:rPr>
-                <w:rFonts w:ascii="Estedad Regular" w:hAnsi="Estedad Regular" w:cs="Estedad Regular"/>
                 <w:webHidden/>
                 <w:rtl/>
               </w:rPr>
-              <w:t>15</w:t>
+              <w:t>16</w:t>
             </w:r>
             <w:r>
               <w:rPr>
-                <w:rFonts w:ascii="Estedad Regular" w:hAnsi="Estedad Regular" w:cs="Estedad Regular"/>
                 <w:webHidden/>
                 <w:rtl/>
               </w:rPr>
@@ -1343,6 +1286,9 @@
         <w:p>
           <w:pPr>
             <w:bidi/>
+            <w:rPr>
+              <w:rFonts w:ascii="Estedad Regular" w:hAnsi="Estedad Regular" w:cs="Estedad Regular"/>
+            </w:rPr>
           </w:pPr>
           <w:r>
             <w:rPr>
@@ -1362,7 +1308,7 @@
       <w:pPr>
         <w:bidi/>
         <w:rPr>
-          <w:rFonts w:cs="B Zar"/>
+          <w:rFonts w:ascii="Estedad Regular" w:hAnsi="Estedad Regular" w:cs="Estedad Regular"/>
           <w:sz w:val="28"/>
           <w:szCs w:val="28"/>
           <w:rtl/>
@@ -1374,7 +1320,7 @@
       <w:pPr>
         <w:bidi/>
         <w:rPr>
-          <w:rFonts w:cs="B Zar"/>
+          <w:rFonts w:cs="B Zar" w:hint="cs"/>
           <w:sz w:val="28"/>
           <w:szCs w:val="28"/>
           <w:rtl/>
@@ -1432,8 +1378,8 @@
           <w:lang w:bidi="fa-IR"/>
         </w:rPr>
         <w:sectPr>
-          <w:headerReference w:type="first" r:id="rId11"/>
-          <w:footerReference w:type="first" r:id="rId12"/>
+          <w:headerReference w:type="first" r:id="rId12"/>
+          <w:footerReference w:type="first" r:id="rId13"/>
           <w:pgSz w:w="12240" w:h="15840" w:code="1"/>
           <w:pgMar w:top="1440" w:right="1440" w:bottom="1440" w:left="1440" w:header="720" w:footer="720" w:gutter="0"/>
           <w:cols w:space="720"/>
@@ -1456,11 +1402,12 @@
     <w:p>
       <w:pPr>
         <w:pStyle w:val="Head1"/>
+        <w:spacing w:after="160"/>
         <w:rPr>
           <w:rtl/>
         </w:rPr>
       </w:pPr>
-      <w:bookmarkStart w:id="0" w:name="_Toc191239582"/>
+      <w:bookmarkStart w:id="0" w:name="_Toc191240119"/>
       <w:r>
         <w:rPr>
           <w:rFonts w:hint="cs"/>
@@ -1475,16 +1422,27 @@
       <w:pPr>
         <w:pStyle w:val="Normal1"/>
         <w:jc w:val="both"/>
-        <w:rPr>
-          <w:rtl/>
-        </w:rPr>
       </w:pPr>
       <w:r>
         <w:rPr>
           <w:rFonts w:hint="cs"/>
           <w:rtl/>
         </w:rPr>
-        <w:t>تا اینجای کار، با کلاس های نسبتاً ساده ای سر و کار داشتی</w:t>
+        <w:t>تا اینجای کار، با کلاس</w:t>
+      </w:r>
+      <w:r>
+        <w:rPr>
+          <w:rFonts w:hint="cs"/>
+          <w:rtl/>
+        </w:rPr>
+        <w:t>‌</w:t>
+      </w:r>
+      <w:r>
+        <w:rPr>
+          <w:rFonts w:hint="cs"/>
+          <w:rtl/>
+        </w:rPr>
+        <w:t>های نسبتاً ساده ای سر و کار داشتی</w:t>
       </w:r>
       <w:r>
         <w:rPr>
@@ -1540,7 +1498,7 @@
           <w:rFonts w:hint="cs"/>
           <w:rtl/>
         </w:rPr>
-        <w:t xml:space="preserve">، اینجاست که متد ها وارد عمل میشن: </w:t>
+        <w:t xml:space="preserve">، اینجاست که متدها وارد عمل میشن: </w:t>
       </w:r>
       <w:r>
         <w:rPr>
@@ -1554,7 +1512,21 @@
           <w:rFonts w:hint="cs"/>
           <w:rtl/>
         </w:rPr>
-        <w:t xml:space="preserve"> توی کدتون تصمیمی بگیرید یا عملیات منطقی انجام بدید یا کلا کاری انجام بدید، باید از متد ها استفاده کنید. متد ها به قدری اساسی هستن که حتی توی اولین مواجهه</w:t>
+        <w:t xml:space="preserve"> توی کدتون تصمیمی بگیرید یا عملیات منطقی انجام بدید یا کلا کاری انجام بدید، باید از متدها استفاده کنید. متدها </w:t>
+      </w:r>
+      <w:r>
+        <w:rPr>
+          <w:rFonts w:hint="cs"/>
+          <w:rtl/>
+        </w:rPr>
+        <w:t>انقدر مهمن</w:t>
+      </w:r>
+      <w:r>
+        <w:rPr>
+          <w:rFonts w:hint="cs"/>
+          <w:rtl/>
+        </w:rPr>
+        <w:t xml:space="preserve"> که حتی توی اولین مواجهه</w:t>
       </w:r>
       <w:r>
         <w:rPr>
@@ -1577,21 +1549,7 @@
           <w:rFonts w:hint="cs"/>
           <w:rtl/>
         </w:rPr>
-        <w:t xml:space="preserve"> استفاده کردید و توی اون کدتون رو نوشتید! توی این بخش قراره دقیق تر و کامل تر با متد ها آشنا بشید.</w:t>
-      </w:r>
-    </w:p>
-    <w:p>
-      <w:pPr>
-        <w:pStyle w:val="Normal1"/>
-        <w:ind w:left="720" w:hanging="720"/>
-        <w:jc w:val="both"/>
-      </w:pPr>
-      <w:r>
-        <w:rPr>
-          <w:rFonts w:hint="cs"/>
-          <w:rtl/>
-        </w:rPr>
-        <w:t>متد ها رو تا الان زیاد دیدید، هم توی جاوا، و هم توی درس مبانی برنامه</w:t>
+        <w:t xml:space="preserve"> استفاده کردید و توی اون کدتون رو نوشتید! توی این بخش قراره دقیق</w:t>
       </w:r>
       <w:r>
         <w:rPr>
@@ -1604,132 +1562,7 @@
           <w:rFonts w:hint="cs"/>
           <w:rtl/>
         </w:rPr>
-        <w:t xml:space="preserve">نویسی: </w:t>
-      </w:r>
-      <w:r>
-        <w:t>Function</w:t>
-      </w:r>
-      <w:r>
-        <w:rPr>
-          <w:rFonts w:hint="cs"/>
-          <w:rtl/>
-        </w:rPr>
-        <w:t xml:space="preserve"> هایی که توی</w:t>
-      </w:r>
-      <w:r>
-        <w:rPr>
-          <w:rFonts w:hint="cs"/>
-          <w:rtl/>
-        </w:rPr>
-        <w:t xml:space="preserve"> زبان هایی مثل</w:t>
-      </w:r>
-      <w:r>
-        <w:rPr>
-          <w:rFonts w:hint="cs"/>
-          <w:rtl/>
-        </w:rPr>
-        <w:t xml:space="preserve"> </w:t>
-      </w:r>
-      <w:r>
-        <w:t>C</w:t>
-      </w:r>
-      <w:r>
-        <w:rPr>
-          <w:rFonts w:hint="cs"/>
-          <w:rtl/>
-        </w:rPr>
-        <w:t xml:space="preserve"> یا پایتون</w:t>
-      </w:r>
-      <w:r>
-        <w:rPr>
-          <w:rFonts w:hint="cs"/>
-          <w:rtl/>
-        </w:rPr>
-        <w:t xml:space="preserve"> </w:t>
-      </w:r>
-      <w:r>
-        <w:rPr>
-          <w:rFonts w:hint="cs"/>
-          <w:rtl/>
-        </w:rPr>
-        <w:t>هستند،</w:t>
-      </w:r>
-      <w:r>
-        <w:rPr>
-          <w:rFonts w:hint="cs"/>
-          <w:rtl/>
-        </w:rPr>
-        <w:t xml:space="preserve"> </w:t>
-      </w:r>
-      <w:r>
-        <w:rPr>
-          <w:rFonts w:hint="cs"/>
-          <w:rtl/>
-        </w:rPr>
-        <w:t>خیلی</w:t>
-      </w:r>
-      <w:r>
-        <w:rPr>
-          <w:rFonts w:hint="cs"/>
-          <w:rtl/>
-        </w:rPr>
-        <w:t xml:space="preserve"> </w:t>
-      </w:r>
-      <w:r>
-        <w:rPr>
-          <w:rFonts w:hint="cs"/>
-          <w:rtl/>
-        </w:rPr>
-        <w:t>شبیه به</w:t>
-      </w:r>
-      <w:r>
-        <w:rPr>
-          <w:rFonts w:hint="cs"/>
-          <w:rtl/>
-        </w:rPr>
-        <w:t xml:space="preserve"> </w:t>
-      </w:r>
-      <w:r>
-        <w:rPr>
-          <w:rFonts w:hint="cs"/>
-          <w:rtl/>
-        </w:rPr>
-        <w:t>متد های جاوا هستن</w:t>
-      </w:r>
-      <w:r>
-        <w:rPr>
-          <w:rFonts w:hint="cs"/>
-          <w:rtl/>
-        </w:rPr>
-        <w:t>د</w:t>
-      </w:r>
-      <w:r>
-        <w:rPr>
-          <w:rFonts w:hint="cs"/>
-          <w:rtl/>
-        </w:rPr>
-        <w:t xml:space="preserve">. متد ها همیشه </w:t>
-      </w:r>
-      <w:r>
-        <w:rPr>
-          <w:rFonts w:hint="cs"/>
-          <w:rtl/>
-        </w:rPr>
-        <w:t>باید نوع خروجیشون مشخص ب</w:t>
-      </w:r>
-      <w:r>
-        <w:rPr>
-          <w:rFonts w:hint="cs"/>
-          <w:rtl/>
-        </w:rPr>
-        <w:t>ا</w:t>
-      </w:r>
-      <w:r>
-        <w:rPr>
-          <w:rFonts w:hint="cs"/>
-          <w:rtl/>
-        </w:rPr>
-        <w:t>شه که می</w:t>
+        <w:t>تر و کامل</w:t>
       </w:r>
       <w:r>
         <w:rPr>
@@ -1742,66 +1575,21 @@
           <w:rFonts w:hint="cs"/>
           <w:rtl/>
         </w:rPr>
-        <w:t xml:space="preserve">تونه </w:t>
-      </w:r>
-      <w:r>
-        <w:t>primitive type</w:t>
-      </w:r>
-      <w:r>
-        <w:rPr>
-          <w:rFonts w:hint="cs"/>
-          <w:rtl/>
-        </w:rPr>
-        <w:t xml:space="preserve">، </w:t>
-      </w:r>
-      <w:r>
-        <w:t>reference type</w:t>
-      </w:r>
-      <w:r>
-        <w:rPr>
-          <w:rFonts w:hint="cs"/>
-          <w:rtl/>
-        </w:rPr>
-        <w:t xml:space="preserve">، یا </w:t>
-      </w:r>
-      <w:r>
-        <w:t>void</w:t>
-      </w:r>
-      <w:r>
-        <w:rPr>
-          <w:rFonts w:hint="cs"/>
-          <w:rtl/>
-        </w:rPr>
-        <w:t xml:space="preserve"> باشه ( که یعنی تابع خروجی نمیده). همچنین متد ها می</w:t>
-      </w:r>
-      <w:r>
-        <w:rPr>
-          <w:rtl/>
-        </w:rPr>
-        <w:softHyphen/>
-      </w:r>
-      <w:r>
-        <w:rPr>
-          <w:rFonts w:hint="cs"/>
-          <w:rtl/>
-        </w:rPr>
-        <w:t>تونن ورودی (</w:t>
-      </w:r>
-      <w:r>
-        <w:t>arguments</w:t>
-      </w:r>
-      <w:r>
-        <w:rPr>
-          <w:rFonts w:hint="cs"/>
-          <w:rtl/>
-        </w:rPr>
-        <w:t>) داشته باشن. کد زیر، یک مثال ساده از یک متده:</w:t>
+        <w:t>تر با متدها آشنا بشید.</w:t>
+      </w:r>
+      <w:r>
+        <w:rPr>
+          <w:rFonts w:hint="cs"/>
+          <w:rtl/>
+        </w:rPr>
+        <w:t xml:space="preserve"> کد زیر، یک مثال ساده از یک متده:</w:t>
       </w:r>
     </w:p>
     <w:p>
       <w:pPr>
         <w:pStyle w:val="HTMLPreformatted"/>
         <w:shd w:val="clear" w:color="auto" w:fill="1E1F22"/>
+        <w:spacing w:after="160"/>
         <w:rPr>
           <w:color w:val="BCBEC4"/>
         </w:rPr>
@@ -2272,7 +2060,7 @@
           <w:tab w:val="left" w:pos="13740"/>
           <w:tab w:val="left" w:pos="14656"/>
         </w:tabs>
-        <w:spacing w:after="0" w:line="240" w:lineRule="auto"/>
+        <w:spacing w:line="240" w:lineRule="auto"/>
         <w:rPr>
           <w:rFonts w:ascii="Courier New" w:eastAsia="Times New Roman" w:hAnsi="Courier New" w:cs="Courier New"/>
           <w:color w:val="BCBEC4"/>
@@ -2289,7 +2077,6 @@
         </w:rPr>
         <w:t xml:space="preserve">public void </w:t>
       </w:r>
-      <w:proofErr w:type="gramStart"/>
       <w:r>
         <w:rPr>
           <w:rFonts w:ascii="Courier New" w:eastAsia="Times New Roman" w:hAnsi="Courier New" w:cs="Courier New"/>
@@ -2308,7 +2095,6 @@
         </w:rPr>
         <w:t>(</w:t>
       </w:r>
-      <w:proofErr w:type="gramEnd"/>
       <w:r>
         <w:rPr>
           <w:rFonts w:ascii="Courier New" w:eastAsia="Times New Roman" w:hAnsi="Courier New" w:cs="Courier New"/>
@@ -2445,7 +2231,6 @@
           <w:rFonts w:hint="cs"/>
           <w:rtl/>
         </w:rPr>
-        <w:lastRenderedPageBreak/>
         <w:t xml:space="preserve">اینجا، متدمون تعداد مشخص و ثابتی ورودی داره ( </w:t>
       </w:r>
       <w:r>
@@ -2480,14 +2265,27 @@
           <w:rFonts w:hint="cs"/>
           <w:rtl/>
         </w:rPr>
-        <w:t>تونید متد ها</w:t>
-      </w:r>
-      <w:r>
-        <w:rPr>
-          <w:rFonts w:hint="cs"/>
-          <w:rtl/>
-        </w:rPr>
-        <w:t>یی تعریف کنید که تعداد ورودی هاشون ثابت نباشه</w:t>
+        <w:t>تونید متدها</w:t>
+      </w:r>
+      <w:r>
+        <w:rPr>
+          <w:rFonts w:hint="cs"/>
+          <w:rtl/>
+        </w:rPr>
+        <w:t>یی تعریف کنید که تعداد ورودی</w:t>
+      </w:r>
+      <w:r>
+        <w:rPr>
+          <w:rtl/>
+        </w:rPr>
+        <w:softHyphen/>
+      </w:r>
+      <w:r>
+        <w:rPr>
+          <w:rFonts w:hint="cs"/>
+          <w:rtl/>
+        </w:rPr>
+        <w:t>هاشون ثابت نباشه</w:t>
       </w:r>
       <w:r>
         <w:rPr>
@@ -2636,32 +2434,53 @@
       <w:pPr>
         <w:pStyle w:val="Normal1"/>
       </w:pPr>
-      <w:r>
-        <w:t>https://www.geeksforgeeks.org/variable-arguments-varargs-in-java</w:t>
-      </w:r>
-      <w:r>
-        <w:rPr>
-          <w:rtl/>
-        </w:rPr>
-        <w:t>/</w:t>
-      </w:r>
+      <w:hyperlink r:id="rId14" w:history="1">
+        <w:r>
+          <w:rPr>
+            <w:rStyle w:val="Hyperlink"/>
+          </w:rPr>
+          <w:t>https://www.geeksforgeeks.org/variable-arguments-varargs-in-java</w:t>
+        </w:r>
+        <w:r>
+          <w:rPr>
+            <w:rStyle w:val="Hyperlink"/>
+            <w:rtl/>
+          </w:rPr>
+          <w:t>/</w:t>
+        </w:r>
+      </w:hyperlink>
     </w:p>
     <w:p>
       <w:pPr>
         <w:pStyle w:val="Head1"/>
         <w:pageBreakBefore/>
+        <w:spacing w:after="160"/>
         <w:rPr>
           <w:rtl/>
         </w:rPr>
       </w:pPr>
-      <w:bookmarkStart w:id="1" w:name="_Toc191239583"/>
+      <w:bookmarkStart w:id="1" w:name="_Toc191240120"/>
       <w:r>
         <w:rPr>
           <w:rFonts w:hint="cs"/>
           <w:rtl/>
         </w:rPr>
         <w:lastRenderedPageBreak/>
-        <w:t xml:space="preserve">متغیر های محلی ( </w:t>
+        <w:t>متغیر</w:t>
+      </w:r>
+      <w:r>
+        <w:rPr>
+          <w:rFonts w:hint="cs"/>
+          <w:rtl/>
+        </w:rPr>
+        <w:t xml:space="preserve"> </w:t>
+      </w:r>
+      <w:r>
+        <w:rPr>
+          <w:rFonts w:hint="cs"/>
+          <w:rtl/>
+        </w:rPr>
+        <w:t xml:space="preserve">های محلی ( </w:t>
       </w:r>
       <w:r>
         <w:t>local variables</w:t>
@@ -2679,6 +2498,9 @@
       <w:pPr>
         <w:pStyle w:val="Normal1"/>
         <w:jc w:val="both"/>
+        <w:rPr>
+          <w:rtl/>
+        </w:rPr>
       </w:pPr>
       <w:r>
         <w:rPr>
@@ -2748,138 +2570,59 @@
           <w:rFonts w:hint="cs"/>
           <w:rtl/>
         </w:rPr>
-        <w:t xml:space="preserve">. متغیر </w:t>
-      </w:r>
-      <w:r>
-        <w:rPr>
-          <w:rFonts w:hint="cs"/>
-          <w:rtl/>
-        </w:rPr>
-        <w:t xml:space="preserve"> های</w:t>
-      </w:r>
-      <w:r>
-        <w:rPr>
-          <w:rFonts w:hint="cs"/>
-          <w:rtl/>
-        </w:rPr>
-        <w:t xml:space="preserve"> محلی، موقتی</w:t>
-      </w:r>
-      <w:r>
-        <w:rPr>
-          <w:rFonts w:hint="cs"/>
-          <w:rtl/>
-        </w:rPr>
-        <w:t xml:space="preserve"> هستند</w:t>
-      </w:r>
-      <w:r>
-        <w:rPr>
-          <w:rFonts w:hint="cs"/>
-          <w:rtl/>
-        </w:rPr>
-        <w:t xml:space="preserve"> و فقط </w:t>
-      </w:r>
-      <w:r>
-        <w:rPr>
-          <w:rFonts w:hint="cs"/>
-          <w:rtl/>
-        </w:rPr>
-        <w:t>توی</w:t>
-      </w:r>
-      <w:r>
-        <w:rPr>
-          <w:rFonts w:hint="cs"/>
-          <w:rtl/>
-        </w:rPr>
-        <w:t xml:space="preserve"> بلوک متدی که توی اون تعریف شد</w:t>
-      </w:r>
-      <w:r>
-        <w:rPr>
-          <w:rFonts w:hint="cs"/>
-          <w:rtl/>
-        </w:rPr>
-        <w:t>ند</w:t>
-      </w:r>
-      <w:r>
-        <w:rPr>
-          <w:rFonts w:hint="cs"/>
-          <w:rtl/>
-        </w:rPr>
-        <w:t xml:space="preserve"> قابل استفاده</w:t>
-      </w:r>
-      <w:r>
-        <w:rPr>
-          <w:rtl/>
-        </w:rPr>
-        <w:softHyphen/>
-      </w:r>
-      <w:r>
-        <w:rPr>
-          <w:rFonts w:hint="cs"/>
-          <w:rtl/>
-        </w:rPr>
-        <w:t xml:space="preserve"> اند</w:t>
-      </w:r>
-      <w:r>
-        <w:rPr>
-          <w:rFonts w:hint="cs"/>
-          <w:rtl/>
-        </w:rPr>
-        <w:t>. متغیر های محلی هنگامی که متد صدا زده می</w:t>
-      </w:r>
-      <w:r>
-        <w:rPr>
-          <w:rtl/>
-        </w:rPr>
-        <w:softHyphen/>
-      </w:r>
-      <w:r>
-        <w:rPr>
-          <w:rFonts w:hint="cs"/>
-          <w:rtl/>
-        </w:rPr>
-        <w:t>شه به وجود میان و بعد از تموم شدن متد معمولاً از بین میرن و</w:t>
-      </w:r>
-      <w:r>
-        <w:rPr>
-          <w:rFonts w:hint="cs"/>
-          <w:rtl/>
-        </w:rPr>
-        <w:t xml:space="preserve"> همچنین</w:t>
-      </w:r>
-      <w:r>
-        <w:rPr>
-          <w:rFonts w:hint="cs"/>
-          <w:rtl/>
-        </w:rPr>
-        <w:t xml:space="preserve"> نمیشه بهشون از خارج</w:t>
-      </w:r>
-      <w:r>
-        <w:rPr>
-          <w:rFonts w:hint="cs"/>
-          <w:rtl/>
-        </w:rPr>
-        <w:t xml:space="preserve"> از</w:t>
-      </w:r>
-      <w:r>
-        <w:rPr>
-          <w:rFonts w:hint="cs"/>
-          <w:rtl/>
-        </w:rPr>
-        <w:t xml:space="preserve"> متد دسترسی داشت</w:t>
-      </w:r>
-      <w:r>
-        <w:rPr>
-          <w:rFonts w:hint="cs"/>
-          <w:rtl/>
-        </w:rPr>
-        <w:t>؛</w:t>
-      </w:r>
-      <w:r>
-        <w:rPr>
-          <w:rFonts w:hint="cs"/>
-          <w:rtl/>
-        </w:rPr>
-        <w:t xml:space="preserve"> برای این که خودتون ببینید،</w:t>
+        <w:t xml:space="preserve">. </w:t>
+      </w:r>
+      <w:r>
+        <w:rPr>
+          <w:rtl/>
+        </w:rPr>
+        <w:t>متغیرهای</w:t>
+      </w:r>
+      <w:r>
+        <w:rPr>
+          <w:rFonts w:hint="cs"/>
+          <w:rtl/>
+        </w:rPr>
+        <w:t xml:space="preserve"> </w:t>
+      </w:r>
+      <w:r>
+        <w:rPr>
+          <w:rtl/>
+        </w:rPr>
+        <w:t>محلی موقتی هستن و فقط توی همون متدی که تعریف شدن قابل استفاده‌اند</w:t>
+      </w:r>
+      <w:r>
+        <w:t>.</w:t>
+      </w:r>
+      <w:r>
+        <w:rPr>
+          <w:rFonts w:hint="cs"/>
+          <w:rtl/>
+        </w:rPr>
+        <w:t xml:space="preserve"> </w:t>
+      </w:r>
+      <w:r>
+        <w:rPr>
+          <w:rtl/>
+        </w:rPr>
+        <w:t>این متغیرها وقتی متد صدا زده می‌شه، ساخته می‌شن و معمولاً بعد از تموم شدن متد از بین میرن. همچنین از بیرون متد هم نمی‌تونید بهشون دسترسی داشته باشید</w:t>
+      </w:r>
+      <w:r>
+        <w:t>.</w:t>
+      </w:r>
+      <w:r>
+        <w:rPr>
+          <w:rFonts w:hint="cs"/>
+          <w:rtl/>
+        </w:rPr>
+        <w:t xml:space="preserve"> </w:t>
+      </w:r>
+      <w:r>
+        <w:rPr>
+          <w:rFonts w:hint="cs"/>
+          <w:rtl/>
+        </w:rPr>
+        <w:t>برای این که خودتون ببینید،</w:t>
       </w:r>
       <w:r>
         <w:rPr>
@@ -2923,180 +2666,7 @@
           <w:rFonts w:hint="cs"/>
           <w:rtl/>
         </w:rPr>
-        <w:t>.</w:t>
-      </w:r>
-      <w:r>
-        <w:rPr>
-          <w:rFonts w:hint="cs"/>
-          <w:rtl/>
-        </w:rPr>
-        <w:t xml:space="preserve"> ورودی های یک متد هم </w:t>
-      </w:r>
-      <w:r>
-        <w:rPr>
-          <w:rFonts w:hint="cs"/>
-          <w:rtl/>
-        </w:rPr>
-        <w:t xml:space="preserve">جزو </w:t>
-      </w:r>
-      <w:r>
-        <w:rPr>
-          <w:rFonts w:hint="cs"/>
-          <w:rtl/>
-        </w:rPr>
-        <w:t>متغیر های محلی</w:t>
-      </w:r>
-      <w:r>
-        <w:rPr>
-          <w:rFonts w:hint="cs"/>
-          <w:rtl/>
-        </w:rPr>
-        <w:t xml:space="preserve"> اون متد</w:t>
-      </w:r>
-      <w:r>
-        <w:rPr>
-          <w:rFonts w:hint="cs"/>
-          <w:rtl/>
-        </w:rPr>
-        <w:t xml:space="preserve"> هستن</w:t>
-      </w:r>
-      <w:r>
-        <w:rPr>
-          <w:rFonts w:hint="cs"/>
-          <w:rtl/>
-        </w:rPr>
-        <w:t>د</w:t>
-      </w:r>
-      <w:r>
-        <w:rPr>
-          <w:rFonts w:hint="cs"/>
-          <w:rtl/>
-        </w:rPr>
-        <w:t xml:space="preserve"> با این تفاوت که مقدا</w:t>
-      </w:r>
-      <w:r>
-        <w:rPr>
-          <w:rFonts w:hint="cs"/>
-          <w:rtl/>
-        </w:rPr>
-        <w:t>ر اولیه</w:t>
-      </w:r>
-      <w:r>
-        <w:rPr>
-          <w:rtl/>
-        </w:rPr>
-        <w:softHyphen/>
-      </w:r>
-      <w:r>
-        <w:rPr>
-          <w:rFonts w:hint="cs"/>
-          <w:rtl/>
-        </w:rPr>
-        <w:t>شون</w:t>
-      </w:r>
-      <w:r>
-        <w:rPr>
-          <w:rFonts w:hint="cs"/>
-          <w:rtl/>
-        </w:rPr>
-        <w:t xml:space="preserve"> هنگام صدا زدن متد و  از طرف کسی که متد رو صدا زده معلوم میشه.</w:t>
-      </w:r>
-    </w:p>
-    <w:p>
-      <w:pPr>
-        <w:pStyle w:val="Normal1"/>
-        <w:jc w:val="both"/>
-        <w:rPr>
-          <w:rtl/>
-        </w:rPr>
-      </w:pPr>
-      <w:r>
-        <w:rPr>
-          <w:rFonts w:hint="cs"/>
-          <w:rtl/>
-        </w:rPr>
-        <w:t>یک آبجکت</w:t>
-      </w:r>
-      <w:r>
-        <w:rPr>
-          <w:rFonts w:hint="cs"/>
-          <w:rtl/>
-        </w:rPr>
-        <w:t xml:space="preserve"> که </w:t>
-      </w:r>
-      <w:r>
-        <w:rPr>
-          <w:rFonts w:hint="cs"/>
-          <w:rtl/>
-        </w:rPr>
-        <w:t>توی</w:t>
-      </w:r>
-      <w:r>
-        <w:rPr>
-          <w:rFonts w:hint="cs"/>
-          <w:rtl/>
-        </w:rPr>
-        <w:t xml:space="preserve"> یک متد ساخته میشه و توی یک متغیر محلی ریخته میشه، ممکنه بعد از تموم شدن متد، توی حافظه باقی بمونه یا نمونه؛ همونطور که توی </w:t>
-      </w:r>
-      <w:r>
-        <w:rPr>
-          <w:rFonts w:hint="cs"/>
-          <w:rtl/>
-        </w:rPr>
-        <w:t xml:space="preserve">داک مربوط به </w:t>
-      </w:r>
-      <w:r>
-        <w:t>garbage collection</w:t>
-      </w:r>
-      <w:r>
-        <w:rPr>
-          <w:rFonts w:hint="cs"/>
-          <w:rtl/>
-        </w:rPr>
-        <w:t xml:space="preserve"> می</w:t>
-      </w:r>
-      <w:r>
-        <w:rPr>
-          <w:rtl/>
-        </w:rPr>
-        <w:softHyphen/>
-      </w:r>
-      <w:r>
-        <w:rPr>
-          <w:rFonts w:hint="cs"/>
-          <w:rtl/>
-        </w:rPr>
-        <w:t xml:space="preserve">بینید، این بستگی داره به این که آیا </w:t>
-      </w:r>
-      <w:r>
-        <w:t>reference</w:t>
-      </w:r>
-      <w:r>
-        <w:rPr>
-          <w:rFonts w:hint="cs"/>
-          <w:rtl/>
-        </w:rPr>
-        <w:t xml:space="preserve"> ای به اون متغیر باقی می</w:t>
-      </w:r>
-      <w:r>
-        <w:rPr>
-          <w:rtl/>
-        </w:rPr>
-        <w:softHyphen/>
-      </w:r>
-      <w:r>
-        <w:rPr>
-          <w:rFonts w:hint="cs"/>
-          <w:rtl/>
-        </w:rPr>
-        <w:t>مونه یا نه.</w:t>
-      </w:r>
-      <w:r>
-        <w:rPr>
-          <w:rFonts w:hint="cs"/>
-          <w:rtl/>
-        </w:rPr>
-        <w:t xml:space="preserve"> این مثال رو ببینید:</w:t>
+        <w:t>؛ همچین چیزی مثلا:</w:t>
       </w:r>
     </w:p>
     <w:p>
@@ -3120,7 +2690,7 @@
           <w:tab w:val="left" w:pos="13740"/>
           <w:tab w:val="left" w:pos="14656"/>
         </w:tabs>
-        <w:spacing w:after="0" w:line="240" w:lineRule="auto"/>
+        <w:spacing w:line="240" w:lineRule="auto"/>
         <w:rPr>
           <w:rFonts w:ascii="Courier New" w:eastAsia="Times New Roman" w:hAnsi="Courier New" w:cs="Courier New"/>
           <w:color w:val="BCBEC4"/>
@@ -3135,16 +2705,73 @@
           <w:sz w:val="20"/>
           <w:szCs w:val="20"/>
         </w:rPr>
-        <w:t xml:space="preserve">public class </w:t>
-      </w:r>
-      <w:r>
-        <w:rPr>
-          <w:rFonts w:ascii="Courier New" w:eastAsia="Times New Roman" w:hAnsi="Courier New" w:cs="Courier New"/>
-          <w:color w:val="BCBEC4"/>
-          <w:sz w:val="20"/>
-          <w:szCs w:val="20"/>
-        </w:rPr>
-        <w:t>SomeClass {</w:t>
+        <w:t xml:space="preserve">public void </w:t>
+      </w:r>
+      <w:r>
+        <w:rPr>
+          <w:rFonts w:ascii="Courier New" w:eastAsia="Times New Roman" w:hAnsi="Courier New" w:cs="Courier New"/>
+          <w:color w:val="56A8F5"/>
+          <w:sz w:val="20"/>
+          <w:szCs w:val="20"/>
+        </w:rPr>
+        <w:t>putBananas</w:t>
+      </w:r>
+      <w:r>
+        <w:rPr>
+          <w:rFonts w:ascii="Courier New" w:eastAsia="Times New Roman" w:hAnsi="Courier New" w:cs="Courier New"/>
+          <w:color w:val="BCBEC4"/>
+          <w:sz w:val="20"/>
+          <w:szCs w:val="20"/>
+        </w:rPr>
+        <w:t>(</w:t>
+      </w:r>
+      <w:r>
+        <w:rPr>
+          <w:rFonts w:ascii="Courier New" w:eastAsia="Times New Roman" w:hAnsi="Courier New" w:cs="Courier New"/>
+          <w:color w:val="CF8E6D"/>
+          <w:sz w:val="20"/>
+          <w:szCs w:val="20"/>
+        </w:rPr>
+        <w:t xml:space="preserve">int </w:t>
+      </w:r>
+      <w:r>
+        <w:rPr>
+          <w:rFonts w:ascii="Courier New" w:eastAsia="Times New Roman" w:hAnsi="Courier New" w:cs="Courier New"/>
+          <w:color w:val="BCBEC4"/>
+          <w:sz w:val="20"/>
+          <w:szCs w:val="20"/>
+        </w:rPr>
+        <w:t>n) {</w:t>
+      </w:r>
+      <w:r>
+        <w:rPr>
+          <w:rFonts w:ascii="Courier New" w:eastAsia="Times New Roman" w:hAnsi="Courier New" w:cs="Courier New"/>
+          <w:color w:val="BCBEC4"/>
+          <w:sz w:val="20"/>
+          <w:szCs w:val="20"/>
+        </w:rPr>
+        <w:br/>
+        <w:t xml:space="preserve">    System.</w:t>
+      </w:r>
+      <w:r>
+        <w:rPr>
+          <w:rFonts w:ascii="Courier New" w:eastAsia="Times New Roman" w:hAnsi="Courier New" w:cs="Courier New"/>
+          <w:i/>
+          <w:iCs/>
+          <w:color w:val="C77DBB"/>
+          <w:sz w:val="20"/>
+          <w:szCs w:val="20"/>
+        </w:rPr>
+        <w:t>out</w:t>
+      </w:r>
+      <w:r>
+        <w:rPr>
+          <w:rFonts w:ascii="Courier New" w:eastAsia="Times New Roman" w:hAnsi="Courier New" w:cs="Courier New"/>
+          <w:color w:val="BCBEC4"/>
+          <w:sz w:val="20"/>
+          <w:szCs w:val="20"/>
+        </w:rPr>
+        <w:t>.println(enoughBananas);</w:t>
       </w:r>
       <w:r>
         <w:rPr>
@@ -3159,142 +2786,86 @@
       <w:r>
         <w:rPr>
           <w:rFonts w:ascii="Courier New" w:eastAsia="Times New Roman" w:hAnsi="Courier New" w:cs="Courier New"/>
-          <w:color w:val="CF8E6D"/>
-          <w:sz w:val="20"/>
-          <w:szCs w:val="20"/>
-        </w:rPr>
-        <w:t xml:space="preserve">public </w:t>
-      </w:r>
-      <w:r>
-        <w:rPr>
-          <w:rFonts w:ascii="Courier New" w:eastAsia="Times New Roman" w:hAnsi="Courier New" w:cs="Courier New"/>
-          <w:color w:val="BCBEC4"/>
-          <w:sz w:val="20"/>
-          <w:szCs w:val="20"/>
-        </w:rPr>
-        <w:t xml:space="preserve">AnotherClass </w:t>
-      </w:r>
-      <w:r>
-        <w:rPr>
-          <w:rFonts w:ascii="Courier New" w:eastAsia="Times New Roman" w:hAnsi="Courier New" w:cs="Courier New"/>
-          <w:color w:val="56A8F5"/>
-          <w:sz w:val="20"/>
-          <w:szCs w:val="20"/>
-        </w:rPr>
-        <w:t>someMethod</w:t>
-      </w:r>
-      <w:r>
-        <w:rPr>
-          <w:rFonts w:ascii="Courier New" w:eastAsia="Times New Roman" w:hAnsi="Courier New" w:cs="Courier New"/>
-          <w:color w:val="BCBEC4"/>
-          <w:sz w:val="20"/>
-          <w:szCs w:val="20"/>
-        </w:rPr>
-        <w:t>(</w:t>
-      </w:r>
-      <w:r>
-        <w:rPr>
-          <w:rFonts w:ascii="Courier New" w:eastAsia="Times New Roman" w:hAnsi="Courier New" w:cs="Courier New"/>
-          <w:color w:val="CF8E6D"/>
-          <w:sz w:val="20"/>
-          <w:szCs w:val="20"/>
-        </w:rPr>
-        <w:t xml:space="preserve">int </w:t>
-      </w:r>
-      <w:r>
-        <w:rPr>
-          <w:rFonts w:ascii="Courier New" w:eastAsia="Times New Roman" w:hAnsi="Courier New" w:cs="Courier New"/>
-          <w:color w:val="BCBEC4"/>
-          <w:sz w:val="20"/>
-          <w:szCs w:val="20"/>
-        </w:rPr>
-        <w:t xml:space="preserve">x1, </w:t>
-      </w:r>
-      <w:r>
-        <w:rPr>
-          <w:rFonts w:ascii="Courier New" w:eastAsia="Times New Roman" w:hAnsi="Courier New" w:cs="Courier New"/>
-          <w:color w:val="CF8E6D"/>
-          <w:sz w:val="20"/>
-          <w:szCs w:val="20"/>
-        </w:rPr>
-        <w:t xml:space="preserve">int </w:t>
-      </w:r>
-      <w:r>
-        <w:rPr>
-          <w:rFonts w:ascii="Courier New" w:eastAsia="Times New Roman" w:hAnsi="Courier New" w:cs="Courier New"/>
-          <w:color w:val="BCBEC4"/>
-          <w:sz w:val="20"/>
-          <w:szCs w:val="20"/>
-        </w:rPr>
-        <w:t>x2) {</w:t>
-      </w:r>
-      <w:r>
-        <w:rPr>
-          <w:rFonts w:ascii="Courier New" w:eastAsia="Times New Roman" w:hAnsi="Courier New" w:cs="Courier New"/>
-          <w:color w:val="BCBEC4"/>
-          <w:sz w:val="20"/>
-          <w:szCs w:val="20"/>
-        </w:rPr>
-        <w:br/>
-        <w:t xml:space="preserve">        HelperClass obj1 = HelperClass(x1);</w:t>
-      </w:r>
-      <w:r>
-        <w:rPr>
-          <w:rFonts w:ascii="Courier New" w:eastAsia="Times New Roman" w:hAnsi="Courier New" w:cs="Courier New"/>
-          <w:color w:val="BCBEC4"/>
-          <w:sz w:val="20"/>
-          <w:szCs w:val="20"/>
-        </w:rPr>
-        <w:br/>
-        <w:t xml:space="preserve">        AnotherClass obj2 = AnotherClass(x2);</w:t>
-      </w:r>
-      <w:r>
-        <w:rPr>
-          <w:rFonts w:ascii="Courier New" w:eastAsia="Times New Roman" w:hAnsi="Courier New" w:cs="Courier New"/>
-          <w:color w:val="BCBEC4"/>
-          <w:sz w:val="20"/>
-          <w:szCs w:val="20"/>
-        </w:rPr>
-        <w:br/>
-        <w:t xml:space="preserve">        obj1.doSomethingTo(obj2);</w:t>
-      </w:r>
-      <w:r>
-        <w:rPr>
-          <w:rFonts w:ascii="Courier New" w:eastAsia="Times New Roman" w:hAnsi="Courier New" w:cs="Courier New"/>
-          <w:color w:val="BCBEC4"/>
-          <w:sz w:val="20"/>
-          <w:szCs w:val="20"/>
-        </w:rPr>
-        <w:br/>
-        <w:t xml:space="preserve">        </w:t>
-      </w:r>
-      <w:r>
-        <w:rPr>
-          <w:rFonts w:ascii="Courier New" w:eastAsia="Times New Roman" w:hAnsi="Courier New" w:cs="Courier New"/>
-          <w:color w:val="CF8E6D"/>
-          <w:sz w:val="20"/>
-          <w:szCs w:val="20"/>
-        </w:rPr>
-        <w:t xml:space="preserve">return </w:t>
-      </w:r>
-      <w:r>
-        <w:rPr>
-          <w:rFonts w:ascii="Courier New" w:eastAsia="Times New Roman" w:hAnsi="Courier New" w:cs="Courier New"/>
-          <w:color w:val="BCBEC4"/>
-          <w:sz w:val="20"/>
-          <w:szCs w:val="20"/>
-        </w:rPr>
-        <w:t>obj2;</w:t>
-      </w:r>
-      <w:r>
-        <w:rPr>
-          <w:rFonts w:ascii="Courier New" w:eastAsia="Times New Roman" w:hAnsi="Courier New" w:cs="Courier New"/>
-          <w:color w:val="BCBEC4"/>
-          <w:sz w:val="20"/>
-          <w:szCs w:val="20"/>
-        </w:rPr>
-        <w:br/>
-        <w:t xml:space="preserve">    }</w:t>
+          <w:color w:val="C77DBB"/>
+          <w:sz w:val="20"/>
+          <w:szCs w:val="20"/>
+        </w:rPr>
+        <w:t xml:space="preserve">numberOfBananas </w:t>
+      </w:r>
+      <w:r>
+        <w:rPr>
+          <w:rFonts w:ascii="Courier New" w:eastAsia="Times New Roman" w:hAnsi="Courier New" w:cs="Courier New"/>
+          <w:color w:val="BCBEC4"/>
+          <w:sz w:val="20"/>
+          <w:szCs w:val="20"/>
+        </w:rPr>
+        <w:t>+= n;</w:t>
+      </w:r>
+      <w:r>
+        <w:rPr>
+          <w:rFonts w:ascii="Courier New" w:eastAsia="Times New Roman" w:hAnsi="Courier New" w:cs="Courier New"/>
+          <w:color w:val="BCBEC4"/>
+          <w:sz w:val="20"/>
+          <w:szCs w:val="20"/>
+        </w:rPr>
+        <w:br/>
+        <w:t xml:space="preserve">    System.</w:t>
+      </w:r>
+      <w:r>
+        <w:rPr>
+          <w:rFonts w:ascii="Courier New" w:eastAsia="Times New Roman" w:hAnsi="Courier New" w:cs="Courier New"/>
+          <w:i/>
+          <w:iCs/>
+          <w:color w:val="C77DBB"/>
+          <w:sz w:val="20"/>
+          <w:szCs w:val="20"/>
+        </w:rPr>
+        <w:t>out</w:t>
+      </w:r>
+      <w:r>
+        <w:rPr>
+          <w:rFonts w:ascii="Courier New" w:eastAsia="Times New Roman" w:hAnsi="Courier New" w:cs="Courier New"/>
+          <w:color w:val="BCBEC4"/>
+          <w:sz w:val="20"/>
+          <w:szCs w:val="20"/>
+        </w:rPr>
+        <w:t>.println(</w:t>
+      </w:r>
+      <w:r>
+        <w:rPr>
+          <w:rFonts w:ascii="Courier New" w:eastAsia="Times New Roman" w:hAnsi="Courier New" w:cs="Courier New"/>
+          <w:color w:val="6AAB73"/>
+          <w:sz w:val="20"/>
+          <w:szCs w:val="20"/>
+        </w:rPr>
+        <w:t xml:space="preserve">"You put " </w:t>
+      </w:r>
+      <w:r>
+        <w:rPr>
+          <w:rFonts w:ascii="Courier New" w:eastAsia="Times New Roman" w:hAnsi="Courier New" w:cs="Courier New"/>
+          <w:color w:val="BCBEC4"/>
+          <w:sz w:val="20"/>
+          <w:szCs w:val="20"/>
+        </w:rPr>
+        <w:t xml:space="preserve">+ n + </w:t>
+      </w:r>
+      <w:r>
+        <w:rPr>
+          <w:rFonts w:ascii="Courier New" w:eastAsia="Times New Roman" w:hAnsi="Courier New" w:cs="Courier New"/>
+          <w:color w:val="6AAB73"/>
+          <w:sz w:val="20"/>
+          <w:szCs w:val="20"/>
+        </w:rPr>
+        <w:t>" bananas in your fridge!"</w:t>
+      </w:r>
+      <w:r>
+        <w:rPr>
+          <w:rFonts w:ascii="Courier New" w:eastAsia="Times New Roman" w:hAnsi="Courier New" w:cs="Courier New"/>
+          <w:color w:val="BCBEC4"/>
+          <w:sz w:val="20"/>
+          <w:szCs w:val="20"/>
+        </w:rPr>
+        <w:t>);</w:t>
       </w:r>
       <w:r>
         <w:rPr>
@@ -3311,40 +2882,16 @@
       <w:pPr>
         <w:pStyle w:val="Normal1"/>
         <w:jc w:val="both"/>
+        <w:rPr>
+          <w:rtl/>
+        </w:rPr>
       </w:pPr>
       <w:r>
         <w:rPr>
           <w:rFonts w:hint="cs"/>
           <w:rtl/>
         </w:rPr>
-        <w:t xml:space="preserve">اگه این متد رو جایی صدا بزنیم، بعد از این که کار متد تموم شد، </w:t>
-      </w:r>
-      <w:r>
-        <w:t>obj1</w:t>
-      </w:r>
-      <w:r>
-        <w:rPr>
-          <w:rFonts w:hint="cs"/>
-          <w:rtl/>
-        </w:rPr>
-        <w:t xml:space="preserve"> از </w:t>
-      </w:r>
-      <w:r>
-        <w:rPr>
-          <w:rFonts w:hint="cs"/>
-          <w:rtl/>
-        </w:rPr>
-        <w:t>حافظه پاک میشه (</w:t>
-      </w:r>
-      <w:r>
-        <w:t>garbage collection</w:t>
-      </w:r>
-      <w:r>
-        <w:rPr>
-          <w:rFonts w:hint="cs"/>
-          <w:rtl/>
-        </w:rPr>
-        <w:t xml:space="preserve"> جاوا اون رو از بین می</w:t>
+        <w:t>احتمالاً می</w:t>
       </w:r>
       <w:r>
         <w:rPr>
@@ -3354,64 +2901,219 @@
       </w:r>
       <w:r>
         <w:rPr>
-          <w:rFonts w:hint="cs"/>
-          <w:rtl/>
-        </w:rPr>
-        <w:t>بره )</w:t>
-      </w:r>
-      <w:r>
-        <w:rPr>
-          <w:rFonts w:hint="cs"/>
-          <w:rtl/>
-        </w:rPr>
-        <w:t xml:space="preserve">. چون فقط توی متد ازش استفاده شده و بعد از تموم شدن متد هیچ ارجاعی بهش وجود نداره. ولی </w:t>
-      </w:r>
-      <w:r>
-        <w:t>obj2</w:t>
-      </w:r>
-      <w:r>
-        <w:rPr>
-          <w:rFonts w:hint="cs"/>
-          <w:rtl/>
-        </w:rPr>
-        <w:t xml:space="preserve"> رو چون </w:t>
-      </w:r>
-      <w:r>
-        <w:t>return</w:t>
-      </w:r>
-      <w:r>
-        <w:rPr>
-          <w:rFonts w:hint="cs"/>
-          <w:rtl/>
-        </w:rPr>
-        <w:t xml:space="preserve"> کردیم، هر کسی که این متد رو صدا زده ممکنه همچنان از </w:t>
-      </w:r>
-      <w:r>
-        <w:t>obj2</w:t>
-      </w:r>
-      <w:r>
-        <w:rPr>
-          <w:rFonts w:hint="cs"/>
-          <w:rtl/>
-        </w:rPr>
-        <w:t xml:space="preserve"> استفاده کنه و بنابرین ممکنه </w:t>
-      </w:r>
-      <w:r>
-        <w:t>obj2</w:t>
-      </w:r>
-      <w:r>
-        <w:rPr>
-          <w:rFonts w:hint="cs"/>
-          <w:rtl/>
-        </w:rPr>
-        <w:t xml:space="preserve"> توی حافظه بمونه.</w:t>
-      </w:r>
-      <w:r>
-        <w:rPr>
-          <w:rFonts w:hint="cs"/>
-          <w:rtl/>
-        </w:rPr>
-        <w:t xml:space="preserve"> همچین چیزی مثلا:</w:t>
+          <w:rtl/>
+        </w:rPr>
+        <w:softHyphen/>
+      </w:r>
+      <w:r>
+        <w:rPr>
+          <w:rFonts w:hint="cs"/>
+          <w:rtl/>
+        </w:rPr>
+        <w:t xml:space="preserve">بینید که </w:t>
+      </w:r>
+      <w:r>
+        <w:t>enoughBananas</w:t>
+      </w:r>
+      <w:r>
+        <w:rPr>
+          <w:rFonts w:hint="cs"/>
+          <w:rtl/>
+        </w:rPr>
+        <w:t xml:space="preserve"> قرمز شده. موستون رو ببرید روش</w:t>
+      </w:r>
+      <w:r>
+        <w:rPr>
+          <w:rFonts w:hint="cs"/>
+          <w:rtl/>
+        </w:rPr>
+        <w:t>؛</w:t>
+      </w:r>
+      <w:r>
+        <w:rPr>
+          <w:rFonts w:hint="cs"/>
+          <w:rtl/>
+        </w:rPr>
+        <w:t xml:space="preserve"> با همچین چیزی مواجه می</w:t>
+      </w:r>
+      <w:r>
+        <w:rPr>
+          <w:rtl/>
+        </w:rPr>
+        <w:softHyphen/>
+      </w:r>
+      <w:r>
+        <w:rPr>
+          <w:rFonts w:hint="cs"/>
+          <w:rtl/>
+        </w:rPr>
+        <w:t>شید:</w:t>
+      </w:r>
+    </w:p>
+    <w:p>
+      <w:pPr>
+        <w:pStyle w:val="Normal1"/>
+        <w:jc w:val="both"/>
+        <w:rPr>
+          <w:rtl/>
+        </w:rPr>
+      </w:pPr>
+      <w:r>
+        <w:rPr>
+          <w:noProof/>
+          <w:rtl/>
+        </w:rPr>
+        <w:drawing>
+          <wp:inline distT="0" distB="0" distL="0" distR="0" wp14:anchorId="549FA1D7" wp14:editId="6F31FAC9">
+            <wp:extent cx="5943600" cy="995045"/>
+            <wp:effectExtent l="0" t="0" r="0" b="0"/>
+            <wp:docPr id="6" name="Picture 6"/>
+            <wp:cNvGraphicFramePr>
+              <a:graphicFrameLocks xmlns:a="http://schemas.openxmlformats.org/drawingml/2006/main" noChangeAspect="1"/>
+            </wp:cNvGraphicFramePr>
+            <a:graphic xmlns:a="http://schemas.openxmlformats.org/drawingml/2006/main">
+              <a:graphicData uri="http://schemas.openxmlformats.org/drawingml/2006/picture">
+                <pic:pic xmlns:pic="http://schemas.openxmlformats.org/drawingml/2006/picture">
+                  <pic:nvPicPr>
+                    <pic:cNvPr id="1" name=""/>
+                    <pic:cNvPicPr/>
+                  </pic:nvPicPr>
+                  <pic:blipFill>
+                    <a:blip r:embed="rId15"/>
+                    <a:stretch>
+                      <a:fillRect/>
+                    </a:stretch>
+                  </pic:blipFill>
+                  <pic:spPr>
+                    <a:xfrm>
+                      <a:off x="0" y="0"/>
+                      <a:ext cx="5943600" cy="995045"/>
+                    </a:xfrm>
+                    <a:prstGeom prst="rect">
+                      <a:avLst/>
+                    </a:prstGeom>
+                  </pic:spPr>
+                </pic:pic>
+              </a:graphicData>
+            </a:graphic>
+          </wp:inline>
+        </w:drawing>
+      </w:r>
+    </w:p>
+    <w:p>
+      <w:pPr>
+        <w:pStyle w:val="Normal1"/>
+        <w:jc w:val="both"/>
+        <w:rPr>
+          <w:rtl/>
+        </w:rPr>
+      </w:pPr>
+      <w:r>
+        <w:rPr>
+          <w:rFonts w:hint="cs"/>
+          <w:rtl/>
+        </w:rPr>
+        <w:t xml:space="preserve">اینجا </w:t>
+      </w:r>
+      <w:r>
+        <w:t>Intellij</w:t>
+      </w:r>
+      <w:r>
+        <w:rPr>
+          <w:rFonts w:hint="cs"/>
+          <w:rtl/>
+        </w:rPr>
+        <w:t xml:space="preserve"> داره بهتون می</w:t>
+      </w:r>
+      <w:r>
+        <w:rPr>
+          <w:rtl/>
+        </w:rPr>
+        <w:softHyphen/>
+      </w:r>
+      <w:r>
+        <w:rPr>
+          <w:rFonts w:hint="cs"/>
+          <w:rtl/>
+        </w:rPr>
+        <w:t>گه که نمی</w:t>
+      </w:r>
+      <w:r>
+        <w:rPr>
+          <w:rtl/>
+        </w:rPr>
+        <w:softHyphen/>
+      </w:r>
+      <w:r>
+        <w:rPr>
+          <w:rFonts w:hint="cs"/>
+          <w:rtl/>
+        </w:rPr>
+        <w:t xml:space="preserve">تونه </w:t>
+      </w:r>
+      <w:r>
+        <w:t>enoughBananas</w:t>
+      </w:r>
+      <w:r>
+        <w:rPr>
+          <w:rFonts w:hint="cs"/>
+          <w:rtl/>
+        </w:rPr>
+        <w:t xml:space="preserve"> رو پیدا کنه! دلیلش هم همونطور که گفتیم اینه که </w:t>
+      </w:r>
+      <w:r>
+        <w:t>enoughBananas</w:t>
+      </w:r>
+      <w:r>
+        <w:rPr>
+          <w:rFonts w:hint="cs"/>
+          <w:rtl/>
+        </w:rPr>
+        <w:t xml:space="preserve"> توی متد </w:t>
+      </w:r>
+      <w:r>
+        <w:t>getBananas</w:t>
+      </w:r>
+      <w:r>
+        <w:rPr>
+          <w:rFonts w:hint="cs"/>
+          <w:rtl/>
+        </w:rPr>
+        <w:t xml:space="preserve"> تعریف شد</w:t>
+      </w:r>
+      <w:r>
+        <w:rPr>
+          <w:rFonts w:hint="cs"/>
+          <w:rtl/>
+        </w:rPr>
+        <w:t>ه</w:t>
+      </w:r>
+      <w:r>
+        <w:rPr>
+          <w:rFonts w:hint="cs"/>
+          <w:rtl/>
+        </w:rPr>
+        <w:t xml:space="preserve"> و مربوط به همون متده و توی </w:t>
+      </w:r>
+      <w:r>
+        <w:t>putBananas</w:t>
+      </w:r>
+      <w:r>
+        <w:rPr>
+          <w:rFonts w:hint="cs"/>
+          <w:rtl/>
+        </w:rPr>
+        <w:t xml:space="preserve"> همچین متغیری وجود نداره! حالا یک متد </w:t>
+      </w:r>
+      <w:r>
+        <w:t>main</w:t>
+      </w:r>
+      <w:r>
+        <w:rPr>
+          <w:rFonts w:hint="cs"/>
+          <w:rtl/>
+        </w:rPr>
+        <w:t xml:space="preserve"> خالی توی کلاستون بنویسید و سعی کنید اجراش کنید:</w:t>
       </w:r>
     </w:p>
     <w:p>
@@ -3435,7 +3137,7 @@
           <w:tab w:val="left" w:pos="13740"/>
           <w:tab w:val="left" w:pos="14656"/>
         </w:tabs>
-        <w:spacing w:after="0" w:line="240" w:lineRule="auto"/>
+        <w:spacing w:line="240" w:lineRule="auto"/>
         <w:rPr>
           <w:rFonts w:ascii="Courier New" w:eastAsia="Times New Roman" w:hAnsi="Courier New" w:cs="Courier New"/>
           <w:color w:val="BCBEC4"/>
@@ -3450,6 +3152,655 @@
           <w:sz w:val="20"/>
           <w:szCs w:val="20"/>
         </w:rPr>
+        <w:t xml:space="preserve">public class </w:t>
+      </w:r>
+      <w:r>
+        <w:rPr>
+          <w:rFonts w:ascii="Courier New" w:eastAsia="Times New Roman" w:hAnsi="Courier New" w:cs="Courier New"/>
+          <w:color w:val="BCBEC4"/>
+          <w:sz w:val="20"/>
+          <w:szCs w:val="20"/>
+        </w:rPr>
+        <w:t>Refrigerator {</w:t>
+      </w:r>
+      <w:r>
+        <w:rPr>
+          <w:rFonts w:ascii="Courier New" w:eastAsia="Times New Roman" w:hAnsi="Courier New" w:cs="Courier New"/>
+          <w:color w:val="BCBEC4"/>
+          <w:sz w:val="20"/>
+          <w:szCs w:val="20"/>
+        </w:rPr>
+        <w:br/>
+        <w:t xml:space="preserve">    </w:t>
+      </w:r>
+      <w:r>
+        <w:rPr>
+          <w:rFonts w:ascii="Courier New" w:eastAsia="Times New Roman" w:hAnsi="Courier New" w:cs="Courier New"/>
+          <w:color w:val="CF8E6D"/>
+          <w:sz w:val="20"/>
+          <w:szCs w:val="20"/>
+        </w:rPr>
+        <w:t xml:space="preserve">int </w:t>
+      </w:r>
+      <w:r>
+        <w:rPr>
+          <w:rFonts w:ascii="Courier New" w:eastAsia="Times New Roman" w:hAnsi="Courier New" w:cs="Courier New"/>
+          <w:color w:val="C77DBB"/>
+          <w:sz w:val="20"/>
+          <w:szCs w:val="20"/>
+        </w:rPr>
+        <w:t>numberOfBananas</w:t>
+      </w:r>
+      <w:r>
+        <w:rPr>
+          <w:rFonts w:ascii="Courier New" w:eastAsia="Times New Roman" w:hAnsi="Courier New" w:cs="Courier New"/>
+          <w:color w:val="BCBEC4"/>
+          <w:sz w:val="20"/>
+          <w:szCs w:val="20"/>
+        </w:rPr>
+        <w:t>;</w:t>
+      </w:r>
+      <w:r>
+        <w:rPr>
+          <w:rFonts w:ascii="Courier New" w:eastAsia="Times New Roman" w:hAnsi="Courier New" w:cs="Courier New"/>
+          <w:color w:val="BCBEC4"/>
+          <w:sz w:val="20"/>
+          <w:szCs w:val="20"/>
+        </w:rPr>
+        <w:br/>
+      </w:r>
+      <w:r>
+        <w:rPr>
+          <w:rFonts w:ascii="Courier New" w:eastAsia="Times New Roman" w:hAnsi="Courier New" w:cs="Courier New"/>
+          <w:color w:val="BCBEC4"/>
+          <w:sz w:val="20"/>
+          <w:szCs w:val="20"/>
+        </w:rPr>
+        <w:br/>
+        <w:t xml:space="preserve">    </w:t>
+      </w:r>
+      <w:r>
+        <w:rPr>
+          <w:rFonts w:ascii="Courier New" w:eastAsia="Times New Roman" w:hAnsi="Courier New" w:cs="Courier New"/>
+          <w:color w:val="CF8E6D"/>
+          <w:sz w:val="20"/>
+          <w:szCs w:val="20"/>
+        </w:rPr>
+        <w:t xml:space="preserve">public void </w:t>
+      </w:r>
+      <w:r>
+        <w:rPr>
+          <w:rFonts w:ascii="Courier New" w:eastAsia="Times New Roman" w:hAnsi="Courier New" w:cs="Courier New"/>
+          <w:color w:val="56A8F5"/>
+          <w:sz w:val="20"/>
+          <w:szCs w:val="20"/>
+        </w:rPr>
+        <w:t>getBananas</w:t>
+      </w:r>
+      <w:r>
+        <w:rPr>
+          <w:rFonts w:ascii="Courier New" w:eastAsia="Times New Roman" w:hAnsi="Courier New" w:cs="Courier New"/>
+          <w:color w:val="BCBEC4"/>
+          <w:sz w:val="20"/>
+          <w:szCs w:val="20"/>
+        </w:rPr>
+        <w:t>(</w:t>
+      </w:r>
+      <w:r>
+        <w:rPr>
+          <w:rFonts w:ascii="Courier New" w:eastAsia="Times New Roman" w:hAnsi="Courier New" w:cs="Courier New"/>
+          <w:color w:val="CF8E6D"/>
+          <w:sz w:val="20"/>
+          <w:szCs w:val="20"/>
+        </w:rPr>
+        <w:t xml:space="preserve">int </w:t>
+      </w:r>
+      <w:r>
+        <w:rPr>
+          <w:rFonts w:ascii="Courier New" w:eastAsia="Times New Roman" w:hAnsi="Courier New" w:cs="Courier New"/>
+          <w:color w:val="BCBEC4"/>
+          <w:sz w:val="20"/>
+          <w:szCs w:val="20"/>
+        </w:rPr>
+        <w:t>n) {</w:t>
+      </w:r>
+      <w:r>
+        <w:rPr>
+          <w:rFonts w:ascii="Courier New" w:eastAsia="Times New Roman" w:hAnsi="Courier New" w:cs="Courier New"/>
+          <w:color w:val="BCBEC4"/>
+          <w:sz w:val="20"/>
+          <w:szCs w:val="20"/>
+        </w:rPr>
+        <w:br/>
+        <w:t xml:space="preserve">        </w:t>
+      </w:r>
+      <w:r>
+        <w:rPr>
+          <w:rFonts w:ascii="Courier New" w:eastAsia="Times New Roman" w:hAnsi="Courier New" w:cs="Courier New"/>
+          <w:color w:val="CF8E6D"/>
+          <w:sz w:val="20"/>
+          <w:szCs w:val="20"/>
+        </w:rPr>
+        <w:t xml:space="preserve">boolean </w:t>
+      </w:r>
+      <w:r>
+        <w:rPr>
+          <w:rFonts w:ascii="Courier New" w:eastAsia="Times New Roman" w:hAnsi="Courier New" w:cs="Courier New"/>
+          <w:color w:val="BCBEC4"/>
+          <w:sz w:val="20"/>
+          <w:szCs w:val="20"/>
+        </w:rPr>
+        <w:t xml:space="preserve">enoughBananas = </w:t>
+      </w:r>
+      <w:r>
+        <w:rPr>
+          <w:rFonts w:ascii="Courier New" w:eastAsia="Times New Roman" w:hAnsi="Courier New" w:cs="Courier New"/>
+          <w:color w:val="C77DBB"/>
+          <w:sz w:val="20"/>
+          <w:szCs w:val="20"/>
+        </w:rPr>
+        <w:t xml:space="preserve">numberOfBananas </w:t>
+      </w:r>
+      <w:r>
+        <w:rPr>
+          <w:rFonts w:ascii="Courier New" w:eastAsia="Times New Roman" w:hAnsi="Courier New" w:cs="Courier New"/>
+          <w:color w:val="BCBEC4"/>
+          <w:sz w:val="20"/>
+          <w:szCs w:val="20"/>
+        </w:rPr>
+        <w:t>&gt;= n;</w:t>
+      </w:r>
+      <w:r>
+        <w:rPr>
+          <w:rFonts w:ascii="Courier New" w:eastAsia="Times New Roman" w:hAnsi="Courier New" w:cs="Courier New"/>
+          <w:color w:val="BCBEC4"/>
+          <w:sz w:val="20"/>
+          <w:szCs w:val="20"/>
+        </w:rPr>
+        <w:br/>
+        <w:t xml:space="preserve">        </w:t>
+      </w:r>
+      <w:r>
+        <w:rPr>
+          <w:rFonts w:ascii="Courier New" w:eastAsia="Times New Roman" w:hAnsi="Courier New" w:cs="Courier New"/>
+          <w:color w:val="CF8E6D"/>
+          <w:sz w:val="20"/>
+          <w:szCs w:val="20"/>
+        </w:rPr>
+        <w:t xml:space="preserve">if </w:t>
+      </w:r>
+      <w:r>
+        <w:rPr>
+          <w:rFonts w:ascii="Courier New" w:eastAsia="Times New Roman" w:hAnsi="Courier New" w:cs="Courier New"/>
+          <w:color w:val="BCBEC4"/>
+          <w:sz w:val="20"/>
+          <w:szCs w:val="20"/>
+        </w:rPr>
+        <w:t>(enoughBananas) {</w:t>
+      </w:r>
+      <w:r>
+        <w:rPr>
+          <w:rFonts w:ascii="Courier New" w:eastAsia="Times New Roman" w:hAnsi="Courier New" w:cs="Courier New"/>
+          <w:color w:val="BCBEC4"/>
+          <w:sz w:val="20"/>
+          <w:szCs w:val="20"/>
+        </w:rPr>
+        <w:br/>
+        <w:t xml:space="preserve">            </w:t>
+      </w:r>
+      <w:r>
+        <w:rPr>
+          <w:rFonts w:ascii="Courier New" w:eastAsia="Times New Roman" w:hAnsi="Courier New" w:cs="Courier New"/>
+          <w:color w:val="C77DBB"/>
+          <w:sz w:val="20"/>
+          <w:szCs w:val="20"/>
+        </w:rPr>
+        <w:t xml:space="preserve">numberOfBananas </w:t>
+      </w:r>
+      <w:r>
+        <w:rPr>
+          <w:rFonts w:ascii="Courier New" w:eastAsia="Times New Roman" w:hAnsi="Courier New" w:cs="Courier New"/>
+          <w:color w:val="BCBEC4"/>
+          <w:sz w:val="20"/>
+          <w:szCs w:val="20"/>
+        </w:rPr>
+        <w:t>-= n;</w:t>
+      </w:r>
+      <w:r>
+        <w:rPr>
+          <w:rFonts w:ascii="Courier New" w:eastAsia="Times New Roman" w:hAnsi="Courier New" w:cs="Courier New"/>
+          <w:color w:val="BCBEC4"/>
+          <w:sz w:val="20"/>
+          <w:szCs w:val="20"/>
+        </w:rPr>
+        <w:br/>
+        <w:t xml:space="preserve">            System.</w:t>
+      </w:r>
+      <w:r>
+        <w:rPr>
+          <w:rFonts w:ascii="Courier New" w:eastAsia="Times New Roman" w:hAnsi="Courier New" w:cs="Courier New"/>
+          <w:i/>
+          <w:iCs/>
+          <w:color w:val="C77DBB"/>
+          <w:sz w:val="20"/>
+          <w:szCs w:val="20"/>
+        </w:rPr>
+        <w:t>out</w:t>
+      </w:r>
+      <w:r>
+        <w:rPr>
+          <w:rFonts w:ascii="Courier New" w:eastAsia="Times New Roman" w:hAnsi="Courier New" w:cs="Courier New"/>
+          <w:color w:val="BCBEC4"/>
+          <w:sz w:val="20"/>
+          <w:szCs w:val="20"/>
+        </w:rPr>
+        <w:t>.println(</w:t>
+      </w:r>
+      <w:r>
+        <w:rPr>
+          <w:rFonts w:ascii="Courier New" w:eastAsia="Times New Roman" w:hAnsi="Courier New" w:cs="Courier New"/>
+          <w:color w:val="BCBEC4"/>
+          <w:sz w:val="20"/>
+          <w:szCs w:val="20"/>
+        </w:rPr>
+        <w:br/>
+        <w:t xml:space="preserve">                    </w:t>
+      </w:r>
+      <w:r>
+        <w:rPr>
+          <w:rFonts w:ascii="Courier New" w:eastAsia="Times New Roman" w:hAnsi="Courier New" w:cs="Courier New"/>
+          <w:color w:val="6AAB73"/>
+          <w:sz w:val="20"/>
+          <w:szCs w:val="20"/>
+        </w:rPr>
+        <w:t xml:space="preserve">"You took " </w:t>
+      </w:r>
+      <w:r>
+        <w:rPr>
+          <w:rFonts w:ascii="Courier New" w:eastAsia="Times New Roman" w:hAnsi="Courier New" w:cs="Courier New"/>
+          <w:color w:val="BCBEC4"/>
+          <w:sz w:val="20"/>
+          <w:szCs w:val="20"/>
+        </w:rPr>
+        <w:t xml:space="preserve">+ n + </w:t>
+      </w:r>
+      <w:r>
+        <w:rPr>
+          <w:rFonts w:ascii="Courier New" w:eastAsia="Times New Roman" w:hAnsi="Courier New" w:cs="Courier New"/>
+          <w:color w:val="6AAB73"/>
+          <w:sz w:val="20"/>
+          <w:szCs w:val="20"/>
+        </w:rPr>
+        <w:t>" bananas out of your fridge!"</w:t>
+      </w:r>
+      <w:r>
+        <w:rPr>
+          <w:rFonts w:ascii="Courier New" w:eastAsia="Times New Roman" w:hAnsi="Courier New" w:cs="Courier New"/>
+          <w:color w:val="6AAB73"/>
+          <w:sz w:val="20"/>
+          <w:szCs w:val="20"/>
+        </w:rPr>
+        <w:br/>
+        <w:t xml:space="preserve">            </w:t>
+      </w:r>
+      <w:r>
+        <w:rPr>
+          <w:rFonts w:ascii="Courier New" w:eastAsia="Times New Roman" w:hAnsi="Courier New" w:cs="Courier New"/>
+          <w:color w:val="BCBEC4"/>
+          <w:sz w:val="20"/>
+          <w:szCs w:val="20"/>
+        </w:rPr>
+        <w:t>);</w:t>
+      </w:r>
+      <w:r>
+        <w:rPr>
+          <w:rFonts w:ascii="Courier New" w:eastAsia="Times New Roman" w:hAnsi="Courier New" w:cs="Courier New"/>
+          <w:color w:val="BCBEC4"/>
+          <w:sz w:val="20"/>
+          <w:szCs w:val="20"/>
+        </w:rPr>
+        <w:br/>
+      </w:r>
+      <w:r>
+        <w:rPr>
+          <w:rFonts w:ascii="Courier New" w:eastAsia="Times New Roman" w:hAnsi="Courier New" w:cs="Courier New"/>
+          <w:color w:val="BCBEC4"/>
+          <w:sz w:val="20"/>
+          <w:szCs w:val="20"/>
+        </w:rPr>
+        <w:lastRenderedPageBreak/>
+        <w:t xml:space="preserve">        } </w:t>
+      </w:r>
+      <w:r>
+        <w:rPr>
+          <w:rFonts w:ascii="Courier New" w:eastAsia="Times New Roman" w:hAnsi="Courier New" w:cs="Courier New"/>
+          <w:color w:val="CF8E6D"/>
+          <w:sz w:val="20"/>
+          <w:szCs w:val="20"/>
+        </w:rPr>
+        <w:t xml:space="preserve">else </w:t>
+      </w:r>
+      <w:r>
+        <w:rPr>
+          <w:rFonts w:ascii="Courier New" w:eastAsia="Times New Roman" w:hAnsi="Courier New" w:cs="Courier New"/>
+          <w:color w:val="BCBEC4"/>
+          <w:sz w:val="20"/>
+          <w:szCs w:val="20"/>
+        </w:rPr>
+        <w:t>{</w:t>
+      </w:r>
+      <w:r>
+        <w:rPr>
+          <w:rFonts w:ascii="Courier New" w:eastAsia="Times New Roman" w:hAnsi="Courier New" w:cs="Courier New"/>
+          <w:color w:val="BCBEC4"/>
+          <w:sz w:val="20"/>
+          <w:szCs w:val="20"/>
+        </w:rPr>
+        <w:br/>
+        <w:t xml:space="preserve">            System.</w:t>
+      </w:r>
+      <w:r>
+        <w:rPr>
+          <w:rFonts w:ascii="Courier New" w:eastAsia="Times New Roman" w:hAnsi="Courier New" w:cs="Courier New"/>
+          <w:i/>
+          <w:iCs/>
+          <w:color w:val="C77DBB"/>
+          <w:sz w:val="20"/>
+          <w:szCs w:val="20"/>
+        </w:rPr>
+        <w:t>out</w:t>
+      </w:r>
+      <w:r>
+        <w:rPr>
+          <w:rFonts w:ascii="Courier New" w:eastAsia="Times New Roman" w:hAnsi="Courier New" w:cs="Courier New"/>
+          <w:color w:val="BCBEC4"/>
+          <w:sz w:val="20"/>
+          <w:szCs w:val="20"/>
+        </w:rPr>
+        <w:t>.println(</w:t>
+      </w:r>
+      <w:r>
+        <w:rPr>
+          <w:rFonts w:ascii="Courier New" w:eastAsia="Times New Roman" w:hAnsi="Courier New" w:cs="Courier New"/>
+          <w:color w:val="BCBEC4"/>
+          <w:sz w:val="20"/>
+          <w:szCs w:val="20"/>
+        </w:rPr>
+        <w:br/>
+        <w:t xml:space="preserve">                    </w:t>
+      </w:r>
+      <w:r>
+        <w:rPr>
+          <w:rFonts w:ascii="Courier New" w:eastAsia="Times New Roman" w:hAnsi="Courier New" w:cs="Courier New"/>
+          <w:color w:val="6AAB73"/>
+          <w:sz w:val="20"/>
+          <w:szCs w:val="20"/>
+        </w:rPr>
+        <w:t>"You don't have that many bananas in your fridge!"</w:t>
+      </w:r>
+      <w:r>
+        <w:rPr>
+          <w:rFonts w:ascii="Courier New" w:eastAsia="Times New Roman" w:hAnsi="Courier New" w:cs="Courier New"/>
+          <w:color w:val="6AAB73"/>
+          <w:sz w:val="20"/>
+          <w:szCs w:val="20"/>
+        </w:rPr>
+        <w:br/>
+        <w:t xml:space="preserve">            </w:t>
+      </w:r>
+      <w:r>
+        <w:rPr>
+          <w:rFonts w:ascii="Courier New" w:eastAsia="Times New Roman" w:hAnsi="Courier New" w:cs="Courier New"/>
+          <w:color w:val="BCBEC4"/>
+          <w:sz w:val="20"/>
+          <w:szCs w:val="20"/>
+        </w:rPr>
+        <w:t>);</w:t>
+      </w:r>
+      <w:r>
+        <w:rPr>
+          <w:rFonts w:ascii="Courier New" w:eastAsia="Times New Roman" w:hAnsi="Courier New" w:cs="Courier New"/>
+          <w:color w:val="BCBEC4"/>
+          <w:sz w:val="20"/>
+          <w:szCs w:val="20"/>
+        </w:rPr>
+        <w:br/>
+        <w:t xml:space="preserve">        }</w:t>
+      </w:r>
+      <w:r>
+        <w:rPr>
+          <w:rFonts w:ascii="Courier New" w:eastAsia="Times New Roman" w:hAnsi="Courier New" w:cs="Courier New"/>
+          <w:color w:val="BCBEC4"/>
+          <w:sz w:val="20"/>
+          <w:szCs w:val="20"/>
+        </w:rPr>
+        <w:br/>
+        <w:t xml:space="preserve">    }</w:t>
+      </w:r>
+      <w:r>
+        <w:rPr>
+          <w:rFonts w:ascii="Courier New" w:eastAsia="Times New Roman" w:hAnsi="Courier New" w:cs="Courier New"/>
+          <w:color w:val="BCBEC4"/>
+          <w:sz w:val="20"/>
+          <w:szCs w:val="20"/>
+        </w:rPr>
+        <w:br/>
+      </w:r>
+      <w:r>
+        <w:rPr>
+          <w:rFonts w:ascii="Courier New" w:eastAsia="Times New Roman" w:hAnsi="Courier New" w:cs="Courier New"/>
+          <w:color w:val="BCBEC4"/>
+          <w:sz w:val="20"/>
+          <w:szCs w:val="20"/>
+        </w:rPr>
+        <w:br/>
+        <w:t xml:space="preserve">    </w:t>
+      </w:r>
+      <w:r>
+        <w:rPr>
+          <w:rFonts w:ascii="Courier New" w:eastAsia="Times New Roman" w:hAnsi="Courier New" w:cs="Courier New"/>
+          <w:color w:val="CF8E6D"/>
+          <w:sz w:val="20"/>
+          <w:szCs w:val="20"/>
+        </w:rPr>
+        <w:t xml:space="preserve">public void </w:t>
+      </w:r>
+      <w:r>
+        <w:rPr>
+          <w:rFonts w:ascii="Courier New" w:eastAsia="Times New Roman" w:hAnsi="Courier New" w:cs="Courier New"/>
+          <w:color w:val="56A8F5"/>
+          <w:sz w:val="20"/>
+          <w:szCs w:val="20"/>
+        </w:rPr>
+        <w:t>putBananas</w:t>
+      </w:r>
+      <w:r>
+        <w:rPr>
+          <w:rFonts w:ascii="Courier New" w:eastAsia="Times New Roman" w:hAnsi="Courier New" w:cs="Courier New"/>
+          <w:color w:val="BCBEC4"/>
+          <w:sz w:val="20"/>
+          <w:szCs w:val="20"/>
+        </w:rPr>
+        <w:t>(</w:t>
+      </w:r>
+      <w:r>
+        <w:rPr>
+          <w:rFonts w:ascii="Courier New" w:eastAsia="Times New Roman" w:hAnsi="Courier New" w:cs="Courier New"/>
+          <w:color w:val="CF8E6D"/>
+          <w:sz w:val="20"/>
+          <w:szCs w:val="20"/>
+        </w:rPr>
+        <w:t xml:space="preserve">int </w:t>
+      </w:r>
+      <w:r>
+        <w:rPr>
+          <w:rFonts w:ascii="Courier New" w:eastAsia="Times New Roman" w:hAnsi="Courier New" w:cs="Courier New"/>
+          <w:color w:val="BCBEC4"/>
+          <w:sz w:val="20"/>
+          <w:szCs w:val="20"/>
+        </w:rPr>
+        <w:t>n) {</w:t>
+      </w:r>
+      <w:r>
+        <w:rPr>
+          <w:rFonts w:ascii="Courier New" w:eastAsia="Times New Roman" w:hAnsi="Courier New" w:cs="Courier New"/>
+          <w:color w:val="BCBEC4"/>
+          <w:sz w:val="20"/>
+          <w:szCs w:val="20"/>
+        </w:rPr>
+        <w:br/>
+        <w:t xml:space="preserve">        System.</w:t>
+      </w:r>
+      <w:r>
+        <w:rPr>
+          <w:rFonts w:ascii="Courier New" w:eastAsia="Times New Roman" w:hAnsi="Courier New" w:cs="Courier New"/>
+          <w:i/>
+          <w:iCs/>
+          <w:color w:val="C77DBB"/>
+          <w:sz w:val="20"/>
+          <w:szCs w:val="20"/>
+        </w:rPr>
+        <w:t>out</w:t>
+      </w:r>
+      <w:r>
+        <w:rPr>
+          <w:rFonts w:ascii="Courier New" w:eastAsia="Times New Roman" w:hAnsi="Courier New" w:cs="Courier New"/>
+          <w:color w:val="BCBEC4"/>
+          <w:sz w:val="20"/>
+          <w:szCs w:val="20"/>
+        </w:rPr>
+        <w:t>.println(enoughBananas);</w:t>
+      </w:r>
+      <w:r>
+        <w:rPr>
+          <w:rFonts w:ascii="Courier New" w:eastAsia="Times New Roman" w:hAnsi="Courier New" w:cs="Courier New"/>
+          <w:color w:val="BCBEC4"/>
+          <w:sz w:val="20"/>
+          <w:szCs w:val="20"/>
+        </w:rPr>
+        <w:br/>
+        <w:t xml:space="preserve">        </w:t>
+      </w:r>
+      <w:r>
+        <w:rPr>
+          <w:rFonts w:ascii="Courier New" w:eastAsia="Times New Roman" w:hAnsi="Courier New" w:cs="Courier New"/>
+          <w:color w:val="C77DBB"/>
+          <w:sz w:val="20"/>
+          <w:szCs w:val="20"/>
+        </w:rPr>
+        <w:t xml:space="preserve">numberOfBananas </w:t>
+      </w:r>
+      <w:r>
+        <w:rPr>
+          <w:rFonts w:ascii="Courier New" w:eastAsia="Times New Roman" w:hAnsi="Courier New" w:cs="Courier New"/>
+          <w:color w:val="BCBEC4"/>
+          <w:sz w:val="20"/>
+          <w:szCs w:val="20"/>
+        </w:rPr>
+        <w:t>+= n;</w:t>
+      </w:r>
+      <w:r>
+        <w:rPr>
+          <w:rFonts w:ascii="Courier New" w:eastAsia="Times New Roman" w:hAnsi="Courier New" w:cs="Courier New"/>
+          <w:color w:val="BCBEC4"/>
+          <w:sz w:val="20"/>
+          <w:szCs w:val="20"/>
+        </w:rPr>
+        <w:br/>
+        <w:t xml:space="preserve">        System.</w:t>
+      </w:r>
+      <w:r>
+        <w:rPr>
+          <w:rFonts w:ascii="Courier New" w:eastAsia="Times New Roman" w:hAnsi="Courier New" w:cs="Courier New"/>
+          <w:i/>
+          <w:iCs/>
+          <w:color w:val="C77DBB"/>
+          <w:sz w:val="20"/>
+          <w:szCs w:val="20"/>
+        </w:rPr>
+        <w:t>out</w:t>
+      </w:r>
+      <w:r>
+        <w:rPr>
+          <w:rFonts w:ascii="Courier New" w:eastAsia="Times New Roman" w:hAnsi="Courier New" w:cs="Courier New"/>
+          <w:color w:val="BCBEC4"/>
+          <w:sz w:val="20"/>
+          <w:szCs w:val="20"/>
+        </w:rPr>
+        <w:t>.println(</w:t>
+      </w:r>
+      <w:r>
+        <w:rPr>
+          <w:rFonts w:ascii="Courier New" w:eastAsia="Times New Roman" w:hAnsi="Courier New" w:cs="Courier New"/>
+          <w:color w:val="6AAB73"/>
+          <w:sz w:val="20"/>
+          <w:szCs w:val="20"/>
+        </w:rPr>
+        <w:t xml:space="preserve">"You put " </w:t>
+      </w:r>
+      <w:r>
+        <w:rPr>
+          <w:rFonts w:ascii="Courier New" w:eastAsia="Times New Roman" w:hAnsi="Courier New" w:cs="Courier New"/>
+          <w:color w:val="BCBEC4"/>
+          <w:sz w:val="20"/>
+          <w:szCs w:val="20"/>
+        </w:rPr>
+        <w:t xml:space="preserve">+ n + </w:t>
+      </w:r>
+      <w:r>
+        <w:rPr>
+          <w:rFonts w:ascii="Courier New" w:eastAsia="Times New Roman" w:hAnsi="Courier New" w:cs="Courier New"/>
+          <w:color w:val="6AAB73"/>
+          <w:sz w:val="20"/>
+          <w:szCs w:val="20"/>
+        </w:rPr>
+        <w:t>" bananas in your fridge!"</w:t>
+      </w:r>
+      <w:r>
+        <w:rPr>
+          <w:rFonts w:ascii="Courier New" w:eastAsia="Times New Roman" w:hAnsi="Courier New" w:cs="Courier New"/>
+          <w:color w:val="BCBEC4"/>
+          <w:sz w:val="20"/>
+          <w:szCs w:val="20"/>
+        </w:rPr>
+        <w:t>);</w:t>
+      </w:r>
+      <w:r>
+        <w:rPr>
+          <w:rFonts w:ascii="Courier New" w:eastAsia="Times New Roman" w:hAnsi="Courier New" w:cs="Courier New"/>
+          <w:color w:val="BCBEC4"/>
+          <w:sz w:val="20"/>
+          <w:szCs w:val="20"/>
+        </w:rPr>
+        <w:br/>
+        <w:t xml:space="preserve">    }</w:t>
+      </w:r>
+      <w:r>
+        <w:rPr>
+          <w:rFonts w:ascii="Courier New" w:eastAsia="Times New Roman" w:hAnsi="Courier New" w:cs="Courier New"/>
+          <w:color w:val="BCBEC4"/>
+          <w:sz w:val="20"/>
+          <w:szCs w:val="20"/>
+        </w:rPr>
+        <w:br/>
+      </w:r>
+      <w:r>
+        <w:rPr>
+          <w:rFonts w:ascii="Courier New" w:eastAsia="Times New Roman" w:hAnsi="Courier New" w:cs="Courier New"/>
+          <w:color w:val="BCBEC4"/>
+          <w:sz w:val="20"/>
+          <w:szCs w:val="20"/>
+        </w:rPr>
+        <w:br/>
+        <w:t xml:space="preserve">    </w:t>
+      </w:r>
+      <w:r>
+        <w:rPr>
+          <w:rFonts w:ascii="Courier New" w:eastAsia="Times New Roman" w:hAnsi="Courier New" w:cs="Courier New"/>
+          <w:color w:val="CF8E6D"/>
+          <w:sz w:val="20"/>
+          <w:szCs w:val="20"/>
+        </w:rPr>
         <w:t xml:space="preserve">public static void </w:t>
       </w:r>
       <w:r>
@@ -3478,117 +3829,16 @@
           <w:szCs w:val="20"/>
         </w:rPr>
         <w:br/>
-        <w:t xml:space="preserve">    SomeClass something = </w:t>
-      </w:r>
-      <w:r>
-        <w:rPr>
-          <w:rFonts w:ascii="Courier New" w:eastAsia="Times New Roman" w:hAnsi="Courier New" w:cs="Courier New"/>
-          <w:color w:val="CF8E6D"/>
-          <w:sz w:val="20"/>
-          <w:szCs w:val="20"/>
-        </w:rPr>
-        <w:t xml:space="preserve">new </w:t>
-      </w:r>
-      <w:r>
-        <w:rPr>
-          <w:rFonts w:ascii="Courier New" w:eastAsia="Times New Roman" w:hAnsi="Courier New" w:cs="Courier New"/>
-          <w:color w:val="BCBEC4"/>
-          <w:sz w:val="20"/>
-          <w:szCs w:val="20"/>
-        </w:rPr>
-        <w:t>SomeClass();</w:t>
-      </w:r>
-      <w:r>
-        <w:rPr>
-          <w:rFonts w:ascii="Courier New" w:eastAsia="Times New Roman" w:hAnsi="Courier New" w:cs="Courier New"/>
-          <w:color w:val="BCBEC4"/>
-          <w:sz w:val="20"/>
-          <w:szCs w:val="20"/>
-        </w:rPr>
-        <w:br/>
-        <w:t xml:space="preserve">    AnotherClass something2 = something.someMethod(</w:t>
-      </w:r>
-      <w:r>
-        <w:rPr>
-          <w:rFonts w:ascii="Courier New" w:eastAsia="Times New Roman" w:hAnsi="Courier New" w:cs="Courier New"/>
-          <w:color w:val="2AACB8"/>
-          <w:sz w:val="20"/>
-          <w:szCs w:val="20"/>
-        </w:rPr>
-        <w:t>5</w:t>
-      </w:r>
-      <w:r>
-        <w:rPr>
-          <w:rFonts w:ascii="Courier New" w:eastAsia="Times New Roman" w:hAnsi="Courier New" w:cs="Courier New"/>
-          <w:color w:val="BCBEC4"/>
-          <w:sz w:val="20"/>
-          <w:szCs w:val="20"/>
-        </w:rPr>
-        <w:t xml:space="preserve">, </w:t>
-      </w:r>
-      <w:r>
-        <w:rPr>
-          <w:rFonts w:ascii="Courier New" w:eastAsia="Times New Roman" w:hAnsi="Courier New" w:cs="Courier New"/>
-          <w:color w:val="2AACB8"/>
-          <w:sz w:val="20"/>
-          <w:szCs w:val="20"/>
-        </w:rPr>
-        <w:t>6</w:t>
-      </w:r>
-      <w:r>
-        <w:rPr>
-          <w:rFonts w:ascii="Courier New" w:eastAsia="Times New Roman" w:hAnsi="Courier New" w:cs="Courier New"/>
-          <w:color w:val="BCBEC4"/>
-          <w:sz w:val="20"/>
-          <w:szCs w:val="20"/>
-        </w:rPr>
-        <w:t>);</w:t>
-      </w:r>
-      <w:r>
-        <w:rPr>
-          <w:rFonts w:ascii="Courier New" w:eastAsia="Times New Roman" w:hAnsi="Courier New" w:cs="Courier New"/>
-          <w:color w:val="BCBEC4"/>
-          <w:sz w:val="20"/>
-          <w:szCs w:val="20"/>
-        </w:rPr>
-        <w:br/>
-        <w:t xml:space="preserve">    something2.doSomething();</w:t>
-      </w:r>
-      <w:r>
-        <w:rPr>
-          <w:rFonts w:ascii="Courier New" w:eastAsia="Times New Roman" w:hAnsi="Courier New" w:cs="Courier New"/>
-          <w:color w:val="BCBEC4"/>
-          <w:sz w:val="20"/>
-          <w:szCs w:val="20"/>
-        </w:rPr>
-        <w:br/>
-        <w:t xml:space="preserve">    </w:t>
-      </w:r>
-      <w:r>
-        <w:rPr>
-          <w:rFonts w:ascii="Courier New" w:eastAsia="Times New Roman" w:hAnsi="Courier New" w:cs="Courier New"/>
-          <w:color w:val="7A7E85"/>
-          <w:sz w:val="20"/>
-          <w:szCs w:val="20"/>
-        </w:rPr>
-        <w:t>// ...</w:t>
-      </w:r>
-      <w:r>
-        <w:rPr>
-          <w:rFonts w:ascii="Courier New" w:eastAsia="Times New Roman" w:hAnsi="Courier New" w:cs="Courier New"/>
-          <w:color w:val="7A7E85"/>
-          <w:sz w:val="20"/>
-          <w:szCs w:val="20"/>
-        </w:rPr>
-        <w:br/>
-      </w:r>
-      <w:r>
-        <w:rPr>
-          <w:rFonts w:ascii="Courier New" w:eastAsia="Times New Roman" w:hAnsi="Courier New" w:cs="Courier New"/>
-          <w:color w:val="BCBEC4"/>
-          <w:sz w:val="20"/>
-          <w:szCs w:val="20"/>
-        </w:rPr>
+        <w:t xml:space="preserve">    }</w:t>
+      </w:r>
+      <w:r>
+        <w:rPr>
+          <w:rFonts w:ascii="Courier New" w:eastAsia="Times New Roman" w:hAnsi="Courier New" w:cs="Courier New"/>
+          <w:color w:val="BCBEC4"/>
+          <w:sz w:val="20"/>
+          <w:szCs w:val="20"/>
+        </w:rPr>
+        <w:br/>
         <w:t>}</w:t>
       </w:r>
     </w:p>
@@ -3605,31 +3855,7 @@
           <w:rFonts w:hint="cs"/>
           <w:rtl/>
         </w:rPr>
-        <w:t>اینجا یک ارجاع</w:t>
-      </w:r>
-      <w:r>
-        <w:rPr>
-          <w:rFonts w:hint="cs"/>
-          <w:rtl/>
-        </w:rPr>
-        <w:t xml:space="preserve"> به</w:t>
-      </w:r>
-      <w:r>
-        <w:rPr>
-          <w:rFonts w:hint="cs"/>
-          <w:rtl/>
-        </w:rPr>
-        <w:t xml:space="preserve"> آبجکتی که </w:t>
-      </w:r>
-      <w:r>
-        <w:t>someMethod</w:t>
-      </w:r>
-      <w:r>
-        <w:rPr>
-          <w:rFonts w:hint="cs"/>
-          <w:rtl/>
-        </w:rPr>
-        <w:t xml:space="preserve"> برمی</w:t>
+        <w:t>کدتون کامپایل نمیشه، و با همچین چیزی مواجه می</w:t>
       </w:r>
       <w:r>
         <w:rPr>
@@ -3642,35 +3868,166 @@
           <w:rFonts w:hint="cs"/>
           <w:rtl/>
         </w:rPr>
-        <w:t xml:space="preserve">گردونه رو توی </w:t>
-      </w:r>
-      <w:r>
-        <w:t>something2</w:t>
-      </w:r>
-      <w:r>
-        <w:rPr>
-          <w:rFonts w:hint="cs"/>
-          <w:rtl/>
-        </w:rPr>
-        <w:t xml:space="preserve"> ذخیره </w:t>
-      </w:r>
-      <w:r>
-        <w:rPr>
-          <w:rFonts w:hint="cs"/>
-          <w:rtl/>
-        </w:rPr>
-        <w:t>کردیم و کار هایی باهاش انجام دادیم، پس هنوز این آبجکت از حافظه پاک نشده و وجود داره.</w:t>
+        <w:t>شید:</w:t>
+      </w:r>
+    </w:p>
+    <w:p>
+      <w:pPr>
+        <w:pStyle w:val="Normal1"/>
+        <w:jc w:val="both"/>
+        <w:rPr>
+          <w:rtl/>
+        </w:rPr>
+      </w:pPr>
+      <w:r>
+        <w:rPr>
+          <w:noProof/>
+          <w:rtl/>
+        </w:rPr>
+        <w:drawing>
+          <wp:inline distT="0" distB="0" distL="0" distR="0" wp14:anchorId="6B4B3237" wp14:editId="0FE6CE46">
+            <wp:extent cx="5943600" cy="1001395"/>
+            <wp:effectExtent l="0" t="0" r="0" b="8255"/>
+            <wp:docPr id="10" name="Picture 10"/>
+            <wp:cNvGraphicFramePr>
+              <a:graphicFrameLocks xmlns:a="http://schemas.openxmlformats.org/drawingml/2006/main" noChangeAspect="1"/>
+            </wp:cNvGraphicFramePr>
+            <a:graphic xmlns:a="http://schemas.openxmlformats.org/drawingml/2006/main">
+              <a:graphicData uri="http://schemas.openxmlformats.org/drawingml/2006/picture">
+                <pic:pic xmlns:pic="http://schemas.openxmlformats.org/drawingml/2006/picture">
+                  <pic:nvPicPr>
+                    <pic:cNvPr id="1" name=""/>
+                    <pic:cNvPicPr/>
+                  </pic:nvPicPr>
+                  <pic:blipFill>
+                    <a:blip r:embed="rId16"/>
+                    <a:stretch>
+                      <a:fillRect/>
+                    </a:stretch>
+                  </pic:blipFill>
+                  <pic:spPr>
+                    <a:xfrm>
+                      <a:off x="0" y="0"/>
+                      <a:ext cx="5943600" cy="1001395"/>
+                    </a:xfrm>
+                    <a:prstGeom prst="rect">
+                      <a:avLst/>
+                    </a:prstGeom>
+                  </pic:spPr>
+                </pic:pic>
+              </a:graphicData>
+            </a:graphic>
+          </wp:inline>
+        </w:drawing>
+      </w:r>
+    </w:p>
+    <w:p>
+      <w:pPr>
+        <w:pStyle w:val="Normal1"/>
+        <w:jc w:val="both"/>
+        <w:rPr>
+          <w:rtl/>
+        </w:rPr>
+      </w:pPr>
+      <w:r>
+        <w:rPr>
+          <w:rFonts w:hint="cs"/>
+          <w:rtl/>
+        </w:rPr>
+        <w:t>اینجا جاوا نتونسته کدتون رو کامپایل کنه و بهتون میگه که نمی</w:t>
+      </w:r>
+      <w:r>
+        <w:rPr>
+          <w:rtl/>
+        </w:rPr>
+        <w:softHyphen/>
+      </w:r>
+      <w:r>
+        <w:rPr>
+          <w:rFonts w:hint="cs"/>
+          <w:rtl/>
+        </w:rPr>
+        <w:t xml:space="preserve">تونه </w:t>
+      </w:r>
+      <w:r>
+        <w:t>enoughBananas</w:t>
+      </w:r>
+      <w:r>
+        <w:rPr>
+          <w:rFonts w:hint="cs"/>
+          <w:rtl/>
+        </w:rPr>
+        <w:t xml:space="preserve"> رو پیدا کنه. باید هشدار های </w:t>
+      </w:r>
+      <w:r>
+        <w:t>Intellij</w:t>
+      </w:r>
+      <w:r>
+        <w:rPr>
+          <w:rFonts w:hint="cs"/>
+          <w:rtl/>
+        </w:rPr>
+        <w:t xml:space="preserve"> رو جدی می</w:t>
+      </w:r>
+      <w:r>
+        <w:rPr>
+          <w:rtl/>
+        </w:rPr>
+        <w:softHyphen/>
+      </w:r>
+      <w:r>
+        <w:rPr>
+          <w:rFonts w:hint="cs"/>
+          <w:rtl/>
+        </w:rPr>
+        <w:t>گرفتید!</w:t>
+      </w:r>
+    </w:p>
+    <w:p>
+      <w:pPr>
+        <w:pStyle w:val="Normal1"/>
+        <w:jc w:val="both"/>
+      </w:pPr>
+      <w:r>
+        <w:rPr>
+          <w:rFonts w:hint="cs"/>
+          <w:rtl/>
+        </w:rPr>
+        <w:t xml:space="preserve"> </w:t>
+      </w:r>
+      <w:r>
+        <w:rPr>
+          <w:rtl/>
+        </w:rPr>
+        <w:t xml:space="preserve">ورودی‌های یه متد هم جزو متغیرهای محلی </w:t>
+      </w:r>
+      <w:r>
+        <w:rPr>
+          <w:rFonts w:hint="cs"/>
+          <w:rtl/>
+        </w:rPr>
+        <w:t>اون</w:t>
+      </w:r>
+      <w:r>
+        <w:rPr>
+          <w:rtl/>
+        </w:rPr>
+        <w:t xml:space="preserve"> متد حساب میشن، با این تفاوت که مقدار اولیه‌شون موقعی که متد صدا زده می‌شه، از طرف کسی که متد رو فراخوانی کرده، مشخص میشه</w:t>
+      </w:r>
+      <w:r>
+        <w:t>.</w:t>
       </w:r>
     </w:p>
     <w:p>
       <w:pPr>
         <w:pStyle w:val="Head1"/>
         <w:pageBreakBefore/>
+        <w:spacing w:after="160"/>
         <w:rPr>
           <w:rtl/>
         </w:rPr>
       </w:pPr>
-      <w:bookmarkStart w:id="2" w:name="_Toc191239584"/>
+      <w:bookmarkStart w:id="2" w:name="_Toc191240121"/>
       <w:r>
         <w:lastRenderedPageBreak/>
         <w:t>Shadowing</w:t>
@@ -3704,7 +4061,21 @@
           <w:rFonts w:hint="cs"/>
           <w:rtl/>
         </w:rPr>
-        <w:t xml:space="preserve"> کلاسمون سایه می</w:t>
+        <w:t xml:space="preserve"> </w:t>
+      </w:r>
+      <w:r>
+        <w:rPr>
+          <w:rFonts w:hint="cs"/>
+          <w:rtl/>
+        </w:rPr>
+        <w:t>"</w:t>
+      </w:r>
+      <w:r>
+        <w:rPr>
+          <w:rFonts w:hint="cs"/>
+          <w:rtl/>
+        </w:rPr>
+        <w:t>سایه می</w:t>
       </w:r>
       <w:r>
         <w:rPr>
@@ -3717,7 +4088,21 @@
           <w:rFonts w:hint="cs"/>
           <w:rtl/>
         </w:rPr>
-        <w:t xml:space="preserve">اندازه و جلوی دسترسی ما به اون </w:t>
+        <w:t>اندازه</w:t>
+      </w:r>
+      <w:r>
+        <w:rPr>
+          <w:rFonts w:hint="cs"/>
+          <w:rtl/>
+        </w:rPr>
+        <w:t>"</w:t>
+      </w:r>
+      <w:r>
+        <w:rPr>
+          <w:rFonts w:hint="cs"/>
+          <w:rtl/>
+        </w:rPr>
+        <w:t xml:space="preserve"> و جلوی دسترسی ما به اون </w:t>
       </w:r>
       <w:r>
         <w:rPr>
@@ -3768,7 +4153,7 @@
           <w:rFonts w:hint="cs"/>
           <w:rtl/>
         </w:rPr>
-        <w:t xml:space="preserve"> اتفاق نسبتاً متداولیه مخصوصا وقتی که متغیر هامون اسم های متداولی داشته باشن. بیاید با یه مثال ببینیم:</w:t>
+        <w:t xml:space="preserve"> اتفاق نسبتاً متداولیه مخصوصا وقتی که متغیرهامون اسم های متداولی داشته باشن. بیاید با یه مثال ببینیم:</w:t>
       </w:r>
     </w:p>
     <w:p>
@@ -3792,7 +4177,7 @@
           <w:tab w:val="left" w:pos="13740"/>
           <w:tab w:val="left" w:pos="14656"/>
         </w:tabs>
-        <w:spacing w:after="0" w:line="240" w:lineRule="auto"/>
+        <w:spacing w:line="240" w:lineRule="auto"/>
         <w:rPr>
           <w:rFonts w:ascii="Courier New" w:eastAsia="Times New Roman" w:hAnsi="Courier New" w:cs="Courier New"/>
           <w:color w:val="BCBEC4"/>
@@ -4458,17 +4843,38 @@
     <w:p>
       <w:pPr>
         <w:pStyle w:val="Head2"/>
+        <w:spacing w:after="160"/>
         <w:rPr>
           <w:rtl/>
         </w:rPr>
       </w:pPr>
-      <w:bookmarkStart w:id="3" w:name="_Toc191239585"/>
-      <w:r>
-        <w:rPr>
-          <w:rFonts w:hint="cs"/>
-          <w:rtl/>
-        </w:rPr>
-        <w:t xml:space="preserve">اشاره گر </w:t>
+      <w:bookmarkStart w:id="3" w:name="_Toc191240122"/>
+      <w:r>
+        <w:rPr>
+          <w:rFonts w:hint="cs"/>
+          <w:rtl/>
+        </w:rPr>
+        <w:t>کلید</w:t>
+      </w:r>
+      <w:r>
+        <w:rPr>
+          <w:rtl/>
+        </w:rPr>
+        <w:softHyphen/>
+      </w:r>
+      <w:r>
+        <w:rPr>
+          <w:rFonts w:hint="cs"/>
+          <w:rtl/>
+        </w:rPr>
+        <w:t>واژه</w:t>
+      </w:r>
+      <w:r>
+        <w:rPr>
+          <w:rFonts w:hint="cs"/>
+          <w:rtl/>
+        </w:rPr>
+        <w:t xml:space="preserve"> </w:t>
       </w:r>
       <w:r>
         <w:t>“this”</w:t>
@@ -4506,20 +4912,21 @@
           <w:rFonts w:hint="cs"/>
           <w:rtl/>
         </w:rPr>
-        <w:t>تونید از اشاره</w:t>
-      </w:r>
-      <w:r>
-        <w:rPr>
-          <w:rtl/>
-        </w:rPr>
-        <w:softHyphen/>
-      </w:r>
-      <w:r>
-        <w:rPr>
-          <w:rFonts w:hint="cs"/>
-          <w:rtl/>
-        </w:rPr>
-        <w:t xml:space="preserve">گر </w:t>
+        <w:t xml:space="preserve">تونید از </w:t>
+      </w:r>
+      <w:r>
+        <w:rPr>
+          <w:rFonts w:hint="cs"/>
+          <w:rtl/>
+        </w:rPr>
+        <w:t>کلیدواژه</w:t>
+      </w:r>
+      <w:r>
+        <w:rPr>
+          <w:rFonts w:hint="cs"/>
+          <w:rtl/>
+        </w:rPr>
+        <w:t xml:space="preserve"> </w:t>
       </w:r>
       <w:r>
         <w:t>this</w:t>
@@ -4570,7 +4977,7 @@
           <w:tab w:val="left" w:pos="13740"/>
           <w:tab w:val="left" w:pos="14656"/>
         </w:tabs>
-        <w:spacing w:after="0" w:line="240" w:lineRule="auto"/>
+        <w:spacing w:line="240" w:lineRule="auto"/>
         <w:rPr>
           <w:rFonts w:ascii="Courier New" w:eastAsia="Times New Roman" w:hAnsi="Courier New" w:cs="Courier New"/>
           <w:color w:val="BCBEC4"/>
@@ -4845,6 +5252,15 @@
           <w:szCs w:val="20"/>
         </w:rPr>
         <w:br/>
+      </w:r>
+      <w:r>
+        <w:rPr>
+          <w:rFonts w:ascii="Courier New" w:eastAsia="Times New Roman" w:hAnsi="Courier New" w:cs="Courier New"/>
+          <w:color w:val="BCBEC4"/>
+          <w:sz w:val="20"/>
+          <w:szCs w:val="20"/>
+        </w:rPr>
+        <w:lastRenderedPageBreak/>
         <w:t xml:space="preserve">                (</w:t>
       </w:r>
       <w:r>
@@ -5009,15 +5425,6 @@
           <w:szCs w:val="20"/>
         </w:rPr>
         <w:br/>
-      </w:r>
-      <w:r>
-        <w:rPr>
-          <w:rFonts w:ascii="Courier New" w:eastAsia="Times New Roman" w:hAnsi="Courier New" w:cs="Courier New"/>
-          <w:color w:val="BCBEC4"/>
-          <w:sz w:val="20"/>
-          <w:szCs w:val="20"/>
-        </w:rPr>
-        <w:lastRenderedPageBreak/>
         <w:t xml:space="preserve">        </w:t>
       </w:r>
       <w:r>
@@ -5431,6 +5838,16 @@
           <w:rFonts w:hint="cs"/>
           <w:rtl/>
         </w:rPr>
+        <w:t xml:space="preserve"> و </w:t>
+      </w:r>
+      <w:r>
+        <w:t>y</w:t>
+      </w:r>
+      <w:r>
+        <w:rPr>
+          <w:rFonts w:hint="cs"/>
+          <w:rtl/>
+        </w:rPr>
         <w:t xml:space="preserve"> مربوط به آبجکت</w:t>
       </w:r>
       <w:r>
@@ -5449,6 +5866,16 @@
       </w:r>
       <w:r>
         <w:t>this.x</w:t>
+      </w:r>
+      <w:r>
+        <w:rPr>
+          <w:rFonts w:hint="cs"/>
+          <w:rtl/>
+        </w:rPr>
+        <w:t xml:space="preserve"> و </w:t>
+      </w:r>
+      <w:r>
+        <w:t>this.y</w:t>
       </w:r>
       <w:r>
         <w:rPr>
@@ -5535,7 +5962,28 @@
           <w:rFonts w:hint="cs"/>
           <w:rtl/>
         </w:rPr>
-        <w:t xml:space="preserve"> اضافه کردیم که قراره مقدار بنزین ماشین رو نشون بده. در ادامه ی متد ابتدا مطمئن شدیم که ماشین به اندازه کافی بنزین داره و بعد اگر بنزین داشت ماشین رو حرکت دادیم. می</w:t>
+        <w:t xml:space="preserve"> اضافه کردیم که قراره مقدار بنزین ماشین رو نشون بده. در ادامه ی متد </w:t>
+      </w:r>
+      <w:r>
+        <w:rPr>
+          <w:rFonts w:hint="cs"/>
+          <w:rtl/>
+        </w:rPr>
+        <w:t>اول</w:t>
+      </w:r>
+      <w:r>
+        <w:rPr>
+          <w:rFonts w:hint="cs"/>
+          <w:rtl/>
+        </w:rPr>
+        <w:t xml:space="preserve"> مطمئن </w:t>
+      </w:r>
+      <w:r>
+        <w:rPr>
+          <w:rFonts w:hint="cs"/>
+          <w:rtl/>
+        </w:rPr>
+        <w:t>می</w:t>
       </w:r>
       <w:r>
         <w:rPr>
@@ -5548,6 +5996,67 @@
           <w:rFonts w:hint="cs"/>
           <w:rtl/>
         </w:rPr>
+        <w:t>شیم</w:t>
+      </w:r>
+      <w:r>
+        <w:rPr>
+          <w:rFonts w:hint="cs"/>
+          <w:rtl/>
+        </w:rPr>
+        <w:t xml:space="preserve"> که ماشین به اندازه کافی بنزین داره و بعد اگ</w:t>
+      </w:r>
+      <w:r>
+        <w:rPr>
+          <w:rFonts w:hint="cs"/>
+          <w:rtl/>
+        </w:rPr>
+        <w:t>ه</w:t>
+      </w:r>
+      <w:r>
+        <w:rPr>
+          <w:rFonts w:hint="cs"/>
+          <w:rtl/>
+        </w:rPr>
+        <w:t xml:space="preserve"> بنزین داشت ماشین رو حرکت </w:t>
+      </w:r>
+      <w:r>
+        <w:rPr>
+          <w:rFonts w:hint="cs"/>
+          <w:rtl/>
+        </w:rPr>
+        <w:t>می</w:t>
+      </w:r>
+      <w:r>
+        <w:rPr>
+          <w:rtl/>
+        </w:rPr>
+        <w:softHyphen/>
+      </w:r>
+      <w:r>
+        <w:rPr>
+          <w:rFonts w:hint="cs"/>
+          <w:rtl/>
+        </w:rPr>
+        <w:t>دیم</w:t>
+      </w:r>
+      <w:r>
+        <w:rPr>
+          <w:rFonts w:hint="cs"/>
+          <w:rtl/>
+        </w:rPr>
+        <w:t>. می</w:t>
+      </w:r>
+      <w:r>
+        <w:rPr>
+          <w:rtl/>
+        </w:rPr>
+        <w:softHyphen/>
+      </w:r>
+      <w:r>
+        <w:rPr>
+          <w:rFonts w:hint="cs"/>
+          <w:rtl/>
+        </w:rPr>
         <w:t xml:space="preserve">بینید که برای دسترسی به </w:t>
       </w:r>
       <w:r>
@@ -5588,7 +6097,7 @@
           <w:rFonts w:hint="cs"/>
           <w:rtl/>
         </w:rPr>
-        <w:t xml:space="preserve"> اینجا یک چیز هستند. مشکل جایی به وجود میاد که اسم یکی از متغیر های محلیمون با اسم یکی از </w:t>
+        <w:t xml:space="preserve"> اینجا یک چیز هستند. مشکل جایی به وجود میاد که اسم یکی از متغیرهای محلیمون با اسم یکی از </w:t>
       </w:r>
       <w:r>
         <w:rPr>
@@ -5602,20 +6111,35 @@
           <w:rFonts w:hint="cs"/>
           <w:rtl/>
         </w:rPr>
-        <w:t xml:space="preserve"> های کلاسمون یکی باشه. اون وقت اگر می</w:t>
-      </w:r>
-      <w:r>
-        <w:rPr>
-          <w:rtl/>
-        </w:rPr>
-        <w:softHyphen/>
-      </w:r>
-      <w:r>
-        <w:rPr>
-          <w:rFonts w:hint="cs"/>
-          <w:rtl/>
-        </w:rPr>
-        <w:t xml:space="preserve">خواهیم از </w:t>
+        <w:t>های کلاسمون یکی باشه. اون وقت اگ</w:t>
+      </w:r>
+      <w:r>
+        <w:rPr>
+          <w:rFonts w:hint="cs"/>
+          <w:rtl/>
+        </w:rPr>
+        <w:t>ه</w:t>
+      </w:r>
+      <w:r>
+        <w:rPr>
+          <w:rFonts w:hint="cs"/>
+          <w:rtl/>
+        </w:rPr>
+        <w:t xml:space="preserve"> </w:t>
+      </w:r>
+      <w:r>
+        <w:rPr>
+          <w:rFonts w:hint="cs"/>
+          <w:rtl/>
+        </w:rPr>
+        <w:t>بخواهیم</w:t>
+      </w:r>
+      <w:r>
+        <w:rPr>
+          <w:rFonts w:hint="cs"/>
+          <w:rtl/>
+        </w:rPr>
+        <w:t xml:space="preserve"> از </w:t>
       </w:r>
       <w:r>
         <w:rPr>
@@ -5689,14 +6213,21 @@
           <w:rFonts w:hint="cs"/>
           <w:rtl/>
         </w:rPr>
-        <w:t>فیلد</w:t>
-      </w:r>
-      <w:r>
-        <w:rPr>
-          <w:rFonts w:hint="cs"/>
-          <w:rtl/>
-        </w:rPr>
-        <w:t xml:space="preserve"> هایی که روشون سایه افتاده، روش مرسومیه و باعث می</w:t>
+        <w:t>فیل</w:t>
+      </w:r>
+      <w:r>
+        <w:rPr>
+          <w:rFonts w:hint="cs"/>
+          <w:rtl/>
+        </w:rPr>
+        <w:t>د</w:t>
+      </w:r>
+      <w:r>
+        <w:rPr>
+          <w:rFonts w:hint="cs"/>
+          <w:rtl/>
+        </w:rPr>
+        <w:t>هایی که روشون سایه افتاده، روش مرسومیه و باعث می</w:t>
       </w:r>
       <w:r>
         <w:rPr>
@@ -5709,7 +6240,48 @@
           <w:rFonts w:hint="cs"/>
           <w:rtl/>
         </w:rPr>
-        <w:t xml:space="preserve">شه که بتونیم از اسم های مرسومی که برای متغیر ها وجود داره ( مثلاً </w:t>
+        <w:t>شه که بتونیم از اسم</w:t>
+      </w:r>
+      <w:r>
+        <w:rPr>
+          <w:rtl/>
+        </w:rPr>
+        <w:softHyphen/>
+      </w:r>
+      <w:r>
+        <w:rPr>
+          <w:rFonts w:hint="cs"/>
+          <w:rtl/>
+        </w:rPr>
+        <w:t xml:space="preserve">های </w:t>
+      </w:r>
+      <w:r>
+        <w:rPr>
+          <w:rFonts w:hint="cs"/>
+          <w:rtl/>
+        </w:rPr>
+        <w:t>متداولی</w:t>
+      </w:r>
+      <w:r>
+        <w:rPr>
+          <w:rFonts w:hint="cs"/>
+          <w:rtl/>
+        </w:rPr>
+        <w:t xml:space="preserve"> که برای متغیرها</w:t>
+      </w:r>
+      <w:r>
+        <w:rPr>
+          <w:rFonts w:hint="cs"/>
+          <w:rtl/>
+        </w:rPr>
+        <w:t>ی مختلف</w:t>
+      </w:r>
+      <w:r>
+        <w:rPr>
+          <w:rFonts w:hint="cs"/>
+          <w:rtl/>
+        </w:rPr>
+        <w:t xml:space="preserve"> وجود داره ( مثلاً </w:t>
       </w:r>
       <w:r>
         <w:t>x</w:t>
@@ -5729,7 +6301,16 @@
           <w:rFonts w:hint="cs"/>
           <w:rtl/>
         </w:rPr>
-        <w:t xml:space="preserve"> برای مختصات ) بتونیم استفاده کنیم و درگیر این که برای متغیر هامون اسم های جدید اختراع کنیم نشیم.</w:t>
+        <w:t xml:space="preserve"> برای مختصات ) استفاده کنیم و </w:t>
+      </w:r>
+      <w:r>
+        <w:rPr>
+          <w:rtl/>
+        </w:rPr>
+        <w:t>لازم نباشه هر بار دنبال یه اسم جدید برای متغیرهامون بگردیم</w:t>
+      </w:r>
+      <w:r>
+        <w:t>.</w:t>
       </w:r>
       <w:r>
         <w:rPr>
@@ -5740,23 +6321,16 @@
       </w:r>
       <w:r>
         <w:rPr>
-          <w:rFonts w:hint="cs"/>
-          <w:rtl/>
-        </w:rPr>
-        <w:t>همچنین، هرجای دیگه ای که بخواهید به آبجکتی که توش هستید اشاره کنید می</w:t>
-      </w:r>
-      <w:r>
-        <w:rPr>
-          <w:rtl/>
-        </w:rPr>
-        <w:softHyphen/>
-      </w:r>
-      <w:r>
-        <w:rPr>
-          <w:rFonts w:hint="cs"/>
-          <w:rtl/>
-        </w:rPr>
-        <w:t xml:space="preserve">تونید از </w:t>
+          <w:rtl/>
+        </w:rPr>
+        <w:t>علاوه بر این، هر جای دیگه‌ای که بخواید به آبجکتی که داخلش هستید اشاره کنید، می‌تونید ا</w:t>
+      </w:r>
+      <w:r>
+        <w:rPr>
+          <w:rFonts w:hint="cs"/>
+          <w:rtl/>
+        </w:rPr>
+        <w:t xml:space="preserve">ز </w:t>
       </w:r>
       <w:r>
         <w:t>this</w:t>
@@ -5766,26 +6340,15 @@
           <w:rFonts w:hint="cs"/>
           <w:rtl/>
         </w:rPr>
-        <w:t xml:space="preserve"> استفاده کنید؛ مثلاً وقتی که خود آبجکتی که توش هستید رو می</w:t>
-      </w:r>
-      <w:r>
-        <w:rPr>
-          <w:rtl/>
-        </w:rPr>
-        <w:softHyphen/>
-      </w:r>
-      <w:r>
-        <w:rPr>
-          <w:rFonts w:hint="cs"/>
-          <w:rtl/>
-        </w:rPr>
-        <w:t>خواهید به عنوان ورودی به یک متد بدید</w:t>
-      </w:r>
-      <w:r>
-        <w:rPr>
-          <w:rFonts w:hint="cs"/>
-          <w:rtl/>
-        </w:rPr>
+        <w:t xml:space="preserve"> </w:t>
+      </w:r>
+      <w:r>
+        <w:rPr>
+          <w:rtl/>
+        </w:rPr>
+        <w:t>استفاده کنید. مثلاً وقتی بخواید خود همین آبجکت رو به‌عنوان ورودی به یه متد بفرستید</w:t>
+      </w:r>
+      <w:r>
         <w:t>.</w:t>
       </w:r>
     </w:p>
@@ -5793,18 +6356,19 @@
       <w:pPr>
         <w:pStyle w:val="Head1"/>
         <w:pageBreakBefore/>
+        <w:spacing w:after="160"/>
         <w:rPr>
           <w:rtl/>
         </w:rPr>
       </w:pPr>
-      <w:bookmarkStart w:id="4" w:name="_Toc191239586"/>
+      <w:bookmarkStart w:id="4" w:name="_Toc191240123"/>
       <w:r>
         <w:rPr>
           <w:rFonts w:hint="cs"/>
           <w:rtl/>
         </w:rPr>
         <w:lastRenderedPageBreak/>
-        <w:t>متد های استاتیک</w:t>
+        <w:t>متدهای استاتیک</w:t>
       </w:r>
       <w:bookmarkEnd w:id="4"/>
     </w:p>
@@ -5821,7 +6385,7 @@
           <w:rFonts w:hint="cs"/>
           <w:rtl/>
         </w:rPr>
-        <w:t>متد های استاتیک (</w:t>
+        <w:t>متدهای استاتیک (</w:t>
       </w:r>
       <w:r>
         <w:t>static methods</w:t>
@@ -5838,14 +6402,14 @@
           <w:rFonts w:hint="cs"/>
           <w:rtl/>
         </w:rPr>
-        <w:t>متغیر</w:t>
-      </w:r>
-      <w:r>
-        <w:rPr>
-          <w:rFonts w:hint="cs"/>
-          <w:rtl/>
-        </w:rPr>
-        <w:t xml:space="preserve"> های استاتیک، به خود کلاس تعلق دارند، نه به آبجکت های مستقلی که ما از روی اون کلاس می</w:t>
+        <w:t>فیلد</w:t>
+      </w:r>
+      <w:r>
+        <w:rPr>
+          <w:rFonts w:hint="cs"/>
+          <w:rtl/>
+        </w:rPr>
+        <w:t>های استاتیک، به خود کلاس تعلق دارند، نه به آبجکت</w:t>
       </w:r>
       <w:r>
         <w:rPr>
@@ -5858,7 +6422,33 @@
           <w:rFonts w:hint="cs"/>
           <w:rtl/>
         </w:rPr>
-        <w:t>سازیم. اما این یعنی چی؟ اول از همه، متد های استات</w:t>
+        <w:t>های مستقلی که ما از روی اون کلاس می</w:t>
+      </w:r>
+      <w:r>
+        <w:rPr>
+          <w:rtl/>
+        </w:rPr>
+        <w:softHyphen/>
+      </w:r>
+      <w:r>
+        <w:rPr>
+          <w:rFonts w:hint="cs"/>
+          <w:rtl/>
+        </w:rPr>
+        <w:t>سازیم. اما این یعنی چی؟ اول از همه، متد</w:t>
+      </w:r>
+      <w:r>
+        <w:rPr>
+          <w:rtl/>
+        </w:rPr>
+        <w:softHyphen/>
+      </w:r>
+      <w:r>
+        <w:rPr>
+          <w:rFonts w:hint="cs"/>
+          <w:rtl/>
+        </w:rPr>
+        <w:t>های استات</w:t>
       </w:r>
       <w:r>
         <w:rPr>
@@ -5872,7 +6462,7 @@
           <w:rFonts w:hint="cs"/>
           <w:rtl/>
         </w:rPr>
-        <w:t>ک خارج از آبجکت ها وجود دارند و برای صدا زدنشون لازم نیست آبجکتی وجود داشته باشه؛ شما می</w:t>
+        <w:t>ک خارج از آبجکت</w:t>
       </w:r>
       <w:r>
         <w:rPr>
@@ -5885,7 +6475,59 @@
           <w:rFonts w:hint="cs"/>
           <w:rtl/>
         </w:rPr>
-        <w:t xml:space="preserve">تونید اسم کلاس رو بنویسید و با عملگر نقطه متد های استاتیک رو صدا بزنید. قبلاً از متد های استاتیک زیاد استفاده کردید، مثلاً برای مرتب کردن آرایه ها از </w:t>
+        <w:t>ها وجود دارند و برای صدا زدنشون لازم نیست آبجکتی وجود داشته باشه؛ شما می</w:t>
+      </w:r>
+      <w:r>
+        <w:rPr>
+          <w:rtl/>
+        </w:rPr>
+        <w:softHyphen/>
+      </w:r>
+      <w:r>
+        <w:rPr>
+          <w:rFonts w:hint="cs"/>
+          <w:rtl/>
+        </w:rPr>
+        <w:t>تونید اسم کلاس رو بنویسید و با عملگر نقطه متد</w:t>
+      </w:r>
+      <w:r>
+        <w:rPr>
+          <w:rtl/>
+        </w:rPr>
+        <w:softHyphen/>
+      </w:r>
+      <w:r>
+        <w:rPr>
+          <w:rFonts w:hint="cs"/>
+          <w:rtl/>
+        </w:rPr>
+        <w:t>های استاتیک رو صدا بزنید. قبلاً از متد</w:t>
+      </w:r>
+      <w:r>
+        <w:rPr>
+          <w:rtl/>
+        </w:rPr>
+        <w:softHyphen/>
+      </w:r>
+      <w:r>
+        <w:rPr>
+          <w:rFonts w:hint="cs"/>
+          <w:rtl/>
+        </w:rPr>
+        <w:t>های استاتیک زیاد استفاده کردید، مثلاً برای مرتب کردن آرایه</w:t>
+      </w:r>
+      <w:r>
+        <w:rPr>
+          <w:rtl/>
+        </w:rPr>
+        <w:softHyphen/>
+      </w:r>
+      <w:r>
+        <w:rPr>
+          <w:rFonts w:hint="cs"/>
+          <w:rtl/>
+        </w:rPr>
+        <w:t xml:space="preserve">ها از </w:t>
       </w:r>
       <w:r>
         <w:t>Arrays.sort()</w:t>
@@ -5908,7 +6550,14 @@
           <w:rFonts w:hint="cs"/>
           <w:rtl/>
         </w:rPr>
-        <w:t xml:space="preserve">کردید؛ اینجا آبجکتی از کلاس </w:t>
+        <w:t>کردید؛</w:t>
+      </w:r>
+      <w:r>
+        <w:rPr>
+          <w:rFonts w:hint="cs"/>
+          <w:rtl/>
+        </w:rPr>
+        <w:t xml:space="preserve"> ولی  اینجا آبجکتی از کلاس </w:t>
       </w:r>
       <w:r>
         <w:t>Arrays</w:t>
@@ -5961,14 +6610,7 @@
           <w:rFonts w:hint="cs"/>
           <w:rtl/>
         </w:rPr>
-        <w:t xml:space="preserve"> یک متد استاتیکه</w:t>
-      </w:r>
-      <w:r>
-        <w:rPr>
-          <w:rFonts w:hint="cs"/>
-          <w:rtl/>
-        </w:rPr>
-        <w:t>.</w:t>
+        <w:t xml:space="preserve"> یک متد استاتیکه.</w:t>
       </w:r>
     </w:p>
     <w:p>
@@ -5984,21 +6626,193 @@
           <w:rFonts w:hint="cs"/>
           <w:rtl/>
         </w:rPr>
-        <w:t xml:space="preserve">برای تعریف کردن متد های استاتیک، مثل </w:t>
-      </w:r>
-      <w:r>
-        <w:rPr>
-          <w:rFonts w:hint="cs"/>
-          <w:rtl/>
-        </w:rPr>
-        <w:t>متغیر</w:t>
-      </w:r>
-      <w:r>
-        <w:rPr>
-          <w:rFonts w:hint="cs"/>
-          <w:rtl/>
-        </w:rPr>
-        <w:t xml:space="preserve"> های استاتیک باید از کلمه </w:t>
+        <w:t xml:space="preserve"> دوباره از </w:t>
+      </w:r>
+      <w:r>
+        <w:t>Arrays.sort()</w:t>
+      </w:r>
+      <w:r>
+        <w:rPr>
+          <w:rFonts w:hint="cs"/>
+          <w:rtl/>
+        </w:rPr>
+        <w:t xml:space="preserve"> استفاده کنید یا جایی که اون رو نوشتید رو بیارید، بعد روش راست کلیک کنید و گزینه </w:t>
+      </w:r>
+      <w:r>
+        <w:t>Go To</w:t>
+      </w:r>
+      <w:r>
+        <w:rPr>
+          <w:rFonts w:hint="cs"/>
+          <w:rtl/>
+        </w:rPr>
+        <w:t xml:space="preserve"> و بعد </w:t>
+      </w:r>
+      <w:r>
+        <w:t>Declaration or Usages</w:t>
+      </w:r>
+      <w:r>
+        <w:rPr>
+          <w:rFonts w:hint="cs"/>
+          <w:rtl/>
+        </w:rPr>
+        <w:t xml:space="preserve"> رو انتخاب کنید:</w:t>
+      </w:r>
+    </w:p>
+    <w:p>
+      <w:pPr>
+        <w:pStyle w:val="Normal1"/>
+        <w:jc w:val="both"/>
+        <w:rPr>
+          <w:rtl/>
+        </w:rPr>
+      </w:pPr>
+      <w:r>
+        <w:rPr>
+          <w:noProof/>
+          <w:rtl/>
+        </w:rPr>
+        <w:drawing>
+          <wp:inline distT="0" distB="0" distL="0" distR="0" wp14:anchorId="5A874F5E" wp14:editId="3DFC6129">
+            <wp:extent cx="5943600" cy="4081780"/>
+            <wp:effectExtent l="0" t="0" r="0" b="0"/>
+            <wp:docPr id="3" name="Picture 3"/>
+            <wp:cNvGraphicFramePr>
+              <a:graphicFrameLocks xmlns:a="http://schemas.openxmlformats.org/drawingml/2006/main" noChangeAspect="1"/>
+            </wp:cNvGraphicFramePr>
+            <a:graphic xmlns:a="http://schemas.openxmlformats.org/drawingml/2006/main">
+              <a:graphicData uri="http://schemas.openxmlformats.org/drawingml/2006/picture">
+                <pic:pic xmlns:pic="http://schemas.openxmlformats.org/drawingml/2006/picture">
+                  <pic:nvPicPr>
+                    <pic:cNvPr id="1" name=""/>
+                    <pic:cNvPicPr/>
+                  </pic:nvPicPr>
+                  <pic:blipFill>
+                    <a:blip r:embed="rId17"/>
+                    <a:stretch>
+                      <a:fillRect/>
+                    </a:stretch>
+                  </pic:blipFill>
+                  <pic:spPr>
+                    <a:xfrm>
+                      <a:off x="0" y="0"/>
+                      <a:ext cx="5943600" cy="4081780"/>
+                    </a:xfrm>
+                    <a:prstGeom prst="rect">
+                      <a:avLst/>
+                    </a:prstGeom>
+                  </pic:spPr>
+                </pic:pic>
+              </a:graphicData>
+            </a:graphic>
+          </wp:inline>
+        </w:drawing>
+      </w:r>
+    </w:p>
+    <w:p>
+      <w:pPr>
+        <w:pStyle w:val="Normal1"/>
+        <w:jc w:val="both"/>
+        <w:rPr>
+          <w:rtl/>
+        </w:rPr>
+      </w:pPr>
+      <w:r>
+        <w:rPr>
+          <w:rFonts w:hint="cs"/>
+          <w:rtl/>
+        </w:rPr>
+        <w:t>با همچین کدی مواجه می</w:t>
+      </w:r>
+      <w:r>
+        <w:rPr>
+          <w:rtl/>
+        </w:rPr>
+        <w:softHyphen/>
+      </w:r>
+      <w:r>
+        <w:rPr>
+          <w:rFonts w:hint="cs"/>
+          <w:rtl/>
+        </w:rPr>
+        <w:t>شید:</w:t>
+      </w:r>
+    </w:p>
+    <w:p>
+      <w:pPr>
+        <w:pStyle w:val="Normal1"/>
+        <w:jc w:val="both"/>
+        <w:rPr>
+          <w:rtl/>
+        </w:rPr>
+      </w:pPr>
+      <w:r>
+        <w:rPr>
+          <w:noProof/>
+          <w:rtl/>
+        </w:rPr>
+        <w:lastRenderedPageBreak/>
+        <w:drawing>
+          <wp:inline distT="0" distB="0" distL="0" distR="0" wp14:anchorId="382A0DF0" wp14:editId="5B6432BB">
+            <wp:extent cx="5943600" cy="976630"/>
+            <wp:effectExtent l="0" t="0" r="0" b="0"/>
+            <wp:docPr id="5" name="Picture 5"/>
+            <wp:cNvGraphicFramePr>
+              <a:graphicFrameLocks xmlns:a="http://schemas.openxmlformats.org/drawingml/2006/main" noChangeAspect="1"/>
+            </wp:cNvGraphicFramePr>
+            <a:graphic xmlns:a="http://schemas.openxmlformats.org/drawingml/2006/main">
+              <a:graphicData uri="http://schemas.openxmlformats.org/drawingml/2006/picture">
+                <pic:pic xmlns:pic="http://schemas.openxmlformats.org/drawingml/2006/picture">
+                  <pic:nvPicPr>
+                    <pic:cNvPr id="1" name=""/>
+                    <pic:cNvPicPr/>
+                  </pic:nvPicPr>
+                  <pic:blipFill>
+                    <a:blip r:embed="rId18"/>
+                    <a:stretch>
+                      <a:fillRect/>
+                    </a:stretch>
+                  </pic:blipFill>
+                  <pic:spPr>
+                    <a:xfrm>
+                      <a:off x="0" y="0"/>
+                      <a:ext cx="5943600" cy="976630"/>
+                    </a:xfrm>
+                    <a:prstGeom prst="rect">
+                      <a:avLst/>
+                    </a:prstGeom>
+                  </pic:spPr>
+                </pic:pic>
+              </a:graphicData>
+            </a:graphic>
+          </wp:inline>
+        </w:drawing>
+      </w:r>
+    </w:p>
+    <w:p>
+      <w:pPr>
+        <w:pStyle w:val="Normal1"/>
+        <w:jc w:val="both"/>
+      </w:pPr>
+      <w:r>
+        <w:rPr>
+          <w:rFonts w:hint="cs"/>
+          <w:rtl/>
+        </w:rPr>
+        <w:t>همونطور که می</w:t>
+      </w:r>
+      <w:r>
+        <w:rPr>
+          <w:rtl/>
+        </w:rPr>
+        <w:softHyphen/>
+      </w:r>
+      <w:r>
+        <w:rPr>
+          <w:rFonts w:hint="cs"/>
+          <w:rtl/>
+        </w:rPr>
+        <w:t xml:space="preserve">بینید، پشت این متد از کلیدواژه </w:t>
       </w:r>
       <w:r>
         <w:t>static</w:t>
@@ -6008,7 +6822,74 @@
           <w:rFonts w:hint="cs"/>
           <w:rtl/>
         </w:rPr>
-        <w:t xml:space="preserve"> استفاده کنید. </w:t>
+        <w:t xml:space="preserve"> استفاده شده.</w:t>
+      </w:r>
+      <w:r>
+        <w:rPr>
+          <w:rFonts w:hint="cs"/>
+          <w:rtl/>
+        </w:rPr>
+        <w:t xml:space="preserve"> این نشون میده که این متد، یک متد استاتیکه. حالا که می</w:t>
+      </w:r>
+      <w:r>
+        <w:rPr>
+          <w:rtl/>
+        </w:rPr>
+        <w:softHyphen/>
+      </w:r>
+      <w:r>
+        <w:rPr>
+          <w:rFonts w:hint="cs"/>
+          <w:rtl/>
+        </w:rPr>
+        <w:t>دونید متد</w:t>
+      </w:r>
+      <w:r>
+        <w:rPr>
+          <w:rtl/>
+        </w:rPr>
+        <w:softHyphen/>
+      </w:r>
+      <w:r>
+        <w:rPr>
+          <w:rFonts w:hint="cs"/>
+          <w:rtl/>
+        </w:rPr>
+        <w:t>های استاتیک</w:t>
+      </w:r>
+      <w:r>
+        <w:rPr>
+          <w:rFonts w:hint="cs"/>
+          <w:rtl/>
+        </w:rPr>
+        <w:t xml:space="preserve"> چجوری</w:t>
+      </w:r>
+      <w:r>
+        <w:rPr>
+          <w:rFonts w:hint="cs"/>
+          <w:rtl/>
+        </w:rPr>
+        <w:t xml:space="preserve"> تعریف می</w:t>
+      </w:r>
+      <w:r>
+        <w:rPr>
+          <w:rtl/>
+        </w:rPr>
+        <w:softHyphen/>
+      </w:r>
+      <w:r>
+        <w:rPr>
+          <w:rFonts w:hint="cs"/>
+          <w:rtl/>
+        </w:rPr>
+        <w:t>شن،</w:t>
+      </w:r>
+      <w:r>
+        <w:rPr>
+          <w:rFonts w:hint="cs"/>
+          <w:rtl/>
+        </w:rPr>
+        <w:t xml:space="preserve"> </w:t>
       </w:r>
       <w:r>
         <w:rPr>
@@ -6032,6 +6913,7 @@
       <w:pPr>
         <w:pStyle w:val="HTMLPreformatted"/>
         <w:shd w:val="clear" w:color="auto" w:fill="1E1F22"/>
+        <w:spacing w:after="160"/>
         <w:rPr>
           <w:color w:val="BCBEC4"/>
         </w:rPr>
@@ -6441,7 +7323,20 @@
           <w:rFonts w:hint="cs"/>
           <w:rtl/>
         </w:rPr>
-        <w:t>تونه شاسی بلند (</w:t>
+        <w:t>تونه شاسی</w:t>
+      </w:r>
+      <w:r>
+        <w:rPr>
+          <w:rtl/>
+        </w:rPr>
+        <w:softHyphen/>
+      </w:r>
+      <w:r>
+        <w:rPr>
+          <w:rFonts w:hint="cs"/>
+          <w:rtl/>
+        </w:rPr>
+        <w:t>بلند (</w:t>
       </w:r>
       <w:r>
         <w:t>model = 0</w:t>
@@ -6461,7 +7356,20 @@
           <w:rFonts w:hint="cs"/>
           <w:rtl/>
         </w:rPr>
-        <w:t>) یا هاچ بک (</w:t>
+        <w:t>) یا هاچ</w:t>
+      </w:r>
+      <w:r>
+        <w:rPr>
+          <w:rtl/>
+        </w:rPr>
+        <w:softHyphen/>
+      </w:r>
+      <w:r>
+        <w:rPr>
+          <w:rFonts w:hint="cs"/>
+          <w:rtl/>
+        </w:rPr>
+        <w:t>بک (</w:t>
       </w:r>
       <w:r>
         <w:t>model = 2</w:t>
@@ -6471,7 +7379,27 @@
           <w:rFonts w:hint="cs"/>
           <w:rtl/>
         </w:rPr>
-        <w:t xml:space="preserve">) باشه. برای راحتی، مدل های مختلف ماشین رو به صورت متغیر های </w:t>
+        <w:t xml:space="preserve">) باشه. برای راحتی، مدل های مختلف ماشین رو به صورت </w:t>
+      </w:r>
+      <w:r>
+        <w:rPr>
+          <w:rFonts w:hint="cs"/>
+          <w:rtl/>
+        </w:rPr>
+        <w:t>فیلد</w:t>
+      </w:r>
+      <w:r>
+        <w:rPr>
+          <w:rtl/>
+        </w:rPr>
+        <w:softHyphen/>
+      </w:r>
+      <w:r>
+        <w:rPr>
+          <w:rFonts w:hint="cs"/>
+          <w:rtl/>
+        </w:rPr>
+        <w:t xml:space="preserve">های </w:t>
       </w:r>
       <w:r>
         <w:t>static final</w:t>
@@ -6481,7 +7409,21 @@
           <w:rFonts w:hint="cs"/>
           <w:rtl/>
         </w:rPr>
-        <w:t xml:space="preserve"> تعریف کردیم. حالا فرض کنید به اسم مدل های مختلف ماشین ها به صورت </w:t>
+        <w:t xml:space="preserve"> تعریف کردیم. حالا فرض کنید به اسم</w:t>
+      </w:r>
+      <w:r>
+        <w:rPr>
+          <w:rFonts w:hint="cs"/>
+          <w:rtl/>
+        </w:rPr>
+        <w:t xml:space="preserve"> این</w:t>
+      </w:r>
+      <w:r>
+        <w:rPr>
+          <w:rFonts w:hint="cs"/>
+          <w:rtl/>
+        </w:rPr>
+        <w:t xml:space="preserve"> مدل ها به صورت </w:t>
       </w:r>
       <w:r>
         <w:t>String</w:t>
@@ -6504,7 +7446,20 @@
           <w:rFonts w:hint="cs"/>
           <w:rtl/>
         </w:rPr>
-        <w:t xml:space="preserve">تونیم مثل بالا یک متد استاتیک تعریف کنیم که این اطلاعات رو بهمون بده. توجه کنید که مدل های مختلف موجود برای ماشین ها هیچ ربطی به یک ماشین خاص یا یک آبجکت خاص از نوع </w:t>
+        <w:t xml:space="preserve">تونیم مثل بالا یک متد استاتیک تعریف کنیم که این اطلاعات رو بهمون بده. </w:t>
+      </w:r>
+      <w:r>
+        <w:rPr>
+          <w:rtl/>
+        </w:rPr>
+        <w:t>دقت کنید که مدل‌های مختلف ماشین‌ها هیچ ارتباطی به یه ماشین خاص یا یه آبجکت مشخص از نو</w:t>
+      </w:r>
+      <w:r>
+        <w:rPr>
+          <w:rFonts w:hint="cs"/>
+          <w:rtl/>
+        </w:rPr>
+        <w:t xml:space="preserve">ع </w:t>
       </w:r>
       <w:r>
         <w:t>Car</w:t>
@@ -6514,7 +7469,29 @@
           <w:rFonts w:hint="cs"/>
           <w:rtl/>
         </w:rPr>
-        <w:t xml:space="preserve"> نداره و جدا از همه ی ماشین هاست، به همین دلیل استفاده از متغیر ها و متد های استاتیک بهترین انتخابه.</w:t>
+        <w:t xml:space="preserve"> </w:t>
+      </w:r>
+      <w:r>
+        <w:rPr>
+          <w:rtl/>
+        </w:rPr>
+        <w:t xml:space="preserve">ندارن و به‌طور کلی برای همه ماشین‌ها یکسان هستن. به همین خاطر، استفاده از </w:t>
+      </w:r>
+      <w:r>
+        <w:rPr>
+          <w:rFonts w:hint="cs"/>
+          <w:rtl/>
+        </w:rPr>
+        <w:t>فیلدها</w:t>
+      </w:r>
+      <w:r>
+        <w:rPr>
+          <w:rtl/>
+        </w:rPr>
+        <w:t xml:space="preserve"> و متدهای استاتیک بهترین انتخابه</w:t>
+      </w:r>
+      <w:r>
+        <w:t>.</w:t>
       </w:r>
     </w:p>
     <w:p>
@@ -6527,37 +7504,23 @@
       </w:pPr>
       <w:r>
         <w:rPr>
-          <w:rFonts w:hint="cs"/>
-          <w:rtl/>
-        </w:rPr>
-        <w:lastRenderedPageBreak/>
-        <w:t>اصلی ترین استفاده متد های استاتیک، برای تعریف کردن متد های کمکی هست که یا مستقل از آبجکت ها فعالیت می</w:t>
-      </w:r>
-      <w:r>
-        <w:rPr>
-          <w:rtl/>
-        </w:rPr>
-        <w:softHyphen/>
-      </w:r>
-      <w:r>
-        <w:rPr>
-          <w:rFonts w:hint="cs"/>
-          <w:rtl/>
-        </w:rPr>
-        <w:t>کنن، یا روی آبجکت هایی که از اون کلاس می</w:t>
-      </w:r>
-      <w:r>
-        <w:rPr>
-          <w:rtl/>
-        </w:rPr>
-        <w:softHyphen/>
-      </w:r>
-      <w:r>
-        <w:rPr>
-          <w:rFonts w:hint="cs"/>
-          <w:rtl/>
-        </w:rPr>
-        <w:t xml:space="preserve">سازیم ( یا از کلاس های دیگه ) کاری انجام میدن و منطقشون به یک </w:t>
+          <w:rtl/>
+        </w:rPr>
+        <w:t>اصلی‌ترین کاربرد متدهای استاتیک، برای تعریف متدهای کمکیه؛ متدهایی که یا مستقل از آبجکت‌ها کار می‌کنن، یا روی آبجکت‌هایی که از اون کلاس (یا حتی کلاس‌های دیگه) می‌سازیم، عملی انجام میدن</w:t>
+      </w:r>
+      <w:r>
+        <w:rPr>
+          <w:rFonts w:hint="cs"/>
+          <w:rtl/>
+        </w:rPr>
+        <w:t xml:space="preserve"> </w:t>
+      </w:r>
+      <w:r>
+        <w:rPr>
+          <w:rFonts w:hint="cs"/>
+          <w:rtl/>
+        </w:rPr>
+        <w:t xml:space="preserve">و منطقشون به یک </w:t>
       </w:r>
       <w:r>
         <w:t>instance</w:t>
@@ -6630,7 +7593,7 @@
           <w:tab w:val="left" w:pos="13740"/>
           <w:tab w:val="left" w:pos="14656"/>
         </w:tabs>
-        <w:spacing w:after="0" w:line="240" w:lineRule="auto"/>
+        <w:spacing w:line="240" w:lineRule="auto"/>
         <w:rPr>
           <w:rFonts w:ascii="Courier New" w:eastAsia="Times New Roman" w:hAnsi="Courier New" w:cs="Courier New"/>
           <w:color w:val="BCBEC4"/>
@@ -6719,6 +7682,15 @@
           <w:szCs w:val="20"/>
         </w:rPr>
         <w:br/>
+      </w:r>
+      <w:r>
+        <w:rPr>
+          <w:rFonts w:ascii="Courier New" w:eastAsia="Times New Roman" w:hAnsi="Courier New" w:cs="Courier New"/>
+          <w:color w:val="BCBEC4"/>
+          <w:sz w:val="20"/>
+          <w:szCs w:val="20"/>
+        </w:rPr>
+        <w:lastRenderedPageBreak/>
         <w:t xml:space="preserve">    </w:t>
       </w:r>
       <w:r>
@@ -7398,7 +8370,41 @@
           <w:rFonts w:hint="cs"/>
           <w:rtl/>
         </w:rPr>
-        <w:t>مثال خوب دیگه ای برای استفاده متد های استاتیک</w:t>
+        <w:t>مثال خوب دیگه</w:t>
+      </w:r>
+      <w:r>
+        <w:rPr>
+          <w:rtl/>
+        </w:rPr>
+        <w:softHyphen/>
+      </w:r>
+      <w:r>
+        <w:rPr>
+          <w:rFonts w:hint="cs"/>
+          <w:rtl/>
+        </w:rPr>
+        <w:t>ای</w:t>
+      </w:r>
+      <w:r>
+        <w:rPr>
+          <w:rFonts w:hint="cs"/>
+          <w:rtl/>
+        </w:rPr>
+        <w:t xml:space="preserve"> برای </w:t>
+      </w:r>
+      <w:r>
+        <w:rPr>
+          <w:rFonts w:hint="cs"/>
+          <w:rtl/>
+        </w:rPr>
+        <w:t>کاربرد</w:t>
+      </w:r>
+      <w:r>
+        <w:rPr>
+          <w:rFonts w:hint="cs"/>
+          <w:rtl/>
+        </w:rPr>
+        <w:t xml:space="preserve"> متدهای استاتیک</w:t>
       </w:r>
       <w:r>
         <w:rPr>
@@ -7429,7 +8435,46 @@
           <w:rFonts w:hint="cs"/>
           <w:rtl/>
         </w:rPr>
-        <w:t xml:space="preserve">. این کلاس قراره مجموعه ای از عملیات های ریاضی باشه؛ به همین دلیل تمام متد های کلاس </w:t>
+        <w:t>. این کلاس قراره مجموعه</w:t>
+      </w:r>
+      <w:r>
+        <w:rPr>
+          <w:rtl/>
+        </w:rPr>
+        <w:softHyphen/>
+      </w:r>
+      <w:r>
+        <w:rPr>
+          <w:rFonts w:hint="cs"/>
+          <w:rtl/>
+        </w:rPr>
+        <w:t>ای از عملیات</w:t>
+      </w:r>
+      <w:r>
+        <w:rPr>
+          <w:rtl/>
+        </w:rPr>
+        <w:softHyphen/>
+      </w:r>
+      <w:r>
+        <w:rPr>
+          <w:rFonts w:hint="cs"/>
+          <w:rtl/>
+        </w:rPr>
+        <w:t>های ریاضی باشه؛ به همین دلیل تمام متد</w:t>
+      </w:r>
+      <w:r>
+        <w:rPr>
+          <w:rtl/>
+        </w:rPr>
+        <w:softHyphen/>
+      </w:r>
+      <w:r>
+        <w:rPr>
+          <w:rFonts w:hint="cs"/>
+          <w:rtl/>
+        </w:rPr>
+        <w:t xml:space="preserve">های کلاس </w:t>
       </w:r>
       <w:r>
         <w:t>Math</w:t>
@@ -7538,7 +8583,20 @@
           <w:rFonts w:hint="cs"/>
           <w:rtl/>
         </w:rPr>
-        <w:t xml:space="preserve">که مجموعه ای از متد ها و متغیر ها برای انجام عملیات ریاضی باشه. شما چند </w:t>
+        <w:t>که مجموعه</w:t>
+      </w:r>
+      <w:r>
+        <w:rPr>
+          <w:rtl/>
+        </w:rPr>
+        <w:softHyphen/>
+      </w:r>
+      <w:r>
+        <w:rPr>
+          <w:rFonts w:hint="cs"/>
+          <w:rtl/>
+        </w:rPr>
+        <w:t xml:space="preserve">ای از متدها و متغیرها برای انجام عملیات ریاضی باشه. شما چند </w:t>
       </w:r>
       <w:r>
         <w:rPr>
@@ -7593,6 +8651,273 @@
       <w:pPr>
         <w:pStyle w:val="Normal1"/>
         <w:jc w:val="both"/>
+      </w:pPr>
+      <w:r>
+        <w:rPr>
+          <w:rFonts w:hint="cs"/>
+          <w:rtl/>
+        </w:rPr>
+        <w:t>حالا</w:t>
+      </w:r>
+      <w:r>
+        <w:rPr>
+          <w:rFonts w:hint="cs"/>
+          <w:rtl/>
+        </w:rPr>
+        <w:t xml:space="preserve"> سعی کنید توی یکی از متدهای استاتیک </w:t>
+      </w:r>
+      <w:r>
+        <w:t>Car</w:t>
+      </w:r>
+      <w:r>
+        <w:rPr>
+          <w:rFonts w:hint="cs"/>
+          <w:rtl/>
+        </w:rPr>
+        <w:t xml:space="preserve"> از </w:t>
+      </w:r>
+      <w:r>
+        <w:rPr>
+          <w:rFonts w:hint="cs"/>
+          <w:rtl/>
+        </w:rPr>
+        <w:t>یکی از فیلدها یا متدهای غیر استاتیک</w:t>
+      </w:r>
+      <w:r>
+        <w:rPr>
+          <w:rFonts w:hint="cs"/>
+          <w:rtl/>
+        </w:rPr>
+        <w:t xml:space="preserve"> </w:t>
+      </w:r>
+      <w:r>
+        <w:t>Car</w:t>
+      </w:r>
+      <w:r>
+        <w:rPr>
+          <w:rFonts w:hint="cs"/>
+          <w:rtl/>
+        </w:rPr>
+        <w:t xml:space="preserve"> استفاده کنید. </w:t>
+      </w:r>
+      <w:r>
+        <w:rPr>
+          <w:rFonts w:hint="cs"/>
+          <w:rtl/>
+        </w:rPr>
+        <w:t>همچین چیزی مثلا:</w:t>
+      </w:r>
+    </w:p>
+    <w:p>
+      <w:pPr>
+        <w:shd w:val="clear" w:color="auto" w:fill="1E1F22"/>
+        <w:tabs>
+          <w:tab w:val="left" w:pos="916"/>
+          <w:tab w:val="left" w:pos="1832"/>
+          <w:tab w:val="left" w:pos="2748"/>
+          <w:tab w:val="left" w:pos="3664"/>
+          <w:tab w:val="left" w:pos="4580"/>
+          <w:tab w:val="left" w:pos="5496"/>
+          <w:tab w:val="left" w:pos="6412"/>
+          <w:tab w:val="left" w:pos="7328"/>
+          <w:tab w:val="left" w:pos="8244"/>
+          <w:tab w:val="left" w:pos="9160"/>
+          <w:tab w:val="left" w:pos="10076"/>
+          <w:tab w:val="left" w:pos="10992"/>
+          <w:tab w:val="left" w:pos="11908"/>
+          <w:tab w:val="left" w:pos="12824"/>
+          <w:tab w:val="left" w:pos="13740"/>
+          <w:tab w:val="left" w:pos="14656"/>
+        </w:tabs>
+        <w:spacing w:line="240" w:lineRule="auto"/>
+        <w:rPr>
+          <w:rFonts w:ascii="Courier New" w:eastAsia="Times New Roman" w:hAnsi="Courier New" w:cs="Courier New"/>
+          <w:color w:val="BCBEC4"/>
+          <w:sz w:val="20"/>
+          <w:szCs w:val="20"/>
+        </w:rPr>
+      </w:pPr>
+      <w:r>
+        <w:rPr>
+          <w:rFonts w:ascii="Courier New" w:eastAsia="Times New Roman" w:hAnsi="Courier New" w:cs="Courier New"/>
+          <w:color w:val="CF8E6D"/>
+          <w:sz w:val="20"/>
+          <w:szCs w:val="20"/>
+        </w:rPr>
+        <w:t xml:space="preserve">public static </w:t>
+      </w:r>
+      <w:r>
+        <w:rPr>
+          <w:rFonts w:ascii="Courier New" w:eastAsia="Times New Roman" w:hAnsi="Courier New" w:cs="Courier New"/>
+          <w:color w:val="BCBEC4"/>
+          <w:sz w:val="20"/>
+          <w:szCs w:val="20"/>
+        </w:rPr>
+        <w:t xml:space="preserve">String[] </w:t>
+      </w:r>
+      <w:r>
+        <w:rPr>
+          <w:rFonts w:ascii="Courier New" w:eastAsia="Times New Roman" w:hAnsi="Courier New" w:cs="Courier New"/>
+          <w:color w:val="56A8F5"/>
+          <w:sz w:val="20"/>
+          <w:szCs w:val="20"/>
+        </w:rPr>
+        <w:t>getCarModels</w:t>
+      </w:r>
+      <w:r>
+        <w:rPr>
+          <w:rFonts w:ascii="Courier New" w:eastAsia="Times New Roman" w:hAnsi="Courier New" w:cs="Courier New"/>
+          <w:color w:val="BCBEC4"/>
+          <w:sz w:val="20"/>
+          <w:szCs w:val="20"/>
+        </w:rPr>
+        <w:t>() {</w:t>
+      </w:r>
+      <w:r>
+        <w:rPr>
+          <w:rFonts w:ascii="Courier New" w:eastAsia="Times New Roman" w:hAnsi="Courier New" w:cs="Courier New"/>
+          <w:color w:val="BCBEC4"/>
+          <w:sz w:val="20"/>
+          <w:szCs w:val="20"/>
+        </w:rPr>
+        <w:br/>
+        <w:t xml:space="preserve">    System.</w:t>
+      </w:r>
+      <w:r>
+        <w:rPr>
+          <w:rFonts w:ascii="Courier New" w:eastAsia="Times New Roman" w:hAnsi="Courier New" w:cs="Courier New"/>
+          <w:i/>
+          <w:iCs/>
+          <w:color w:val="C77DBB"/>
+          <w:sz w:val="20"/>
+          <w:szCs w:val="20"/>
+        </w:rPr>
+        <w:t>out</w:t>
+      </w:r>
+      <w:r>
+        <w:rPr>
+          <w:rFonts w:ascii="Courier New" w:eastAsia="Times New Roman" w:hAnsi="Courier New" w:cs="Courier New"/>
+          <w:color w:val="BCBEC4"/>
+          <w:sz w:val="20"/>
+          <w:szCs w:val="20"/>
+        </w:rPr>
+        <w:t>.println(</w:t>
+      </w:r>
+      <w:r>
+        <w:rPr>
+          <w:rFonts w:ascii="Courier New" w:eastAsia="Times New Roman" w:hAnsi="Courier New" w:cs="Courier New"/>
+          <w:color w:val="C77DBB"/>
+          <w:sz w:val="20"/>
+          <w:szCs w:val="20"/>
+        </w:rPr>
+        <w:t>model</w:t>
+      </w:r>
+      <w:r>
+        <w:rPr>
+          <w:rFonts w:ascii="Courier New" w:eastAsia="Times New Roman" w:hAnsi="Courier New" w:cs="Courier New"/>
+          <w:color w:val="BCBEC4"/>
+          <w:sz w:val="20"/>
+          <w:szCs w:val="20"/>
+        </w:rPr>
+        <w:t>);</w:t>
+      </w:r>
+      <w:r>
+        <w:rPr>
+          <w:rFonts w:ascii="Courier New" w:eastAsia="Times New Roman" w:hAnsi="Courier New" w:cs="Courier New"/>
+          <w:color w:val="BCBEC4"/>
+          <w:sz w:val="20"/>
+          <w:szCs w:val="20"/>
+        </w:rPr>
+        <w:br/>
+        <w:t xml:space="preserve">    </w:t>
+      </w:r>
+      <w:r>
+        <w:rPr>
+          <w:rFonts w:ascii="Courier New" w:eastAsia="Times New Roman" w:hAnsi="Courier New" w:cs="Courier New"/>
+          <w:color w:val="CF8E6D"/>
+          <w:sz w:val="20"/>
+          <w:szCs w:val="20"/>
+        </w:rPr>
+        <w:t xml:space="preserve">return new </w:t>
+      </w:r>
+      <w:r>
+        <w:rPr>
+          <w:rFonts w:ascii="Courier New" w:eastAsia="Times New Roman" w:hAnsi="Courier New" w:cs="Courier New"/>
+          <w:color w:val="BCBEC4"/>
+          <w:sz w:val="20"/>
+          <w:szCs w:val="20"/>
+        </w:rPr>
+        <w:t>String[]{</w:t>
+      </w:r>
+      <w:r>
+        <w:rPr>
+          <w:rFonts w:ascii="Courier New" w:eastAsia="Times New Roman" w:hAnsi="Courier New" w:cs="Courier New"/>
+          <w:color w:val="6AAB73"/>
+          <w:sz w:val="20"/>
+          <w:szCs w:val="20"/>
+        </w:rPr>
+        <w:t>"SUV"</w:t>
+      </w:r>
+      <w:r>
+        <w:rPr>
+          <w:rFonts w:ascii="Courier New" w:eastAsia="Times New Roman" w:hAnsi="Courier New" w:cs="Courier New"/>
+          <w:color w:val="BCBEC4"/>
+          <w:sz w:val="20"/>
+          <w:szCs w:val="20"/>
+        </w:rPr>
+        <w:t xml:space="preserve">, </w:t>
+      </w:r>
+      <w:r>
+        <w:rPr>
+          <w:rFonts w:ascii="Courier New" w:eastAsia="Times New Roman" w:hAnsi="Courier New" w:cs="Courier New"/>
+          <w:color w:val="6AAB73"/>
+          <w:sz w:val="20"/>
+          <w:szCs w:val="20"/>
+        </w:rPr>
+        <w:t>"SEDAN"</w:t>
+      </w:r>
+      <w:r>
+        <w:rPr>
+          <w:rFonts w:ascii="Courier New" w:eastAsia="Times New Roman" w:hAnsi="Courier New" w:cs="Courier New"/>
+          <w:color w:val="BCBEC4"/>
+          <w:sz w:val="20"/>
+          <w:szCs w:val="20"/>
+        </w:rPr>
+        <w:t xml:space="preserve">, </w:t>
+      </w:r>
+      <w:r>
+        <w:rPr>
+          <w:rFonts w:ascii="Courier New" w:eastAsia="Times New Roman" w:hAnsi="Courier New" w:cs="Courier New"/>
+          <w:color w:val="6AAB73"/>
+          <w:sz w:val="20"/>
+          <w:szCs w:val="20"/>
+        </w:rPr>
+        <w:t>"HATCHBACK"</w:t>
+      </w:r>
+      <w:r>
+        <w:rPr>
+          <w:rFonts w:ascii="Courier New" w:eastAsia="Times New Roman" w:hAnsi="Courier New" w:cs="Courier New"/>
+          <w:color w:val="BCBEC4"/>
+          <w:sz w:val="20"/>
+          <w:szCs w:val="20"/>
+        </w:rPr>
+        <w:t>};</w:t>
+      </w:r>
+      <w:r>
+        <w:rPr>
+          <w:rFonts w:ascii="Courier New" w:eastAsia="Times New Roman" w:hAnsi="Courier New" w:cs="Courier New"/>
+          <w:color w:val="BCBEC4"/>
+          <w:sz w:val="20"/>
+          <w:szCs w:val="20"/>
+        </w:rPr>
+        <w:br/>
+        <w:t>}</w:t>
+      </w:r>
+    </w:p>
+    <w:p>
+      <w:pPr>
+        <w:pStyle w:val="Normal1"/>
+        <w:jc w:val="both"/>
         <w:rPr>
           <w:rFonts w:ascii="Estedad" w:hAnsi="Estedad" w:cs="Estedad"/>
           <w:rtl/>
@@ -7600,278 +8925,326 @@
       </w:pPr>
       <w:r>
         <w:rPr>
-          <w:rFonts w:hint="cs"/>
-          <w:rtl/>
-        </w:rPr>
-        <w:t>از اون جایی که متد های استاتیک مربوط به کلاسند و از آبجکت ها جدا هستن، طبیعیه که نمی</w:t>
-      </w:r>
-      <w:r>
-        <w:rPr>
+          <w:rFonts w:ascii="Estedad" w:hAnsi="Estedad" w:cs="Estedad" w:hint="cs"/>
+          <w:rtl/>
+        </w:rPr>
+        <w:t xml:space="preserve">اگر موستون رو ببرید روی </w:t>
+      </w:r>
+      <w:r>
+        <w:rPr>
+          <w:rFonts w:ascii="Estedad" w:hAnsi="Estedad" w:cs="Estedad"/>
+        </w:rPr>
+        <w:t>model</w:t>
+      </w:r>
+      <w:r>
+        <w:rPr>
+          <w:rFonts w:ascii="Estedad" w:hAnsi="Estedad" w:cs="Estedad" w:hint="cs"/>
+          <w:rtl/>
+        </w:rPr>
+        <w:t xml:space="preserve"> یا سعی کنید کلاس </w:t>
+      </w:r>
+      <w:r>
+        <w:rPr>
+          <w:rFonts w:ascii="Estedad" w:hAnsi="Estedad" w:cs="Estedad"/>
+        </w:rPr>
+        <w:t>Car</w:t>
+      </w:r>
+      <w:r>
+        <w:rPr>
+          <w:rFonts w:ascii="Estedad" w:hAnsi="Estedad" w:cs="Estedad" w:hint="cs"/>
+          <w:rtl/>
+        </w:rPr>
+        <w:t xml:space="preserve"> رو کامپایل کنید و جایی ازش استفاده کنید، با همچین خطاهایی مواجه می</w:t>
+      </w:r>
+      <w:r>
+        <w:rPr>
+          <w:rFonts w:ascii="Estedad" w:hAnsi="Estedad" w:cs="Estedad"/>
           <w:rtl/>
         </w:rPr>
         <w:softHyphen/>
       </w:r>
       <w:r>
         <w:rPr>
-          <w:rFonts w:hint="cs"/>
-          <w:rtl/>
-        </w:rPr>
-        <w:t xml:space="preserve">تونند به </w:t>
-      </w:r>
-      <w:r>
-        <w:rPr>
-          <w:rFonts w:hint="cs"/>
-          <w:rtl/>
-        </w:rPr>
-        <w:t>فیلد</w:t>
-      </w:r>
-      <w:r>
-        <w:rPr>
-          <w:rFonts w:hint="cs"/>
-          <w:rtl/>
-        </w:rPr>
-        <w:t xml:space="preserve"> ها و متد های عادی که مربوط به هر آبجکت هستن دسترسی داشته باشن و فقط به متد ها و متغیر های استاتیک دسترسی دارن؛ اگه اینطوری نبود و متد های استاتیک به </w:t>
-      </w:r>
-      <w:r>
-        <w:rPr>
-          <w:rFonts w:hint="cs"/>
-          <w:rtl/>
-        </w:rPr>
-        <w:t xml:space="preserve">فیلد ها و </w:t>
-      </w:r>
-      <w:r>
-        <w:rPr>
-          <w:rFonts w:hint="cs"/>
-          <w:rtl/>
-        </w:rPr>
-        <w:t xml:space="preserve">متد های غیر </w:t>
-      </w:r>
-      <w:r>
-        <w:rPr>
-          <w:rFonts w:hint="cs"/>
-          <w:rtl/>
+          <w:rFonts w:ascii="Estedad" w:hAnsi="Estedad" w:cs="Estedad" w:hint="cs"/>
+          <w:rtl/>
+        </w:rPr>
+        <w:t>شید:</w:t>
+      </w:r>
+    </w:p>
+    <w:p>
+      <w:pPr>
+        <w:pStyle w:val="Normal1"/>
+        <w:jc w:val="both"/>
+        <w:rPr>
+          <w:rFonts w:ascii="Estedad" w:hAnsi="Estedad" w:cs="Estedad"/>
+          <w:rtl/>
+        </w:rPr>
+      </w:pPr>
+      <w:r>
+        <w:rPr>
+          <w:noProof/>
         </w:rPr>
         <w:lastRenderedPageBreak/>
-        <w:t xml:space="preserve">استاتیک دسترسی داشتن، سوالی که پیش میومد این بود که این </w:t>
-      </w:r>
-      <w:r>
-        <w:rPr>
-          <w:rFonts w:hint="cs"/>
-          <w:rtl/>
-        </w:rPr>
-        <w:t>فیلد</w:t>
-      </w:r>
-      <w:r>
-        <w:rPr>
-          <w:rFonts w:hint="cs"/>
-          <w:rtl/>
-        </w:rPr>
-        <w:t>/متد مربوط به کدوم آبجکته؟</w:t>
-      </w:r>
-      <w:r>
-        <w:rPr>
-          <w:rFonts w:hint="cs"/>
-          <w:rtl/>
-        </w:rPr>
-        <w:t xml:space="preserve"> برای این که خودتون ببینید، سعی کنید توی یکی از متد های استاتیک </w:t>
-      </w:r>
-      <w:r>
-        <w:t>Car</w:t>
-      </w:r>
-      <w:r>
-        <w:rPr>
-          <w:rFonts w:hint="cs"/>
-          <w:rtl/>
-        </w:rPr>
-        <w:t xml:space="preserve"> از </w:t>
-      </w:r>
-      <w:r>
-        <w:rPr>
-          <w:rFonts w:hint="cs"/>
-          <w:rtl/>
-        </w:rPr>
-        <w:t>یکی از فیلد ها یا متد های غیر استاتیک</w:t>
-      </w:r>
-      <w:r>
-        <w:rPr>
-          <w:rFonts w:hint="cs"/>
+        <w:drawing>
+          <wp:inline distT="0" distB="0" distL="0" distR="0" wp14:anchorId="35078E25" wp14:editId="64BBACC3">
+            <wp:extent cx="5943600" cy="1906270"/>
+            <wp:effectExtent l="0" t="0" r="0" b="0"/>
+            <wp:docPr id="12" name="Picture 12"/>
+            <wp:cNvGraphicFramePr>
+              <a:graphicFrameLocks xmlns:a="http://schemas.openxmlformats.org/drawingml/2006/main" noChangeAspect="1"/>
+            </wp:cNvGraphicFramePr>
+            <a:graphic xmlns:a="http://schemas.openxmlformats.org/drawingml/2006/main">
+              <a:graphicData uri="http://schemas.openxmlformats.org/drawingml/2006/picture">
+                <pic:pic xmlns:pic="http://schemas.openxmlformats.org/drawingml/2006/picture">
+                  <pic:nvPicPr>
+                    <pic:cNvPr id="1" name=""/>
+                    <pic:cNvPicPr/>
+                  </pic:nvPicPr>
+                  <pic:blipFill>
+                    <a:blip r:embed="rId19"/>
+                    <a:stretch>
+                      <a:fillRect/>
+                    </a:stretch>
+                  </pic:blipFill>
+                  <pic:spPr>
+                    <a:xfrm>
+                      <a:off x="0" y="0"/>
+                      <a:ext cx="5943600" cy="1906270"/>
+                    </a:xfrm>
+                    <a:prstGeom prst="rect">
+                      <a:avLst/>
+                    </a:prstGeom>
+                  </pic:spPr>
+                </pic:pic>
+              </a:graphicData>
+            </a:graphic>
+          </wp:inline>
+        </w:drawing>
+      </w:r>
+    </w:p>
+    <w:p>
+      <w:pPr>
+        <w:pStyle w:val="Normal1"/>
+        <w:jc w:val="both"/>
+        <w:rPr>
+          <w:rFonts w:ascii="Estedad" w:hAnsi="Estedad" w:cs="Estedad"/>
+          <w:rtl/>
+        </w:rPr>
+      </w:pPr>
+      <w:r>
+        <w:rPr>
+          <w:noProof/>
+        </w:rPr>
+        <w:drawing>
+          <wp:inline distT="0" distB="0" distL="0" distR="0" wp14:anchorId="36F41A82" wp14:editId="18A69D86">
+            <wp:extent cx="5943600" cy="443230"/>
+            <wp:effectExtent l="0" t="0" r="0" b="0"/>
+            <wp:docPr id="14" name="Picture 14"/>
+            <wp:cNvGraphicFramePr>
+              <a:graphicFrameLocks xmlns:a="http://schemas.openxmlformats.org/drawingml/2006/main" noChangeAspect="1"/>
+            </wp:cNvGraphicFramePr>
+            <a:graphic xmlns:a="http://schemas.openxmlformats.org/drawingml/2006/main">
+              <a:graphicData uri="http://schemas.openxmlformats.org/drawingml/2006/picture">
+                <pic:pic xmlns:pic="http://schemas.openxmlformats.org/drawingml/2006/picture">
+                  <pic:nvPicPr>
+                    <pic:cNvPr id="1" name=""/>
+                    <pic:cNvPicPr/>
+                  </pic:nvPicPr>
+                  <pic:blipFill>
+                    <a:blip r:embed="rId20"/>
+                    <a:stretch>
+                      <a:fillRect/>
+                    </a:stretch>
+                  </pic:blipFill>
+                  <pic:spPr>
+                    <a:xfrm>
+                      <a:off x="0" y="0"/>
+                      <a:ext cx="5943600" cy="443230"/>
+                    </a:xfrm>
+                    <a:prstGeom prst="rect">
+                      <a:avLst/>
+                    </a:prstGeom>
+                  </pic:spPr>
+                </pic:pic>
+              </a:graphicData>
+            </a:graphic>
+          </wp:inline>
+        </w:drawing>
+      </w:r>
+    </w:p>
+    <w:p>
+      <w:pPr>
+        <w:pStyle w:val="Normal1"/>
+        <w:jc w:val="both"/>
+        <w:rPr>
+          <w:b/>
+          <w:bCs/>
+        </w:rPr>
+      </w:pPr>
+      <w:r>
+        <w:rPr>
+          <w:rtl/>
+        </w:rPr>
+        <w:t>همونطور که می</w:t>
+      </w:r>
+      <w:r>
+        <w:rPr>
+          <w:rtl/>
+        </w:rPr>
+        <w:softHyphen/>
+        <w:t>بینید، جاوا داره بهتون میگه که نمی</w:t>
+      </w:r>
+      <w:r>
+        <w:rPr>
+          <w:rtl/>
+        </w:rPr>
+        <w:softHyphen/>
+        <w:t xml:space="preserve">تونید یک فیلد غیر استاتیک مثل </w:t>
+      </w:r>
+      <w:r>
+        <w:t>model</w:t>
+      </w:r>
+      <w:r>
+        <w:rPr>
+          <w:rtl/>
+        </w:rPr>
+        <w:t xml:space="preserve"> رو توی یک متد </w:t>
+      </w:r>
+      <w:r>
+        <w:rPr>
+          <w:rtl/>
+        </w:rPr>
+        <w:t>استاتیک</w:t>
+      </w:r>
+      <w:r>
+        <w:rPr>
+          <w:rtl/>
+        </w:rPr>
+        <w:t xml:space="preserve"> استفاده کنید</w:t>
+      </w:r>
+      <w:r>
+        <w:rPr>
+          <w:rtl/>
+        </w:rPr>
+        <w:t>.</w:t>
+      </w:r>
+      <w:r>
+        <w:rPr>
+          <w:rtl/>
+        </w:rPr>
+        <w:t xml:space="preserve"> شما می</w:t>
+      </w:r>
+      <w:r>
+        <w:rPr>
+          <w:rtl/>
+        </w:rPr>
+        <w:softHyphen/>
+        <w:t xml:space="preserve">تونید متد </w:t>
+      </w:r>
+      <w:r>
+        <w:t>getCarModels</w:t>
+      </w:r>
+      <w:r>
+        <w:rPr>
+          <w:rtl/>
+        </w:rPr>
+        <w:t xml:space="preserve"> رو بدون داشتن هیچ آبجکتی صدا بزنید؛ پس این </w:t>
+      </w:r>
+      <w:r>
+        <w:t>model</w:t>
+      </w:r>
+      <w:r>
+        <w:rPr>
+          <w:rtl/>
+        </w:rPr>
+        <w:t>ی که سعی دارید ازش استفاده کنید، مربوط به کدوم آبجکته؟ از اون جایی که مت</w:t>
+      </w:r>
+      <w:r>
+        <w:rPr>
+          <w:rtl/>
+        </w:rPr>
+        <w:t>د</w:t>
+      </w:r>
+      <w:r>
+        <w:rPr>
+          <w:rtl/>
+        </w:rPr>
+        <w:t>های استاتیک مربوط به کلاسن و از آبجکت</w:t>
+      </w:r>
+      <w:r>
+        <w:rPr>
+          <w:rtl/>
+        </w:rPr>
+        <w:softHyphen/>
+      </w:r>
+      <w:r>
+        <w:rPr>
+          <w:rtl/>
+        </w:rPr>
+        <w:t>ها جدا هستن، طبیعیه که نمی</w:t>
+      </w:r>
+      <w:r>
+        <w:rPr>
+          <w:rtl/>
+        </w:rPr>
+        <w:softHyphen/>
+        <w:t>تونند به فیلدها و مت</w:t>
+      </w:r>
+      <w:r>
+        <w:rPr>
+          <w:rtl/>
+        </w:rPr>
+        <w:t>د</w:t>
+      </w:r>
+      <w:r>
+        <w:rPr>
+          <w:rtl/>
+        </w:rPr>
+        <w:t>های عادی که مربوط به هر</w:t>
+      </w:r>
+      <w:r>
+        <w:rPr>
           <w:rtl/>
         </w:rPr>
         <w:t xml:space="preserve"> </w:t>
       </w:r>
       <w:r>
-        <w:t>Car</w:t>
-      </w:r>
-      <w:r>
-        <w:rPr>
-          <w:rFonts w:hint="cs"/>
-          <w:rtl/>
-        </w:rPr>
-        <w:t xml:space="preserve"> استفاده کنید. </w:t>
-      </w:r>
-      <w:r>
-        <w:rPr>
-          <w:rFonts w:hint="cs"/>
-          <w:rtl/>
-        </w:rPr>
-        <w:t>شاید براتون سوال بشه که پس چجوری توی</w:t>
-      </w:r>
-      <w:r>
-        <w:rPr>
-          <w:rFonts w:hint="cs"/>
-          <w:rtl/>
-        </w:rPr>
-        <w:t xml:space="preserve"> </w:t>
-      </w:r>
-      <w:r>
-        <w:t>printModelsCount</w:t>
-      </w:r>
-      <w:r>
-        <w:rPr>
-          <w:rFonts w:hint="cs"/>
-          <w:rtl/>
-        </w:rPr>
-        <w:t xml:space="preserve"> به فیلد </w:t>
-      </w:r>
-      <w:r>
-        <w:t>model</w:t>
-      </w:r>
-      <w:r>
-        <w:rPr>
-          <w:rFonts w:hint="cs"/>
-          <w:rtl/>
-        </w:rPr>
-        <w:t xml:space="preserve"> دسترسی پیدا کردیم؟ توجه کنید که</w:t>
-      </w:r>
-      <w:r>
-        <w:rPr>
-          <w:rFonts w:hint="cs"/>
-          <w:rtl/>
-        </w:rPr>
-        <w:t xml:space="preserve"> شما لیستی از  آبجکت های </w:t>
-      </w:r>
-      <w:r>
-        <w:t>Car</w:t>
-      </w:r>
-      <w:r>
-        <w:rPr>
-          <w:rFonts w:hint="cs"/>
-          <w:rtl/>
-        </w:rPr>
-        <w:t xml:space="preserve"> رو به</w:t>
-      </w:r>
-      <w:r>
-        <w:rPr>
-          <w:rFonts w:hint="cs"/>
-          <w:rtl/>
-        </w:rPr>
-        <w:t xml:space="preserve"> این</w:t>
-      </w:r>
-      <w:r>
-        <w:rPr>
-          <w:rFonts w:hint="cs"/>
-          <w:rtl/>
-        </w:rPr>
-        <w:t xml:space="preserve"> متد </w:t>
-      </w:r>
-      <w:r>
-        <w:rPr>
-          <w:rFonts w:ascii="Estedad Bold" w:hAnsi="Estedad Bold" w:cs="Estedad Bold"/>
-          <w:rtl/>
-        </w:rPr>
-        <w:t>ورودی</w:t>
-      </w:r>
-      <w:r>
-        <w:rPr>
-          <w:rFonts w:ascii="Estedad Bold" w:hAnsi="Estedad Bold" w:cs="Estedad Bold" w:hint="cs"/>
-          <w:rtl/>
-        </w:rPr>
-        <w:t xml:space="preserve"> </w:t>
-      </w:r>
-      <w:r>
-        <w:rPr>
-          <w:rFonts w:ascii="Estedad" w:hAnsi="Estedad" w:cs="Estedad"/>
-          <w:rtl/>
-        </w:rPr>
-        <w:t>دادید</w:t>
-      </w:r>
-      <w:r>
-        <w:rPr>
-          <w:rFonts w:ascii="Estedad" w:hAnsi="Estedad" w:cs="Estedad" w:hint="cs"/>
-          <w:rtl/>
-        </w:rPr>
-        <w:t xml:space="preserve"> و</w:t>
-      </w:r>
-      <w:r>
-        <w:rPr>
-          <w:rFonts w:ascii="Estedad" w:hAnsi="Estedad" w:cs="Estedad" w:hint="cs"/>
-          <w:rtl/>
-        </w:rPr>
-        <w:t xml:space="preserve"> به فیلد</w:t>
-      </w:r>
-      <w:r>
-        <w:rPr>
-          <w:rFonts w:ascii="Estedad" w:hAnsi="Estedad" w:cs="Estedad" w:hint="cs"/>
-          <w:rtl/>
-        </w:rPr>
-        <w:t xml:space="preserve"> </w:t>
-      </w:r>
-      <w:r>
-        <w:rPr>
-          <w:rFonts w:ascii="Estedad" w:hAnsi="Estedad" w:cs="Estedad" w:hint="cs"/>
-          <w:rtl/>
-        </w:rPr>
-        <w:t xml:space="preserve">هاشون دسترسی دارید، ولی توی همین </w:t>
-      </w:r>
-      <w:r>
-        <w:rPr>
-          <w:rFonts w:ascii="Estedad" w:hAnsi="Estedad" w:cs="Estedad"/>
-        </w:rPr>
-        <w:t>printModelsCount</w:t>
-      </w:r>
-      <w:r>
-        <w:rPr>
-          <w:rFonts w:ascii="Estedad" w:hAnsi="Estedad" w:cs="Estedad" w:hint="cs"/>
-          <w:rtl/>
-        </w:rPr>
-        <w:t xml:space="preserve"> به </w:t>
-      </w:r>
-      <w:r>
-        <w:rPr>
-          <w:rFonts w:ascii="Estedad" w:hAnsi="Estedad" w:cs="Estedad"/>
-        </w:rPr>
-        <w:t>this.model</w:t>
-      </w:r>
-      <w:r>
-        <w:rPr>
-          <w:rFonts w:ascii="Estedad" w:hAnsi="Estedad" w:cs="Estedad" w:hint="cs"/>
-          <w:rtl/>
-        </w:rPr>
-        <w:t xml:space="preserve"> دسترسی ندارید چون متد استاتیکه و روی آبجکتی صدا زده نشده و بنابرین </w:t>
-      </w:r>
-      <w:r>
-        <w:rPr>
-          <w:rFonts w:ascii="Estedad" w:hAnsi="Estedad" w:cs="Estedad"/>
-        </w:rPr>
-        <w:t>this</w:t>
-      </w:r>
-      <w:r>
-        <w:rPr>
-          <w:rFonts w:ascii="Estedad" w:hAnsi="Estedad" w:cs="Estedad" w:hint="cs"/>
-          <w:rtl/>
-        </w:rPr>
-        <w:t>ی وجود نداره!</w:t>
+        <w:rPr>
+          <w:rtl/>
+        </w:rPr>
+        <w:t>آبجکت هستن</w:t>
+      </w:r>
+      <w:r>
+        <w:rPr>
+          <w:rFonts w:hint="cs"/>
+          <w:rtl/>
+        </w:rPr>
+        <w:t>د</w:t>
+      </w:r>
+      <w:r>
+        <w:rPr>
+          <w:rtl/>
+        </w:rPr>
+        <w:t xml:space="preserve"> دسترسی داشته باشن و فقط به متد ها و متغیر های استاتیک دسترسی دارن</w:t>
+      </w:r>
+      <w:r>
+        <w:rPr>
+          <w:rFonts w:hint="cs"/>
+          <w:rtl/>
+        </w:rPr>
+        <w:t>د.</w:t>
       </w:r>
     </w:p>
     <w:p>
       <w:pPr>
         <w:pStyle w:val="Head1"/>
         <w:pageBreakBefore/>
+        <w:spacing w:after="160"/>
         <w:rPr>
           <w:rtl/>
         </w:rPr>
       </w:pPr>
-      <w:bookmarkStart w:id="5" w:name="_Toc191239587"/>
+      <w:bookmarkStart w:id="5" w:name="_Toc191240124"/>
       <w:r>
         <w:rPr>
           <w:rFonts w:hint="cs"/>
@@ -7906,7 +9279,20 @@
           <w:rFonts w:hint="cs"/>
           <w:rtl/>
         </w:rPr>
-        <w:t xml:space="preserve"> های آبجکت که اگه مقداردهیشون نکنید، جاوا براشون مقدار پیش فرضی قرار میده</w:t>
+        <w:t>های آبجکت که اگه مقداردهیشون نکنید، جاوا براشون مقدار پیش</w:t>
+      </w:r>
+      <w:r>
+        <w:rPr>
+          <w:rtl/>
+        </w:rPr>
+        <w:softHyphen/>
+      </w:r>
+      <w:r>
+        <w:rPr>
+          <w:rFonts w:hint="cs"/>
+          <w:rtl/>
+        </w:rPr>
+        <w:t>فرضی قرار میده</w:t>
       </w:r>
       <w:r>
         <w:rPr>
@@ -7957,6 +9343,7 @@
       <w:pPr>
         <w:pStyle w:val="HTMLPreformatted"/>
         <w:shd w:val="clear" w:color="auto" w:fill="1E1F22"/>
+        <w:spacing w:after="160"/>
         <w:rPr>
           <w:color w:val="BCBEC4"/>
         </w:rPr>
@@ -8291,6 +9678,7 @@
       <w:pPr>
         <w:pStyle w:val="HTMLPreformatted"/>
         <w:shd w:val="clear" w:color="auto" w:fill="1E1F22"/>
+        <w:spacing w:after="160"/>
         <w:rPr>
           <w:color w:val="BCBEC4"/>
         </w:rPr>
@@ -8363,13 +9751,27 @@
           <w:rFonts w:hint="cs"/>
           <w:rtl/>
         </w:rPr>
-        <w:t>البته دقت کنید که لازم نیست حتماً موقع تعریف کردن یک متغیر بهش مقداردهی کنید؛ صرفاً قبل از این که ازش استفاده کنید باید مقداردهیش کنید. موضوع وقتی پیچیده تر میشه که مقدار دهی رو داخل یک شرط انجام بدید:</w:t>
+        <w:t>البته دقت کنید که لازم نیست حتماً موقع تعریف کردن یک متغیر بهش مقداردهی کنید؛ صرفاً قبل از این که ازش استفاده کنید باید مقداردهیش کنید. موضوع وقتی پیچیده</w:t>
+      </w:r>
+      <w:r>
+        <w:rPr>
+          <w:rtl/>
+        </w:rPr>
+        <w:softHyphen/>
+      </w:r>
+      <w:r>
+        <w:rPr>
+          <w:rFonts w:hint="cs"/>
+          <w:rtl/>
+        </w:rPr>
+        <w:t>تر میشه که مقداردهی رو داخل یک شرط انجام بدید:</w:t>
       </w:r>
     </w:p>
     <w:p>
       <w:pPr>
         <w:pStyle w:val="HTMLPreformatted"/>
         <w:shd w:val="clear" w:color="auto" w:fill="1E1F22"/>
+        <w:spacing w:after="160"/>
         <w:rPr>
           <w:color w:val="BCBEC4"/>
         </w:rPr>
@@ -8577,7 +9979,7 @@
           <w:rFonts w:hint="cs"/>
           <w:rtl/>
         </w:rPr>
-        <w:t>تونید متغیر رو قبل از شرطتون مقدار دهی کنید، یا استفاده ای که از متغیر می</w:t>
+        <w:t>تونید متغیر رو قبل از شرطتون مقداردهی کنید، یا استفاده ای که از متغیر می</w:t>
       </w:r>
       <w:r>
         <w:rPr>
@@ -8603,7 +10005,20 @@
           <w:rFonts w:hint="cs"/>
           <w:rtl/>
         </w:rPr>
-        <w:t>تونید با توجه به برنامه ای که دارید می</w:t>
+        <w:t>تونید با توجه به برنامه</w:t>
+      </w:r>
+      <w:r>
+        <w:rPr>
+          <w:rtl/>
+        </w:rPr>
+        <w:softHyphen/>
+      </w:r>
+      <w:r>
+        <w:rPr>
+          <w:rFonts w:hint="cs"/>
+          <w:rtl/>
+        </w:rPr>
+        <w:t>ای که دارید می</w:t>
       </w:r>
       <w:r>
         <w:rPr>
@@ -8686,6 +10101,7 @@
       <w:pPr>
         <w:pStyle w:val="HTMLPreformatted"/>
         <w:shd w:val="clear" w:color="auto" w:fill="1E1F22"/>
+        <w:spacing w:after="160"/>
         <w:rPr>
           <w:color w:val="BCBEC4"/>
         </w:rPr>
@@ -8871,7 +10287,7 @@
           <w:rFonts w:hint="cs"/>
           <w:rtl/>
         </w:rPr>
-        <w:t xml:space="preserve"> مقدار دهی میشه و بعد ازش استفاده میشه، یا کلا متد قطع میشه و </w:t>
+        <w:t xml:space="preserve"> مقداردهی میشه و بعد ازش استفاده میشه، یا کلا متد قطع میشه و </w:t>
       </w:r>
       <w:r>
         <w:t>return</w:t>
@@ -8950,7 +10366,7 @@
           <w:rFonts w:hint="cs"/>
           <w:rtl/>
         </w:rPr>
-        <w:t>یادتون میره متغیری رو مقداردهی کنید. توی این زبان ها، متغیر های مقداردهی نشده، مقادیر ظاهراً رندومی اختیار می</w:t>
+        <w:t>یادتون میره متغیری رو مقداردهی کنید. توی این زبان</w:t>
       </w:r>
       <w:r>
         <w:rPr>
@@ -8963,6 +10379,19 @@
           <w:rFonts w:hint="cs"/>
           <w:rtl/>
         </w:rPr>
+        <w:t>ها، متغیر های مقداردهی نشده، مقادیر ظاهراً رندومی اختیار می</w:t>
+      </w:r>
+      <w:r>
+        <w:rPr>
+          <w:rtl/>
+        </w:rPr>
+        <w:softHyphen/>
+      </w:r>
+      <w:r>
+        <w:rPr>
+          <w:rFonts w:hint="cs"/>
+          <w:rtl/>
+        </w:rPr>
         <w:t>کنند و این می</w:t>
       </w:r>
       <w:r>
@@ -8976,15 +10405,29 @@
           <w:rFonts w:hint="cs"/>
           <w:rtl/>
         </w:rPr>
-        <w:t>تونه دردسرساز باشه و  باعث بشه دیباگ کردن برنامه ها سخت تر بشه. جاوا با مجبور کردن شما به مقداردهی به متغیر ها، باعث جلوگیری از این مشکلات میشه.</w:t>
+        <w:t>تونه دردسرساز باشه و  باعث بشه دیباگ کردن برنامه</w:t>
+      </w:r>
+      <w:r>
+        <w:rPr>
+          <w:rtl/>
+        </w:rPr>
+        <w:softHyphen/>
+      </w:r>
+      <w:r>
+        <w:rPr>
+          <w:rFonts w:hint="cs"/>
+          <w:rtl/>
+        </w:rPr>
+        <w:t>ها سخت تر بشه. جاوا با مجبور کردن شما به مقداردهی به متغیر ها، باعث جلوگیری از این مشکلات میشه.</w:t>
       </w:r>
     </w:p>
     <w:p>
       <w:pPr>
         <w:pStyle w:val="Head1"/>
         <w:pageBreakBefore/>
+        <w:spacing w:after="160"/>
       </w:pPr>
-      <w:bookmarkStart w:id="6" w:name="_Toc191239588"/>
+      <w:bookmarkStart w:id="6" w:name="_Toc191240125"/>
       <w:r>
         <w:lastRenderedPageBreak/>
         <w:t>Method overloading</w:t>
@@ -9004,7 +10447,21 @@
           <w:rFonts w:hint="cs"/>
           <w:rtl/>
         </w:rPr>
-        <w:t xml:space="preserve">، این قابلیته که شما چند متد با یک </w:t>
+        <w:t>، این قابلیته که شما چند متد</w:t>
+      </w:r>
+      <w:r>
+        <w:rPr>
+          <w:rFonts w:hint="cs"/>
+          <w:rtl/>
+        </w:rPr>
+        <w:t xml:space="preserve"> رو</w:t>
+      </w:r>
+      <w:r>
+        <w:rPr>
+          <w:rFonts w:hint="cs"/>
+          <w:rtl/>
+        </w:rPr>
+        <w:t xml:space="preserve"> با یک </w:t>
       </w:r>
       <w:r>
         <w:rPr>
@@ -9080,7 +10537,7 @@
           <w:rFonts w:hint="cs"/>
           <w:rtl/>
         </w:rPr>
-        <w:t>، قابلیت بسیار قدرتمند و پرکاربردیه. ایده اصلی اینه که متد هایی درست کنیم که روی ورودی های مختلف، کار های یکسانی انجام میدند. با این کار می</w:t>
+        <w:t>، قابلیت بسیار قدرتمند و پرکاربردیه. ایده اصلی اینه که متدهایی درست کنیم که روی ورودی های مختلف، کارهای یکسانی انجام میدن. با این کار می</w:t>
       </w:r>
       <w:r>
         <w:rPr>
@@ -9217,7 +10674,33 @@
           <w:rFonts w:hint="cs"/>
           <w:rtl/>
         </w:rPr>
-        <w:t xml:space="preserve"> ندارند، کار سخت تر میشه. مثلاً برای چاپ چیز های مختلف باید متد های مختلف با اسم های مختلف تعریف کنیم و در اون صورت، این مسئولیت </w:t>
+        <w:t xml:space="preserve"> ندارند، کار سخت</w:t>
+      </w:r>
+      <w:r>
+        <w:rPr>
+          <w:rtl/>
+        </w:rPr>
+        <w:softHyphen/>
+      </w:r>
+      <w:r>
+        <w:rPr>
+          <w:rFonts w:hint="cs"/>
+          <w:rtl/>
+        </w:rPr>
+        <w:t>تر میشه. مثلاً برای چاپ چیزهای مختلف باید متدهای مختلف با اسم</w:t>
+      </w:r>
+      <w:r>
+        <w:rPr>
+          <w:rtl/>
+        </w:rPr>
+        <w:softHyphen/>
+      </w:r>
+      <w:r>
+        <w:rPr>
+          <w:rFonts w:hint="cs"/>
+          <w:rtl/>
+        </w:rPr>
+        <w:t xml:space="preserve">های مختلف تعریف کنیم و در اون صورت، این مسئولیت </w:t>
       </w:r>
       <w:r>
         <w:rPr>
@@ -9282,6 +10765,7 @@
       <w:pPr>
         <w:pStyle w:val="HTMLPreformatted"/>
         <w:shd w:val="clear" w:color="auto" w:fill="1E1F22"/>
+        <w:spacing w:after="160"/>
         <w:rPr>
           <w:color w:val="BCBEC4"/>
         </w:rPr>
@@ -9856,7 +11340,7 @@
           <w:rFonts w:hint="cs"/>
           <w:rtl/>
         </w:rPr>
-        <w:t xml:space="preserve"> داریم، ولی ورودی هاشون فرق می</w:t>
+        <w:t xml:space="preserve"> داریم، ولی ورودی</w:t>
       </w:r>
       <w:r>
         <w:rPr>
@@ -9869,6 +11353,19 @@
           <w:rFonts w:hint="cs"/>
           <w:rtl/>
         </w:rPr>
+        <w:t>هاشون فرق می</w:t>
+      </w:r>
+      <w:r>
+        <w:rPr>
+          <w:rtl/>
+        </w:rPr>
+        <w:softHyphen/>
+      </w:r>
+      <w:r>
+        <w:rPr>
+          <w:rFonts w:hint="cs"/>
+          <w:rtl/>
+        </w:rPr>
         <w:t>کنه.</w:t>
       </w:r>
       <w:r>
@@ -9876,7 +11373,7 @@
           <w:rFonts w:hint="cs"/>
           <w:rtl/>
         </w:rPr>
-        <w:t xml:space="preserve"> هر سه تای این متد ها دارن عمل جمع کردن رو انجام میدن، ولی یکی دو تا </w:t>
+        <w:t xml:space="preserve"> هر سه تای این متدها دارن عمل جمع کردن رو انجام میدن، ولی یکی دو تا </w:t>
       </w:r>
       <w:r>
         <w:t>double</w:t>
@@ -9961,7 +11458,33 @@
           <w:rFonts w:hint="cs"/>
           <w:rtl/>
         </w:rPr>
-        <w:t>به غیر از نوع ورودی ها و تعدادشون، با تغییر دادن ترتیب ورودی ها هم میشه</w:t>
+        <w:t>به غیر از نوع ورودی</w:t>
+      </w:r>
+      <w:r>
+        <w:rPr>
+          <w:rtl/>
+        </w:rPr>
+        <w:softHyphen/>
+      </w:r>
+      <w:r>
+        <w:rPr>
+          <w:rFonts w:hint="cs"/>
+          <w:rtl/>
+        </w:rPr>
+        <w:t>ها و تعدادشون، با تغییر دادن ترتیب ورودی</w:t>
+      </w:r>
+      <w:r>
+        <w:rPr>
+          <w:rtl/>
+        </w:rPr>
+        <w:softHyphen/>
+      </w:r>
+      <w:r>
+        <w:rPr>
+          <w:rFonts w:hint="cs"/>
+          <w:rtl/>
+        </w:rPr>
+        <w:t>ها هم میشه</w:t>
       </w:r>
       <w:r>
         <w:rPr>
@@ -9975,7 +11498,7 @@
           <w:rFonts w:hint="cs"/>
           <w:rtl/>
         </w:rPr>
-        <w:t xml:space="preserve">متد ها رو </w:t>
+        <w:t xml:space="preserve">متدها رو </w:t>
       </w:r>
       <w:r>
         <w:t>overload</w:t>
@@ -9992,6 +11515,7 @@
       <w:pPr>
         <w:pStyle w:val="HTMLPreformatted"/>
         <w:shd w:val="clear" w:color="auto" w:fill="1E1F22"/>
+        <w:spacing w:after="160"/>
         <w:rPr>
           <w:color w:val="BCBEC4"/>
           <w:rtl/>
@@ -10331,7 +11855,7 @@
           <w:rFonts w:hint="cs"/>
           <w:rtl/>
         </w:rPr>
-        <w:t xml:space="preserve"> شده بیشتر آشنا شدید، به</w:t>
+        <w:t xml:space="preserve"> شده آشنا شدید، به</w:t>
       </w:r>
       <w:r>
         <w:t xml:space="preserve"> method overloading</w:t>
@@ -10355,6 +11879,7 @@
       <w:pPr>
         <w:pStyle w:val="Head1"/>
         <w:pageBreakBefore/>
+        <w:spacing w:after="160"/>
         <w:rPr>
           <w:rtl/>
         </w:rPr>
@@ -10367,7 +11892,7 @@
         <w:lastRenderedPageBreak/>
         <w:t xml:space="preserve"> </w:t>
       </w:r>
-      <w:bookmarkStart w:id="7" w:name="_Toc191239589"/>
+      <w:bookmarkStart w:id="7" w:name="_Toc191240126"/>
       <w:r>
         <w:rPr>
           <w:rFonts w:hint="cs"/>
@@ -10407,7 +11932,7 @@
           <w:rFonts w:hint="cs"/>
           <w:rtl/>
         </w:rPr>
-        <w:t>فرق بین متغیر های محلی و فیلد های کلاس چیه.</w:t>
+        <w:t>فرق بین متغیرهای محلی و فیلدهای کلاس چیه.</w:t>
       </w:r>
     </w:p>
     <w:p>
@@ -10481,7 +12006,7 @@
           <w:rFonts w:hint="cs"/>
           <w:rtl/>
         </w:rPr>
-        <w:t>متد استاتیک چیه، کجا ها کاربرد دار</w:t>
+        <w:t>متد استاتیک چیه، کجاها کاربرد دار</w:t>
       </w:r>
       <w:r>
         <w:rPr>
@@ -10560,7 +12085,7 @@
           <w:rFonts w:hint="cs"/>
           <w:rtl/>
         </w:rPr>
-        <w:t>متغیر های محلی برعکس فیلد های کلاس مقدار پیش</w:t>
+        <w:t>متغیرهای محلی برعکس فیلدهای کلاس مقدار پیش</w:t>
       </w:r>
       <w:r>
         <w:rPr>
@@ -10636,7 +12161,20 @@
           <w:rFonts w:hint="cs"/>
           <w:rtl/>
         </w:rPr>
-        <w:t xml:space="preserve"> چیه، چرا ابزار قدرتمندیه، چه حالت هایی داره و چطور ازش استفاده کنید.</w:t>
+        <w:t xml:space="preserve"> چیه، چرا ابزار قدرتمندیه، چه حالت</w:t>
+      </w:r>
+      <w:r>
+        <w:rPr>
+          <w:rtl/>
+        </w:rPr>
+        <w:softHyphen/>
+      </w:r>
+      <w:r>
+        <w:rPr>
+          <w:rFonts w:hint="cs"/>
+          <w:rtl/>
+        </w:rPr>
+        <w:t>هایی داره و چطور ازش استفاده کنید.</w:t>
       </w:r>
     </w:p>
     <w:sectPr>
@@ -10676,6 +12214,68 @@
 </file>
 
 <file path=word/footer1.xml><?xml version="1.0" encoding="utf-8"?>
+<w:ftr xmlns:wpc="http://schemas.microsoft.com/office/word/2010/wordprocessingCanvas" xmlns:cx="http://schemas.microsoft.com/office/drawing/2014/chartex" xmlns:cx1="http://schemas.microsoft.com/office/drawing/2015/9/8/chartex" xmlns:cx2="http://schemas.microsoft.com/office/drawing/2015/10/21/chartex" xmlns:cx3="http://schemas.microsoft.com/office/drawing/2016/5/9/chartex" xmlns:cx4="http://schemas.microsoft.com/office/drawing/2016/5/10/chartex" xmlns:cx5="http://schemas.microsoft.com/office/drawing/2016/5/11/chartex" xmlns:cx6="http://schemas.microsoft.com/office/drawing/2016/5/12/chartex" xmlns:cx7="http://schemas.microsoft.com/office/drawing/2016/5/13/chartex" xmlns:cx8="http://schemas.microsoft.com/office/drawing/2016/5/14/chartex" xmlns:mc="http://schemas.openxmlformats.org/markup-compatibility/2006" xmlns:aink="http://schemas.microsoft.com/office/drawing/2016/ink" xmlns:am3d="http://schemas.microsoft.com/office/drawing/2017/model3d" xmlns:o="urn:schemas-microsoft-com:office:office" xmlns:r="http://schemas.openxmlformats.org/officeDocument/2006/relationships" xmlns:m="http://schemas.openxmlformats.org/officeDocument/2006/math" xmlns:v="urn:schemas-microsoft-com:vml" xmlns:wp14="http://schemas.microsoft.com/office/word/2010/wordprocessingDrawing" xmlns:wp="http://schemas.openxmlformats.org/drawingml/2006/wordprocessingDrawing" xmlns:w10="urn:schemas-microsoft-com:office:word" xmlns:w="http://schemas.openxmlformats.org/wordprocessingml/2006/main" xmlns:w14="http://schemas.microsoft.com/office/word/2010/wordml" xmlns:w15="http://schemas.microsoft.com/office/word/2012/wordml" xmlns:w16cex="http://schemas.microsoft.com/office/word/2018/wordml/cex" xmlns:w16cid="http://schemas.microsoft.com/office/word/2016/wordml/cid" xmlns:w16="http://schemas.microsoft.com/office/word/2018/wordml" xmlns:w16sdtdh="http://schemas.microsoft.com/office/word/2020/wordml/sdtdatahash" xmlns:w16se="http://schemas.microsoft.com/office/word/2015/wordml/symex" xmlns:wpg="http://schemas.microsoft.com/office/word/2010/wordprocessingGroup" xmlns:wpi="http://schemas.microsoft.com/office/word/2010/wordprocessingInk" xmlns:wne="http://schemas.microsoft.com/office/word/2006/wordml" xmlns:wps="http://schemas.microsoft.com/office/word/2010/wordprocessingShape" mc:Ignorable="w14 w15 w16se w16cid w16 w16cex w16sdtdh wp14">
+  <w:p>
+    <w:pPr>
+      <w:pStyle w:val="Footer"/>
+      <w:tabs>
+        <w:tab w:val="clear" w:pos="4680"/>
+        <w:tab w:val="clear" w:pos="9360"/>
+      </w:tabs>
+      <w:jc w:val="center"/>
+      <w:rPr>
+        <w:caps/>
+        <w:noProof/>
+        <w:color w:val="4472C4" w:themeColor="accent1"/>
+      </w:rPr>
+    </w:pPr>
+    <w:r>
+      <w:rPr>
+        <w:caps/>
+        <w:color w:val="4472C4" w:themeColor="accent1"/>
+      </w:rPr>
+      <w:fldChar w:fldCharType="begin"/>
+    </w:r>
+    <w:r>
+      <w:rPr>
+        <w:caps/>
+        <w:color w:val="4472C4" w:themeColor="accent1"/>
+      </w:rPr>
+      <w:instrText xml:space="preserve"> PAGE   \* MERGEFORMAT </w:instrText>
+    </w:r>
+    <w:r>
+      <w:rPr>
+        <w:caps/>
+        <w:color w:val="4472C4" w:themeColor="accent1"/>
+      </w:rPr>
+      <w:fldChar w:fldCharType="separate"/>
+    </w:r>
+    <w:r>
+      <w:rPr>
+        <w:caps/>
+        <w:noProof/>
+        <w:color w:val="4472C4" w:themeColor="accent1"/>
+      </w:rPr>
+      <w:t>2</w:t>
+    </w:r>
+    <w:r>
+      <w:rPr>
+        <w:caps/>
+        <w:noProof/>
+        <w:color w:val="4472C4" w:themeColor="accent1"/>
+      </w:rPr>
+      <w:fldChar w:fldCharType="end"/>
+    </w:r>
+  </w:p>
+  <w:p>
+    <w:pPr>
+      <w:pStyle w:val="Footer"/>
+    </w:pPr>
+  </w:p>
+</w:ftr>
+</file>
+
+<file path=word/footer2.xml><?xml version="1.0" encoding="utf-8"?>
 <w:ftr xmlns:wpc="http://schemas.microsoft.com/office/word/2010/wordprocessingCanvas" xmlns:cx="http://schemas.microsoft.com/office/drawing/2014/chartex" xmlns:cx1="http://schemas.microsoft.com/office/drawing/2015/9/8/chartex" xmlns:cx2="http://schemas.microsoft.com/office/drawing/2015/10/21/chartex" xmlns:cx3="http://schemas.microsoft.com/office/drawing/2016/5/9/chartex" xmlns:cx4="http://schemas.microsoft.com/office/drawing/2016/5/10/chartex" xmlns:cx5="http://schemas.microsoft.com/office/drawing/2016/5/11/chartex" xmlns:cx6="http://schemas.microsoft.com/office/drawing/2016/5/12/chartex" xmlns:cx7="http://schemas.microsoft.com/office/drawing/2016/5/13/chartex" xmlns:cx8="http://schemas.microsoft.com/office/drawing/2016/5/14/chartex" xmlns:mc="http://schemas.openxmlformats.org/markup-compatibility/2006" xmlns:aink="http://schemas.microsoft.com/office/drawing/2016/ink" xmlns:am3d="http://schemas.microsoft.com/office/drawing/2017/model3d" xmlns:o="urn:schemas-microsoft-com:office:office" xmlns:r="http://schemas.openxmlformats.org/officeDocument/2006/relationships" xmlns:m="http://schemas.openxmlformats.org/officeDocument/2006/math" xmlns:v="urn:schemas-microsoft-com:vml" xmlns:wp14="http://schemas.microsoft.com/office/word/2010/wordprocessingDrawing" xmlns:wp="http://schemas.openxmlformats.org/drawingml/2006/wordprocessingDrawing" xmlns:w10="urn:schemas-microsoft-com:office:word" xmlns:w="http://schemas.openxmlformats.org/wordprocessingml/2006/main" xmlns:w14="http://schemas.microsoft.com/office/word/2010/wordml" xmlns:w15="http://schemas.microsoft.com/office/word/2012/wordml" xmlns:w16cex="http://schemas.microsoft.com/office/word/2018/wordml/cex" xmlns:w16cid="http://schemas.microsoft.com/office/word/2016/wordml/cid" xmlns:w16="http://schemas.microsoft.com/office/word/2018/wordml" xmlns:w16sdtdh="http://schemas.microsoft.com/office/word/2020/wordml/sdtdatahash" xmlns:w16se="http://schemas.microsoft.com/office/word/2015/wordml/symex" xmlns:wpg="http://schemas.microsoft.com/office/word/2010/wordprocessingGroup" xmlns:wpi="http://schemas.microsoft.com/office/word/2010/wordprocessingInk" xmlns:wne="http://schemas.microsoft.com/office/word/2006/wordml" xmlns:wps="http://schemas.microsoft.com/office/word/2010/wordprocessingShape" mc:Ignorable="w14 w15 w16se w16cid w16 w16cex w16sdtdh wp14">
   <w:p>
     <w:pPr>
@@ -11917,7 +13517,7 @@
     <w:autoRedefine/>
     <w:uiPriority w:val="39"/>
     <w:unhideWhenUsed/>
-    <w:rsid w:val="008C02FD"/>
+    <w:rsid w:val="009C64DB"/>
     <w:pPr>
       <w:tabs>
         <w:tab w:val="right" w:leader="dot" w:pos="9350"/>
@@ -11926,10 +13526,10 @@
       <w:spacing w:after="100"/>
     </w:pPr>
     <w:rPr>
-      <w:rFonts w:cstheme="minorHAnsi"/>
+      <w:rFonts w:ascii="Estedad Bold" w:hAnsi="Estedad Bold" w:cs="Estedad Bold"/>
       <w:noProof/>
-      <w:sz w:val="24"/>
-      <w:szCs w:val="24"/>
+      <w:sz w:val="20"/>
+      <w:szCs w:val="20"/>
       <w:lang w:bidi="fa-IR"/>
     </w:rPr>
   </w:style>
@@ -12368,6 +13968,30 @@
       <w:vertAlign w:val="superscript"/>
     </w:rPr>
   </w:style>
+  <w:style w:type="character" w:styleId="UnresolvedMention">
+    <w:name w:val="Unresolved Mention"/>
+    <w:basedOn w:val="DefaultParagraphFont"/>
+    <w:uiPriority w:val="99"/>
+    <w:semiHidden/>
+    <w:unhideWhenUsed/>
+    <w:rsid w:val="00A03327"/>
+    <w:rPr>
+      <w:color w:val="605E5C"/>
+      <w:shd w:val="clear" w:color="auto" w:fill="E1DFDD"/>
+    </w:rPr>
+  </w:style>
+  <w:style w:type="character" w:styleId="FollowedHyperlink">
+    <w:name w:val="FollowedHyperlink"/>
+    <w:basedOn w:val="DefaultParagraphFont"/>
+    <w:uiPriority w:val="99"/>
+    <w:semiHidden/>
+    <w:unhideWhenUsed/>
+    <w:rsid w:val="00A03327"/>
+    <w:rPr>
+      <w:color w:val="954F72" w:themeColor="followedHyperlink"/>
+      <w:u w:val="single"/>
+    </w:rPr>
+  </w:style>
 </w:styles>
 </file>
 
@@ -12635,7 +14259,7 @@
     <w:charset w:val="00"/>
     <w:family w:val="roman"/>
     <w:pitch w:val="variable"/>
-    <w:sig w:usb0="E0002EFF" w:usb1="C000785B" w:usb2="00000009" w:usb3="00000000" w:csb0="000001FF" w:csb1="00000000"/>
+    <w:sig w:usb0="E0002AFF" w:usb1="C0007841" w:usb2="00000009" w:usb3="00000000" w:csb0="000001FF" w:csb1="00000000"/>
   </w:font>
   <w:font w:name="Courier New">
     <w:panose1 w:val="02070309020205020404"/>
@@ -12656,21 +14280,28 @@
     <w:charset w:val="00"/>
     <w:family w:val="swiss"/>
     <w:pitch w:val="variable"/>
-    <w:sig w:usb0="E4002EFF" w:usb1="C200247B" w:usb2="00000009" w:usb3="00000000" w:csb0="000001FF" w:csb1="00000000"/>
+    <w:sig w:usb0="E00002FF" w:usb1="4000ACFF" w:usb2="00000001" w:usb3="00000000" w:csb0="0000019F" w:csb1="00000000"/>
   </w:font>
   <w:font w:name="Arial">
     <w:panose1 w:val="020B0604020202020204"/>
     <w:charset w:val="00"/>
     <w:family w:val="swiss"/>
     <w:pitch w:val="variable"/>
-    <w:sig w:usb0="E0002EFF" w:usb1="C000785B" w:usb2="00000009" w:usb3="00000000" w:csb0="000001FF" w:csb1="00000000"/>
+    <w:sig w:usb0="E0002AFF" w:usb1="C0007843" w:usb2="00000009" w:usb3="00000000" w:csb0="000001FF" w:csb1="00000000"/>
   </w:font>
   <w:font w:name="Calibri Light">
     <w:panose1 w:val="020F0302020204030204"/>
     <w:charset w:val="00"/>
     <w:family w:val="swiss"/>
     <w:pitch w:val="variable"/>
-    <w:sig w:usb0="E4002EFF" w:usb1="C200247B" w:usb2="00000009" w:usb3="00000000" w:csb0="000001FF" w:csb1="00000000"/>
+    <w:sig w:usb0="A00002EF" w:usb1="4000207B" w:usb2="00000000" w:usb3="00000000" w:csb0="0000009F" w:csb1="00000000"/>
+  </w:font>
+  <w:font w:name="Estedad Bold">
+    <w:panose1 w:val="00000000000000000000"/>
+    <w:charset w:val="00"/>
+    <w:family w:val="auto"/>
+    <w:pitch w:val="variable"/>
+    <w:sig w:usb0="A000207F" w:usb1="9000207B" w:usb2="00000008" w:usb3="00000000" w:csb0="000000D3" w:csb1="00000000"/>
   </w:font>
   <w:font w:name="Estedad Regular">
     <w:panose1 w:val="00000000000000000000"/>
@@ -12687,13 +14318,6 @@
     <w:sig w:usb0="A000207F" w:usb1="9000207B" w:usb2="00000008" w:usb3="00000000" w:csb0="000000D3" w:csb1="00000000"/>
   </w:font>
   <w:font w:name="Estedad ExtraBold">
-    <w:panose1 w:val="00000000000000000000"/>
-    <w:charset w:val="00"/>
-    <w:family w:val="auto"/>
-    <w:pitch w:val="variable"/>
-    <w:sig w:usb0="A000207F" w:usb1="9000207B" w:usb2="00000008" w:usb3="00000000" w:csb0="000000D3" w:csb1="00000000"/>
-  </w:font>
-  <w:font w:name="Estedad Bold">
     <w:panose1 w:val="00000000000000000000"/>
     <w:charset w:val="00"/>
     <w:family w:val="auto"/>
@@ -12778,8 +14402,9 @@
     <w:rsid w:val="00B764BC"/>
     <w:rsid w:val="00C31501"/>
     <w:rsid w:val="00E44874"/>
-    <w:rsid w:val="00E729BB"/>
+    <w:rsid w:val="00EC0F3E"/>
     <w:rsid w:val="00F87A71"/>
+    <w:rsid w:val="00FD5A70"/>
   </w:rsids>
   <m:mathPr>
     <m:mathFont m:val="Cambria Math"/>
